--- a/Stargazer_DeveloperGuide.docx
+++ b/Stargazer_DeveloperGuide.docx
@@ -1919,7 +1919,15 @@
                 <w:sz w:val="24"/>
                 <w:szCs w:val="24"/>
               </w:rPr>
-              <w:t>Appendix D: Creating the Web Application from Scratch</w:t>
+              <w:t xml:space="preserve">Appendix D: </w:t>
+            </w:r>
+            <w:r>
+              <w:rPr>
+                <w:rFonts w:ascii="Arial" w:hAnsi="Arial" w:cs="Arial"/>
+                <w:sz w:val="24"/>
+                <w:szCs w:val="24"/>
+              </w:rPr>
+              <w:t>Using Ruby on Rails</w:t>
             </w:r>
           </w:p>
         </w:tc>
@@ -3277,6 +3285,19 @@
     </w:p>
     <w:p>
       <w:pPr>
+        <w:pStyle w:val="NoSpacing"/>
+      </w:pPr>
+      <w:r>
+        <w:t>Then, create the database, run the database migration and start the web server.</w:t>
+      </w:r>
+    </w:p>
+    <w:p>
+      <w:pPr>
+        <w:pStyle w:val="NoSpacing"/>
+      </w:pPr>
+    </w:p>
+    <w:p>
+      <w:pPr>
         <w:pStyle w:val="Heading4"/>
         <w:spacing w:before="0"/>
         <w:ind w:left="144"/>
@@ -3828,8 +3849,6 @@
         <w:ind w:left="792"/>
         <w:rPr>
           <w:rFonts w:ascii="Arial" w:hAnsi="Arial" w:cs="Arial"/>
-          <w:sz w:val="24"/>
-          <w:szCs w:val="24"/>
         </w:rPr>
       </w:pPr>
       <w:r>
@@ -3844,36 +3863,18 @@
     <w:p>
       <w:pPr>
         <w:widowControl w:val="0"/>
-        <w:numPr>
-          <w:ilvl w:val="0"/>
-          <w:numId w:val="9"/>
-        </w:numPr>
         <w:spacing w:after="0" w:line="240" w:lineRule="atLeast"/>
         <w:ind w:left="792"/>
         <w:rPr>
           <w:rFonts w:ascii="Arial" w:hAnsi="Arial" w:cs="Arial"/>
-          <w:sz w:val="24"/>
-          <w:szCs w:val="24"/>
         </w:rPr>
       </w:pPr>
       <w:r>
         <w:rPr>
           <w:rFonts w:ascii="Arial" w:hAnsi="Arial" w:cs="Arial"/>
-          <w:sz w:val="24"/>
-          <w:szCs w:val="24"/>
-        </w:rPr>
-        <w:t>Postfix with the number of the version, i.e. 1.1.</w:t>
-      </w:r>
-    </w:p>
-    <w:p>
-      <w:pPr>
-        <w:widowControl w:val="0"/>
-        <w:spacing w:after="0" w:line="240" w:lineRule="atLeast"/>
-        <w:ind w:left="144"/>
-        <w:rPr>
-          <w:rFonts w:ascii="Arial" w:hAnsi="Arial" w:cs="Arial"/>
-        </w:rPr>
-      </w:pPr>
+        </w:rPr>
+        <w:t xml:space="preserve"> </w:t>
+      </w:r>
     </w:p>
     <w:p>
       <w:pPr>
@@ -3886,7 +3887,19 @@
         <w:rPr>
           <w:rFonts w:ascii="Courier New" w:hAnsi="Courier New" w:cs="Courier New"/>
         </w:rPr>
-        <w:t>Stargazer_Vision1.0.doc</w:t>
+        <w:t>Stargazer</w:t>
+      </w:r>
+      <w:r>
+        <w:rPr>
+          <w:rFonts w:ascii="Courier New" w:hAnsi="Courier New" w:cs="Courier New"/>
+        </w:rPr>
+        <w:t>_Vision</w:t>
+      </w:r>
+      <w:r>
+        <w:rPr>
+          <w:rFonts w:ascii="Courier New" w:hAnsi="Courier New" w:cs="Courier New"/>
+        </w:rPr>
+        <w:t>.doc</w:t>
       </w:r>
     </w:p>
     <w:p>
@@ -4004,6 +4017,7 @@
                 <w:sz w:val="24"/>
                 <w:szCs w:val="24"/>
               </w:rPr>
+              <w:lastRenderedPageBreak/>
               <w:t>Syntax</w:t>
             </w:r>
             <w:r>
@@ -10266,7 +10280,13 @@
         <w:t xml:space="preserve">: </w:t>
       </w:r>
       <w:r>
-        <w:t>Creating the Web Application from Scratch</w:t>
+        <w:t xml:space="preserve">Using </w:t>
+      </w:r>
+      <w:r>
+        <w:t xml:space="preserve">Ruby on </w:t>
+      </w:r>
+      <w:r>
+        <w:t>Rails</w:t>
       </w:r>
     </w:p>
     <w:p>
@@ -10333,7 +10353,13 @@
         <w:pStyle w:val="NoSpacing"/>
       </w:pPr>
       <w:r>
-        <w:t>Start web server:</w:t>
+        <w:t>Start</w:t>
+      </w:r>
+      <w:r>
+        <w:t xml:space="preserve"> the Mongrel</w:t>
+      </w:r>
+      <w:r>
+        <w:t xml:space="preserve"> web server:</w:t>
       </w:r>
     </w:p>
     <w:p>
@@ -10377,21 +10403,123 @@
         <w:rPr>
           <w:rFonts w:ascii="Courier New" w:hAnsi="Courier New" w:cs="Courier New"/>
         </w:rPr>
-        <w:t>rake migrate:version</w:t>
-      </w:r>
-    </w:p>
-    <w:p>
-      <w:pPr>
-        <w:pStyle w:val="NoSpacing"/>
+        <w:t xml:space="preserve">rake </w:t>
+      </w:r>
+      <w:r>
         <w:rPr>
           <w:rFonts w:ascii="Courier New" w:hAnsi="Courier New" w:cs="Courier New"/>
         </w:rPr>
-      </w:pPr>
+        <w:t>db:</w:t>
+      </w:r>
       <w:r>
         <w:rPr>
           <w:rFonts w:ascii="Courier New" w:hAnsi="Courier New" w:cs="Courier New"/>
         </w:rPr>
-        <w:t xml:space="preserve">rake migrate:down:version </w:t>
+        <w:t>version</w:t>
+      </w:r>
+    </w:p>
+    <w:p>
+      <w:pPr>
+        <w:pStyle w:val="NoSpacing"/>
+        <w:rPr>
+          <w:rFonts w:ascii="Courier New" w:hAnsi="Courier New" w:cs="Courier New"/>
+        </w:rPr>
+      </w:pPr>
+      <w:r>
+        <w:rPr>
+          <w:rFonts w:ascii="Courier New" w:hAnsi="Courier New" w:cs="Courier New"/>
+        </w:rPr>
+        <w:t xml:space="preserve">rake </w:t>
+      </w:r>
+      <w:r>
+        <w:rPr>
+          <w:rFonts w:ascii="Courier New" w:hAnsi="Courier New" w:cs="Courier New"/>
+        </w:rPr>
+        <w:t>db:</w:t>
+      </w:r>
+      <w:r>
+        <w:rPr>
+          <w:rFonts w:ascii="Courier New" w:hAnsi="Courier New" w:cs="Courier New"/>
+        </w:rPr>
+        <w:t xml:space="preserve">migrate:down:version </w:t>
+      </w:r>
+    </w:p>
+    <w:p>
+      <w:pPr>
+        <w:pStyle w:val="NoSpacing"/>
+        <w:rPr>
+          <w:rFonts w:ascii="Courier New" w:hAnsi="Courier New" w:cs="Courier New"/>
+        </w:rPr>
+      </w:pPr>
+    </w:p>
+    <w:p>
+      <w:pPr>
+        <w:pStyle w:val="NoSpacing"/>
+        <w:rPr>
+          <w:rFonts w:asciiTheme="majorHAnsi" w:hAnsiTheme="majorHAnsi" w:cstheme="majorHAnsi"/>
+        </w:rPr>
+      </w:pPr>
+      <w:r>
+        <w:rPr>
+          <w:rFonts w:asciiTheme="majorHAnsi" w:hAnsiTheme="majorHAnsi" w:cstheme="majorHAnsi"/>
+        </w:rPr>
+        <w:t>To create the tables:</w:t>
+      </w:r>
+    </w:p>
+    <w:p>
+      <w:pPr>
+        <w:pStyle w:val="NoSpacing"/>
+        <w:rPr>
+          <w:rFonts w:ascii="Courier New" w:hAnsi="Courier New" w:cs="Courier New"/>
+        </w:rPr>
+      </w:pPr>
+      <w:r>
+        <w:rPr>
+          <w:rFonts w:ascii="Courier New" w:hAnsi="Courier New" w:cs="Courier New"/>
+        </w:rPr>
+        <w:t>rake db:migrate</w:t>
+      </w:r>
+    </w:p>
+    <w:p>
+      <w:pPr>
+        <w:pStyle w:val="NoSpacing"/>
+        <w:rPr>
+          <w:rFonts w:ascii="Courier New" w:hAnsi="Courier New" w:cs="Courier New"/>
+        </w:rPr>
+      </w:pPr>
+    </w:p>
+    <w:p>
+      <w:pPr>
+        <w:pStyle w:val="NoSpacing"/>
+        <w:rPr>
+          <w:rFonts w:asciiTheme="majorHAnsi" w:hAnsiTheme="majorHAnsi" w:cstheme="majorHAnsi"/>
+        </w:rPr>
+      </w:pPr>
+      <w:r>
+        <w:rPr>
+          <w:rFonts w:asciiTheme="majorHAnsi" w:hAnsiTheme="majorHAnsi" w:cstheme="majorHAnsi"/>
+        </w:rPr>
+        <w:t>To generate documentation:</w:t>
+      </w:r>
+    </w:p>
+    <w:p>
+      <w:pPr>
+        <w:pStyle w:val="NoSpacing"/>
+        <w:rPr>
+          <w:rFonts w:ascii="Courier New" w:hAnsi="Courier New" w:cs="Courier New"/>
+        </w:rPr>
+      </w:pPr>
+      <w:r>
+        <w:rPr>
+          <w:rFonts w:ascii="Courier New" w:hAnsi="Courier New" w:cs="Courier New"/>
+        </w:rPr>
+        <w:t>rake doc:</w:t>
+      </w:r>
+      <w:r>
+        <w:rPr>
+          <w:rFonts w:ascii="Courier New" w:hAnsi="Courier New" w:cs="Courier New"/>
+        </w:rPr>
+        <w:t>app</w:t>
       </w:r>
     </w:p>
     <w:p>
@@ -10503,7 +10631,7 @@
         <w:rPr>
           <w:noProof/>
         </w:rPr>
-        <w:t>19</w:t>
+        <w:t>3</w:t>
       </w:r>
     </w:fldSimple>
   </w:p>

--- a/Stargazer_DeveloperGuide.docx
+++ b/Stargazer_DeveloperGuide.docx
@@ -2406,7 +2406,7 @@
               <w:pStyle w:val="NoSpacing"/>
             </w:pPr>
             <w:r>
-              <w:t>Name:</w:t>
+              <w:t>Username:</w:t>
             </w:r>
           </w:p>
         </w:tc>
@@ -2419,7 +2419,35 @@
               <w:pStyle w:val="NoSpacing"/>
             </w:pPr>
             <w:r>
-              <w:t>???</w:t>
+              <w:t>ocstudent</w:t>
+            </w:r>
+          </w:p>
+        </w:tc>
+      </w:tr>
+      <w:tr>
+        <w:tc>
+          <w:tcPr>
+            <w:tcW w:w="2214" w:type="dxa"/>
+          </w:tcPr>
+          <w:p>
+            <w:pPr>
+              <w:pStyle w:val="NoSpacing"/>
+            </w:pPr>
+            <w:r>
+              <w:t>Password:</w:t>
+            </w:r>
+          </w:p>
+        </w:tc>
+        <w:tc>
+          <w:tcPr>
+            <w:tcW w:w="2520" w:type="dxa"/>
+          </w:tcPr>
+          <w:p>
+            <w:pPr>
+              <w:pStyle w:val="NoSpacing"/>
+            </w:pPr>
+            <w:r>
+              <w:t>stargazer09</w:t>
             </w:r>
           </w:p>
         </w:tc>
@@ -7414,79 +7442,33 @@
         <w:pStyle w:val="NoSpacing"/>
       </w:pPr>
       <w:r>
-        <w:t>To download Ubuntu</w:t>
-      </w:r>
-      <w:r>
-        <w:t xml:space="preserve"> 9.04</w:t>
-      </w:r>
-      <w:r>
-        <w:t xml:space="preserve"> (aka Ubuntu</w:t>
-      </w:r>
-      <w:r>
-        <w:t xml:space="preserve"> Jaunty Jackalope</w:t>
-      </w:r>
-      <w:r>
-        <w:t>)</w:t>
-      </w:r>
-      <w:r>
-        <w:t>, see here</w:t>
-      </w:r>
-      <w:r>
-        <w:t>:</w:t>
-      </w:r>
-      <w:r>
-        <w:t xml:space="preserve"> </w:t>
-      </w:r>
+        <w:t xml:space="preserve">For setting up a Ruby on Rails development environment on </w:t>
+      </w:r>
+      <w:r>
+        <w:t>Fedora 11, see here:</w:t>
+      </w:r>
+    </w:p>
+    <w:p>
+      <w:pPr>
+        <w:pStyle w:val="NoSpacing"/>
+      </w:pPr>
+    </w:p>
+    <w:p>
+      <w:pPr>
+        <w:pStyle w:val="NoSpacing"/>
+      </w:pPr>
+      <w:r>
+        <w:t xml:space="preserve">Technetra: </w:t>
+      </w:r>
+    </w:p>
+    <w:p>
+      <w:pPr>
+        <w:pStyle w:val="NoSpacing"/>
+        <w:rPr>
+          <w:color w:val="7030A0"/>
+        </w:rPr>
+      </w:pPr>
       <w:hyperlink r:id="rId19" w:history="1">
-        <w:r>
-          <w:rPr>
-            <w:rStyle w:val="Hyperlink"/>
-            <w:color w:val="7030A0"/>
-          </w:rPr>
-          <w:t>http://www.ubuntu.com/GetUbuntu/download</w:t>
-        </w:r>
-      </w:hyperlink>
-      <w:r>
-        <w:t xml:space="preserve"> </w:t>
-      </w:r>
-    </w:p>
-    <w:p>
-      <w:pPr>
-        <w:pStyle w:val="NoSpacing"/>
-      </w:pPr>
-    </w:p>
-    <w:p>
-      <w:pPr>
-        <w:pStyle w:val="NoSpacing"/>
-      </w:pPr>
-      <w:r>
-        <w:t xml:space="preserve">For setting up a Ruby on Rails development environment on </w:t>
-      </w:r>
-      <w:r>
-        <w:t>Fedora 11, see here:</w:t>
-      </w:r>
-    </w:p>
-    <w:p>
-      <w:pPr>
-        <w:pStyle w:val="NoSpacing"/>
-      </w:pPr>
-    </w:p>
-    <w:p>
-      <w:pPr>
-        <w:pStyle w:val="NoSpacing"/>
-      </w:pPr>
-      <w:r>
-        <w:t xml:space="preserve">Technetra: </w:t>
-      </w:r>
-    </w:p>
-    <w:p>
-      <w:pPr>
-        <w:pStyle w:val="NoSpacing"/>
-        <w:rPr>
-          <w:color w:val="7030A0"/>
-        </w:rPr>
-      </w:pPr>
-      <w:hyperlink r:id="rId20" w:history="1">
         <w:r>
           <w:rPr>
             <w:rStyle w:val="Hyperlink"/>
@@ -7552,7 +7534,7 @@
           <w:color w:val="7030A0"/>
         </w:rPr>
       </w:pPr>
-      <w:hyperlink r:id="rId21" w:history="1">
+      <w:hyperlink r:id="rId20" w:history="1">
         <w:r>
           <w:rPr>
             <w:rStyle w:val="Hyperlink"/>
@@ -7588,7 +7570,7 @@
           <w:color w:val="7030A0"/>
         </w:rPr>
       </w:pPr>
-      <w:hyperlink r:id="rId22" w:history="1">
+      <w:hyperlink r:id="rId21" w:history="1">
         <w:r>
           <w:rPr>
             <w:rStyle w:val="Hyperlink"/>
@@ -7633,7 +7615,7 @@
           <w:color w:val="7030A0"/>
         </w:rPr>
       </w:pPr>
-      <w:hyperlink r:id="rId23" w:history="1">
+      <w:hyperlink r:id="rId22" w:history="1">
         <w:r>
           <w:rPr>
             <w:rStyle w:val="Hyperlink"/>
@@ -7669,7 +7651,7 @@
           <w:color w:val="7030A0"/>
         </w:rPr>
       </w:pPr>
-      <w:hyperlink r:id="rId24" w:history="1">
+      <w:hyperlink r:id="rId23" w:history="1">
         <w:r>
           <w:rPr>
             <w:rStyle w:val="Hyperlink"/>
@@ -7726,7 +7708,7 @@
           <w:color w:val="7030A0"/>
         </w:rPr>
       </w:pPr>
-      <w:hyperlink r:id="rId25" w:history="1">
+      <w:hyperlink r:id="rId24" w:history="1">
         <w:r>
           <w:rPr>
             <w:rStyle w:val="Hyperlink"/>
@@ -7763,7 +7745,7 @@
           <w:color w:val="7030A0"/>
         </w:rPr>
       </w:pPr>
-      <w:hyperlink r:id="rId26" w:history="1">
+      <w:hyperlink r:id="rId25" w:history="1">
         <w:r>
           <w:rPr>
             <w:rStyle w:val="Hyperlink"/>
@@ -7797,7 +7779,7 @@
           <w:color w:val="7030A0"/>
         </w:rPr>
       </w:pPr>
-      <w:hyperlink r:id="rId27" w:history="1">
+      <w:hyperlink r:id="rId26" w:history="1">
         <w:r>
           <w:rPr>
             <w:rStyle w:val="Hyperlink"/>
@@ -7853,7 +7835,7 @@
           <w:color w:val="7030A0"/>
         </w:rPr>
       </w:pPr>
-      <w:hyperlink r:id="rId28" w:history="1">
+      <w:hyperlink r:id="rId27" w:history="1">
         <w:r>
           <w:rPr>
             <w:rStyle w:val="Hyperlink"/>
@@ -7895,7 +7877,7 @@
           <w:rFonts w:cs="Arial"/>
         </w:rPr>
       </w:pPr>
-      <w:hyperlink r:id="rId29" w:history="1">
+      <w:hyperlink r:id="rId28" w:history="1">
         <w:r>
           <w:rPr>
             <w:rStyle w:val="Hyperlink"/>
@@ -7916,94 +7898,20 @@
     <w:p>
       <w:pPr>
         <w:pStyle w:val="NoSpacing"/>
-      </w:pPr>
-    </w:p>
-    <w:p>
-      <w:pPr>
-        <w:pStyle w:val="NoSpacing"/>
-      </w:pPr>
-      <w:r>
-        <w:t xml:space="preserve">Using </w:t>
-      </w:r>
-      <w:r>
-        <w:t>unit testing with Cucumber and Machinist:</w:t>
-      </w:r>
-    </w:p>
-    <w:p>
-      <w:pPr>
-        <w:pStyle w:val="NoSpacing"/>
-        <w:rPr>
-          <w:rFonts w:cs="Arial"/>
-          <w:color w:val="7030A0"/>
-        </w:rPr>
-      </w:pPr>
-      <w:hyperlink r:id="rId30" w:history="1">
-        <w:r>
-          <w:rPr>
-            <w:rStyle w:val="Hyperlink"/>
-            <w:rFonts w:cs="Arial"/>
-            <w:color w:val="7030A0"/>
-          </w:rPr>
-          <w:t>http://www.themomorohoax.com/2009/03/08/rails-machinist-tutorial-machinist-with-cucumber-in-10-minutes</w:t>
-        </w:r>
-      </w:hyperlink>
-      <w:r>
-        <w:rPr>
-          <w:rFonts w:cs="Arial"/>
-          <w:color w:val="7030A0"/>
-        </w:rPr>
-        <w:t xml:space="preserve"> </w:t>
-      </w:r>
-    </w:p>
-    <w:p>
-      <w:pPr>
-        <w:pStyle w:val="NoSpacing"/>
-      </w:pPr>
-    </w:p>
-    <w:p>
-      <w:pPr>
-        <w:pStyle w:val="NoSpacing"/>
-      </w:pPr>
-      <w:r>
-        <w:t>Test-driven Development with Cucumber tutorial:</w:t>
-      </w:r>
-    </w:p>
-    <w:p>
-      <w:pPr>
-        <w:pStyle w:val="NoSpacing"/>
-        <w:rPr>
-          <w:rFonts w:cs="Arial"/>
-          <w:color w:val="7030A0"/>
-        </w:rPr>
-      </w:pPr>
-      <w:hyperlink r:id="rId31" w:history="1">
-        <w:r>
-          <w:rPr>
-            <w:rStyle w:val="Hyperlink"/>
-            <w:rFonts w:cs="Arial"/>
-            <w:color w:val="7030A0"/>
-          </w:rPr>
-          <w:t>http://www.ultrasaurus.com/sarahblog/2008/12/rails-2-day-3-behavior-driven-development/</w:t>
-        </w:r>
-      </w:hyperlink>
-      <w:r>
-        <w:rPr>
-          <w:rFonts w:cs="Arial"/>
-          <w:color w:val="7030A0"/>
-        </w:rPr>
-        <w:t xml:space="preserve"> </w:t>
-      </w:r>
-    </w:p>
-    <w:p>
-      <w:pPr>
-        <w:pStyle w:val="NoSpacing"/>
-      </w:pPr>
-    </w:p>
-    <w:p>
-      <w:pPr>
-        <w:pStyle w:val="NoSpacing"/>
-      </w:pPr>
-      <w:r>
+        <w:ind w:left="0"/>
+      </w:pPr>
+    </w:p>
+    <w:p>
+      <w:pPr>
+        <w:pStyle w:val="NoSpacing"/>
+      </w:pPr>
+    </w:p>
+    <w:p>
+      <w:pPr>
+        <w:pStyle w:val="NoSpacing"/>
+      </w:pPr>
+      <w:r>
+        <w:lastRenderedPageBreak/>
         <w:t>Other references:</w:t>
       </w:r>
     </w:p>
@@ -8029,7 +7937,7 @@
           <w:color w:val="7030A0"/>
         </w:rPr>
       </w:pPr>
-      <w:hyperlink r:id="rId32" w:history="1">
+      <w:hyperlink r:id="rId29" w:history="1">
         <w:r>
           <w:rPr>
             <w:rStyle w:val="Hyperlink"/>
@@ -8135,7 +8043,7 @@
       <w:r>
         <w:t xml:space="preserve">Login at: </w:t>
       </w:r>
-      <w:hyperlink r:id="rId33" w:history="1">
+      <w:hyperlink r:id="rId30" w:history="1">
         <w:r>
           <w:rPr>
             <w:rStyle w:val="Hyperlink"/>
@@ -8209,7 +8117,7 @@
       <w:r>
         <w:t xml:space="preserve">Public Clone URL: </w:t>
       </w:r>
-      <w:hyperlink r:id="rId34" w:history="1">
+      <w:hyperlink r:id="rId31" w:history="1">
         <w:r>
           <w:rPr>
             <w:rStyle w:val="Hyperlink"/>
@@ -8229,7 +8137,7 @@
       <w:r>
         <w:t xml:space="preserve">My Clone URL: </w:t>
       </w:r>
-      <w:hyperlink r:id="rId35" w:history="1">
+      <w:hyperlink r:id="rId32" w:history="1">
         <w:r>
           <w:rPr>
             <w:rStyle w:val="Hyperlink"/>
@@ -8782,7 +8690,7 @@
               </w:rPr>
               <w:t xml:space="preserve">git clone </w:t>
             </w:r>
-            <w:hyperlink r:id="rId36" w:history="1">
+            <w:hyperlink r:id="rId33" w:history="1">
               <w:r>
                 <w:rPr>
                   <w:rStyle w:val="Hyperlink"/>
@@ -9357,7 +9265,7 @@
               </w:rPr>
               <w:t xml:space="preserve">git remote add origin </w:t>
             </w:r>
-            <w:hyperlink r:id="rId37" w:history="1">
+            <w:hyperlink r:id="rId34" w:history="1">
               <w:r>
                 <w:rPr>
                   <w:rStyle w:val="Hyperlink"/>
@@ -10547,8 +10455,8 @@
       </w:pPr>
     </w:p>
     <w:sectPr>
-      <w:headerReference w:type="default" r:id="rId38"/>
-      <w:footerReference w:type="default" r:id="rId39"/>
+      <w:headerReference w:type="default" r:id="rId35"/>
+      <w:footerReference w:type="default" r:id="rId36"/>
       <w:pgSz w:w="12240" w:h="15840"/>
       <w:pgMar w:top="1440" w:right="1440" w:bottom="1440" w:left="1440" w:header="708" w:footer="708" w:gutter="0"/>
       <w:pgNumType w:start="1"/>
@@ -10631,7 +10539,7 @@
         <w:rPr>
           <w:noProof/>
         </w:rPr>
-        <w:t>3</w:t>
+        <w:t>15</w:t>
       </w:r>
     </w:fldSimple>
   </w:p>

--- a/Stargazer_DeveloperGuide.docx
+++ b/Stargazer_DeveloperGuide.docx
@@ -3161,6 +3161,71 @@
           <w:rFonts w:ascii="Courier New" w:hAnsi="Courier New" w:cs="Courier New"/>
         </w:rPr>
         <w:t>sudo gem install term-ansicolor treetop diff-lcs nokogiri</w:t>
+      </w:r>
+    </w:p>
+    <w:p>
+      <w:pPr>
+        <w:pStyle w:val="NoSpacing"/>
+        <w:rPr>
+          <w:rFonts w:ascii="Courier New" w:hAnsi="Courier New" w:cs="Courier New"/>
+        </w:rPr>
+      </w:pPr>
+    </w:p>
+    <w:p>
+      <w:pPr>
+        <w:pStyle w:val="NoSpacing"/>
+        <w:rPr>
+          <w:rFonts w:asciiTheme="majorHAnsi" w:hAnsiTheme="majorHAnsi" w:cstheme="majorHAnsi"/>
+        </w:rPr>
+      </w:pPr>
+      <w:r>
+        <w:rPr>
+          <w:rFonts w:asciiTheme="majorHAnsi" w:hAnsiTheme="majorHAnsi" w:cstheme="majorHAnsi"/>
+        </w:rPr>
+        <w:t>Installing Hirb (displays table data in console better):</w:t>
+      </w:r>
+    </w:p>
+    <w:p>
+      <w:pPr>
+        <w:pStyle w:val="NoSpacing"/>
+        <w:rPr>
+          <w:rFonts w:ascii="Courier New" w:hAnsi="Courier New" w:cs="Courier New"/>
+        </w:rPr>
+      </w:pPr>
+      <w:r>
+        <w:rPr>
+          <w:rFonts w:ascii="Courier New" w:hAnsi="Courier New" w:cs="Courier New"/>
+        </w:rPr>
+        <w:t>sudo gem install hirb</w:t>
+      </w:r>
+    </w:p>
+    <w:p>
+      <w:pPr>
+        <w:pStyle w:val="NoSpacing"/>
+        <w:rPr>
+          <w:rFonts w:ascii="Courier New" w:hAnsi="Courier New" w:cs="Courier New"/>
+        </w:rPr>
+      </w:pPr>
+    </w:p>
+    <w:p>
+      <w:pPr>
+        <w:pStyle w:val="NoSpacing"/>
+        <w:rPr>
+          <w:rFonts w:ascii="Courier New" w:hAnsi="Courier New" w:cs="Courier New"/>
+        </w:rPr>
+      </w:pPr>
+      <w:r>
+        <w:rPr>
+          <w:rFonts w:asciiTheme="majorHAnsi" w:hAnsiTheme="majorHAnsi" w:cstheme="majorHAnsi"/>
+        </w:rPr>
+        <w:t>Installing nifty-generators (for layouts):</w:t>
+      </w:r>
+      <w:r>
+        <w:rPr>
+          <w:rFonts w:ascii="Courier New" w:hAnsi="Courier New" w:cs="Courier New"/>
+        </w:rPr>
+        <w:br/>
+        <w:t>sudo gem install nifty-generators</w:t>
       </w:r>
     </w:p>
     <w:p>
@@ -4532,6 +4597,44 @@
     <w:p>
       <w:pPr>
         <w:pStyle w:val="NoSpacing"/>
+        <w:ind w:left="1794"/>
+        <w:rPr>
+          <w:snapToGrid w:val="0"/>
+          <w:lang w:val="en-AU"/>
+        </w:rPr>
+      </w:pPr>
+      <w:r>
+        <w:rPr>
+          <w:snapToGrid w:val="0"/>
+          <w:lang w:val="en-AU"/>
+        </w:rPr>
+        <w:t>Allows users</w:t>
+      </w:r>
+      <w:r>
+        <w:rPr>
+          <w:snapToGrid w:val="0"/>
+          <w:lang w:val="en-AU"/>
+        </w:rPr>
+        <w:t xml:space="preserve"> to connect to the </w:t>
+      </w:r>
+      <w:r>
+        <w:rPr>
+          <w:snapToGrid w:val="0"/>
+          <w:lang w:val="en-AU"/>
+        </w:rPr>
+        <w:t>Linux</w:t>
+      </w:r>
+      <w:r>
+        <w:rPr>
+          <w:snapToGrid w:val="0"/>
+          <w:lang w:val="en-AU"/>
+        </w:rPr>
+        <w:t xml:space="preserve"> web server</w:t>
+      </w:r>
+    </w:p>
+    <w:p>
+      <w:pPr>
+        <w:pStyle w:val="NoSpacing"/>
         <w:numPr>
           <w:ilvl w:val="1"/>
           <w:numId w:val="28"/>
@@ -4546,48 +4649,14 @@
           <w:snapToGrid w:val="0"/>
           <w:lang w:val="en-AU"/>
         </w:rPr>
-        <w:t>Allows users</w:t>
+        <w:t>Using a web browser</w:t>
       </w:r>
       <w:r>
         <w:rPr>
           <w:snapToGrid w:val="0"/>
           <w:lang w:val="en-AU"/>
         </w:rPr>
-        <w:t xml:space="preserve"> to connect to the </w:t>
-      </w:r>
-      <w:r>
-        <w:rPr>
-          <w:snapToGrid w:val="0"/>
-          <w:lang w:val="en-AU"/>
-        </w:rPr>
-        <w:t>Linux</w:t>
-      </w:r>
-      <w:r>
-        <w:rPr>
-          <w:snapToGrid w:val="0"/>
-          <w:lang w:val="en-AU"/>
-        </w:rPr>
-        <w:t xml:space="preserve"> web server</w:t>
-      </w:r>
-    </w:p>
-    <w:p>
-      <w:pPr>
-        <w:pStyle w:val="NoSpacing"/>
-        <w:numPr>
-          <w:ilvl w:val="1"/>
-          <w:numId w:val="28"/>
-        </w:numPr>
-        <w:rPr>
-          <w:snapToGrid w:val="0"/>
-          <w:lang w:val="en-AU"/>
-        </w:rPr>
-      </w:pPr>
-      <w:r>
-        <w:rPr>
-          <w:snapToGrid w:val="0"/>
-          <w:lang w:val="en-AU"/>
-        </w:rPr>
-        <w:t>Using these devices, users will</w:t>
+        <w:t>, users will</w:t>
       </w:r>
       <w:r>
         <w:rPr>
@@ -7387,6 +7456,53 @@
               <w:rPr>
                 <w:rFonts w:ascii="Arial" w:hAnsi="Arial" w:cs="Arial"/>
               </w:rPr>
+              <w:t>Ruby on Rails</w:t>
+            </w:r>
+          </w:p>
+        </w:tc>
+        <w:tc>
+          <w:tcPr>
+            <w:tcW w:w="6408" w:type="dxa"/>
+          </w:tcPr>
+          <w:p>
+            <w:pPr>
+              <w:pStyle w:val="BodyText"/>
+              <w:spacing w:before="120"/>
+              <w:ind w:left="0"/>
+              <w:rPr>
+                <w:rFonts w:ascii="Arial" w:hAnsi="Arial" w:cs="Arial"/>
+              </w:rPr>
+            </w:pPr>
+            <w:r>
+              <w:rPr>
+                <w:rFonts w:ascii="Arial" w:hAnsi="Arial" w:cs="Arial"/>
+              </w:rPr>
+              <w:t>Framework used for rapid web development of a dynamic web system.</w:t>
+            </w:r>
+          </w:p>
+        </w:tc>
+      </w:tr>
+      <w:tr>
+        <w:trPr>
+          <w:trHeight w:val="273"/>
+        </w:trPr>
+        <w:tc>
+          <w:tcPr>
+            <w:tcW w:w="2412" w:type="dxa"/>
+          </w:tcPr>
+          <w:p>
+            <w:pPr>
+              <w:pStyle w:val="BodyText"/>
+              <w:spacing w:before="120"/>
+              <w:ind w:left="0"/>
+              <w:rPr>
+                <w:rFonts w:ascii="Arial" w:hAnsi="Arial" w:cs="Arial"/>
+              </w:rPr>
+            </w:pPr>
+            <w:r>
+              <w:rPr>
+                <w:rFonts w:ascii="Arial" w:hAnsi="Arial" w:cs="Arial"/>
+              </w:rPr>
               <w:t>Stargazer</w:t>
             </w:r>
           </w:p>
@@ -10138,6 +10254,9 @@
             <w:pPr>
               <w:pStyle w:val="NoSpacing"/>
               <w:ind w:left="0"/>
+              <w:rPr>
+                <w:rFonts w:ascii="Courier New" w:hAnsi="Courier New" w:cs="Courier New"/>
+              </w:rPr>
             </w:pPr>
             <w:r>
               <w:rPr>
@@ -10150,6 +10269,167 @@
                 <w:rFonts w:ascii="Courier New" w:hAnsi="Courier New" w:cs="Courier New"/>
               </w:rPr>
               <w:t>git branch</w:t>
+            </w:r>
+          </w:p>
+          <w:p>
+            <w:pPr>
+              <w:pStyle w:val="NoSpacing"/>
+              <w:ind w:left="0"/>
+              <w:rPr>
+                <w:rFonts w:ascii="Courier New" w:hAnsi="Courier New" w:cs="Courier New"/>
+              </w:rPr>
+            </w:pPr>
+          </w:p>
+          <w:p>
+            <w:pPr>
+              <w:pStyle w:val="NoSpacing"/>
+              <w:rPr>
+                <w:rFonts w:ascii="Courier New" w:hAnsi="Courier New" w:cs="Courier New"/>
+              </w:rPr>
+            </w:pPr>
+            <w:r>
+              <w:rPr>
+                <w:rFonts w:ascii="Courier New" w:hAnsi="Courier New" w:cs="Courier New"/>
+              </w:rPr>
+              <w:t># checkout 1 commit back</w:t>
+            </w:r>
+          </w:p>
+          <w:p>
+            <w:pPr>
+              <w:pStyle w:val="NoSpacing"/>
+              <w:rPr>
+                <w:rFonts w:ascii="Courier New" w:hAnsi="Courier New" w:cs="Courier New"/>
+              </w:rPr>
+            </w:pPr>
+            <w:r>
+              <w:rPr>
+                <w:rFonts w:ascii="Courier New" w:hAnsi="Courier New" w:cs="Courier New"/>
+              </w:rPr>
+              <w:t>git checkout HEAD^</w:t>
+            </w:r>
+          </w:p>
+          <w:p>
+            <w:pPr>
+              <w:pStyle w:val="NoSpacing"/>
+              <w:rPr>
+                <w:rFonts w:ascii="Courier New" w:hAnsi="Courier New" w:cs="Courier New"/>
+              </w:rPr>
+            </w:pPr>
+            <w:r>
+              <w:rPr>
+                <w:rFonts w:ascii="Courier New" w:hAnsi="Courier New" w:cs="Courier New"/>
+              </w:rPr>
+              <w:t>git checkout HEAD~1</w:t>
+            </w:r>
+          </w:p>
+          <w:p>
+            <w:pPr>
+              <w:pStyle w:val="NoSpacing"/>
+              <w:rPr>
+                <w:rFonts w:ascii="Courier New" w:hAnsi="Courier New" w:cs="Courier New"/>
+              </w:rPr>
+            </w:pPr>
+          </w:p>
+          <w:p>
+            <w:pPr>
+              <w:pStyle w:val="NoSpacing"/>
+              <w:rPr>
+                <w:rFonts w:ascii="Courier New" w:hAnsi="Courier New" w:cs="Courier New"/>
+              </w:rPr>
+            </w:pPr>
+            <w:r>
+              <w:rPr>
+                <w:rFonts w:ascii="Courier New" w:hAnsi="Courier New" w:cs="Courier New"/>
+              </w:rPr>
+              <w:t># 2 commit backs</w:t>
+            </w:r>
+            <w:r>
+              <w:rPr>
+                <w:rFonts w:ascii="Courier New" w:hAnsi="Courier New" w:cs="Courier New"/>
+              </w:rPr>
+              <w:t>, etc</w:t>
+            </w:r>
+          </w:p>
+          <w:p>
+            <w:pPr>
+              <w:pStyle w:val="NoSpacing"/>
+              <w:rPr>
+                <w:rFonts w:ascii="Courier New" w:hAnsi="Courier New" w:cs="Courier New"/>
+              </w:rPr>
+            </w:pPr>
+            <w:r>
+              <w:rPr>
+                <w:rFonts w:ascii="Courier New" w:hAnsi="Courier New" w:cs="Courier New"/>
+              </w:rPr>
+              <w:t>git checkout HEAD^^</w:t>
+            </w:r>
+            <w:r>
+              <w:rPr>
+                <w:rFonts w:ascii="Courier New" w:hAnsi="Courier New" w:cs="Courier New"/>
+              </w:rPr>
+              <w:t xml:space="preserve"> </w:t>
+            </w:r>
+          </w:p>
+          <w:p>
+            <w:pPr>
+              <w:pStyle w:val="NoSpacing"/>
+              <w:rPr>
+                <w:rFonts w:ascii="Courier New" w:hAnsi="Courier New" w:cs="Courier New"/>
+              </w:rPr>
+            </w:pPr>
+            <w:r>
+              <w:rPr>
+                <w:rFonts w:ascii="Courier New" w:hAnsi="Courier New" w:cs="Courier New"/>
+              </w:rPr>
+              <w:t>git checkout HEAD~2</w:t>
+            </w:r>
+          </w:p>
+          <w:p>
+            <w:pPr>
+              <w:pStyle w:val="NoSpacing"/>
+              <w:rPr>
+                <w:rFonts w:ascii="Courier New" w:hAnsi="Courier New" w:cs="Courier New"/>
+              </w:rPr>
+            </w:pPr>
+          </w:p>
+          <w:p>
+            <w:pPr>
+              <w:pStyle w:val="NoSpacing"/>
+              <w:ind w:left="0"/>
+              <w:rPr>
+                <w:rFonts w:ascii="Courier New" w:hAnsi="Courier New" w:cs="Courier New"/>
+              </w:rPr>
+            </w:pPr>
+            <w:r>
+              <w:rPr>
+                <w:rFonts w:ascii="Courier New" w:hAnsi="Courier New" w:cs="Courier New"/>
+              </w:rPr>
+              <w:t xml:space="preserve"> </w:t>
+            </w:r>
+            <w:r>
+              <w:rPr>
+                <w:rFonts w:ascii="Courier New" w:hAnsi="Courier New" w:cs="Courier New"/>
+              </w:rPr>
+              <w:t># go back to master</w:t>
+            </w:r>
+          </w:p>
+          <w:p>
+            <w:pPr>
+              <w:pStyle w:val="NoSpacing"/>
+              <w:ind w:left="0"/>
+            </w:pPr>
+            <w:r>
+              <w:rPr>
+                <w:rFonts w:ascii="Courier New" w:hAnsi="Courier New" w:cs="Courier New"/>
+              </w:rPr>
+              <w:lastRenderedPageBreak/>
+              <w:t xml:space="preserve"> </w:t>
+            </w:r>
+            <w:r>
+              <w:rPr>
+                <w:rFonts w:ascii="Courier New" w:hAnsi="Courier New" w:cs="Courier New"/>
+              </w:rPr>
+              <w:t>git checkout master</w:t>
             </w:r>
           </w:p>
         </w:tc>
@@ -10282,6 +10562,69 @@
           <w:rFonts w:ascii="Courier New" w:hAnsi="Courier New" w:cs="Courier New"/>
         </w:rPr>
         <w:t>script/server</w:t>
+      </w:r>
+    </w:p>
+    <w:p>
+      <w:pPr>
+        <w:pStyle w:val="NoSpacing"/>
+      </w:pPr>
+    </w:p>
+    <w:p>
+      <w:pPr>
+        <w:pStyle w:val="NoSpacing"/>
+      </w:pPr>
+      <w:r>
+        <w:t>To see if all gems have been installed:</w:t>
+      </w:r>
+    </w:p>
+    <w:p>
+      <w:pPr>
+        <w:pStyle w:val="NoSpacing"/>
+        <w:rPr>
+          <w:rFonts w:ascii="Courier New" w:hAnsi="Courier New" w:cs="Courier New"/>
+        </w:rPr>
+      </w:pPr>
+      <w:r>
+        <w:rPr>
+          <w:rFonts w:ascii="Courier New" w:hAnsi="Courier New" w:cs="Courier New"/>
+        </w:rPr>
+        <w:t>rake gem:install</w:t>
+      </w:r>
+    </w:p>
+    <w:p>
+      <w:pPr>
+        <w:pStyle w:val="NoSpacing"/>
+        <w:rPr>
+          <w:rFonts w:ascii="Courier New" w:hAnsi="Courier New" w:cs="Courier New"/>
+        </w:rPr>
+      </w:pPr>
+    </w:p>
+    <w:p>
+      <w:pPr>
+        <w:pStyle w:val="NoSpacing"/>
+        <w:rPr>
+          <w:rFonts w:asciiTheme="majorHAnsi" w:hAnsiTheme="majorHAnsi" w:cstheme="majorHAnsi"/>
+        </w:rPr>
+      </w:pPr>
+      <w:r>
+        <w:rPr>
+          <w:rFonts w:asciiTheme="majorHAnsi" w:hAnsiTheme="majorHAnsi" w:cstheme="majorHAnsi"/>
+        </w:rPr>
+        <w:t>To list scripts:</w:t>
+      </w:r>
+    </w:p>
+    <w:p>
+      <w:pPr>
+        <w:pStyle w:val="NoSpacing"/>
+        <w:rPr>
+          <w:rFonts w:ascii="Courier New" w:hAnsi="Courier New" w:cs="Courier New"/>
+        </w:rPr>
+      </w:pPr>
+      <w:r>
+        <w:rPr>
+          <w:rFonts w:ascii="Courier New" w:hAnsi="Courier New" w:cs="Courier New"/>
+        </w:rPr>
+        <w:t>script/generate</w:t>
       </w:r>
     </w:p>
     <w:p>
@@ -10539,7 +10882,7 @@
         <w:rPr>
           <w:noProof/>
         </w:rPr>
-        <w:t>15</w:t>
+        <w:t>20</w:t>
       </w:r>
     </w:fldSimple>
   </w:p>
@@ -12323,6 +12666,95 @@
     </w:lvl>
   </w:abstractNum>
   <w:abstractNum w:abstractNumId="17">
+    <w:nsid w:val="46347546"/>
+    <w:multiLevelType w:val="hybridMultilevel"/>
+    <w:tmpl w:val="662C1762"/>
+    <w:lvl w:ilvl="0" w:tplc="679C69C6">
+      <w:start w:val="1"/>
+      <w:numFmt w:val="decimal"/>
+      <w:lvlText w:val="%1."/>
+      <w:lvlJc w:val="left"/>
+      <w:pPr>
+        <w:ind w:left="504" w:hanging="360"/>
+      </w:pPr>
+      <w:rPr>
+        <w:rFonts w:hint="default"/>
+      </w:rPr>
+    </w:lvl>
+    <w:lvl w:ilvl="1" w:tplc="04090019" w:tentative="1">
+      <w:start w:val="1"/>
+      <w:numFmt w:val="lowerLetter"/>
+      <w:lvlText w:val="%2."/>
+      <w:lvlJc w:val="left"/>
+      <w:pPr>
+        <w:ind w:left="1224" w:hanging="360"/>
+      </w:pPr>
+    </w:lvl>
+    <w:lvl w:ilvl="2" w:tplc="0409001B" w:tentative="1">
+      <w:start w:val="1"/>
+      <w:numFmt w:val="lowerRoman"/>
+      <w:lvlText w:val="%3."/>
+      <w:lvlJc w:val="right"/>
+      <w:pPr>
+        <w:ind w:left="1944" w:hanging="180"/>
+      </w:pPr>
+    </w:lvl>
+    <w:lvl w:ilvl="3" w:tplc="0409000F" w:tentative="1">
+      <w:start w:val="1"/>
+      <w:numFmt w:val="decimal"/>
+      <w:lvlText w:val="%4."/>
+      <w:lvlJc w:val="left"/>
+      <w:pPr>
+        <w:ind w:left="2664" w:hanging="360"/>
+      </w:pPr>
+    </w:lvl>
+    <w:lvl w:ilvl="4" w:tplc="04090019" w:tentative="1">
+      <w:start w:val="1"/>
+      <w:numFmt w:val="lowerLetter"/>
+      <w:lvlText w:val="%5."/>
+      <w:lvlJc w:val="left"/>
+      <w:pPr>
+        <w:ind w:left="3384" w:hanging="360"/>
+      </w:pPr>
+    </w:lvl>
+    <w:lvl w:ilvl="5" w:tplc="0409001B" w:tentative="1">
+      <w:start w:val="1"/>
+      <w:numFmt w:val="lowerRoman"/>
+      <w:lvlText w:val="%6."/>
+      <w:lvlJc w:val="right"/>
+      <w:pPr>
+        <w:ind w:left="4104" w:hanging="180"/>
+      </w:pPr>
+    </w:lvl>
+    <w:lvl w:ilvl="6" w:tplc="0409000F" w:tentative="1">
+      <w:start w:val="1"/>
+      <w:numFmt w:val="decimal"/>
+      <w:lvlText w:val="%7."/>
+      <w:lvlJc w:val="left"/>
+      <w:pPr>
+        <w:ind w:left="4824" w:hanging="360"/>
+      </w:pPr>
+    </w:lvl>
+    <w:lvl w:ilvl="7" w:tplc="04090019" w:tentative="1">
+      <w:start w:val="1"/>
+      <w:numFmt w:val="lowerLetter"/>
+      <w:lvlText w:val="%8."/>
+      <w:lvlJc w:val="left"/>
+      <w:pPr>
+        <w:ind w:left="5544" w:hanging="360"/>
+      </w:pPr>
+    </w:lvl>
+    <w:lvl w:ilvl="8" w:tplc="0409001B" w:tentative="1">
+      <w:start w:val="1"/>
+      <w:numFmt w:val="lowerRoman"/>
+      <w:lvlText w:val="%9."/>
+      <w:lvlJc w:val="right"/>
+      <w:pPr>
+        <w:ind w:left="6264" w:hanging="180"/>
+      </w:pPr>
+    </w:lvl>
+  </w:abstractNum>
+  <w:abstractNum w:abstractNumId="18">
     <w:nsid w:val="4BBB0F55"/>
     <w:multiLevelType w:val="hybridMultilevel"/>
     <w:tmpl w:val="40B6FA3E"/>
@@ -12414,7 +12846,7 @@
       </w:pPr>
     </w:lvl>
   </w:abstractNum>
-  <w:abstractNum w:abstractNumId="18">
+  <w:abstractNum w:abstractNumId="19">
     <w:nsid w:val="4C907BE4"/>
     <w:multiLevelType w:val="hybridMultilevel"/>
     <w:tmpl w:val="02888ACA"/>
@@ -12504,7 +12936,7 @@
       </w:pPr>
     </w:lvl>
   </w:abstractNum>
-  <w:abstractNum w:abstractNumId="19">
+  <w:abstractNum w:abstractNumId="20">
     <w:nsid w:val="58DE748E"/>
     <w:multiLevelType w:val="hybridMultilevel"/>
     <w:tmpl w:val="628AE820"/>
@@ -12594,7 +13026,96 @@
       </w:pPr>
     </w:lvl>
   </w:abstractNum>
-  <w:abstractNum w:abstractNumId="20">
+  <w:abstractNum w:abstractNumId="21">
+    <w:nsid w:val="5E6B67EA"/>
+    <w:multiLevelType w:val="hybridMultilevel"/>
+    <w:tmpl w:val="64B04ABC"/>
+    <w:lvl w:ilvl="0" w:tplc="EF9844D8">
+      <w:start w:val="1"/>
+      <w:numFmt w:val="decimal"/>
+      <w:lvlText w:val="%1."/>
+      <w:lvlJc w:val="left"/>
+      <w:pPr>
+        <w:ind w:left="720" w:hanging="360"/>
+      </w:pPr>
+      <w:rPr>
+        <w:rFonts w:eastAsiaTheme="minorEastAsia" w:hint="default"/>
+      </w:rPr>
+    </w:lvl>
+    <w:lvl w:ilvl="1" w:tplc="04090019" w:tentative="1">
+      <w:start w:val="1"/>
+      <w:numFmt w:val="lowerLetter"/>
+      <w:lvlText w:val="%2."/>
+      <w:lvlJc w:val="left"/>
+      <w:pPr>
+        <w:ind w:left="1440" w:hanging="360"/>
+      </w:pPr>
+    </w:lvl>
+    <w:lvl w:ilvl="2" w:tplc="0409001B" w:tentative="1">
+      <w:start w:val="1"/>
+      <w:numFmt w:val="lowerRoman"/>
+      <w:lvlText w:val="%3."/>
+      <w:lvlJc w:val="right"/>
+      <w:pPr>
+        <w:ind w:left="2160" w:hanging="180"/>
+      </w:pPr>
+    </w:lvl>
+    <w:lvl w:ilvl="3" w:tplc="0409000F" w:tentative="1">
+      <w:start w:val="1"/>
+      <w:numFmt w:val="decimal"/>
+      <w:lvlText w:val="%4."/>
+      <w:lvlJc w:val="left"/>
+      <w:pPr>
+        <w:ind w:left="2880" w:hanging="360"/>
+      </w:pPr>
+    </w:lvl>
+    <w:lvl w:ilvl="4" w:tplc="04090019" w:tentative="1">
+      <w:start w:val="1"/>
+      <w:numFmt w:val="lowerLetter"/>
+      <w:lvlText w:val="%5."/>
+      <w:lvlJc w:val="left"/>
+      <w:pPr>
+        <w:ind w:left="3600" w:hanging="360"/>
+      </w:pPr>
+    </w:lvl>
+    <w:lvl w:ilvl="5" w:tplc="0409001B" w:tentative="1">
+      <w:start w:val="1"/>
+      <w:numFmt w:val="lowerRoman"/>
+      <w:lvlText w:val="%6."/>
+      <w:lvlJc w:val="right"/>
+      <w:pPr>
+        <w:ind w:left="4320" w:hanging="180"/>
+      </w:pPr>
+    </w:lvl>
+    <w:lvl w:ilvl="6" w:tplc="0409000F" w:tentative="1">
+      <w:start w:val="1"/>
+      <w:numFmt w:val="decimal"/>
+      <w:lvlText w:val="%7."/>
+      <w:lvlJc w:val="left"/>
+      <w:pPr>
+        <w:ind w:left="5040" w:hanging="360"/>
+      </w:pPr>
+    </w:lvl>
+    <w:lvl w:ilvl="7" w:tplc="04090019" w:tentative="1">
+      <w:start w:val="1"/>
+      <w:numFmt w:val="lowerLetter"/>
+      <w:lvlText w:val="%8."/>
+      <w:lvlJc w:val="left"/>
+      <w:pPr>
+        <w:ind w:left="5760" w:hanging="360"/>
+      </w:pPr>
+    </w:lvl>
+    <w:lvl w:ilvl="8" w:tplc="0409001B" w:tentative="1">
+      <w:start w:val="1"/>
+      <w:numFmt w:val="lowerRoman"/>
+      <w:lvlText w:val="%9."/>
+      <w:lvlJc w:val="right"/>
+      <w:pPr>
+        <w:ind w:left="6480" w:hanging="180"/>
+      </w:pPr>
+    </w:lvl>
+  </w:abstractNum>
+  <w:abstractNum w:abstractNumId="22">
     <w:nsid w:val="615D6DD2"/>
     <w:multiLevelType w:val="hybridMultilevel"/>
     <w:tmpl w:val="8BC46454"/>
@@ -12686,7 +13207,7 @@
       </w:pPr>
     </w:lvl>
   </w:abstractNum>
-  <w:abstractNum w:abstractNumId="21">
+  <w:abstractNum w:abstractNumId="23">
     <w:nsid w:val="661A405E"/>
     <w:multiLevelType w:val="hybridMultilevel"/>
     <w:tmpl w:val="A15A85A0"/>
@@ -12799,7 +13320,7 @@
       </w:rPr>
     </w:lvl>
   </w:abstractNum>
-  <w:abstractNum w:abstractNumId="22">
+  <w:abstractNum w:abstractNumId="24">
     <w:nsid w:val="68794A0B"/>
     <w:multiLevelType w:val="hybridMultilevel"/>
     <w:tmpl w:val="6F0E1026"/>
@@ -12888,7 +13409,7 @@
       </w:pPr>
     </w:lvl>
   </w:abstractNum>
-  <w:abstractNum w:abstractNumId="23">
+  <w:abstractNum w:abstractNumId="25">
     <w:nsid w:val="689F6BCA"/>
     <w:multiLevelType w:val="hybridMultilevel"/>
     <w:tmpl w:val="2A708646"/>
@@ -13000,7 +13521,7 @@
       </w:rPr>
     </w:lvl>
   </w:abstractNum>
-  <w:abstractNum w:abstractNumId="24">
+  <w:abstractNum w:abstractNumId="26">
     <w:nsid w:val="6EC301E1"/>
     <w:multiLevelType w:val="hybridMultilevel"/>
     <w:tmpl w:val="6DAE23EC"/>
@@ -13089,7 +13610,7 @@
       </w:pPr>
     </w:lvl>
   </w:abstractNum>
-  <w:abstractNum w:abstractNumId="25">
+  <w:abstractNum w:abstractNumId="27">
     <w:nsid w:val="77401A35"/>
     <w:multiLevelType w:val="hybridMultilevel"/>
     <w:tmpl w:val="79BA798E"/>
@@ -13181,7 +13702,7 @@
       </w:pPr>
     </w:lvl>
   </w:abstractNum>
-  <w:abstractNum w:abstractNumId="26">
+  <w:abstractNum w:abstractNumId="28">
     <w:nsid w:val="7BA00261"/>
     <w:multiLevelType w:val="hybridMultilevel"/>
     <w:tmpl w:val="E8988D7A"/>
@@ -13270,7 +13791,7 @@
       </w:pPr>
     </w:lvl>
   </w:abstractNum>
-  <w:abstractNum w:abstractNumId="27">
+  <w:abstractNum w:abstractNumId="29">
     <w:nsid w:val="7F400727"/>
     <w:multiLevelType w:val="hybridMultilevel"/>
     <w:tmpl w:val="AEC8B6FE"/>
@@ -13360,13 +13881,13 @@
     </w:lvl>
   </w:abstractNum>
   <w:num w:numId="1">
-    <w:abstractNumId w:val="21"/>
+    <w:abstractNumId w:val="23"/>
   </w:num>
   <w:num w:numId="2">
-    <w:abstractNumId w:val="22"/>
+    <w:abstractNumId w:val="24"/>
   </w:num>
   <w:num w:numId="3">
-    <w:abstractNumId w:val="26"/>
+    <w:abstractNumId w:val="28"/>
   </w:num>
   <w:num w:numId="4">
     <w:abstractNumId w:val="14"/>
@@ -13393,31 +13914,31 @@
     <w:abstractNumId w:val="7"/>
   </w:num>
   <w:num w:numId="12">
-    <w:abstractNumId w:val="25"/>
+    <w:abstractNumId w:val="27"/>
   </w:num>
   <w:num w:numId="13">
     <w:abstractNumId w:val="0"/>
   </w:num>
   <w:num w:numId="14">
-    <w:abstractNumId w:val="17"/>
+    <w:abstractNumId w:val="18"/>
   </w:num>
   <w:num w:numId="15">
     <w:abstractNumId w:val="6"/>
   </w:num>
   <w:num w:numId="16">
-    <w:abstractNumId w:val="18"/>
+    <w:abstractNumId w:val="19"/>
   </w:num>
   <w:num w:numId="17">
     <w:abstractNumId w:val="4"/>
   </w:num>
   <w:num w:numId="18">
-    <w:abstractNumId w:val="19"/>
+    <w:abstractNumId w:val="20"/>
   </w:num>
   <w:num w:numId="19">
     <w:abstractNumId w:val="9"/>
   </w:num>
   <w:num w:numId="20">
-    <w:abstractNumId w:val="27"/>
+    <w:abstractNumId w:val="29"/>
   </w:num>
   <w:num w:numId="21">
     <w:abstractNumId w:val="5"/>
@@ -13426,7 +13947,7 @@
     <w:abstractNumId w:val="15"/>
   </w:num>
   <w:num w:numId="23">
-    <w:abstractNumId w:val="23"/>
+    <w:abstractNumId w:val="25"/>
   </w:num>
   <w:num w:numId="24">
     <w:abstractNumId w:val="10"/>
@@ -13438,10 +13959,16 @@
     <w:abstractNumId w:val="3"/>
   </w:num>
   <w:num w:numId="27">
-    <w:abstractNumId w:val="24"/>
+    <w:abstractNumId w:val="26"/>
   </w:num>
   <w:num w:numId="28">
-    <w:abstractNumId w:val="20"/>
+    <w:abstractNumId w:val="22"/>
+  </w:num>
+  <w:num w:numId="29">
+    <w:abstractNumId w:val="21"/>
+  </w:num>
+  <w:num w:numId="30">
+    <w:abstractNumId w:val="17"/>
   </w:num>
 </w:numbering>
 </file>
@@ -13801,7 +14328,6 @@
   <w:style w:type="character" w:default="1" w:styleId="DefaultParagraphFont">
     <w:name w:val="Default Paragraph Font"/>
     <w:uiPriority w:val="1"/>
-    <w:semiHidden/>
     <w:unhideWhenUsed/>
   </w:style>
   <w:style w:type="table" w:default="1" w:styleId="TableNormal">

--- a/Stargazer_DeveloperGuide.docx
+++ b/Stargazer_DeveloperGuide.docx
@@ -3231,6 +3231,78 @@
     <w:p>
       <w:pPr>
         <w:pStyle w:val="NoSpacing"/>
+        <w:rPr>
+          <w:rFonts w:ascii="Courier New" w:hAnsi="Courier New" w:cs="Courier New"/>
+        </w:rPr>
+      </w:pPr>
+    </w:p>
+    <w:p>
+      <w:pPr>
+        <w:pStyle w:val="NoSpacing"/>
+        <w:rPr>
+          <w:rFonts w:asciiTheme="majorHAnsi" w:hAnsiTheme="majorHAnsi" w:cstheme="majorHAnsi"/>
+        </w:rPr>
+      </w:pPr>
+      <w:r>
+        <w:rPr>
+          <w:rFonts w:asciiTheme="majorHAnsi" w:hAnsiTheme="majorHAnsi" w:cstheme="majorHAnsi"/>
+        </w:rPr>
+        <w:t>For authentication/login subsystem:</w:t>
+      </w:r>
+    </w:p>
+    <w:p>
+      <w:pPr>
+        <w:pStyle w:val="NoSpacing"/>
+        <w:rPr>
+          <w:rFonts w:ascii="Courier New" w:hAnsi="Courier New" w:cs="Courier New"/>
+        </w:rPr>
+      </w:pPr>
+      <w:r>
+        <w:rPr>
+          <w:rFonts w:ascii="Courier New" w:hAnsi="Courier New" w:cs="Courier New"/>
+        </w:rPr>
+        <w:t>sudo gem install authlogic</w:t>
+      </w:r>
+    </w:p>
+    <w:p>
+      <w:pPr>
+        <w:pStyle w:val="NoSpacing"/>
+        <w:rPr>
+          <w:rFonts w:ascii="Courier New" w:hAnsi="Courier New" w:cs="Courier New"/>
+        </w:rPr>
+      </w:pPr>
+    </w:p>
+    <w:p>
+      <w:pPr>
+        <w:pStyle w:val="NoSpacing"/>
+        <w:rPr>
+          <w:rFonts w:asciiTheme="majorHAnsi" w:hAnsiTheme="majorHAnsi" w:cstheme="majorHAnsi"/>
+        </w:rPr>
+      </w:pPr>
+      <w:r>
+        <w:rPr>
+          <w:rFonts w:asciiTheme="majorHAnsi" w:hAnsiTheme="majorHAnsi" w:cstheme="majorHAnsi"/>
+        </w:rPr>
+        <w:t>For time validation:</w:t>
+      </w:r>
+    </w:p>
+    <w:p>
+      <w:pPr>
+        <w:pStyle w:val="NoSpacing"/>
+        <w:rPr>
+          <w:rFonts w:ascii="Courier New" w:hAnsi="Courier New" w:cs="Courier New"/>
+        </w:rPr>
+      </w:pPr>
+      <w:r>
+        <w:rPr>
+          <w:rFonts w:ascii="Courier New" w:hAnsi="Courier New" w:cs="Courier New"/>
+        </w:rPr>
+        <w:t>sudo gem install validates_timeliness</w:t>
+      </w:r>
+    </w:p>
+    <w:p>
+      <w:pPr>
+        <w:pStyle w:val="NoSpacing"/>
       </w:pPr>
     </w:p>
     <w:p>
@@ -3513,6 +3585,7 @@
         </w:rPr>
       </w:pPr>
       <w:r>
+        <w:lastRenderedPageBreak/>
         <w:br w:type="page"/>
       </w:r>
     </w:p>
@@ -3590,7 +3663,21 @@
         <w:pStyle w:val="NoSpacing"/>
       </w:pPr>
       <w:r>
-        <w:t>All project files will be uploaded to the ‘Stargazer’ directory.</w:t>
+        <w:t xml:space="preserve">All </w:t>
+      </w:r>
+      <w:r>
+        <w:t xml:space="preserve">web application </w:t>
+      </w:r>
+      <w:r>
+        <w:t>project files will be uploaded to the ‘Stargazer’ directory.</w:t>
+      </w:r>
+    </w:p>
+    <w:p>
+      <w:pPr>
+        <w:pStyle w:val="NoSpacing"/>
+      </w:pPr>
+      <w:r>
+        <w:t>All documentation files will be uploaded to the ‘Documentation’ directory.</w:t>
       </w:r>
     </w:p>
     <w:p>
@@ -3721,6 +3808,12 @@
         <w:rPr>
           <w:i w:val="0"/>
         </w:rPr>
+        <w:t xml:space="preserve">Web Application </w:t>
+      </w:r>
+      <w:r>
+        <w:rPr>
+          <w:i w:val="0"/>
+        </w:rPr>
         <w:t>Repository Information:</w:t>
       </w:r>
       <w:r>
@@ -3796,6 +3889,100 @@
         <w:rPr>
           <w:i w:val="0"/>
         </w:rPr>
+        <w:t xml:space="preserve">Documentation </w:t>
+      </w:r>
+      <w:r>
+        <w:rPr>
+          <w:i w:val="0"/>
+        </w:rPr>
+        <w:t>Repository Information:</w:t>
+      </w:r>
+      <w:r>
+        <w:rPr>
+          <w:i w:val="0"/>
+        </w:rPr>
+        <w:t xml:space="preserve"> </w:t>
+      </w:r>
+    </w:p>
+    <w:p>
+      <w:pPr>
+        <w:pStyle w:val="NoSpacing"/>
+      </w:pPr>
+      <w:r>
+        <w:t>Name: Documentation</w:t>
+      </w:r>
+    </w:p>
+    <w:p>
+      <w:pPr>
+        <w:pStyle w:val="NoSpacing"/>
+      </w:pPr>
+      <w:r>
+        <w:t xml:space="preserve">Public Clone URL: </w:t>
+      </w:r>
+      <w:hyperlink r:id="rId17" w:history="1">
+        <w:r>
+          <w:rPr>
+            <w:rStyle w:val="Hyperlink"/>
+            <w:color w:val="7030A0"/>
+          </w:rPr>
+          <w:t>git://github.com/RedTeamCOSC470/</w:t>
+        </w:r>
+        <w:r>
+          <w:rPr>
+            <w:rStyle w:val="Hyperlink"/>
+            <w:color w:val="7030A0"/>
+          </w:rPr>
+          <w:t>Documentation</w:t>
+        </w:r>
+        <w:r>
+          <w:rPr>
+            <w:rStyle w:val="Hyperlink"/>
+            <w:color w:val="7030A0"/>
+          </w:rPr>
+          <w:t>.git</w:t>
+        </w:r>
+      </w:hyperlink>
+      <w:r>
+        <w:t xml:space="preserve"> </w:t>
+      </w:r>
+    </w:p>
+    <w:p>
+      <w:pPr>
+        <w:pStyle w:val="NoSpacing"/>
+      </w:pPr>
+      <w:r>
+        <w:t xml:space="preserve">My Clone URL: </w:t>
+      </w:r>
+      <w:hyperlink r:id="rId18" w:history="1">
+        <w:r>
+          <w:rPr>
+            <w:rStyle w:val="Hyperlink"/>
+          </w:rPr>
+          <w:t>git@github.com:RedTeamCOSC470/Documentation.git</w:t>
+        </w:r>
+      </w:hyperlink>
+      <w:r>
+        <w:t xml:space="preserve"> </w:t>
+      </w:r>
+    </w:p>
+    <w:p>
+      <w:pPr>
+        <w:pStyle w:val="NoSpacing"/>
+      </w:pPr>
+    </w:p>
+    <w:p>
+      <w:pPr>
+        <w:pStyle w:val="Heading4"/>
+        <w:spacing w:before="0"/>
+        <w:ind w:left="144"/>
+        <w:rPr>
+          <w:i w:val="0"/>
+        </w:rPr>
+      </w:pPr>
+      <w:r>
+        <w:rPr>
+          <w:i w:val="0"/>
+        </w:rPr>
         <w:t>Setting up Git</w:t>
       </w:r>
       <w:r>
@@ -4021,6 +4208,7 @@
         <w:pStyle w:val="NoSpacing"/>
       </w:pPr>
       <w:r>
+        <w:lastRenderedPageBreak/>
         <w:t>The following code conventions are used:</w:t>
       </w:r>
     </w:p>
@@ -4110,7 +4298,6 @@
                 <w:sz w:val="24"/>
                 <w:szCs w:val="24"/>
               </w:rPr>
-              <w:lastRenderedPageBreak/>
               <w:t>Syntax</w:t>
             </w:r>
             <w:r>
@@ -4510,7 +4697,7 @@
                     </pic:cNvPicPr>
                   </pic:nvPicPr>
                   <pic:blipFill>
-                    <a:blip r:embed="rId17"/>
+                    <a:blip r:embed="rId19"/>
                     <a:srcRect/>
                     <a:stretch>
                       <a:fillRect/>
@@ -5912,40 +6099,35 @@
           <w:snapToGrid w:val="0"/>
           <w:lang w:val="en-AU"/>
         </w:rPr>
-        <w:t xml:space="preserve">Use-Case </w:t>
+        <w:t>Domain Model</w:t>
       </w:r>
       <w:r>
         <w:rPr>
           <w:snapToGrid w:val="0"/>
           <w:lang w:val="en-AU"/>
         </w:rPr>
-        <w:t>Diagram</w:t>
-      </w:r>
-      <w:r>
+        <w:t>:</w:t>
+      </w:r>
+    </w:p>
+    <w:p>
+      <w:pPr>
+        <w:pStyle w:val="Heading3"/>
+        <w:ind w:left="144"/>
         <w:rPr>
           <w:snapToGrid w:val="0"/>
           <w:lang w:val="en-AU"/>
         </w:rPr>
-        <w:t>:</w:t>
-      </w:r>
-    </w:p>
-    <w:p>
-      <w:pPr>
-        <w:rPr>
-          <w:rFonts w:ascii="Arial" w:hAnsi="Arial" w:cs="Arial"/>
-        </w:rPr>
-      </w:pPr>
-      <w:r>
-        <w:rPr>
-          <w:rFonts w:ascii="Arial" w:hAnsi="Arial" w:cs="Arial"/>
+      </w:pPr>
+      <w:r>
+        <w:rPr>
           <w:noProof/>
           <w:lang w:bidi="ar-SA"/>
         </w:rPr>
         <w:drawing>
           <wp:inline distT="0" distB="0" distL="0" distR="0">
-            <wp:extent cx="5943600" cy="3767434"/>
+            <wp:extent cx="5640705" cy="3895090"/>
             <wp:effectExtent l="19050" t="0" r="0" b="0"/>
-            <wp:docPr id="2" name="Picture 2" descr="F:\Labs\CoSc470\Stargazer\Stargazer_UseCase.gif"/>
+            <wp:docPr id="3" name="Picture 2" descr="C:\Documents and Settings\Robert Grmek\rails\documentation\Stargazer_Domain.gif"/>
             <wp:cNvGraphicFramePr>
               <a:graphicFrameLocks xmlns:a="http://schemas.openxmlformats.org/drawingml/2006/main" noChangeAspect="1"/>
             </wp:cNvGraphicFramePr>
@@ -5953,13 +6135,13 @@
               <a:graphicData uri="http://schemas.openxmlformats.org/drawingml/2006/picture">
                 <pic:pic xmlns:pic="http://schemas.openxmlformats.org/drawingml/2006/picture">
                   <pic:nvPicPr>
-                    <pic:cNvPr id="0" name="Picture 2" descr="F:\Labs\CoSc470\Stargazer\Stargazer_UseCase.gif"/>
+                    <pic:cNvPr id="0" name="Picture 2" descr="C:\Documents and Settings\Robert Grmek\rails\documentation\Stargazer_Domain.gif"/>
                     <pic:cNvPicPr>
                       <a:picLocks noChangeAspect="1" noChangeArrowheads="1"/>
                     </pic:cNvPicPr>
                   </pic:nvPicPr>
                   <pic:blipFill>
-                    <a:blip r:embed="rId18"/>
+                    <a:blip r:embed="rId20"/>
                     <a:srcRect/>
                     <a:stretch>
                       <a:fillRect/>
@@ -5968,7 +6150,7 @@
                   <pic:spPr bwMode="auto">
                     <a:xfrm>
                       <a:off x="0" y="0"/>
-                      <a:ext cx="5943600" cy="3767434"/>
+                      <a:ext cx="5640705" cy="3895090"/>
                     </a:xfrm>
                     <a:prstGeom prst="rect">
                       <a:avLst/>
@@ -5990,6 +6172,111 @@
     </w:p>
     <w:p>
       <w:pPr>
+        <w:rPr>
+          <w:rFonts w:asciiTheme="majorHAnsi" w:eastAsiaTheme="majorEastAsia" w:hAnsiTheme="majorHAnsi" w:cstheme="majorBidi"/>
+          <w:b/>
+          <w:bCs/>
+          <w:snapToGrid w:val="0"/>
+          <w:lang w:val="en-AU"/>
+        </w:rPr>
+      </w:pPr>
+      <w:r>
+        <w:rPr>
+          <w:snapToGrid w:val="0"/>
+          <w:lang w:val="en-AU"/>
+        </w:rPr>
+        <w:br w:type="page"/>
+      </w:r>
+    </w:p>
+    <w:p>
+      <w:pPr>
+        <w:pStyle w:val="Heading3"/>
+        <w:ind w:left="144"/>
+      </w:pPr>
+      <w:r>
+        <w:rPr>
+          <w:snapToGrid w:val="0"/>
+          <w:lang w:val="en-AU"/>
+        </w:rPr>
+        <w:lastRenderedPageBreak/>
+        <w:t xml:space="preserve">Use-Case </w:t>
+      </w:r>
+      <w:r>
+        <w:rPr>
+          <w:snapToGrid w:val="0"/>
+          <w:lang w:val="en-AU"/>
+        </w:rPr>
+        <w:t>Diagram</w:t>
+      </w:r>
+      <w:r>
+        <w:rPr>
+          <w:snapToGrid w:val="0"/>
+          <w:lang w:val="en-AU"/>
+        </w:rPr>
+        <w:t>:</w:t>
+      </w:r>
+    </w:p>
+    <w:p>
+      <w:pPr>
+        <w:rPr>
+          <w:rFonts w:ascii="Arial" w:hAnsi="Arial" w:cs="Arial"/>
+        </w:rPr>
+      </w:pPr>
+      <w:r>
+        <w:rPr>
+          <w:rFonts w:ascii="Arial" w:hAnsi="Arial" w:cs="Arial"/>
+          <w:noProof/>
+          <w:lang w:bidi="ar-SA"/>
+        </w:rPr>
+        <w:drawing>
+          <wp:inline distT="0" distB="0" distL="0" distR="0">
+            <wp:extent cx="5819140" cy="4559935"/>
+            <wp:effectExtent l="19050" t="0" r="0" b="0"/>
+            <wp:docPr id="5" name="Picture 3" descr="C:\Documents and Settings\Robert Grmek\rails\documentation\Stargazer_UseCase.gif"/>
+            <wp:cNvGraphicFramePr>
+              <a:graphicFrameLocks xmlns:a="http://schemas.openxmlformats.org/drawingml/2006/main" noChangeAspect="1"/>
+            </wp:cNvGraphicFramePr>
+            <a:graphic xmlns:a="http://schemas.openxmlformats.org/drawingml/2006/main">
+              <a:graphicData uri="http://schemas.openxmlformats.org/drawingml/2006/picture">
+                <pic:pic xmlns:pic="http://schemas.openxmlformats.org/drawingml/2006/picture">
+                  <pic:nvPicPr>
+                    <pic:cNvPr id="0" name="Picture 3" descr="C:\Documents and Settings\Robert Grmek\rails\documentation\Stargazer_UseCase.gif"/>
+                    <pic:cNvPicPr>
+                      <a:picLocks noChangeAspect="1" noChangeArrowheads="1"/>
+                    </pic:cNvPicPr>
+                  </pic:nvPicPr>
+                  <pic:blipFill>
+                    <a:blip r:embed="rId21"/>
+                    <a:srcRect/>
+                    <a:stretch>
+                      <a:fillRect/>
+                    </a:stretch>
+                  </pic:blipFill>
+                  <pic:spPr bwMode="auto">
+                    <a:xfrm>
+                      <a:off x="0" y="0"/>
+                      <a:ext cx="5819140" cy="4559935"/>
+                    </a:xfrm>
+                    <a:prstGeom prst="rect">
+                      <a:avLst/>
+                    </a:prstGeom>
+                    <a:noFill/>
+                    <a:ln w="9525">
+                      <a:noFill/>
+                      <a:miter lim="800000"/>
+                      <a:headEnd/>
+                      <a:tailEnd/>
+                    </a:ln>
+                  </pic:spPr>
+                </pic:pic>
+              </a:graphicData>
+            </a:graphic>
+          </wp:inline>
+        </w:drawing>
+      </w:r>
+    </w:p>
+    <w:p>
+      <w:pPr>
         <w:pStyle w:val="NoSpacing"/>
       </w:pPr>
     </w:p>
@@ -5998,6 +6285,20 @@
         <w:pStyle w:val="NoSpacing"/>
         <w:ind w:left="0"/>
       </w:pPr>
+    </w:p>
+    <w:p>
+      <w:pPr>
+        <w:rPr>
+          <w:rFonts w:asciiTheme="majorHAnsi" w:eastAsiaTheme="majorEastAsia" w:hAnsiTheme="majorHAnsi" w:cstheme="majorBidi"/>
+          <w:b/>
+          <w:bCs/>
+          <w:sz w:val="28"/>
+          <w:szCs w:val="28"/>
+        </w:rPr>
+      </w:pPr>
+      <w:r>
+        <w:br w:type="page"/>
+      </w:r>
     </w:p>
     <w:p>
       <w:pPr>
@@ -7572,6 +7873,7 @@
     <w:p>
       <w:pPr>
         <w:pStyle w:val="NoSpacing"/>
+        <w:ind w:left="288"/>
       </w:pPr>
       <w:r>
         <w:t xml:space="preserve">Technetra: </w:t>
@@ -7580,11 +7882,12 @@
     <w:p>
       <w:pPr>
         <w:pStyle w:val="NoSpacing"/>
+        <w:ind w:left="288"/>
         <w:rPr>
           <w:color w:val="7030A0"/>
         </w:rPr>
       </w:pPr>
-      <w:hyperlink r:id="rId19" w:history="1">
+      <w:hyperlink r:id="rId22" w:history="1">
         <w:r>
           <w:rPr>
             <w:rStyle w:val="Hyperlink"/>
@@ -7609,11 +7912,6 @@
       <w:pPr>
         <w:pStyle w:val="NoSpacing"/>
       </w:pPr>
-    </w:p>
-    <w:p>
-      <w:pPr>
-        <w:pStyle w:val="NoSpacing"/>
-      </w:pPr>
       <w:r>
         <w:t xml:space="preserve">For </w:t>
       </w:r>
@@ -7632,6 +7930,7 @@
     <w:p>
       <w:pPr>
         <w:pStyle w:val="NoSpacing"/>
+        <w:ind w:left="288"/>
       </w:pPr>
       <w:r>
         <w:t>Akitaonrails</w:t>
@@ -7646,11 +7945,12 @@
     <w:p>
       <w:pPr>
         <w:pStyle w:val="NoSpacing"/>
+        <w:ind w:left="288"/>
         <w:rPr>
           <w:color w:val="7030A0"/>
         </w:rPr>
       </w:pPr>
-      <w:hyperlink r:id="rId20" w:history="1">
+      <w:hyperlink r:id="rId23" w:history="1">
         <w:r>
           <w:rPr>
             <w:rStyle w:val="Hyperlink"/>
@@ -7669,11 +7969,13 @@
     <w:p>
       <w:pPr>
         <w:pStyle w:val="NoSpacing"/>
-      </w:pPr>
-    </w:p>
-    <w:p>
-      <w:pPr>
-        <w:pStyle w:val="NoSpacing"/>
+        <w:ind w:left="288"/>
+      </w:pPr>
+    </w:p>
+    <w:p>
+      <w:pPr>
+        <w:pStyle w:val="NoSpacing"/>
+        <w:ind w:left="288"/>
       </w:pPr>
       <w:r>
         <w:t>O’Reilly - Rolling with Ruby on Rails: (another installation guide)</w:t>
@@ -7682,11 +7984,12 @@
     <w:p>
       <w:pPr>
         <w:pStyle w:val="NoSpacing"/>
+        <w:ind w:left="288"/>
         <w:rPr>
           <w:color w:val="7030A0"/>
         </w:rPr>
       </w:pPr>
-      <w:hyperlink r:id="rId21" w:history="1">
+      <w:hyperlink r:id="rId24" w:history="1">
         <w:r>
           <w:rPr>
             <w:rStyle w:val="Hyperlink"/>
@@ -7705,11 +8008,13 @@
     <w:p>
       <w:pPr>
         <w:pStyle w:val="NoSpacing"/>
-      </w:pPr>
-    </w:p>
-    <w:p>
-      <w:pPr>
-        <w:pStyle w:val="NoSpacing"/>
+        <w:ind w:left="288"/>
+      </w:pPr>
+    </w:p>
+    <w:p>
+      <w:pPr>
+        <w:pStyle w:val="NoSpacing"/>
+        <w:ind w:left="288"/>
       </w:pPr>
       <w:r>
         <w:t>Oracle guide for installing Rails with Oracle</w:t>
@@ -7727,11 +8032,12 @@
     <w:p>
       <w:pPr>
         <w:pStyle w:val="NoSpacing"/>
+        <w:ind w:left="288"/>
         <w:rPr>
           <w:color w:val="7030A0"/>
         </w:rPr>
       </w:pPr>
-      <w:hyperlink r:id="rId22" w:history="1">
+      <w:hyperlink r:id="rId25" w:history="1">
         <w:r>
           <w:rPr>
             <w:rStyle w:val="Hyperlink"/>
@@ -7750,11 +8056,13 @@
     <w:p>
       <w:pPr>
         <w:pStyle w:val="NoSpacing"/>
-      </w:pPr>
-    </w:p>
-    <w:p>
-      <w:pPr>
-        <w:pStyle w:val="NoSpacing"/>
+        <w:ind w:left="288"/>
+      </w:pPr>
+    </w:p>
+    <w:p>
+      <w:pPr>
+        <w:pStyle w:val="NoSpacing"/>
+        <w:ind w:left="288"/>
       </w:pPr>
       <w:r>
         <w:t>Using Git on Windows:</w:t>
@@ -7763,11 +8071,12 @@
     <w:p>
       <w:pPr>
         <w:pStyle w:val="NoSpacing"/>
+        <w:ind w:left="288"/>
         <w:rPr>
           <w:color w:val="7030A0"/>
         </w:rPr>
       </w:pPr>
-      <w:hyperlink r:id="rId23" w:history="1">
+      <w:hyperlink r:id="rId26" w:history="1">
         <w:r>
           <w:rPr>
             <w:rStyle w:val="Hyperlink"/>
@@ -7793,20 +8102,21 @@
         <w:pStyle w:val="NoSpacing"/>
       </w:pPr>
       <w:r>
-        <w:t>For understanding the language and framework, t</w:t>
-      </w:r>
-      <w:r>
-        <w:t>he following guides were utilized:</w:t>
-      </w:r>
-    </w:p>
-    <w:p>
-      <w:pPr>
-        <w:pStyle w:val="NoSpacing"/>
-      </w:pPr>
-    </w:p>
-    <w:p>
-      <w:pPr>
-        <w:pStyle w:val="NoSpacing"/>
+        <w:t>Other resources</w:t>
+      </w:r>
+      <w:r>
+        <w:t>:</w:t>
+      </w:r>
+    </w:p>
+    <w:p>
+      <w:pPr>
+        <w:pStyle w:val="NoSpacing"/>
+      </w:pPr>
+    </w:p>
+    <w:p>
+      <w:pPr>
+        <w:pStyle w:val="NoSpacing"/>
+        <w:ind w:left="288"/>
         <w:rPr>
           <w:rFonts w:eastAsiaTheme="majorEastAsia"/>
           <w:bCs/>
@@ -7819,12 +8129,13 @@
     <w:p>
       <w:pPr>
         <w:pStyle w:val="NoSpacing"/>
+        <w:ind w:left="288"/>
         <w:rPr>
           <w:rFonts w:cs="Arial"/>
           <w:color w:val="7030A0"/>
         </w:rPr>
       </w:pPr>
-      <w:hyperlink r:id="rId24" w:history="1">
+      <w:hyperlink r:id="rId27" w:history="1">
         <w:r>
           <w:rPr>
             <w:rStyle w:val="Hyperlink"/>
@@ -7838,11 +8149,13 @@
     <w:p>
       <w:pPr>
         <w:pStyle w:val="NoSpacing"/>
-      </w:pPr>
-    </w:p>
-    <w:p>
-      <w:pPr>
-        <w:pStyle w:val="NoSpacing"/>
+        <w:ind w:left="288"/>
+      </w:pPr>
+    </w:p>
+    <w:p>
+      <w:pPr>
+        <w:pStyle w:val="NoSpacing"/>
+        <w:ind w:left="288"/>
         <w:rPr>
           <w:rFonts w:eastAsiaTheme="majorEastAsia"/>
           <w:bCs/>
@@ -7855,13 +8168,14 @@
     <w:p>
       <w:pPr>
         <w:pStyle w:val="NoSpacing"/>
+        <w:ind w:left="288"/>
         <w:rPr>
           <w:rFonts w:eastAsiaTheme="majorEastAsia" w:cs="Arial"/>
           <w:bCs/>
           <w:color w:val="7030A0"/>
         </w:rPr>
       </w:pPr>
-      <w:hyperlink r:id="rId25" w:history="1">
+      <w:hyperlink r:id="rId28" w:history="1">
         <w:r>
           <w:rPr>
             <w:rStyle w:val="Hyperlink"/>
@@ -7876,26 +8190,393 @@
     <w:p>
       <w:pPr>
         <w:pStyle w:val="NoSpacing"/>
-      </w:pPr>
-    </w:p>
-    <w:p>
-      <w:pPr>
-        <w:pStyle w:val="NoSpacing"/>
-      </w:pPr>
-      <w:r>
-        <w:t>Ruby syntax and guides for beginners:</w:t>
-      </w:r>
-    </w:p>
-    <w:p>
-      <w:pPr>
-        <w:pStyle w:val="NoSpacing"/>
+        <w:ind w:left="288"/>
+      </w:pPr>
+    </w:p>
+    <w:p>
+      <w:pPr>
+        <w:pStyle w:val="NoSpacing"/>
+        <w:ind w:left="288"/>
+      </w:pPr>
+      <w:r>
+        <w:t>Rails Video Tutorials:</w:t>
+      </w:r>
+    </w:p>
+    <w:p>
+      <w:pPr>
+        <w:pStyle w:val="NoSpacing"/>
+        <w:ind w:left="288"/>
+        <w:rPr>
+          <w:color w:val="7030A0"/>
+        </w:rPr>
+      </w:pPr>
+      <w:hyperlink r:id="rId29" w:history="1">
+        <w:r>
+          <w:rPr>
+            <w:rStyle w:val="Hyperlink"/>
+            <w:color w:val="7030A0"/>
+          </w:rPr>
+          <w:t>http://railscasts.com</w:t>
+        </w:r>
+      </w:hyperlink>
+    </w:p>
+    <w:p>
+      <w:pPr>
+        <w:pStyle w:val="NoSpacing"/>
+        <w:ind w:left="288"/>
+        <w:rPr>
+          <w:color w:val="7030A0"/>
+        </w:rPr>
+      </w:pPr>
+      <w:hyperlink r:id="rId30" w:history="1">
+        <w:r>
+          <w:rPr>
+            <w:rStyle w:val="Hyperlink"/>
+            <w:color w:val="7030A0"/>
+          </w:rPr>
+          <w:t>http://asciicasts.com/</w:t>
+        </w:r>
+      </w:hyperlink>
+      <w:r>
+        <w:rPr>
+          <w:color w:val="7030A0"/>
+        </w:rPr>
+        <w:t xml:space="preserve"> </w:t>
+      </w:r>
+      <w:r>
+        <w:rPr>
+          <w:color w:val="7030A0"/>
+        </w:rPr>
+        <w:t xml:space="preserve"> </w:t>
+      </w:r>
+    </w:p>
+    <w:p>
+      <w:pPr>
+        <w:pStyle w:val="NoSpacing"/>
+        <w:ind w:left="288"/>
+      </w:pPr>
+    </w:p>
+    <w:p>
+      <w:pPr>
+        <w:pStyle w:val="NoSpacing"/>
+        <w:ind w:left="288"/>
+      </w:pPr>
+      <w:r>
+        <w:t>Distributing Ruby</w:t>
+      </w:r>
+      <w:r>
+        <w:t xml:space="preserve"> Applications:</w:t>
+      </w:r>
+    </w:p>
+    <w:p>
+      <w:pPr>
+        <w:pStyle w:val="NoSpacing"/>
+        <w:ind w:left="288"/>
         <w:rPr>
           <w:rFonts w:eastAsiaTheme="majorEastAsia" w:cs="Arial"/>
           <w:bCs/>
           <w:color w:val="7030A0"/>
         </w:rPr>
       </w:pPr>
-      <w:hyperlink r:id="rId26" w:history="1">
+      <w:hyperlink r:id="rId31" w:history="1">
+        <w:r>
+          <w:rPr>
+            <w:rStyle w:val="Hyperlink"/>
+            <w:rFonts w:eastAsiaTheme="majorEastAsia" w:cs="Arial"/>
+            <w:bCs/>
+            <w:color w:val="7030A0"/>
+          </w:rPr>
+          <w:t>http://www.erikveen.dds.nl/distributingrubyapplications/rails.html</w:t>
+        </w:r>
+      </w:hyperlink>
+      <w:r>
+        <w:rPr>
+          <w:rFonts w:eastAsiaTheme="majorEastAsia" w:cs="Arial"/>
+          <w:bCs/>
+          <w:color w:val="7030A0"/>
+        </w:rPr>
+        <w:t xml:space="preserve"> </w:t>
+      </w:r>
+    </w:p>
+    <w:p>
+      <w:pPr>
+        <w:pStyle w:val="NoSpacing"/>
+        <w:ind w:left="288"/>
+        <w:rPr>
+          <w:rFonts w:eastAsiaTheme="majorEastAsia" w:cs="Arial"/>
+          <w:bCs/>
+        </w:rPr>
+      </w:pPr>
+      <w:r>
+        <w:rPr>
+          <w:rFonts w:eastAsiaTheme="majorEastAsia" w:cs="Arial"/>
+          <w:bCs/>
+          <w:color w:val="7030A0"/>
+        </w:rPr>
+        <w:br/>
+      </w:r>
+      <w:r>
+        <w:rPr>
+          <w:rFonts w:eastAsiaTheme="majorEastAsia" w:cs="Arial"/>
+          <w:bCs/>
+        </w:rPr>
+        <w:t>Git and Rails:</w:t>
+      </w:r>
+    </w:p>
+    <w:p>
+      <w:pPr>
+        <w:pStyle w:val="NoSpacing"/>
+        <w:ind w:left="288"/>
+        <w:rPr>
+          <w:rFonts w:eastAsiaTheme="majorEastAsia" w:cs="Arial"/>
+          <w:bCs/>
+          <w:color w:val="7030A0"/>
+        </w:rPr>
+      </w:pPr>
+      <w:hyperlink r:id="rId32" w:history="1">
+        <w:r>
+          <w:rPr>
+            <w:rStyle w:val="Hyperlink"/>
+            <w:rFonts w:eastAsiaTheme="majorEastAsia" w:cs="Arial"/>
+            <w:bCs/>
+            <w:color w:val="7030A0"/>
+          </w:rPr>
+          <w:t>http://harryseldon.thinkosphere.com/2009/01/14/git-and-rails-a-detailed-tutorial-including-plugins-submodules-development-and-production</w:t>
+        </w:r>
+      </w:hyperlink>
+      <w:r>
+        <w:rPr>
+          <w:rFonts w:eastAsiaTheme="majorEastAsia" w:cs="Arial"/>
+          <w:bCs/>
+          <w:color w:val="7030A0"/>
+        </w:rPr>
+        <w:t xml:space="preserve"> </w:t>
+      </w:r>
+    </w:p>
+    <w:p>
+      <w:pPr>
+        <w:pStyle w:val="NoSpacing"/>
+        <w:ind w:left="288"/>
+        <w:rPr>
+          <w:rFonts w:eastAsiaTheme="majorEastAsia" w:cs="Arial"/>
+          <w:bCs/>
+        </w:rPr>
+      </w:pPr>
+    </w:p>
+    <w:p>
+      <w:pPr>
+        <w:pStyle w:val="NoSpacing"/>
+        <w:ind w:left="288"/>
+        <w:rPr>
+          <w:rFonts w:eastAsiaTheme="majorEastAsia" w:cs="Arial"/>
+          <w:bCs/>
+        </w:rPr>
+      </w:pPr>
+      <w:r>
+        <w:rPr>
+          <w:rFonts w:eastAsiaTheme="majorEastAsia" w:cs="Arial"/>
+          <w:bCs/>
+        </w:rPr>
+        <w:t>Validates_Timeliness Plugin Information:</w:t>
+      </w:r>
+    </w:p>
+    <w:p>
+      <w:pPr>
+        <w:pStyle w:val="NoSpacing"/>
+        <w:ind w:left="288"/>
+        <w:rPr>
+          <w:rFonts w:eastAsiaTheme="majorEastAsia" w:cs="Arial"/>
+          <w:bCs/>
+          <w:color w:val="7030A0"/>
+        </w:rPr>
+      </w:pPr>
+      <w:hyperlink r:id="rId33" w:history="1">
+        <w:r>
+          <w:rPr>
+            <w:rStyle w:val="Hyperlink"/>
+            <w:rFonts w:eastAsiaTheme="majorEastAsia" w:cs="Arial"/>
+            <w:bCs/>
+            <w:color w:val="7030A0"/>
+          </w:rPr>
+          <w:t>http://www.railslodge.com/plugins/1160-validates-timeliness</w:t>
+        </w:r>
+      </w:hyperlink>
+      <w:r>
+        <w:rPr>
+          <w:rFonts w:eastAsiaTheme="majorEastAsia" w:cs="Arial"/>
+          <w:bCs/>
+          <w:color w:val="7030A0"/>
+        </w:rPr>
+        <w:t xml:space="preserve"> </w:t>
+      </w:r>
+    </w:p>
+    <w:p>
+      <w:pPr>
+        <w:pStyle w:val="NoSpacing"/>
+        <w:ind w:left="288"/>
+        <w:rPr>
+          <w:rFonts w:eastAsiaTheme="majorEastAsia" w:cs="Arial"/>
+          <w:bCs/>
+        </w:rPr>
+      </w:pPr>
+    </w:p>
+    <w:p>
+      <w:pPr>
+        <w:pStyle w:val="NoSpacing"/>
+        <w:ind w:left="288"/>
+        <w:rPr>
+          <w:rFonts w:eastAsiaTheme="majorEastAsia" w:cs="Arial"/>
+          <w:bCs/>
+        </w:rPr>
+      </w:pPr>
+      <w:r>
+        <w:rPr>
+          <w:rFonts w:eastAsiaTheme="majorEastAsia" w:cs="Arial"/>
+          <w:bCs/>
+        </w:rPr>
+        <w:lastRenderedPageBreak/>
+        <w:t>Authlogic Plugin Tutorial:</w:t>
+      </w:r>
+    </w:p>
+    <w:p>
+      <w:pPr>
+        <w:pStyle w:val="NoSpacing"/>
+        <w:numPr>
+          <w:ilvl w:val="0"/>
+          <w:numId w:val="32"/>
+        </w:numPr>
+        <w:rPr>
+          <w:rFonts w:eastAsiaTheme="majorEastAsia" w:cs="Arial"/>
+          <w:bCs/>
+          <w:color w:val="7030A0"/>
+        </w:rPr>
+      </w:pPr>
+      <w:hyperlink r:id="rId34" w:history="1">
+        <w:r>
+          <w:rPr>
+            <w:rStyle w:val="Hyperlink"/>
+            <w:rFonts w:eastAsiaTheme="majorEastAsia" w:cs="Arial"/>
+            <w:bCs/>
+            <w:color w:val="7030A0"/>
+          </w:rPr>
+          <w:t>http://github.com/binarylogic/authlogic_example</w:t>
+        </w:r>
+      </w:hyperlink>
+    </w:p>
+    <w:p>
+      <w:pPr>
+        <w:pStyle w:val="NoSpacing"/>
+        <w:numPr>
+          <w:ilvl w:val="0"/>
+          <w:numId w:val="32"/>
+        </w:numPr>
+        <w:rPr>
+          <w:rFonts w:eastAsiaTheme="majorEastAsia" w:cs="Arial"/>
+          <w:bCs/>
+          <w:color w:val="7030A0"/>
+        </w:rPr>
+      </w:pPr>
+      <w:hyperlink r:id="rId35" w:history="1">
+        <w:r>
+          <w:rPr>
+            <w:rStyle w:val="Hyperlink"/>
+            <w:rFonts w:eastAsiaTheme="majorEastAsia" w:cs="Arial"/>
+            <w:bCs/>
+            <w:color w:val="7030A0"/>
+          </w:rPr>
+          <w:t>http://asciicasts.com/episodes/160-authlogic</w:t>
+        </w:r>
+      </w:hyperlink>
+      <w:r>
+        <w:rPr>
+          <w:rFonts w:eastAsiaTheme="majorEastAsia" w:cs="Arial"/>
+          <w:bCs/>
+          <w:color w:val="7030A0"/>
+        </w:rPr>
+        <w:t xml:space="preserve"> </w:t>
+      </w:r>
+    </w:p>
+    <w:p>
+      <w:pPr>
+        <w:pStyle w:val="NoSpacing"/>
+        <w:ind w:left="288"/>
+      </w:pPr>
+    </w:p>
+    <w:p>
+      <w:pPr>
+        <w:pStyle w:val="NoSpacing"/>
+        <w:ind w:left="288"/>
+      </w:pPr>
+      <w:r>
+        <w:t xml:space="preserve">Understanding </w:t>
+      </w:r>
+      <w:r>
+        <w:t xml:space="preserve">the </w:t>
+      </w:r>
+      <w:r>
+        <w:t>Ruby language:</w:t>
+      </w:r>
+    </w:p>
+    <w:p>
+      <w:pPr>
+        <w:pStyle w:val="NoSpacing"/>
+        <w:numPr>
+          <w:ilvl w:val="0"/>
+          <w:numId w:val="31"/>
+        </w:numPr>
+        <w:rPr>
+          <w:color w:val="7030A0"/>
+        </w:rPr>
+      </w:pPr>
+      <w:hyperlink r:id="rId36" w:history="1">
+        <w:r>
+          <w:rPr>
+            <w:rStyle w:val="Hyperlink"/>
+            <w:color w:val="7030A0"/>
+          </w:rPr>
+          <w:t>http://www.robertsosinski.com/2008/12/21/understanding-ruby-blocks-procs-and-lambdas/</w:t>
+        </w:r>
+      </w:hyperlink>
+    </w:p>
+    <w:p>
+      <w:pPr>
+        <w:pStyle w:val="NoSpacing"/>
+        <w:numPr>
+          <w:ilvl w:val="0"/>
+          <w:numId w:val="31"/>
+        </w:numPr>
+        <w:rPr>
+          <w:color w:val="7030A0"/>
+        </w:rPr>
+      </w:pPr>
+      <w:hyperlink r:id="rId37" w:history="1">
+        <w:r>
+          <w:rPr>
+            <w:rStyle w:val="Hyperlink"/>
+            <w:color w:val="7030A0"/>
+          </w:rPr>
+          <w:t>http://rubylearning.com/satishtalim/tutorial.html</w:t>
+        </w:r>
+      </w:hyperlink>
+      <w:r>
+        <w:rPr>
+          <w:color w:val="7030A0"/>
+        </w:rPr>
+        <w:t xml:space="preserve"> </w:t>
+      </w:r>
+    </w:p>
+    <w:p>
+      <w:pPr>
+        <w:pStyle w:val="NoSpacing"/>
+        <w:numPr>
+          <w:ilvl w:val="0"/>
+          <w:numId w:val="31"/>
+        </w:numPr>
+        <w:rPr>
+          <w:color w:val="7030A0"/>
+        </w:rPr>
+      </w:pPr>
+      <w:hyperlink r:id="rId38" w:history="1">
         <w:r>
           <w:rPr>
             <w:rStyle w:val="Hyperlink"/>
@@ -7906,58 +8587,25 @@
           <w:t>http://www.meshplex.org/wiki/Ruby/Ruby_on_Rails_programming_tutorials</w:t>
         </w:r>
       </w:hyperlink>
-      <w:r>
-        <w:rPr>
-          <w:rFonts w:eastAsiaTheme="majorEastAsia" w:cs="Arial"/>
-          <w:bCs/>
+    </w:p>
+    <w:p>
+      <w:pPr>
+        <w:pStyle w:val="NoSpacing"/>
+        <w:numPr>
+          <w:ilvl w:val="0"/>
+          <w:numId w:val="31"/>
+        </w:numPr>
+        <w:rPr>
           <w:color w:val="7030A0"/>
         </w:rPr>
-        <w:t xml:space="preserve"> </w:t>
-      </w:r>
-    </w:p>
-    <w:p>
-      <w:pPr>
-        <w:pStyle w:val="NoSpacing"/>
-      </w:pPr>
-    </w:p>
-    <w:p>
-      <w:pPr>
-        <w:pStyle w:val="NoSpacing"/>
-      </w:pPr>
-      <w:r>
-        <w:t>To practice building web systems, t</w:t>
-      </w:r>
-      <w:r>
-        <w:t>he following tutorials were followed:</w:t>
-      </w:r>
-    </w:p>
-    <w:p>
-      <w:pPr>
-        <w:pStyle w:val="NoSpacing"/>
-      </w:pPr>
-    </w:p>
-    <w:p>
-      <w:pPr>
-        <w:pStyle w:val="NoSpacing"/>
-      </w:pPr>
-      <w:r>
-        <w:t>Four Days on Rails: (takes about 2 hours to complete)</w:t>
-      </w:r>
-    </w:p>
-    <w:p>
-      <w:pPr>
-        <w:pStyle w:val="NoSpacing"/>
-        <w:rPr>
-          <w:color w:val="7030A0"/>
-        </w:rPr>
-      </w:pPr>
-      <w:hyperlink r:id="rId27" w:history="1">
+      </w:pPr>
+      <w:hyperlink r:id="rId39" w:history="1">
         <w:r>
           <w:rPr>
             <w:rStyle w:val="Hyperlink"/>
             <w:color w:val="7030A0"/>
           </w:rPr>
-          <w:t>http://www.rails4days.pwp.blueyonder.co.uk/Rails4Days.pdf</w:t>
+          <w:t>http://www-users.math.umd.edu/~dcarrera/ruby/0.3/chp_01/first_steps.html</w:t>
         </w:r>
       </w:hyperlink>
       <w:r>
@@ -7970,113 +8618,29 @@
     <w:p>
       <w:pPr>
         <w:pStyle w:val="NoSpacing"/>
-      </w:pPr>
-    </w:p>
-    <w:p>
-      <w:pPr>
-        <w:pStyle w:val="NoSpacing"/>
-      </w:pPr>
-      <w:r>
-        <w:t xml:space="preserve">Uploading and </w:t>
-      </w:r>
-      <w:r>
-        <w:t>r</w:t>
-      </w:r>
-      <w:r>
-        <w:t>e-sizing images:</w:t>
-      </w:r>
-    </w:p>
-    <w:p>
-      <w:pPr>
-        <w:pStyle w:val="NoSpacing"/>
-        <w:rPr>
-          <w:rFonts w:cs="Arial"/>
-        </w:rPr>
-      </w:pPr>
-      <w:hyperlink r:id="rId28" w:history="1">
+        <w:numPr>
+          <w:ilvl w:val="0"/>
+          <w:numId w:val="31"/>
+        </w:numPr>
+        <w:rPr>
+          <w:color w:val="7030A0"/>
+        </w:rPr>
+      </w:pPr>
+      <w:hyperlink r:id="rId40" w:history="1">
         <w:r>
           <w:rPr>
             <w:rStyle w:val="Hyperlink"/>
-            <w:rFonts w:cs="Arial"/>
             <w:color w:val="7030A0"/>
           </w:rPr>
-          <w:t>http://www.tutorialized.com/view/tutorial/Image-uploads-and-resizing-for-Rails-models-with-mini-magick/19070</w:t>
+          <w:t>http://www.tekniqal.com/</w:t>
         </w:r>
       </w:hyperlink>
       <w:r>
         <w:rPr>
-          <w:rFonts w:cs="Arial"/>
           <w:color w:val="7030A0"/>
         </w:rPr>
         <w:t xml:space="preserve"> </w:t>
       </w:r>
-    </w:p>
-    <w:p>
-      <w:pPr>
-        <w:pStyle w:val="NoSpacing"/>
-        <w:ind w:left="0"/>
-      </w:pPr>
-    </w:p>
-    <w:p>
-      <w:pPr>
-        <w:pStyle w:val="NoSpacing"/>
-      </w:pPr>
-    </w:p>
-    <w:p>
-      <w:pPr>
-        <w:pStyle w:val="NoSpacing"/>
-      </w:pPr>
-      <w:r>
-        <w:lastRenderedPageBreak/>
-        <w:t>Other references:</w:t>
-      </w:r>
-    </w:p>
-    <w:p>
-      <w:pPr>
-        <w:pStyle w:val="NoSpacing"/>
-      </w:pPr>
-    </w:p>
-    <w:p>
-      <w:pPr>
-        <w:pStyle w:val="NoSpacing"/>
-      </w:pPr>
-      <w:r>
-        <w:t>Distributing Rails Applications:</w:t>
-      </w:r>
-    </w:p>
-    <w:p>
-      <w:pPr>
-        <w:pStyle w:val="NoSpacing"/>
-        <w:rPr>
-          <w:rFonts w:eastAsiaTheme="majorEastAsia" w:cs="Arial"/>
-          <w:bCs/>
-          <w:color w:val="7030A0"/>
-        </w:rPr>
-      </w:pPr>
-      <w:hyperlink r:id="rId29" w:history="1">
-        <w:r>
-          <w:rPr>
-            <w:rStyle w:val="Hyperlink"/>
-            <w:rFonts w:eastAsiaTheme="majorEastAsia" w:cs="Arial"/>
-            <w:bCs/>
-            <w:color w:val="7030A0"/>
-          </w:rPr>
-          <w:t>http://www.erikveen.dds.nl/distributingrubyapplications/rails.html</w:t>
-        </w:r>
-      </w:hyperlink>
-      <w:r>
-        <w:rPr>
-          <w:rFonts w:eastAsiaTheme="majorEastAsia" w:cs="Arial"/>
-          <w:bCs/>
-          <w:color w:val="7030A0"/>
-        </w:rPr>
-        <w:t xml:space="preserve"> </w:t>
-      </w:r>
-    </w:p>
-    <w:p>
-      <w:pPr>
-        <w:pStyle w:val="NoSpacing"/>
-      </w:pPr>
     </w:p>
     <w:p>
       <w:pPr>
@@ -8159,7 +8723,7 @@
       <w:r>
         <w:t xml:space="preserve">Login at: </w:t>
       </w:r>
-      <w:hyperlink r:id="rId30" w:history="1">
+      <w:hyperlink r:id="rId41" w:history="1">
         <w:r>
           <w:rPr>
             <w:rStyle w:val="Hyperlink"/>
@@ -8233,7 +8797,7 @@
       <w:r>
         <w:t xml:space="preserve">Public Clone URL: </w:t>
       </w:r>
-      <w:hyperlink r:id="rId31" w:history="1">
+      <w:hyperlink r:id="rId42" w:history="1">
         <w:r>
           <w:rPr>
             <w:rStyle w:val="Hyperlink"/>
@@ -8253,7 +8817,7 @@
       <w:r>
         <w:t xml:space="preserve">My Clone URL: </w:t>
       </w:r>
-      <w:hyperlink r:id="rId32" w:history="1">
+      <w:hyperlink r:id="rId43" w:history="1">
         <w:r>
           <w:rPr>
             <w:rStyle w:val="Hyperlink"/>
@@ -8806,7 +9370,7 @@
               </w:rPr>
               <w:t xml:space="preserve">git clone </w:t>
             </w:r>
-            <w:hyperlink r:id="rId33" w:history="1">
+            <w:hyperlink r:id="rId44" w:history="1">
               <w:r>
                 <w:rPr>
                   <w:rStyle w:val="Hyperlink"/>
@@ -9381,7 +9945,7 @@
               </w:rPr>
               <w:t xml:space="preserve">git remote add origin </w:t>
             </w:r>
-            <w:hyperlink r:id="rId34" w:history="1">
+            <w:hyperlink r:id="rId45" w:history="1">
               <w:r>
                 <w:rPr>
                   <w:rStyle w:val="Hyperlink"/>
@@ -10776,6 +11340,70 @@
     <w:p>
       <w:pPr>
         <w:pStyle w:val="NoSpacing"/>
+        <w:rPr>
+          <w:rFonts w:ascii="Courier New" w:hAnsi="Courier New" w:cs="Courier New"/>
+        </w:rPr>
+      </w:pPr>
+    </w:p>
+    <w:p>
+      <w:pPr>
+        <w:pStyle w:val="NoSpacing"/>
+        <w:rPr>
+          <w:rFonts w:asciiTheme="majorHAnsi" w:hAnsiTheme="majorHAnsi" w:cstheme="majorHAnsi"/>
+        </w:rPr>
+      </w:pPr>
+      <w:r>
+        <w:rPr>
+          <w:rFonts w:asciiTheme="majorHAnsi" w:hAnsiTheme="majorHAnsi" w:cstheme="majorHAnsi"/>
+        </w:rPr>
+        <w:t>To run tests:</w:t>
+      </w:r>
+    </w:p>
+    <w:p>
+      <w:pPr>
+        <w:pStyle w:val="NoSpacing"/>
+        <w:rPr>
+          <w:rFonts w:ascii="Courier New" w:hAnsi="Courier New" w:cs="Courier New"/>
+        </w:rPr>
+      </w:pPr>
+      <w:r>
+        <w:rPr>
+          <w:rFonts w:ascii="Courier New" w:hAnsi="Courier New" w:cs="Courier New"/>
+        </w:rPr>
+        <w:t>rake test</w:t>
+      </w:r>
+    </w:p>
+    <w:p>
+      <w:pPr>
+        <w:pStyle w:val="NoSpacing"/>
+        <w:rPr>
+          <w:rFonts w:ascii="Courier New" w:hAnsi="Courier New" w:cs="Courier New"/>
+        </w:rPr>
+      </w:pPr>
+      <w:r>
+        <w:rPr>
+          <w:rFonts w:ascii="Courier New" w:hAnsi="Courier New" w:cs="Courier New"/>
+        </w:rPr>
+        <w:t>rake test:units</w:t>
+      </w:r>
+    </w:p>
+    <w:p>
+      <w:pPr>
+        <w:pStyle w:val="NoSpacing"/>
+        <w:rPr>
+          <w:rFonts w:ascii="Courier New" w:hAnsi="Courier New" w:cs="Courier New"/>
+        </w:rPr>
+      </w:pPr>
+      <w:r>
+        <w:rPr>
+          <w:rFonts w:ascii="Courier New" w:hAnsi="Courier New" w:cs="Courier New"/>
+        </w:rPr>
+        <w:t>rake test:functionals</w:t>
+      </w:r>
+    </w:p>
+    <w:p>
+      <w:pPr>
+        <w:pStyle w:val="NoSpacing"/>
       </w:pPr>
     </w:p>
     <w:p>
@@ -10798,8 +11426,8 @@
       </w:pPr>
     </w:p>
     <w:sectPr>
-      <w:headerReference w:type="default" r:id="rId35"/>
-      <w:footerReference w:type="default" r:id="rId36"/>
+      <w:headerReference w:type="default" r:id="rId46"/>
+      <w:footerReference w:type="default" r:id="rId47"/>
       <w:pgSz w:w="12240" w:h="15840"/>
       <w:pgMar w:top="1440" w:right="1440" w:bottom="1440" w:left="1440" w:header="708" w:footer="708" w:gutter="0"/>
       <w:pgNumType w:start="1"/>
@@ -10882,7 +11510,7 @@
         <w:rPr>
           <w:noProof/>
         </w:rPr>
-        <w:t>20</w:t>
+        <w:t>16</w:t>
       </w:r>
     </w:fldSimple>
   </w:p>
@@ -13027,6 +13655,119 @@
     </w:lvl>
   </w:abstractNum>
   <w:abstractNum w:abstractNumId="21">
+    <w:nsid w:val="5D9E4981"/>
+    <w:multiLevelType w:val="hybridMultilevel"/>
+    <w:tmpl w:val="C85E3A2C"/>
+    <w:lvl w:ilvl="0" w:tplc="04090001">
+      <w:start w:val="1"/>
+      <w:numFmt w:val="bullet"/>
+      <w:lvlText w:val=""/>
+      <w:lvlJc w:val="left"/>
+      <w:pPr>
+        <w:ind w:left="864" w:hanging="360"/>
+      </w:pPr>
+      <w:rPr>
+        <w:rFonts w:ascii="Symbol" w:hAnsi="Symbol" w:hint="default"/>
+      </w:rPr>
+    </w:lvl>
+    <w:lvl w:ilvl="1" w:tplc="04090003" w:tentative="1">
+      <w:start w:val="1"/>
+      <w:numFmt w:val="bullet"/>
+      <w:lvlText w:val="o"/>
+      <w:lvlJc w:val="left"/>
+      <w:pPr>
+        <w:ind w:left="1584" w:hanging="360"/>
+      </w:pPr>
+      <w:rPr>
+        <w:rFonts w:ascii="Courier New" w:hAnsi="Courier New" w:cs="Courier New" w:hint="default"/>
+      </w:rPr>
+    </w:lvl>
+    <w:lvl w:ilvl="2" w:tplc="04090005" w:tentative="1">
+      <w:start w:val="1"/>
+      <w:numFmt w:val="bullet"/>
+      <w:lvlText w:val=""/>
+      <w:lvlJc w:val="left"/>
+      <w:pPr>
+        <w:ind w:left="2304" w:hanging="360"/>
+      </w:pPr>
+      <w:rPr>
+        <w:rFonts w:ascii="Wingdings" w:hAnsi="Wingdings" w:hint="default"/>
+      </w:rPr>
+    </w:lvl>
+    <w:lvl w:ilvl="3" w:tplc="04090001" w:tentative="1">
+      <w:start w:val="1"/>
+      <w:numFmt w:val="bullet"/>
+      <w:lvlText w:val=""/>
+      <w:lvlJc w:val="left"/>
+      <w:pPr>
+        <w:ind w:left="3024" w:hanging="360"/>
+      </w:pPr>
+      <w:rPr>
+        <w:rFonts w:ascii="Symbol" w:hAnsi="Symbol" w:hint="default"/>
+      </w:rPr>
+    </w:lvl>
+    <w:lvl w:ilvl="4" w:tplc="04090003" w:tentative="1">
+      <w:start w:val="1"/>
+      <w:numFmt w:val="bullet"/>
+      <w:lvlText w:val="o"/>
+      <w:lvlJc w:val="left"/>
+      <w:pPr>
+        <w:ind w:left="3744" w:hanging="360"/>
+      </w:pPr>
+      <w:rPr>
+        <w:rFonts w:ascii="Courier New" w:hAnsi="Courier New" w:cs="Courier New" w:hint="default"/>
+      </w:rPr>
+    </w:lvl>
+    <w:lvl w:ilvl="5" w:tplc="04090005" w:tentative="1">
+      <w:start w:val="1"/>
+      <w:numFmt w:val="bullet"/>
+      <w:lvlText w:val=""/>
+      <w:lvlJc w:val="left"/>
+      <w:pPr>
+        <w:ind w:left="4464" w:hanging="360"/>
+      </w:pPr>
+      <w:rPr>
+        <w:rFonts w:ascii="Wingdings" w:hAnsi="Wingdings" w:hint="default"/>
+      </w:rPr>
+    </w:lvl>
+    <w:lvl w:ilvl="6" w:tplc="04090001" w:tentative="1">
+      <w:start w:val="1"/>
+      <w:numFmt w:val="bullet"/>
+      <w:lvlText w:val=""/>
+      <w:lvlJc w:val="left"/>
+      <w:pPr>
+        <w:ind w:left="5184" w:hanging="360"/>
+      </w:pPr>
+      <w:rPr>
+        <w:rFonts w:ascii="Symbol" w:hAnsi="Symbol" w:hint="default"/>
+      </w:rPr>
+    </w:lvl>
+    <w:lvl w:ilvl="7" w:tplc="04090003" w:tentative="1">
+      <w:start w:val="1"/>
+      <w:numFmt w:val="bullet"/>
+      <w:lvlText w:val="o"/>
+      <w:lvlJc w:val="left"/>
+      <w:pPr>
+        <w:ind w:left="5904" w:hanging="360"/>
+      </w:pPr>
+      <w:rPr>
+        <w:rFonts w:ascii="Courier New" w:hAnsi="Courier New" w:cs="Courier New" w:hint="default"/>
+      </w:rPr>
+    </w:lvl>
+    <w:lvl w:ilvl="8" w:tplc="04090005" w:tentative="1">
+      <w:start w:val="1"/>
+      <w:numFmt w:val="bullet"/>
+      <w:lvlText w:val=""/>
+      <w:lvlJc w:val="left"/>
+      <w:pPr>
+        <w:ind w:left="6624" w:hanging="360"/>
+      </w:pPr>
+      <w:rPr>
+        <w:rFonts w:ascii="Wingdings" w:hAnsi="Wingdings" w:hint="default"/>
+      </w:rPr>
+    </w:lvl>
+  </w:abstractNum>
+  <w:abstractNum w:abstractNumId="22">
     <w:nsid w:val="5E6B67EA"/>
     <w:multiLevelType w:val="hybridMultilevel"/>
     <w:tmpl w:val="64B04ABC"/>
@@ -13115,7 +13856,7 @@
       </w:pPr>
     </w:lvl>
   </w:abstractNum>
-  <w:abstractNum w:abstractNumId="22">
+  <w:abstractNum w:abstractNumId="23">
     <w:nsid w:val="615D6DD2"/>
     <w:multiLevelType w:val="hybridMultilevel"/>
     <w:tmpl w:val="8BC46454"/>
@@ -13207,7 +13948,7 @@
       </w:pPr>
     </w:lvl>
   </w:abstractNum>
-  <w:abstractNum w:abstractNumId="23">
+  <w:abstractNum w:abstractNumId="24">
     <w:nsid w:val="661A405E"/>
     <w:multiLevelType w:val="hybridMultilevel"/>
     <w:tmpl w:val="A15A85A0"/>
@@ -13320,7 +14061,7 @@
       </w:rPr>
     </w:lvl>
   </w:abstractNum>
-  <w:abstractNum w:abstractNumId="24">
+  <w:abstractNum w:abstractNumId="25">
     <w:nsid w:val="68794A0B"/>
     <w:multiLevelType w:val="hybridMultilevel"/>
     <w:tmpl w:val="6F0E1026"/>
@@ -13409,7 +14150,7 @@
       </w:pPr>
     </w:lvl>
   </w:abstractNum>
-  <w:abstractNum w:abstractNumId="25">
+  <w:abstractNum w:abstractNumId="26">
     <w:nsid w:val="689F6BCA"/>
     <w:multiLevelType w:val="hybridMultilevel"/>
     <w:tmpl w:val="2A708646"/>
@@ -13521,7 +14262,120 @@
       </w:rPr>
     </w:lvl>
   </w:abstractNum>
-  <w:abstractNum w:abstractNumId="26">
+  <w:abstractNum w:abstractNumId="27">
+    <w:nsid w:val="69E11861"/>
+    <w:multiLevelType w:val="hybridMultilevel"/>
+    <w:tmpl w:val="AADC2956"/>
+    <w:lvl w:ilvl="0" w:tplc="04090001">
+      <w:start w:val="1"/>
+      <w:numFmt w:val="bullet"/>
+      <w:lvlText w:val=""/>
+      <w:lvlJc w:val="left"/>
+      <w:pPr>
+        <w:ind w:left="864" w:hanging="360"/>
+      </w:pPr>
+      <w:rPr>
+        <w:rFonts w:ascii="Symbol" w:hAnsi="Symbol" w:hint="default"/>
+      </w:rPr>
+    </w:lvl>
+    <w:lvl w:ilvl="1" w:tplc="04090003" w:tentative="1">
+      <w:start w:val="1"/>
+      <w:numFmt w:val="bullet"/>
+      <w:lvlText w:val="o"/>
+      <w:lvlJc w:val="left"/>
+      <w:pPr>
+        <w:ind w:left="1584" w:hanging="360"/>
+      </w:pPr>
+      <w:rPr>
+        <w:rFonts w:ascii="Courier New" w:hAnsi="Courier New" w:cs="Courier New" w:hint="default"/>
+      </w:rPr>
+    </w:lvl>
+    <w:lvl w:ilvl="2" w:tplc="04090005" w:tentative="1">
+      <w:start w:val="1"/>
+      <w:numFmt w:val="bullet"/>
+      <w:lvlText w:val=""/>
+      <w:lvlJc w:val="left"/>
+      <w:pPr>
+        <w:ind w:left="2304" w:hanging="360"/>
+      </w:pPr>
+      <w:rPr>
+        <w:rFonts w:ascii="Wingdings" w:hAnsi="Wingdings" w:hint="default"/>
+      </w:rPr>
+    </w:lvl>
+    <w:lvl w:ilvl="3" w:tplc="04090001" w:tentative="1">
+      <w:start w:val="1"/>
+      <w:numFmt w:val="bullet"/>
+      <w:lvlText w:val=""/>
+      <w:lvlJc w:val="left"/>
+      <w:pPr>
+        <w:ind w:left="3024" w:hanging="360"/>
+      </w:pPr>
+      <w:rPr>
+        <w:rFonts w:ascii="Symbol" w:hAnsi="Symbol" w:hint="default"/>
+      </w:rPr>
+    </w:lvl>
+    <w:lvl w:ilvl="4" w:tplc="04090003" w:tentative="1">
+      <w:start w:val="1"/>
+      <w:numFmt w:val="bullet"/>
+      <w:lvlText w:val="o"/>
+      <w:lvlJc w:val="left"/>
+      <w:pPr>
+        <w:ind w:left="3744" w:hanging="360"/>
+      </w:pPr>
+      <w:rPr>
+        <w:rFonts w:ascii="Courier New" w:hAnsi="Courier New" w:cs="Courier New" w:hint="default"/>
+      </w:rPr>
+    </w:lvl>
+    <w:lvl w:ilvl="5" w:tplc="04090005" w:tentative="1">
+      <w:start w:val="1"/>
+      <w:numFmt w:val="bullet"/>
+      <w:lvlText w:val=""/>
+      <w:lvlJc w:val="left"/>
+      <w:pPr>
+        <w:ind w:left="4464" w:hanging="360"/>
+      </w:pPr>
+      <w:rPr>
+        <w:rFonts w:ascii="Wingdings" w:hAnsi="Wingdings" w:hint="default"/>
+      </w:rPr>
+    </w:lvl>
+    <w:lvl w:ilvl="6" w:tplc="04090001" w:tentative="1">
+      <w:start w:val="1"/>
+      <w:numFmt w:val="bullet"/>
+      <w:lvlText w:val=""/>
+      <w:lvlJc w:val="left"/>
+      <w:pPr>
+        <w:ind w:left="5184" w:hanging="360"/>
+      </w:pPr>
+      <w:rPr>
+        <w:rFonts w:ascii="Symbol" w:hAnsi="Symbol" w:hint="default"/>
+      </w:rPr>
+    </w:lvl>
+    <w:lvl w:ilvl="7" w:tplc="04090003" w:tentative="1">
+      <w:start w:val="1"/>
+      <w:numFmt w:val="bullet"/>
+      <w:lvlText w:val="o"/>
+      <w:lvlJc w:val="left"/>
+      <w:pPr>
+        <w:ind w:left="5904" w:hanging="360"/>
+      </w:pPr>
+      <w:rPr>
+        <w:rFonts w:ascii="Courier New" w:hAnsi="Courier New" w:cs="Courier New" w:hint="default"/>
+      </w:rPr>
+    </w:lvl>
+    <w:lvl w:ilvl="8" w:tplc="04090005" w:tentative="1">
+      <w:start w:val="1"/>
+      <w:numFmt w:val="bullet"/>
+      <w:lvlText w:val=""/>
+      <w:lvlJc w:val="left"/>
+      <w:pPr>
+        <w:ind w:left="6624" w:hanging="360"/>
+      </w:pPr>
+      <w:rPr>
+        <w:rFonts w:ascii="Wingdings" w:hAnsi="Wingdings" w:hint="default"/>
+      </w:rPr>
+    </w:lvl>
+  </w:abstractNum>
+  <w:abstractNum w:abstractNumId="28">
     <w:nsid w:val="6EC301E1"/>
     <w:multiLevelType w:val="hybridMultilevel"/>
     <w:tmpl w:val="6DAE23EC"/>
@@ -13610,7 +14464,7 @@
       </w:pPr>
     </w:lvl>
   </w:abstractNum>
-  <w:abstractNum w:abstractNumId="27">
+  <w:abstractNum w:abstractNumId="29">
     <w:nsid w:val="77401A35"/>
     <w:multiLevelType w:val="hybridMultilevel"/>
     <w:tmpl w:val="79BA798E"/>
@@ -13702,7 +14556,7 @@
       </w:pPr>
     </w:lvl>
   </w:abstractNum>
-  <w:abstractNum w:abstractNumId="28">
+  <w:abstractNum w:abstractNumId="30">
     <w:nsid w:val="7BA00261"/>
     <w:multiLevelType w:val="hybridMultilevel"/>
     <w:tmpl w:val="E8988D7A"/>
@@ -13791,7 +14645,7 @@
       </w:pPr>
     </w:lvl>
   </w:abstractNum>
-  <w:abstractNum w:abstractNumId="29">
+  <w:abstractNum w:abstractNumId="31">
     <w:nsid w:val="7F400727"/>
     <w:multiLevelType w:val="hybridMultilevel"/>
     <w:tmpl w:val="AEC8B6FE"/>
@@ -13881,13 +14735,13 @@
     </w:lvl>
   </w:abstractNum>
   <w:num w:numId="1">
-    <w:abstractNumId w:val="23"/>
+    <w:abstractNumId w:val="24"/>
   </w:num>
   <w:num w:numId="2">
-    <w:abstractNumId w:val="24"/>
+    <w:abstractNumId w:val="25"/>
   </w:num>
   <w:num w:numId="3">
-    <w:abstractNumId w:val="28"/>
+    <w:abstractNumId w:val="30"/>
   </w:num>
   <w:num w:numId="4">
     <w:abstractNumId w:val="14"/>
@@ -13914,7 +14768,7 @@
     <w:abstractNumId w:val="7"/>
   </w:num>
   <w:num w:numId="12">
-    <w:abstractNumId w:val="27"/>
+    <w:abstractNumId w:val="29"/>
   </w:num>
   <w:num w:numId="13">
     <w:abstractNumId w:val="0"/>
@@ -13938,7 +14792,7 @@
     <w:abstractNumId w:val="9"/>
   </w:num>
   <w:num w:numId="20">
-    <w:abstractNumId w:val="29"/>
+    <w:abstractNumId w:val="31"/>
   </w:num>
   <w:num w:numId="21">
     <w:abstractNumId w:val="5"/>
@@ -13947,7 +14801,7 @@
     <w:abstractNumId w:val="15"/>
   </w:num>
   <w:num w:numId="23">
-    <w:abstractNumId w:val="25"/>
+    <w:abstractNumId w:val="26"/>
   </w:num>
   <w:num w:numId="24">
     <w:abstractNumId w:val="10"/>
@@ -13959,16 +14813,22 @@
     <w:abstractNumId w:val="3"/>
   </w:num>
   <w:num w:numId="27">
-    <w:abstractNumId w:val="26"/>
+    <w:abstractNumId w:val="28"/>
   </w:num>
   <w:num w:numId="28">
-    <w:abstractNumId w:val="22"/>
+    <w:abstractNumId w:val="23"/>
   </w:num>
   <w:num w:numId="29">
-    <w:abstractNumId w:val="21"/>
+    <w:abstractNumId w:val="22"/>
   </w:num>
   <w:num w:numId="30">
     <w:abstractNumId w:val="17"/>
+  </w:num>
+  <w:num w:numId="31">
+    <w:abstractNumId w:val="27"/>
+  </w:num>
+  <w:num w:numId="32">
+    <w:abstractNumId w:val="21"/>
   </w:num>
 </w:numbering>
 </file>
@@ -14328,6 +15188,7 @@
   <w:style w:type="character" w:default="1" w:styleId="DefaultParagraphFont">
     <w:name w:val="Default Paragraph Font"/>
     <w:uiPriority w:val="1"/>
+    <w:semiHidden/>
     <w:unhideWhenUsed/>
   </w:style>
   <w:style w:type="table" w:default="1" w:styleId="TableNormal">

--- a/Stargazer_DeveloperGuide.docx
+++ b/Stargazer_DeveloperGuide.docx
@@ -439,7 +439,7 @@
           <w:sz w:val="32"/>
           <w:szCs w:val="32"/>
         </w:rPr>
-        <w:t>8</w:t>
+        <w:t>13</w:t>
       </w:r>
       <w:r>
         <w:rPr>
@@ -1108,6 +1108,107 @@
           </w:p>
         </w:tc>
       </w:tr>
+      <w:tr>
+        <w:tc>
+          <w:tcPr>
+            <w:tcW w:w="2304" w:type="dxa"/>
+          </w:tcPr>
+          <w:p>
+            <w:pPr>
+              <w:pStyle w:val="Tabletext"/>
+              <w:spacing w:before="120"/>
+              <w:jc w:val="center"/>
+              <w:rPr>
+                <w:rFonts w:ascii="Arial" w:hAnsi="Arial" w:cs="Arial"/>
+                <w:sz w:val="24"/>
+                <w:szCs w:val="24"/>
+              </w:rPr>
+            </w:pPr>
+            <w:r>
+              <w:rPr>
+                <w:rFonts w:ascii="Arial" w:hAnsi="Arial" w:cs="Arial"/>
+                <w:sz w:val="24"/>
+                <w:szCs w:val="24"/>
+              </w:rPr>
+              <w:t>11/13/2009</w:t>
+            </w:r>
+          </w:p>
+        </w:tc>
+        <w:tc>
+          <w:tcPr>
+            <w:tcW w:w="1152" w:type="dxa"/>
+          </w:tcPr>
+          <w:p>
+            <w:pPr>
+              <w:pStyle w:val="Tabletext"/>
+              <w:spacing w:before="120"/>
+              <w:jc w:val="center"/>
+              <w:rPr>
+                <w:rFonts w:ascii="Arial" w:hAnsi="Arial" w:cs="Arial"/>
+                <w:sz w:val="24"/>
+                <w:szCs w:val="24"/>
+              </w:rPr>
+            </w:pPr>
+            <w:r>
+              <w:rPr>
+                <w:rFonts w:ascii="Arial" w:hAnsi="Arial" w:cs="Arial"/>
+                <w:sz w:val="24"/>
+                <w:szCs w:val="24"/>
+              </w:rPr>
+              <w:t>1.3</w:t>
+            </w:r>
+          </w:p>
+        </w:tc>
+        <w:tc>
+          <w:tcPr>
+            <w:tcW w:w="3744" w:type="dxa"/>
+          </w:tcPr>
+          <w:p>
+            <w:pPr>
+              <w:pStyle w:val="Tabletext"/>
+              <w:spacing w:before="120"/>
+              <w:rPr>
+                <w:rFonts w:ascii="Arial" w:hAnsi="Arial" w:cs="Arial"/>
+                <w:sz w:val="24"/>
+                <w:szCs w:val="24"/>
+              </w:rPr>
+            </w:pPr>
+            <w:r>
+              <w:rPr>
+                <w:rFonts w:ascii="Arial" w:hAnsi="Arial" w:cs="Arial"/>
+                <w:sz w:val="24"/>
+                <w:szCs w:val="24"/>
+              </w:rPr>
+              <w:t xml:space="preserve">Added domain model, updated resources and use case diagram. </w:t>
+            </w:r>
+          </w:p>
+        </w:tc>
+        <w:tc>
+          <w:tcPr>
+            <w:tcW w:w="2304" w:type="dxa"/>
+          </w:tcPr>
+          <w:p>
+            <w:pPr>
+              <w:pStyle w:val="Tabletext"/>
+              <w:spacing w:before="120"/>
+              <w:jc w:val="center"/>
+              <w:rPr>
+                <w:rFonts w:ascii="Arial" w:hAnsi="Arial" w:cs="Arial"/>
+                <w:sz w:val="24"/>
+                <w:szCs w:val="24"/>
+              </w:rPr>
+            </w:pPr>
+            <w:r>
+              <w:rPr>
+                <w:rFonts w:ascii="Arial" w:hAnsi="Arial" w:cs="Arial"/>
+                <w:sz w:val="24"/>
+                <w:szCs w:val="24"/>
+              </w:rPr>
+              <w:t>Rob</w:t>
+            </w:r>
+          </w:p>
+        </w:tc>
+      </w:tr>
     </w:tbl>
     <w:p>
       <w:pPr>
@@ -1510,7 +1611,7 @@
                 <w:sz w:val="24"/>
                 <w:szCs w:val="24"/>
               </w:rPr>
-              <w:t>9</w:t>
+              <w:t>10</w:t>
             </w:r>
           </w:p>
         </w:tc>
@@ -1574,15 +1675,7 @@
                 <w:sz w:val="24"/>
                 <w:szCs w:val="24"/>
               </w:rPr>
-              <w:t>1</w:t>
-            </w:r>
-            <w:r>
-              <w:rPr>
-                <w:rFonts w:ascii="Arial" w:hAnsi="Arial" w:cs="Arial"/>
-                <w:sz w:val="24"/>
-                <w:szCs w:val="24"/>
-              </w:rPr>
-              <w:t>1</w:t>
+              <w:t>12</w:t>
             </w:r>
           </w:p>
         </w:tc>
@@ -1646,15 +1739,7 @@
                 <w:sz w:val="24"/>
                 <w:szCs w:val="24"/>
               </w:rPr>
-              <w:t>1</w:t>
-            </w:r>
-            <w:r>
-              <w:rPr>
-                <w:rFonts w:ascii="Arial" w:hAnsi="Arial" w:cs="Arial"/>
-                <w:sz w:val="24"/>
-                <w:szCs w:val="24"/>
-              </w:rPr>
-              <w:t>2</w:t>
+              <w:t>13</w:t>
             </w:r>
           </w:p>
         </w:tc>
@@ -1726,7 +1811,7 @@
                 <w:sz w:val="24"/>
                 <w:szCs w:val="24"/>
               </w:rPr>
-              <w:t>3</w:t>
+              <w:t>4</w:t>
             </w:r>
           </w:p>
         </w:tc>
@@ -1806,7 +1891,7 @@
                 <w:sz w:val="24"/>
                 <w:szCs w:val="24"/>
               </w:rPr>
-              <w:t>4</w:t>
+              <w:t>5</w:t>
             </w:r>
           </w:p>
         </w:tc>
@@ -1886,7 +1971,7 @@
                 <w:sz w:val="24"/>
                 <w:szCs w:val="24"/>
               </w:rPr>
-              <w:t>6</w:t>
+              <w:t>7</w:t>
             </w:r>
           </w:p>
         </w:tc>
@@ -1958,15 +2043,7 @@
                 <w:sz w:val="24"/>
                 <w:szCs w:val="24"/>
               </w:rPr>
-              <w:t>1</w:t>
-            </w:r>
-            <w:r>
-              <w:rPr>
-                <w:rFonts w:ascii="Arial" w:hAnsi="Arial" w:cs="Arial"/>
-                <w:sz w:val="24"/>
-                <w:szCs w:val="24"/>
-              </w:rPr>
-              <w:t>9</w:t>
+              <w:t>21</w:t>
             </w:r>
           </w:p>
         </w:tc>
@@ -3573,11 +3650,6 @@
     </w:p>
     <w:p>
       <w:pPr>
-        <w:pStyle w:val="NoSpacing"/>
-      </w:pPr>
-    </w:p>
-    <w:p>
-      <w:pPr>
         <w:rPr>
           <w:rFonts w:asciiTheme="majorHAnsi" w:eastAsiaTheme="majorEastAsia" w:hAnsiTheme="majorHAnsi" w:cstheme="majorBidi"/>
           <w:b/>
@@ -3585,7 +3657,6 @@
         </w:rPr>
       </w:pPr>
       <w:r>
-        <w:lastRenderedPageBreak/>
         <w:br w:type="page"/>
       </w:r>
     </w:p>
@@ -11510,7 +11581,7 @@
         <w:rPr>
           <w:noProof/>
         </w:rPr>
-        <w:t>16</w:t>
+        <w:t>1</w:t>
       </w:r>
     </w:fldSimple>
   </w:p>

--- a/Stargazer_DeveloperGuide.docx
+++ b/Stargazer_DeveloperGuide.docx
@@ -3380,6 +3380,66 @@
     <w:p>
       <w:pPr>
         <w:pStyle w:val="NoSpacing"/>
+        <w:rPr>
+          <w:rFonts w:ascii="Courier New" w:hAnsi="Courier New" w:cs="Courier New"/>
+        </w:rPr>
+      </w:pPr>
+    </w:p>
+    <w:p>
+      <w:pPr>
+        <w:pStyle w:val="NoSpacing"/>
+        <w:rPr>
+          <w:rFonts w:asciiTheme="majorHAnsi" w:hAnsiTheme="majorHAnsi" w:cstheme="majorHAnsi"/>
+        </w:rPr>
+      </w:pPr>
+      <w:r>
+        <w:rPr>
+          <w:rFonts w:asciiTheme="majorHAnsi" w:hAnsiTheme="majorHAnsi" w:cstheme="majorHAnsi"/>
+        </w:rPr>
+        <w:t>For</w:t>
+      </w:r>
+      <w:r>
+        <w:rPr>
+          <w:rFonts w:asciiTheme="majorHAnsi" w:hAnsiTheme="majorHAnsi" w:cstheme="majorHAnsi"/>
+        </w:rPr>
+        <w:t xml:space="preserve"> automatically creating class diagrams from Rails applications</w:t>
+      </w:r>
+      <w:r>
+        <w:rPr>
+          <w:rFonts w:asciiTheme="majorHAnsi" w:hAnsiTheme="majorHAnsi" w:cstheme="majorHAnsi"/>
+        </w:rPr>
+        <w:t>:</w:t>
+      </w:r>
+    </w:p>
+    <w:p>
+      <w:pPr>
+        <w:pStyle w:val="NoSpacing"/>
+        <w:rPr>
+          <w:rFonts w:ascii="Courier New" w:hAnsi="Courier New" w:cs="Courier New"/>
+        </w:rPr>
+      </w:pPr>
+      <w:r>
+        <w:rPr>
+          <w:rFonts w:ascii="Courier New" w:hAnsi="Courier New" w:cs="Courier New"/>
+        </w:rPr>
+        <w:t xml:space="preserve">sudo </w:t>
+      </w:r>
+      <w:r>
+        <w:rPr>
+          <w:rFonts w:ascii="Courier New" w:hAnsi="Courier New" w:cs="Courier New"/>
+        </w:rPr>
+        <w:t>gem install</w:t>
+      </w:r>
+      <w:r>
+        <w:rPr>
+          <w:rFonts w:ascii="Courier New" w:hAnsi="Courier New" w:cs="Courier New"/>
+        </w:rPr>
+        <w:t xml:space="preserve"> railroad</w:t>
+      </w:r>
+    </w:p>
+    <w:p>
+      <w:pPr>
+        <w:pStyle w:val="NoSpacing"/>
       </w:pPr>
     </w:p>
     <w:p>
@@ -3635,6 +3695,7 @@
         <w:pStyle w:val="NoSpacing"/>
       </w:pPr>
       <w:r>
+        <w:lastRenderedPageBreak/>
         <w:t>See Appendix C for instructions for using Git.</w:t>
       </w:r>
     </w:p>
@@ -8577,6 +8638,66 @@
       <w:pPr>
         <w:pStyle w:val="NoSpacing"/>
         <w:ind w:left="288"/>
+        <w:rPr>
+          <w:rFonts w:eastAsiaTheme="majorEastAsia" w:cs="Arial"/>
+          <w:bCs/>
+        </w:rPr>
+      </w:pPr>
+      <w:r>
+        <w:rPr>
+          <w:rFonts w:eastAsiaTheme="majorEastAsia" w:cs="Arial"/>
+          <w:bCs/>
+        </w:rPr>
+        <w:t>Railroad</w:t>
+      </w:r>
+      <w:r>
+        <w:rPr>
+          <w:rFonts w:eastAsiaTheme="majorEastAsia" w:cs="Arial"/>
+          <w:bCs/>
+        </w:rPr>
+        <w:t xml:space="preserve"> Plugin Information:</w:t>
+      </w:r>
+    </w:p>
+    <w:p>
+      <w:pPr>
+        <w:pStyle w:val="NoSpacing"/>
+        <w:ind w:left="288"/>
+        <w:rPr>
+          <w:rFonts w:eastAsiaTheme="majorEastAsia" w:cs="Arial"/>
+          <w:bCs/>
+          <w:color w:val="7030A0"/>
+        </w:rPr>
+      </w:pPr>
+      <w:hyperlink r:id="rId36" w:history="1">
+        <w:r>
+          <w:rPr>
+            <w:rStyle w:val="Hyperlink"/>
+            <w:rFonts w:eastAsiaTheme="majorEastAsia" w:cs="Arial"/>
+            <w:bCs/>
+            <w:color w:val="7030A0"/>
+          </w:rPr>
+          <w:t>http://www.railroad.rubyforge.org/</w:t>
+        </w:r>
+      </w:hyperlink>
+      <w:r>
+        <w:rPr>
+          <w:rFonts w:eastAsiaTheme="majorEastAsia" w:cs="Arial"/>
+          <w:bCs/>
+          <w:color w:val="7030A0"/>
+        </w:rPr>
+        <w:t xml:space="preserve"> </w:t>
+      </w:r>
+    </w:p>
+    <w:p>
+      <w:pPr>
+        <w:pStyle w:val="NoSpacing"/>
+        <w:ind w:left="288"/>
+      </w:pPr>
+    </w:p>
+    <w:p>
+      <w:pPr>
+        <w:pStyle w:val="NoSpacing"/>
+        <w:ind w:left="288"/>
       </w:pPr>
       <w:r>
         <w:t xml:space="preserve">Understanding </w:t>
@@ -8599,7 +8720,7 @@
           <w:color w:val="7030A0"/>
         </w:rPr>
       </w:pPr>
-      <w:hyperlink r:id="rId36" w:history="1">
+      <w:hyperlink r:id="rId37" w:history="1">
         <w:r>
           <w:rPr>
             <w:rStyle w:val="Hyperlink"/>
@@ -8620,7 +8741,7 @@
           <w:color w:val="7030A0"/>
         </w:rPr>
       </w:pPr>
-      <w:hyperlink r:id="rId37" w:history="1">
+      <w:hyperlink r:id="rId38" w:history="1">
         <w:r>
           <w:rPr>
             <w:rStyle w:val="Hyperlink"/>
@@ -8647,7 +8768,7 @@
           <w:color w:val="7030A0"/>
         </w:rPr>
       </w:pPr>
-      <w:hyperlink r:id="rId38" w:history="1">
+      <w:hyperlink r:id="rId39" w:history="1">
         <w:r>
           <w:rPr>
             <w:rStyle w:val="Hyperlink"/>
@@ -8670,7 +8791,7 @@
           <w:color w:val="7030A0"/>
         </w:rPr>
       </w:pPr>
-      <w:hyperlink r:id="rId39" w:history="1">
+      <w:hyperlink r:id="rId40" w:history="1">
         <w:r>
           <w:rPr>
             <w:rStyle w:val="Hyperlink"/>
@@ -8697,7 +8818,7 @@
           <w:color w:val="7030A0"/>
         </w:rPr>
       </w:pPr>
-      <w:hyperlink r:id="rId40" w:history="1">
+      <w:hyperlink r:id="rId41" w:history="1">
         <w:r>
           <w:rPr>
             <w:rStyle w:val="Hyperlink"/>
@@ -8794,7 +8915,7 @@
       <w:r>
         <w:t xml:space="preserve">Login at: </w:t>
       </w:r>
-      <w:hyperlink r:id="rId41" w:history="1">
+      <w:hyperlink r:id="rId42" w:history="1">
         <w:r>
           <w:rPr>
             <w:rStyle w:val="Hyperlink"/>
@@ -8868,7 +8989,7 @@
       <w:r>
         <w:t xml:space="preserve">Public Clone URL: </w:t>
       </w:r>
-      <w:hyperlink r:id="rId42" w:history="1">
+      <w:hyperlink r:id="rId43" w:history="1">
         <w:r>
           <w:rPr>
             <w:rStyle w:val="Hyperlink"/>
@@ -8888,7 +9009,7 @@
       <w:r>
         <w:t xml:space="preserve">My Clone URL: </w:t>
       </w:r>
-      <w:hyperlink r:id="rId43" w:history="1">
+      <w:hyperlink r:id="rId44" w:history="1">
         <w:r>
           <w:rPr>
             <w:rStyle w:val="Hyperlink"/>
@@ -9441,7 +9562,7 @@
               </w:rPr>
               <w:t xml:space="preserve">git clone </w:t>
             </w:r>
-            <w:hyperlink r:id="rId44" w:history="1">
+            <w:hyperlink r:id="rId45" w:history="1">
               <w:r>
                 <w:rPr>
                   <w:rStyle w:val="Hyperlink"/>
@@ -10016,7 +10137,7 @@
               </w:rPr>
               <w:t xml:space="preserve">git remote add origin </w:t>
             </w:r>
-            <w:hyperlink r:id="rId45" w:history="1">
+            <w:hyperlink r:id="rId46" w:history="1">
               <w:r>
                 <w:rPr>
                   <w:rStyle w:val="Hyperlink"/>
@@ -11120,6 +11241,7 @@
     <w:p>
       <w:pPr>
         <w:pStyle w:val="NoSpacing"/>
+        <w:ind w:left="0"/>
       </w:pPr>
       <w:r>
         <w:t>Run the rails command to create the initial files:</w:t>
@@ -11128,6 +11250,7 @@
     <w:p>
       <w:pPr>
         <w:pStyle w:val="NoSpacing"/>
+        <w:ind w:left="0"/>
         <w:rPr>
           <w:rFonts w:ascii="Courier New" w:hAnsi="Courier New" w:cs="Courier New"/>
         </w:rPr>
@@ -11142,11 +11265,13 @@
     <w:p>
       <w:pPr>
         <w:pStyle w:val="NoSpacing"/>
-      </w:pPr>
-    </w:p>
-    <w:p>
-      <w:pPr>
-        <w:pStyle w:val="NoSpacing"/>
+        <w:ind w:left="0"/>
+      </w:pPr>
+    </w:p>
+    <w:p>
+      <w:pPr>
+        <w:pStyle w:val="NoSpacing"/>
+        <w:ind w:left="0"/>
       </w:pPr>
       <w:r>
         <w:t>Create the database:</w:t>
@@ -11155,6 +11280,7 @@
     <w:p>
       <w:pPr>
         <w:pStyle w:val="NoSpacing"/>
+        <w:ind w:left="0"/>
         <w:rPr>
           <w:rFonts w:ascii="Courier New" w:hAnsi="Courier New" w:cs="Courier New"/>
         </w:rPr>
@@ -11169,11 +11295,13 @@
     <w:p>
       <w:pPr>
         <w:pStyle w:val="NoSpacing"/>
-      </w:pPr>
-    </w:p>
-    <w:p>
-      <w:pPr>
-        <w:pStyle w:val="NoSpacing"/>
+        <w:ind w:left="0"/>
+      </w:pPr>
+    </w:p>
+    <w:p>
+      <w:pPr>
+        <w:pStyle w:val="NoSpacing"/>
+        <w:ind w:left="0"/>
       </w:pPr>
       <w:r>
         <w:t>Start</w:t>
@@ -11188,6 +11316,7 @@
     <w:p>
       <w:pPr>
         <w:pStyle w:val="NoSpacing"/>
+        <w:ind w:left="0"/>
         <w:rPr>
           <w:rFonts w:ascii="Courier New" w:hAnsi="Courier New" w:cs="Courier New"/>
         </w:rPr>
@@ -11202,11 +11331,13 @@
     <w:p>
       <w:pPr>
         <w:pStyle w:val="NoSpacing"/>
-      </w:pPr>
-    </w:p>
-    <w:p>
-      <w:pPr>
-        <w:pStyle w:val="NoSpacing"/>
+        <w:ind w:left="0"/>
+      </w:pPr>
+    </w:p>
+    <w:p>
+      <w:pPr>
+        <w:pStyle w:val="NoSpacing"/>
+        <w:ind w:left="0"/>
       </w:pPr>
       <w:r>
         <w:t>To see if all gems have been installed:</w:t>
@@ -11215,6 +11346,7 @@
     <w:p>
       <w:pPr>
         <w:pStyle w:val="NoSpacing"/>
+        <w:ind w:left="0"/>
         <w:rPr>
           <w:rFonts w:ascii="Courier New" w:hAnsi="Courier New" w:cs="Courier New"/>
         </w:rPr>
@@ -11229,6 +11361,7 @@
     <w:p>
       <w:pPr>
         <w:pStyle w:val="NoSpacing"/>
+        <w:ind w:left="0"/>
         <w:rPr>
           <w:rFonts w:ascii="Courier New" w:hAnsi="Courier New" w:cs="Courier New"/>
         </w:rPr>
@@ -11237,6 +11370,7 @@
     <w:p>
       <w:pPr>
         <w:pStyle w:val="NoSpacing"/>
+        <w:ind w:left="0"/>
         <w:rPr>
           <w:rFonts w:asciiTheme="majorHAnsi" w:hAnsiTheme="majorHAnsi" w:cstheme="majorHAnsi"/>
         </w:rPr>
@@ -11251,6 +11385,7 @@
     <w:p>
       <w:pPr>
         <w:pStyle w:val="NoSpacing"/>
+        <w:ind w:left="0"/>
         <w:rPr>
           <w:rFonts w:ascii="Courier New" w:hAnsi="Courier New" w:cs="Courier New"/>
         </w:rPr>
@@ -11265,11 +11400,13 @@
     <w:p>
       <w:pPr>
         <w:pStyle w:val="NoSpacing"/>
-      </w:pPr>
-    </w:p>
-    <w:p>
-      <w:pPr>
-        <w:pStyle w:val="NoSpacing"/>
+        <w:ind w:left="0"/>
+      </w:pPr>
+    </w:p>
+    <w:p>
+      <w:pPr>
+        <w:pStyle w:val="NoSpacing"/>
+        <w:ind w:left="0"/>
       </w:pPr>
       <w:r>
         <w:t>To drop tables</w:t>
@@ -11281,6 +11418,7 @@
     <w:p>
       <w:pPr>
         <w:pStyle w:val="NoSpacing"/>
+        <w:ind w:left="0"/>
         <w:rPr>
           <w:rFonts w:ascii="Courier New" w:hAnsi="Courier New" w:cs="Courier New"/>
         </w:rPr>
@@ -11307,6 +11445,7 @@
     <w:p>
       <w:pPr>
         <w:pStyle w:val="NoSpacing"/>
+        <w:ind w:left="0"/>
         <w:rPr>
           <w:rFonts w:ascii="Courier New" w:hAnsi="Courier New" w:cs="Courier New"/>
         </w:rPr>
@@ -11333,6 +11472,7 @@
     <w:p>
       <w:pPr>
         <w:pStyle w:val="NoSpacing"/>
+        <w:ind w:left="0"/>
         <w:rPr>
           <w:rFonts w:ascii="Courier New" w:hAnsi="Courier New" w:cs="Courier New"/>
         </w:rPr>
@@ -11341,6 +11481,7 @@
     <w:p>
       <w:pPr>
         <w:pStyle w:val="NoSpacing"/>
+        <w:ind w:left="0"/>
         <w:rPr>
           <w:rFonts w:asciiTheme="majorHAnsi" w:hAnsiTheme="majorHAnsi" w:cstheme="majorHAnsi"/>
         </w:rPr>
@@ -11355,6 +11496,7 @@
     <w:p>
       <w:pPr>
         <w:pStyle w:val="NoSpacing"/>
+        <w:ind w:left="0"/>
         <w:rPr>
           <w:rFonts w:ascii="Courier New" w:hAnsi="Courier New" w:cs="Courier New"/>
         </w:rPr>
@@ -11369,6 +11511,7 @@
     <w:p>
       <w:pPr>
         <w:pStyle w:val="NoSpacing"/>
+        <w:ind w:left="0"/>
         <w:rPr>
           <w:rFonts w:ascii="Courier New" w:hAnsi="Courier New" w:cs="Courier New"/>
         </w:rPr>
@@ -11377,6 +11520,7 @@
     <w:p>
       <w:pPr>
         <w:pStyle w:val="NoSpacing"/>
+        <w:ind w:left="0"/>
         <w:rPr>
           <w:rFonts w:asciiTheme="majorHAnsi" w:hAnsiTheme="majorHAnsi" w:cstheme="majorHAnsi"/>
         </w:rPr>
@@ -11391,6 +11535,7 @@
     <w:p>
       <w:pPr>
         <w:pStyle w:val="NoSpacing"/>
+        <w:ind w:left="0"/>
         <w:rPr>
           <w:rFonts w:ascii="Courier New" w:hAnsi="Courier New" w:cs="Courier New"/>
         </w:rPr>
@@ -11411,6 +11556,7 @@
     <w:p>
       <w:pPr>
         <w:pStyle w:val="NoSpacing"/>
+        <w:ind w:left="0"/>
         <w:rPr>
           <w:rFonts w:ascii="Courier New" w:hAnsi="Courier New" w:cs="Courier New"/>
         </w:rPr>
@@ -11419,6 +11565,7 @@
     <w:p>
       <w:pPr>
         <w:pStyle w:val="NoSpacing"/>
+        <w:ind w:left="0"/>
         <w:rPr>
           <w:rFonts w:asciiTheme="majorHAnsi" w:hAnsiTheme="majorHAnsi" w:cstheme="majorHAnsi"/>
         </w:rPr>
@@ -11433,6 +11580,7 @@
     <w:p>
       <w:pPr>
         <w:pStyle w:val="NoSpacing"/>
+        <w:ind w:left="0"/>
         <w:rPr>
           <w:rFonts w:ascii="Courier New" w:hAnsi="Courier New" w:cs="Courier New"/>
         </w:rPr>
@@ -11447,6 +11595,7 @@
     <w:p>
       <w:pPr>
         <w:pStyle w:val="NoSpacing"/>
+        <w:ind w:left="0"/>
         <w:rPr>
           <w:rFonts w:ascii="Courier New" w:hAnsi="Courier New" w:cs="Courier New"/>
         </w:rPr>
@@ -11461,6 +11610,7 @@
     <w:p>
       <w:pPr>
         <w:pStyle w:val="NoSpacing"/>
+        <w:ind w:left="0"/>
         <w:rPr>
           <w:rFonts w:ascii="Courier New" w:hAnsi="Courier New" w:cs="Courier New"/>
         </w:rPr>
@@ -11475,16 +11625,193 @@
     <w:p>
       <w:pPr>
         <w:pStyle w:val="NoSpacing"/>
-      </w:pPr>
-    </w:p>
-    <w:p>
-      <w:pPr>
-        <w:pStyle w:val="NoSpacing"/>
-      </w:pPr>
-    </w:p>
-    <w:p>
-      <w:pPr>
-        <w:pStyle w:val="NoSpacing"/>
+        <w:ind w:left="0"/>
+      </w:pPr>
+    </w:p>
+    <w:p>
+      <w:pPr>
+        <w:pStyle w:val="Heading4"/>
+        <w:rPr>
+          <w:i w:val="0"/>
+        </w:rPr>
+      </w:pPr>
+      <w:r>
+        <w:rPr>
+          <w:i w:val="0"/>
+        </w:rPr>
+        <w:t>Using Plugins: RailRoad</w:t>
+      </w:r>
+      <w:r>
+        <w:rPr>
+          <w:i w:val="0"/>
+        </w:rPr>
+        <w:t xml:space="preserve"> </w:t>
+      </w:r>
+    </w:p>
+    <w:p>
+      <w:pPr>
+        <w:pStyle w:val="NoSpacing"/>
+        <w:ind w:left="0"/>
+      </w:pPr>
+      <w:r>
+        <w:t xml:space="preserve">To create modeling </w:t>
+      </w:r>
+      <w:r>
+        <w:t xml:space="preserve">diagrams using RailRoad: </w:t>
+      </w:r>
+      <w:r>
+        <w:t xml:space="preserve">(see: </w:t>
+      </w:r>
+      <w:hyperlink r:id="rId47" w:history="1">
+        <w:r>
+          <w:rPr>
+            <w:rStyle w:val="Hyperlink"/>
+            <w:color w:val="7030A0"/>
+          </w:rPr>
+          <w:t>http://railroad.rubyforge.org/</w:t>
+        </w:r>
+      </w:hyperlink>
+      <w:r>
+        <w:t>)</w:t>
+      </w:r>
+    </w:p>
+    <w:p>
+      <w:pPr>
+        <w:pStyle w:val="NoSpacing"/>
+        <w:ind w:left="0"/>
+      </w:pPr>
+      <w:r>
+        <w:t xml:space="preserve">Note: </w:t>
+      </w:r>
+      <w:r>
+        <w:t>Run RailRoad on the Rails application's root directory.</w:t>
+      </w:r>
+    </w:p>
+    <w:p>
+      <w:pPr>
+        <w:pStyle w:val="NoSpacing"/>
+      </w:pPr>
+    </w:p>
+    <w:p>
+      <w:pPr>
+        <w:pStyle w:val="NoSpacing"/>
+      </w:pPr>
+      <w:r>
+        <w:t>Produces a models diagram to the file '</w:t>
+      </w:r>
+      <w:r>
+        <w:rPr>
+          <w:rStyle w:val="Strong"/>
+        </w:rPr>
+        <w:t>models.dot</w:t>
+      </w:r>
+      <w:r>
+        <w:t>':</w:t>
+      </w:r>
+    </w:p>
+    <w:p>
+      <w:pPr>
+        <w:pStyle w:val="NoSpacing"/>
+        <w:rPr>
+          <w:rStyle w:val="HTMLCode"/>
+          <w:rFonts w:eastAsiaTheme="minorEastAsia"/>
+        </w:rPr>
+      </w:pPr>
+      <w:r>
+        <w:rPr>
+          <w:rStyle w:val="HTMLCode"/>
+          <w:rFonts w:eastAsiaTheme="minorEastAsia"/>
+        </w:rPr>
+        <w:t>rake doc:diagrams</w:t>
+      </w:r>
+    </w:p>
+    <w:p>
+      <w:pPr>
+        <w:pStyle w:val="NoSpacing"/>
+        <w:rPr>
+          <w:rStyle w:val="HTMLCode"/>
+          <w:rFonts w:eastAsiaTheme="minorEastAsia"/>
+        </w:rPr>
+      </w:pPr>
+    </w:p>
+    <w:p>
+      <w:pPr>
+        <w:pStyle w:val="NoSpacing"/>
+      </w:pPr>
+      <w:r>
+        <w:t xml:space="preserve">Controller diagram in </w:t>
+      </w:r>
+      <w:r>
+        <w:rPr>
+          <w:rStyle w:val="Strong"/>
+        </w:rPr>
+        <w:t>PNG</w:t>
+      </w:r>
+      <w:r>
+        <w:t xml:space="preserve"> format:</w:t>
+      </w:r>
+    </w:p>
+    <w:p>
+      <w:pPr>
+        <w:pStyle w:val="NoSpacing"/>
+        <w:rPr>
+          <w:rStyle w:val="HTMLCode"/>
+          <w:rFonts w:eastAsiaTheme="minorEastAsia"/>
+        </w:rPr>
+      </w:pPr>
+      <w:r>
+        <w:rPr>
+          <w:rStyle w:val="HTMLCode"/>
+          <w:rFonts w:eastAsiaTheme="minorEastAsia"/>
+        </w:rPr>
+        <w:t>railroad -C | neato -Tpng &gt; controllers.png</w:t>
+      </w:r>
+    </w:p>
+    <w:p>
+      <w:pPr>
+        <w:pStyle w:val="NoSpacing"/>
+        <w:rPr>
+          <w:rStyle w:val="HTMLCode"/>
+          <w:rFonts w:eastAsiaTheme="minorEastAsia"/>
+        </w:rPr>
+      </w:pPr>
+      <w:r>
+        <w:br/>
+        <w:t xml:space="preserve">Model diagram in </w:t>
+      </w:r>
+      <w:r>
+        <w:rPr>
+          <w:rStyle w:val="Strong"/>
+        </w:rPr>
+        <w:t>PNG</w:t>
+      </w:r>
+      <w:r>
+        <w:t xml:space="preserve"> format:</w:t>
+      </w:r>
+    </w:p>
+    <w:p>
+      <w:pPr>
+        <w:pStyle w:val="NoSpacing"/>
+        <w:rPr>
+          <w:rStyle w:val="HTMLCode"/>
+          <w:rFonts w:eastAsiaTheme="minorEastAsia"/>
+        </w:rPr>
+      </w:pPr>
+      <w:r>
+        <w:rPr>
+          <w:rStyle w:val="HTMLCode"/>
+          <w:rFonts w:eastAsiaTheme="minorEastAsia"/>
+        </w:rPr>
+        <w:t>railroad -M | dot -Tpng &gt; models.png</w:t>
+      </w:r>
+    </w:p>
+    <w:p>
+      <w:pPr>
+        <w:pStyle w:val="NoSpacing"/>
+        <w:rPr>
+          <w:rStyle w:val="HTMLCode"/>
+          <w:rFonts w:eastAsiaTheme="minorEastAsia"/>
+        </w:rPr>
       </w:pPr>
     </w:p>
     <w:p>
@@ -11497,8 +11824,8 @@
       </w:pPr>
     </w:p>
     <w:sectPr>
-      <w:headerReference w:type="default" r:id="rId46"/>
-      <w:footerReference w:type="default" r:id="rId47"/>
+      <w:headerReference w:type="default" r:id="rId48"/>
+      <w:footerReference w:type="default" r:id="rId49"/>
       <w:pgSz w:w="12240" w:h="15840"/>
       <w:pgMar w:top="1440" w:right="1440" w:bottom="1440" w:left="1440" w:header="708" w:footer="708" w:gutter="0"/>
       <w:pgNumType w:start="1"/>
@@ -11581,7 +11908,7 @@
         <w:rPr>
           <w:noProof/>
         </w:rPr>
-        <w:t>1</w:t>
+        <w:t>22</w:t>
       </w:r>
     </w:fldSimple>
   </w:p>

--- a/Stargazer_DeveloperGuide.docx
+++ b/Stargazer_DeveloperGuide.docx
@@ -1179,7 +1179,23 @@
                 <w:sz w:val="24"/>
                 <w:szCs w:val="24"/>
               </w:rPr>
-              <w:t xml:space="preserve">Added domain model, updated resources and use case diagram. </w:t>
+              <w:t xml:space="preserve">Added </w:t>
+            </w:r>
+            <w:r>
+              <w:rPr>
+                <w:rFonts w:ascii="Arial" w:hAnsi="Arial" w:cs="Arial"/>
+                <w:sz w:val="24"/>
+                <w:szCs w:val="24"/>
+              </w:rPr>
+              <w:t>class diagram</w:t>
+            </w:r>
+            <w:r>
+              <w:rPr>
+                <w:rFonts w:ascii="Arial" w:hAnsi="Arial" w:cs="Arial"/>
+                <w:sz w:val="24"/>
+                <w:szCs w:val="24"/>
+              </w:rPr>
+              <w:t xml:space="preserve">, updated resources and use case diagram. </w:t>
             </w:r>
           </w:p>
         </w:tc>
@@ -3135,6 +3151,245 @@
     </w:p>
     <w:p>
       <w:pPr>
+        <w:pStyle w:val="NoSpacing"/>
+        <w:ind w:left="0"/>
+        <w:rPr>
+          <w:rFonts w:ascii="Courier New" w:hAnsi="Courier New" w:cs="Courier New"/>
+        </w:rPr>
+      </w:pPr>
+    </w:p>
+    <w:p>
+      <w:pPr>
+        <w:pStyle w:val="NoSpacing"/>
+        <w:rPr>
+          <w:rFonts w:asciiTheme="majorHAnsi" w:hAnsiTheme="majorHAnsi" w:cstheme="majorHAnsi"/>
+        </w:rPr>
+      </w:pPr>
+      <w:r>
+        <w:rPr>
+          <w:rFonts w:asciiTheme="majorHAnsi" w:hAnsiTheme="majorHAnsi" w:cstheme="majorHAnsi"/>
+        </w:rPr>
+        <w:t>Installing Hirb (displays table data in console better):</w:t>
+      </w:r>
+    </w:p>
+    <w:p>
+      <w:pPr>
+        <w:pStyle w:val="NoSpacing"/>
+        <w:rPr>
+          <w:rFonts w:ascii="Courier New" w:hAnsi="Courier New" w:cs="Courier New"/>
+        </w:rPr>
+      </w:pPr>
+      <w:r>
+        <w:rPr>
+          <w:rFonts w:ascii="Courier New" w:hAnsi="Courier New" w:cs="Courier New"/>
+        </w:rPr>
+        <w:t>sudo gem install hirb</w:t>
+      </w:r>
+    </w:p>
+    <w:p>
+      <w:pPr>
+        <w:pStyle w:val="NoSpacing"/>
+        <w:rPr>
+          <w:rFonts w:ascii="Courier New" w:hAnsi="Courier New" w:cs="Courier New"/>
+        </w:rPr>
+      </w:pPr>
+    </w:p>
+    <w:p>
+      <w:pPr>
+        <w:pStyle w:val="NoSpacing"/>
+        <w:rPr>
+          <w:rFonts w:ascii="Courier New" w:hAnsi="Courier New" w:cs="Courier New"/>
+        </w:rPr>
+      </w:pPr>
+      <w:r>
+        <w:rPr>
+          <w:rFonts w:asciiTheme="majorHAnsi" w:hAnsiTheme="majorHAnsi" w:cstheme="majorHAnsi"/>
+        </w:rPr>
+        <w:t>Installing nifty-generators (for layouts):</w:t>
+      </w:r>
+      <w:r>
+        <w:rPr>
+          <w:rFonts w:ascii="Courier New" w:hAnsi="Courier New" w:cs="Courier New"/>
+        </w:rPr>
+        <w:br/>
+        <w:t>sudo gem install nifty-generators</w:t>
+      </w:r>
+    </w:p>
+    <w:p>
+      <w:pPr>
+        <w:pStyle w:val="NoSpacing"/>
+        <w:rPr>
+          <w:rFonts w:ascii="Courier New" w:hAnsi="Courier New" w:cs="Courier New"/>
+        </w:rPr>
+      </w:pPr>
+    </w:p>
+    <w:p>
+      <w:pPr>
+        <w:pStyle w:val="NoSpacing"/>
+        <w:rPr>
+          <w:rFonts w:asciiTheme="majorHAnsi" w:hAnsiTheme="majorHAnsi" w:cstheme="majorHAnsi"/>
+        </w:rPr>
+      </w:pPr>
+      <w:r>
+        <w:rPr>
+          <w:rFonts w:asciiTheme="majorHAnsi" w:hAnsiTheme="majorHAnsi" w:cstheme="majorHAnsi"/>
+        </w:rPr>
+        <w:t>For authentication/login subsystem:</w:t>
+      </w:r>
+    </w:p>
+    <w:p>
+      <w:pPr>
+        <w:pStyle w:val="NoSpacing"/>
+        <w:rPr>
+          <w:rFonts w:ascii="Courier New" w:hAnsi="Courier New" w:cs="Courier New"/>
+        </w:rPr>
+      </w:pPr>
+      <w:r>
+        <w:rPr>
+          <w:rFonts w:ascii="Courier New" w:hAnsi="Courier New" w:cs="Courier New"/>
+        </w:rPr>
+        <w:t>sudo gem install authlogic</w:t>
+      </w:r>
+    </w:p>
+    <w:p>
+      <w:pPr>
+        <w:pStyle w:val="NoSpacing"/>
+        <w:rPr>
+          <w:rFonts w:ascii="Courier New" w:hAnsi="Courier New" w:cs="Courier New"/>
+        </w:rPr>
+      </w:pPr>
+    </w:p>
+    <w:p>
+      <w:pPr>
+        <w:pStyle w:val="NoSpacing"/>
+        <w:rPr>
+          <w:rFonts w:asciiTheme="majorHAnsi" w:hAnsiTheme="majorHAnsi" w:cstheme="majorHAnsi"/>
+        </w:rPr>
+      </w:pPr>
+      <w:r>
+        <w:rPr>
+          <w:rFonts w:asciiTheme="majorHAnsi" w:hAnsiTheme="majorHAnsi" w:cstheme="majorHAnsi"/>
+        </w:rPr>
+        <w:t>For time validation:</w:t>
+      </w:r>
+    </w:p>
+    <w:p>
+      <w:pPr>
+        <w:pStyle w:val="NoSpacing"/>
+        <w:rPr>
+          <w:rFonts w:ascii="Courier New" w:hAnsi="Courier New" w:cs="Courier New"/>
+        </w:rPr>
+      </w:pPr>
+      <w:r>
+        <w:rPr>
+          <w:rFonts w:ascii="Courier New" w:hAnsi="Courier New" w:cs="Courier New"/>
+        </w:rPr>
+        <w:t>sudo gem install validates_timeliness</w:t>
+      </w:r>
+    </w:p>
+    <w:p>
+      <w:pPr>
+        <w:pStyle w:val="NoSpacing"/>
+        <w:rPr>
+          <w:rFonts w:ascii="Courier New" w:hAnsi="Courier New" w:cs="Courier New"/>
+        </w:rPr>
+      </w:pPr>
+    </w:p>
+    <w:p>
+      <w:pPr>
+        <w:pStyle w:val="NoSpacing"/>
+        <w:rPr>
+          <w:rFonts w:asciiTheme="majorHAnsi" w:hAnsiTheme="majorHAnsi" w:cstheme="majorHAnsi"/>
+        </w:rPr>
+      </w:pPr>
+      <w:r>
+        <w:rPr>
+          <w:rFonts w:asciiTheme="majorHAnsi" w:hAnsiTheme="majorHAnsi" w:cstheme="majorHAnsi"/>
+        </w:rPr>
+        <w:t>For</w:t>
+      </w:r>
+      <w:r>
+        <w:rPr>
+          <w:rFonts w:asciiTheme="majorHAnsi" w:hAnsiTheme="majorHAnsi" w:cstheme="majorHAnsi"/>
+        </w:rPr>
+        <w:t xml:space="preserve"> automatically creating class diagrams from Rails applications</w:t>
+      </w:r>
+      <w:r>
+        <w:rPr>
+          <w:rFonts w:asciiTheme="majorHAnsi" w:hAnsiTheme="majorHAnsi" w:cstheme="majorHAnsi"/>
+        </w:rPr>
+        <w:t>:</w:t>
+      </w:r>
+    </w:p>
+    <w:p>
+      <w:pPr>
+        <w:pStyle w:val="NoSpacing"/>
+        <w:rPr>
+          <w:rFonts w:ascii="Courier New" w:hAnsi="Courier New" w:cs="Courier New"/>
+        </w:rPr>
+      </w:pPr>
+      <w:r>
+        <w:rPr>
+          <w:rFonts w:ascii="Courier New" w:hAnsi="Courier New" w:cs="Courier New"/>
+        </w:rPr>
+        <w:t xml:space="preserve">sudo </w:t>
+      </w:r>
+      <w:r>
+        <w:rPr>
+          <w:rFonts w:ascii="Courier New" w:hAnsi="Courier New" w:cs="Courier New"/>
+        </w:rPr>
+        <w:t>gem install</w:t>
+      </w:r>
+      <w:r>
+        <w:rPr>
+          <w:rFonts w:ascii="Courier New" w:hAnsi="Courier New" w:cs="Courier New"/>
+        </w:rPr>
+        <w:t xml:space="preserve"> railroad</w:t>
+      </w:r>
+    </w:p>
+    <w:p>
+      <w:pPr>
+        <w:pStyle w:val="NoSpacing"/>
+        <w:rPr>
+          <w:rFonts w:ascii="Courier New" w:hAnsi="Courier New" w:cs="Courier New"/>
+        </w:rPr>
+      </w:pPr>
+    </w:p>
+    <w:p>
+      <w:pPr>
+        <w:pStyle w:val="NoSpacing"/>
+        <w:rPr>
+          <w:rFonts w:asciiTheme="majorHAnsi" w:hAnsiTheme="majorHAnsi" w:cstheme="majorHAnsi"/>
+        </w:rPr>
+      </w:pPr>
+      <w:r>
+        <w:rPr>
+          <w:rFonts w:asciiTheme="majorHAnsi" w:hAnsiTheme="majorHAnsi" w:cstheme="majorHAnsi"/>
+        </w:rPr>
+        <w:t>If you’re missing any dependencies run:</w:t>
+      </w:r>
+    </w:p>
+    <w:p>
+      <w:pPr>
+        <w:pStyle w:val="NoSpacing"/>
+        <w:rPr>
+          <w:rFonts w:ascii="Courier New" w:hAnsi="Courier New" w:cs="Courier New"/>
+        </w:rPr>
+      </w:pPr>
+      <w:r>
+        <w:rPr>
+          <w:rFonts w:ascii="Courier New" w:hAnsi="Courier New" w:cs="Courier New"/>
+        </w:rPr>
+        <w:t>sudo rake gem:install</w:t>
+      </w:r>
+    </w:p>
+    <w:p>
+      <w:pPr>
+        <w:pStyle w:val="NoSpacing"/>
+      </w:pPr>
+    </w:p>
+    <w:p>
+      <w:pPr>
         <w:pStyle w:val="Heading4"/>
         <w:spacing w:before="0"/>
         <w:ind w:left="144"/>
@@ -3142,23 +3397,58 @@
           <w:i w:val="0"/>
         </w:rPr>
       </w:pPr>
-    </w:p>
-    <w:p>
-      <w:pPr>
-        <w:pStyle w:val="Heading4"/>
-        <w:spacing w:before="0"/>
-        <w:ind w:left="144"/>
-        <w:rPr>
-          <w:b w:val="0"/>
+      <w:r>
+        <w:rPr>
           <w:i w:val="0"/>
         </w:rPr>
-      </w:pPr>
-      <w:r>
-        <w:rPr>
-          <w:b w:val="0"/>
+        <w:t xml:space="preserve">Installing the </w:t>
+      </w:r>
+      <w:r>
+        <w:rPr>
           <w:i w:val="0"/>
         </w:rPr>
-        <w:t>Installing Cucumber:</w:t>
+        <w:t xml:space="preserve">Web </w:t>
+      </w:r>
+      <w:r>
+        <w:rPr>
+          <w:i w:val="0"/>
+        </w:rPr>
+        <w:t>System:</w:t>
+      </w:r>
+      <w:r>
+        <w:rPr>
+          <w:i w:val="0"/>
+        </w:rPr>
+        <w:t xml:space="preserve"> </w:t>
+      </w:r>
+    </w:p>
+    <w:p>
+      <w:pPr>
+        <w:pStyle w:val="NoSpacing"/>
+      </w:pPr>
+      <w:r>
+        <w:t xml:space="preserve">This can simply be done using the Git clone command to copy the GitHub repository. </w:t>
+      </w:r>
+    </w:p>
+    <w:p>
+      <w:pPr>
+        <w:pStyle w:val="NoSpacing"/>
+      </w:pPr>
+    </w:p>
+    <w:p>
+      <w:pPr>
+        <w:pStyle w:val="NoSpacing"/>
+      </w:pPr>
+      <w:r>
+        <w:t xml:space="preserve">This will also create the directory that will hold the files. </w:t>
+      </w:r>
+    </w:p>
+    <w:p>
+      <w:pPr>
+        <w:pStyle w:val="NoSpacing"/>
+      </w:pPr>
+      <w:r>
+        <w:t>So first, go to a folder location, in this case the user’s home directory.</w:t>
       </w:r>
     </w:p>
     <w:p>
@@ -3172,380 +3462,36 @@
         <w:rPr>
           <w:rFonts w:ascii="Courier New" w:hAnsi="Courier New" w:cs="Courier New"/>
         </w:rPr>
-        <w:t>sudo gem install rspec rspec-rails cucumber webrat</w:t>
-      </w:r>
-    </w:p>
-    <w:p>
-      <w:pPr>
-        <w:pStyle w:val="Heading4"/>
-        <w:spacing w:before="0"/>
-        <w:ind w:left="144"/>
+        <w:t>cd ~</w:t>
+      </w:r>
+    </w:p>
+    <w:p>
+      <w:pPr>
+        <w:pStyle w:val="NoSpacing"/>
+      </w:pPr>
+    </w:p>
+    <w:p>
+      <w:pPr>
+        <w:pStyle w:val="NoSpacing"/>
+      </w:pPr>
+      <w:r>
+        <w:t>I</w:t>
+      </w:r>
+      <w:r>
+        <w:t>ssue the Git clone command:</w:t>
+      </w:r>
+    </w:p>
+    <w:p>
+      <w:pPr>
+        <w:pStyle w:val="NoSpacing"/>
+      </w:pPr>
+      <w:r>
         <w:rPr>
           <w:rFonts w:ascii="Courier New" w:hAnsi="Courier New" w:cs="Courier New"/>
-          <w:b w:val="0"/>
-          <w:i w:val="0"/>
-          <w:sz w:val="24"/>
-          <w:szCs w:val="24"/>
-        </w:rPr>
-      </w:pPr>
-      <w:r>
-        <w:rPr>
-          <w:rFonts w:ascii="Courier New" w:hAnsi="Courier New" w:cs="Courier New"/>
-          <w:b w:val="0"/>
-          <w:i w:val="0"/>
-          <w:sz w:val="24"/>
-          <w:szCs w:val="24"/>
-        </w:rPr>
-        <w:t xml:space="preserve">gem sources –a </w:t>
+        </w:rPr>
+        <w:t xml:space="preserve">git clone </w:t>
       </w:r>
       <w:hyperlink r:id="rId12" w:history="1">
-        <w:r>
-          <w:rPr>
-            <w:rStyle w:val="Hyperlink"/>
-            <w:rFonts w:ascii="Courier New" w:hAnsi="Courier New" w:cs="Courier New"/>
-            <w:b w:val="0"/>
-            <w:i w:val="0"/>
-            <w:sz w:val="24"/>
-            <w:szCs w:val="24"/>
-          </w:rPr>
-          <w:t>http://gems.github.com</w:t>
-        </w:r>
-      </w:hyperlink>
-    </w:p>
-    <w:p>
-      <w:pPr>
-        <w:pStyle w:val="NoSpacing"/>
-        <w:rPr>
-          <w:rFonts w:ascii="Courier New" w:hAnsi="Courier New" w:cs="Courier New"/>
-        </w:rPr>
-      </w:pPr>
-      <w:r>
-        <w:rPr>
-          <w:rFonts w:ascii="Courier New" w:hAnsi="Courier New" w:cs="Courier New"/>
-        </w:rPr>
-        <w:t>sudo gem install brynary-webrat</w:t>
-      </w:r>
-    </w:p>
-    <w:p>
-      <w:pPr>
-        <w:pStyle w:val="NoSpacing"/>
-        <w:rPr>
-          <w:rFonts w:ascii="Courier New" w:hAnsi="Courier New" w:cs="Courier New"/>
-        </w:rPr>
-      </w:pPr>
-      <w:r>
-        <w:rPr>
-          <w:rFonts w:ascii="Courier New" w:hAnsi="Courier New" w:cs="Courier New"/>
-        </w:rPr>
-        <w:t>sudo gem install term-ansicolor treetop diff-lcs nokogiri</w:t>
-      </w:r>
-    </w:p>
-    <w:p>
-      <w:pPr>
-        <w:pStyle w:val="NoSpacing"/>
-        <w:rPr>
-          <w:rFonts w:ascii="Courier New" w:hAnsi="Courier New" w:cs="Courier New"/>
-        </w:rPr>
-      </w:pPr>
-    </w:p>
-    <w:p>
-      <w:pPr>
-        <w:pStyle w:val="NoSpacing"/>
-        <w:rPr>
-          <w:rFonts w:asciiTheme="majorHAnsi" w:hAnsiTheme="majorHAnsi" w:cstheme="majorHAnsi"/>
-        </w:rPr>
-      </w:pPr>
-      <w:r>
-        <w:rPr>
-          <w:rFonts w:asciiTheme="majorHAnsi" w:hAnsiTheme="majorHAnsi" w:cstheme="majorHAnsi"/>
-        </w:rPr>
-        <w:t>Installing Hirb (displays table data in console better):</w:t>
-      </w:r>
-    </w:p>
-    <w:p>
-      <w:pPr>
-        <w:pStyle w:val="NoSpacing"/>
-        <w:rPr>
-          <w:rFonts w:ascii="Courier New" w:hAnsi="Courier New" w:cs="Courier New"/>
-        </w:rPr>
-      </w:pPr>
-      <w:r>
-        <w:rPr>
-          <w:rFonts w:ascii="Courier New" w:hAnsi="Courier New" w:cs="Courier New"/>
-        </w:rPr>
-        <w:t>sudo gem install hirb</w:t>
-      </w:r>
-    </w:p>
-    <w:p>
-      <w:pPr>
-        <w:pStyle w:val="NoSpacing"/>
-        <w:rPr>
-          <w:rFonts w:ascii="Courier New" w:hAnsi="Courier New" w:cs="Courier New"/>
-        </w:rPr>
-      </w:pPr>
-    </w:p>
-    <w:p>
-      <w:pPr>
-        <w:pStyle w:val="NoSpacing"/>
-        <w:rPr>
-          <w:rFonts w:ascii="Courier New" w:hAnsi="Courier New" w:cs="Courier New"/>
-        </w:rPr>
-      </w:pPr>
-      <w:r>
-        <w:rPr>
-          <w:rFonts w:asciiTheme="majorHAnsi" w:hAnsiTheme="majorHAnsi" w:cstheme="majorHAnsi"/>
-        </w:rPr>
-        <w:t>Installing nifty-generators (for layouts):</w:t>
-      </w:r>
-      <w:r>
-        <w:rPr>
-          <w:rFonts w:ascii="Courier New" w:hAnsi="Courier New" w:cs="Courier New"/>
-        </w:rPr>
-        <w:br/>
-        <w:t>sudo gem install nifty-generators</w:t>
-      </w:r>
-    </w:p>
-    <w:p>
-      <w:pPr>
-        <w:pStyle w:val="NoSpacing"/>
-        <w:rPr>
-          <w:rFonts w:ascii="Courier New" w:hAnsi="Courier New" w:cs="Courier New"/>
-        </w:rPr>
-      </w:pPr>
-    </w:p>
-    <w:p>
-      <w:pPr>
-        <w:pStyle w:val="NoSpacing"/>
-        <w:rPr>
-          <w:rFonts w:asciiTheme="majorHAnsi" w:hAnsiTheme="majorHAnsi" w:cstheme="majorHAnsi"/>
-        </w:rPr>
-      </w:pPr>
-      <w:r>
-        <w:rPr>
-          <w:rFonts w:asciiTheme="majorHAnsi" w:hAnsiTheme="majorHAnsi" w:cstheme="majorHAnsi"/>
-        </w:rPr>
-        <w:t>For authentication/login subsystem:</w:t>
-      </w:r>
-    </w:p>
-    <w:p>
-      <w:pPr>
-        <w:pStyle w:val="NoSpacing"/>
-        <w:rPr>
-          <w:rFonts w:ascii="Courier New" w:hAnsi="Courier New" w:cs="Courier New"/>
-        </w:rPr>
-      </w:pPr>
-      <w:r>
-        <w:rPr>
-          <w:rFonts w:ascii="Courier New" w:hAnsi="Courier New" w:cs="Courier New"/>
-        </w:rPr>
-        <w:t>sudo gem install authlogic</w:t>
-      </w:r>
-    </w:p>
-    <w:p>
-      <w:pPr>
-        <w:pStyle w:val="NoSpacing"/>
-        <w:rPr>
-          <w:rFonts w:ascii="Courier New" w:hAnsi="Courier New" w:cs="Courier New"/>
-        </w:rPr>
-      </w:pPr>
-    </w:p>
-    <w:p>
-      <w:pPr>
-        <w:pStyle w:val="NoSpacing"/>
-        <w:rPr>
-          <w:rFonts w:asciiTheme="majorHAnsi" w:hAnsiTheme="majorHAnsi" w:cstheme="majorHAnsi"/>
-        </w:rPr>
-      </w:pPr>
-      <w:r>
-        <w:rPr>
-          <w:rFonts w:asciiTheme="majorHAnsi" w:hAnsiTheme="majorHAnsi" w:cstheme="majorHAnsi"/>
-        </w:rPr>
-        <w:t>For time validation:</w:t>
-      </w:r>
-    </w:p>
-    <w:p>
-      <w:pPr>
-        <w:pStyle w:val="NoSpacing"/>
-        <w:rPr>
-          <w:rFonts w:ascii="Courier New" w:hAnsi="Courier New" w:cs="Courier New"/>
-        </w:rPr>
-      </w:pPr>
-      <w:r>
-        <w:rPr>
-          <w:rFonts w:ascii="Courier New" w:hAnsi="Courier New" w:cs="Courier New"/>
-        </w:rPr>
-        <w:t>sudo gem install validates_timeliness</w:t>
-      </w:r>
-    </w:p>
-    <w:p>
-      <w:pPr>
-        <w:pStyle w:val="NoSpacing"/>
-        <w:rPr>
-          <w:rFonts w:ascii="Courier New" w:hAnsi="Courier New" w:cs="Courier New"/>
-        </w:rPr>
-      </w:pPr>
-    </w:p>
-    <w:p>
-      <w:pPr>
-        <w:pStyle w:val="NoSpacing"/>
-        <w:rPr>
-          <w:rFonts w:asciiTheme="majorHAnsi" w:hAnsiTheme="majorHAnsi" w:cstheme="majorHAnsi"/>
-        </w:rPr>
-      </w:pPr>
-      <w:r>
-        <w:rPr>
-          <w:rFonts w:asciiTheme="majorHAnsi" w:hAnsiTheme="majorHAnsi" w:cstheme="majorHAnsi"/>
-        </w:rPr>
-        <w:t>For</w:t>
-      </w:r>
-      <w:r>
-        <w:rPr>
-          <w:rFonts w:asciiTheme="majorHAnsi" w:hAnsiTheme="majorHAnsi" w:cstheme="majorHAnsi"/>
-        </w:rPr>
-        <w:t xml:space="preserve"> automatically creating class diagrams from Rails applications</w:t>
-      </w:r>
-      <w:r>
-        <w:rPr>
-          <w:rFonts w:asciiTheme="majorHAnsi" w:hAnsiTheme="majorHAnsi" w:cstheme="majorHAnsi"/>
-        </w:rPr>
-        <w:t>:</w:t>
-      </w:r>
-    </w:p>
-    <w:p>
-      <w:pPr>
-        <w:pStyle w:val="NoSpacing"/>
-        <w:rPr>
-          <w:rFonts w:ascii="Courier New" w:hAnsi="Courier New" w:cs="Courier New"/>
-        </w:rPr>
-      </w:pPr>
-      <w:r>
-        <w:rPr>
-          <w:rFonts w:ascii="Courier New" w:hAnsi="Courier New" w:cs="Courier New"/>
-        </w:rPr>
-        <w:t xml:space="preserve">sudo </w:t>
-      </w:r>
-      <w:r>
-        <w:rPr>
-          <w:rFonts w:ascii="Courier New" w:hAnsi="Courier New" w:cs="Courier New"/>
-        </w:rPr>
-        <w:t>gem install</w:t>
-      </w:r>
-      <w:r>
-        <w:rPr>
-          <w:rFonts w:ascii="Courier New" w:hAnsi="Courier New" w:cs="Courier New"/>
-        </w:rPr>
-        <w:t xml:space="preserve"> railroad</w:t>
-      </w:r>
-    </w:p>
-    <w:p>
-      <w:pPr>
-        <w:pStyle w:val="NoSpacing"/>
-      </w:pPr>
-    </w:p>
-    <w:p>
-      <w:pPr>
-        <w:pStyle w:val="Heading4"/>
-        <w:spacing w:before="0"/>
-        <w:ind w:left="144"/>
-        <w:rPr>
-          <w:i w:val="0"/>
-        </w:rPr>
-      </w:pPr>
-      <w:r>
-        <w:rPr>
-          <w:i w:val="0"/>
-        </w:rPr>
-        <w:t xml:space="preserve">Installing the </w:t>
-      </w:r>
-      <w:r>
-        <w:rPr>
-          <w:i w:val="0"/>
-        </w:rPr>
-        <w:t xml:space="preserve">Web </w:t>
-      </w:r>
-      <w:r>
-        <w:rPr>
-          <w:i w:val="0"/>
-        </w:rPr>
-        <w:t>System:</w:t>
-      </w:r>
-      <w:r>
-        <w:rPr>
-          <w:i w:val="0"/>
-        </w:rPr>
-        <w:t xml:space="preserve"> </w:t>
-      </w:r>
-    </w:p>
-    <w:p>
-      <w:pPr>
-        <w:pStyle w:val="NoSpacing"/>
-      </w:pPr>
-      <w:r>
-        <w:t xml:space="preserve">This can simply be done using the Git clone command to copy the GitHub repository. </w:t>
-      </w:r>
-    </w:p>
-    <w:p>
-      <w:pPr>
-        <w:pStyle w:val="NoSpacing"/>
-      </w:pPr>
-    </w:p>
-    <w:p>
-      <w:pPr>
-        <w:pStyle w:val="NoSpacing"/>
-      </w:pPr>
-      <w:r>
-        <w:t xml:space="preserve">This will also create the directory that will hold the files. </w:t>
-      </w:r>
-    </w:p>
-    <w:p>
-      <w:pPr>
-        <w:pStyle w:val="NoSpacing"/>
-      </w:pPr>
-      <w:r>
-        <w:t>So first, go to a folder location, in this case the user’s home directory.</w:t>
-      </w:r>
-    </w:p>
-    <w:p>
-      <w:pPr>
-        <w:pStyle w:val="NoSpacing"/>
-        <w:rPr>
-          <w:rFonts w:ascii="Courier New" w:hAnsi="Courier New" w:cs="Courier New"/>
-        </w:rPr>
-      </w:pPr>
-      <w:r>
-        <w:rPr>
-          <w:rFonts w:ascii="Courier New" w:hAnsi="Courier New" w:cs="Courier New"/>
-        </w:rPr>
-        <w:t>cd ~</w:t>
-      </w:r>
-    </w:p>
-    <w:p>
-      <w:pPr>
-        <w:pStyle w:val="NoSpacing"/>
-      </w:pPr>
-    </w:p>
-    <w:p>
-      <w:pPr>
-        <w:pStyle w:val="NoSpacing"/>
-      </w:pPr>
-      <w:r>
-        <w:t>I</w:t>
-      </w:r>
-      <w:r>
-        <w:t>ssue the Git clone command:</w:t>
-      </w:r>
-    </w:p>
-    <w:p>
-      <w:pPr>
-        <w:pStyle w:val="NoSpacing"/>
-      </w:pPr>
-      <w:r>
-        <w:rPr>
-          <w:rFonts w:ascii="Courier New" w:hAnsi="Courier New" w:cs="Courier New"/>
-        </w:rPr>
-        <w:t xml:space="preserve">git clone </w:t>
-      </w:r>
-      <w:hyperlink r:id="rId13" w:history="1">
         <w:r>
           <w:rPr>
             <w:rStyle w:val="Hyperlink"/>
@@ -3695,7 +3641,6 @@
         <w:pStyle w:val="NoSpacing"/>
       </w:pPr>
       <w:r>
-        <w:lastRenderedPageBreak/>
         <w:t>See Appendix C for instructions for using Git.</w:t>
       </w:r>
     </w:p>
@@ -3890,7 +3835,7 @@
       <w:r>
         <w:t xml:space="preserve">Login at: </w:t>
       </w:r>
-      <w:hyperlink r:id="rId14" w:history="1">
+      <w:hyperlink r:id="rId13" w:history="1">
         <w:r>
           <w:rPr>
             <w:rStyle w:val="Hyperlink"/>
@@ -3970,7 +3915,7 @@
       <w:r>
         <w:t xml:space="preserve">Public Clone URL: </w:t>
       </w:r>
-      <w:hyperlink r:id="rId15" w:history="1">
+      <w:hyperlink r:id="rId14" w:history="1">
         <w:r>
           <w:rPr>
             <w:rStyle w:val="Hyperlink"/>
@@ -3990,7 +3935,7 @@
       <w:r>
         <w:t xml:space="preserve">My Clone URL: </w:t>
       </w:r>
-      <w:hyperlink r:id="rId16" w:history="1">
+      <w:hyperlink r:id="rId15" w:history="1">
         <w:r>
           <w:rPr>
             <w:rStyle w:val="Hyperlink"/>
@@ -4051,7 +3996,7 @@
       <w:r>
         <w:t xml:space="preserve">Public Clone URL: </w:t>
       </w:r>
-      <w:hyperlink r:id="rId17" w:history="1">
+      <w:hyperlink r:id="rId16" w:history="1">
         <w:r>
           <w:rPr>
             <w:rStyle w:val="Hyperlink"/>
@@ -4085,7 +4030,7 @@
       <w:r>
         <w:t xml:space="preserve">My Clone URL: </w:t>
       </w:r>
-      <w:hyperlink r:id="rId18" w:history="1">
+      <w:hyperlink r:id="rId17" w:history="1">
         <w:r>
           <w:rPr>
             <w:rStyle w:val="Hyperlink"/>
@@ -4328,10 +4273,21 @@
           <w:i w:val="0"/>
         </w:rPr>
       </w:pPr>
-      <w:r>
+    </w:p>
+    <w:p>
+      <w:pPr>
+        <w:pStyle w:val="Heading4"/>
+        <w:spacing w:before="0"/>
+        <w:ind w:left="144"/>
         <w:rPr>
           <w:i w:val="0"/>
         </w:rPr>
+      </w:pPr>
+      <w:r>
+        <w:rPr>
+          <w:i w:val="0"/>
+        </w:rPr>
+        <w:lastRenderedPageBreak/>
         <w:t>Coding Standards:</w:t>
       </w:r>
     </w:p>
@@ -4340,7 +4296,6 @@
         <w:pStyle w:val="NoSpacing"/>
       </w:pPr>
       <w:r>
-        <w:lastRenderedPageBreak/>
         <w:t>The following code conventions are used:</w:t>
       </w:r>
     </w:p>
@@ -4829,7 +4784,7 @@
                     </pic:cNvPicPr>
                   </pic:nvPicPr>
                   <pic:blipFill>
-                    <a:blip r:embed="rId19"/>
+                    <a:blip r:embed="rId18"/>
                     <a:srcRect/>
                     <a:stretch>
                       <a:fillRect/>
@@ -6273,7 +6228,7 @@
                     </pic:cNvPicPr>
                   </pic:nvPicPr>
                   <pic:blipFill>
-                    <a:blip r:embed="rId20"/>
+                    <a:blip r:embed="rId19"/>
                     <a:srcRect/>
                     <a:stretch>
                       <a:fillRect/>
@@ -6331,6 +6286,94 @@
           <w:lang w:val="en-AU"/>
         </w:rPr>
         <w:lastRenderedPageBreak/>
+        <w:t>Class</w:t>
+      </w:r>
+      <w:r>
+        <w:rPr>
+          <w:snapToGrid w:val="0"/>
+          <w:lang w:val="en-AU"/>
+        </w:rPr>
+        <w:t xml:space="preserve"> Diagram:</w:t>
+      </w:r>
+    </w:p>
+    <w:p>
+      <w:pPr>
+        <w:pStyle w:val="Heading3"/>
+        <w:ind w:left="144"/>
+        <w:rPr>
+          <w:snapToGrid w:val="0"/>
+          <w:lang w:val="en-AU"/>
+        </w:rPr>
+      </w:pPr>
+      <w:r>
+        <w:rPr>
+          <w:noProof/>
+          <w:lang w:bidi="ar-SA"/>
+        </w:rPr>
+        <w:drawing>
+          <wp:inline distT="0" distB="0" distL="0" distR="0">
+            <wp:extent cx="3503295" cy="1449070"/>
+            <wp:effectExtent l="0" t="0" r="1905" b="0"/>
+            <wp:docPr id="1" name="Picture 1" descr="C:\Documents and Settings\Robert Grmek\rails\Stargazer\diagrams\class_diagram.png"/>
+            <wp:cNvGraphicFramePr>
+              <a:graphicFrameLocks xmlns:a="http://schemas.openxmlformats.org/drawingml/2006/main" noChangeAspect="1"/>
+            </wp:cNvGraphicFramePr>
+            <a:graphic xmlns:a="http://schemas.openxmlformats.org/drawingml/2006/main">
+              <a:graphicData uri="http://schemas.openxmlformats.org/drawingml/2006/picture">
+                <pic:pic xmlns:pic="http://schemas.openxmlformats.org/drawingml/2006/picture">
+                  <pic:nvPicPr>
+                    <pic:cNvPr id="0" name="Picture 1" descr="C:\Documents and Settings\Robert Grmek\rails\Stargazer\diagrams\class_diagram.png"/>
+                    <pic:cNvPicPr>
+                      <a:picLocks noChangeAspect="1" noChangeArrowheads="1"/>
+                    </pic:cNvPicPr>
+                  </pic:nvPicPr>
+                  <pic:blipFill>
+                    <a:blip r:embed="rId20"/>
+                    <a:srcRect/>
+                    <a:stretch>
+                      <a:fillRect/>
+                    </a:stretch>
+                  </pic:blipFill>
+                  <pic:spPr bwMode="auto">
+                    <a:xfrm>
+                      <a:off x="0" y="0"/>
+                      <a:ext cx="3503295" cy="1449070"/>
+                    </a:xfrm>
+                    <a:prstGeom prst="rect">
+                      <a:avLst/>
+                    </a:prstGeom>
+                    <a:noFill/>
+                    <a:ln w="9525">
+                      <a:noFill/>
+                      <a:miter lim="800000"/>
+                      <a:headEnd/>
+                      <a:tailEnd/>
+                    </a:ln>
+                  </pic:spPr>
+                </pic:pic>
+              </a:graphicData>
+            </a:graphic>
+          </wp:inline>
+        </w:drawing>
+      </w:r>
+    </w:p>
+    <w:p>
+      <w:pPr>
+        <w:rPr>
+          <w:lang w:val="en-AU"/>
+        </w:rPr>
+      </w:pPr>
+    </w:p>
+    <w:p>
+      <w:pPr>
+        <w:pStyle w:val="Heading3"/>
+        <w:ind w:left="144"/>
+      </w:pPr>
+      <w:r>
+        <w:rPr>
+          <w:snapToGrid w:val="0"/>
+          <w:lang w:val="en-AU"/>
+        </w:rPr>
         <w:t xml:space="preserve">Use-Case </w:t>
       </w:r>
       <w:r>
@@ -11173,6 +11216,9 @@
             <w:pPr>
               <w:pStyle w:val="NoSpacing"/>
               <w:ind w:left="0"/>
+              <w:rPr>
+                <w:rFonts w:ascii="Courier New" w:hAnsi="Courier New" w:cs="Courier New"/>
+              </w:rPr>
             </w:pPr>
             <w:r>
               <w:rPr>
@@ -11186,6 +11232,279 @@
                 <w:rFonts w:ascii="Courier New" w:hAnsi="Courier New" w:cs="Courier New"/>
               </w:rPr>
               <w:t>git checkout master</w:t>
+            </w:r>
+          </w:p>
+          <w:p>
+            <w:pPr>
+              <w:pStyle w:val="NoSpacing"/>
+              <w:ind w:left="0"/>
+              <w:rPr>
+                <w:rFonts w:ascii="Courier New" w:hAnsi="Courier New" w:cs="Courier New"/>
+              </w:rPr>
+            </w:pPr>
+          </w:p>
+          <w:p>
+            <w:pPr>
+              <w:pStyle w:val="NoSpacing"/>
+              <w:ind w:left="0"/>
+              <w:rPr>
+                <w:rFonts w:ascii="Courier New" w:hAnsi="Courier New" w:cs="Courier New"/>
+              </w:rPr>
+            </w:pPr>
+            <w:r>
+              <w:rPr>
+                <w:rFonts w:ascii="Courier New" w:hAnsi="Courier New" w:cs="Courier New"/>
+              </w:rPr>
+              <w:t xml:space="preserve"> # </w:t>
+            </w:r>
+            <w:r>
+              <w:rPr>
+                <w:rFonts w:ascii="Courier New" w:hAnsi="Courier New" w:cs="Courier New"/>
+              </w:rPr>
+              <w:t>use</w:t>
+            </w:r>
+            <w:r>
+              <w:rPr>
+                <w:rFonts w:ascii="Courier New" w:hAnsi="Courier New" w:cs="Courier New"/>
+              </w:rPr>
+              <w:t xml:space="preserve"> gitignore command to ignore some files</w:t>
+            </w:r>
+            <w:r>
+              <w:rPr>
+                <w:rFonts w:ascii="Courier New" w:hAnsi="Courier New" w:cs="Courier New"/>
+              </w:rPr>
+              <w:t xml:space="preserve"> </w:t>
+            </w:r>
+          </w:p>
+          <w:p>
+            <w:pPr>
+              <w:pStyle w:val="NoSpacing"/>
+              <w:ind w:left="0"/>
+              <w:rPr>
+                <w:rFonts w:ascii="Courier New" w:hAnsi="Courier New" w:cs="Courier New"/>
+              </w:rPr>
+            </w:pPr>
+            <w:r>
+              <w:rPr>
+                <w:rFonts w:ascii="Courier New" w:hAnsi="Courier New" w:cs="Courier New"/>
+              </w:rPr>
+              <w:t xml:space="preserve"> </w:t>
+            </w:r>
+            <w:r>
+              <w:rPr>
+                <w:rFonts w:ascii="Courier New" w:hAnsi="Courier New" w:cs="Courier New"/>
+              </w:rPr>
+              <w:t>touch</w:t>
+            </w:r>
+            <w:r>
+              <w:rPr>
+                <w:rFonts w:ascii="Courier New" w:hAnsi="Courier New" w:cs="Courier New"/>
+              </w:rPr>
+              <w:t xml:space="preserve"> .gitignore</w:t>
+            </w:r>
+          </w:p>
+          <w:p>
+            <w:pPr>
+              <w:pStyle w:val="NoSpacing"/>
+              <w:ind w:left="0"/>
+              <w:rPr>
+                <w:rFonts w:ascii="Courier New" w:hAnsi="Courier New" w:cs="Courier New"/>
+              </w:rPr>
+            </w:pPr>
+            <w:r>
+              <w:rPr>
+                <w:rFonts w:ascii="Courier New" w:hAnsi="Courier New" w:cs="Courier New"/>
+              </w:rPr>
+              <w:t xml:space="preserve"> # add files you wish git to ignore (i.e. doc/api)</w:t>
+            </w:r>
+          </w:p>
+          <w:p>
+            <w:pPr>
+              <w:pStyle w:val="NoSpacing"/>
+              <w:ind w:left="0"/>
+              <w:rPr>
+                <w:rFonts w:ascii="Courier New" w:hAnsi="Courier New" w:cs="Courier New"/>
+              </w:rPr>
+            </w:pPr>
+            <w:r>
+              <w:rPr>
+                <w:rFonts w:ascii="Courier New" w:hAnsi="Courier New" w:cs="Courier New"/>
+              </w:rPr>
+              <w:t xml:space="preserve"> doc/api</w:t>
+            </w:r>
+          </w:p>
+          <w:p>
+            <w:pPr>
+              <w:pStyle w:val="NoSpacing"/>
+              <w:ind w:left="0"/>
+              <w:rPr>
+                <w:rFonts w:ascii="Courier New" w:hAnsi="Courier New" w:cs="Courier New"/>
+              </w:rPr>
+            </w:pPr>
+          </w:p>
+          <w:p>
+            <w:pPr>
+              <w:pStyle w:val="NoSpacing"/>
+              <w:ind w:left="0"/>
+              <w:rPr>
+                <w:rFonts w:ascii="Courier New" w:hAnsi="Courier New" w:cs="Courier New"/>
+              </w:rPr>
+            </w:pPr>
+            <w:r>
+              <w:rPr>
+                <w:rFonts w:ascii="Courier New" w:hAnsi="Courier New" w:cs="Courier New"/>
+              </w:rPr>
+              <w:t xml:space="preserve"> # create a branch and checkout that branch</w:t>
+            </w:r>
+          </w:p>
+          <w:p>
+            <w:pPr>
+              <w:pStyle w:val="NoSpacing"/>
+              <w:ind w:left="0"/>
+              <w:rPr>
+                <w:rFonts w:ascii="Courier New" w:hAnsi="Courier New" w:cs="Courier New"/>
+              </w:rPr>
+            </w:pPr>
+            <w:r>
+              <w:rPr>
+                <w:rFonts w:ascii="Courier New" w:hAnsi="Courier New" w:cs="Courier New"/>
+              </w:rPr>
+              <w:t xml:space="preserve"> git checkout –b manage_users</w:t>
+            </w:r>
+          </w:p>
+          <w:p>
+            <w:pPr>
+              <w:pStyle w:val="NoSpacing"/>
+              <w:ind w:left="0"/>
+              <w:rPr>
+                <w:rFonts w:ascii="Courier New" w:hAnsi="Courier New" w:cs="Courier New"/>
+              </w:rPr>
+            </w:pPr>
+            <w:r>
+              <w:rPr>
+                <w:rFonts w:ascii="Courier New" w:hAnsi="Courier New" w:cs="Courier New"/>
+              </w:rPr>
+              <w:t xml:space="preserve"> # or</w:t>
+            </w:r>
+          </w:p>
+          <w:p>
+            <w:pPr>
+              <w:pStyle w:val="NoSpacing"/>
+              <w:ind w:left="0"/>
+              <w:rPr>
+                <w:rFonts w:ascii="Courier New" w:hAnsi="Courier New" w:cs="Courier New"/>
+              </w:rPr>
+            </w:pPr>
+            <w:r>
+              <w:rPr>
+                <w:rFonts w:ascii="Courier New" w:hAnsi="Courier New" w:cs="Courier New"/>
+              </w:rPr>
+              <w:t xml:space="preserve"> git branch manage_users</w:t>
+            </w:r>
+          </w:p>
+          <w:p>
+            <w:pPr>
+              <w:pStyle w:val="NoSpacing"/>
+              <w:ind w:left="0"/>
+              <w:rPr>
+                <w:rFonts w:ascii="Courier New" w:hAnsi="Courier New" w:cs="Courier New"/>
+              </w:rPr>
+            </w:pPr>
+            <w:r>
+              <w:rPr>
+                <w:rFonts w:ascii="Courier New" w:hAnsi="Courier New" w:cs="Courier New"/>
+              </w:rPr>
+              <w:t xml:space="preserve"> git checkout manage_users</w:t>
+            </w:r>
+          </w:p>
+          <w:p>
+            <w:pPr>
+              <w:pStyle w:val="NoSpacing"/>
+              <w:ind w:left="0"/>
+              <w:rPr>
+                <w:rFonts w:ascii="Courier New" w:hAnsi="Courier New" w:cs="Courier New"/>
+              </w:rPr>
+            </w:pPr>
+            <w:r>
+              <w:rPr>
+                <w:rFonts w:ascii="Courier New" w:hAnsi="Courier New" w:cs="Courier New"/>
+              </w:rPr>
+              <w:t xml:space="preserve"> </w:t>
+            </w:r>
+          </w:p>
+          <w:p>
+            <w:pPr>
+              <w:pStyle w:val="NoSpacing"/>
+              <w:ind w:left="0"/>
+              <w:rPr>
+                <w:rFonts w:ascii="Courier New" w:hAnsi="Courier New" w:cs="Courier New"/>
+              </w:rPr>
+            </w:pPr>
+            <w:r>
+              <w:rPr>
+                <w:rFonts w:ascii="Courier New" w:hAnsi="Courier New" w:cs="Courier New"/>
+              </w:rPr>
+              <w:t xml:space="preserve"> # merge the changes to master branch and delete old branch</w:t>
+            </w:r>
+          </w:p>
+          <w:p>
+            <w:pPr>
+              <w:pStyle w:val="NoSpacing"/>
+              <w:ind w:left="0"/>
+              <w:rPr>
+                <w:rFonts w:ascii="Courier New" w:hAnsi="Courier New" w:cs="Courier New"/>
+              </w:rPr>
+            </w:pPr>
+            <w:r>
+              <w:rPr>
+                <w:rFonts w:ascii="Courier New" w:hAnsi="Courier New" w:cs="Courier New"/>
+              </w:rPr>
+              <w:t xml:space="preserve"> git checkout master</w:t>
+            </w:r>
+          </w:p>
+          <w:p>
+            <w:pPr>
+              <w:pStyle w:val="NoSpacing"/>
+              <w:ind w:left="0"/>
+              <w:rPr>
+                <w:rFonts w:ascii="Courier New" w:hAnsi="Courier New" w:cs="Courier New"/>
+              </w:rPr>
+            </w:pPr>
+            <w:r>
+              <w:rPr>
+                <w:rFonts w:ascii="Courier New" w:hAnsi="Courier New" w:cs="Courier New"/>
+              </w:rPr>
+              <w:t xml:space="preserve"> git merge manage_users</w:t>
+            </w:r>
+          </w:p>
+          <w:p>
+            <w:pPr>
+              <w:pStyle w:val="NoSpacing"/>
+              <w:ind w:left="0"/>
+              <w:rPr>
+                <w:rFonts w:ascii="Courier New" w:hAnsi="Courier New" w:cs="Courier New"/>
+              </w:rPr>
+            </w:pPr>
+            <w:r>
+              <w:rPr>
+                <w:rFonts w:ascii="Courier New" w:hAnsi="Courier New" w:cs="Courier New"/>
+              </w:rPr>
+              <w:t xml:space="preserve"> git </w:t>
+            </w:r>
+            <w:r>
+              <w:rPr>
+                <w:rFonts w:ascii="Courier New" w:hAnsi="Courier New" w:cs="Courier New"/>
+              </w:rPr>
+              <w:t>branch –D manage_users</w:t>
+            </w:r>
+          </w:p>
+          <w:p>
+            <w:pPr>
+              <w:pStyle w:val="NoSpacing"/>
+              <w:ind w:left="0"/>
+            </w:pPr>
+            <w:r>
+              <w:t xml:space="preserve">  </w:t>
             </w:r>
           </w:p>
         </w:tc>
@@ -11639,6 +11958,168 @@
         <w:rPr>
           <w:i w:val="0"/>
         </w:rPr>
+        <w:t xml:space="preserve">Using Plugins: </w:t>
+      </w:r>
+      <w:r>
+        <w:rPr>
+          <w:i w:val="0"/>
+        </w:rPr>
+        <w:t>Annotate</w:t>
+      </w:r>
+    </w:p>
+    <w:p>
+      <w:pPr>
+        <w:pStyle w:val="NoSpacing"/>
+        <w:ind w:left="0"/>
+      </w:pPr>
+      <w:r>
+        <w:t>This plugin will</w:t>
+      </w:r>
+      <w:r>
+        <w:t xml:space="preserve"> annotate models</w:t>
+      </w:r>
+      <w:r>
+        <w:t xml:space="preserve"> and unit tests</w:t>
+      </w:r>
+      <w:r>
+        <w:t xml:space="preserve"> </w:t>
+      </w:r>
+      <w:r>
+        <w:t>with the table data for that object</w:t>
+      </w:r>
+      <w:r>
+        <w:t>.</w:t>
+      </w:r>
+    </w:p>
+    <w:p>
+      <w:pPr>
+        <w:pStyle w:val="NoSpacing"/>
+        <w:ind w:left="0"/>
+      </w:pPr>
+    </w:p>
+    <w:p>
+      <w:pPr>
+        <w:pStyle w:val="NoSpacing"/>
+        <w:ind w:left="0"/>
+      </w:pPr>
+      <w:r>
+        <w:t xml:space="preserve">  To run simply issue the command:</w:t>
+      </w:r>
+    </w:p>
+    <w:p>
+      <w:pPr>
+        <w:pStyle w:val="NoSpacing"/>
+        <w:rPr>
+          <w:rFonts w:ascii="Courier New" w:hAnsi="Courier New" w:cs="Courier New"/>
+        </w:rPr>
+      </w:pPr>
+      <w:r>
+        <w:rPr>
+          <w:rFonts w:ascii="Courier New" w:hAnsi="Courier New" w:cs="Courier New"/>
+        </w:rPr>
+        <w:t>annotate</w:t>
+      </w:r>
+    </w:p>
+    <w:p>
+      <w:pPr>
+        <w:pStyle w:val="NoSpacing"/>
+        <w:ind w:left="0"/>
+      </w:pPr>
+    </w:p>
+    <w:p>
+      <w:pPr>
+        <w:pStyle w:val="Heading4"/>
+        <w:rPr>
+          <w:i w:val="0"/>
+        </w:rPr>
+      </w:pPr>
+      <w:r>
+        <w:rPr>
+          <w:i w:val="0"/>
+        </w:rPr>
+        <w:t xml:space="preserve">Using Plugins: </w:t>
+      </w:r>
+      <w:r>
+        <w:rPr>
+          <w:i w:val="0"/>
+        </w:rPr>
+        <w:t>yUMLmeRails</w:t>
+      </w:r>
+    </w:p>
+    <w:p>
+      <w:pPr>
+        <w:pStyle w:val="NoSpacing"/>
+        <w:ind w:left="0"/>
+      </w:pPr>
+      <w:r>
+        <w:t>This plugin will create a class diagram from the models in the project directory.</w:t>
+      </w:r>
+      <w:r>
+        <w:t xml:space="preserve"> For help, see: </w:t>
+      </w:r>
+      <w:hyperlink r:id="rId47" w:history="1">
+        <w:r>
+          <w:rPr>
+            <w:rStyle w:val="Hyperlink"/>
+            <w:color w:val="7030A0"/>
+          </w:rPr>
+          <w:t>http://github.com/nelsonsilva/yUMLmeRails/</w:t>
+        </w:r>
+      </w:hyperlink>
+      <w:r>
+        <w:t xml:space="preserve"> </w:t>
+      </w:r>
+    </w:p>
+    <w:p>
+      <w:pPr>
+        <w:pStyle w:val="NoSpacing"/>
+        <w:ind w:left="0"/>
+      </w:pPr>
+    </w:p>
+    <w:p>
+      <w:pPr>
+        <w:pStyle w:val="NoSpacing"/>
+        <w:ind w:left="0"/>
+      </w:pPr>
+      <w:r>
+        <w:t xml:space="preserve">  To run simply issue the command:</w:t>
+      </w:r>
+      <w:r>
+        <w:t xml:space="preserve"> </w:t>
+      </w:r>
+    </w:p>
+    <w:p>
+      <w:pPr>
+        <w:pStyle w:val="NoSpacing"/>
+        <w:rPr>
+          <w:rFonts w:ascii="Courier New" w:hAnsi="Courier New" w:cs="Courier New"/>
+        </w:rPr>
+      </w:pPr>
+      <w:r>
+        <w:rPr>
+          <w:rFonts w:ascii="Courier New" w:hAnsi="Courier New" w:cs="Courier New"/>
+        </w:rPr>
+        <w:t>Rake yUMLmeRails:download</w:t>
+      </w:r>
+    </w:p>
+    <w:p>
+      <w:pPr>
+        <w:pStyle w:val="NoSpacing"/>
+        <w:ind w:left="0"/>
+      </w:pPr>
+    </w:p>
+    <w:p>
+      <w:pPr>
+        <w:pStyle w:val="Heading4"/>
+        <w:rPr>
+          <w:i w:val="0"/>
+        </w:rPr>
+      </w:pPr>
+      <w:r>
+        <w:rPr>
+          <w:i w:val="0"/>
+        </w:rPr>
+        <w:lastRenderedPageBreak/>
         <w:t>Using Plugins: RailRoad</w:t>
       </w:r>
       <w:r>
@@ -11662,7 +12143,7 @@
       <w:r>
         <w:t xml:space="preserve">(see: </w:t>
       </w:r>
-      <w:hyperlink r:id="rId47" w:history="1">
+      <w:hyperlink r:id="rId48" w:history="1">
         <w:r>
           <w:rPr>
             <w:rStyle w:val="Hyperlink"/>
@@ -11807,15 +12288,6 @@
     </w:p>
     <w:p>
       <w:pPr>
-        <w:pStyle w:val="NoSpacing"/>
-        <w:rPr>
-          <w:rStyle w:val="HTMLCode"/>
-          <w:rFonts w:eastAsiaTheme="minorEastAsia"/>
-        </w:rPr>
-      </w:pPr>
-    </w:p>
-    <w:p>
-      <w:pPr>
         <w:rPr>
           <w:rFonts w:ascii="Arial" w:hAnsi="Arial"/>
           <w:sz w:val="24"/>
@@ -11824,8 +12296,8 @@
       </w:pPr>
     </w:p>
     <w:sectPr>
-      <w:headerReference w:type="default" r:id="rId48"/>
-      <w:footerReference w:type="default" r:id="rId49"/>
+      <w:headerReference w:type="default" r:id="rId49"/>
+      <w:footerReference w:type="default" r:id="rId50"/>
       <w:pgSz w:w="12240" w:h="15840"/>
       <w:pgMar w:top="1440" w:right="1440" w:bottom="1440" w:left="1440" w:header="708" w:footer="708" w:gutter="0"/>
       <w:pgNumType w:start="1"/>
@@ -11908,7 +12380,7 @@
         <w:rPr>
           <w:noProof/>
         </w:rPr>
-        <w:t>22</w:t>
+        <w:t>2</w:t>
       </w:r>
     </w:fldSimple>
   </w:p>

--- a/Stargazer_DeveloperGuide.docx
+++ b/Stargazer_DeveloperGuide.docx
@@ -3386,6 +3386,7 @@
     <w:p>
       <w:pPr>
         <w:pStyle w:val="NoSpacing"/>
+        <w:ind w:left="0"/>
       </w:pPr>
     </w:p>
     <w:p>
@@ -3646,6 +3647,22 @@
     </w:p>
     <w:p>
       <w:pPr>
+        <w:rPr>
+          <w:rFonts w:asciiTheme="majorHAnsi" w:eastAsiaTheme="majorEastAsia" w:hAnsiTheme="majorHAnsi" w:cstheme="majorBidi"/>
+          <w:b/>
+          <w:bCs/>
+          <w:iCs/>
+        </w:rPr>
+      </w:pPr>
+      <w:r>
+        <w:rPr>
+          <w:i/>
+        </w:rPr>
+        <w:br w:type="page"/>
+      </w:r>
+    </w:p>
+    <w:p>
+      <w:pPr>
         <w:pStyle w:val="Heading4"/>
         <w:spacing w:before="0"/>
         <w:ind w:left="144"/>
@@ -3653,16 +3670,608 @@
           <w:i w:val="0"/>
         </w:rPr>
       </w:pPr>
-    </w:p>
-    <w:p>
-      <w:pPr>
-        <w:rPr>
-          <w:rFonts w:asciiTheme="majorHAnsi" w:eastAsiaTheme="majorEastAsia" w:hAnsiTheme="majorHAnsi" w:cstheme="majorBidi"/>
+      <w:r>
+        <w:rPr>
+          <w:i w:val="0"/>
+        </w:rPr>
+        <w:lastRenderedPageBreak/>
+        <w:t>Using Apache:</w:t>
+      </w:r>
+    </w:p>
+    <w:p>
+      <w:pPr>
+        <w:pStyle w:val="NoSpacing"/>
+        <w:rPr>
+          <w:rFonts w:asciiTheme="majorHAnsi" w:hAnsiTheme="majorHAnsi" w:cstheme="majorHAnsi"/>
+        </w:rPr>
+      </w:pPr>
+      <w:r>
+        <w:rPr>
+          <w:rFonts w:asciiTheme="majorHAnsi" w:hAnsiTheme="majorHAnsi" w:cstheme="majorHAnsi"/>
+        </w:rPr>
+        <w:t>For installing mod_rails, the Apache module:</w:t>
+      </w:r>
+    </w:p>
+    <w:p>
+      <w:pPr>
+        <w:pStyle w:val="NoSpacing"/>
+        <w:rPr>
+          <w:rFonts w:ascii="Courier New" w:hAnsi="Courier New" w:cs="Courier New"/>
+        </w:rPr>
+      </w:pPr>
+      <w:r>
+        <w:rPr>
+          <w:rFonts w:ascii="Courier New" w:hAnsi="Courier New" w:cs="Courier New"/>
+        </w:rPr>
+        <w:t>sudo gem install passenger</w:t>
+      </w:r>
+    </w:p>
+    <w:p>
+      <w:pPr>
+        <w:pStyle w:val="NoSpacing"/>
+        <w:rPr>
+          <w:rFonts w:ascii="Courier New" w:hAnsi="Courier New" w:cs="Courier New"/>
+        </w:rPr>
+      </w:pPr>
+      <w:r>
+        <w:rPr>
+          <w:rFonts w:ascii="Courier New" w:hAnsi="Courier New" w:cs="Courier New"/>
+        </w:rPr>
+        <w:t xml:space="preserve">sudo yum install httpd-devel </w:t>
+      </w:r>
+    </w:p>
+    <w:p>
+      <w:pPr>
+        <w:pStyle w:val="NoSpacing"/>
+        <w:rPr>
+          <w:rFonts w:ascii="Courier New" w:hAnsi="Courier New" w:cs="Courier New"/>
+        </w:rPr>
+      </w:pPr>
+      <w:r>
+        <w:rPr>
+          <w:rFonts w:ascii="Courier New" w:hAnsi="Courier New" w:cs="Courier New"/>
+        </w:rPr>
+        <w:t>sudo yum install apr-devel</w:t>
+      </w:r>
+    </w:p>
+    <w:p>
+      <w:pPr>
+        <w:pStyle w:val="NoSpacing"/>
+        <w:rPr>
+          <w:rFonts w:ascii="Courier New" w:hAnsi="Courier New" w:cs="Courier New"/>
+        </w:rPr>
+      </w:pPr>
+      <w:r>
+        <w:rPr>
+          <w:rFonts w:ascii="Courier New" w:hAnsi="Courier New" w:cs="Courier New"/>
+        </w:rPr>
+        <w:t>sudo passenger-install-apache2-module</w:t>
+      </w:r>
+    </w:p>
+    <w:p>
+      <w:pPr>
+        <w:pStyle w:val="NoSpacing"/>
+        <w:rPr>
+          <w:rFonts w:ascii="Courier New" w:hAnsi="Courier New" w:cs="Courier New"/>
+        </w:rPr>
+      </w:pPr>
+    </w:p>
+    <w:p>
+      <w:pPr>
+        <w:pStyle w:val="NoSpacing"/>
+        <w:ind w:left="0"/>
+        <w:rPr>
+          <w:rFonts w:ascii="Courier New" w:hAnsi="Courier New" w:cs="Courier New"/>
+        </w:rPr>
+      </w:pPr>
+      <w:r>
+        <w:rPr>
+          <w:rFonts w:ascii="Courier New" w:hAnsi="Courier New" w:cs="Courier New"/>
+        </w:rPr>
+        <w:t xml:space="preserve"> # then add the following lines to /etc/httpd/conf/httpd.conf</w:t>
+      </w:r>
+      <w:r>
+        <w:rPr>
+          <w:rFonts w:ascii="Courier New" w:hAnsi="Courier New" w:cs="Courier New"/>
+        </w:rPr>
+        <w:t>:</w:t>
+      </w:r>
+    </w:p>
+    <w:p>
+      <w:pPr>
+        <w:pBdr>
+          <w:top w:val="dashed" w:sz="8" w:space="4" w:color="C1B496"/>
+          <w:left w:val="dashed" w:sz="8" w:space="0" w:color="C1B496"/>
+          <w:bottom w:val="dashed" w:sz="8" w:space="4" w:color="C1B496"/>
+          <w:right w:val="dashed" w:sz="8" w:space="4" w:color="C1B496"/>
+        </w:pBdr>
+        <w:shd w:val="clear" w:color="auto" w:fill="F0EEE6"/>
+        <w:tabs>
+          <w:tab w:val="left" w:pos="916"/>
+          <w:tab w:val="left" w:pos="1832"/>
+          <w:tab w:val="left" w:pos="2748"/>
+          <w:tab w:val="left" w:pos="3664"/>
+          <w:tab w:val="left" w:pos="4580"/>
+          <w:tab w:val="left" w:pos="5496"/>
+          <w:tab w:val="left" w:pos="6412"/>
+          <w:tab w:val="left" w:pos="7328"/>
+          <w:tab w:val="left" w:pos="8244"/>
+          <w:tab w:val="left" w:pos="9160"/>
+          <w:tab w:val="left" w:pos="10076"/>
+          <w:tab w:val="left" w:pos="10992"/>
+          <w:tab w:val="left" w:pos="11908"/>
+          <w:tab w:val="left" w:pos="12824"/>
+          <w:tab w:val="left" w:pos="13740"/>
+          <w:tab w:val="left" w:pos="14656"/>
+        </w:tabs>
+        <w:spacing w:after="0" w:line="240" w:lineRule="auto"/>
+        <w:rPr>
+          <w:rFonts w:ascii="Courier" w:eastAsia="Times New Roman" w:hAnsi="Courier" w:cs="Courier New"/>
+          <w:sz w:val="20"/>
+          <w:szCs w:val="20"/>
+          <w:lang w:bidi="ar-SA"/>
+        </w:rPr>
+      </w:pPr>
+      <w:r>
+        <w:rPr>
+          <w:rFonts w:ascii="Courier" w:eastAsia="Times New Roman" w:hAnsi="Courier" w:cs="Courier New"/>
+          <w:sz w:val="20"/>
+          <w:szCs w:val="20"/>
+          <w:lang w:bidi="ar-SA"/>
+        </w:rPr>
+        <w:t>LoadModule passenger_module /usr/lib/ruby/gems/1.8/gems/passenger-2.2.</w:t>
+      </w:r>
+      <w:r>
+        <w:rPr>
+          <w:rFonts w:ascii="Courier" w:eastAsia="Times New Roman" w:hAnsi="Courier" w:cs="Courier New"/>
+          <w:sz w:val="20"/>
+          <w:szCs w:val="20"/>
+          <w:lang w:bidi="ar-SA"/>
+        </w:rPr>
+        <w:t>7</w:t>
+      </w:r>
+      <w:r>
+        <w:rPr>
+          <w:rFonts w:ascii="Courier" w:eastAsia="Times New Roman" w:hAnsi="Courier" w:cs="Courier New"/>
+          <w:sz w:val="20"/>
+          <w:szCs w:val="20"/>
+          <w:lang w:bidi="ar-SA"/>
+        </w:rPr>
+        <w:t xml:space="preserve">/ext/apache2/mod_passenger.so    </w:t>
+      </w:r>
+    </w:p>
+    <w:p>
+      <w:pPr>
+        <w:pBdr>
+          <w:top w:val="dashed" w:sz="8" w:space="4" w:color="C1B496"/>
+          <w:left w:val="dashed" w:sz="8" w:space="0" w:color="C1B496"/>
+          <w:bottom w:val="dashed" w:sz="8" w:space="4" w:color="C1B496"/>
+          <w:right w:val="dashed" w:sz="8" w:space="4" w:color="C1B496"/>
+        </w:pBdr>
+        <w:shd w:val="clear" w:color="auto" w:fill="F0EEE6"/>
+        <w:tabs>
+          <w:tab w:val="left" w:pos="916"/>
+          <w:tab w:val="left" w:pos="1832"/>
+          <w:tab w:val="left" w:pos="2748"/>
+          <w:tab w:val="left" w:pos="3664"/>
+          <w:tab w:val="left" w:pos="4580"/>
+          <w:tab w:val="left" w:pos="5496"/>
+          <w:tab w:val="left" w:pos="6412"/>
+          <w:tab w:val="left" w:pos="7328"/>
+          <w:tab w:val="left" w:pos="8244"/>
+          <w:tab w:val="left" w:pos="9160"/>
+          <w:tab w:val="left" w:pos="10076"/>
+          <w:tab w:val="left" w:pos="10992"/>
+          <w:tab w:val="left" w:pos="11908"/>
+          <w:tab w:val="left" w:pos="12824"/>
+          <w:tab w:val="left" w:pos="13740"/>
+          <w:tab w:val="left" w:pos="14656"/>
+        </w:tabs>
+        <w:spacing w:after="0" w:line="240" w:lineRule="auto"/>
+        <w:rPr>
+          <w:rFonts w:ascii="Courier" w:eastAsia="Times New Roman" w:hAnsi="Courier" w:cs="Courier New"/>
+          <w:sz w:val="20"/>
+          <w:szCs w:val="20"/>
+          <w:lang w:bidi="ar-SA"/>
+        </w:rPr>
+      </w:pPr>
+      <w:r>
+        <w:rPr>
+          <w:rFonts w:ascii="Courier" w:eastAsia="Times New Roman" w:hAnsi="Courier" w:cs="Courier New"/>
+          <w:sz w:val="20"/>
+          <w:szCs w:val="20"/>
+          <w:lang w:bidi="ar-SA"/>
+        </w:rPr>
+        <w:t>PassengerRoot /usr/lib/ruby/gems/1.8/gems/passenger-2.2.</w:t>
+      </w:r>
+      <w:r>
+        <w:rPr>
+          <w:rFonts w:ascii="Courier" w:eastAsia="Times New Roman" w:hAnsi="Courier" w:cs="Courier New"/>
+          <w:sz w:val="20"/>
+          <w:szCs w:val="20"/>
+          <w:lang w:bidi="ar-SA"/>
+        </w:rPr>
+        <w:t>7</w:t>
+      </w:r>
+      <w:r>
+        <w:rPr>
+          <w:rFonts w:ascii="Courier" w:eastAsia="Times New Roman" w:hAnsi="Courier" w:cs="Courier New"/>
+          <w:sz w:val="20"/>
+          <w:szCs w:val="20"/>
+          <w:lang w:bidi="ar-SA"/>
+        </w:rPr>
+        <w:t xml:space="preserve">    </w:t>
+      </w:r>
+    </w:p>
+    <w:p>
+      <w:pPr>
+        <w:pBdr>
+          <w:top w:val="dashed" w:sz="8" w:space="4" w:color="C1B496"/>
+          <w:left w:val="dashed" w:sz="8" w:space="0" w:color="C1B496"/>
+          <w:bottom w:val="dashed" w:sz="8" w:space="4" w:color="C1B496"/>
+          <w:right w:val="dashed" w:sz="8" w:space="4" w:color="C1B496"/>
+        </w:pBdr>
+        <w:shd w:val="clear" w:color="auto" w:fill="F0EEE6"/>
+        <w:tabs>
+          <w:tab w:val="left" w:pos="916"/>
+          <w:tab w:val="left" w:pos="1832"/>
+          <w:tab w:val="left" w:pos="2748"/>
+          <w:tab w:val="left" w:pos="3664"/>
+          <w:tab w:val="left" w:pos="4580"/>
+          <w:tab w:val="left" w:pos="5496"/>
+          <w:tab w:val="left" w:pos="6412"/>
+          <w:tab w:val="left" w:pos="7328"/>
+          <w:tab w:val="left" w:pos="8244"/>
+          <w:tab w:val="left" w:pos="9160"/>
+          <w:tab w:val="left" w:pos="10076"/>
+          <w:tab w:val="left" w:pos="10992"/>
+          <w:tab w:val="left" w:pos="11908"/>
+          <w:tab w:val="left" w:pos="12824"/>
+          <w:tab w:val="left" w:pos="13740"/>
+          <w:tab w:val="left" w:pos="14656"/>
+        </w:tabs>
+        <w:spacing w:after="0" w:line="240" w:lineRule="auto"/>
+        <w:rPr>
+          <w:rFonts w:ascii="Courier" w:eastAsia="Times New Roman" w:hAnsi="Courier" w:cs="Courier New"/>
+          <w:sz w:val="20"/>
+          <w:szCs w:val="20"/>
+          <w:lang w:bidi="ar-SA"/>
+        </w:rPr>
+      </w:pPr>
+      <w:r>
+        <w:rPr>
+          <w:rFonts w:ascii="Courier" w:eastAsia="Times New Roman" w:hAnsi="Courier" w:cs="Courier New"/>
+          <w:sz w:val="20"/>
+          <w:szCs w:val="20"/>
+          <w:lang w:bidi="ar-SA"/>
+        </w:rPr>
+        <w:t xml:space="preserve">PassengerRuby /usr/bin/ruby </w:t>
+      </w:r>
+    </w:p>
+    <w:p>
+      <w:pPr>
+        <w:pStyle w:val="NoSpacing"/>
+        <w:ind w:left="0"/>
+        <w:rPr>
+          <w:rFonts w:ascii="Courier New" w:hAnsi="Courier New" w:cs="Courier New"/>
+        </w:rPr>
+      </w:pPr>
+      <w:r>
+        <w:rPr>
+          <w:rFonts w:ascii="Courier New" w:hAnsi="Courier New" w:cs="Courier New"/>
+        </w:rPr>
+        <w:br/>
+        <w:t xml:space="preserve"> # also add the following lines to /etc/httpd/conf/httpd.conf:</w:t>
+      </w:r>
+    </w:p>
+    <w:p>
+      <w:pPr>
+        <w:pStyle w:val="HTMLPreformatted"/>
+        <w:pBdr>
+          <w:top w:val="dashed" w:sz="8" w:space="4" w:color="C1B496"/>
+          <w:left w:val="dashed" w:sz="8" w:space="4" w:color="C1B496"/>
+          <w:bottom w:val="dashed" w:sz="8" w:space="4" w:color="C1B496"/>
+          <w:right w:val="dashed" w:sz="8" w:space="4" w:color="C1B496"/>
+        </w:pBdr>
+        <w:shd w:val="clear" w:color="auto" w:fill="F0EEE6"/>
+        <w:rPr>
+          <w:rFonts w:ascii="Courier" w:hAnsi="Courier"/>
+          <w:lang w:val="en-US" w:eastAsia="en-US"/>
+        </w:rPr>
+      </w:pPr>
+      <w:r>
+        <w:rPr>
+          <w:rFonts w:ascii="Courier" w:hAnsi="Courier"/>
+          <w:lang w:val="en-US" w:eastAsia="en-US"/>
+        </w:rPr>
+        <w:t>NameVirtualHost:80</w:t>
+      </w:r>
+    </w:p>
+    <w:p>
+      <w:pPr>
+        <w:pStyle w:val="HTMLPreformatted"/>
+        <w:pBdr>
+          <w:top w:val="dashed" w:sz="8" w:space="4" w:color="C1B496"/>
+          <w:left w:val="dashed" w:sz="8" w:space="4" w:color="C1B496"/>
+          <w:bottom w:val="dashed" w:sz="8" w:space="4" w:color="C1B496"/>
+          <w:right w:val="dashed" w:sz="8" w:space="4" w:color="C1B496"/>
+        </w:pBdr>
+        <w:shd w:val="clear" w:color="auto" w:fill="F0EEE6"/>
+        <w:rPr>
+          <w:rFonts w:ascii="Courier" w:hAnsi="Courier"/>
+          <w:lang w:val="en-US" w:eastAsia="en-US"/>
+        </w:rPr>
+      </w:pPr>
+      <w:r>
+        <w:rPr>
+          <w:rFonts w:ascii="Courier" w:hAnsi="Courier"/>
+          <w:lang w:val="en-US" w:eastAsia="en-US"/>
+        </w:rPr>
+        <w:t>&lt;virtualhost *:80</w:t>
+      </w:r>
+      <w:r>
+        <w:rPr>
+          <w:rFonts w:ascii="Courier" w:hAnsi="Courier"/>
+          <w:lang w:val="en-US" w:eastAsia="en-US"/>
+        </w:rPr>
+        <w:t>&gt;</w:t>
+      </w:r>
+      <w:r>
+        <w:rPr>
+          <w:rFonts w:ascii="Courier" w:hAnsi="Courier"/>
+          <w:lang w:val="en-US" w:eastAsia="en-US"/>
+        </w:rPr>
+        <w:br/>
+      </w:r>
+      <w:r>
+        <w:rPr>
+          <w:rFonts w:ascii="Courier" w:hAnsi="Courier"/>
+          <w:lang w:val="en-US" w:eastAsia="en-US"/>
+        </w:rPr>
+        <w:t xml:space="preserve">   </w:t>
+      </w:r>
+      <w:r>
+        <w:rPr>
+          <w:rFonts w:ascii="Courier" w:hAnsi="Courier"/>
+          <w:lang w:val="en-US" w:eastAsia="en-US"/>
+        </w:rPr>
+        <w:t xml:space="preserve">ServerName </w:t>
+      </w:r>
+      <w:r>
+        <w:rPr>
+          <w:rFonts w:ascii="Courier" w:hAnsi="Courier"/>
+          <w:lang w:val="en-US" w:eastAsia="en-US"/>
+        </w:rPr>
+        <w:t>cis470Star09F.cis.okanagan.bc.ca</w:t>
+      </w:r>
+      <w:r>
+        <w:rPr>
+          <w:rFonts w:ascii="Courier" w:hAnsi="Courier"/>
+          <w:lang w:val="en-US" w:eastAsia="en-US"/>
+        </w:rPr>
+        <w:br/>
+      </w:r>
+      <w:r>
+        <w:rPr>
+          <w:rFonts w:ascii="Courier" w:hAnsi="Courier"/>
+          <w:lang w:val="en-US" w:eastAsia="en-US"/>
+        </w:rPr>
+        <w:t xml:space="preserve">   </w:t>
+      </w:r>
+      <w:r>
+        <w:rPr>
+          <w:rFonts w:ascii="Courier" w:hAnsi="Courier"/>
+          <w:lang w:val="en-US" w:eastAsia="en-US"/>
+        </w:rPr>
+        <w:t xml:space="preserve">DocumentRoot </w:t>
+      </w:r>
+      <w:r>
+        <w:rPr>
+          <w:rFonts w:ascii="Courier" w:hAnsi="Courier"/>
+          <w:lang w:val="en-US" w:eastAsia="en-US"/>
+        </w:rPr>
+        <w:t>/home/rgrmek</w:t>
+      </w:r>
+      <w:r>
+        <w:rPr>
+          <w:rFonts w:ascii="Courier" w:hAnsi="Courier"/>
+          <w:lang w:val="en-US" w:eastAsia="en-US"/>
+        </w:rPr>
+        <w:t>/</w:t>
+      </w:r>
+      <w:r>
+        <w:rPr>
+          <w:rFonts w:ascii="Courier" w:hAnsi="Courier"/>
+          <w:lang w:val="en-US" w:eastAsia="en-US"/>
+        </w:rPr>
+        <w:t>Stargazer/</w:t>
+      </w:r>
+      <w:r>
+        <w:rPr>
+          <w:rFonts w:ascii="Courier" w:hAnsi="Courier"/>
+          <w:lang w:val="en-US" w:eastAsia="en-US"/>
+        </w:rPr>
+        <w:t>public</w:t>
+      </w:r>
+      <w:r>
+        <w:rPr>
+          <w:rFonts w:ascii="Courier" w:hAnsi="Courier"/>
+          <w:lang w:val="en-US" w:eastAsia="en-US"/>
+        </w:rPr>
+        <w:br/>
+      </w:r>
+      <w:r>
+        <w:rPr>
+          <w:rFonts w:ascii="Courier" w:hAnsi="Courier"/>
+          <w:lang w:val="en-US" w:eastAsia="en-US"/>
+        </w:rPr>
+        <w:t xml:space="preserve">   </w:t>
+      </w:r>
+      <w:r>
+        <w:rPr>
+          <w:rFonts w:ascii="Courier" w:hAnsi="Courier"/>
+          <w:lang w:val="en-US" w:eastAsia="en-US"/>
+        </w:rPr>
+        <w:t>RailsEnv development</w:t>
+      </w:r>
+      <w:r>
+        <w:rPr>
+          <w:rFonts w:ascii="Courier" w:hAnsi="Courier"/>
+          <w:lang w:val="en-US" w:eastAsia="en-US"/>
+        </w:rPr>
+        <w:br/>
+      </w:r>
+      <w:r>
+        <w:rPr>
+          <w:rFonts w:ascii="Courier" w:hAnsi="Courier"/>
+          <w:lang w:val="en-US" w:eastAsia="en-US"/>
+        </w:rPr>
+        <w:t xml:space="preserve">   RailsBaseURI </w:t>
+      </w:r>
+      <w:r>
+        <w:rPr>
+          <w:rFonts w:ascii="Courier" w:hAnsi="Courier"/>
+          <w:lang w:val="en-US" w:eastAsia="en-US"/>
+        </w:rPr>
+        <w:t>/home/rgrmek</w:t>
+      </w:r>
+      <w:r>
+        <w:rPr>
+          <w:rFonts w:ascii="Courier" w:hAnsi="Courier"/>
+          <w:lang w:val="en-US" w:eastAsia="en-US"/>
+        </w:rPr>
+        <w:t>/</w:t>
+      </w:r>
+      <w:r>
+        <w:rPr>
+          <w:rFonts w:ascii="Courier" w:hAnsi="Courier"/>
+          <w:lang w:val="en-US" w:eastAsia="en-US"/>
+        </w:rPr>
+        <w:t>Stargazer</w:t>
+      </w:r>
+      <w:r>
+        <w:rPr>
+          <w:rFonts w:ascii="Courier" w:hAnsi="Courier"/>
+          <w:lang w:val="en-US" w:eastAsia="en-US"/>
+        </w:rPr>
+        <w:br/>
+        <w:t>&lt;/virtualhost&gt;</w:t>
+      </w:r>
+    </w:p>
+    <w:p>
+      <w:pPr>
+        <w:pStyle w:val="NoSpacing"/>
+        <w:ind w:left="0"/>
+        <w:rPr>
+          <w:rFonts w:ascii="Courier New" w:hAnsi="Courier New" w:cs="Courier New"/>
+        </w:rPr>
+      </w:pPr>
+    </w:p>
+    <w:p>
+      <w:pPr>
+        <w:pStyle w:val="NoSpacing"/>
+      </w:pPr>
+    </w:p>
+    <w:p>
+      <w:pPr>
+        <w:pStyle w:val="NoSpacing"/>
+      </w:pPr>
+      <w:r>
+        <w:t>To start the web server, run as root:</w:t>
+      </w:r>
+    </w:p>
+    <w:p>
+      <w:pPr>
+        <w:pStyle w:val="NoSpacing"/>
+        <w:rPr>
+          <w:rFonts w:ascii="Courier New" w:hAnsi="Courier New" w:cs="Courier New"/>
+        </w:rPr>
+      </w:pPr>
+      <w:r>
+        <w:rPr>
+          <w:rFonts w:ascii="Courier New" w:hAnsi="Courier New" w:cs="Courier New"/>
+        </w:rPr>
+        <w:t>sudo /etc/init.d/httpd start</w:t>
+      </w:r>
+    </w:p>
+    <w:p>
+      <w:pPr>
+        <w:pStyle w:val="NoSpacing"/>
+      </w:pPr>
+    </w:p>
+    <w:p>
+      <w:pPr>
+        <w:pStyle w:val="NoSpacing"/>
+      </w:pPr>
+      <w:r>
+        <w:t>To restart web server, run as root:</w:t>
+      </w:r>
+    </w:p>
+    <w:p>
+      <w:pPr>
+        <w:pStyle w:val="NoSpacing"/>
+        <w:rPr>
+          <w:rFonts w:ascii="Courier New" w:hAnsi="Courier New" w:cs="Courier New"/>
+        </w:rPr>
+      </w:pPr>
+      <w:r>
+        <w:rPr>
+          <w:rFonts w:ascii="Courier New" w:hAnsi="Courier New" w:cs="Courier New"/>
+        </w:rPr>
+        <w:t>sudo /etc/init.d/httpd restart</w:t>
+      </w:r>
+    </w:p>
+    <w:p>
+      <w:pPr>
+        <w:pStyle w:val="NoSpacing"/>
+      </w:pPr>
+    </w:p>
+    <w:p>
+      <w:pPr>
+        <w:pStyle w:val="NoSpacing"/>
+      </w:pPr>
+      <w:r>
+        <w:t xml:space="preserve">To run on </w:t>
+      </w:r>
+      <w:r>
+        <w:t>bootup</w:t>
+      </w:r>
+      <w:r>
+        <w:t>:</w:t>
+      </w:r>
+    </w:p>
+    <w:p>
+      <w:pPr>
+        <w:rPr>
+          <w:rFonts w:ascii="Courier New" w:eastAsiaTheme="majorEastAsia" w:hAnsi="Courier New" w:cs="Courier New"/>
           <w:b/>
           <w:bCs/>
-        </w:rPr>
-      </w:pPr>
-      <w:r>
+          <w:sz w:val="24"/>
+          <w:szCs w:val="24"/>
+        </w:rPr>
+      </w:pPr>
+      <w:r>
+        <w:rPr>
+          <w:rFonts w:ascii="Courier New" w:hAnsi="Courier New" w:cs="Courier New"/>
+          <w:sz w:val="24"/>
+          <w:szCs w:val="24"/>
+        </w:rPr>
+        <w:t xml:space="preserve"> </w:t>
+      </w:r>
+      <w:r>
+        <w:rPr>
+          <w:rFonts w:ascii="Courier New" w:hAnsi="Courier New" w:cs="Courier New"/>
+          <w:sz w:val="24"/>
+          <w:szCs w:val="24"/>
+        </w:rPr>
+        <w:t xml:space="preserve">chkconfig --levels 235 httpd on </w:t>
+      </w:r>
+      <w:r>
+        <w:rPr>
+          <w:rFonts w:ascii="Courier New" w:hAnsi="Courier New" w:cs="Courier New"/>
+          <w:sz w:val="24"/>
+          <w:szCs w:val="24"/>
+        </w:rPr>
         <w:br w:type="page"/>
       </w:r>
     </w:p>
@@ -11938,7 +12547,121 @@
         <w:rPr>
           <w:rFonts w:ascii="Courier New" w:hAnsi="Courier New" w:cs="Courier New"/>
         </w:rPr>
-        <w:t>rake test:functionals</w:t>
+        <w:t>rake test:</w:t>
+      </w:r>
+      <w:r>
+        <w:rPr>
+          <w:rFonts w:ascii="Courier New" w:hAnsi="Courier New" w:cs="Courier New"/>
+        </w:rPr>
+        <w:t>functional</w:t>
+      </w:r>
+    </w:p>
+    <w:p>
+      <w:pPr>
+        <w:pStyle w:val="NoSpacing"/>
+        <w:ind w:left="0"/>
+        <w:rPr>
+          <w:rFonts w:ascii="Courier New" w:hAnsi="Courier New" w:cs="Courier New"/>
+        </w:rPr>
+      </w:pPr>
+    </w:p>
+    <w:p>
+      <w:pPr>
+        <w:pStyle w:val="NoSpacing"/>
+        <w:ind w:left="0"/>
+        <w:rPr>
+          <w:rFonts w:cs="Arial"/>
+        </w:rPr>
+      </w:pPr>
+      <w:r>
+        <w:rPr>
+          <w:rFonts w:cs="Arial"/>
+        </w:rPr>
+        <w:t>To migrate development database to production:</w:t>
+      </w:r>
+    </w:p>
+    <w:p>
+      <w:pPr>
+        <w:pStyle w:val="NoSpacing"/>
+        <w:ind w:left="0"/>
+        <w:rPr>
+          <w:rFonts w:ascii="Courier New" w:hAnsi="Courier New" w:cs="Courier New"/>
+        </w:rPr>
+      </w:pPr>
+      <w:r>
+        <w:rPr>
+          <w:rFonts w:ascii="Courier New" w:hAnsi="Courier New" w:cs="Courier New"/>
+        </w:rPr>
+        <w:t>rake db:migrate RAILS_ENV=”production”</w:t>
+      </w:r>
+    </w:p>
+    <w:p>
+      <w:pPr>
+        <w:pStyle w:val="NoSpacing"/>
+        <w:ind w:left="0"/>
+      </w:pPr>
+    </w:p>
+    <w:p>
+      <w:pPr>
+        <w:pStyle w:val="NoSpacing"/>
+        <w:ind w:left="0"/>
+      </w:pPr>
+      <w:r>
+        <w:t>To restart a rails application:</w:t>
+      </w:r>
+    </w:p>
+    <w:p>
+      <w:pPr>
+        <w:pStyle w:val="NoSpacing"/>
+        <w:ind w:left="0"/>
+        <w:rPr>
+          <w:rFonts w:ascii="Courier New" w:hAnsi="Courier New" w:cs="Courier New"/>
+        </w:rPr>
+      </w:pPr>
+      <w:r>
+        <w:rPr>
+          <w:rFonts w:ascii="Courier New" w:hAnsi="Courier New" w:cs="Courier New"/>
+        </w:rPr>
+        <w:t>touch tmp/restart.txt</w:t>
+      </w:r>
+    </w:p>
+    <w:p>
+      <w:pPr>
+        <w:pStyle w:val="NoSpacing"/>
+        <w:ind w:left="0"/>
+        <w:rPr>
+          <w:rFonts w:ascii="Courier New" w:hAnsi="Courier New" w:cs="Courier New"/>
+        </w:rPr>
+      </w:pPr>
+    </w:p>
+    <w:p>
+      <w:pPr>
+        <w:pStyle w:val="NoSpacing"/>
+        <w:ind w:left="0"/>
+        <w:rPr>
+          <w:rFonts w:cs="Arial"/>
+        </w:rPr>
+      </w:pPr>
+      <w:r>
+        <w:rPr>
+          <w:rFonts w:cs="Arial"/>
+        </w:rPr>
+        <w:t>To go to console in production environment:</w:t>
+      </w:r>
+    </w:p>
+    <w:p>
+      <w:pPr>
+        <w:pStyle w:val="NoSpacing"/>
+        <w:ind w:left="0"/>
+        <w:rPr>
+          <w:rFonts w:ascii="Courier New" w:hAnsi="Courier New" w:cs="Courier New"/>
+        </w:rPr>
+      </w:pPr>
+      <w:r>
+        <w:rPr>
+          <w:rFonts w:ascii="Courier New" w:hAnsi="Courier New" w:cs="Courier New"/>
+        </w:rPr>
+        <w:t>Script/console production</w:t>
       </w:r>
     </w:p>
     <w:p>
@@ -12119,7 +12842,6 @@
         <w:rPr>
           <w:i w:val="0"/>
         </w:rPr>
-        <w:lastRenderedPageBreak/>
         <w:t>Using Plugins: RailRoad</w:t>
       </w:r>
       <w:r>
@@ -12380,7 +13102,7 @@
         <w:rPr>
           <w:noProof/>
         </w:rPr>
-        <w:t>2</w:t>
+        <w:t>22</w:t>
       </w:r>
     </w:fldSimple>
   </w:p>
@@ -16428,7 +17150,7 @@
     <w:autoRedefine/>
     <w:uiPriority w:val="1"/>
     <w:qFormat/>
-    <w:rsid w:val="00BC1AC1"/>
+    <w:rsid w:val="000C14D2"/>
     <w:pPr>
       <w:spacing w:after="0" w:line="240" w:lineRule="auto"/>
       <w:ind w:left="144"/>
@@ -16617,7 +17339,7 @@
     <w:basedOn w:val="DefaultParagraphFont"/>
     <w:link w:val="NoSpacing"/>
     <w:uiPriority w:val="1"/>
-    <w:rsid w:val="00BC1AC1"/>
+    <w:rsid w:val="000C14D2"/>
     <w:rPr>
       <w:rFonts w:ascii="Arial" w:hAnsi="Arial"/>
       <w:sz w:val="24"/>
@@ -17134,7 +17856,7 @@
 </file>
 
 <file path=customXml/itemProps2.xml><?xml version="1.0" encoding="utf-8"?>
-<ds:datastoreItem xmlns:ds="http://schemas.openxmlformats.org/officeDocument/2006/customXml" ds:itemID="{87587B44-C10C-47AA-B059-DEB089FD5432}">
+<ds:datastoreItem xmlns:ds="http://schemas.openxmlformats.org/officeDocument/2006/customXml" ds:itemID="{3E4E4895-F94F-4FD0-84A0-2F08C1184343}">
   <ds:schemaRefs>
     <ds:schemaRef ds:uri="http://schemas.openxmlformats.org/officeDocument/2006/bibliography"/>
   </ds:schemaRefs>

--- a/Stargazer_DeveloperGuide.docx
+++ b/Stargazer_DeveloperGuide.docx
@@ -439,7 +439,7 @@
           <w:sz w:val="32"/>
           <w:szCs w:val="32"/>
         </w:rPr>
-        <w:t>13</w:t>
+        <w:t>20</w:t>
       </w:r>
       <w:r>
         <w:rPr>
@@ -1225,6 +1225,107 @@
           </w:p>
         </w:tc>
       </w:tr>
+      <w:tr>
+        <w:tc>
+          <w:tcPr>
+            <w:tcW w:w="2304" w:type="dxa"/>
+          </w:tcPr>
+          <w:p>
+            <w:pPr>
+              <w:pStyle w:val="Tabletext"/>
+              <w:spacing w:before="120"/>
+              <w:jc w:val="center"/>
+              <w:rPr>
+                <w:rFonts w:ascii="Arial" w:hAnsi="Arial" w:cs="Arial"/>
+                <w:sz w:val="24"/>
+                <w:szCs w:val="24"/>
+              </w:rPr>
+            </w:pPr>
+            <w:r>
+              <w:rPr>
+                <w:rFonts w:ascii="Arial" w:hAnsi="Arial" w:cs="Arial"/>
+                <w:sz w:val="24"/>
+                <w:szCs w:val="24"/>
+              </w:rPr>
+              <w:t>11/20/2009</w:t>
+            </w:r>
+          </w:p>
+        </w:tc>
+        <w:tc>
+          <w:tcPr>
+            <w:tcW w:w="1152" w:type="dxa"/>
+          </w:tcPr>
+          <w:p>
+            <w:pPr>
+              <w:pStyle w:val="Tabletext"/>
+              <w:spacing w:before="120"/>
+              <w:jc w:val="center"/>
+              <w:rPr>
+                <w:rFonts w:ascii="Arial" w:hAnsi="Arial" w:cs="Arial"/>
+                <w:sz w:val="24"/>
+                <w:szCs w:val="24"/>
+              </w:rPr>
+            </w:pPr>
+            <w:r>
+              <w:rPr>
+                <w:rFonts w:ascii="Arial" w:hAnsi="Arial" w:cs="Arial"/>
+                <w:sz w:val="24"/>
+                <w:szCs w:val="24"/>
+              </w:rPr>
+              <w:t>1.4</w:t>
+            </w:r>
+          </w:p>
+        </w:tc>
+        <w:tc>
+          <w:tcPr>
+            <w:tcW w:w="3744" w:type="dxa"/>
+          </w:tcPr>
+          <w:p>
+            <w:pPr>
+              <w:pStyle w:val="Tabletext"/>
+              <w:spacing w:before="120"/>
+              <w:rPr>
+                <w:rFonts w:ascii="Arial" w:hAnsi="Arial" w:cs="Arial"/>
+                <w:sz w:val="24"/>
+                <w:szCs w:val="24"/>
+              </w:rPr>
+            </w:pPr>
+            <w:r>
+              <w:rPr>
+                <w:rFonts w:ascii="Arial" w:hAnsi="Arial" w:cs="Arial"/>
+                <w:sz w:val="24"/>
+                <w:szCs w:val="24"/>
+              </w:rPr>
+              <w:t>Added Apache information.</w:t>
+            </w:r>
+          </w:p>
+        </w:tc>
+        <w:tc>
+          <w:tcPr>
+            <w:tcW w:w="2304" w:type="dxa"/>
+          </w:tcPr>
+          <w:p>
+            <w:pPr>
+              <w:pStyle w:val="Tabletext"/>
+              <w:spacing w:before="120"/>
+              <w:jc w:val="center"/>
+              <w:rPr>
+                <w:rFonts w:ascii="Arial" w:hAnsi="Arial" w:cs="Arial"/>
+                <w:sz w:val="24"/>
+                <w:szCs w:val="24"/>
+              </w:rPr>
+            </w:pPr>
+            <w:r>
+              <w:rPr>
+                <w:rFonts w:ascii="Arial" w:hAnsi="Arial" w:cs="Arial"/>
+                <w:sz w:val="24"/>
+                <w:szCs w:val="24"/>
+              </w:rPr>
+              <w:t>Rob</w:t>
+            </w:r>
+          </w:p>
+        </w:tc>
+      </w:tr>
     </w:tbl>
     <w:p>
       <w:pPr>
@@ -2296,8 +2397,14 @@
           <w:p>
             <w:pPr>
               <w:pStyle w:val="NoSpacing"/>
-            </w:pPr>
-            <w:r>
+              <w:rPr>
+                <w:rFonts w:ascii="Courier New" w:hAnsi="Courier New" w:cs="Courier New"/>
+              </w:rPr>
+            </w:pPr>
+            <w:r>
+              <w:rPr>
+                <w:rFonts w:ascii="Courier New" w:hAnsi="Courier New" w:cs="Courier New"/>
+              </w:rPr>
               <w:t>10.1.144.60</w:t>
             </w:r>
           </w:p>
@@ -2324,8 +2431,14 @@
           <w:p>
             <w:pPr>
               <w:pStyle w:val="NoSpacing"/>
-            </w:pPr>
-            <w:r>
+              <w:rPr>
+                <w:rFonts w:ascii="Courier New" w:hAnsi="Courier New" w:cs="Courier New"/>
+              </w:rPr>
+            </w:pPr>
+            <w:r>
+              <w:rPr>
+                <w:rFonts w:ascii="Courier New" w:hAnsi="Courier New" w:cs="Courier New"/>
+              </w:rPr>
               <w:t>CIS470STAR09</w:t>
             </w:r>
           </w:p>
@@ -2352,6 +2465,195 @@
       </w:r>
       <w:r>
         <w:t xml:space="preserve"> which handles user input</w:t>
+      </w:r>
+      <w:r>
+        <w:t>)</w:t>
+      </w:r>
+    </w:p>
+    <w:tbl>
+      <w:tblPr>
+        <w:tblStyle w:val="TableGrid"/>
+        <w:tblW w:w="0" w:type="auto"/>
+        <w:tblInd w:w="144" w:type="dxa"/>
+        <w:tblLayout w:type="fixed"/>
+        <w:tblLook w:val="04A0"/>
+      </w:tblPr>
+      <w:tblGrid>
+        <w:gridCol w:w="2664"/>
+        <w:gridCol w:w="5850"/>
+      </w:tblGrid>
+      <w:tr>
+        <w:tc>
+          <w:tcPr>
+            <w:tcW w:w="2664" w:type="dxa"/>
+          </w:tcPr>
+          <w:p>
+            <w:pPr>
+              <w:pStyle w:val="NoSpacing"/>
+            </w:pPr>
+            <w:r>
+              <w:t xml:space="preserve">Local </w:t>
+            </w:r>
+            <w:r>
+              <w:t>IP Address:</w:t>
+            </w:r>
+          </w:p>
+        </w:tc>
+        <w:tc>
+          <w:tcPr>
+            <w:tcW w:w="5850" w:type="dxa"/>
+          </w:tcPr>
+          <w:p>
+            <w:pPr>
+              <w:pStyle w:val="NoSpacing"/>
+              <w:rPr>
+                <w:rFonts w:ascii="Courier New" w:hAnsi="Courier New" w:cs="Courier New"/>
+              </w:rPr>
+            </w:pPr>
+            <w:r>
+              <w:rPr>
+                <w:rFonts w:ascii="Courier New" w:hAnsi="Courier New" w:cs="Courier New"/>
+              </w:rPr>
+              <w:t>10.1.144.61</w:t>
+            </w:r>
+          </w:p>
+        </w:tc>
+      </w:tr>
+      <w:tr>
+        <w:tc>
+          <w:tcPr>
+            <w:tcW w:w="2664" w:type="dxa"/>
+          </w:tcPr>
+          <w:p>
+            <w:pPr>
+              <w:pStyle w:val="NoSpacing"/>
+            </w:pPr>
+            <w:r>
+              <w:t>Name:</w:t>
+            </w:r>
+          </w:p>
+        </w:tc>
+        <w:tc>
+          <w:tcPr>
+            <w:tcW w:w="5850" w:type="dxa"/>
+          </w:tcPr>
+          <w:p>
+            <w:pPr>
+              <w:pStyle w:val="NoSpacing"/>
+              <w:rPr>
+                <w:rFonts w:ascii="Courier New" w:hAnsi="Courier New" w:cs="Courier New"/>
+              </w:rPr>
+            </w:pPr>
+            <w:r>
+              <w:rPr>
+                <w:rFonts w:ascii="Courier New" w:hAnsi="Courier New" w:cs="Courier New"/>
+              </w:rPr>
+              <w:t>CIS470STAR09F</w:t>
+            </w:r>
+          </w:p>
+        </w:tc>
+      </w:tr>
+      <w:tr>
+        <w:tc>
+          <w:tcPr>
+            <w:tcW w:w="2664" w:type="dxa"/>
+          </w:tcPr>
+          <w:p>
+            <w:pPr>
+              <w:pStyle w:val="NoSpacing"/>
+            </w:pPr>
+            <w:r>
+              <w:t>Domain Name:</w:t>
+            </w:r>
+          </w:p>
+        </w:tc>
+        <w:tc>
+          <w:tcPr>
+            <w:tcW w:w="5850" w:type="dxa"/>
+          </w:tcPr>
+          <w:p>
+            <w:pPr>
+              <w:pStyle w:val="NoSpacing"/>
+              <w:rPr>
+                <w:rFonts w:ascii="Courier New" w:hAnsi="Courier New" w:cs="Courier New"/>
+              </w:rPr>
+            </w:pPr>
+            <w:r>
+              <w:rPr>
+                <w:rStyle w:val="apple-style-span"/>
+                <w:rFonts w:ascii="Courier New" w:hAnsi="Courier New" w:cs="Courier New"/>
+                <w:color w:val="000000"/>
+              </w:rPr>
+              <w:t>cis470Star09F.okanagan.bc.ca</w:t>
+            </w:r>
+            <w:r>
+              <w:rPr>
+                <w:rStyle w:val="apple-converted-space"/>
+                <w:rFonts w:ascii="Courier New" w:hAnsi="Courier New" w:cs="Courier New"/>
+                <w:color w:val="000000"/>
+              </w:rPr>
+              <w:t> </w:t>
+            </w:r>
+          </w:p>
+        </w:tc>
+      </w:tr>
+      <w:tr>
+        <w:tc>
+          <w:tcPr>
+            <w:tcW w:w="2664" w:type="dxa"/>
+          </w:tcPr>
+          <w:p>
+            <w:pPr>
+              <w:pStyle w:val="NoSpacing"/>
+            </w:pPr>
+            <w:r>
+              <w:t>Outside IP Address:</w:t>
+            </w:r>
+          </w:p>
+        </w:tc>
+        <w:tc>
+          <w:tcPr>
+            <w:tcW w:w="5850" w:type="dxa"/>
+          </w:tcPr>
+          <w:p>
+            <w:pPr>
+              <w:pStyle w:val="NoSpacing"/>
+              <w:rPr>
+                <w:rFonts w:ascii="Courier New" w:hAnsi="Courier New" w:cs="Courier New"/>
+              </w:rPr>
+            </w:pPr>
+            <w:r>
+              <w:rPr>
+                <w:rStyle w:val="apple-style-span"/>
+                <w:rFonts w:ascii="Courier New" w:hAnsi="Courier New" w:cs="Courier New"/>
+                <w:color w:val="000000"/>
+              </w:rPr>
+              <w:t>142.23.93.226</w:t>
+            </w:r>
+          </w:p>
+        </w:tc>
+      </w:tr>
+    </w:tbl>
+    <w:p>
+      <w:pPr>
+        <w:pStyle w:val="NoSpacing"/>
+      </w:pPr>
+    </w:p>
+    <w:p>
+      <w:pPr>
+        <w:pStyle w:val="NoSpacing"/>
+      </w:pPr>
+      <w:r>
+        <w:t>Windows XP</w:t>
+      </w:r>
+      <w:r>
+        <w:t>:</w:t>
+      </w:r>
+      <w:r>
+        <w:t xml:space="preserve"> (For developing the</w:t>
+      </w:r>
+      <w:r>
+        <w:t xml:space="preserve"> Java web application for controlling the telescope</w:t>
       </w:r>
       <w:r>
         <w:t>)</w:t>
@@ -2389,9 +2691,15 @@
           <w:p>
             <w:pPr>
               <w:pStyle w:val="NoSpacing"/>
-            </w:pPr>
-            <w:r>
-              <w:t>10.1.144.61</w:t>
+              <w:rPr>
+                <w:rFonts w:ascii="Courier New" w:hAnsi="Courier New" w:cs="Courier New"/>
+              </w:rPr>
+            </w:pPr>
+            <w:r>
+              <w:rPr>
+                <w:rFonts w:ascii="Courier New" w:hAnsi="Courier New" w:cs="Courier New"/>
+              </w:rPr>
+              <w:t>10.1.144.62</w:t>
             </w:r>
           </w:p>
         </w:tc>
@@ -2406,7 +2714,7 @@
               <w:pStyle w:val="NoSpacing"/>
             </w:pPr>
             <w:r>
-              <w:t>Name:</w:t>
+              <w:t>Username:</w:t>
             </w:r>
           </w:p>
         </w:tc>
@@ -2417,74 +2725,15 @@
           <w:p>
             <w:pPr>
               <w:pStyle w:val="NoSpacing"/>
-            </w:pPr>
-            <w:r>
-              <w:t>CIS470STAR09F</w:t>
-            </w:r>
-          </w:p>
-        </w:tc>
-      </w:tr>
-    </w:tbl>
-    <w:p>
-      <w:pPr>
-        <w:pStyle w:val="NoSpacing"/>
-      </w:pPr>
-    </w:p>
-    <w:p>
-      <w:pPr>
-        <w:pStyle w:val="NoSpacing"/>
-      </w:pPr>
-      <w:r>
-        <w:t>Windows XP</w:t>
-      </w:r>
-      <w:r>
-        <w:t>:</w:t>
-      </w:r>
-      <w:r>
-        <w:t xml:space="preserve"> (For developing the</w:t>
-      </w:r>
-      <w:r>
-        <w:t xml:space="preserve"> Java web application for controlling the telescope</w:t>
-      </w:r>
-      <w:r>
-        <w:t>)</w:t>
-      </w:r>
-    </w:p>
-    <w:tbl>
-      <w:tblPr>
-        <w:tblStyle w:val="TableGrid"/>
-        <w:tblW w:w="0" w:type="auto"/>
-        <w:tblInd w:w="144" w:type="dxa"/>
-        <w:tblLook w:val="04A0"/>
-      </w:tblPr>
-      <w:tblGrid>
-        <w:gridCol w:w="2214"/>
-        <w:gridCol w:w="2520"/>
-      </w:tblGrid>
-      <w:tr>
-        <w:tc>
-          <w:tcPr>
-            <w:tcW w:w="2214" w:type="dxa"/>
-          </w:tcPr>
-          <w:p>
-            <w:pPr>
-              <w:pStyle w:val="NoSpacing"/>
-            </w:pPr>
-            <w:r>
-              <w:t>IP Address:</w:t>
-            </w:r>
-          </w:p>
-        </w:tc>
-        <w:tc>
-          <w:tcPr>
-            <w:tcW w:w="2520" w:type="dxa"/>
-          </w:tcPr>
-          <w:p>
-            <w:pPr>
-              <w:pStyle w:val="NoSpacing"/>
-            </w:pPr>
-            <w:r>
-              <w:t>10.1.144.62</w:t>
+              <w:rPr>
+                <w:rFonts w:ascii="Courier New" w:hAnsi="Courier New" w:cs="Courier New"/>
+              </w:rPr>
+            </w:pPr>
+            <w:r>
+              <w:rPr>
+                <w:rFonts w:ascii="Courier New" w:hAnsi="Courier New" w:cs="Courier New"/>
+              </w:rPr>
+              <w:t>ocstudent</w:t>
             </w:r>
           </w:p>
         </w:tc>
@@ -2499,7 +2748,7 @@
               <w:pStyle w:val="NoSpacing"/>
             </w:pPr>
             <w:r>
-              <w:t>Username:</w:t>
+              <w:t>Password:</w:t>
             </w:r>
           </w:p>
         </w:tc>
@@ -2510,36 +2759,14 @@
           <w:p>
             <w:pPr>
               <w:pStyle w:val="NoSpacing"/>
-            </w:pPr>
-            <w:r>
-              <w:t>ocstudent</w:t>
-            </w:r>
-          </w:p>
-        </w:tc>
-      </w:tr>
-      <w:tr>
-        <w:tc>
-          <w:tcPr>
-            <w:tcW w:w="2214" w:type="dxa"/>
-          </w:tcPr>
-          <w:p>
-            <w:pPr>
-              <w:pStyle w:val="NoSpacing"/>
-            </w:pPr>
-            <w:r>
-              <w:t>Password:</w:t>
-            </w:r>
-          </w:p>
-        </w:tc>
-        <w:tc>
-          <w:tcPr>
-            <w:tcW w:w="2520" w:type="dxa"/>
-          </w:tcPr>
-          <w:p>
-            <w:pPr>
-              <w:pStyle w:val="NoSpacing"/>
-            </w:pPr>
-            <w:r>
+              <w:rPr>
+                <w:rFonts w:ascii="Courier New" w:hAnsi="Courier New" w:cs="Courier New"/>
+              </w:rPr>
+            </w:pPr>
+            <w:r>
+              <w:rPr>
+                <w:rFonts w:ascii="Courier New" w:hAnsi="Courier New" w:cs="Courier New"/>
+              </w:rPr>
               <w:t>stargazer09</w:t>
             </w:r>
           </w:p>
@@ -3359,6 +3586,42 @@
       <w:pPr>
         <w:pStyle w:val="NoSpacing"/>
         <w:rPr>
+          <w:rFonts w:cs="Arial"/>
+        </w:rPr>
+      </w:pPr>
+      <w:r>
+        <w:rPr>
+          <w:rFonts w:cs="Arial"/>
+        </w:rPr>
+        <w:t>For inputting duration in text fields:</w:t>
+      </w:r>
+    </w:p>
+    <w:p>
+      <w:pPr>
+        <w:pStyle w:val="NoSpacing"/>
+        <w:rPr>
+          <w:rFonts w:ascii="Courier New" w:hAnsi="Courier New" w:cs="Courier New"/>
+        </w:rPr>
+      </w:pPr>
+      <w:r>
+        <w:rPr>
+          <w:rFonts w:ascii="Courier New" w:hAnsi="Courier New" w:cs="Courier New"/>
+        </w:rPr>
+        <w:t>sudo gem install chronic_duration</w:t>
+      </w:r>
+    </w:p>
+    <w:p>
+      <w:pPr>
+        <w:pStyle w:val="NoSpacing"/>
+        <w:rPr>
+          <w:rFonts w:ascii="Courier New" w:hAnsi="Courier New" w:cs="Courier New"/>
+        </w:rPr>
+      </w:pPr>
+    </w:p>
+    <w:p>
+      <w:pPr>
+        <w:pStyle w:val="NoSpacing"/>
+        <w:rPr>
           <w:rFonts w:asciiTheme="majorHAnsi" w:hAnsiTheme="majorHAnsi" w:cstheme="majorHAnsi"/>
         </w:rPr>
       </w:pPr>
@@ -3658,6 +3921,7 @@
         <w:rPr>
           <w:i/>
         </w:rPr>
+        <w:lastRenderedPageBreak/>
         <w:br w:type="page"/>
       </w:r>
     </w:p>
@@ -4112,48 +4376,55 @@
           <w:rFonts w:ascii="Courier" w:hAnsi="Courier"/>
           <w:lang w:val="en-US" w:eastAsia="en-US"/>
         </w:rPr>
-        <w:t>RailsEnv development</w:t>
+        <w:t xml:space="preserve">RailsEnv </w:t>
       </w:r>
       <w:r>
         <w:rPr>
           <w:rFonts w:ascii="Courier" w:hAnsi="Courier"/>
           <w:lang w:val="en-US" w:eastAsia="en-US"/>
         </w:rPr>
-        <w:br/>
+        <w:t>production</w:t>
       </w:r>
       <w:r>
         <w:rPr>
           <w:rFonts w:ascii="Courier" w:hAnsi="Courier"/>
           <w:lang w:val="en-US" w:eastAsia="en-US"/>
         </w:rPr>
-        <w:t xml:space="preserve">   RailsBaseURI </w:t>
+        <w:br/>
       </w:r>
       <w:r>
         <w:rPr>
           <w:rFonts w:ascii="Courier" w:hAnsi="Courier"/>
           <w:lang w:val="en-US" w:eastAsia="en-US"/>
         </w:rPr>
-        <w:t>/home/rgrmek</w:t>
+        <w:t xml:space="preserve">   RailsBaseURI </w:t>
       </w:r>
       <w:r>
         <w:rPr>
           <w:rFonts w:ascii="Courier" w:hAnsi="Courier"/>
           <w:lang w:val="en-US" w:eastAsia="en-US"/>
         </w:rPr>
-        <w:t>/</w:t>
+        <w:t>/home/rgrmek</w:t>
       </w:r>
       <w:r>
         <w:rPr>
           <w:rFonts w:ascii="Courier" w:hAnsi="Courier"/>
           <w:lang w:val="en-US" w:eastAsia="en-US"/>
         </w:rPr>
-        <w:t>Stargazer</w:t>
+        <w:t>/</w:t>
       </w:r>
       <w:r>
         <w:rPr>
           <w:rFonts w:ascii="Courier" w:hAnsi="Courier"/>
           <w:lang w:val="en-US" w:eastAsia="en-US"/>
         </w:rPr>
+        <w:t>Stargazer</w:t>
+      </w:r>
+      <w:r>
+        <w:rPr>
+          <w:rFonts w:ascii="Courier" w:hAnsi="Courier"/>
+          <w:lang w:val="en-US" w:eastAsia="en-US"/>
+        </w:rPr>
         <w:br/>
         <w:t>&lt;/virtualhost&gt;</w:t>
       </w:r>
@@ -4162,82 +4433,173 @@
       <w:pPr>
         <w:pStyle w:val="NoSpacing"/>
         <w:ind w:left="0"/>
+      </w:pPr>
+    </w:p>
+    <w:p>
+      <w:pPr>
+        <w:pStyle w:val="NoSpacing"/>
+      </w:pPr>
+      <w:r>
+        <w:t>To start the web server, run as root:</w:t>
+      </w:r>
+    </w:p>
+    <w:p>
+      <w:pPr>
+        <w:pStyle w:val="NoSpacing"/>
         <w:rPr>
           <w:rFonts w:ascii="Courier New" w:hAnsi="Courier New" w:cs="Courier New"/>
         </w:rPr>
       </w:pPr>
-    </w:p>
-    <w:p>
-      <w:pPr>
-        <w:pStyle w:val="NoSpacing"/>
-      </w:pPr>
-    </w:p>
-    <w:p>
-      <w:pPr>
-        <w:pStyle w:val="NoSpacing"/>
-      </w:pPr>
-      <w:r>
-        <w:t>To start the web server, run as root:</w:t>
-      </w:r>
-    </w:p>
-    <w:p>
-      <w:pPr>
-        <w:pStyle w:val="NoSpacing"/>
+      <w:r>
         <w:rPr>
           <w:rFonts w:ascii="Courier New" w:hAnsi="Courier New" w:cs="Courier New"/>
         </w:rPr>
-      </w:pPr>
-      <w:r>
+        <w:t>sudo /etc/init.d/httpd start</w:t>
+      </w:r>
+    </w:p>
+    <w:p>
+      <w:pPr>
+        <w:pStyle w:val="NoSpacing"/>
+      </w:pPr>
+    </w:p>
+    <w:p>
+      <w:pPr>
+        <w:pStyle w:val="NoSpacing"/>
+      </w:pPr>
+      <w:r>
+        <w:t>To restart web server, run as root:</w:t>
+      </w:r>
+    </w:p>
+    <w:p>
+      <w:pPr>
+        <w:pStyle w:val="NoSpacing"/>
         <w:rPr>
           <w:rFonts w:ascii="Courier New" w:hAnsi="Courier New" w:cs="Courier New"/>
         </w:rPr>
-        <w:t>sudo /etc/init.d/httpd start</w:t>
-      </w:r>
-    </w:p>
-    <w:p>
-      <w:pPr>
-        <w:pStyle w:val="NoSpacing"/>
-      </w:pPr>
-    </w:p>
-    <w:p>
-      <w:pPr>
-        <w:pStyle w:val="NoSpacing"/>
-      </w:pPr>
-      <w:r>
-        <w:t>To restart web server, run as root:</w:t>
-      </w:r>
-    </w:p>
-    <w:p>
-      <w:pPr>
-        <w:pStyle w:val="NoSpacing"/>
+      </w:pPr>
+      <w:r>
         <w:rPr>
           <w:rFonts w:ascii="Courier New" w:hAnsi="Courier New" w:cs="Courier New"/>
         </w:rPr>
-      </w:pPr>
-      <w:r>
+        <w:t>sudo /etc/init.d/httpd restart</w:t>
+      </w:r>
+    </w:p>
+    <w:p>
+      <w:pPr>
+        <w:pStyle w:val="NoSpacing"/>
+      </w:pPr>
+    </w:p>
+    <w:p>
+      <w:pPr>
+        <w:pStyle w:val="NoSpacing"/>
+      </w:pPr>
+      <w:r>
+        <w:t xml:space="preserve">To run on </w:t>
+      </w:r>
+      <w:r>
+        <w:t>bootup</w:t>
+      </w:r>
+      <w:r>
+        <w:t>:</w:t>
+      </w:r>
+    </w:p>
+    <w:p>
+      <w:pPr>
         <w:rPr>
           <w:rFonts w:ascii="Courier New" w:hAnsi="Courier New" w:cs="Courier New"/>
-        </w:rPr>
-        <w:t>sudo /etc/init.d/httpd restart</w:t>
-      </w:r>
-    </w:p>
-    <w:p>
-      <w:pPr>
-        <w:pStyle w:val="NoSpacing"/>
-      </w:pPr>
-    </w:p>
-    <w:p>
-      <w:pPr>
-        <w:pStyle w:val="NoSpacing"/>
-      </w:pPr>
-      <w:r>
-        <w:t xml:space="preserve">To run on </w:t>
-      </w:r>
-      <w:r>
-        <w:t>bootup</w:t>
-      </w:r>
-      <w:r>
-        <w:t>:</w:t>
+          <w:sz w:val="24"/>
+          <w:szCs w:val="24"/>
+        </w:rPr>
+      </w:pPr>
+      <w:r>
+        <w:rPr>
+          <w:rFonts w:ascii="Courier New" w:hAnsi="Courier New" w:cs="Courier New"/>
+          <w:sz w:val="24"/>
+          <w:szCs w:val="24"/>
+        </w:rPr>
+        <w:t xml:space="preserve"> </w:t>
+      </w:r>
+      <w:r>
+        <w:rPr>
+          <w:rFonts w:ascii="Courier New" w:hAnsi="Courier New" w:cs="Courier New"/>
+          <w:sz w:val="24"/>
+          <w:szCs w:val="24"/>
+        </w:rPr>
+        <w:t xml:space="preserve">chkconfig --levels 235 httpd on </w:t>
+      </w:r>
+    </w:p>
+    <w:p>
+      <w:pPr>
+        <w:pStyle w:val="NoSpacing"/>
+      </w:pPr>
+      <w:r>
+        <w:t>When changes are made to the application in production environment:</w:t>
+      </w:r>
+    </w:p>
+    <w:p>
+      <w:pPr>
+        <w:pStyle w:val="NoSpacing"/>
+        <w:ind w:left="0" w:firstLine="144"/>
+        <w:rPr>
+          <w:rFonts w:cs="Arial"/>
+        </w:rPr>
+      </w:pPr>
+      <w:r>
+        <w:rPr>
+          <w:rFonts w:cs="Arial"/>
+        </w:rPr>
+        <w:t>To migrate development database to production:</w:t>
+      </w:r>
+    </w:p>
+    <w:p>
+      <w:pPr>
+        <w:pStyle w:val="NoSpacing"/>
+        <w:ind w:left="0" w:firstLine="144"/>
+        <w:rPr>
+          <w:rFonts w:ascii="Courier New" w:hAnsi="Courier New" w:cs="Courier New"/>
+        </w:rPr>
+      </w:pPr>
+      <w:r>
+        <w:rPr>
+          <w:rFonts w:ascii="Courier New" w:hAnsi="Courier New" w:cs="Courier New"/>
+        </w:rPr>
+        <w:t>rake db:migrate RAILS_ENV=”production”</w:t>
+      </w:r>
+    </w:p>
+    <w:p>
+      <w:pPr>
+        <w:pStyle w:val="NoSpacing"/>
+        <w:ind w:left="0" w:firstLine="144"/>
+        <w:rPr>
+          <w:rFonts w:ascii="Courier New" w:hAnsi="Courier New" w:cs="Courier New"/>
+        </w:rPr>
+      </w:pPr>
+    </w:p>
+    <w:p>
+      <w:pPr>
+        <w:pStyle w:val="NoSpacing"/>
+        <w:ind w:left="0" w:firstLine="144"/>
+        <w:rPr>
+          <w:rFonts w:ascii="Courier New" w:hAnsi="Courier New" w:cs="Courier New"/>
+        </w:rPr>
+      </w:pPr>
+      <w:r>
+        <w:t>To restart a rails application:</w:t>
+      </w:r>
+    </w:p>
+    <w:p>
+      <w:pPr>
+        <w:pStyle w:val="NoSpacing"/>
+        <w:ind w:left="0" w:firstLine="144"/>
+        <w:rPr>
+          <w:rFonts w:ascii="Courier New" w:hAnsi="Courier New" w:cs="Courier New"/>
+        </w:rPr>
+      </w:pPr>
+      <w:r>
+        <w:rPr>
+          <w:rFonts w:ascii="Courier New" w:hAnsi="Courier New" w:cs="Courier New"/>
+        </w:rPr>
+        <w:t>touch tmp/restart.txt</w:t>
       </w:r>
     </w:p>
     <w:p>
@@ -4250,22 +4612,6 @@
           <w:szCs w:val="24"/>
         </w:rPr>
       </w:pPr>
-      <w:r>
-        <w:rPr>
-          <w:rFonts w:ascii="Courier New" w:hAnsi="Courier New" w:cs="Courier New"/>
-          <w:sz w:val="24"/>
-          <w:szCs w:val="24"/>
-        </w:rPr>
-        <w:t xml:space="preserve"> </w:t>
-      </w:r>
-      <w:r>
-        <w:rPr>
-          <w:rFonts w:ascii="Courier New" w:hAnsi="Courier New" w:cs="Courier New"/>
-          <w:sz w:val="24"/>
-          <w:szCs w:val="24"/>
-        </w:rPr>
-        <w:t xml:space="preserve">chkconfig --levels 235 httpd on </w:t>
-      </w:r>
       <w:r>
         <w:rPr>
           <w:rFonts w:ascii="Courier New" w:hAnsi="Courier New" w:cs="Courier New"/>
@@ -7014,9 +7360,9 @@
         </w:rPr>
         <w:drawing>
           <wp:inline distT="0" distB="0" distL="0" distR="0">
-            <wp:extent cx="5819140" cy="4559935"/>
+            <wp:extent cx="5943600" cy="4539729"/>
             <wp:effectExtent l="19050" t="0" r="0" b="0"/>
-            <wp:docPr id="5" name="Picture 3" descr="C:\Documents and Settings\Robert Grmek\rails\documentation\Stargazer_UseCase.gif"/>
+            <wp:docPr id="2" name="Picture 1" descr="C:\Documents and Settings\Robert Grmek\rails\documentation\Stargazer_UseCase.gif"/>
             <wp:cNvGraphicFramePr>
               <a:graphicFrameLocks xmlns:a="http://schemas.openxmlformats.org/drawingml/2006/main" noChangeAspect="1"/>
             </wp:cNvGraphicFramePr>
@@ -7024,7 +7370,7 @@
               <a:graphicData uri="http://schemas.openxmlformats.org/drawingml/2006/picture">
                 <pic:pic xmlns:pic="http://schemas.openxmlformats.org/drawingml/2006/picture">
                   <pic:nvPicPr>
-                    <pic:cNvPr id="0" name="Picture 3" descr="C:\Documents and Settings\Robert Grmek\rails\documentation\Stargazer_UseCase.gif"/>
+                    <pic:cNvPr id="0" name="Picture 1" descr="C:\Documents and Settings\Robert Grmek\rails\documentation\Stargazer_UseCase.gif"/>
                     <pic:cNvPicPr>
                       <a:picLocks noChangeAspect="1" noChangeArrowheads="1"/>
                     </pic:cNvPicPr>
@@ -7039,7 +7385,7 @@
                   <pic:spPr bwMode="auto">
                     <a:xfrm>
                       <a:off x="0" y="0"/>
-                      <a:ext cx="5819140" cy="4559935"/>
+                      <a:ext cx="5943600" cy="4539729"/>
                     </a:xfrm>
                     <a:prstGeom prst="rect">
                       <a:avLst/>
@@ -12457,6 +12803,108 @@
         <w:rPr>
           <w:rFonts w:asciiTheme="majorHAnsi" w:hAnsiTheme="majorHAnsi" w:cstheme="majorHAnsi"/>
         </w:rPr>
+        <w:t>To generate a migration</w:t>
+      </w:r>
+      <w:r>
+        <w:rPr>
+          <w:rFonts w:asciiTheme="majorHAnsi" w:hAnsiTheme="majorHAnsi" w:cstheme="majorHAnsi"/>
+        </w:rPr>
+        <w:t xml:space="preserve"> file</w:t>
+      </w:r>
+      <w:r>
+        <w:rPr>
+          <w:rFonts w:asciiTheme="majorHAnsi" w:hAnsiTheme="majorHAnsi" w:cstheme="majorHAnsi"/>
+        </w:rPr>
+        <w:t>:</w:t>
+      </w:r>
+    </w:p>
+    <w:p>
+      <w:pPr>
+        <w:pStyle w:val="NoSpacing"/>
+        <w:ind w:left="0"/>
+        <w:rPr>
+          <w:rFonts w:ascii="Courier New" w:hAnsi="Courier New" w:cs="Courier New"/>
+        </w:rPr>
+      </w:pPr>
+      <w:r>
+        <w:rPr>
+          <w:rFonts w:ascii="Courier New" w:hAnsi="Courier New" w:cs="Courier New"/>
+        </w:rPr>
+        <w:t xml:space="preserve">script/generate migration </w:t>
+      </w:r>
+    </w:p>
+    <w:p>
+      <w:pPr>
+        <w:pStyle w:val="NoSpacing"/>
+        <w:ind w:left="0"/>
+        <w:rPr>
+          <w:rFonts w:ascii="Courier New" w:hAnsi="Courier New" w:cs="Courier New"/>
+        </w:rPr>
+      </w:pPr>
+    </w:p>
+    <w:p>
+      <w:pPr>
+        <w:pStyle w:val="NoSpacing"/>
+        <w:ind w:left="0"/>
+        <w:rPr>
+          <w:rFonts w:ascii="Courier New" w:hAnsi="Courier New" w:cs="Courier New"/>
+        </w:rPr>
+      </w:pPr>
+      <w:r>
+        <w:rPr>
+          <w:rFonts w:ascii="Courier New" w:hAnsi="Courier New" w:cs="Courier New"/>
+        </w:rPr>
+        <w:t>e.g.</w:t>
+      </w:r>
+    </w:p>
+    <w:p>
+      <w:pPr>
+        <w:pStyle w:val="NoSpacing"/>
+        <w:ind w:left="0"/>
+        <w:rPr>
+          <w:rFonts w:ascii="Courier New" w:hAnsi="Courier New" w:cs="Courier New"/>
+        </w:rPr>
+      </w:pPr>
+      <w:r>
+        <w:rPr>
+          <w:rFonts w:ascii="Courier New" w:hAnsi="Courier New" w:cs="Courier New"/>
+        </w:rPr>
+        <w:t>script/generate migration addRightAscensionToSched</w:t>
+      </w:r>
+      <w:r>
+        <w:rPr>
+          <w:rFonts w:ascii="Courier New" w:hAnsi="Courier New" w:cs="Courier New"/>
+        </w:rPr>
+        <w:t>ule</w:t>
+      </w:r>
+      <w:r>
+        <w:rPr>
+          <w:rFonts w:ascii="Courier New" w:hAnsi="Courier New" w:cs="Courier New"/>
+        </w:rPr>
+        <w:t xml:space="preserve"> right_ascension:time</w:t>
+      </w:r>
+    </w:p>
+    <w:p>
+      <w:pPr>
+        <w:pStyle w:val="NoSpacing"/>
+        <w:ind w:left="0"/>
+        <w:rPr>
+          <w:rFonts w:ascii="Courier New" w:hAnsi="Courier New" w:cs="Courier New"/>
+        </w:rPr>
+      </w:pPr>
+    </w:p>
+    <w:p>
+      <w:pPr>
+        <w:pStyle w:val="NoSpacing"/>
+        <w:ind w:left="0"/>
+        <w:rPr>
+          <w:rFonts w:asciiTheme="majorHAnsi" w:hAnsiTheme="majorHAnsi" w:cstheme="majorHAnsi"/>
+        </w:rPr>
+      </w:pPr>
+      <w:r>
+        <w:rPr>
+          <w:rFonts w:asciiTheme="majorHAnsi" w:hAnsiTheme="majorHAnsi" w:cstheme="majorHAnsi"/>
+        </w:rPr>
         <w:t>To generate documentation:</w:t>
       </w:r>
     </w:p>
@@ -12661,7 +13109,13 @@
         <w:rPr>
           <w:rFonts w:ascii="Courier New" w:hAnsi="Courier New" w:cs="Courier New"/>
         </w:rPr>
-        <w:t>Script/console production</w:t>
+        <w:t>s</w:t>
+      </w:r>
+      <w:r>
+        <w:rPr>
+          <w:rFonts w:ascii="Courier New" w:hAnsi="Courier New" w:cs="Courier New"/>
+        </w:rPr>
+        <w:t>cript/console production</w:t>
       </w:r>
     </w:p>
     <w:p>
@@ -13102,7 +13556,7 @@
         <w:rPr>
           <w:noProof/>
         </w:rPr>
-        <w:t>22</w:t>
+        <w:t>11</w:t>
       </w:r>
     </w:fldSimple>
   </w:p>
@@ -17546,6 +18000,16 @@
     <w:basedOn w:val="DefaultParagraphFont"/>
     <w:rsid w:val="00B44862"/>
   </w:style>
+  <w:style w:type="character" w:customStyle="1" w:styleId="apple-style-span">
+    <w:name w:val="apple-style-span"/>
+    <w:basedOn w:val="DefaultParagraphFont"/>
+    <w:rsid w:val="00B47011"/>
+  </w:style>
+  <w:style w:type="character" w:customStyle="1" w:styleId="apple-converted-space">
+    <w:name w:val="apple-converted-space"/>
+    <w:basedOn w:val="DefaultParagraphFont"/>
+    <w:rsid w:val="00B47011"/>
+  </w:style>
 </w:styles>
 </file>
 

--- a/Stargazer_DeveloperGuide.docx
+++ b/Stargazer_DeveloperGuide.docx
@@ -1598,7 +1598,7 @@
                 <w:sz w:val="24"/>
                 <w:szCs w:val="24"/>
               </w:rPr>
-              <w:t>4</w:t>
+              <w:t>5</w:t>
             </w:r>
           </w:p>
         </w:tc>
@@ -1728,7 +1728,15 @@
                 <w:sz w:val="24"/>
                 <w:szCs w:val="24"/>
               </w:rPr>
-              <w:t>10</w:t>
+              <w:t>1</w:t>
+            </w:r>
+            <w:r>
+              <w:rPr>
+                <w:rFonts w:ascii="Arial" w:hAnsi="Arial" w:cs="Arial"/>
+                <w:sz w:val="24"/>
+                <w:szCs w:val="24"/>
+              </w:rPr>
+              <w:t>1</w:t>
             </w:r>
           </w:p>
         </w:tc>
@@ -1792,7 +1800,15 @@
                 <w:sz w:val="24"/>
                 <w:szCs w:val="24"/>
               </w:rPr>
-              <w:t>12</w:t>
+              <w:t>1</w:t>
+            </w:r>
+            <w:r>
+              <w:rPr>
+                <w:rFonts w:ascii="Arial" w:hAnsi="Arial" w:cs="Arial"/>
+                <w:sz w:val="24"/>
+                <w:szCs w:val="24"/>
+              </w:rPr>
+              <w:t>3</w:t>
             </w:r>
           </w:p>
         </w:tc>
@@ -1856,7 +1872,15 @@
                 <w:sz w:val="24"/>
                 <w:szCs w:val="24"/>
               </w:rPr>
-              <w:t>13</w:t>
+              <w:t>1</w:t>
+            </w:r>
+            <w:r>
+              <w:rPr>
+                <w:rFonts w:ascii="Arial" w:hAnsi="Arial" w:cs="Arial"/>
+                <w:sz w:val="24"/>
+                <w:szCs w:val="24"/>
+              </w:rPr>
+              <w:t>4</w:t>
             </w:r>
           </w:p>
         </w:tc>
@@ -1928,7 +1952,7 @@
                 <w:sz w:val="24"/>
                 <w:szCs w:val="24"/>
               </w:rPr>
-              <w:t>4</w:t>
+              <w:t>5</w:t>
             </w:r>
           </w:p>
         </w:tc>
@@ -2008,7 +2032,7 @@
                 <w:sz w:val="24"/>
                 <w:szCs w:val="24"/>
               </w:rPr>
-              <w:t>5</w:t>
+              <w:t>6</w:t>
             </w:r>
           </w:p>
         </w:tc>
@@ -2088,7 +2112,7 @@
                 <w:sz w:val="24"/>
                 <w:szCs w:val="24"/>
               </w:rPr>
-              <w:t>7</w:t>
+              <w:t>8</w:t>
             </w:r>
           </w:p>
         </w:tc>
@@ -2160,7 +2184,15 @@
                 <w:sz w:val="24"/>
                 <w:szCs w:val="24"/>
               </w:rPr>
-              <w:t>21</w:t>
+              <w:t>2</w:t>
+            </w:r>
+            <w:r>
+              <w:rPr>
+                <w:rFonts w:ascii="Arial" w:hAnsi="Arial" w:cs="Arial"/>
+                <w:sz w:val="24"/>
+                <w:szCs w:val="24"/>
+              </w:rPr>
+              <w:t>2</w:t>
             </w:r>
           </w:p>
         </w:tc>
@@ -3864,52 +3896,6 @@
     </w:p>
     <w:p>
       <w:pPr>
-        <w:pStyle w:val="Heading4"/>
-        <w:spacing w:before="0"/>
-        <w:ind w:left="144"/>
-        <w:rPr>
-          <w:i w:val="0"/>
-        </w:rPr>
-      </w:pPr>
-      <w:r>
-        <w:rPr>
-          <w:i w:val="0"/>
-        </w:rPr>
-        <w:t>System Recovery:</w:t>
-      </w:r>
-      <w:r>
-        <w:rPr>
-          <w:i w:val="0"/>
-        </w:rPr>
-        <w:t xml:space="preserve"> </w:t>
-      </w:r>
-    </w:p>
-    <w:p>
-      <w:pPr>
-        <w:pStyle w:val="NoSpacing"/>
-      </w:pPr>
-      <w:r>
-        <w:t xml:space="preserve">System recovery is achieved from </w:t>
-      </w:r>
-      <w:r>
-        <w:t>pulling from the GitHub repository.</w:t>
-      </w:r>
-    </w:p>
-    <w:p>
-      <w:pPr>
-        <w:pStyle w:val="NoSpacing"/>
-      </w:pPr>
-    </w:p>
-    <w:p>
-      <w:pPr>
-        <w:pStyle w:val="NoSpacing"/>
-      </w:pPr>
-      <w:r>
-        <w:t>See Appendix C for instructions for using Git.</w:t>
-      </w:r>
-    </w:p>
-    <w:p>
-      <w:pPr>
         <w:rPr>
           <w:rFonts w:asciiTheme="majorHAnsi" w:eastAsiaTheme="majorEastAsia" w:hAnsiTheme="majorHAnsi" w:cstheme="majorBidi"/>
           <w:b/>
@@ -3921,7 +3907,6 @@
         <w:rPr>
           <w:i/>
         </w:rPr>
-        <w:lastRenderedPageBreak/>
         <w:br w:type="page"/>
       </w:r>
     </w:p>
@@ -3939,6 +3924,61 @@
           <w:i w:val="0"/>
         </w:rPr>
         <w:lastRenderedPageBreak/>
+        <w:t>System Recovery:</w:t>
+      </w:r>
+      <w:r>
+        <w:rPr>
+          <w:i w:val="0"/>
+        </w:rPr>
+        <w:t xml:space="preserve"> </w:t>
+      </w:r>
+    </w:p>
+    <w:p>
+      <w:pPr>
+        <w:pStyle w:val="NoSpacing"/>
+      </w:pPr>
+      <w:r>
+        <w:t xml:space="preserve">System recovery is achieved from </w:t>
+      </w:r>
+      <w:r>
+        <w:t>pulling from the GitHub repository.</w:t>
+      </w:r>
+    </w:p>
+    <w:p>
+      <w:pPr>
+        <w:pStyle w:val="NoSpacing"/>
+      </w:pPr>
+    </w:p>
+    <w:p>
+      <w:pPr>
+        <w:pStyle w:val="NoSpacing"/>
+      </w:pPr>
+      <w:r>
+        <w:t>See Appendix C for instructions for using Git.</w:t>
+      </w:r>
+    </w:p>
+    <w:p>
+      <w:pPr>
+        <w:pStyle w:val="Heading4"/>
+        <w:spacing w:before="0"/>
+        <w:rPr>
+          <w:i w:val="0"/>
+        </w:rPr>
+      </w:pPr>
+    </w:p>
+    <w:p>
+      <w:pPr>
+        <w:pStyle w:val="Heading4"/>
+        <w:spacing w:before="0"/>
+        <w:ind w:firstLine="144"/>
+        <w:rPr>
+          <w:i w:val="0"/>
+        </w:rPr>
+      </w:pPr>
+      <w:r>
+        <w:rPr>
+          <w:i w:val="0"/>
+        </w:rPr>
         <w:t>Using Apache:</w:t>
       </w:r>
     </w:p>
@@ -13556,7 +13596,7 @@
         <w:rPr>
           <w:noProof/>
         </w:rPr>
-        <w:t>11</w:t>
+        <w:t>2</w:t>
       </w:r>
     </w:fldSimple>
   </w:p>

--- a/Stargazer_DeveloperGuide.docx
+++ b/Stargazer_DeveloperGuide.docx
@@ -439,7 +439,17 @@
           <w:sz w:val="32"/>
           <w:szCs w:val="32"/>
         </w:rPr>
-        <w:t>20</w:t>
+        <w:t>2</w:t>
+      </w:r>
+      <w:r>
+        <w:rPr>
+          <w:rStyle w:val="Strong"/>
+          <w:rFonts w:ascii="Arial" w:hAnsi="Arial" w:cs="Arial"/>
+          <w:b w:val="0"/>
+          <w:sz w:val="32"/>
+          <w:szCs w:val="32"/>
+        </w:rPr>
+        <w:t>9</w:t>
       </w:r>
       <w:r>
         <w:rPr>
@@ -718,7 +728,7 @@
               <w:pStyle w:val="Tabletext"/>
               <w:numPr>
                 <w:ilvl w:val="0"/>
-                <w:numId w:val="7"/>
+                <w:numId w:val="1"/>
               </w:numPr>
               <w:spacing w:after="0"/>
               <w:rPr>
@@ -741,7 +751,7 @@
               <w:pStyle w:val="Tabletext"/>
               <w:numPr>
                 <w:ilvl w:val="0"/>
-                <w:numId w:val="7"/>
+                <w:numId w:val="1"/>
               </w:numPr>
               <w:spacing w:after="0"/>
               <w:rPr>
@@ -772,7 +782,7 @@
               <w:pStyle w:val="Tabletext"/>
               <w:numPr>
                 <w:ilvl w:val="0"/>
-                <w:numId w:val="7"/>
+                <w:numId w:val="1"/>
               </w:numPr>
               <w:spacing w:after="0"/>
               <w:rPr>
@@ -795,7 +805,7 @@
               <w:pStyle w:val="Tabletext"/>
               <w:numPr>
                 <w:ilvl w:val="0"/>
-                <w:numId w:val="7"/>
+                <w:numId w:val="1"/>
               </w:numPr>
               <w:spacing w:after="0"/>
               <w:rPr>
@@ -818,7 +828,7 @@
               <w:pStyle w:val="Tabletext"/>
               <w:numPr>
                 <w:ilvl w:val="0"/>
-                <w:numId w:val="7"/>
+                <w:numId w:val="1"/>
               </w:numPr>
               <w:spacing w:after="0"/>
               <w:rPr>
@@ -841,7 +851,7 @@
               <w:pStyle w:val="Tabletext"/>
               <w:numPr>
                 <w:ilvl w:val="0"/>
-                <w:numId w:val="7"/>
+                <w:numId w:val="1"/>
               </w:numPr>
               <w:spacing w:after="0"/>
               <w:rPr>
@@ -1322,6 +1332,126 @@
                 <w:szCs w:val="24"/>
               </w:rPr>
               <w:t>Rob</w:t>
+            </w:r>
+          </w:p>
+        </w:tc>
+      </w:tr>
+      <w:tr>
+        <w:tc>
+          <w:tcPr>
+            <w:tcW w:w="2304" w:type="dxa"/>
+          </w:tcPr>
+          <w:p>
+            <w:pPr>
+              <w:pStyle w:val="Tabletext"/>
+              <w:spacing w:before="120"/>
+              <w:jc w:val="center"/>
+              <w:rPr>
+                <w:rFonts w:ascii="Arial" w:hAnsi="Arial" w:cs="Arial"/>
+                <w:sz w:val="24"/>
+                <w:szCs w:val="24"/>
+              </w:rPr>
+            </w:pPr>
+            <w:r>
+              <w:rPr>
+                <w:rFonts w:ascii="Arial" w:hAnsi="Arial" w:cs="Arial"/>
+                <w:sz w:val="24"/>
+                <w:szCs w:val="24"/>
+              </w:rPr>
+              <w:t>11/29/2009</w:t>
+            </w:r>
+          </w:p>
+        </w:tc>
+        <w:tc>
+          <w:tcPr>
+            <w:tcW w:w="1152" w:type="dxa"/>
+          </w:tcPr>
+          <w:p>
+            <w:pPr>
+              <w:pStyle w:val="Tabletext"/>
+              <w:spacing w:before="120"/>
+              <w:jc w:val="center"/>
+              <w:rPr>
+                <w:rFonts w:ascii="Arial" w:hAnsi="Arial" w:cs="Arial"/>
+                <w:sz w:val="24"/>
+                <w:szCs w:val="24"/>
+              </w:rPr>
+            </w:pPr>
+            <w:r>
+              <w:rPr>
+                <w:rFonts w:ascii="Arial" w:hAnsi="Arial" w:cs="Arial"/>
+                <w:sz w:val="24"/>
+                <w:szCs w:val="24"/>
+              </w:rPr>
+              <w:t>1.5</w:t>
+            </w:r>
+          </w:p>
+        </w:tc>
+        <w:tc>
+          <w:tcPr>
+            <w:tcW w:w="3744" w:type="dxa"/>
+          </w:tcPr>
+          <w:p>
+            <w:pPr>
+              <w:pStyle w:val="Tabletext"/>
+              <w:spacing w:before="120"/>
+              <w:rPr>
+                <w:rFonts w:ascii="Arial" w:hAnsi="Arial" w:cs="Arial"/>
+                <w:sz w:val="24"/>
+                <w:szCs w:val="24"/>
+              </w:rPr>
+            </w:pPr>
+            <w:r>
+              <w:rPr>
+                <w:rFonts w:ascii="Arial" w:hAnsi="Arial" w:cs="Arial"/>
+                <w:sz w:val="24"/>
+                <w:szCs w:val="24"/>
+              </w:rPr>
+              <w:t>Jason and Robert created new diagrams for domain model, use case diagram and use case information.</w:t>
+            </w:r>
+          </w:p>
+          <w:p>
+            <w:pPr>
+              <w:pStyle w:val="Tabletext"/>
+              <w:spacing w:before="120"/>
+              <w:rPr>
+                <w:rFonts w:ascii="Arial" w:hAnsi="Arial" w:cs="Arial"/>
+                <w:sz w:val="24"/>
+                <w:szCs w:val="24"/>
+              </w:rPr>
+            </w:pPr>
+            <w:r>
+              <w:rPr>
+                <w:rFonts w:ascii="Arial" w:hAnsi="Arial" w:cs="Arial"/>
+                <w:sz w:val="24"/>
+                <w:szCs w:val="24"/>
+              </w:rPr>
+              <w:t>Rob added new relational diagram for models in web application.</w:t>
+            </w:r>
+          </w:p>
+        </w:tc>
+        <w:tc>
+          <w:tcPr>
+            <w:tcW w:w="2304" w:type="dxa"/>
+          </w:tcPr>
+          <w:p>
+            <w:pPr>
+              <w:pStyle w:val="Tabletext"/>
+              <w:spacing w:before="120"/>
+              <w:jc w:val="center"/>
+              <w:rPr>
+                <w:rFonts w:ascii="Arial" w:hAnsi="Arial" w:cs="Arial"/>
+                <w:sz w:val="24"/>
+                <w:szCs w:val="24"/>
+              </w:rPr>
+            </w:pPr>
+            <w:r>
+              <w:rPr>
+                <w:rFonts w:ascii="Arial" w:hAnsi="Arial" w:cs="Arial"/>
+                <w:sz w:val="24"/>
+                <w:szCs w:val="24"/>
+              </w:rPr>
+              <w:t>Jason, Robert, Rob</w:t>
             </w:r>
           </w:p>
         </w:tc>
@@ -1664,7 +1794,7 @@
                 <w:sz w:val="24"/>
                 <w:szCs w:val="24"/>
               </w:rPr>
-              <w:t>6</w:t>
+              <w:t>7</w:t>
             </w:r>
           </w:p>
         </w:tc>
@@ -1697,7 +1827,15 @@
                 <w:sz w:val="24"/>
                 <w:szCs w:val="24"/>
               </w:rPr>
-              <w:t>Use Case: Schedule Telescope Position</w:t>
+              <w:t xml:space="preserve">Use Case: </w:t>
+            </w:r>
+            <w:r>
+              <w:rPr>
+                <w:rFonts w:ascii="Arial" w:hAnsi="Arial" w:cs="Arial"/>
+                <w:sz w:val="24"/>
+                <w:szCs w:val="24"/>
+              </w:rPr>
+              <w:t>Manages User Accounts</w:t>
             </w:r>
           </w:p>
         </w:tc>
@@ -1736,7 +1874,7 @@
                 <w:sz w:val="24"/>
                 <w:szCs w:val="24"/>
               </w:rPr>
-              <w:t>1</w:t>
+              <w:t>2</w:t>
             </w:r>
           </w:p>
         </w:tc>
@@ -1769,7 +1907,15 @@
                 <w:sz w:val="24"/>
                 <w:szCs w:val="24"/>
               </w:rPr>
-              <w:t>Use Case: Compile Composite Image</w:t>
+              <w:t xml:space="preserve">Use Case: </w:t>
+            </w:r>
+            <w:r>
+              <w:rPr>
+                <w:rFonts w:ascii="Arial" w:hAnsi="Arial" w:cs="Arial"/>
+                <w:sz w:val="24"/>
+                <w:szCs w:val="24"/>
+              </w:rPr>
+              <w:t>Manage Scheduling of Telescope Position</w:t>
             </w:r>
           </w:p>
         </w:tc>
@@ -1808,7 +1954,7 @@
                 <w:sz w:val="24"/>
                 <w:szCs w:val="24"/>
               </w:rPr>
-              <w:t>3</w:t>
+              <w:t>5</w:t>
             </w:r>
           </w:p>
         </w:tc>
@@ -1841,7 +1987,15 @@
                 <w:sz w:val="24"/>
                 <w:szCs w:val="24"/>
               </w:rPr>
-              <w:t>Use Case: Notify Operator of New Objects</w:t>
+              <w:t xml:space="preserve">Use Case: </w:t>
+            </w:r>
+            <w:r>
+              <w:rPr>
+                <w:rFonts w:ascii="Arial" w:hAnsi="Arial" w:cs="Arial"/>
+                <w:sz w:val="24"/>
+                <w:szCs w:val="24"/>
+              </w:rPr>
+              <w:t>Compile Composite Image</w:t>
             </w:r>
           </w:p>
         </w:tc>
@@ -1872,15 +2026,7 @@
                 <w:sz w:val="24"/>
                 <w:szCs w:val="24"/>
               </w:rPr>
-              <w:t>1</w:t>
-            </w:r>
-            <w:r>
-              <w:rPr>
-                <w:rFonts w:ascii="Arial" w:hAnsi="Arial" w:cs="Arial"/>
-                <w:sz w:val="24"/>
-                <w:szCs w:val="24"/>
-              </w:rPr>
-              <w:t>4</w:t>
+              <w:t>20</w:t>
             </w:r>
           </w:p>
         </w:tc>
@@ -1913,7 +2059,7 @@
                 <w:sz w:val="24"/>
                 <w:szCs w:val="24"/>
               </w:rPr>
-              <w:t>Appendix A: Glossary</w:t>
+              <w:t>Use Case: Notify Operator of New Objects</w:t>
             </w:r>
           </w:p>
         </w:tc>
@@ -1944,15 +2090,7 @@
                 <w:sz w:val="24"/>
                 <w:szCs w:val="24"/>
               </w:rPr>
-              <w:t>1</w:t>
-            </w:r>
-            <w:r>
-              <w:rPr>
-                <w:rFonts w:ascii="Arial" w:hAnsi="Arial" w:cs="Arial"/>
-                <w:sz w:val="24"/>
-                <w:szCs w:val="24"/>
-              </w:rPr>
-              <w:t>5</w:t>
+              <w:t>22</w:t>
             </w:r>
           </w:p>
         </w:tc>
@@ -1985,15 +2123,7 @@
                 <w:sz w:val="24"/>
                 <w:szCs w:val="24"/>
               </w:rPr>
-              <w:t xml:space="preserve">Appendix B: </w:t>
-            </w:r>
-            <w:r>
-              <w:rPr>
-                <w:rFonts w:ascii="Arial" w:hAnsi="Arial" w:cs="Arial"/>
-                <w:sz w:val="24"/>
-                <w:szCs w:val="24"/>
-              </w:rPr>
-              <w:t>References</w:t>
+              <w:t>Appendix A: Glossary</w:t>
             </w:r>
           </w:p>
         </w:tc>
@@ -2024,15 +2154,7 @@
                 <w:sz w:val="24"/>
                 <w:szCs w:val="24"/>
               </w:rPr>
-              <w:t>1</w:t>
-            </w:r>
-            <w:r>
-              <w:rPr>
-                <w:rFonts w:ascii="Arial" w:hAnsi="Arial" w:cs="Arial"/>
-                <w:sz w:val="24"/>
-                <w:szCs w:val="24"/>
-              </w:rPr>
-              <w:t>6</w:t>
+              <w:t>23</w:t>
             </w:r>
           </w:p>
         </w:tc>
@@ -2065,7 +2187,7 @@
                 <w:sz w:val="24"/>
                 <w:szCs w:val="24"/>
               </w:rPr>
-              <w:t xml:space="preserve">Appendix C: </w:t>
+              <w:t xml:space="preserve">Appendix B: </w:t>
             </w:r>
             <w:r>
               <w:rPr>
@@ -2073,7 +2195,7 @@
                 <w:sz w:val="24"/>
                 <w:szCs w:val="24"/>
               </w:rPr>
-              <w:t>Using Git</w:t>
+              <w:t>References</w:t>
             </w:r>
           </w:p>
         </w:tc>
@@ -2104,15 +2226,7 @@
                 <w:sz w:val="24"/>
                 <w:szCs w:val="24"/>
               </w:rPr>
-              <w:t>1</w:t>
-            </w:r>
-            <w:r>
-              <w:rPr>
-                <w:rFonts w:ascii="Arial" w:hAnsi="Arial" w:cs="Arial"/>
-                <w:sz w:val="24"/>
-                <w:szCs w:val="24"/>
-              </w:rPr>
-              <w:t>8</w:t>
+              <w:t>24</w:t>
             </w:r>
           </w:p>
         </w:tc>
@@ -2145,7 +2259,7 @@
                 <w:sz w:val="24"/>
                 <w:szCs w:val="24"/>
               </w:rPr>
-              <w:t xml:space="preserve">Appendix D: </w:t>
+              <w:t xml:space="preserve">Appendix C: </w:t>
             </w:r>
             <w:r>
               <w:rPr>
@@ -2153,7 +2267,7 @@
                 <w:sz w:val="24"/>
                 <w:szCs w:val="24"/>
               </w:rPr>
-              <w:t>Using Ruby on Rails</w:t>
+              <w:t>Using Git</w:t>
             </w:r>
           </w:p>
         </w:tc>
@@ -2184,15 +2298,79 @@
                 <w:sz w:val="24"/>
                 <w:szCs w:val="24"/>
               </w:rPr>
-              <w:t>2</w:t>
-            </w:r>
-            <w:r>
+              <w:t>26</w:t>
+            </w:r>
+          </w:p>
+        </w:tc>
+      </w:tr>
+      <w:tr>
+        <w:tc>
+          <w:tcPr>
+            <w:tcW w:w="8208" w:type="dxa"/>
+            <w:tcBorders>
+              <w:top w:val="nil"/>
+              <w:left w:val="nil"/>
+              <w:bottom w:val="nil"/>
+              <w:right w:val="single" w:sz="4" w:space="0" w:color="auto"/>
+            </w:tcBorders>
+          </w:tcPr>
+          <w:p>
+            <w:pPr>
+              <w:pStyle w:val="ListParagraph"/>
+              <w:spacing w:before="120" w:after="120"/>
+              <w:ind w:left="0"/>
               <w:rPr>
                 <w:rFonts w:ascii="Arial" w:hAnsi="Arial" w:cs="Arial"/>
                 <w:sz w:val="24"/>
                 <w:szCs w:val="24"/>
               </w:rPr>
-              <w:t>2</w:t>
+            </w:pPr>
+            <w:r>
+              <w:rPr>
+                <w:rFonts w:ascii="Arial" w:hAnsi="Arial" w:cs="Arial"/>
+                <w:sz w:val="24"/>
+                <w:szCs w:val="24"/>
+              </w:rPr>
+              <w:t xml:space="preserve">Appendix D: </w:t>
+            </w:r>
+            <w:r>
+              <w:rPr>
+                <w:rFonts w:ascii="Arial" w:hAnsi="Arial" w:cs="Arial"/>
+                <w:sz w:val="24"/>
+                <w:szCs w:val="24"/>
+              </w:rPr>
+              <w:t>Using Ruby on Rails</w:t>
+            </w:r>
+          </w:p>
+        </w:tc>
+        <w:tc>
+          <w:tcPr>
+            <w:tcW w:w="648" w:type="dxa"/>
+            <w:tcBorders>
+              <w:top w:val="single" w:sz="4" w:space="0" w:color="auto"/>
+              <w:left w:val="single" w:sz="4" w:space="0" w:color="auto"/>
+              <w:bottom w:val="single" w:sz="4" w:space="0" w:color="auto"/>
+              <w:right w:val="single" w:sz="4" w:space="0" w:color="auto"/>
+            </w:tcBorders>
+            <w:shd w:val="clear" w:color="auto" w:fill="000000"/>
+          </w:tcPr>
+          <w:p>
+            <w:pPr>
+              <w:spacing w:before="120" w:after="120"/>
+              <w:jc w:val="center"/>
+              <w:rPr>
+                <w:rFonts w:ascii="Arial" w:hAnsi="Arial" w:cs="Arial"/>
+                <w:sz w:val="24"/>
+                <w:szCs w:val="24"/>
+              </w:rPr>
+            </w:pPr>
+            <w:r>
+              <w:rPr>
+                <w:rFonts w:ascii="Arial" w:hAnsi="Arial" w:cs="Arial"/>
+                <w:sz w:val="24"/>
+                <w:szCs w:val="24"/>
+              </w:rPr>
+              <w:t>30</w:t>
             </w:r>
           </w:p>
         </w:tc>
@@ -2256,7 +2434,7 @@
         <w:pStyle w:val="ListParagraph"/>
         <w:numPr>
           <w:ilvl w:val="0"/>
-          <w:numId w:val="7"/>
+          <w:numId w:val="1"/>
         </w:numPr>
         <w:rPr>
           <w:rFonts w:ascii="Arial" w:hAnsi="Arial" w:cs="Arial"/>
@@ -2278,7 +2456,7 @@
         <w:pStyle w:val="ListParagraph"/>
         <w:numPr>
           <w:ilvl w:val="0"/>
-          <w:numId w:val="7"/>
+          <w:numId w:val="1"/>
         </w:numPr>
         <w:rPr>
           <w:rFonts w:ascii="Arial" w:hAnsi="Arial" w:cs="Arial"/>
@@ -2300,7 +2478,7 @@
         <w:pStyle w:val="ListParagraph"/>
         <w:numPr>
           <w:ilvl w:val="0"/>
-          <w:numId w:val="7"/>
+          <w:numId w:val="1"/>
         </w:numPr>
         <w:rPr>
           <w:rFonts w:ascii="Arial" w:hAnsi="Arial" w:cs="Arial"/>
@@ -2322,7 +2500,7 @@
         <w:pStyle w:val="ListParagraph"/>
         <w:numPr>
           <w:ilvl w:val="0"/>
-          <w:numId w:val="7"/>
+          <w:numId w:val="1"/>
         </w:numPr>
         <w:rPr>
           <w:rFonts w:ascii="Arial" w:hAnsi="Arial" w:cs="Arial"/>
@@ -2344,7 +2522,7 @@
         <w:pStyle w:val="ListParagraph"/>
         <w:numPr>
           <w:ilvl w:val="0"/>
-          <w:numId w:val="7"/>
+          <w:numId w:val="1"/>
         </w:numPr>
         <w:rPr>
           <w:rFonts w:ascii="Arial" w:hAnsi="Arial" w:cs="Arial"/>
@@ -2853,7 +3031,7 @@
         <w:pStyle w:val="NoSpacing"/>
         <w:numPr>
           <w:ilvl w:val="0"/>
-          <w:numId w:val="7"/>
+          <w:numId w:val="1"/>
         </w:numPr>
       </w:pPr>
       <w:r>
@@ -2871,7 +3049,7 @@
         <w:pStyle w:val="NoSpacing"/>
         <w:numPr>
           <w:ilvl w:val="0"/>
-          <w:numId w:val="7"/>
+          <w:numId w:val="1"/>
         </w:numPr>
       </w:pPr>
       <w:r>
@@ -2886,7 +3064,7 @@
         <w:pStyle w:val="NoSpacing"/>
         <w:numPr>
           <w:ilvl w:val="0"/>
-          <w:numId w:val="7"/>
+          <w:numId w:val="1"/>
         </w:numPr>
       </w:pPr>
       <w:r>
@@ -2898,7 +3076,7 @@
         <w:pStyle w:val="NoSpacing"/>
         <w:numPr>
           <w:ilvl w:val="0"/>
-          <w:numId w:val="7"/>
+          <w:numId w:val="1"/>
         </w:numPr>
       </w:pPr>
       <w:r>
@@ -5123,7 +5301,7 @@
         <w:widowControl w:val="0"/>
         <w:numPr>
           <w:ilvl w:val="0"/>
-          <w:numId w:val="9"/>
+          <w:numId w:val="2"/>
         </w:numPr>
         <w:spacing w:after="0" w:line="240" w:lineRule="atLeast"/>
         <w:ind w:left="792"/>
@@ -5147,7 +5325,7 @@
         <w:widowControl w:val="0"/>
         <w:numPr>
           <w:ilvl w:val="0"/>
-          <w:numId w:val="9"/>
+          <w:numId w:val="2"/>
         </w:numPr>
         <w:spacing w:after="0" w:line="240" w:lineRule="atLeast"/>
         <w:ind w:left="792"/>
@@ -5171,7 +5349,7 @@
         <w:widowControl w:val="0"/>
         <w:numPr>
           <w:ilvl w:val="0"/>
-          <w:numId w:val="9"/>
+          <w:numId w:val="2"/>
         </w:numPr>
         <w:spacing w:after="0" w:line="240" w:lineRule="atLeast"/>
         <w:ind w:left="792"/>
@@ -5195,7 +5373,7 @@
         <w:widowControl w:val="0"/>
         <w:numPr>
           <w:ilvl w:val="0"/>
-          <w:numId w:val="9"/>
+          <w:numId w:val="2"/>
         </w:numPr>
         <w:spacing w:after="0" w:line="240" w:lineRule="atLeast"/>
         <w:ind w:left="792"/>
@@ -5689,7 +5867,7 @@
         <w:pStyle w:val="NoSpacing"/>
         <w:numPr>
           <w:ilvl w:val="0"/>
-          <w:numId w:val="7"/>
+          <w:numId w:val="1"/>
         </w:numPr>
       </w:pPr>
       <w:r>
@@ -5704,7 +5882,7 @@
         <w:pStyle w:val="NoSpacing"/>
         <w:numPr>
           <w:ilvl w:val="0"/>
-          <w:numId w:val="7"/>
+          <w:numId w:val="1"/>
         </w:numPr>
       </w:pPr>
       <w:r>
@@ -5719,7 +5897,7 @@
         <w:pStyle w:val="NoSpacing"/>
         <w:numPr>
           <w:ilvl w:val="0"/>
-          <w:numId w:val="7"/>
+          <w:numId w:val="1"/>
         </w:numPr>
       </w:pPr>
       <w:r>
@@ -5848,7 +6026,7 @@
         <w:pStyle w:val="NoSpacing"/>
         <w:numPr>
           <w:ilvl w:val="0"/>
-          <w:numId w:val="28"/>
+          <w:numId w:val="13"/>
         </w:numPr>
         <w:rPr>
           <w:snapToGrid w:val="0"/>
@@ -5906,7 +6084,7 @@
         <w:pStyle w:val="NoSpacing"/>
         <w:numPr>
           <w:ilvl w:val="1"/>
-          <w:numId w:val="28"/>
+          <w:numId w:val="13"/>
         </w:numPr>
         <w:rPr>
           <w:snapToGrid w:val="0"/>
@@ -5954,7 +6132,7 @@
         <w:pStyle w:val="NoSpacing"/>
         <w:numPr>
           <w:ilvl w:val="1"/>
-          <w:numId w:val="28"/>
+          <w:numId w:val="13"/>
         </w:numPr>
         <w:rPr>
           <w:snapToGrid w:val="0"/>
@@ -6009,7 +6187,7 @@
         <w:pStyle w:val="NoSpacing"/>
         <w:numPr>
           <w:ilvl w:val="0"/>
-          <w:numId w:val="28"/>
+          <w:numId w:val="13"/>
         </w:numPr>
         <w:rPr>
           <w:snapToGrid w:val="0"/>
@@ -6036,7 +6214,7 @@
         <w:pStyle w:val="NoSpacing"/>
         <w:numPr>
           <w:ilvl w:val="1"/>
-          <w:numId w:val="28"/>
+          <w:numId w:val="13"/>
         </w:numPr>
         <w:rPr>
           <w:snapToGrid w:val="0"/>
@@ -6056,7 +6234,7 @@
         <w:pStyle w:val="NoSpacing"/>
         <w:numPr>
           <w:ilvl w:val="1"/>
-          <w:numId w:val="28"/>
+          <w:numId w:val="13"/>
         </w:numPr>
         <w:rPr>
           <w:snapToGrid w:val="0"/>
@@ -6083,7 +6261,7 @@
         <w:pStyle w:val="NoSpacing"/>
         <w:numPr>
           <w:ilvl w:val="1"/>
-          <w:numId w:val="28"/>
+          <w:numId w:val="13"/>
         </w:numPr>
         <w:rPr>
           <w:snapToGrid w:val="0"/>
@@ -6103,7 +6281,7 @@
         <w:pStyle w:val="NoSpacing"/>
         <w:numPr>
           <w:ilvl w:val="1"/>
-          <w:numId w:val="28"/>
+          <w:numId w:val="13"/>
         </w:numPr>
         <w:rPr>
           <w:snapToGrid w:val="0"/>
@@ -6123,7 +6301,7 @@
         <w:pStyle w:val="NoSpacing"/>
         <w:numPr>
           <w:ilvl w:val="1"/>
-          <w:numId w:val="28"/>
+          <w:numId w:val="13"/>
         </w:numPr>
         <w:rPr>
           <w:snapToGrid w:val="0"/>
@@ -6143,7 +6321,7 @@
         <w:pStyle w:val="NoSpacing"/>
         <w:numPr>
           <w:ilvl w:val="1"/>
-          <w:numId w:val="28"/>
+          <w:numId w:val="13"/>
         </w:numPr>
         <w:rPr>
           <w:snapToGrid w:val="0"/>
@@ -6163,7 +6341,7 @@
         <w:pStyle w:val="NoSpacing"/>
         <w:numPr>
           <w:ilvl w:val="1"/>
-          <w:numId w:val="28"/>
+          <w:numId w:val="13"/>
         </w:numPr>
         <w:rPr>
           <w:snapToGrid w:val="0"/>
@@ -6211,7 +6389,7 @@
         <w:pStyle w:val="NoSpacing"/>
         <w:numPr>
           <w:ilvl w:val="1"/>
-          <w:numId w:val="28"/>
+          <w:numId w:val="13"/>
         </w:numPr>
         <w:rPr>
           <w:snapToGrid w:val="0"/>
@@ -6231,7 +6409,7 @@
         <w:pStyle w:val="NoSpacing"/>
         <w:numPr>
           <w:ilvl w:val="1"/>
-          <w:numId w:val="28"/>
+          <w:numId w:val="13"/>
         </w:numPr>
         <w:rPr>
           <w:snapToGrid w:val="0"/>
@@ -6251,7 +6429,7 @@
         <w:pStyle w:val="NoSpacing"/>
         <w:numPr>
           <w:ilvl w:val="0"/>
-          <w:numId w:val="28"/>
+          <w:numId w:val="13"/>
         </w:numPr>
         <w:rPr>
           <w:snapToGrid w:val="0"/>
@@ -6271,7 +6449,7 @@
         <w:pStyle w:val="NoSpacing"/>
         <w:numPr>
           <w:ilvl w:val="1"/>
-          <w:numId w:val="28"/>
+          <w:numId w:val="13"/>
         </w:numPr>
         <w:rPr>
           <w:snapToGrid w:val="0"/>
@@ -6291,7 +6469,7 @@
         <w:pStyle w:val="NoSpacing"/>
         <w:numPr>
           <w:ilvl w:val="1"/>
-          <w:numId w:val="28"/>
+          <w:numId w:val="13"/>
         </w:numPr>
         <w:rPr>
           <w:snapToGrid w:val="0"/>
@@ -6311,7 +6489,7 @@
         <w:pStyle w:val="NoSpacing"/>
         <w:numPr>
           <w:ilvl w:val="1"/>
-          <w:numId w:val="28"/>
+          <w:numId w:val="13"/>
         </w:numPr>
         <w:rPr>
           <w:snapToGrid w:val="0"/>
@@ -6373,7 +6551,7 @@
         <w:pStyle w:val="NoSpacing"/>
         <w:numPr>
           <w:ilvl w:val="1"/>
-          <w:numId w:val="28"/>
+          <w:numId w:val="13"/>
         </w:numPr>
         <w:rPr>
           <w:snapToGrid w:val="0"/>
@@ -6393,7 +6571,7 @@
         <w:pStyle w:val="NoSpacing"/>
         <w:numPr>
           <w:ilvl w:val="1"/>
-          <w:numId w:val="28"/>
+          <w:numId w:val="13"/>
         </w:numPr>
         <w:rPr>
           <w:snapToGrid w:val="0"/>
@@ -6420,7 +6598,7 @@
         <w:pStyle w:val="NoSpacing"/>
         <w:numPr>
           <w:ilvl w:val="0"/>
-          <w:numId w:val="28"/>
+          <w:numId w:val="13"/>
         </w:numPr>
         <w:rPr>
           <w:snapToGrid w:val="0"/>
@@ -6440,7 +6618,7 @@
         <w:pStyle w:val="NoSpacing"/>
         <w:numPr>
           <w:ilvl w:val="1"/>
-          <w:numId w:val="28"/>
+          <w:numId w:val="13"/>
         </w:numPr>
         <w:rPr>
           <w:snapToGrid w:val="0"/>
@@ -6460,7 +6638,7 @@
         <w:pStyle w:val="NoSpacing"/>
         <w:numPr>
           <w:ilvl w:val="0"/>
-          <w:numId w:val="28"/>
+          <w:numId w:val="13"/>
         </w:numPr>
         <w:rPr>
           <w:snapToGrid w:val="0"/>
@@ -6480,7 +6658,7 @@
         <w:pStyle w:val="NoSpacing"/>
         <w:numPr>
           <w:ilvl w:val="1"/>
-          <w:numId w:val="28"/>
+          <w:numId w:val="13"/>
         </w:numPr>
         <w:rPr>
           <w:snapToGrid w:val="0"/>
@@ -7181,7 +7359,7 @@
           <w:snapToGrid w:val="0"/>
           <w:lang w:val="en-AU"/>
         </w:rPr>
-        <w:t>Domain Model</w:t>
+        <w:t>Relational Diagram for Models in Web Application</w:t>
       </w:r>
       <w:r>
         <w:rPr>
@@ -7207,9 +7385,9 @@
         </w:rPr>
         <w:drawing>
           <wp:inline distT="0" distB="0" distL="0" distR="0">
-            <wp:extent cx="5640705" cy="3895090"/>
-            <wp:effectExtent l="19050" t="0" r="0" b="0"/>
-            <wp:docPr id="3" name="Picture 2" descr="C:\Documents and Settings\Robert Grmek\rails\documentation\Stargazer_Domain.gif"/>
+            <wp:extent cx="5454650" cy="1445895"/>
+            <wp:effectExtent l="0" t="0" r="0" b="0"/>
+            <wp:docPr id="7" name="Picture 2" descr="C:\Documents and Settings\Robert Grmek\rails\documentation\Stargazer_Web_Models.png"/>
             <wp:cNvGraphicFramePr>
               <a:graphicFrameLocks xmlns:a="http://schemas.openxmlformats.org/drawingml/2006/main" noChangeAspect="1"/>
             </wp:cNvGraphicFramePr>
@@ -7217,7 +7395,7 @@
               <a:graphicData uri="http://schemas.openxmlformats.org/drawingml/2006/picture">
                 <pic:pic xmlns:pic="http://schemas.openxmlformats.org/drawingml/2006/picture">
                   <pic:nvPicPr>
-                    <pic:cNvPr id="0" name="Picture 2" descr="C:\Documents and Settings\Robert Grmek\rails\documentation\Stargazer_Domain.gif"/>
+                    <pic:cNvPr id="0" name="Picture 2" descr="C:\Documents and Settings\Robert Grmek\rails\documentation\Stargazer_Web_Models.png"/>
                     <pic:cNvPicPr>
                       <a:picLocks noChangeAspect="1" noChangeArrowheads="1"/>
                     </pic:cNvPicPr>
@@ -7232,7 +7410,7 @@
                   <pic:spPr bwMode="auto">
                     <a:xfrm>
                       <a:off x="0" y="0"/>
-                      <a:ext cx="5640705" cy="3895090"/>
+                      <a:ext cx="5454650" cy="1445895"/>
                     </a:xfrm>
                     <a:prstGeom prst="rect">
                       <a:avLst/>
@@ -7254,6 +7432,16 @@
     </w:p>
     <w:p>
       <w:pPr>
+        <w:pStyle w:val="Heading3"/>
+        <w:ind w:left="144"/>
+        <w:rPr>
+          <w:snapToGrid w:val="0"/>
+          <w:lang w:val="en-AU"/>
+        </w:rPr>
+      </w:pPr>
+    </w:p>
+    <w:p>
+      <w:pPr>
         <w:rPr>
           <w:rFonts w:asciiTheme="majorHAnsi" w:eastAsiaTheme="majorEastAsia" w:hAnsiTheme="majorHAnsi" w:cstheme="majorBidi"/>
           <w:b/>
@@ -7281,14 +7469,14 @@
           <w:lang w:val="en-AU"/>
         </w:rPr>
         <w:lastRenderedPageBreak/>
-        <w:t>Class</w:t>
+        <w:t>Domain Model</w:t>
       </w:r>
       <w:r>
         <w:rPr>
           <w:snapToGrid w:val="0"/>
           <w:lang w:val="en-AU"/>
         </w:rPr>
-        <w:t xml:space="preserve"> Diagram:</w:t>
+        <w:t>:</w:t>
       </w:r>
     </w:p>
     <w:p>
@@ -7307,9 +7495,9 @@
         </w:rPr>
         <w:drawing>
           <wp:inline distT="0" distB="0" distL="0" distR="0">
-            <wp:extent cx="3503295" cy="1449070"/>
-            <wp:effectExtent l="0" t="0" r="1905" b="0"/>
-            <wp:docPr id="1" name="Picture 1" descr="C:\Documents and Settings\Robert Grmek\rails\Stargazer\diagrams\class_diagram.png"/>
+            <wp:extent cx="5943600" cy="5323066"/>
+            <wp:effectExtent l="19050" t="0" r="0" b="0"/>
+            <wp:docPr id="5" name="Picture 1" descr="C:\Documents and Settings\Robert Grmek\rails\documentation\Stargazer_DomainModel.gif"/>
             <wp:cNvGraphicFramePr>
               <a:graphicFrameLocks xmlns:a="http://schemas.openxmlformats.org/drawingml/2006/main" noChangeAspect="1"/>
             </wp:cNvGraphicFramePr>
@@ -7317,7 +7505,7 @@
               <a:graphicData uri="http://schemas.openxmlformats.org/drawingml/2006/picture">
                 <pic:pic xmlns:pic="http://schemas.openxmlformats.org/drawingml/2006/picture">
                   <pic:nvPicPr>
-                    <pic:cNvPr id="0" name="Picture 1" descr="C:\Documents and Settings\Robert Grmek\rails\Stargazer\diagrams\class_diagram.png"/>
+                    <pic:cNvPr id="0" name="Picture 1" descr="C:\Documents and Settings\Robert Grmek\rails\documentation\Stargazer_DomainModel.gif"/>
                     <pic:cNvPicPr>
                       <a:picLocks noChangeAspect="1" noChangeArrowheads="1"/>
                     </pic:cNvPicPr>
@@ -7332,7 +7520,7 @@
                   <pic:spPr bwMode="auto">
                     <a:xfrm>
                       <a:off x="0" y="0"/>
-                      <a:ext cx="3503295" cy="1449070"/>
+                      <a:ext cx="5943600" cy="5323066"/>
                     </a:xfrm>
                     <a:prstGeom prst="rect">
                       <a:avLst/>
@@ -7355,9 +7543,20 @@
     <w:p>
       <w:pPr>
         <w:rPr>
+          <w:rFonts w:asciiTheme="majorHAnsi" w:eastAsiaTheme="majorEastAsia" w:hAnsiTheme="majorHAnsi" w:cstheme="majorBidi"/>
+          <w:b/>
+          <w:bCs/>
+          <w:snapToGrid w:val="0"/>
           <w:lang w:val="en-AU"/>
         </w:rPr>
       </w:pPr>
+      <w:r>
+        <w:rPr>
+          <w:snapToGrid w:val="0"/>
+          <w:lang w:val="en-AU"/>
+        </w:rPr>
+        <w:br w:type="page"/>
+      </w:r>
     </w:p>
     <w:p>
       <w:pPr>
@@ -7369,6 +7568,7 @@
           <w:snapToGrid w:val="0"/>
           <w:lang w:val="en-AU"/>
         </w:rPr>
+        <w:lastRenderedPageBreak/>
         <w:t xml:space="preserve">Use-Case </w:t>
       </w:r>
       <w:r>
@@ -7388,21 +7588,30 @@
     </w:p>
     <w:p>
       <w:pPr>
-        <w:rPr>
-          <w:rFonts w:ascii="Arial" w:hAnsi="Arial" w:cs="Arial"/>
-        </w:rPr>
-      </w:pPr>
-      <w:r>
-        <w:rPr>
-          <w:rFonts w:ascii="Arial" w:hAnsi="Arial" w:cs="Arial"/>
+        <w:pStyle w:val="NoSpacing"/>
+        <w:ind w:left="0"/>
+      </w:pPr>
+    </w:p>
+    <w:p>
+      <w:pPr>
+        <w:rPr>
+          <w:rFonts w:asciiTheme="majorHAnsi" w:eastAsiaTheme="majorEastAsia" w:hAnsiTheme="majorHAnsi" w:cstheme="majorBidi"/>
+          <w:b/>
+          <w:bCs/>
+          <w:sz w:val="28"/>
+          <w:szCs w:val="28"/>
+        </w:rPr>
+      </w:pPr>
+      <w:r>
+        <w:rPr>
           <w:noProof/>
           <w:lang w:bidi="ar-SA"/>
         </w:rPr>
         <w:drawing>
           <wp:inline distT="0" distB="0" distL="0" distR="0">
-            <wp:extent cx="5943600" cy="4539729"/>
+            <wp:extent cx="5943600" cy="5995219"/>
             <wp:effectExtent l="19050" t="0" r="0" b="0"/>
-            <wp:docPr id="2" name="Picture 1" descr="C:\Documents and Settings\Robert Grmek\rails\documentation\Stargazer_UseCase.gif"/>
+            <wp:docPr id="6" name="Picture 5" descr="Stargazer_UseCase.GIF"/>
             <wp:cNvGraphicFramePr>
               <a:graphicFrameLocks xmlns:a="http://schemas.openxmlformats.org/drawingml/2006/main" noChangeAspect="1"/>
             </wp:cNvGraphicFramePr>
@@ -7410,33 +7619,23 @@
               <a:graphicData uri="http://schemas.openxmlformats.org/drawingml/2006/picture">
                 <pic:pic xmlns:pic="http://schemas.openxmlformats.org/drawingml/2006/picture">
                   <pic:nvPicPr>
-                    <pic:cNvPr id="0" name="Picture 1" descr="C:\Documents and Settings\Robert Grmek\rails\documentation\Stargazer_UseCase.gif"/>
-                    <pic:cNvPicPr>
-                      <a:picLocks noChangeAspect="1" noChangeArrowheads="1"/>
-                    </pic:cNvPicPr>
+                    <pic:cNvPr id="0" name="Stargazer_UseCase.GIF"/>
+                    <pic:cNvPicPr/>
                   </pic:nvPicPr>
                   <pic:blipFill>
                     <a:blip r:embed="rId21"/>
-                    <a:srcRect/>
                     <a:stretch>
                       <a:fillRect/>
                     </a:stretch>
                   </pic:blipFill>
-                  <pic:spPr bwMode="auto">
+                  <pic:spPr>
                     <a:xfrm>
                       <a:off x="0" y="0"/>
-                      <a:ext cx="5943600" cy="4539729"/>
+                      <a:ext cx="5943600" cy="5995219"/>
                     </a:xfrm>
                     <a:prstGeom prst="rect">
                       <a:avLst/>
                     </a:prstGeom>
-                    <a:noFill/>
-                    <a:ln w="9525">
-                      <a:noFill/>
-                      <a:miter lim="800000"/>
-                      <a:headEnd/>
-                      <a:tailEnd/>
-                    </a:ln>
                   </pic:spPr>
                 </pic:pic>
               </a:graphicData>
@@ -7444,17 +7643,468 @@
           </wp:inline>
         </w:drawing>
       </w:r>
-    </w:p>
-    <w:p>
-      <w:pPr>
-        <w:pStyle w:val="NoSpacing"/>
-      </w:pPr>
-    </w:p>
-    <w:p>
-      <w:pPr>
-        <w:pStyle w:val="NoSpacing"/>
-        <w:ind w:left="0"/>
-      </w:pPr>
+      <w:r>
+        <w:br w:type="page"/>
+      </w:r>
+    </w:p>
+    <w:p>
+      <w:pPr>
+        <w:pStyle w:val="Heading1"/>
+        <w:jc w:val="center"/>
+        <w:rPr>
+          <w:rStyle w:val="Strong"/>
+          <w:rFonts w:ascii="Arial" w:hAnsi="Arial" w:cs="Arial"/>
+          <w:b/>
+          <w:bCs/>
+        </w:rPr>
+      </w:pPr>
+      <w:r>
+        <w:lastRenderedPageBreak/>
+        <w:t xml:space="preserve">Use Case: </w:t>
+      </w:r>
+      <w:r>
+        <w:rPr>
+          <w:rStyle w:val="Strong"/>
+          <w:rFonts w:ascii="Arial" w:hAnsi="Arial" w:cs="Arial"/>
+          <w:b/>
+          <w:bCs/>
+        </w:rPr>
+        <w:t>Manages User Accounts (Creating Users)</w:t>
+      </w:r>
+      <w:r>
+        <w:rPr>
+          <w:rStyle w:val="Strong"/>
+          <w:rFonts w:ascii="Arial" w:hAnsi="Arial" w:cs="Arial"/>
+          <w:b/>
+          <w:bCs/>
+        </w:rPr>
+        <w:t xml:space="preserve"> </w:t>
+      </w:r>
+    </w:p>
+    <w:p>
+      <w:pPr>
+        <w:pStyle w:val="Heading4"/>
+        <w:ind w:left="144"/>
+        <w:rPr>
+          <w:i w:val="0"/>
+        </w:rPr>
+      </w:pPr>
+      <w:r>
+        <w:rPr>
+          <w:i w:val="0"/>
+        </w:rPr>
+        <w:t>Brief Description:</w:t>
+      </w:r>
+    </w:p>
+    <w:p>
+      <w:pPr>
+        <w:pStyle w:val="NoSpacing"/>
+      </w:pPr>
+      <w:r>
+        <w:t xml:space="preserve">This use case allows the </w:t>
+      </w:r>
+      <w:r>
+        <w:t xml:space="preserve">administrator users to create new user accounts. </w:t>
+      </w:r>
+    </w:p>
+    <w:p>
+      <w:pPr>
+        <w:pStyle w:val="NoSpacing"/>
+      </w:pPr>
+    </w:p>
+    <w:p>
+      <w:pPr>
+        <w:pStyle w:val="NoSpacing"/>
+      </w:pPr>
+      <w:r>
+        <w:t xml:space="preserve">The main actor in this use case is the </w:t>
+      </w:r>
+      <w:r>
+        <w:t>administrator</w:t>
+      </w:r>
+      <w:r>
+        <w:t>.</w:t>
+      </w:r>
+    </w:p>
+    <w:p>
+      <w:pPr>
+        <w:pStyle w:val="NoSpacing"/>
+      </w:pPr>
+    </w:p>
+    <w:p>
+      <w:pPr>
+        <w:pStyle w:val="Heading4"/>
+        <w:ind w:left="144"/>
+        <w:rPr>
+          <w:i w:val="0"/>
+        </w:rPr>
+      </w:pPr>
+      <w:r>
+        <w:rPr>
+          <w:i w:val="0"/>
+        </w:rPr>
+        <w:t>Flow of Events:</w:t>
+      </w:r>
+    </w:p>
+    <w:p>
+      <w:pPr>
+        <w:pStyle w:val="NoSpacing"/>
+      </w:pPr>
+      <w:r>
+        <w:t xml:space="preserve">The use case begins after the </w:t>
+      </w:r>
+      <w:r>
+        <w:t>administrator</w:t>
+      </w:r>
+      <w:r>
+        <w:t xml:space="preserve"> has logged into the web site</w:t>
+      </w:r>
+      <w:r>
+        <w:t xml:space="preserve"> and clicked on Manage Users link at the top of the home page</w:t>
+      </w:r>
+      <w:r>
+        <w:t>.</w:t>
+      </w:r>
+    </w:p>
+    <w:p>
+      <w:pPr>
+        <w:pStyle w:val="NoSpacing"/>
+      </w:pPr>
+    </w:p>
+    <w:p>
+      <w:pPr>
+        <w:pStyle w:val="NoSpacing"/>
+      </w:pPr>
+      <w:r>
+        <w:tab/>
+        <w:t>Basic Flow:</w:t>
+      </w:r>
+    </w:p>
+    <w:p>
+      <w:pPr>
+        <w:pStyle w:val="ListParagraph"/>
+        <w:numPr>
+          <w:ilvl w:val="0"/>
+          <w:numId w:val="19"/>
+        </w:numPr>
+        <w:rPr>
+          <w:rFonts w:ascii="Arial" w:hAnsi="Arial" w:cs="Arial"/>
+          <w:sz w:val="24"/>
+          <w:szCs w:val="24"/>
+        </w:rPr>
+      </w:pPr>
+      <w:r>
+        <w:rPr>
+          <w:rFonts w:ascii="Arial" w:hAnsi="Arial" w:cs="Arial"/>
+          <w:sz w:val="24"/>
+          <w:szCs w:val="24"/>
+        </w:rPr>
+        <w:t>The</w:t>
+      </w:r>
+      <w:r>
+        <w:rPr>
+          <w:rFonts w:ascii="Arial" w:hAnsi="Arial" w:cs="Arial"/>
+          <w:sz w:val="24"/>
+          <w:szCs w:val="24"/>
+        </w:rPr>
+        <w:t xml:space="preserve"> administrator clicks on the New User link at the top of the user list.</w:t>
+      </w:r>
+    </w:p>
+    <w:p>
+      <w:pPr>
+        <w:pStyle w:val="ListParagraph"/>
+        <w:numPr>
+          <w:ilvl w:val="0"/>
+          <w:numId w:val="19"/>
+        </w:numPr>
+        <w:rPr>
+          <w:rFonts w:ascii="Arial" w:hAnsi="Arial" w:cs="Arial"/>
+          <w:sz w:val="24"/>
+          <w:szCs w:val="24"/>
+        </w:rPr>
+      </w:pPr>
+      <w:r>
+        <w:rPr>
+          <w:rFonts w:ascii="Arial" w:hAnsi="Arial" w:cs="Arial"/>
+          <w:sz w:val="24"/>
+          <w:szCs w:val="24"/>
+        </w:rPr>
+        <w:t xml:space="preserve">The </w:t>
+      </w:r>
+      <w:r>
+        <w:rPr>
+          <w:rFonts w:ascii="Arial" w:hAnsi="Arial" w:cs="Arial"/>
+          <w:sz w:val="24"/>
+          <w:szCs w:val="24"/>
+        </w:rPr>
+        <w:t xml:space="preserve">administrator </w:t>
+      </w:r>
+      <w:r>
+        <w:rPr>
+          <w:rFonts w:ascii="Arial" w:hAnsi="Arial" w:cs="Arial"/>
+          <w:sz w:val="24"/>
+          <w:szCs w:val="24"/>
+        </w:rPr>
+        <w:t xml:space="preserve">is presented with an input form for entering </w:t>
+      </w:r>
+      <w:r>
+        <w:rPr>
+          <w:rFonts w:ascii="Arial" w:hAnsi="Arial" w:cs="Arial"/>
+          <w:sz w:val="24"/>
+          <w:szCs w:val="24"/>
+        </w:rPr>
+        <w:t>user</w:t>
+      </w:r>
+      <w:r>
+        <w:rPr>
+          <w:rFonts w:ascii="Arial" w:hAnsi="Arial" w:cs="Arial"/>
+          <w:sz w:val="24"/>
+          <w:szCs w:val="24"/>
+        </w:rPr>
+        <w:t xml:space="preserve"> information.</w:t>
+      </w:r>
+    </w:p>
+    <w:p>
+      <w:pPr>
+        <w:pStyle w:val="ListParagraph"/>
+        <w:numPr>
+          <w:ilvl w:val="0"/>
+          <w:numId w:val="19"/>
+        </w:numPr>
+        <w:rPr>
+          <w:rFonts w:ascii="Arial" w:hAnsi="Arial" w:cs="Arial"/>
+          <w:sz w:val="24"/>
+          <w:szCs w:val="24"/>
+        </w:rPr>
+      </w:pPr>
+      <w:r>
+        <w:rPr>
+          <w:rFonts w:ascii="Arial" w:hAnsi="Arial" w:cs="Arial"/>
+          <w:sz w:val="24"/>
+          <w:szCs w:val="24"/>
+        </w:rPr>
+        <w:t xml:space="preserve">The </w:t>
+      </w:r>
+      <w:r>
+        <w:rPr>
+          <w:rFonts w:ascii="Arial" w:hAnsi="Arial" w:cs="Arial"/>
+          <w:sz w:val="24"/>
+          <w:szCs w:val="24"/>
+        </w:rPr>
+        <w:t>administrator fills in all information for this user by selecting the applicable fields and typing in the user’s information</w:t>
+      </w:r>
+      <w:r>
+        <w:rPr>
+          <w:rFonts w:ascii="Arial" w:hAnsi="Arial" w:cs="Arial"/>
+          <w:sz w:val="24"/>
+          <w:szCs w:val="24"/>
+        </w:rPr>
+        <w:t>.</w:t>
+      </w:r>
+    </w:p>
+    <w:p>
+      <w:pPr>
+        <w:pStyle w:val="ListParagraph"/>
+        <w:numPr>
+          <w:ilvl w:val="0"/>
+          <w:numId w:val="19"/>
+        </w:numPr>
+        <w:rPr>
+          <w:rFonts w:ascii="Arial" w:hAnsi="Arial" w:cs="Arial"/>
+          <w:sz w:val="24"/>
+          <w:szCs w:val="24"/>
+        </w:rPr>
+      </w:pPr>
+      <w:r>
+        <w:rPr>
+          <w:rFonts w:ascii="Arial" w:hAnsi="Arial" w:cs="Arial"/>
+          <w:sz w:val="24"/>
+          <w:szCs w:val="24"/>
+        </w:rPr>
+        <w:t xml:space="preserve">The </w:t>
+      </w:r>
+      <w:r>
+        <w:rPr>
+          <w:rFonts w:ascii="Arial" w:hAnsi="Arial" w:cs="Arial"/>
+          <w:sz w:val="24"/>
+          <w:szCs w:val="24"/>
+        </w:rPr>
+        <w:t>administrator clicks the save button to create the user</w:t>
+      </w:r>
+      <w:r>
+        <w:rPr>
+          <w:rFonts w:ascii="Arial" w:hAnsi="Arial" w:cs="Arial"/>
+          <w:sz w:val="24"/>
+          <w:szCs w:val="24"/>
+        </w:rPr>
+        <w:t>.</w:t>
+      </w:r>
+    </w:p>
+    <w:p>
+      <w:pPr>
+        <w:pStyle w:val="Heading4"/>
+        <w:ind w:left="144"/>
+        <w:rPr>
+          <w:i w:val="0"/>
+        </w:rPr>
+      </w:pPr>
+      <w:r>
+        <w:rPr>
+          <w:i w:val="0"/>
+        </w:rPr>
+        <w:t>Special Requirements:</w:t>
+      </w:r>
+    </w:p>
+    <w:p>
+      <w:pPr>
+        <w:pStyle w:val="NoSpacing"/>
+      </w:pPr>
+      <w:r>
+        <w:t>No special requirements have been specified for this use case at this time.</w:t>
+      </w:r>
+    </w:p>
+    <w:p>
+      <w:pPr>
+        <w:rPr>
+          <w:rFonts w:ascii="Arial" w:eastAsia="SimSun" w:hAnsi="Arial" w:cs="Arial"/>
+          <w:b/>
+        </w:rPr>
+      </w:pPr>
+    </w:p>
+    <w:p>
+      <w:pPr>
+        <w:pStyle w:val="Heading4"/>
+        <w:ind w:left="144"/>
+        <w:rPr>
+          <w:i w:val="0"/>
+        </w:rPr>
+      </w:pPr>
+      <w:r>
+        <w:rPr>
+          <w:i w:val="0"/>
+        </w:rPr>
+        <w:t>Pre-Conditions:</w:t>
+      </w:r>
+    </w:p>
+    <w:p>
+      <w:pPr>
+        <w:pStyle w:val="ListParagraph"/>
+        <w:numPr>
+          <w:ilvl w:val="0"/>
+          <w:numId w:val="20"/>
+        </w:numPr>
+        <w:rPr>
+          <w:rFonts w:ascii="Arial" w:eastAsia="SimSun" w:hAnsi="Arial" w:cs="Arial"/>
+          <w:sz w:val="24"/>
+          <w:szCs w:val="24"/>
+        </w:rPr>
+      </w:pPr>
+      <w:r>
+        <w:rPr>
+          <w:rFonts w:ascii="Arial" w:eastAsia="SimSun" w:hAnsi="Arial" w:cs="Arial"/>
+          <w:sz w:val="24"/>
+          <w:szCs w:val="24"/>
+        </w:rPr>
+        <w:t xml:space="preserve">The </w:t>
+      </w:r>
+      <w:r>
+        <w:rPr>
+          <w:rFonts w:ascii="Arial" w:hAnsi="Arial" w:cs="Arial"/>
+          <w:sz w:val="24"/>
+          <w:szCs w:val="24"/>
+        </w:rPr>
+        <w:t xml:space="preserve">administrator </w:t>
+      </w:r>
+      <w:r>
+        <w:rPr>
+          <w:rFonts w:ascii="Arial" w:eastAsia="SimSun" w:hAnsi="Arial" w:cs="Arial"/>
+          <w:sz w:val="24"/>
+          <w:szCs w:val="24"/>
+        </w:rPr>
+        <w:t>is logged in:</w:t>
+      </w:r>
+    </w:p>
+    <w:p>
+      <w:pPr>
+        <w:pStyle w:val="NoSpacing"/>
+      </w:pPr>
+      <w:r>
+        <w:t xml:space="preserve">Before this use case begins the </w:t>
+      </w:r>
+      <w:r>
+        <w:rPr>
+          <w:rFonts w:cs="Arial"/>
+        </w:rPr>
+        <w:t xml:space="preserve">administrator </w:t>
+      </w:r>
+      <w:r>
+        <w:t xml:space="preserve">has logged onto the web site. </w:t>
+      </w:r>
+    </w:p>
+    <w:p>
+      <w:pPr>
+        <w:rPr>
+          <w:rFonts w:ascii="Arial" w:eastAsia="SimSun" w:hAnsi="Arial" w:cs="Arial"/>
+        </w:rPr>
+      </w:pPr>
+    </w:p>
+    <w:p>
+      <w:pPr>
+        <w:pStyle w:val="Heading4"/>
+        <w:ind w:left="144"/>
+        <w:rPr>
+          <w:i w:val="0"/>
+        </w:rPr>
+      </w:pPr>
+      <w:r>
+        <w:rPr>
+          <w:i w:val="0"/>
+        </w:rPr>
+        <w:t>Post-Conditions:</w:t>
+      </w:r>
+    </w:p>
+    <w:p>
+      <w:pPr>
+        <w:ind w:firstLine="144"/>
+        <w:rPr>
+          <w:rFonts w:ascii="Arial" w:eastAsia="SimSun" w:hAnsi="Arial" w:cs="Arial"/>
+        </w:rPr>
+      </w:pPr>
+      <w:r>
+        <w:rPr>
+          <w:rFonts w:ascii="Arial" w:eastAsia="SimSun" w:hAnsi="Arial" w:cs="Arial"/>
+        </w:rPr>
+        <w:t>None</w:t>
+      </w:r>
+    </w:p>
+    <w:p>
+      <w:pPr>
+        <w:pStyle w:val="Heading4"/>
+        <w:ind w:left="144"/>
+        <w:rPr>
+          <w:i w:val="0"/>
+        </w:rPr>
+      </w:pPr>
+      <w:r>
+        <w:rPr>
+          <w:i w:val="0"/>
+        </w:rPr>
+        <w:t>Extension Points:</w:t>
+      </w:r>
+    </w:p>
+    <w:p>
+      <w:pPr>
+        <w:pStyle w:val="NoSpacing"/>
+      </w:pPr>
+      <w:r>
+        <w:t xml:space="preserve">There </w:t>
+      </w:r>
+      <w:r>
+        <w:t>are</w:t>
+      </w:r>
+      <w:r>
+        <w:t xml:space="preserve"> no extension points associated with this use case. </w:t>
+      </w:r>
     </w:p>
     <w:p>
       <w:pPr>
@@ -7492,7 +8142,7 @@
           <w:b/>
           <w:bCs/>
         </w:rPr>
-        <w:t>Schedule</w:t>
+        <w:t>Manages User Accounts (Editing Users)</w:t>
       </w:r>
       <w:r>
         <w:rPr>
@@ -7501,7 +8151,7 @@
           <w:b/>
           <w:bCs/>
         </w:rPr>
-        <w:t xml:space="preserve"> Telescope Position </w:t>
+        <w:t xml:space="preserve"> </w:t>
       </w:r>
     </w:p>
     <w:p>
@@ -7524,20 +8174,35 @@
         <w:pStyle w:val="NoSpacing"/>
       </w:pPr>
       <w:r>
-        <w:t>This use case allows the operator to program the telescope with one or more specific times and dates and corresponding locations for observation. The system will instruct the telescope to point to the coordinates of that location at the scheduled time. The camera will then be instructed to take pictures of that area of the sky.</w:t>
-      </w:r>
-    </w:p>
-    <w:p>
-      <w:pPr>
-        <w:pStyle w:val="NoSpacing"/>
-      </w:pPr>
-    </w:p>
-    <w:p>
-      <w:pPr>
-        <w:pStyle w:val="NoSpacing"/>
-      </w:pPr>
-      <w:r>
-        <w:t>The main actor in this use case is the operator.</w:t>
+        <w:t xml:space="preserve">This use case allows the </w:t>
+      </w:r>
+      <w:r>
+        <w:t>administrator users to manage other user accounts and update their information</w:t>
+      </w:r>
+      <w:r>
+        <w:t>.</w:t>
+      </w:r>
+      <w:r>
+        <w:t xml:space="preserve"> This allows an administrator to change the users user name, email address, password or their level or access to the site.</w:t>
+      </w:r>
+    </w:p>
+    <w:p>
+      <w:pPr>
+        <w:pStyle w:val="NoSpacing"/>
+      </w:pPr>
+    </w:p>
+    <w:p>
+      <w:pPr>
+        <w:pStyle w:val="NoSpacing"/>
+      </w:pPr>
+      <w:r>
+        <w:t xml:space="preserve">The main actor in this use case is the </w:t>
+      </w:r>
+      <w:r>
+        <w:t>administrator</w:t>
+      </w:r>
+      <w:r>
+        <w:t>.</w:t>
       </w:r>
     </w:p>
     <w:p>
@@ -7565,7 +8230,19 @@
         <w:pStyle w:val="NoSpacing"/>
       </w:pPr>
       <w:r>
-        <w:t>The use case begins after the operator has logged into the web site.</w:t>
+        <w:t xml:space="preserve">The use case begins after the </w:t>
+      </w:r>
+      <w:r>
+        <w:t>administrator</w:t>
+      </w:r>
+      <w:r>
+        <w:t xml:space="preserve"> has logged into the web site</w:t>
+      </w:r>
+      <w:r>
+        <w:t xml:space="preserve"> and clicked on Manage Users link at the top of the home page</w:t>
+      </w:r>
+      <w:r>
+        <w:t>.</w:t>
       </w:r>
     </w:p>
     <w:p>
@@ -7587,7 +8264,7 @@
         <w:pStyle w:val="ListParagraph"/>
         <w:numPr>
           <w:ilvl w:val="0"/>
-          <w:numId w:val="15"/>
+          <w:numId w:val="3"/>
         </w:numPr>
         <w:rPr>
           <w:rFonts w:ascii="Arial" w:hAnsi="Arial" w:cs="Arial"/>
@@ -7601,7 +8278,23 @@
           <w:sz w:val="24"/>
           <w:szCs w:val="24"/>
         </w:rPr>
-        <w:t>The operator selects the Program option from the Operator Control page of the web site.</w:t>
+        <w:t>The</w:t>
+      </w:r>
+      <w:r>
+        <w:rPr>
+          <w:rFonts w:ascii="Arial" w:hAnsi="Arial" w:cs="Arial"/>
+          <w:sz w:val="24"/>
+          <w:szCs w:val="24"/>
+        </w:rPr>
+        <w:t xml:space="preserve"> administrator clicks on the Edit link of the user they wish to modify</w:t>
+      </w:r>
+      <w:r>
+        <w:rPr>
+          <w:rFonts w:ascii="Arial" w:hAnsi="Arial" w:cs="Arial"/>
+          <w:sz w:val="24"/>
+          <w:szCs w:val="24"/>
+        </w:rPr>
+        <w:t>.</w:t>
       </w:r>
     </w:p>
     <w:p>
@@ -7609,7 +8302,7 @@
         <w:pStyle w:val="ListParagraph"/>
         <w:numPr>
           <w:ilvl w:val="0"/>
-          <w:numId w:val="15"/>
+          <w:numId w:val="3"/>
         </w:numPr>
         <w:rPr>
           <w:rFonts w:ascii="Arial" w:hAnsi="Arial" w:cs="Arial"/>
@@ -7623,7 +8316,55 @@
           <w:sz w:val="24"/>
           <w:szCs w:val="24"/>
         </w:rPr>
-        <w:t>The operator is presented with an input form for entering observation information.</w:t>
+        <w:t xml:space="preserve">The </w:t>
+      </w:r>
+      <w:r>
+        <w:rPr>
+          <w:rFonts w:ascii="Arial" w:hAnsi="Arial" w:cs="Arial"/>
+          <w:sz w:val="24"/>
+          <w:szCs w:val="24"/>
+        </w:rPr>
+        <w:t xml:space="preserve">administrator </w:t>
+      </w:r>
+      <w:r>
+        <w:rPr>
+          <w:rFonts w:ascii="Arial" w:hAnsi="Arial" w:cs="Arial"/>
+          <w:sz w:val="24"/>
+          <w:szCs w:val="24"/>
+        </w:rPr>
+        <w:t xml:space="preserve">is presented with an input form for entering </w:t>
+      </w:r>
+      <w:r>
+        <w:rPr>
+          <w:rFonts w:ascii="Arial" w:hAnsi="Arial" w:cs="Arial"/>
+          <w:sz w:val="24"/>
+          <w:szCs w:val="24"/>
+        </w:rPr>
+        <w:t>user</w:t>
+      </w:r>
+      <w:r>
+        <w:rPr>
+          <w:rFonts w:ascii="Arial" w:hAnsi="Arial" w:cs="Arial"/>
+          <w:sz w:val="24"/>
+          <w:szCs w:val="24"/>
+        </w:rPr>
+        <w:t xml:space="preserve"> information</w:t>
+      </w:r>
+      <w:r>
+        <w:rPr>
+          <w:rFonts w:ascii="Arial" w:hAnsi="Arial" w:cs="Arial"/>
+          <w:sz w:val="24"/>
+          <w:szCs w:val="24"/>
+        </w:rPr>
+        <w:t>; with their current information already filled in</w:t>
+      </w:r>
+      <w:r>
+        <w:rPr>
+          <w:rFonts w:ascii="Arial" w:hAnsi="Arial" w:cs="Arial"/>
+          <w:sz w:val="24"/>
+          <w:szCs w:val="24"/>
+        </w:rPr>
+        <w:t>.</w:t>
       </w:r>
     </w:p>
     <w:p>
@@ -7631,7 +8372,7 @@
         <w:pStyle w:val="ListParagraph"/>
         <w:numPr>
           <w:ilvl w:val="0"/>
-          <w:numId w:val="15"/>
+          <w:numId w:val="3"/>
         </w:numPr>
         <w:rPr>
           <w:rFonts w:ascii="Arial" w:hAnsi="Arial" w:cs="Arial"/>
@@ -7645,7 +8386,23 @@
           <w:sz w:val="24"/>
           <w:szCs w:val="24"/>
         </w:rPr>
-        <w:t>The operator enters a date in the date text field.</w:t>
+        <w:t xml:space="preserve">The </w:t>
+      </w:r>
+      <w:r>
+        <w:rPr>
+          <w:rFonts w:ascii="Arial" w:hAnsi="Arial" w:cs="Arial"/>
+          <w:sz w:val="24"/>
+          <w:szCs w:val="24"/>
+        </w:rPr>
+        <w:t>administrator changes any information they wish to change by selecting the applicable field and typing in new information</w:t>
+      </w:r>
+      <w:r>
+        <w:rPr>
+          <w:rFonts w:ascii="Arial" w:hAnsi="Arial" w:cs="Arial"/>
+          <w:sz w:val="24"/>
+          <w:szCs w:val="24"/>
+        </w:rPr>
+        <w:t>.</w:t>
       </w:r>
     </w:p>
     <w:p>
@@ -7653,7 +8410,7 @@
         <w:pStyle w:val="ListParagraph"/>
         <w:numPr>
           <w:ilvl w:val="0"/>
-          <w:numId w:val="15"/>
+          <w:numId w:val="3"/>
         </w:numPr>
         <w:rPr>
           <w:rFonts w:ascii="Arial" w:hAnsi="Arial" w:cs="Arial"/>
@@ -7667,7 +8424,78 @@
           <w:sz w:val="24"/>
           <w:szCs w:val="24"/>
         </w:rPr>
-        <w:t>The operator enters a time in the time text field.</w:t>
+        <w:t xml:space="preserve">The </w:t>
+      </w:r>
+      <w:r>
+        <w:rPr>
+          <w:rFonts w:ascii="Arial" w:hAnsi="Arial" w:cs="Arial"/>
+          <w:sz w:val="24"/>
+          <w:szCs w:val="24"/>
+        </w:rPr>
+        <w:t>administrator clicks the save button to confirm the changes</w:t>
+      </w:r>
+      <w:r>
+        <w:rPr>
+          <w:rFonts w:ascii="Arial" w:hAnsi="Arial" w:cs="Arial"/>
+          <w:sz w:val="24"/>
+          <w:szCs w:val="24"/>
+        </w:rPr>
+        <w:t>.</w:t>
+      </w:r>
+    </w:p>
+    <w:p>
+      <w:pPr>
+        <w:pStyle w:val="ListParagraph"/>
+        <w:ind w:left="1800"/>
+        <w:rPr>
+          <w:rFonts w:ascii="Arial" w:hAnsi="Arial" w:cs="Arial"/>
+        </w:rPr>
+      </w:pPr>
+    </w:p>
+    <w:p>
+      <w:pPr>
+        <w:pStyle w:val="Heading4"/>
+        <w:ind w:left="144"/>
+        <w:rPr>
+          <w:i w:val="0"/>
+        </w:rPr>
+      </w:pPr>
+      <w:r>
+        <w:rPr>
+          <w:i w:val="0"/>
+        </w:rPr>
+        <w:t>Special Requirements:</w:t>
+      </w:r>
+    </w:p>
+    <w:p>
+      <w:pPr>
+        <w:pStyle w:val="NoSpacing"/>
+      </w:pPr>
+      <w:r>
+        <w:t>No special requirements have been specified for this use case at this time.</w:t>
+      </w:r>
+    </w:p>
+    <w:p>
+      <w:pPr>
+        <w:rPr>
+          <w:rFonts w:ascii="Arial" w:eastAsia="SimSun" w:hAnsi="Arial" w:cs="Arial"/>
+          <w:b/>
+        </w:rPr>
+      </w:pPr>
+    </w:p>
+    <w:p>
+      <w:pPr>
+        <w:pStyle w:val="Heading4"/>
+        <w:ind w:left="144"/>
+        <w:rPr>
+          <w:i w:val="0"/>
+        </w:rPr>
+      </w:pPr>
+      <w:r>
+        <w:rPr>
+          <w:i w:val="0"/>
+        </w:rPr>
+        <w:t>Pre-Conditions:</w:t>
       </w:r>
     </w:p>
     <w:p>
@@ -7675,43 +8503,309 @@
         <w:pStyle w:val="ListParagraph"/>
         <w:numPr>
           <w:ilvl w:val="0"/>
-          <w:numId w:val="15"/>
+          <w:numId w:val="5"/>
         </w:numPr>
         <w:rPr>
-          <w:rFonts w:ascii="Arial" w:hAnsi="Arial" w:cs="Arial"/>
-          <w:sz w:val="24"/>
-          <w:szCs w:val="24"/>
-        </w:rPr>
-      </w:pPr>
-      <w:r>
-        <w:rPr>
-          <w:rFonts w:ascii="Arial" w:hAnsi="Arial" w:cs="Arial"/>
-          <w:sz w:val="24"/>
-          <w:szCs w:val="24"/>
-        </w:rPr>
-        <w:t>The operator enters a location in the location text field.</w:t>
-      </w:r>
+          <w:rFonts w:ascii="Arial" w:eastAsia="SimSun" w:hAnsi="Arial" w:cs="Arial"/>
+          <w:sz w:val="24"/>
+          <w:szCs w:val="24"/>
+        </w:rPr>
+      </w:pPr>
+      <w:r>
+        <w:rPr>
+          <w:rFonts w:ascii="Arial" w:eastAsia="SimSun" w:hAnsi="Arial" w:cs="Arial"/>
+          <w:sz w:val="24"/>
+          <w:szCs w:val="24"/>
+        </w:rPr>
+        <w:t xml:space="preserve">The </w:t>
+      </w:r>
+      <w:r>
+        <w:rPr>
+          <w:rFonts w:ascii="Arial" w:hAnsi="Arial" w:cs="Arial"/>
+          <w:sz w:val="24"/>
+          <w:szCs w:val="24"/>
+        </w:rPr>
+        <w:t xml:space="preserve">administrator </w:t>
+      </w:r>
+      <w:r>
+        <w:rPr>
+          <w:rFonts w:ascii="Arial" w:eastAsia="SimSun" w:hAnsi="Arial" w:cs="Arial"/>
+          <w:sz w:val="24"/>
+          <w:szCs w:val="24"/>
+        </w:rPr>
+        <w:t>is logged in:</w:t>
+      </w:r>
+    </w:p>
+    <w:p>
+      <w:pPr>
+        <w:pStyle w:val="NoSpacing"/>
+      </w:pPr>
+      <w:r>
+        <w:t xml:space="preserve">Before this use case begins the </w:t>
+      </w:r>
+      <w:r>
+        <w:rPr>
+          <w:rFonts w:cs="Arial"/>
+        </w:rPr>
+        <w:t xml:space="preserve">administrator </w:t>
+      </w:r>
+      <w:r>
+        <w:t xml:space="preserve">has logged onto the web site. </w:t>
+      </w:r>
+    </w:p>
+    <w:p>
+      <w:pPr>
+        <w:rPr>
+          <w:rFonts w:ascii="Arial" w:eastAsia="SimSun" w:hAnsi="Arial" w:cs="Arial"/>
+        </w:rPr>
+      </w:pPr>
     </w:p>
     <w:p>
       <w:pPr>
         <w:pStyle w:val="ListParagraph"/>
         <w:numPr>
           <w:ilvl w:val="0"/>
-          <w:numId w:val="15"/>
+          <w:numId w:val="5"/>
         </w:numPr>
         <w:rPr>
-          <w:rFonts w:ascii="Arial" w:hAnsi="Arial" w:cs="Arial"/>
-          <w:sz w:val="24"/>
-          <w:szCs w:val="24"/>
-        </w:rPr>
-      </w:pPr>
-      <w:r>
-        <w:rPr>
-          <w:rFonts w:ascii="Arial" w:hAnsi="Arial" w:cs="Arial"/>
-          <w:sz w:val="24"/>
-          <w:szCs w:val="24"/>
-        </w:rPr>
-        <w:t>The operator clicks the submit button to submit the observation information to the system.</w:t>
+          <w:rFonts w:ascii="Arial" w:eastAsia="SimSun" w:hAnsi="Arial" w:cs="Arial"/>
+        </w:rPr>
+      </w:pPr>
+      <w:r>
+        <w:rPr>
+          <w:rFonts w:ascii="Arial" w:eastAsia="SimSun" w:hAnsi="Arial" w:cs="Arial"/>
+        </w:rPr>
+        <w:t>There is a user to modify:</w:t>
+      </w:r>
+    </w:p>
+    <w:p>
+      <w:pPr>
+        <w:ind w:left="144"/>
+        <w:rPr>
+          <w:rFonts w:ascii="Arial" w:eastAsia="SimSun" w:hAnsi="Arial" w:cs="Arial"/>
+        </w:rPr>
+      </w:pPr>
+      <w:r>
+        <w:rPr>
+          <w:rFonts w:ascii="Arial" w:eastAsia="SimSun" w:hAnsi="Arial" w:cs="Arial"/>
+        </w:rPr>
+        <w:t xml:space="preserve">Before the use case can continue there must be another user in the system for the </w:t>
+      </w:r>
+      <w:r>
+        <w:rPr>
+          <w:rFonts w:ascii="Arial" w:eastAsia="SimSun" w:hAnsi="Arial" w:cs="Arial"/>
+        </w:rPr>
+        <w:t>administrator</w:t>
+      </w:r>
+      <w:r>
+        <w:rPr>
+          <w:rFonts w:ascii="Arial" w:eastAsia="SimSun" w:hAnsi="Arial" w:cs="Arial"/>
+        </w:rPr>
+        <w:t xml:space="preserve"> to edit.</w:t>
+      </w:r>
+    </w:p>
+    <w:p>
+      <w:pPr>
+        <w:pStyle w:val="Heading4"/>
+        <w:ind w:left="144"/>
+        <w:rPr>
+          <w:i w:val="0"/>
+        </w:rPr>
+      </w:pPr>
+      <w:r>
+        <w:rPr>
+          <w:i w:val="0"/>
+        </w:rPr>
+        <w:t>Post-Conditions:</w:t>
+      </w:r>
+    </w:p>
+    <w:p>
+      <w:pPr>
+        <w:ind w:firstLine="144"/>
+        <w:rPr>
+          <w:rFonts w:ascii="Arial" w:eastAsia="SimSun" w:hAnsi="Arial" w:cs="Arial"/>
+        </w:rPr>
+      </w:pPr>
+      <w:r>
+        <w:rPr>
+          <w:rFonts w:ascii="Arial" w:eastAsia="SimSun" w:hAnsi="Arial" w:cs="Arial"/>
+        </w:rPr>
+        <w:t>None</w:t>
+      </w:r>
+    </w:p>
+    <w:p>
+      <w:pPr>
+        <w:pStyle w:val="Heading4"/>
+        <w:ind w:left="144"/>
+        <w:rPr>
+          <w:i w:val="0"/>
+        </w:rPr>
+      </w:pPr>
+      <w:r>
+        <w:rPr>
+          <w:i w:val="0"/>
+        </w:rPr>
+        <w:t>Extension Points:</w:t>
+      </w:r>
+    </w:p>
+    <w:p>
+      <w:pPr>
+        <w:pStyle w:val="NoSpacing"/>
+      </w:pPr>
+      <w:r>
+        <w:t xml:space="preserve">There </w:t>
+      </w:r>
+      <w:r>
+        <w:t>are</w:t>
+      </w:r>
+      <w:r>
+        <w:t xml:space="preserve"> no extension points associated with this use case. </w:t>
+      </w:r>
+    </w:p>
+    <w:p>
+      <w:pPr>
+        <w:pStyle w:val="Heading1"/>
+        <w:jc w:val="center"/>
+        <w:rPr>
+          <w:rStyle w:val="Strong"/>
+          <w:rFonts w:ascii="Arial" w:hAnsi="Arial" w:cs="Arial"/>
+          <w:b/>
+          <w:bCs/>
+        </w:rPr>
+      </w:pPr>
+      <w:r>
+        <w:rPr>
+          <w:rStyle w:val="Strong"/>
+          <w:rFonts w:ascii="Arial" w:hAnsi="Arial" w:cs="Arial"/>
+        </w:rPr>
+        <w:br w:type="page"/>
+      </w:r>
+      <w:r>
+        <w:lastRenderedPageBreak/>
+        <w:t xml:space="preserve">Use Case: </w:t>
+      </w:r>
+      <w:r>
+        <w:rPr>
+          <w:rStyle w:val="Strong"/>
+          <w:rFonts w:ascii="Arial" w:hAnsi="Arial" w:cs="Arial"/>
+          <w:b/>
+          <w:bCs/>
+        </w:rPr>
+        <w:t>Manages User Accounts (Deleting Users)</w:t>
+      </w:r>
+      <w:r>
+        <w:rPr>
+          <w:rStyle w:val="Strong"/>
+          <w:rFonts w:ascii="Arial" w:hAnsi="Arial" w:cs="Arial"/>
+          <w:b/>
+          <w:bCs/>
+        </w:rPr>
+        <w:t xml:space="preserve"> </w:t>
+      </w:r>
+    </w:p>
+    <w:p>
+      <w:pPr>
+        <w:pStyle w:val="Heading4"/>
+        <w:ind w:left="144"/>
+        <w:rPr>
+          <w:i w:val="0"/>
+        </w:rPr>
+      </w:pPr>
+      <w:r>
+        <w:rPr>
+          <w:i w:val="0"/>
+        </w:rPr>
+        <w:t>Brief Description:</w:t>
+      </w:r>
+    </w:p>
+    <w:p>
+      <w:pPr>
+        <w:pStyle w:val="NoSpacing"/>
+      </w:pPr>
+      <w:r>
+        <w:t xml:space="preserve">This use case allows the </w:t>
+      </w:r>
+      <w:r>
+        <w:t>administrator users to manage other user accounts and remove users</w:t>
+      </w:r>
+      <w:r>
+        <w:t>.</w:t>
+      </w:r>
+      <w:r>
+        <w:t xml:space="preserve"> </w:t>
+      </w:r>
+    </w:p>
+    <w:p>
+      <w:pPr>
+        <w:pStyle w:val="NoSpacing"/>
+      </w:pPr>
+    </w:p>
+    <w:p>
+      <w:pPr>
+        <w:pStyle w:val="NoSpacing"/>
+      </w:pPr>
+      <w:r>
+        <w:t xml:space="preserve">The main actor in this use case is the </w:t>
+      </w:r>
+      <w:r>
+        <w:t>administrator</w:t>
+      </w:r>
+      <w:r>
+        <w:t>.</w:t>
+      </w:r>
+    </w:p>
+    <w:p>
+      <w:pPr>
+        <w:pStyle w:val="NoSpacing"/>
+      </w:pPr>
+    </w:p>
+    <w:p>
+      <w:pPr>
+        <w:pStyle w:val="Heading4"/>
+        <w:ind w:left="144"/>
+        <w:rPr>
+          <w:i w:val="0"/>
+        </w:rPr>
+      </w:pPr>
+      <w:r>
+        <w:rPr>
+          <w:i w:val="0"/>
+        </w:rPr>
+        <w:t>Flow of Events:</w:t>
+      </w:r>
+    </w:p>
+    <w:p>
+      <w:pPr>
+        <w:pStyle w:val="NoSpacing"/>
+      </w:pPr>
+      <w:r>
+        <w:t xml:space="preserve">The use case begins after the </w:t>
+      </w:r>
+      <w:r>
+        <w:t>administrator</w:t>
+      </w:r>
+      <w:r>
+        <w:t xml:space="preserve"> has logged into the web site</w:t>
+      </w:r>
+      <w:r>
+        <w:t xml:space="preserve"> and clicked on Manage Users link at the top of the home page</w:t>
+      </w:r>
+      <w:r>
+        <w:t>.</w:t>
+      </w:r>
+    </w:p>
+    <w:p>
+      <w:pPr>
+        <w:pStyle w:val="NoSpacing"/>
+      </w:pPr>
+    </w:p>
+    <w:p>
+      <w:pPr>
+        <w:pStyle w:val="NoSpacing"/>
+      </w:pPr>
+      <w:r>
+        <w:tab/>
+        <w:t>Basic Flow:</w:t>
       </w:r>
     </w:p>
     <w:p>
@@ -7719,7 +8813,7 @@
         <w:pStyle w:val="ListParagraph"/>
         <w:numPr>
           <w:ilvl w:val="0"/>
-          <w:numId w:val="15"/>
+          <w:numId w:val="16"/>
         </w:numPr>
         <w:rPr>
           <w:rFonts w:ascii="Arial" w:hAnsi="Arial" w:cs="Arial"/>
@@ -7733,7 +8827,764 @@
           <w:sz w:val="24"/>
           <w:szCs w:val="24"/>
         </w:rPr>
-        <w:t>The web site shows a confirmation message that the information was entered as well as the input form so they can continue entering other observation information.</w:t>
+        <w:t>The</w:t>
+      </w:r>
+      <w:r>
+        <w:rPr>
+          <w:rFonts w:ascii="Arial" w:hAnsi="Arial" w:cs="Arial"/>
+          <w:sz w:val="24"/>
+          <w:szCs w:val="24"/>
+        </w:rPr>
+        <w:t xml:space="preserve"> administrator clicks on the Delete link of the user they wish to remove</w:t>
+      </w:r>
+      <w:r>
+        <w:rPr>
+          <w:rFonts w:ascii="Arial" w:hAnsi="Arial" w:cs="Arial"/>
+          <w:sz w:val="24"/>
+          <w:szCs w:val="24"/>
+        </w:rPr>
+        <w:t>.</w:t>
+      </w:r>
+    </w:p>
+    <w:p>
+      <w:pPr>
+        <w:pStyle w:val="ListParagraph"/>
+        <w:numPr>
+          <w:ilvl w:val="0"/>
+          <w:numId w:val="16"/>
+        </w:numPr>
+        <w:rPr>
+          <w:rFonts w:ascii="Arial" w:hAnsi="Arial" w:cs="Arial"/>
+          <w:sz w:val="24"/>
+          <w:szCs w:val="24"/>
+        </w:rPr>
+      </w:pPr>
+      <w:r>
+        <w:rPr>
+          <w:rFonts w:ascii="Arial" w:hAnsi="Arial" w:cs="Arial"/>
+          <w:sz w:val="24"/>
+          <w:szCs w:val="24"/>
+        </w:rPr>
+        <w:t>The administrator is prompted to confirm the deletion of this user</w:t>
+      </w:r>
+      <w:r>
+        <w:rPr>
+          <w:rFonts w:ascii="Arial" w:hAnsi="Arial" w:cs="Arial"/>
+          <w:sz w:val="24"/>
+          <w:szCs w:val="24"/>
+        </w:rPr>
+        <w:t>.</w:t>
+      </w:r>
+    </w:p>
+    <w:p>
+      <w:pPr>
+        <w:pStyle w:val="ListParagraph"/>
+        <w:numPr>
+          <w:ilvl w:val="0"/>
+          <w:numId w:val="16"/>
+        </w:numPr>
+        <w:rPr>
+          <w:rFonts w:ascii="Arial" w:hAnsi="Arial" w:cs="Arial"/>
+        </w:rPr>
+      </w:pPr>
+      <w:r>
+        <w:rPr>
+          <w:rFonts w:ascii="Arial" w:hAnsi="Arial" w:cs="Arial"/>
+          <w:sz w:val="24"/>
+          <w:szCs w:val="24"/>
+        </w:rPr>
+        <w:t xml:space="preserve">The </w:t>
+      </w:r>
+      <w:r>
+        <w:rPr>
+          <w:rFonts w:ascii="Arial" w:hAnsi="Arial" w:cs="Arial"/>
+          <w:sz w:val="24"/>
+          <w:szCs w:val="24"/>
+        </w:rPr>
+        <w:t>user is delete</w:t>
+      </w:r>
+      <w:r>
+        <w:rPr>
+          <w:rFonts w:ascii="Arial" w:hAnsi="Arial" w:cs="Arial"/>
+          <w:sz w:val="24"/>
+          <w:szCs w:val="24"/>
+        </w:rPr>
+        <w:t>d</w:t>
+      </w:r>
+      <w:r>
+        <w:rPr>
+          <w:rFonts w:ascii="Arial" w:hAnsi="Arial" w:cs="Arial"/>
+          <w:sz w:val="24"/>
+          <w:szCs w:val="24"/>
+        </w:rPr>
+        <w:t xml:space="preserve"> and the list of users is refreshed.</w:t>
+      </w:r>
+      <w:r>
+        <w:rPr>
+          <w:rFonts w:ascii="Arial" w:hAnsi="Arial" w:cs="Arial"/>
+        </w:rPr>
+        <w:t xml:space="preserve"> </w:t>
+      </w:r>
+    </w:p>
+    <w:p>
+      <w:pPr>
+        <w:pStyle w:val="Heading4"/>
+        <w:ind w:left="144"/>
+        <w:rPr>
+          <w:i w:val="0"/>
+        </w:rPr>
+      </w:pPr>
+      <w:r>
+        <w:rPr>
+          <w:i w:val="0"/>
+        </w:rPr>
+        <w:t>Special Requirements:</w:t>
+      </w:r>
+    </w:p>
+    <w:p>
+      <w:pPr>
+        <w:pStyle w:val="NoSpacing"/>
+      </w:pPr>
+      <w:r>
+        <w:t>No special requirements have been specified for this use case at this time.</w:t>
+      </w:r>
+    </w:p>
+    <w:p>
+      <w:pPr>
+        <w:rPr>
+          <w:rFonts w:ascii="Arial" w:eastAsia="SimSun" w:hAnsi="Arial" w:cs="Arial"/>
+          <w:b/>
+        </w:rPr>
+      </w:pPr>
+    </w:p>
+    <w:p>
+      <w:pPr>
+        <w:pStyle w:val="Heading4"/>
+        <w:ind w:left="144"/>
+        <w:rPr>
+          <w:i w:val="0"/>
+        </w:rPr>
+      </w:pPr>
+      <w:r>
+        <w:rPr>
+          <w:i w:val="0"/>
+        </w:rPr>
+        <w:t>Pre-Conditions:</w:t>
+      </w:r>
+    </w:p>
+    <w:p>
+      <w:pPr>
+        <w:pStyle w:val="ListParagraph"/>
+        <w:numPr>
+          <w:ilvl w:val="0"/>
+          <w:numId w:val="18"/>
+        </w:numPr>
+        <w:rPr>
+          <w:rFonts w:ascii="Arial" w:eastAsia="SimSun" w:hAnsi="Arial" w:cs="Arial"/>
+          <w:sz w:val="24"/>
+          <w:szCs w:val="24"/>
+        </w:rPr>
+      </w:pPr>
+      <w:r>
+        <w:rPr>
+          <w:rFonts w:ascii="Arial" w:eastAsia="SimSun" w:hAnsi="Arial" w:cs="Arial"/>
+          <w:sz w:val="24"/>
+          <w:szCs w:val="24"/>
+        </w:rPr>
+        <w:t xml:space="preserve">The </w:t>
+      </w:r>
+      <w:r>
+        <w:rPr>
+          <w:rFonts w:ascii="Arial" w:hAnsi="Arial" w:cs="Arial"/>
+          <w:sz w:val="24"/>
+          <w:szCs w:val="24"/>
+        </w:rPr>
+        <w:t xml:space="preserve">administrator </w:t>
+      </w:r>
+      <w:r>
+        <w:rPr>
+          <w:rFonts w:ascii="Arial" w:eastAsia="SimSun" w:hAnsi="Arial" w:cs="Arial"/>
+          <w:sz w:val="24"/>
+          <w:szCs w:val="24"/>
+        </w:rPr>
+        <w:t>is logged in:</w:t>
+      </w:r>
+    </w:p>
+    <w:p>
+      <w:pPr>
+        <w:pStyle w:val="NoSpacing"/>
+      </w:pPr>
+      <w:r>
+        <w:t xml:space="preserve">Before this use case begins the </w:t>
+      </w:r>
+      <w:r>
+        <w:rPr>
+          <w:rFonts w:cs="Arial"/>
+        </w:rPr>
+        <w:t xml:space="preserve">administrator </w:t>
+      </w:r>
+      <w:r>
+        <w:t xml:space="preserve">has logged onto the web site. </w:t>
+      </w:r>
+    </w:p>
+    <w:p>
+      <w:pPr>
+        <w:rPr>
+          <w:rFonts w:ascii="Arial" w:eastAsia="SimSun" w:hAnsi="Arial" w:cs="Arial"/>
+        </w:rPr>
+      </w:pPr>
+    </w:p>
+    <w:p>
+      <w:pPr>
+        <w:pStyle w:val="ListParagraph"/>
+        <w:numPr>
+          <w:ilvl w:val="0"/>
+          <w:numId w:val="18"/>
+        </w:numPr>
+        <w:rPr>
+          <w:rFonts w:ascii="Arial" w:eastAsia="SimSun" w:hAnsi="Arial" w:cs="Arial"/>
+        </w:rPr>
+      </w:pPr>
+      <w:r>
+        <w:rPr>
+          <w:rFonts w:ascii="Arial" w:eastAsia="SimSun" w:hAnsi="Arial" w:cs="Arial"/>
+        </w:rPr>
+        <w:t xml:space="preserve">There is a user to </w:t>
+      </w:r>
+      <w:r>
+        <w:rPr>
+          <w:rFonts w:ascii="Arial" w:eastAsia="SimSun" w:hAnsi="Arial" w:cs="Arial"/>
+        </w:rPr>
+        <w:t>delete</w:t>
+      </w:r>
+      <w:r>
+        <w:rPr>
+          <w:rFonts w:ascii="Arial" w:eastAsia="SimSun" w:hAnsi="Arial" w:cs="Arial"/>
+        </w:rPr>
+        <w:t>:</w:t>
+      </w:r>
+    </w:p>
+    <w:p>
+      <w:pPr>
+        <w:ind w:left="144"/>
+        <w:rPr>
+          <w:rFonts w:ascii="Arial" w:eastAsia="SimSun" w:hAnsi="Arial" w:cs="Arial"/>
+        </w:rPr>
+      </w:pPr>
+      <w:r>
+        <w:rPr>
+          <w:rFonts w:ascii="Arial" w:eastAsia="SimSun" w:hAnsi="Arial" w:cs="Arial"/>
+        </w:rPr>
+        <w:t xml:space="preserve">Before the use case can continue there must be another user in the system for the </w:t>
+      </w:r>
+      <w:r>
+        <w:rPr>
+          <w:rFonts w:ascii="Arial" w:eastAsia="SimSun" w:hAnsi="Arial" w:cs="Arial"/>
+        </w:rPr>
+        <w:t>administrator</w:t>
+      </w:r>
+      <w:r>
+        <w:rPr>
+          <w:rFonts w:ascii="Arial" w:eastAsia="SimSun" w:hAnsi="Arial" w:cs="Arial"/>
+        </w:rPr>
+        <w:t xml:space="preserve"> to remove.</w:t>
+      </w:r>
+    </w:p>
+    <w:p>
+      <w:pPr>
+        <w:rPr>
+          <w:rFonts w:ascii="Arial" w:eastAsia="SimSun" w:hAnsi="Arial" w:cs="Arial"/>
+        </w:rPr>
+      </w:pPr>
+    </w:p>
+    <w:p>
+      <w:pPr>
+        <w:pStyle w:val="Heading4"/>
+        <w:ind w:left="144"/>
+        <w:rPr>
+          <w:i w:val="0"/>
+        </w:rPr>
+      </w:pPr>
+      <w:r>
+        <w:rPr>
+          <w:i w:val="0"/>
+        </w:rPr>
+        <w:t>Post-Conditions:</w:t>
+      </w:r>
+    </w:p>
+    <w:p>
+      <w:pPr>
+        <w:ind w:firstLine="144"/>
+        <w:rPr>
+          <w:rFonts w:ascii="Arial" w:eastAsia="SimSun" w:hAnsi="Arial" w:cs="Arial"/>
+        </w:rPr>
+      </w:pPr>
+      <w:r>
+        <w:rPr>
+          <w:rFonts w:ascii="Arial" w:eastAsia="SimSun" w:hAnsi="Arial" w:cs="Arial"/>
+        </w:rPr>
+        <w:t>None</w:t>
+      </w:r>
+    </w:p>
+    <w:p>
+      <w:pPr>
+        <w:pStyle w:val="Heading4"/>
+        <w:ind w:left="144"/>
+        <w:rPr>
+          <w:i w:val="0"/>
+        </w:rPr>
+      </w:pPr>
+      <w:r>
+        <w:rPr>
+          <w:i w:val="0"/>
+        </w:rPr>
+        <w:t>Extension Points:</w:t>
+      </w:r>
+    </w:p>
+    <w:p>
+      <w:pPr>
+        <w:pStyle w:val="NoSpacing"/>
+      </w:pPr>
+      <w:r>
+        <w:t xml:space="preserve">There </w:t>
+      </w:r>
+      <w:r>
+        <w:t>are</w:t>
+      </w:r>
+      <w:r>
+        <w:t xml:space="preserve"> no extension points associated with this use case. </w:t>
+      </w:r>
+    </w:p>
+    <w:p>
+      <w:pPr>
+        <w:rPr>
+          <w:rFonts w:asciiTheme="majorHAnsi" w:eastAsiaTheme="majorEastAsia" w:hAnsiTheme="majorHAnsi" w:cstheme="majorBidi"/>
+          <w:b/>
+          <w:bCs/>
+          <w:sz w:val="28"/>
+          <w:szCs w:val="28"/>
+        </w:rPr>
+      </w:pPr>
+      <w:r>
+        <w:br w:type="page"/>
+      </w:r>
+    </w:p>
+    <w:p>
+      <w:pPr>
+        <w:pStyle w:val="Heading1"/>
+        <w:jc w:val="center"/>
+        <w:rPr>
+          <w:rStyle w:val="Strong"/>
+          <w:rFonts w:ascii="Arial" w:hAnsi="Arial" w:cs="Arial"/>
+          <w:b/>
+          <w:bCs/>
+        </w:rPr>
+      </w:pPr>
+      <w:r>
+        <w:lastRenderedPageBreak/>
+        <w:t xml:space="preserve">Use Case: </w:t>
+      </w:r>
+      <w:r>
+        <w:t xml:space="preserve">Manage </w:t>
+      </w:r>
+      <w:r>
+        <w:rPr>
+          <w:rStyle w:val="Strong"/>
+          <w:rFonts w:ascii="Arial" w:hAnsi="Arial" w:cs="Arial"/>
+          <w:b/>
+          <w:bCs/>
+        </w:rPr>
+        <w:t>Scheduling of</w:t>
+      </w:r>
+      <w:r>
+        <w:rPr>
+          <w:rStyle w:val="Strong"/>
+          <w:rFonts w:ascii="Arial" w:hAnsi="Arial" w:cs="Arial"/>
+          <w:b/>
+          <w:bCs/>
+        </w:rPr>
+        <w:t xml:space="preserve"> Telescope Position</w:t>
+      </w:r>
+      <w:r>
+        <w:rPr>
+          <w:rStyle w:val="Strong"/>
+          <w:rFonts w:ascii="Arial" w:hAnsi="Arial" w:cs="Arial"/>
+          <w:b/>
+          <w:bCs/>
+        </w:rPr>
+        <w:t xml:space="preserve"> </w:t>
+      </w:r>
+    </w:p>
+    <w:p>
+      <w:pPr>
+        <w:pStyle w:val="Heading1"/>
+        <w:jc w:val="center"/>
+        <w:rPr>
+          <w:rStyle w:val="Strong"/>
+          <w:rFonts w:ascii="Arial" w:hAnsi="Arial" w:cs="Arial"/>
+          <w:b/>
+          <w:bCs/>
+        </w:rPr>
+      </w:pPr>
+      <w:r>
+        <w:rPr>
+          <w:rStyle w:val="Strong"/>
+          <w:rFonts w:ascii="Arial" w:hAnsi="Arial" w:cs="Arial"/>
+          <w:b/>
+          <w:bCs/>
+        </w:rPr>
+        <w:t>(Create New Schedule)</w:t>
+      </w:r>
+      <w:r>
+        <w:rPr>
+          <w:rStyle w:val="Strong"/>
+          <w:rFonts w:ascii="Arial" w:hAnsi="Arial" w:cs="Arial"/>
+          <w:b/>
+          <w:bCs/>
+        </w:rPr>
+        <w:t xml:space="preserve"> </w:t>
+      </w:r>
+    </w:p>
+    <w:p>
+      <w:pPr>
+        <w:pStyle w:val="Heading4"/>
+        <w:ind w:left="144"/>
+        <w:rPr>
+          <w:i w:val="0"/>
+        </w:rPr>
+      </w:pPr>
+      <w:r>
+        <w:rPr>
+          <w:i w:val="0"/>
+        </w:rPr>
+        <w:t>Brief Description:</w:t>
+      </w:r>
+    </w:p>
+    <w:p>
+      <w:pPr>
+        <w:pStyle w:val="NoSpacing"/>
+      </w:pPr>
+      <w:r>
+        <w:t xml:space="preserve">This use case allows the </w:t>
+      </w:r>
+      <w:r>
+        <w:t>user</w:t>
+      </w:r>
+      <w:r>
+        <w:t xml:space="preserve"> to program the telescope with one or more specific times and dates and corresponding locations for observation. The system will instruct the telescope to point to the coordinates of that location at the scheduled time. The camera will then be instructed to take pictures of that area of the sky.</w:t>
+      </w:r>
+    </w:p>
+    <w:p>
+      <w:pPr>
+        <w:pStyle w:val="NoSpacing"/>
+      </w:pPr>
+    </w:p>
+    <w:p>
+      <w:pPr>
+        <w:pStyle w:val="NoSpacing"/>
+      </w:pPr>
+      <w:r>
+        <w:t xml:space="preserve">The main actor in this use case is the </w:t>
+      </w:r>
+      <w:r>
+        <w:t>user</w:t>
+      </w:r>
+      <w:r>
+        <w:t>.</w:t>
+      </w:r>
+    </w:p>
+    <w:p>
+      <w:pPr>
+        <w:pStyle w:val="NoSpacing"/>
+      </w:pPr>
+    </w:p>
+    <w:p>
+      <w:pPr>
+        <w:pStyle w:val="Heading4"/>
+        <w:ind w:left="144"/>
+        <w:rPr>
+          <w:i w:val="0"/>
+        </w:rPr>
+      </w:pPr>
+      <w:r>
+        <w:rPr>
+          <w:i w:val="0"/>
+        </w:rPr>
+        <w:t>Flow of Events:</w:t>
+      </w:r>
+    </w:p>
+    <w:p>
+      <w:pPr>
+        <w:pStyle w:val="NoSpacing"/>
+      </w:pPr>
+      <w:r>
+        <w:t xml:space="preserve">The use case begins after the </w:t>
+      </w:r>
+      <w:r>
+        <w:t>user</w:t>
+      </w:r>
+      <w:r>
+        <w:t xml:space="preserve"> has logged into the web site.</w:t>
+      </w:r>
+    </w:p>
+    <w:p>
+      <w:pPr>
+        <w:pStyle w:val="NoSpacing"/>
+      </w:pPr>
+    </w:p>
+    <w:p>
+      <w:pPr>
+        <w:pStyle w:val="NoSpacing"/>
+      </w:pPr>
+      <w:r>
+        <w:tab/>
+        <w:t>Basic Flow:</w:t>
+      </w:r>
+    </w:p>
+    <w:p>
+      <w:pPr>
+        <w:pStyle w:val="ListParagraph"/>
+        <w:numPr>
+          <w:ilvl w:val="0"/>
+          <w:numId w:val="17"/>
+        </w:numPr>
+        <w:rPr>
+          <w:rFonts w:ascii="Arial" w:hAnsi="Arial" w:cs="Arial"/>
+          <w:sz w:val="24"/>
+          <w:szCs w:val="24"/>
+        </w:rPr>
+      </w:pPr>
+      <w:r>
+        <w:rPr>
+          <w:rFonts w:ascii="Arial" w:hAnsi="Arial" w:cs="Arial"/>
+          <w:sz w:val="24"/>
+          <w:szCs w:val="24"/>
+        </w:rPr>
+        <w:t xml:space="preserve">The </w:t>
+      </w:r>
+      <w:r>
+        <w:rPr>
+          <w:rFonts w:ascii="Arial" w:hAnsi="Arial" w:cs="Arial"/>
+          <w:sz w:val="24"/>
+          <w:szCs w:val="24"/>
+        </w:rPr>
+        <w:t>user</w:t>
+      </w:r>
+      <w:r>
+        <w:rPr>
+          <w:rFonts w:ascii="Arial" w:hAnsi="Arial" w:cs="Arial"/>
+          <w:sz w:val="24"/>
+          <w:szCs w:val="24"/>
+        </w:rPr>
+        <w:t xml:space="preserve"> selects the </w:t>
+      </w:r>
+      <w:r>
+        <w:rPr>
+          <w:rFonts w:ascii="Arial" w:hAnsi="Arial" w:cs="Arial"/>
+          <w:sz w:val="24"/>
+          <w:szCs w:val="24"/>
+        </w:rPr>
+        <w:t>New Schedule link</w:t>
+      </w:r>
+      <w:r>
+        <w:rPr>
+          <w:rFonts w:ascii="Arial" w:hAnsi="Arial" w:cs="Arial"/>
+          <w:sz w:val="24"/>
+          <w:szCs w:val="24"/>
+        </w:rPr>
+        <w:t xml:space="preserve"> </w:t>
+      </w:r>
+      <w:r>
+        <w:rPr>
+          <w:rFonts w:ascii="Arial" w:hAnsi="Arial" w:cs="Arial"/>
+          <w:sz w:val="24"/>
+          <w:szCs w:val="24"/>
+        </w:rPr>
+        <w:t>from the top of the schedule</w:t>
+      </w:r>
+      <w:r>
+        <w:rPr>
+          <w:rFonts w:ascii="Arial" w:hAnsi="Arial" w:cs="Arial"/>
+          <w:sz w:val="24"/>
+          <w:szCs w:val="24"/>
+        </w:rPr>
+        <w:t>.</w:t>
+      </w:r>
+    </w:p>
+    <w:p>
+      <w:pPr>
+        <w:pStyle w:val="ListParagraph"/>
+        <w:numPr>
+          <w:ilvl w:val="0"/>
+          <w:numId w:val="17"/>
+        </w:numPr>
+        <w:rPr>
+          <w:rFonts w:ascii="Arial" w:hAnsi="Arial" w:cs="Arial"/>
+          <w:sz w:val="24"/>
+          <w:szCs w:val="24"/>
+        </w:rPr>
+      </w:pPr>
+      <w:r>
+        <w:rPr>
+          <w:rFonts w:ascii="Arial" w:hAnsi="Arial" w:cs="Arial"/>
+          <w:sz w:val="24"/>
+          <w:szCs w:val="24"/>
+        </w:rPr>
+        <w:t xml:space="preserve">The </w:t>
+      </w:r>
+      <w:r>
+        <w:rPr>
+          <w:rFonts w:ascii="Arial" w:hAnsi="Arial" w:cs="Arial"/>
+          <w:sz w:val="24"/>
+          <w:szCs w:val="24"/>
+        </w:rPr>
+        <w:t>user</w:t>
+      </w:r>
+      <w:r>
+        <w:rPr>
+          <w:rFonts w:ascii="Arial" w:hAnsi="Arial" w:cs="Arial"/>
+          <w:sz w:val="24"/>
+          <w:szCs w:val="24"/>
+        </w:rPr>
+        <w:t xml:space="preserve"> is presented with an input form for entering information.</w:t>
+      </w:r>
+    </w:p>
+    <w:p>
+      <w:pPr>
+        <w:pStyle w:val="ListParagraph"/>
+        <w:numPr>
+          <w:ilvl w:val="0"/>
+          <w:numId w:val="17"/>
+        </w:numPr>
+        <w:rPr>
+          <w:rFonts w:ascii="Arial" w:hAnsi="Arial" w:cs="Arial"/>
+          <w:sz w:val="24"/>
+          <w:szCs w:val="24"/>
+        </w:rPr>
+      </w:pPr>
+      <w:r>
+        <w:rPr>
+          <w:rFonts w:ascii="Arial" w:hAnsi="Arial" w:cs="Arial"/>
+          <w:sz w:val="24"/>
+          <w:szCs w:val="24"/>
+        </w:rPr>
+        <w:t xml:space="preserve">The </w:t>
+      </w:r>
+      <w:r>
+        <w:rPr>
+          <w:rFonts w:ascii="Arial" w:hAnsi="Arial" w:cs="Arial"/>
+          <w:sz w:val="24"/>
+          <w:szCs w:val="24"/>
+        </w:rPr>
+        <w:t>user fills in all the fields.</w:t>
+      </w:r>
+    </w:p>
+    <w:p>
+      <w:pPr>
+        <w:pStyle w:val="ListParagraph"/>
+        <w:numPr>
+          <w:ilvl w:val="0"/>
+          <w:numId w:val="17"/>
+        </w:numPr>
+        <w:rPr>
+          <w:rFonts w:ascii="Arial" w:hAnsi="Arial" w:cs="Arial"/>
+          <w:sz w:val="24"/>
+          <w:szCs w:val="24"/>
+        </w:rPr>
+      </w:pPr>
+      <w:r>
+        <w:rPr>
+          <w:rFonts w:ascii="Arial" w:hAnsi="Arial" w:cs="Arial"/>
+          <w:sz w:val="24"/>
+          <w:szCs w:val="24"/>
+        </w:rPr>
+        <w:t xml:space="preserve">The </w:t>
+      </w:r>
+      <w:r>
+        <w:rPr>
+          <w:rFonts w:ascii="Arial" w:hAnsi="Arial" w:cs="Arial"/>
+          <w:sz w:val="24"/>
+          <w:szCs w:val="24"/>
+        </w:rPr>
+        <w:t>user</w:t>
+      </w:r>
+      <w:r>
+        <w:rPr>
+          <w:rFonts w:ascii="Arial" w:hAnsi="Arial" w:cs="Arial"/>
+          <w:sz w:val="24"/>
+          <w:szCs w:val="24"/>
+        </w:rPr>
+        <w:t xml:space="preserve"> clicks the </w:t>
+      </w:r>
+      <w:r>
+        <w:rPr>
+          <w:rFonts w:ascii="Arial" w:hAnsi="Arial" w:cs="Arial"/>
+          <w:sz w:val="24"/>
+          <w:szCs w:val="24"/>
+        </w:rPr>
+        <w:t>save</w:t>
+      </w:r>
+      <w:r>
+        <w:rPr>
+          <w:rFonts w:ascii="Arial" w:hAnsi="Arial" w:cs="Arial"/>
+          <w:sz w:val="24"/>
+          <w:szCs w:val="24"/>
+        </w:rPr>
+        <w:t xml:space="preserve"> button to submit the observation information to the system.</w:t>
+      </w:r>
+    </w:p>
+    <w:p>
+      <w:pPr>
+        <w:pStyle w:val="ListParagraph"/>
+        <w:numPr>
+          <w:ilvl w:val="0"/>
+          <w:numId w:val="17"/>
+        </w:numPr>
+        <w:rPr>
+          <w:rFonts w:ascii="Arial" w:hAnsi="Arial" w:cs="Arial"/>
+          <w:sz w:val="24"/>
+          <w:szCs w:val="24"/>
+        </w:rPr>
+      </w:pPr>
+      <w:r>
+        <w:rPr>
+          <w:rFonts w:ascii="Arial" w:hAnsi="Arial" w:cs="Arial"/>
+          <w:sz w:val="24"/>
+          <w:szCs w:val="24"/>
+        </w:rPr>
+        <w:t xml:space="preserve">The web site shows </w:t>
+      </w:r>
+      <w:r>
+        <w:rPr>
+          <w:rFonts w:ascii="Arial" w:hAnsi="Arial" w:cs="Arial"/>
+          <w:sz w:val="24"/>
+          <w:szCs w:val="24"/>
+        </w:rPr>
+        <w:t xml:space="preserve">the newly created schedule with </w:t>
+      </w:r>
+      <w:r>
+        <w:rPr>
+          <w:rFonts w:ascii="Arial" w:hAnsi="Arial" w:cs="Arial"/>
+          <w:sz w:val="24"/>
+          <w:szCs w:val="24"/>
+        </w:rPr>
+        <w:t xml:space="preserve">the information </w:t>
+      </w:r>
+      <w:r>
+        <w:rPr>
+          <w:rFonts w:ascii="Arial" w:hAnsi="Arial" w:cs="Arial"/>
+          <w:sz w:val="24"/>
+          <w:szCs w:val="24"/>
+        </w:rPr>
+        <w:t xml:space="preserve">that </w:t>
+      </w:r>
+      <w:r>
+        <w:rPr>
+          <w:rFonts w:ascii="Arial" w:hAnsi="Arial" w:cs="Arial"/>
+          <w:sz w:val="24"/>
+          <w:szCs w:val="24"/>
+        </w:rPr>
+        <w:t>was entered.</w:t>
       </w:r>
     </w:p>
     <w:p>
@@ -7816,7 +9667,7 @@
         <w:pStyle w:val="ListParagraph"/>
         <w:numPr>
           <w:ilvl w:val="0"/>
-          <w:numId w:val="17"/>
+          <w:numId w:val="21"/>
         </w:numPr>
         <w:rPr>
           <w:rFonts w:ascii="Arial" w:eastAsia="SimSun" w:hAnsi="Arial" w:cs="Arial"/>
@@ -7838,7 +9689,7 @@
           <w:sz w:val="24"/>
           <w:szCs w:val="24"/>
         </w:rPr>
-        <w:t>operator</w:t>
+        <w:t>user</w:t>
       </w:r>
       <w:r>
         <w:rPr>
@@ -7854,7 +9705,13 @@
         <w:pStyle w:val="NoSpacing"/>
       </w:pPr>
       <w:r>
-        <w:t xml:space="preserve">Before this use case begins the operator has logged onto the web site. </w:t>
+        <w:t xml:space="preserve">Before this use case begins the </w:t>
+      </w:r>
+      <w:r>
+        <w:t>user</w:t>
+      </w:r>
+      <w:r>
+        <w:t xml:space="preserve"> has logged onto the web site. </w:t>
       </w:r>
     </w:p>
     <w:p>
@@ -7894,7 +9751,7 @@
         <w:pStyle w:val="ListParagraph"/>
         <w:numPr>
           <w:ilvl w:val="0"/>
-          <w:numId w:val="16"/>
+          <w:numId w:val="4"/>
         </w:numPr>
         <w:rPr>
           <w:rFonts w:ascii="Arial" w:hAnsi="Arial" w:cs="Arial"/>
@@ -7908,7 +9765,23 @@
           <w:sz w:val="24"/>
           <w:szCs w:val="24"/>
         </w:rPr>
-        <w:t>The telescope is told to move to the specified coordinates on the date provided by the operator.</w:t>
+        <w:t xml:space="preserve">The telescope is told to move to the specified coordinates on the date provided by the </w:t>
+      </w:r>
+      <w:r>
+        <w:rPr>
+          <w:rFonts w:ascii="Arial" w:hAnsi="Arial" w:cs="Arial"/>
+          <w:sz w:val="24"/>
+          <w:szCs w:val="24"/>
+        </w:rPr>
+        <w:t>user</w:t>
+      </w:r>
+      <w:r>
+        <w:rPr>
+          <w:rFonts w:ascii="Arial" w:hAnsi="Arial" w:cs="Arial"/>
+          <w:sz w:val="24"/>
+          <w:szCs w:val="24"/>
+        </w:rPr>
+        <w:t>.</w:t>
       </w:r>
     </w:p>
     <w:p>
@@ -7916,7 +9789,7 @@
         <w:pStyle w:val="ListParagraph"/>
         <w:numPr>
           <w:ilvl w:val="0"/>
-          <w:numId w:val="16"/>
+          <w:numId w:val="4"/>
         </w:numPr>
         <w:rPr>
           <w:rFonts w:ascii="Arial" w:eastAsia="SimSun" w:hAnsi="Arial" w:cs="Arial"/>
@@ -7975,25 +9848,6 @@
     </w:p>
     <w:p>
       <w:pPr>
-        <w:rPr>
-          <w:rStyle w:val="Strong"/>
-          <w:rFonts w:ascii="Arial" w:eastAsiaTheme="majorEastAsia" w:hAnsi="Arial" w:cs="Arial"/>
-          <w:sz w:val="28"/>
-          <w:szCs w:val="28"/>
-        </w:rPr>
-      </w:pPr>
-      <w:r>
-        <w:rPr>
-          <w:rStyle w:val="Strong"/>
-          <w:rFonts w:ascii="Arial" w:hAnsi="Arial" w:cs="Arial"/>
-          <w:b w:val="0"/>
-          <w:bCs w:val="0"/>
-        </w:rPr>
-        <w:br w:type="page"/>
-      </w:r>
-    </w:p>
-    <w:p>
-      <w:pPr>
         <w:pStyle w:val="Heading1"/>
         <w:jc w:val="center"/>
         <w:rPr>
@@ -8004,14 +9858,23 @@
         </w:rPr>
       </w:pPr>
       <w:r>
+        <w:br w:type="page"/>
+      </w:r>
+      <w:r>
+        <w:lastRenderedPageBreak/>
+        <w:t xml:space="preserve">Use Case: </w:t>
+      </w:r>
+      <w:r>
+        <w:t xml:space="preserve">Manage </w:t>
+      </w:r>
+      <w:r>
         <w:rPr>
           <w:rStyle w:val="Strong"/>
           <w:rFonts w:ascii="Arial" w:hAnsi="Arial" w:cs="Arial"/>
           <w:b/>
           <w:bCs/>
         </w:rPr>
-        <w:lastRenderedPageBreak/>
-        <w:t xml:space="preserve">Use Case: </w:t>
+        <w:t>Scheduling of</w:t>
       </w:r>
       <w:r>
         <w:rPr>
@@ -8020,7 +9883,7 @@
           <w:b/>
           <w:bCs/>
         </w:rPr>
-        <w:t>Compile</w:t>
+        <w:t xml:space="preserve"> Telescope Position</w:t>
       </w:r>
       <w:r>
         <w:rPr>
@@ -8029,7 +9892,55 @@
           <w:b/>
           <w:bCs/>
         </w:rPr>
-        <w:t xml:space="preserve"> Composite Image</w:t>
+        <w:t xml:space="preserve"> </w:t>
+      </w:r>
+    </w:p>
+    <w:p>
+      <w:pPr>
+        <w:pStyle w:val="Heading1"/>
+        <w:jc w:val="center"/>
+        <w:rPr>
+          <w:rStyle w:val="Strong"/>
+          <w:rFonts w:ascii="Arial" w:hAnsi="Arial" w:cs="Arial"/>
+          <w:b/>
+          <w:bCs/>
+        </w:rPr>
+      </w:pPr>
+      <w:r>
+        <w:rPr>
+          <w:rStyle w:val="Strong"/>
+          <w:rFonts w:ascii="Arial" w:hAnsi="Arial" w:cs="Arial"/>
+          <w:b/>
+          <w:bCs/>
+        </w:rPr>
+        <w:t>(</w:t>
+      </w:r>
+      <w:r>
+        <w:rPr>
+          <w:rStyle w:val="Strong"/>
+          <w:rFonts w:ascii="Arial" w:hAnsi="Arial" w:cs="Arial"/>
+          <w:b/>
+          <w:bCs/>
+        </w:rPr>
+        <w:t>Editing a</w:t>
+      </w:r>
+      <w:r>
+        <w:rPr>
+          <w:rStyle w:val="Strong"/>
+          <w:rFonts w:ascii="Arial" w:hAnsi="Arial" w:cs="Arial"/>
+          <w:b/>
+          <w:bCs/>
+        </w:rPr>
+        <w:t xml:space="preserve"> Schedule)</w:t>
+      </w:r>
+      <w:r>
+        <w:rPr>
+          <w:rStyle w:val="Strong"/>
+          <w:rFonts w:ascii="Arial" w:hAnsi="Arial" w:cs="Arial"/>
+          <w:b/>
+          <w:bCs/>
+        </w:rPr>
+        <w:t xml:space="preserve"> </w:t>
       </w:r>
     </w:p>
     <w:p>
@@ -8052,20 +9963,62 @@
         <w:pStyle w:val="NoSpacing"/>
       </w:pPr>
       <w:r>
-        <w:t>This use case allows the images captured from the camera to be compiled into a composite image with a larger resolution. The images are to be processed in an attempt to find new objects. If any new objects are found, the operator is notified.</w:t>
-      </w:r>
-    </w:p>
-    <w:p>
-      <w:pPr>
-        <w:pStyle w:val="NoSpacing"/>
-      </w:pPr>
-    </w:p>
-    <w:p>
-      <w:pPr>
-        <w:pStyle w:val="NoSpacing"/>
-      </w:pPr>
-      <w:r>
-        <w:t>The main actor in this use case is the camera.</w:t>
+        <w:t xml:space="preserve">This use case allows the </w:t>
+      </w:r>
+      <w:r>
+        <w:t>user</w:t>
+      </w:r>
+      <w:r>
+        <w:t xml:space="preserve"> to</w:t>
+      </w:r>
+      <w:r>
+        <w:t xml:space="preserve"> modify a schedule</w:t>
+      </w:r>
+      <w:r>
+        <w:t xml:space="preserve"> </w:t>
+      </w:r>
+      <w:r>
+        <w:t>to change the</w:t>
+      </w:r>
+      <w:r>
+        <w:t xml:space="preserve"> </w:t>
+      </w:r>
+      <w:r>
+        <w:t>time</w:t>
+      </w:r>
+      <w:r>
+        <w:t xml:space="preserve"> </w:t>
+      </w:r>
+      <w:r>
+        <w:t>and date</w:t>
+      </w:r>
+      <w:r>
+        <w:t xml:space="preserve"> </w:t>
+      </w:r>
+      <w:r>
+        <w:t>or</w:t>
+      </w:r>
+      <w:r>
+        <w:t xml:space="preserve"> corresponding location for observation. </w:t>
+      </w:r>
+    </w:p>
+    <w:p>
+      <w:pPr>
+        <w:pStyle w:val="NoSpacing"/>
+      </w:pPr>
+    </w:p>
+    <w:p>
+      <w:pPr>
+        <w:pStyle w:val="NoSpacing"/>
+      </w:pPr>
+      <w:r>
+        <w:t xml:space="preserve">The main actor in this use case is the </w:t>
+      </w:r>
+      <w:r>
+        <w:t>user</w:t>
+      </w:r>
+      <w:r>
+        <w:t>.</w:t>
       </w:r>
     </w:p>
     <w:p>
@@ -8093,7 +10046,13 @@
         <w:pStyle w:val="NoSpacing"/>
       </w:pPr>
       <w:r>
-        <w:t>The use case begins after the camera has finished taking a set of pictures.</w:t>
+        <w:t xml:space="preserve">The use case begins after the </w:t>
+      </w:r>
+      <w:r>
+        <w:t>user</w:t>
+      </w:r>
+      <w:r>
+        <w:t xml:space="preserve"> has logged into the web site.</w:t>
       </w:r>
     </w:p>
     <w:p>
@@ -8108,251 +10067,6 @@
       <w:r>
         <w:tab/>
         <w:t>Basic Flow:</w:t>
-      </w:r>
-    </w:p>
-    <w:p>
-      <w:pPr>
-        <w:pStyle w:val="ListParagraph"/>
-        <w:numPr>
-          <w:ilvl w:val="0"/>
-          <w:numId w:val="18"/>
-        </w:numPr>
-        <w:rPr>
-          <w:rFonts w:ascii="Arial" w:hAnsi="Arial" w:cs="Arial"/>
-          <w:sz w:val="24"/>
-          <w:szCs w:val="24"/>
-        </w:rPr>
-      </w:pPr>
-      <w:r>
-        <w:rPr>
-          <w:rFonts w:ascii="Arial" w:hAnsi="Arial" w:cs="Arial"/>
-          <w:sz w:val="24"/>
-          <w:szCs w:val="24"/>
-        </w:rPr>
-        <w:t>The pictures are stored on the hard drive of the server.</w:t>
-      </w:r>
-    </w:p>
-    <w:p>
-      <w:pPr>
-        <w:pStyle w:val="ListParagraph"/>
-        <w:numPr>
-          <w:ilvl w:val="0"/>
-          <w:numId w:val="18"/>
-        </w:numPr>
-        <w:rPr>
-          <w:rFonts w:ascii="Arial" w:hAnsi="Arial" w:cs="Arial"/>
-          <w:sz w:val="24"/>
-          <w:szCs w:val="24"/>
-        </w:rPr>
-      </w:pPr>
-      <w:r>
-        <w:rPr>
-          <w:rFonts w:ascii="Arial" w:hAnsi="Arial" w:cs="Arial"/>
-          <w:sz w:val="24"/>
-          <w:szCs w:val="24"/>
-        </w:rPr>
-        <w:t>All pictures are combined together using an algorithm to produce a higher resolution picture.</w:t>
-      </w:r>
-    </w:p>
-    <w:p>
-      <w:pPr>
-        <w:pStyle w:val="ListParagraph"/>
-        <w:numPr>
-          <w:ilvl w:val="0"/>
-          <w:numId w:val="18"/>
-        </w:numPr>
-        <w:rPr>
-          <w:rFonts w:ascii="Arial" w:hAnsi="Arial" w:cs="Arial"/>
-          <w:sz w:val="24"/>
-          <w:szCs w:val="24"/>
-        </w:rPr>
-      </w:pPr>
-      <w:r>
-        <w:rPr>
-          <w:rFonts w:ascii="Arial" w:hAnsi="Arial" w:cs="Arial"/>
-          <w:sz w:val="24"/>
-          <w:szCs w:val="24"/>
-        </w:rPr>
-        <w:t>The composite, high resolution picture is then compared to older pictures from similar locations to identify any previously unrecorded objects.</w:t>
-      </w:r>
-    </w:p>
-    <w:p>
-      <w:pPr>
-        <w:pStyle w:val="ListParagraph"/>
-        <w:numPr>
-          <w:ilvl w:val="0"/>
-          <w:numId w:val="18"/>
-        </w:numPr>
-        <w:rPr>
-          <w:rFonts w:ascii="Arial" w:hAnsi="Arial" w:cs="Arial"/>
-          <w:sz w:val="24"/>
-          <w:szCs w:val="24"/>
-        </w:rPr>
-      </w:pPr>
-      <w:r>
-        <w:rPr>
-          <w:rFonts w:ascii="Arial" w:hAnsi="Arial" w:cs="Arial"/>
-          <w:sz w:val="24"/>
-          <w:szCs w:val="24"/>
-        </w:rPr>
-        <w:t>The high resolution composite image is stored with the original images for later review.</w:t>
-      </w:r>
-    </w:p>
-    <w:p>
-      <w:pPr>
-        <w:pStyle w:val="NoSpacing"/>
-      </w:pPr>
-    </w:p>
-    <w:p>
-      <w:pPr>
-        <w:pStyle w:val="Heading4"/>
-        <w:rPr>
-          <w:i w:val="0"/>
-        </w:rPr>
-      </w:pPr>
-      <w:r>
-        <w:rPr>
-          <w:i w:val="0"/>
-        </w:rPr>
-        <w:t>Special Requirements:</w:t>
-      </w:r>
-    </w:p>
-    <w:p>
-      <w:pPr>
-        <w:pStyle w:val="NoSpacing"/>
-      </w:pPr>
-      <w:r>
-        <w:t>No special requirements have been specified for this use case at this time.</w:t>
-      </w:r>
-    </w:p>
-    <w:p>
-      <w:pPr>
-        <w:rPr>
-          <w:rFonts w:ascii="Arial" w:eastAsia="SimSun" w:hAnsi="Arial" w:cs="Arial"/>
-        </w:rPr>
-      </w:pPr>
-    </w:p>
-    <w:p>
-      <w:pPr>
-        <w:pStyle w:val="Heading4"/>
-        <w:rPr>
-          <w:i w:val="0"/>
-        </w:rPr>
-      </w:pPr>
-      <w:r>
-        <w:rPr>
-          <w:i w:val="0"/>
-        </w:rPr>
-        <w:t>Pre-Conditions:</w:t>
-      </w:r>
-    </w:p>
-    <w:p>
-      <w:pPr>
-        <w:pStyle w:val="ListParagraph"/>
-        <w:numPr>
-          <w:ilvl w:val="0"/>
-          <w:numId w:val="19"/>
-        </w:numPr>
-        <w:rPr>
-          <w:rFonts w:ascii="Arial" w:eastAsia="SimSun" w:hAnsi="Arial" w:cs="Arial"/>
-          <w:sz w:val="24"/>
-          <w:szCs w:val="24"/>
-        </w:rPr>
-      </w:pPr>
-      <w:r>
-        <w:rPr>
-          <w:rFonts w:ascii="Arial" w:eastAsia="SimSun" w:hAnsi="Arial" w:cs="Arial"/>
-          <w:sz w:val="24"/>
-          <w:szCs w:val="24"/>
-        </w:rPr>
-        <w:t xml:space="preserve">The </w:t>
-      </w:r>
-      <w:r>
-        <w:rPr>
-          <w:rFonts w:ascii="Arial" w:hAnsi="Arial" w:cs="Arial"/>
-          <w:sz w:val="24"/>
-          <w:szCs w:val="24"/>
-        </w:rPr>
-        <w:t>camera has finished taking pictures</w:t>
-      </w:r>
-      <w:r>
-        <w:rPr>
-          <w:rFonts w:ascii="Arial" w:eastAsia="SimSun" w:hAnsi="Arial" w:cs="Arial"/>
-          <w:sz w:val="24"/>
-          <w:szCs w:val="24"/>
-        </w:rPr>
-        <w:t>:</w:t>
-      </w:r>
-    </w:p>
-    <w:p>
-      <w:pPr>
-        <w:pStyle w:val="NoSpacing"/>
-        <w:rPr>
-          <w:rFonts w:eastAsia="SimSun"/>
-        </w:rPr>
-      </w:pPr>
-      <w:r>
-        <w:rPr>
-          <w:rFonts w:eastAsia="SimSun"/>
-        </w:rPr>
-        <w:t xml:space="preserve">Before this use case begins the </w:t>
-      </w:r>
-      <w:r>
-        <w:t>camera must have completed all pictures for the specified observation period</w:t>
-      </w:r>
-      <w:r>
-        <w:rPr>
-          <w:rFonts w:eastAsia="SimSun"/>
-        </w:rPr>
-        <w:t xml:space="preserve">. </w:t>
-      </w:r>
-    </w:p>
-    <w:p>
-      <w:pPr>
-        <w:rPr>
-          <w:rFonts w:ascii="Arial" w:eastAsia="SimSun" w:hAnsi="Arial" w:cs="Arial"/>
-        </w:rPr>
-      </w:pPr>
-    </w:p>
-    <w:p>
-      <w:pPr>
-        <w:pStyle w:val="Heading4"/>
-        <w:rPr>
-          <w:i w:val="0"/>
-        </w:rPr>
-      </w:pPr>
-      <w:r>
-        <w:rPr>
-          <w:i w:val="0"/>
-        </w:rPr>
-        <w:t>Post-Conditions:</w:t>
-      </w:r>
-    </w:p>
-    <w:p>
-      <w:pPr>
-        <w:pStyle w:val="NoSpacing"/>
-      </w:pPr>
-      <w:r>
-        <w:t>There are no post-conditions associated with this use case.</w:t>
-      </w:r>
-    </w:p>
-    <w:p>
-      <w:pPr>
-        <w:pStyle w:val="NoSpacing"/>
-      </w:pPr>
-    </w:p>
-    <w:p>
-      <w:pPr>
-        <w:pStyle w:val="Heading4"/>
-        <w:rPr>
-          <w:i w:val="0"/>
-        </w:rPr>
-      </w:pPr>
-      <w:r>
-        <w:rPr>
-          <w:i w:val="0"/>
-        </w:rPr>
-        <w:t>Extension Points:</w:t>
       </w:r>
     </w:p>
     <w:p>
@@ -8363,6 +10077,307 @@
           <w:numId w:val="22"/>
         </w:numPr>
         <w:rPr>
+          <w:rFonts w:ascii="Arial" w:hAnsi="Arial" w:cs="Arial"/>
+          <w:sz w:val="24"/>
+          <w:szCs w:val="24"/>
+        </w:rPr>
+      </w:pPr>
+      <w:r>
+        <w:rPr>
+          <w:rFonts w:ascii="Arial" w:hAnsi="Arial" w:cs="Arial"/>
+          <w:sz w:val="24"/>
+          <w:szCs w:val="24"/>
+        </w:rPr>
+        <w:t>The</w:t>
+      </w:r>
+      <w:r>
+        <w:rPr>
+          <w:rFonts w:ascii="Arial" w:hAnsi="Arial" w:cs="Arial"/>
+          <w:sz w:val="24"/>
+          <w:szCs w:val="24"/>
+        </w:rPr>
+        <w:t xml:space="preserve"> user clicks on the Edit link of the schedule entry they wish to modify</w:t>
+      </w:r>
+      <w:r>
+        <w:rPr>
+          <w:rFonts w:ascii="Arial" w:hAnsi="Arial" w:cs="Arial"/>
+          <w:sz w:val="24"/>
+          <w:szCs w:val="24"/>
+        </w:rPr>
+        <w:t>.</w:t>
+      </w:r>
+    </w:p>
+    <w:p>
+      <w:pPr>
+        <w:pStyle w:val="ListParagraph"/>
+        <w:numPr>
+          <w:ilvl w:val="0"/>
+          <w:numId w:val="22"/>
+        </w:numPr>
+        <w:rPr>
+          <w:rFonts w:ascii="Arial" w:hAnsi="Arial" w:cs="Arial"/>
+          <w:sz w:val="24"/>
+          <w:szCs w:val="24"/>
+        </w:rPr>
+      </w:pPr>
+      <w:r>
+        <w:rPr>
+          <w:rFonts w:ascii="Arial" w:hAnsi="Arial" w:cs="Arial"/>
+          <w:sz w:val="24"/>
+          <w:szCs w:val="24"/>
+        </w:rPr>
+        <w:t xml:space="preserve">The </w:t>
+      </w:r>
+      <w:r>
+        <w:rPr>
+          <w:rFonts w:ascii="Arial" w:hAnsi="Arial" w:cs="Arial"/>
+          <w:sz w:val="24"/>
+          <w:szCs w:val="24"/>
+        </w:rPr>
+        <w:t xml:space="preserve">user </w:t>
+      </w:r>
+      <w:r>
+        <w:rPr>
+          <w:rFonts w:ascii="Arial" w:hAnsi="Arial" w:cs="Arial"/>
+          <w:sz w:val="24"/>
+          <w:szCs w:val="24"/>
+        </w:rPr>
+        <w:t>is presented with an input form for entering observation information</w:t>
+      </w:r>
+      <w:r>
+        <w:rPr>
+          <w:rFonts w:ascii="Arial" w:hAnsi="Arial" w:cs="Arial"/>
+          <w:sz w:val="24"/>
+          <w:szCs w:val="24"/>
+        </w:rPr>
+        <w:t>; with the current information already filled in</w:t>
+      </w:r>
+      <w:r>
+        <w:rPr>
+          <w:rFonts w:ascii="Arial" w:hAnsi="Arial" w:cs="Arial"/>
+          <w:sz w:val="24"/>
+          <w:szCs w:val="24"/>
+        </w:rPr>
+        <w:t>.</w:t>
+      </w:r>
+    </w:p>
+    <w:p>
+      <w:pPr>
+        <w:pStyle w:val="ListParagraph"/>
+        <w:numPr>
+          <w:ilvl w:val="0"/>
+          <w:numId w:val="22"/>
+        </w:numPr>
+        <w:rPr>
+          <w:rFonts w:ascii="Arial" w:hAnsi="Arial" w:cs="Arial"/>
+          <w:sz w:val="24"/>
+          <w:szCs w:val="24"/>
+        </w:rPr>
+      </w:pPr>
+      <w:r>
+        <w:rPr>
+          <w:rFonts w:ascii="Arial" w:hAnsi="Arial" w:cs="Arial"/>
+          <w:sz w:val="24"/>
+          <w:szCs w:val="24"/>
+        </w:rPr>
+        <w:t>The</w:t>
+      </w:r>
+      <w:r>
+        <w:rPr>
+          <w:rFonts w:ascii="Arial" w:hAnsi="Arial" w:cs="Arial"/>
+          <w:sz w:val="24"/>
+          <w:szCs w:val="24"/>
+        </w:rPr>
+        <w:t xml:space="preserve"> user changes any information they wish to change by selecting the applicable field and typing in new information</w:t>
+      </w:r>
+      <w:r>
+        <w:rPr>
+          <w:rFonts w:ascii="Arial" w:hAnsi="Arial" w:cs="Arial"/>
+          <w:sz w:val="24"/>
+          <w:szCs w:val="24"/>
+        </w:rPr>
+        <w:t>.</w:t>
+      </w:r>
+    </w:p>
+    <w:p>
+      <w:pPr>
+        <w:pStyle w:val="ListParagraph"/>
+        <w:numPr>
+          <w:ilvl w:val="0"/>
+          <w:numId w:val="22"/>
+        </w:numPr>
+        <w:rPr>
+          <w:rFonts w:ascii="Arial" w:hAnsi="Arial" w:cs="Arial"/>
+          <w:sz w:val="24"/>
+          <w:szCs w:val="24"/>
+        </w:rPr>
+      </w:pPr>
+      <w:r>
+        <w:rPr>
+          <w:rFonts w:ascii="Arial" w:hAnsi="Arial" w:cs="Arial"/>
+          <w:sz w:val="24"/>
+          <w:szCs w:val="24"/>
+        </w:rPr>
+        <w:t xml:space="preserve">The </w:t>
+      </w:r>
+      <w:r>
+        <w:rPr>
+          <w:rFonts w:ascii="Arial" w:hAnsi="Arial" w:cs="Arial"/>
+          <w:sz w:val="24"/>
+          <w:szCs w:val="24"/>
+        </w:rPr>
+        <w:t>user clicks the save button to confirm the changes</w:t>
+      </w:r>
+      <w:r>
+        <w:rPr>
+          <w:rFonts w:ascii="Arial" w:hAnsi="Arial" w:cs="Arial"/>
+          <w:sz w:val="24"/>
+          <w:szCs w:val="24"/>
+        </w:rPr>
+        <w:t>.</w:t>
+      </w:r>
+    </w:p>
+    <w:p>
+      <w:pPr>
+        <w:pStyle w:val="ListParagraph"/>
+        <w:numPr>
+          <w:ilvl w:val="0"/>
+          <w:numId w:val="22"/>
+        </w:numPr>
+        <w:rPr>
+          <w:rFonts w:ascii="Arial" w:hAnsi="Arial" w:cs="Arial"/>
+          <w:sz w:val="24"/>
+          <w:szCs w:val="24"/>
+        </w:rPr>
+      </w:pPr>
+      <w:r>
+        <w:rPr>
+          <w:rFonts w:ascii="Arial" w:hAnsi="Arial" w:cs="Arial"/>
+          <w:sz w:val="24"/>
+          <w:szCs w:val="24"/>
+        </w:rPr>
+        <w:t xml:space="preserve">The web site shows </w:t>
+      </w:r>
+      <w:r>
+        <w:rPr>
+          <w:rFonts w:ascii="Arial" w:hAnsi="Arial" w:cs="Arial"/>
+          <w:sz w:val="24"/>
+          <w:szCs w:val="24"/>
+        </w:rPr>
+        <w:t xml:space="preserve">the </w:t>
+      </w:r>
+      <w:r>
+        <w:rPr>
+          <w:rFonts w:ascii="Arial" w:hAnsi="Arial" w:cs="Arial"/>
+          <w:sz w:val="24"/>
+          <w:szCs w:val="24"/>
+        </w:rPr>
+        <w:t>modified</w:t>
+      </w:r>
+      <w:r>
+        <w:rPr>
+          <w:rFonts w:ascii="Arial" w:hAnsi="Arial" w:cs="Arial"/>
+          <w:sz w:val="24"/>
+          <w:szCs w:val="24"/>
+        </w:rPr>
+        <w:t xml:space="preserve"> schedule with </w:t>
+      </w:r>
+      <w:r>
+        <w:rPr>
+          <w:rFonts w:ascii="Arial" w:hAnsi="Arial" w:cs="Arial"/>
+          <w:sz w:val="24"/>
+          <w:szCs w:val="24"/>
+        </w:rPr>
+        <w:t xml:space="preserve">the </w:t>
+      </w:r>
+      <w:r>
+        <w:rPr>
+          <w:rFonts w:ascii="Arial" w:hAnsi="Arial" w:cs="Arial"/>
+          <w:sz w:val="24"/>
+          <w:szCs w:val="24"/>
+        </w:rPr>
+        <w:t xml:space="preserve">new </w:t>
+      </w:r>
+      <w:r>
+        <w:rPr>
+          <w:rFonts w:ascii="Arial" w:hAnsi="Arial" w:cs="Arial"/>
+          <w:sz w:val="24"/>
+          <w:szCs w:val="24"/>
+        </w:rPr>
+        <w:t xml:space="preserve">information </w:t>
+      </w:r>
+      <w:r>
+        <w:rPr>
+          <w:rFonts w:ascii="Arial" w:hAnsi="Arial" w:cs="Arial"/>
+          <w:sz w:val="24"/>
+          <w:szCs w:val="24"/>
+        </w:rPr>
+        <w:t xml:space="preserve">that </w:t>
+      </w:r>
+      <w:r>
+        <w:rPr>
+          <w:rFonts w:ascii="Arial" w:hAnsi="Arial" w:cs="Arial"/>
+          <w:sz w:val="24"/>
+          <w:szCs w:val="24"/>
+        </w:rPr>
+        <w:t>was entered.</w:t>
+      </w:r>
+    </w:p>
+    <w:p>
+      <w:pPr>
+        <w:pStyle w:val="ListParagraph"/>
+        <w:ind w:left="1800"/>
+        <w:rPr>
+          <w:rFonts w:ascii="Arial" w:hAnsi="Arial" w:cs="Arial"/>
+        </w:rPr>
+      </w:pPr>
+    </w:p>
+    <w:p>
+      <w:pPr>
+        <w:pStyle w:val="Heading4"/>
+        <w:ind w:left="144"/>
+        <w:rPr>
+          <w:i w:val="0"/>
+        </w:rPr>
+      </w:pPr>
+      <w:r>
+        <w:rPr>
+          <w:i w:val="0"/>
+        </w:rPr>
+        <w:t>Special Requirements:</w:t>
+      </w:r>
+    </w:p>
+    <w:p>
+      <w:pPr>
+        <w:pStyle w:val="NoSpacing"/>
+      </w:pPr>
+      <w:r>
+        <w:t>Schedules are only editable by the administrator or the user who created it.</w:t>
+      </w:r>
+    </w:p>
+    <w:p>
+      <w:pPr>
+        <w:pStyle w:val="Heading4"/>
+        <w:ind w:left="144"/>
+        <w:rPr>
+          <w:i w:val="0"/>
+        </w:rPr>
+      </w:pPr>
+      <w:r>
+        <w:rPr>
+          <w:i w:val="0"/>
+        </w:rPr>
+        <w:t>Pre-Conditions:</w:t>
+      </w:r>
+    </w:p>
+    <w:p>
+      <w:pPr>
+        <w:pStyle w:val="ListParagraph"/>
+        <w:numPr>
+          <w:ilvl w:val="0"/>
+          <w:numId w:val="23"/>
+        </w:numPr>
+        <w:rPr>
           <w:rFonts w:ascii="Arial" w:eastAsia="SimSun" w:hAnsi="Arial" w:cs="Arial"/>
           <w:sz w:val="24"/>
           <w:szCs w:val="24"/>
@@ -8374,15 +10389,1563 @@
           <w:sz w:val="24"/>
           <w:szCs w:val="24"/>
         </w:rPr>
-        <w:t>If new object(s) are found:</w:t>
-      </w:r>
-    </w:p>
-    <w:p>
-      <w:pPr>
-        <w:pStyle w:val="NoSpacing"/>
-      </w:pPr>
-      <w:r>
-        <w:t xml:space="preserve">If a new object is found after image processing, then the operator is sent a notification. (See ‘Use Case: Notifies Operator of New Objects’). </w:t>
+        <w:t xml:space="preserve">The </w:t>
+      </w:r>
+      <w:r>
+        <w:rPr>
+          <w:rFonts w:ascii="Arial" w:hAnsi="Arial" w:cs="Arial"/>
+          <w:sz w:val="24"/>
+          <w:szCs w:val="24"/>
+        </w:rPr>
+        <w:t>user</w:t>
+      </w:r>
+      <w:r>
+        <w:rPr>
+          <w:rFonts w:ascii="Arial" w:eastAsia="SimSun" w:hAnsi="Arial" w:cs="Arial"/>
+          <w:sz w:val="24"/>
+          <w:szCs w:val="24"/>
+        </w:rPr>
+        <w:t xml:space="preserve"> is logged in:</w:t>
+      </w:r>
+    </w:p>
+    <w:p>
+      <w:pPr>
+        <w:pStyle w:val="NoSpacing"/>
+      </w:pPr>
+      <w:r>
+        <w:t xml:space="preserve">Before this use case begins the </w:t>
+      </w:r>
+      <w:r>
+        <w:t>user</w:t>
+      </w:r>
+      <w:r>
+        <w:t xml:space="preserve"> has logged onto the web site. </w:t>
+      </w:r>
+    </w:p>
+    <w:p>
+      <w:pPr>
+        <w:rPr>
+          <w:rFonts w:ascii="Arial" w:eastAsia="SimSun" w:hAnsi="Arial" w:cs="Arial"/>
+        </w:rPr>
+      </w:pPr>
+    </w:p>
+    <w:p>
+      <w:pPr>
+        <w:pStyle w:val="Heading4"/>
+        <w:ind w:left="144"/>
+        <w:rPr>
+          <w:i w:val="0"/>
+        </w:rPr>
+      </w:pPr>
+      <w:r>
+        <w:rPr>
+          <w:i w:val="0"/>
+        </w:rPr>
+        <w:t>Post-Conditions:</w:t>
+      </w:r>
+    </w:p>
+    <w:p>
+      <w:pPr>
+        <w:pStyle w:val="ListParagraph"/>
+        <w:numPr>
+          <w:ilvl w:val="0"/>
+          <w:numId w:val="24"/>
+        </w:numPr>
+        <w:rPr>
+          <w:rFonts w:ascii="Arial" w:hAnsi="Arial" w:cs="Arial"/>
+          <w:sz w:val="24"/>
+          <w:szCs w:val="24"/>
+        </w:rPr>
+      </w:pPr>
+      <w:r>
+        <w:rPr>
+          <w:rFonts w:ascii="Arial" w:hAnsi="Arial" w:cs="Arial"/>
+          <w:sz w:val="24"/>
+          <w:szCs w:val="24"/>
+        </w:rPr>
+        <w:t xml:space="preserve">The telescope is told to move to the specified coordinates on the date provided by the </w:t>
+      </w:r>
+      <w:r>
+        <w:rPr>
+          <w:rFonts w:ascii="Arial" w:hAnsi="Arial" w:cs="Arial"/>
+          <w:sz w:val="24"/>
+          <w:szCs w:val="24"/>
+        </w:rPr>
+        <w:t>user</w:t>
+      </w:r>
+      <w:r>
+        <w:rPr>
+          <w:rFonts w:ascii="Arial" w:hAnsi="Arial" w:cs="Arial"/>
+          <w:sz w:val="24"/>
+          <w:szCs w:val="24"/>
+        </w:rPr>
+        <w:t>.</w:t>
+      </w:r>
+    </w:p>
+    <w:p>
+      <w:pPr>
+        <w:pStyle w:val="ListParagraph"/>
+        <w:numPr>
+          <w:ilvl w:val="0"/>
+          <w:numId w:val="24"/>
+        </w:numPr>
+        <w:rPr>
+          <w:rFonts w:ascii="Arial" w:eastAsia="SimSun" w:hAnsi="Arial" w:cs="Arial"/>
+          <w:sz w:val="24"/>
+          <w:szCs w:val="24"/>
+        </w:rPr>
+      </w:pPr>
+      <w:r>
+        <w:rPr>
+          <w:rFonts w:ascii="Arial" w:hAnsi="Arial" w:cs="Arial"/>
+          <w:sz w:val="24"/>
+          <w:szCs w:val="24"/>
+        </w:rPr>
+        <w:t>The camera begins taking pictures through the telescope once the telescope is in position.</w:t>
+      </w:r>
+    </w:p>
+    <w:p>
+      <w:pPr>
+        <w:rPr>
+          <w:rFonts w:ascii="Arial" w:eastAsia="SimSun" w:hAnsi="Arial" w:cs="Arial"/>
+        </w:rPr>
+      </w:pPr>
+    </w:p>
+    <w:p>
+      <w:pPr>
+        <w:pStyle w:val="Heading4"/>
+        <w:ind w:left="144"/>
+        <w:rPr>
+          <w:i w:val="0"/>
+        </w:rPr>
+      </w:pPr>
+      <w:r>
+        <w:rPr>
+          <w:i w:val="0"/>
+        </w:rPr>
+        <w:t>Extension Points:</w:t>
+      </w:r>
+    </w:p>
+    <w:p>
+      <w:pPr>
+        <w:pStyle w:val="NoSpacing"/>
+      </w:pPr>
+      <w:r>
+        <w:t xml:space="preserve">There are no extension points associated with this use case. </w:t>
+      </w:r>
+    </w:p>
+    <w:p>
+      <w:pPr>
+        <w:pStyle w:val="Heading1"/>
+        <w:jc w:val="center"/>
+        <w:rPr>
+          <w:rStyle w:val="Strong"/>
+          <w:rFonts w:ascii="Arial" w:hAnsi="Arial" w:cs="Arial"/>
+          <w:b/>
+          <w:bCs/>
+        </w:rPr>
+      </w:pPr>
+      <w:r>
+        <w:lastRenderedPageBreak/>
+        <w:t xml:space="preserve">Use Case: </w:t>
+      </w:r>
+      <w:r>
+        <w:t xml:space="preserve">Manage </w:t>
+      </w:r>
+      <w:r>
+        <w:rPr>
+          <w:rStyle w:val="Strong"/>
+          <w:rFonts w:ascii="Arial" w:hAnsi="Arial" w:cs="Arial"/>
+          <w:b/>
+          <w:bCs/>
+        </w:rPr>
+        <w:t>Scheduling of</w:t>
+      </w:r>
+      <w:r>
+        <w:rPr>
+          <w:rStyle w:val="Strong"/>
+          <w:rFonts w:ascii="Arial" w:hAnsi="Arial" w:cs="Arial"/>
+          <w:b/>
+          <w:bCs/>
+        </w:rPr>
+        <w:t xml:space="preserve"> Telescope Position</w:t>
+      </w:r>
+      <w:r>
+        <w:rPr>
+          <w:rStyle w:val="Strong"/>
+          <w:rFonts w:ascii="Arial" w:hAnsi="Arial" w:cs="Arial"/>
+          <w:b/>
+          <w:bCs/>
+        </w:rPr>
+        <w:t xml:space="preserve"> </w:t>
+      </w:r>
+    </w:p>
+    <w:p>
+      <w:pPr>
+        <w:pStyle w:val="Heading1"/>
+        <w:jc w:val="center"/>
+        <w:rPr>
+          <w:rStyle w:val="Strong"/>
+          <w:rFonts w:ascii="Arial" w:hAnsi="Arial" w:cs="Arial"/>
+          <w:b/>
+          <w:bCs/>
+        </w:rPr>
+      </w:pPr>
+      <w:r>
+        <w:rPr>
+          <w:rStyle w:val="Strong"/>
+          <w:rFonts w:ascii="Arial" w:hAnsi="Arial" w:cs="Arial"/>
+          <w:b/>
+          <w:bCs/>
+        </w:rPr>
+        <w:t>(Deleting a Schedule)</w:t>
+      </w:r>
+      <w:r>
+        <w:rPr>
+          <w:rStyle w:val="Strong"/>
+          <w:rFonts w:ascii="Arial" w:hAnsi="Arial" w:cs="Arial"/>
+          <w:b/>
+          <w:bCs/>
+        </w:rPr>
+        <w:t xml:space="preserve"> </w:t>
+      </w:r>
+    </w:p>
+    <w:p>
+      <w:pPr>
+        <w:pStyle w:val="Heading4"/>
+        <w:ind w:left="144"/>
+        <w:rPr>
+          <w:i w:val="0"/>
+        </w:rPr>
+      </w:pPr>
+      <w:r>
+        <w:rPr>
+          <w:i w:val="0"/>
+        </w:rPr>
+        <w:t>Brief Description:</w:t>
+      </w:r>
+    </w:p>
+    <w:p>
+      <w:pPr>
+        <w:pStyle w:val="NoSpacing"/>
+      </w:pPr>
+      <w:r>
+        <w:t xml:space="preserve">This use case allows the </w:t>
+      </w:r>
+      <w:r>
+        <w:t>user</w:t>
+      </w:r>
+      <w:r>
+        <w:t xml:space="preserve"> to</w:t>
+      </w:r>
+      <w:r>
+        <w:t xml:space="preserve"> delete a schedule</w:t>
+      </w:r>
+      <w:r>
+        <w:t xml:space="preserve">. </w:t>
+      </w:r>
+    </w:p>
+    <w:p>
+      <w:pPr>
+        <w:pStyle w:val="NoSpacing"/>
+      </w:pPr>
+    </w:p>
+    <w:p>
+      <w:pPr>
+        <w:pStyle w:val="NoSpacing"/>
+      </w:pPr>
+      <w:r>
+        <w:t xml:space="preserve">The main actor in this use case is the </w:t>
+      </w:r>
+      <w:r>
+        <w:t>user</w:t>
+      </w:r>
+      <w:r>
+        <w:t>.</w:t>
+      </w:r>
+    </w:p>
+    <w:p>
+      <w:pPr>
+        <w:pStyle w:val="NoSpacing"/>
+      </w:pPr>
+    </w:p>
+    <w:p>
+      <w:pPr>
+        <w:pStyle w:val="Heading4"/>
+        <w:ind w:left="144"/>
+        <w:rPr>
+          <w:i w:val="0"/>
+        </w:rPr>
+      </w:pPr>
+      <w:r>
+        <w:rPr>
+          <w:i w:val="0"/>
+        </w:rPr>
+        <w:t>Flow of Events:</w:t>
+      </w:r>
+    </w:p>
+    <w:p>
+      <w:pPr>
+        <w:pStyle w:val="NoSpacing"/>
+      </w:pPr>
+      <w:r>
+        <w:t xml:space="preserve">The use case begins after the </w:t>
+      </w:r>
+      <w:r>
+        <w:t>user</w:t>
+      </w:r>
+      <w:r>
+        <w:t xml:space="preserve"> has logged into the web site.</w:t>
+      </w:r>
+    </w:p>
+    <w:p>
+      <w:pPr>
+        <w:pStyle w:val="NoSpacing"/>
+      </w:pPr>
+    </w:p>
+    <w:p>
+      <w:pPr>
+        <w:pStyle w:val="NoSpacing"/>
+      </w:pPr>
+      <w:r>
+        <w:tab/>
+        <w:t>Basic Flow:</w:t>
+      </w:r>
+    </w:p>
+    <w:p>
+      <w:pPr>
+        <w:pStyle w:val="ListParagraph"/>
+        <w:numPr>
+          <w:ilvl w:val="0"/>
+          <w:numId w:val="25"/>
+        </w:numPr>
+        <w:rPr>
+          <w:rFonts w:ascii="Arial" w:hAnsi="Arial" w:cs="Arial"/>
+          <w:sz w:val="24"/>
+          <w:szCs w:val="24"/>
+        </w:rPr>
+      </w:pPr>
+      <w:r>
+        <w:rPr>
+          <w:rFonts w:ascii="Arial" w:hAnsi="Arial" w:cs="Arial"/>
+          <w:sz w:val="24"/>
+          <w:szCs w:val="24"/>
+        </w:rPr>
+        <w:t>The</w:t>
+      </w:r>
+      <w:r>
+        <w:rPr>
+          <w:rFonts w:ascii="Arial" w:hAnsi="Arial" w:cs="Arial"/>
+          <w:sz w:val="24"/>
+          <w:szCs w:val="24"/>
+        </w:rPr>
+        <w:t xml:space="preserve"> user clicks on the Delete link of the schedule entry they wish to remove</w:t>
+      </w:r>
+      <w:r>
+        <w:rPr>
+          <w:rFonts w:ascii="Arial" w:hAnsi="Arial" w:cs="Arial"/>
+          <w:sz w:val="24"/>
+          <w:szCs w:val="24"/>
+        </w:rPr>
+        <w:t>.</w:t>
+      </w:r>
+    </w:p>
+    <w:p>
+      <w:pPr>
+        <w:pStyle w:val="ListParagraph"/>
+        <w:numPr>
+          <w:ilvl w:val="0"/>
+          <w:numId w:val="25"/>
+        </w:numPr>
+        <w:rPr>
+          <w:rFonts w:ascii="Arial" w:hAnsi="Arial" w:cs="Arial"/>
+          <w:sz w:val="24"/>
+          <w:szCs w:val="24"/>
+        </w:rPr>
+      </w:pPr>
+      <w:r>
+        <w:rPr>
+          <w:rFonts w:ascii="Arial" w:hAnsi="Arial" w:cs="Arial"/>
+          <w:sz w:val="24"/>
+          <w:szCs w:val="24"/>
+        </w:rPr>
+        <w:t xml:space="preserve">The </w:t>
+      </w:r>
+      <w:r>
+        <w:rPr>
+          <w:rFonts w:ascii="Arial" w:hAnsi="Arial" w:cs="Arial"/>
+          <w:sz w:val="24"/>
+          <w:szCs w:val="24"/>
+        </w:rPr>
+        <w:t>use</w:t>
+      </w:r>
+      <w:r>
+        <w:rPr>
+          <w:rFonts w:ascii="Arial" w:hAnsi="Arial" w:cs="Arial"/>
+          <w:sz w:val="24"/>
+          <w:szCs w:val="24"/>
+        </w:rPr>
+        <w:t xml:space="preserve">r is prompted to confirm the deletion of this </w:t>
+      </w:r>
+      <w:r>
+        <w:rPr>
+          <w:rFonts w:ascii="Arial" w:hAnsi="Arial" w:cs="Arial"/>
+          <w:sz w:val="24"/>
+          <w:szCs w:val="24"/>
+        </w:rPr>
+        <w:t>entry.</w:t>
+      </w:r>
+    </w:p>
+    <w:p>
+      <w:pPr>
+        <w:pStyle w:val="ListParagraph"/>
+        <w:numPr>
+          <w:ilvl w:val="0"/>
+          <w:numId w:val="25"/>
+        </w:numPr>
+        <w:rPr>
+          <w:rFonts w:ascii="Arial" w:hAnsi="Arial" w:cs="Arial"/>
+        </w:rPr>
+      </w:pPr>
+      <w:r>
+        <w:rPr>
+          <w:rFonts w:ascii="Arial" w:hAnsi="Arial" w:cs="Arial"/>
+          <w:sz w:val="24"/>
+          <w:szCs w:val="24"/>
+        </w:rPr>
+        <w:t xml:space="preserve">The </w:t>
+      </w:r>
+      <w:r>
+        <w:rPr>
+          <w:rFonts w:ascii="Arial" w:hAnsi="Arial" w:cs="Arial"/>
+          <w:sz w:val="24"/>
+          <w:szCs w:val="24"/>
+        </w:rPr>
+        <w:t>entry is deleted and the schedule list is refreshed.</w:t>
+      </w:r>
+      <w:r>
+        <w:rPr>
+          <w:rFonts w:ascii="Arial" w:hAnsi="Arial" w:cs="Arial"/>
+        </w:rPr>
+        <w:t xml:space="preserve"> </w:t>
+      </w:r>
+    </w:p>
+    <w:p>
+      <w:pPr>
+        <w:pStyle w:val="ListParagraph"/>
+        <w:ind w:left="1800"/>
+        <w:rPr>
+          <w:rFonts w:ascii="Arial" w:hAnsi="Arial" w:cs="Arial"/>
+        </w:rPr>
+      </w:pPr>
+    </w:p>
+    <w:p>
+      <w:pPr>
+        <w:pStyle w:val="Heading4"/>
+        <w:ind w:left="144"/>
+        <w:rPr>
+          <w:i w:val="0"/>
+        </w:rPr>
+      </w:pPr>
+      <w:r>
+        <w:rPr>
+          <w:i w:val="0"/>
+        </w:rPr>
+        <w:t>Special Requirements:</w:t>
+      </w:r>
+    </w:p>
+    <w:p>
+      <w:pPr>
+        <w:pStyle w:val="NoSpacing"/>
+      </w:pPr>
+      <w:r>
+        <w:t>Schedules are only removable by the administrator or the user who created it.</w:t>
+      </w:r>
+    </w:p>
+    <w:p>
+      <w:pPr>
+        <w:pStyle w:val="Heading4"/>
+        <w:ind w:left="144"/>
+        <w:rPr>
+          <w:i w:val="0"/>
+        </w:rPr>
+      </w:pPr>
+      <w:r>
+        <w:rPr>
+          <w:i w:val="0"/>
+        </w:rPr>
+        <w:t>Pre-Conditions:</w:t>
+      </w:r>
+    </w:p>
+    <w:p>
+      <w:pPr>
+        <w:pStyle w:val="ListParagraph"/>
+        <w:numPr>
+          <w:ilvl w:val="0"/>
+          <w:numId w:val="26"/>
+        </w:numPr>
+        <w:rPr>
+          <w:rFonts w:ascii="Arial" w:eastAsia="SimSun" w:hAnsi="Arial" w:cs="Arial"/>
+          <w:sz w:val="24"/>
+          <w:szCs w:val="24"/>
+        </w:rPr>
+      </w:pPr>
+      <w:r>
+        <w:rPr>
+          <w:rFonts w:ascii="Arial" w:eastAsia="SimSun" w:hAnsi="Arial" w:cs="Arial"/>
+          <w:sz w:val="24"/>
+          <w:szCs w:val="24"/>
+        </w:rPr>
+        <w:t xml:space="preserve">The </w:t>
+      </w:r>
+      <w:r>
+        <w:rPr>
+          <w:rFonts w:ascii="Arial" w:hAnsi="Arial" w:cs="Arial"/>
+          <w:sz w:val="24"/>
+          <w:szCs w:val="24"/>
+        </w:rPr>
+        <w:t>user</w:t>
+      </w:r>
+      <w:r>
+        <w:rPr>
+          <w:rFonts w:ascii="Arial" w:eastAsia="SimSun" w:hAnsi="Arial" w:cs="Arial"/>
+          <w:sz w:val="24"/>
+          <w:szCs w:val="24"/>
+        </w:rPr>
+        <w:t xml:space="preserve"> is logged in:</w:t>
+      </w:r>
+    </w:p>
+    <w:p>
+      <w:pPr>
+        <w:pStyle w:val="NoSpacing"/>
+      </w:pPr>
+      <w:r>
+        <w:t xml:space="preserve">Before this use case begins the </w:t>
+      </w:r>
+      <w:r>
+        <w:t>user</w:t>
+      </w:r>
+      <w:r>
+        <w:t xml:space="preserve"> has logged onto the web site. </w:t>
+      </w:r>
+    </w:p>
+    <w:p>
+      <w:pPr>
+        <w:rPr>
+          <w:rFonts w:ascii="Arial" w:eastAsia="SimSun" w:hAnsi="Arial" w:cs="Arial"/>
+        </w:rPr>
+      </w:pPr>
+    </w:p>
+    <w:p>
+      <w:pPr>
+        <w:pStyle w:val="Heading4"/>
+        <w:ind w:left="144"/>
+        <w:rPr>
+          <w:i w:val="0"/>
+        </w:rPr>
+      </w:pPr>
+      <w:r>
+        <w:rPr>
+          <w:i w:val="0"/>
+        </w:rPr>
+        <w:t>Post-Conditions:</w:t>
+      </w:r>
+    </w:p>
+    <w:p>
+      <w:pPr>
+        <w:ind w:firstLine="144"/>
+        <w:rPr>
+          <w:rFonts w:ascii="Arial" w:eastAsia="SimSun" w:hAnsi="Arial" w:cs="Arial"/>
+        </w:rPr>
+      </w:pPr>
+      <w:r>
+        <w:rPr>
+          <w:rFonts w:ascii="Arial" w:eastAsia="SimSun" w:hAnsi="Arial" w:cs="Arial"/>
+        </w:rPr>
+        <w:t>None</w:t>
+      </w:r>
+    </w:p>
+    <w:p>
+      <w:pPr>
+        <w:pStyle w:val="Heading4"/>
+        <w:ind w:left="144"/>
+        <w:rPr>
+          <w:i w:val="0"/>
+        </w:rPr>
+      </w:pPr>
+      <w:r>
+        <w:rPr>
+          <w:i w:val="0"/>
+        </w:rPr>
+        <w:t>Extension Points:</w:t>
+      </w:r>
+    </w:p>
+    <w:p>
+      <w:pPr>
+        <w:pStyle w:val="NoSpacing"/>
+      </w:pPr>
+      <w:r>
+        <w:t xml:space="preserve">There are no extension points associated with this use case. </w:t>
+      </w:r>
+    </w:p>
+    <w:p>
+      <w:pPr>
+        <w:rPr>
+          <w:rFonts w:asciiTheme="majorHAnsi" w:eastAsiaTheme="majorEastAsia" w:hAnsiTheme="majorHAnsi" w:cstheme="majorBidi"/>
+          <w:b/>
+          <w:bCs/>
+          <w:sz w:val="28"/>
+          <w:szCs w:val="28"/>
+        </w:rPr>
+      </w:pPr>
+      <w:r>
+        <w:br w:type="page"/>
+      </w:r>
+    </w:p>
+    <w:p>
+      <w:pPr>
+        <w:pStyle w:val="Heading1"/>
+        <w:jc w:val="center"/>
+        <w:rPr>
+          <w:rStyle w:val="Strong"/>
+          <w:rFonts w:ascii="Arial" w:hAnsi="Arial" w:cs="Arial"/>
+          <w:b/>
+          <w:bCs/>
+        </w:rPr>
+      </w:pPr>
+      <w:r>
+        <w:lastRenderedPageBreak/>
+        <w:t xml:space="preserve">Use Case: </w:t>
+      </w:r>
+      <w:r>
+        <w:t xml:space="preserve">Manage </w:t>
+      </w:r>
+      <w:r>
+        <w:rPr>
+          <w:rStyle w:val="Strong"/>
+          <w:rFonts w:ascii="Arial" w:hAnsi="Arial" w:cs="Arial"/>
+          <w:b/>
+          <w:bCs/>
+        </w:rPr>
+        <w:t>Scheduling of</w:t>
+      </w:r>
+      <w:r>
+        <w:rPr>
+          <w:rStyle w:val="Strong"/>
+          <w:rFonts w:ascii="Arial" w:hAnsi="Arial" w:cs="Arial"/>
+          <w:b/>
+          <w:bCs/>
+        </w:rPr>
+        <w:t xml:space="preserve"> Telescope Position</w:t>
+      </w:r>
+      <w:r>
+        <w:rPr>
+          <w:rStyle w:val="Strong"/>
+          <w:rFonts w:ascii="Arial" w:hAnsi="Arial" w:cs="Arial"/>
+          <w:b/>
+          <w:bCs/>
+        </w:rPr>
+        <w:t xml:space="preserve"> </w:t>
+      </w:r>
+    </w:p>
+    <w:p>
+      <w:pPr>
+        <w:pStyle w:val="Heading1"/>
+        <w:jc w:val="center"/>
+        <w:rPr>
+          <w:rStyle w:val="Strong"/>
+          <w:rFonts w:ascii="Arial" w:hAnsi="Arial" w:cs="Arial"/>
+          <w:b/>
+          <w:bCs/>
+        </w:rPr>
+      </w:pPr>
+      <w:r>
+        <w:rPr>
+          <w:rStyle w:val="Strong"/>
+          <w:rFonts w:ascii="Arial" w:hAnsi="Arial" w:cs="Arial"/>
+          <w:b/>
+          <w:bCs/>
+        </w:rPr>
+        <w:t>(Show a Schedule)</w:t>
+      </w:r>
+      <w:r>
+        <w:rPr>
+          <w:rStyle w:val="Strong"/>
+          <w:rFonts w:ascii="Arial" w:hAnsi="Arial" w:cs="Arial"/>
+          <w:b/>
+          <w:bCs/>
+        </w:rPr>
+        <w:t xml:space="preserve"> </w:t>
+      </w:r>
+    </w:p>
+    <w:p>
+      <w:pPr>
+        <w:pStyle w:val="Heading4"/>
+        <w:ind w:left="144"/>
+        <w:rPr>
+          <w:i w:val="0"/>
+        </w:rPr>
+      </w:pPr>
+      <w:r>
+        <w:rPr>
+          <w:i w:val="0"/>
+        </w:rPr>
+        <w:t>Brief Description:</w:t>
+      </w:r>
+    </w:p>
+    <w:p>
+      <w:pPr>
+        <w:pStyle w:val="NoSpacing"/>
+      </w:pPr>
+      <w:r>
+        <w:t xml:space="preserve">This use case allows the </w:t>
+      </w:r>
+      <w:r>
+        <w:t>user</w:t>
+      </w:r>
+      <w:r>
+        <w:t xml:space="preserve"> to</w:t>
+      </w:r>
+      <w:r>
+        <w:t xml:space="preserve"> view a schedule</w:t>
+      </w:r>
+      <w:r>
+        <w:t xml:space="preserve"> </w:t>
+      </w:r>
+      <w:r>
+        <w:t>containing the</w:t>
+      </w:r>
+      <w:r>
+        <w:t xml:space="preserve"> </w:t>
+      </w:r>
+      <w:r>
+        <w:t>time, date and</w:t>
+      </w:r>
+      <w:r>
+        <w:t xml:space="preserve"> corresponding location for observation. </w:t>
+      </w:r>
+    </w:p>
+    <w:p>
+      <w:pPr>
+        <w:pStyle w:val="NoSpacing"/>
+      </w:pPr>
+    </w:p>
+    <w:p>
+      <w:pPr>
+        <w:pStyle w:val="NoSpacing"/>
+      </w:pPr>
+      <w:r>
+        <w:t xml:space="preserve">The main actor in this use case is the </w:t>
+      </w:r>
+      <w:r>
+        <w:t>user</w:t>
+      </w:r>
+      <w:r>
+        <w:t>.</w:t>
+      </w:r>
+    </w:p>
+    <w:p>
+      <w:pPr>
+        <w:pStyle w:val="NoSpacing"/>
+      </w:pPr>
+    </w:p>
+    <w:p>
+      <w:pPr>
+        <w:pStyle w:val="Heading4"/>
+        <w:ind w:left="144"/>
+        <w:rPr>
+          <w:i w:val="0"/>
+        </w:rPr>
+      </w:pPr>
+      <w:r>
+        <w:rPr>
+          <w:i w:val="0"/>
+        </w:rPr>
+        <w:t>Flow of Events:</w:t>
+      </w:r>
+    </w:p>
+    <w:p>
+      <w:pPr>
+        <w:pStyle w:val="NoSpacing"/>
+      </w:pPr>
+      <w:r>
+        <w:t xml:space="preserve">The use case begins after the </w:t>
+      </w:r>
+      <w:r>
+        <w:t>user</w:t>
+      </w:r>
+      <w:r>
+        <w:t xml:space="preserve"> has logged into the web site.</w:t>
+      </w:r>
+    </w:p>
+    <w:p>
+      <w:pPr>
+        <w:pStyle w:val="NoSpacing"/>
+      </w:pPr>
+    </w:p>
+    <w:p>
+      <w:pPr>
+        <w:pStyle w:val="NoSpacing"/>
+      </w:pPr>
+      <w:r>
+        <w:tab/>
+        <w:t>Basic Flow:</w:t>
+      </w:r>
+    </w:p>
+    <w:p>
+      <w:pPr>
+        <w:pStyle w:val="ListParagraph"/>
+        <w:numPr>
+          <w:ilvl w:val="0"/>
+          <w:numId w:val="27"/>
+        </w:numPr>
+        <w:rPr>
+          <w:rFonts w:ascii="Arial" w:hAnsi="Arial" w:cs="Arial"/>
+          <w:sz w:val="24"/>
+          <w:szCs w:val="24"/>
+        </w:rPr>
+      </w:pPr>
+      <w:r>
+        <w:rPr>
+          <w:rFonts w:ascii="Arial" w:hAnsi="Arial" w:cs="Arial"/>
+          <w:sz w:val="24"/>
+          <w:szCs w:val="24"/>
+        </w:rPr>
+        <w:t>The</w:t>
+      </w:r>
+      <w:r>
+        <w:rPr>
+          <w:rFonts w:ascii="Arial" w:hAnsi="Arial" w:cs="Arial"/>
+          <w:sz w:val="24"/>
+          <w:szCs w:val="24"/>
+        </w:rPr>
+        <w:t xml:space="preserve"> user clicks on the Show link of the schedule entry or entry’s date for the schedule they wish to view</w:t>
+      </w:r>
+      <w:r>
+        <w:rPr>
+          <w:rFonts w:ascii="Arial" w:hAnsi="Arial" w:cs="Arial"/>
+          <w:sz w:val="24"/>
+          <w:szCs w:val="24"/>
+        </w:rPr>
+        <w:t>.</w:t>
+      </w:r>
+    </w:p>
+    <w:p>
+      <w:pPr>
+        <w:pStyle w:val="ListParagraph"/>
+        <w:numPr>
+          <w:ilvl w:val="0"/>
+          <w:numId w:val="27"/>
+        </w:numPr>
+        <w:rPr>
+          <w:rFonts w:ascii="Arial" w:hAnsi="Arial" w:cs="Arial"/>
+          <w:sz w:val="24"/>
+          <w:szCs w:val="24"/>
+        </w:rPr>
+      </w:pPr>
+      <w:r>
+        <w:rPr>
+          <w:rFonts w:ascii="Arial" w:hAnsi="Arial" w:cs="Arial"/>
+          <w:sz w:val="24"/>
+          <w:szCs w:val="24"/>
+        </w:rPr>
+        <w:t xml:space="preserve">The web site shows the schedule with </w:t>
+      </w:r>
+      <w:r>
+        <w:rPr>
+          <w:rFonts w:ascii="Arial" w:hAnsi="Arial" w:cs="Arial"/>
+          <w:sz w:val="24"/>
+          <w:szCs w:val="24"/>
+        </w:rPr>
+        <w:t xml:space="preserve">all </w:t>
+      </w:r>
+      <w:r>
+        <w:rPr>
+          <w:rFonts w:ascii="Arial" w:hAnsi="Arial" w:cs="Arial"/>
+          <w:sz w:val="24"/>
+          <w:szCs w:val="24"/>
+        </w:rPr>
+        <w:t>the information.</w:t>
+      </w:r>
+    </w:p>
+    <w:p>
+      <w:pPr>
+        <w:pStyle w:val="ListParagraph"/>
+        <w:ind w:left="1800"/>
+        <w:rPr>
+          <w:rFonts w:ascii="Arial" w:hAnsi="Arial" w:cs="Arial"/>
+        </w:rPr>
+      </w:pPr>
+    </w:p>
+    <w:p>
+      <w:pPr>
+        <w:pStyle w:val="Heading4"/>
+        <w:ind w:left="144"/>
+        <w:rPr>
+          <w:i w:val="0"/>
+        </w:rPr>
+      </w:pPr>
+      <w:r>
+        <w:rPr>
+          <w:i w:val="0"/>
+        </w:rPr>
+        <w:t>Special Requirements:</w:t>
+      </w:r>
+    </w:p>
+    <w:p>
+      <w:pPr>
+        <w:pStyle w:val="NoSpacing"/>
+      </w:pPr>
+      <w:r>
+        <w:t>No special requirements have been specified for this use case at this time.</w:t>
+      </w:r>
+    </w:p>
+    <w:p>
+      <w:pPr>
+        <w:pStyle w:val="Heading4"/>
+        <w:ind w:left="144"/>
+        <w:rPr>
+          <w:i w:val="0"/>
+        </w:rPr>
+      </w:pPr>
+      <w:r>
+        <w:rPr>
+          <w:i w:val="0"/>
+        </w:rPr>
+        <w:t>Pre-Conditions:</w:t>
+      </w:r>
+    </w:p>
+    <w:p>
+      <w:pPr>
+        <w:pStyle w:val="ListParagraph"/>
+        <w:numPr>
+          <w:ilvl w:val="0"/>
+          <w:numId w:val="28"/>
+        </w:numPr>
+        <w:rPr>
+          <w:rFonts w:ascii="Arial" w:eastAsia="SimSun" w:hAnsi="Arial" w:cs="Arial"/>
+          <w:sz w:val="24"/>
+          <w:szCs w:val="24"/>
+        </w:rPr>
+      </w:pPr>
+      <w:r>
+        <w:rPr>
+          <w:rFonts w:ascii="Arial" w:eastAsia="SimSun" w:hAnsi="Arial" w:cs="Arial"/>
+          <w:sz w:val="24"/>
+          <w:szCs w:val="24"/>
+        </w:rPr>
+        <w:t xml:space="preserve">The </w:t>
+      </w:r>
+      <w:r>
+        <w:rPr>
+          <w:rFonts w:ascii="Arial" w:hAnsi="Arial" w:cs="Arial"/>
+          <w:sz w:val="24"/>
+          <w:szCs w:val="24"/>
+        </w:rPr>
+        <w:t>user</w:t>
+      </w:r>
+      <w:r>
+        <w:rPr>
+          <w:rFonts w:ascii="Arial" w:eastAsia="SimSun" w:hAnsi="Arial" w:cs="Arial"/>
+          <w:sz w:val="24"/>
+          <w:szCs w:val="24"/>
+        </w:rPr>
+        <w:t xml:space="preserve"> is logged in:</w:t>
+      </w:r>
+    </w:p>
+    <w:p>
+      <w:pPr>
+        <w:pStyle w:val="NoSpacing"/>
+      </w:pPr>
+      <w:r>
+        <w:t xml:space="preserve">Before this use case begins the </w:t>
+      </w:r>
+      <w:r>
+        <w:t>user</w:t>
+      </w:r>
+      <w:r>
+        <w:t xml:space="preserve"> has logged onto the web site. </w:t>
+      </w:r>
+    </w:p>
+    <w:p>
+      <w:pPr>
+        <w:rPr>
+          <w:rFonts w:ascii="Arial" w:eastAsia="SimSun" w:hAnsi="Arial" w:cs="Arial"/>
+        </w:rPr>
+      </w:pPr>
+    </w:p>
+    <w:p>
+      <w:pPr>
+        <w:pStyle w:val="Heading4"/>
+        <w:ind w:left="144"/>
+        <w:rPr>
+          <w:i w:val="0"/>
+        </w:rPr>
+      </w:pPr>
+      <w:r>
+        <w:rPr>
+          <w:i w:val="0"/>
+        </w:rPr>
+        <w:t>Post-Conditions:</w:t>
+      </w:r>
+    </w:p>
+    <w:p>
+      <w:pPr>
+        <w:ind w:firstLine="144"/>
+        <w:rPr>
+          <w:rFonts w:ascii="Arial" w:eastAsia="SimSun" w:hAnsi="Arial" w:cs="Arial"/>
+        </w:rPr>
+      </w:pPr>
+      <w:r>
+        <w:rPr>
+          <w:rFonts w:ascii="Arial" w:eastAsia="SimSun" w:hAnsi="Arial" w:cs="Arial"/>
+        </w:rPr>
+        <w:t>None</w:t>
+      </w:r>
+      <w:r>
+        <w:rPr>
+          <w:rFonts w:ascii="Arial" w:eastAsia="SimSun" w:hAnsi="Arial" w:cs="Arial"/>
+        </w:rPr>
+        <w:t>.</w:t>
+      </w:r>
+    </w:p>
+    <w:p>
+      <w:pPr>
+        <w:pStyle w:val="Heading4"/>
+        <w:ind w:left="144"/>
+        <w:rPr>
+          <w:i w:val="0"/>
+        </w:rPr>
+      </w:pPr>
+      <w:r>
+        <w:rPr>
+          <w:i w:val="0"/>
+        </w:rPr>
+        <w:t>Extension Points:</w:t>
+      </w:r>
+    </w:p>
+    <w:p>
+      <w:pPr>
+        <w:pStyle w:val="NoSpacing"/>
+      </w:pPr>
+      <w:r>
+        <w:t xml:space="preserve">There are no extension points associated with this use case. </w:t>
+      </w:r>
+    </w:p>
+    <w:p>
+      <w:pPr>
+        <w:rPr>
+          <w:rFonts w:asciiTheme="majorHAnsi" w:eastAsiaTheme="majorEastAsia" w:hAnsiTheme="majorHAnsi" w:cstheme="majorBidi"/>
+          <w:b/>
+          <w:bCs/>
+          <w:sz w:val="28"/>
+          <w:szCs w:val="28"/>
+        </w:rPr>
+      </w:pPr>
+      <w:r>
+        <w:br w:type="page"/>
+      </w:r>
+    </w:p>
+    <w:p>
+      <w:pPr>
+        <w:pStyle w:val="Heading1"/>
+        <w:jc w:val="center"/>
+        <w:rPr>
+          <w:rStyle w:val="Strong"/>
+          <w:rFonts w:ascii="Arial" w:hAnsi="Arial" w:cs="Arial"/>
+          <w:b/>
+          <w:bCs/>
+        </w:rPr>
+      </w:pPr>
+      <w:r>
+        <w:lastRenderedPageBreak/>
+        <w:t xml:space="preserve">Use Case: </w:t>
+      </w:r>
+      <w:r>
+        <w:t xml:space="preserve">Manage </w:t>
+      </w:r>
+      <w:r>
+        <w:rPr>
+          <w:rStyle w:val="Strong"/>
+          <w:rFonts w:ascii="Arial" w:hAnsi="Arial" w:cs="Arial"/>
+          <w:b/>
+          <w:bCs/>
+        </w:rPr>
+        <w:t>Scheduling of</w:t>
+      </w:r>
+      <w:r>
+        <w:rPr>
+          <w:rStyle w:val="Strong"/>
+          <w:rFonts w:ascii="Arial" w:hAnsi="Arial" w:cs="Arial"/>
+          <w:b/>
+          <w:bCs/>
+        </w:rPr>
+        <w:t xml:space="preserve"> Telescope Position</w:t>
+      </w:r>
+      <w:r>
+        <w:rPr>
+          <w:rStyle w:val="Strong"/>
+          <w:rFonts w:ascii="Arial" w:hAnsi="Arial" w:cs="Arial"/>
+          <w:b/>
+          <w:bCs/>
+        </w:rPr>
+        <w:t xml:space="preserve"> </w:t>
+      </w:r>
+    </w:p>
+    <w:p>
+      <w:pPr>
+        <w:pStyle w:val="Heading1"/>
+        <w:jc w:val="center"/>
+        <w:rPr>
+          <w:rStyle w:val="Strong"/>
+          <w:rFonts w:ascii="Arial" w:hAnsi="Arial" w:cs="Arial"/>
+          <w:b/>
+          <w:bCs/>
+        </w:rPr>
+      </w:pPr>
+      <w:r>
+        <w:rPr>
+          <w:rStyle w:val="Strong"/>
+          <w:rFonts w:ascii="Arial" w:hAnsi="Arial" w:cs="Arial"/>
+          <w:b/>
+          <w:bCs/>
+        </w:rPr>
+        <w:t>(</w:t>
+      </w:r>
+      <w:r>
+        <w:rPr>
+          <w:rStyle w:val="Strong"/>
+          <w:rFonts w:ascii="Arial" w:hAnsi="Arial" w:cs="Arial"/>
+          <w:b/>
+          <w:bCs/>
+        </w:rPr>
+        <w:t>Viewing</w:t>
+      </w:r>
+      <w:r>
+        <w:rPr>
+          <w:rStyle w:val="Strong"/>
+          <w:rFonts w:ascii="Arial" w:hAnsi="Arial" w:cs="Arial"/>
+          <w:b/>
+          <w:bCs/>
+        </w:rPr>
+        <w:t xml:space="preserve"> a Schedule</w:t>
+      </w:r>
+      <w:r>
+        <w:rPr>
+          <w:rStyle w:val="Strong"/>
+          <w:rFonts w:ascii="Arial" w:hAnsi="Arial" w:cs="Arial"/>
+          <w:b/>
+          <w:bCs/>
+        </w:rPr>
+        <w:t>’s images</w:t>
+      </w:r>
+      <w:r>
+        <w:rPr>
+          <w:rStyle w:val="Strong"/>
+          <w:rFonts w:ascii="Arial" w:hAnsi="Arial" w:cs="Arial"/>
+          <w:b/>
+          <w:bCs/>
+        </w:rPr>
+        <w:t>)</w:t>
+      </w:r>
+      <w:r>
+        <w:rPr>
+          <w:rStyle w:val="Strong"/>
+          <w:rFonts w:ascii="Arial" w:hAnsi="Arial" w:cs="Arial"/>
+          <w:b/>
+          <w:bCs/>
+        </w:rPr>
+        <w:t xml:space="preserve"> </w:t>
+      </w:r>
+    </w:p>
+    <w:p>
+      <w:pPr>
+        <w:pStyle w:val="Heading4"/>
+        <w:ind w:left="144"/>
+        <w:rPr>
+          <w:i w:val="0"/>
+        </w:rPr>
+      </w:pPr>
+      <w:r>
+        <w:rPr>
+          <w:i w:val="0"/>
+        </w:rPr>
+        <w:t>Brief Description:</w:t>
+      </w:r>
+    </w:p>
+    <w:p>
+      <w:pPr>
+        <w:pStyle w:val="NoSpacing"/>
+      </w:pPr>
+      <w:r>
+        <w:t xml:space="preserve">This use case allows the </w:t>
+      </w:r>
+      <w:r>
+        <w:t>user</w:t>
+      </w:r>
+      <w:r>
+        <w:t xml:space="preserve"> to</w:t>
+      </w:r>
+      <w:r>
+        <w:t xml:space="preserve"> modify a schedule</w:t>
+      </w:r>
+      <w:r>
+        <w:t xml:space="preserve"> </w:t>
+      </w:r>
+      <w:r>
+        <w:t>to change the</w:t>
+      </w:r>
+      <w:r>
+        <w:t xml:space="preserve"> </w:t>
+      </w:r>
+      <w:r>
+        <w:t>time</w:t>
+      </w:r>
+      <w:r>
+        <w:t xml:space="preserve"> </w:t>
+      </w:r>
+      <w:r>
+        <w:t>and date</w:t>
+      </w:r>
+      <w:r>
+        <w:t xml:space="preserve"> </w:t>
+      </w:r>
+      <w:r>
+        <w:t>or</w:t>
+      </w:r>
+      <w:r>
+        <w:t xml:space="preserve"> corresponding location for observation. </w:t>
+      </w:r>
+    </w:p>
+    <w:p>
+      <w:pPr>
+        <w:pStyle w:val="NoSpacing"/>
+      </w:pPr>
+    </w:p>
+    <w:p>
+      <w:pPr>
+        <w:pStyle w:val="NoSpacing"/>
+      </w:pPr>
+      <w:r>
+        <w:t xml:space="preserve">The main actor in this use case is the </w:t>
+      </w:r>
+      <w:r>
+        <w:t>user</w:t>
+      </w:r>
+      <w:r>
+        <w:t>.</w:t>
+      </w:r>
+    </w:p>
+    <w:p>
+      <w:pPr>
+        <w:pStyle w:val="NoSpacing"/>
+      </w:pPr>
+    </w:p>
+    <w:p>
+      <w:pPr>
+        <w:pStyle w:val="Heading4"/>
+        <w:ind w:left="144"/>
+        <w:rPr>
+          <w:i w:val="0"/>
+        </w:rPr>
+      </w:pPr>
+      <w:r>
+        <w:rPr>
+          <w:i w:val="0"/>
+        </w:rPr>
+        <w:t>Flow of Events:</w:t>
+      </w:r>
+    </w:p>
+    <w:p>
+      <w:pPr>
+        <w:pStyle w:val="NoSpacing"/>
+      </w:pPr>
+      <w:r>
+        <w:t xml:space="preserve">The use case begins after the </w:t>
+      </w:r>
+      <w:r>
+        <w:t>user</w:t>
+      </w:r>
+      <w:r>
+        <w:t xml:space="preserve"> has logged into the web site.</w:t>
+      </w:r>
+    </w:p>
+    <w:p>
+      <w:pPr>
+        <w:pStyle w:val="NoSpacing"/>
+      </w:pPr>
+    </w:p>
+    <w:p>
+      <w:pPr>
+        <w:pStyle w:val="NoSpacing"/>
+      </w:pPr>
+      <w:r>
+        <w:tab/>
+        <w:t>Basic Flow:</w:t>
+      </w:r>
+    </w:p>
+    <w:p>
+      <w:pPr>
+        <w:pStyle w:val="ListParagraph"/>
+        <w:numPr>
+          <w:ilvl w:val="0"/>
+          <w:numId w:val="29"/>
+        </w:numPr>
+        <w:rPr>
+          <w:rFonts w:ascii="Arial" w:hAnsi="Arial" w:cs="Arial"/>
+          <w:sz w:val="24"/>
+          <w:szCs w:val="24"/>
+        </w:rPr>
+      </w:pPr>
+      <w:r>
+        <w:rPr>
+          <w:rFonts w:ascii="Arial" w:hAnsi="Arial" w:cs="Arial"/>
+          <w:sz w:val="24"/>
+          <w:szCs w:val="24"/>
+        </w:rPr>
+        <w:t>The</w:t>
+      </w:r>
+      <w:r>
+        <w:rPr>
+          <w:rFonts w:ascii="Arial" w:hAnsi="Arial" w:cs="Arial"/>
+          <w:sz w:val="24"/>
+          <w:szCs w:val="24"/>
+        </w:rPr>
+        <w:t xml:space="preserve"> user clicks on the Show link of the schedule entry or entry’s date for the schedule they wish to view</w:t>
+      </w:r>
+      <w:r>
+        <w:rPr>
+          <w:rFonts w:ascii="Arial" w:hAnsi="Arial" w:cs="Arial"/>
+          <w:sz w:val="24"/>
+          <w:szCs w:val="24"/>
+        </w:rPr>
+        <w:t>.</w:t>
+      </w:r>
+    </w:p>
+    <w:p>
+      <w:pPr>
+        <w:pStyle w:val="ListParagraph"/>
+        <w:numPr>
+          <w:ilvl w:val="0"/>
+          <w:numId w:val="29"/>
+        </w:numPr>
+        <w:rPr>
+          <w:rFonts w:ascii="Arial" w:hAnsi="Arial" w:cs="Arial"/>
+          <w:sz w:val="24"/>
+          <w:szCs w:val="24"/>
+        </w:rPr>
+      </w:pPr>
+      <w:r>
+        <w:rPr>
+          <w:rFonts w:ascii="Arial" w:hAnsi="Arial" w:cs="Arial"/>
+          <w:sz w:val="24"/>
+          <w:szCs w:val="24"/>
+        </w:rPr>
+        <w:t>The</w:t>
+      </w:r>
+      <w:r>
+        <w:rPr>
+          <w:rFonts w:ascii="Arial" w:hAnsi="Arial" w:cs="Arial"/>
+          <w:sz w:val="24"/>
+          <w:szCs w:val="24"/>
+        </w:rPr>
+        <w:t xml:space="preserve"> user clicks on the List Images link on the Show Schedule page</w:t>
+      </w:r>
+      <w:r>
+        <w:rPr>
+          <w:rFonts w:ascii="Arial" w:hAnsi="Arial" w:cs="Arial"/>
+          <w:sz w:val="24"/>
+          <w:szCs w:val="24"/>
+        </w:rPr>
+        <w:t>.</w:t>
+      </w:r>
+    </w:p>
+    <w:p>
+      <w:pPr>
+        <w:pStyle w:val="ListParagraph"/>
+        <w:numPr>
+          <w:ilvl w:val="0"/>
+          <w:numId w:val="29"/>
+        </w:numPr>
+        <w:rPr>
+          <w:rFonts w:ascii="Arial" w:hAnsi="Arial" w:cs="Arial"/>
+          <w:sz w:val="24"/>
+          <w:szCs w:val="24"/>
+        </w:rPr>
+      </w:pPr>
+      <w:r>
+        <w:rPr>
+          <w:rFonts w:ascii="Arial" w:hAnsi="Arial" w:cs="Arial"/>
+          <w:sz w:val="24"/>
+          <w:szCs w:val="24"/>
+        </w:rPr>
+        <w:t>A list of all the images associated with that schedule will be shown.</w:t>
+      </w:r>
+    </w:p>
+    <w:p>
+      <w:pPr>
+        <w:pStyle w:val="ListParagraph"/>
+        <w:ind w:left="1800"/>
+        <w:rPr>
+          <w:rFonts w:ascii="Arial" w:hAnsi="Arial" w:cs="Arial"/>
+        </w:rPr>
+      </w:pPr>
+    </w:p>
+    <w:p>
+      <w:pPr>
+        <w:pStyle w:val="Heading4"/>
+        <w:ind w:left="144"/>
+        <w:rPr>
+          <w:i w:val="0"/>
+        </w:rPr>
+      </w:pPr>
+      <w:r>
+        <w:rPr>
+          <w:i w:val="0"/>
+        </w:rPr>
+        <w:t>Special Requirements:</w:t>
+      </w:r>
+    </w:p>
+    <w:p>
+      <w:pPr>
+        <w:pStyle w:val="NoSpacing"/>
+      </w:pPr>
+      <w:r>
+        <w:t>Images will only be shown if the scheduled observation has been completed</w:t>
+      </w:r>
+      <w:r>
+        <w:t>.</w:t>
+      </w:r>
+    </w:p>
+    <w:p>
+      <w:pPr>
+        <w:pStyle w:val="Heading4"/>
+        <w:ind w:left="144"/>
+        <w:rPr>
+          <w:i w:val="0"/>
+        </w:rPr>
+      </w:pPr>
+      <w:r>
+        <w:rPr>
+          <w:i w:val="0"/>
+        </w:rPr>
+        <w:t>Pre-Conditions:</w:t>
+      </w:r>
+    </w:p>
+    <w:p>
+      <w:pPr>
+        <w:pStyle w:val="ListParagraph"/>
+        <w:numPr>
+          <w:ilvl w:val="0"/>
+          <w:numId w:val="30"/>
+        </w:numPr>
+        <w:rPr>
+          <w:rFonts w:ascii="Arial" w:eastAsia="SimSun" w:hAnsi="Arial" w:cs="Arial"/>
+          <w:sz w:val="24"/>
+          <w:szCs w:val="24"/>
+        </w:rPr>
+      </w:pPr>
+      <w:r>
+        <w:rPr>
+          <w:rFonts w:ascii="Arial" w:eastAsia="SimSun" w:hAnsi="Arial" w:cs="Arial"/>
+          <w:sz w:val="24"/>
+          <w:szCs w:val="24"/>
+        </w:rPr>
+        <w:t xml:space="preserve">The </w:t>
+      </w:r>
+      <w:r>
+        <w:rPr>
+          <w:rFonts w:ascii="Arial" w:hAnsi="Arial" w:cs="Arial"/>
+          <w:sz w:val="24"/>
+          <w:szCs w:val="24"/>
+        </w:rPr>
+        <w:t>user</w:t>
+      </w:r>
+      <w:r>
+        <w:rPr>
+          <w:rFonts w:ascii="Arial" w:eastAsia="SimSun" w:hAnsi="Arial" w:cs="Arial"/>
+          <w:sz w:val="24"/>
+          <w:szCs w:val="24"/>
+        </w:rPr>
+        <w:t xml:space="preserve"> is logged in:</w:t>
+      </w:r>
+    </w:p>
+    <w:p>
+      <w:pPr>
+        <w:pStyle w:val="NoSpacing"/>
+      </w:pPr>
+      <w:r>
+        <w:t xml:space="preserve">Before this use case begins the </w:t>
+      </w:r>
+      <w:r>
+        <w:t>user</w:t>
+      </w:r>
+      <w:r>
+        <w:t xml:space="preserve"> has logged onto the web site. </w:t>
+      </w:r>
+    </w:p>
+    <w:p>
+      <w:pPr>
+        <w:rPr>
+          <w:rFonts w:ascii="Arial" w:eastAsia="SimSun" w:hAnsi="Arial" w:cs="Arial"/>
+        </w:rPr>
+      </w:pPr>
+    </w:p>
+    <w:p>
+      <w:pPr>
+        <w:pStyle w:val="Heading4"/>
+        <w:ind w:left="144"/>
+        <w:rPr>
+          <w:i w:val="0"/>
+        </w:rPr>
+      </w:pPr>
+      <w:r>
+        <w:rPr>
+          <w:i w:val="0"/>
+        </w:rPr>
+        <w:t>Post-Conditions:</w:t>
+      </w:r>
+    </w:p>
+    <w:p>
+      <w:pPr>
+        <w:pStyle w:val="NoSpacing"/>
+        <w:rPr>
+          <w:rFonts w:eastAsia="SimSun"/>
+        </w:rPr>
+      </w:pPr>
+      <w:r>
+        <w:t>None</w:t>
+      </w:r>
+      <w:r>
+        <w:t>.</w:t>
+      </w:r>
+    </w:p>
+    <w:p>
+      <w:pPr>
+        <w:pStyle w:val="NoSpacing"/>
+      </w:pPr>
+    </w:p>
+    <w:p>
+      <w:pPr>
+        <w:pStyle w:val="Heading4"/>
+        <w:ind w:left="144"/>
+        <w:rPr>
+          <w:i w:val="0"/>
+        </w:rPr>
+      </w:pPr>
+      <w:r>
+        <w:rPr>
+          <w:i w:val="0"/>
+        </w:rPr>
+        <w:t>Extension Points:</w:t>
+      </w:r>
+    </w:p>
+    <w:p>
+      <w:pPr>
+        <w:pStyle w:val="NoSpacing"/>
+      </w:pPr>
+      <w:r>
+        <w:t xml:space="preserve">There are no extension points associated with this use case. </w:t>
       </w:r>
     </w:p>
     <w:p>
@@ -8423,25 +11986,7 @@
           <w:bCs/>
         </w:rPr>
         <w:lastRenderedPageBreak/>
-        <w:t xml:space="preserve">Use Case: </w:t>
-      </w:r>
-      <w:r>
-        <w:rPr>
-          <w:rStyle w:val="Strong"/>
-          <w:rFonts w:ascii="Arial" w:hAnsi="Arial" w:cs="Arial"/>
-          <w:b/>
-          <w:bCs/>
-        </w:rPr>
-        <w:t>Notify</w:t>
-      </w:r>
-      <w:r>
-        <w:rPr>
-          <w:rStyle w:val="Strong"/>
-          <w:rFonts w:ascii="Arial" w:hAnsi="Arial" w:cs="Arial"/>
-          <w:b/>
-          <w:bCs/>
-        </w:rPr>
-        <w:t xml:space="preserve"> Operator of New Objects</w:t>
+        <w:t>Use Case: Compile Composite Image</w:t>
       </w:r>
     </w:p>
     <w:p>
@@ -8464,21 +12009,32 @@
         <w:pStyle w:val="NoSpacing"/>
       </w:pPr>
       <w:r>
-        <w:t>This use case informs the operator of any new objects detected while processing the images in the Compiles Composite Image use case.</w:t>
-      </w:r>
-    </w:p>
-    <w:p>
-      <w:pPr>
-        <w:pStyle w:val="NoSpacing"/>
-      </w:pPr>
-    </w:p>
-    <w:p>
-      <w:pPr>
-        <w:pStyle w:val="NoSpacing"/>
-      </w:pPr>
-      <w:r>
-        <w:t>The main actor in this use case is the operator.</w:t>
-      </w:r>
+        <w:t>This use case allows the images captured from the camera to be compiled into a composite image with a larger resolution.</w:t>
+      </w:r>
+    </w:p>
+    <w:p>
+      <w:pPr>
+        <w:pStyle w:val="NoSpacing"/>
+      </w:pPr>
+    </w:p>
+    <w:p>
+      <w:pPr>
+        <w:pStyle w:val="NoSpacing"/>
+      </w:pPr>
+      <w:r>
+        <w:t xml:space="preserve">The main actor in this use case is the </w:t>
+      </w:r>
+      <w:r>
+        <w:t>user</w:t>
+      </w:r>
+      <w:r>
+        <w:t>.</w:t>
+      </w:r>
+    </w:p>
+    <w:p>
+      <w:pPr>
+        <w:pStyle w:val="NoSpacing"/>
+      </w:pPr>
     </w:p>
     <w:p>
       <w:pPr>
@@ -8500,7 +12056,7 @@
         <w:pStyle w:val="NoSpacing"/>
       </w:pPr>
       <w:r>
-        <w:t>The use case begins after a new object has been detected while compiling the composite image.</w:t>
+        <w:t>The use case begins after the camera has finished taking a set of pictures.</w:t>
       </w:r>
     </w:p>
     <w:p>
@@ -8522,7 +12078,7 @@
         <w:pStyle w:val="ListParagraph"/>
         <w:numPr>
           <w:ilvl w:val="0"/>
-          <w:numId w:val="20"/>
+          <w:numId w:val="6"/>
         </w:numPr>
         <w:rPr>
           <w:rFonts w:ascii="Arial" w:hAnsi="Arial" w:cs="Arial"/>
@@ -8536,7 +12092,7 @@
           <w:sz w:val="24"/>
           <w:szCs w:val="24"/>
         </w:rPr>
-        <w:t>The high resolution picture containing the previously unidentified object is stored on the hard drive of the server.</w:t>
+        <w:t>The pictures are stored on the hard drive of the server.</w:t>
       </w:r>
     </w:p>
     <w:p>
@@ -8544,7 +12100,7 @@
         <w:pStyle w:val="ListParagraph"/>
         <w:numPr>
           <w:ilvl w:val="0"/>
-          <w:numId w:val="20"/>
+          <w:numId w:val="6"/>
         </w:numPr>
         <w:rPr>
           <w:rFonts w:ascii="Arial" w:hAnsi="Arial" w:cs="Arial"/>
@@ -8558,7 +12114,7 @@
           <w:sz w:val="24"/>
           <w:szCs w:val="24"/>
         </w:rPr>
-        <w:t>A notice is placed on the web site alerting the operator of the new object.</w:t>
+        <w:t>All pictures are combined together using an algorithm to produce a higher resolution picture.</w:t>
       </w:r>
     </w:p>
     <w:p>
@@ -8566,7 +12122,7 @@
         <w:pStyle w:val="ListParagraph"/>
         <w:numPr>
           <w:ilvl w:val="0"/>
-          <w:numId w:val="20"/>
+          <w:numId w:val="6"/>
         </w:numPr>
         <w:rPr>
           <w:rFonts w:ascii="Arial" w:hAnsi="Arial" w:cs="Arial"/>
@@ -8580,7 +12136,59 @@
           <w:sz w:val="24"/>
           <w:szCs w:val="24"/>
         </w:rPr>
-        <w:t>The picture of the object is shown to the operator as well as some indicator of where the new object is located.</w:t>
+        <w:t>The high resolution composite image is stored with the original images for later review.</w:t>
+      </w:r>
+    </w:p>
+    <w:p>
+      <w:pPr>
+        <w:pStyle w:val="NoSpacing"/>
+      </w:pPr>
+    </w:p>
+    <w:p>
+      <w:pPr>
+        <w:pStyle w:val="Heading4"/>
+        <w:rPr>
+          <w:i w:val="0"/>
+        </w:rPr>
+      </w:pPr>
+      <w:r>
+        <w:rPr>
+          <w:i w:val="0"/>
+        </w:rPr>
+        <w:t>Special Requirements:</w:t>
+      </w:r>
+    </w:p>
+    <w:p>
+      <w:pPr>
+        <w:pStyle w:val="NoSpacing"/>
+        <w:ind w:left="0"/>
+      </w:pPr>
+      <w:r>
+        <w:t>The user must start the image compiler</w:t>
+      </w:r>
+      <w:r>
+        <w:t>.</w:t>
+      </w:r>
+    </w:p>
+    <w:p>
+      <w:pPr>
+        <w:rPr>
+          <w:rFonts w:ascii="Arial" w:eastAsia="SimSun" w:hAnsi="Arial" w:cs="Arial"/>
+        </w:rPr>
+      </w:pPr>
+    </w:p>
+    <w:p>
+      <w:pPr>
+        <w:pStyle w:val="Heading4"/>
+        <w:rPr>
+          <w:i w:val="0"/>
+        </w:rPr>
+      </w:pPr>
+      <w:r>
+        <w:rPr>
+          <w:i w:val="0"/>
+        </w:rPr>
+        <w:t>Pre-Conditions:</w:t>
       </w:r>
     </w:p>
     <w:p>
@@ -8588,29 +12196,211 @@
         <w:pStyle w:val="ListParagraph"/>
         <w:numPr>
           <w:ilvl w:val="0"/>
-          <w:numId w:val="20"/>
+          <w:numId w:val="7"/>
         </w:numPr>
         <w:rPr>
-          <w:rFonts w:ascii="Arial" w:hAnsi="Arial" w:cs="Arial"/>
-          <w:sz w:val="24"/>
-          <w:szCs w:val="24"/>
-        </w:rPr>
-      </w:pPr>
-      <w:r>
-        <w:rPr>
-          <w:rFonts w:ascii="Arial" w:hAnsi="Arial" w:cs="Arial"/>
-          <w:sz w:val="24"/>
-          <w:szCs w:val="24"/>
-        </w:rPr>
-        <w:t>The user clicks the save button to store the high resolution image to a separate location.</w:t>
-      </w:r>
-    </w:p>
-    <w:p>
-      <w:pPr>
-        <w:rPr>
           <w:rFonts w:ascii="Arial" w:eastAsia="SimSun" w:hAnsi="Arial" w:cs="Arial"/>
-        </w:rPr>
-      </w:pPr>
+          <w:sz w:val="24"/>
+          <w:szCs w:val="24"/>
+        </w:rPr>
+      </w:pPr>
+      <w:r>
+        <w:rPr>
+          <w:rFonts w:ascii="Arial" w:eastAsia="SimSun" w:hAnsi="Arial" w:cs="Arial"/>
+          <w:sz w:val="24"/>
+          <w:szCs w:val="24"/>
+        </w:rPr>
+        <w:t xml:space="preserve">The </w:t>
+      </w:r>
+      <w:r>
+        <w:rPr>
+          <w:rFonts w:ascii="Arial" w:hAnsi="Arial" w:cs="Arial"/>
+          <w:sz w:val="24"/>
+          <w:szCs w:val="24"/>
+        </w:rPr>
+        <w:t>camera has finished taking pictures</w:t>
+      </w:r>
+      <w:r>
+        <w:rPr>
+          <w:rFonts w:ascii="Arial" w:eastAsia="SimSun" w:hAnsi="Arial" w:cs="Arial"/>
+          <w:sz w:val="24"/>
+          <w:szCs w:val="24"/>
+        </w:rPr>
+        <w:t>:</w:t>
+      </w:r>
+    </w:p>
+    <w:p>
+      <w:pPr>
+        <w:pStyle w:val="NoSpacing"/>
+        <w:rPr>
+          <w:rFonts w:eastAsia="SimSun"/>
+        </w:rPr>
+      </w:pPr>
+      <w:r>
+        <w:rPr>
+          <w:rFonts w:eastAsia="SimSun"/>
+        </w:rPr>
+        <w:t xml:space="preserve">Before this use case begins the </w:t>
+      </w:r>
+      <w:r>
+        <w:t>camera must have completed all pictures for the specified observation period</w:t>
+      </w:r>
+      <w:r>
+        <w:rPr>
+          <w:rFonts w:eastAsia="SimSun"/>
+        </w:rPr>
+        <w:t xml:space="preserve">. </w:t>
+      </w:r>
+    </w:p>
+    <w:p>
+      <w:pPr>
+        <w:rPr>
+          <w:rFonts w:ascii="Arial" w:eastAsia="SimSun" w:hAnsi="Arial" w:cs="Arial"/>
+        </w:rPr>
+      </w:pPr>
+    </w:p>
+    <w:p>
+      <w:pPr>
+        <w:pStyle w:val="Heading4"/>
+        <w:rPr>
+          <w:i w:val="0"/>
+        </w:rPr>
+      </w:pPr>
+      <w:r>
+        <w:rPr>
+          <w:i w:val="0"/>
+        </w:rPr>
+        <w:t>Post-Conditions:</w:t>
+      </w:r>
+    </w:p>
+    <w:p>
+      <w:pPr>
+        <w:pStyle w:val="NoSpacing"/>
+        <w:ind w:left="0"/>
+      </w:pPr>
+      <w:r>
+        <w:t>There are no post-conditions associated with this use case.</w:t>
+      </w:r>
+    </w:p>
+    <w:p>
+      <w:pPr>
+        <w:pStyle w:val="NoSpacing"/>
+      </w:pPr>
+    </w:p>
+    <w:p>
+      <w:pPr>
+        <w:pStyle w:val="Heading4"/>
+        <w:rPr>
+          <w:i w:val="0"/>
+        </w:rPr>
+      </w:pPr>
+      <w:r>
+        <w:rPr>
+          <w:i w:val="0"/>
+        </w:rPr>
+        <w:t>Extension Points:</w:t>
+      </w:r>
+    </w:p>
+    <w:p>
+      <w:pPr>
+        <w:pStyle w:val="NoSpacing"/>
+      </w:pPr>
+      <w:r>
+        <w:t xml:space="preserve">After the operation is completed the Process Compiled Images use case is started.  </w:t>
+      </w:r>
+      <w:r>
+        <w:t xml:space="preserve">(See ‘Use Case: </w:t>
+      </w:r>
+      <w:r>
+        <w:t>Process Compiled Images</w:t>
+      </w:r>
+      <w:r>
+        <w:t>’).</w:t>
+      </w:r>
+    </w:p>
+    <w:p>
+      <w:pPr>
+        <w:pStyle w:val="NoSpacing"/>
+      </w:pPr>
+    </w:p>
+    <w:p>
+      <w:pPr>
+        <w:rPr>
+          <w:rFonts w:ascii="Arial" w:hAnsi="Arial"/>
+          <w:sz w:val="24"/>
+          <w:szCs w:val="24"/>
+        </w:rPr>
+      </w:pPr>
+      <w:r>
+        <w:br w:type="page"/>
+      </w:r>
+    </w:p>
+    <w:p>
+      <w:pPr>
+        <w:pStyle w:val="Heading1"/>
+        <w:jc w:val="center"/>
+        <w:rPr>
+          <w:rStyle w:val="Strong"/>
+          <w:rFonts w:ascii="Arial" w:hAnsi="Arial" w:cs="Arial"/>
+          <w:b/>
+          <w:bCs/>
+        </w:rPr>
+      </w:pPr>
+      <w:r>
+        <w:rPr>
+          <w:rStyle w:val="Strong"/>
+          <w:rFonts w:ascii="Arial" w:hAnsi="Arial" w:cs="Arial"/>
+          <w:b/>
+          <w:bCs/>
+        </w:rPr>
+        <w:lastRenderedPageBreak/>
+        <w:t xml:space="preserve">Use Case: </w:t>
+      </w:r>
+      <w:r>
+        <w:rPr>
+          <w:rStyle w:val="Strong"/>
+          <w:rFonts w:ascii="Arial" w:hAnsi="Arial" w:cs="Arial"/>
+          <w:b/>
+          <w:bCs/>
+        </w:rPr>
+        <w:t xml:space="preserve">Process </w:t>
+      </w:r>
+      <w:r>
+        <w:rPr>
+          <w:rStyle w:val="Strong"/>
+          <w:rFonts w:ascii="Arial" w:hAnsi="Arial" w:cs="Arial"/>
+          <w:b/>
+          <w:bCs/>
+        </w:rPr>
+        <w:t>Compile</w:t>
+      </w:r>
+      <w:r>
+        <w:rPr>
+          <w:rStyle w:val="Strong"/>
+          <w:rFonts w:ascii="Arial" w:hAnsi="Arial" w:cs="Arial"/>
+          <w:b/>
+          <w:bCs/>
+        </w:rPr>
+        <w:t xml:space="preserve">d </w:t>
+      </w:r>
+      <w:r>
+        <w:rPr>
+          <w:rStyle w:val="Strong"/>
+          <w:rFonts w:ascii="Arial" w:hAnsi="Arial" w:cs="Arial"/>
+          <w:b/>
+          <w:bCs/>
+        </w:rPr>
+        <w:t>Image</w:t>
+      </w:r>
+      <w:r>
+        <w:rPr>
+          <w:rStyle w:val="Strong"/>
+          <w:rFonts w:ascii="Arial" w:hAnsi="Arial" w:cs="Arial"/>
+          <w:b/>
+          <w:bCs/>
+        </w:rPr>
+        <w:t>s</w:t>
+      </w:r>
     </w:p>
     <w:p>
       <w:pPr>
@@ -8624,15 +12414,40 @@
         <w:rPr>
           <w:i w:val="0"/>
         </w:rPr>
-        <w:t>Special Requirements:</w:t>
-      </w:r>
-    </w:p>
-    <w:p>
-      <w:pPr>
-        <w:pStyle w:val="NoSpacing"/>
-      </w:pPr>
-      <w:r>
-        <w:t>No special requirements have been specified for this use case at this time.</w:t>
+        <w:t>Brief Description:</w:t>
+      </w:r>
+    </w:p>
+    <w:p>
+      <w:pPr>
+        <w:pStyle w:val="NoSpacing"/>
+      </w:pPr>
+      <w:r>
+        <w:t xml:space="preserve">This use case allows </w:t>
+      </w:r>
+      <w:r>
+        <w:t>t</w:t>
+      </w:r>
+      <w:r>
+        <w:t>he images to be processed in an attempt to find new objects. If any new objects are found, the operator is notified.</w:t>
+      </w:r>
+    </w:p>
+    <w:p>
+      <w:pPr>
+        <w:pStyle w:val="NoSpacing"/>
+      </w:pPr>
+    </w:p>
+    <w:p>
+      <w:pPr>
+        <w:pStyle w:val="NoSpacing"/>
+      </w:pPr>
+      <w:r>
+        <w:t>Th</w:t>
+      </w:r>
+      <w:r>
+        <w:t>is use case is an extension of the Compile Composite Image use case</w:t>
+      </w:r>
+      <w:r>
+        <w:t>.</w:t>
       </w:r>
     </w:p>
     <w:p>
@@ -8652,7 +12467,29 @@
         <w:rPr>
           <w:i w:val="0"/>
         </w:rPr>
-        <w:t>Pre-Conditions:</w:t>
+        <w:t>Flow of Events:</w:t>
+      </w:r>
+    </w:p>
+    <w:p>
+      <w:pPr>
+        <w:pStyle w:val="NoSpacing"/>
+      </w:pPr>
+      <w:r>
+        <w:t>The use case begins after the camera has finished taking a set of pictures.</w:t>
+      </w:r>
+    </w:p>
+    <w:p>
+      <w:pPr>
+        <w:pStyle w:val="NoSpacing"/>
+      </w:pPr>
+    </w:p>
+    <w:p>
+      <w:pPr>
+        <w:pStyle w:val="NoSpacing"/>
+      </w:pPr>
+      <w:r>
+        <w:tab/>
+        <w:t>Basic Flow:</w:t>
       </w:r>
     </w:p>
     <w:p>
@@ -8660,7 +12497,554 @@
         <w:pStyle w:val="ListParagraph"/>
         <w:numPr>
           <w:ilvl w:val="0"/>
-          <w:numId w:val="21"/>
+          <w:numId w:val="31"/>
+        </w:numPr>
+        <w:rPr>
+          <w:rFonts w:ascii="Arial" w:hAnsi="Arial" w:cs="Arial"/>
+          <w:sz w:val="24"/>
+          <w:szCs w:val="24"/>
+        </w:rPr>
+      </w:pPr>
+      <w:r>
+        <w:rPr>
+          <w:rFonts w:ascii="Arial" w:hAnsi="Arial" w:cs="Arial"/>
+          <w:sz w:val="24"/>
+          <w:szCs w:val="24"/>
+        </w:rPr>
+        <w:t>After the composite image is compiled, t</w:t>
+      </w:r>
+      <w:r>
+        <w:rPr>
+          <w:rFonts w:ascii="Arial" w:hAnsi="Arial" w:cs="Arial"/>
+          <w:sz w:val="24"/>
+          <w:szCs w:val="24"/>
+        </w:rPr>
+        <w:t xml:space="preserve">he composite, high resolution picture is then compared to </w:t>
+      </w:r>
+      <w:r>
+        <w:rPr>
+          <w:rFonts w:ascii="Arial" w:hAnsi="Arial" w:cs="Arial"/>
+          <w:sz w:val="24"/>
+          <w:szCs w:val="24"/>
+        </w:rPr>
+        <w:t xml:space="preserve">the Celestial Library and </w:t>
+      </w:r>
+      <w:r>
+        <w:rPr>
+          <w:rFonts w:ascii="Arial" w:hAnsi="Arial" w:cs="Arial"/>
+          <w:sz w:val="24"/>
+          <w:szCs w:val="24"/>
+        </w:rPr>
+        <w:t>older pictures from similar locations to identify any previously unrecorded objects.</w:t>
+      </w:r>
+    </w:p>
+    <w:p>
+      <w:pPr>
+        <w:pStyle w:val="ListParagraph"/>
+        <w:ind w:left="1800"/>
+        <w:rPr>
+          <w:rFonts w:ascii="Arial" w:hAnsi="Arial" w:cs="Arial"/>
+          <w:sz w:val="24"/>
+          <w:szCs w:val="24"/>
+        </w:rPr>
+      </w:pPr>
+    </w:p>
+    <w:p>
+      <w:pPr>
+        <w:pStyle w:val="Heading4"/>
+        <w:rPr>
+          <w:i w:val="0"/>
+        </w:rPr>
+      </w:pPr>
+      <w:r>
+        <w:rPr>
+          <w:i w:val="0"/>
+        </w:rPr>
+        <w:t>Special Requirements:</w:t>
+      </w:r>
+    </w:p>
+    <w:p>
+      <w:pPr>
+        <w:pStyle w:val="NoSpacing"/>
+        <w:ind w:left="0"/>
+      </w:pPr>
+      <w:r>
+        <w:t>No special requirements have been specified for this use case at this time.</w:t>
+      </w:r>
+    </w:p>
+    <w:p>
+      <w:pPr>
+        <w:rPr>
+          <w:rFonts w:ascii="Arial" w:eastAsia="SimSun" w:hAnsi="Arial" w:cs="Arial"/>
+        </w:rPr>
+      </w:pPr>
+    </w:p>
+    <w:p>
+      <w:pPr>
+        <w:pStyle w:val="Heading4"/>
+        <w:rPr>
+          <w:i w:val="0"/>
+        </w:rPr>
+      </w:pPr>
+      <w:r>
+        <w:rPr>
+          <w:i w:val="0"/>
+        </w:rPr>
+        <w:t>Pre-Conditions:</w:t>
+      </w:r>
+    </w:p>
+    <w:p>
+      <w:pPr>
+        <w:pStyle w:val="ListParagraph"/>
+        <w:numPr>
+          <w:ilvl w:val="0"/>
+          <w:numId w:val="32"/>
+        </w:numPr>
+        <w:rPr>
+          <w:rFonts w:ascii="Arial" w:eastAsia="SimSun" w:hAnsi="Arial" w:cs="Arial"/>
+          <w:sz w:val="24"/>
+          <w:szCs w:val="24"/>
+        </w:rPr>
+      </w:pPr>
+      <w:r>
+        <w:rPr>
+          <w:rFonts w:ascii="Arial" w:eastAsia="SimSun" w:hAnsi="Arial" w:cs="Arial"/>
+          <w:sz w:val="24"/>
+          <w:szCs w:val="24"/>
+        </w:rPr>
+        <w:t xml:space="preserve">The </w:t>
+      </w:r>
+      <w:r>
+        <w:rPr>
+          <w:rFonts w:ascii="Arial" w:hAnsi="Arial" w:cs="Arial"/>
+          <w:sz w:val="24"/>
+          <w:szCs w:val="24"/>
+        </w:rPr>
+        <w:t>composite image has been compiled</w:t>
+      </w:r>
+      <w:r>
+        <w:rPr>
+          <w:rFonts w:ascii="Arial" w:eastAsia="SimSun" w:hAnsi="Arial" w:cs="Arial"/>
+          <w:sz w:val="24"/>
+          <w:szCs w:val="24"/>
+        </w:rPr>
+        <w:t>:</w:t>
+      </w:r>
+    </w:p>
+    <w:p>
+      <w:pPr>
+        <w:pStyle w:val="NoSpacing"/>
+        <w:rPr>
+          <w:rFonts w:eastAsia="SimSun"/>
+        </w:rPr>
+      </w:pPr>
+      <w:r>
+        <w:rPr>
+          <w:rFonts w:eastAsia="SimSun"/>
+        </w:rPr>
+        <w:t xml:space="preserve">Before this use case begins the </w:t>
+      </w:r>
+      <w:r>
+        <w:t>image</w:t>
+      </w:r>
+      <w:r>
+        <w:t xml:space="preserve"> </w:t>
+      </w:r>
+      <w:r>
+        <w:t>has been compiled</w:t>
+      </w:r>
+      <w:r>
+        <w:rPr>
+          <w:rFonts w:eastAsia="SimSun"/>
+        </w:rPr>
+        <w:t xml:space="preserve">. </w:t>
+      </w:r>
+    </w:p>
+    <w:p>
+      <w:pPr>
+        <w:rPr>
+          <w:rFonts w:ascii="Arial" w:eastAsia="SimSun" w:hAnsi="Arial" w:cs="Arial"/>
+        </w:rPr>
+      </w:pPr>
+    </w:p>
+    <w:p>
+      <w:pPr>
+        <w:pStyle w:val="Heading4"/>
+        <w:rPr>
+          <w:i w:val="0"/>
+        </w:rPr>
+      </w:pPr>
+      <w:r>
+        <w:rPr>
+          <w:i w:val="0"/>
+        </w:rPr>
+        <w:t>Post-Conditions:</w:t>
+      </w:r>
+    </w:p>
+    <w:p>
+      <w:pPr>
+        <w:pStyle w:val="NoSpacing"/>
+        <w:ind w:left="0"/>
+      </w:pPr>
+      <w:r>
+        <w:t>There are no post-conditions associated with this use case.</w:t>
+      </w:r>
+    </w:p>
+    <w:p>
+      <w:pPr>
+        <w:pStyle w:val="NoSpacing"/>
+      </w:pPr>
+    </w:p>
+    <w:p>
+      <w:pPr>
+        <w:pStyle w:val="Heading4"/>
+        <w:rPr>
+          <w:i w:val="0"/>
+        </w:rPr>
+      </w:pPr>
+      <w:r>
+        <w:rPr>
+          <w:i w:val="0"/>
+        </w:rPr>
+        <w:t>Extension Points:</w:t>
+      </w:r>
+    </w:p>
+    <w:p>
+      <w:pPr>
+        <w:pStyle w:val="ListParagraph"/>
+        <w:numPr>
+          <w:ilvl w:val="0"/>
+          <w:numId w:val="33"/>
+        </w:numPr>
+        <w:rPr>
+          <w:rFonts w:ascii="Arial" w:eastAsia="SimSun" w:hAnsi="Arial" w:cs="Arial"/>
+          <w:sz w:val="24"/>
+          <w:szCs w:val="24"/>
+        </w:rPr>
+      </w:pPr>
+      <w:r>
+        <w:rPr>
+          <w:rFonts w:ascii="Arial" w:eastAsia="SimSun" w:hAnsi="Arial" w:cs="Arial"/>
+          <w:sz w:val="24"/>
+          <w:szCs w:val="24"/>
+        </w:rPr>
+        <w:t>If new object(s) are found:</w:t>
+      </w:r>
+    </w:p>
+    <w:p>
+      <w:pPr>
+        <w:pStyle w:val="NoSpacing"/>
+      </w:pPr>
+      <w:r>
+        <w:t xml:space="preserve">If a new object is found after image processing, then the operator is sent a notification. (See ‘Use Case: Notifies </w:t>
+      </w:r>
+      <w:r>
+        <w:t>Use</w:t>
+      </w:r>
+      <w:r>
+        <w:t>r of New Objects’).</w:t>
+      </w:r>
+    </w:p>
+    <w:p>
+      <w:pPr>
+        <w:rPr>
+          <w:rStyle w:val="Strong"/>
+          <w:rFonts w:ascii="Arial" w:eastAsiaTheme="majorEastAsia" w:hAnsi="Arial" w:cs="Arial"/>
+          <w:sz w:val="28"/>
+          <w:szCs w:val="28"/>
+        </w:rPr>
+      </w:pPr>
+      <w:r>
+        <w:rPr>
+          <w:rStyle w:val="Strong"/>
+          <w:rFonts w:ascii="Arial" w:hAnsi="Arial" w:cs="Arial"/>
+          <w:b w:val="0"/>
+          <w:bCs w:val="0"/>
+        </w:rPr>
+        <w:br w:type="page"/>
+      </w:r>
+    </w:p>
+    <w:p>
+      <w:pPr>
+        <w:pStyle w:val="Heading1"/>
+        <w:jc w:val="center"/>
+        <w:rPr>
+          <w:rStyle w:val="Strong"/>
+          <w:rFonts w:ascii="Arial" w:hAnsi="Arial" w:cs="Arial"/>
+          <w:b/>
+          <w:bCs/>
+        </w:rPr>
+      </w:pPr>
+      <w:r>
+        <w:rPr>
+          <w:rStyle w:val="Strong"/>
+          <w:rFonts w:ascii="Arial" w:hAnsi="Arial" w:cs="Arial"/>
+          <w:b/>
+          <w:bCs/>
+        </w:rPr>
+        <w:lastRenderedPageBreak/>
+        <w:t xml:space="preserve">Use Case: </w:t>
+      </w:r>
+      <w:r>
+        <w:rPr>
+          <w:rStyle w:val="Strong"/>
+          <w:rFonts w:ascii="Arial" w:hAnsi="Arial" w:cs="Arial"/>
+          <w:b/>
+          <w:bCs/>
+        </w:rPr>
+        <w:t>Notify</w:t>
+      </w:r>
+      <w:r>
+        <w:rPr>
+          <w:rStyle w:val="Strong"/>
+          <w:rFonts w:ascii="Arial" w:hAnsi="Arial" w:cs="Arial"/>
+          <w:b/>
+          <w:bCs/>
+        </w:rPr>
+        <w:t xml:space="preserve"> </w:t>
+      </w:r>
+      <w:r>
+        <w:rPr>
+          <w:rStyle w:val="Strong"/>
+          <w:rFonts w:ascii="Arial" w:hAnsi="Arial" w:cs="Arial"/>
+          <w:b/>
+          <w:bCs/>
+        </w:rPr>
+        <w:t>Use</w:t>
+      </w:r>
+      <w:r>
+        <w:rPr>
+          <w:rStyle w:val="Strong"/>
+          <w:rFonts w:ascii="Arial" w:hAnsi="Arial" w:cs="Arial"/>
+          <w:b/>
+          <w:bCs/>
+        </w:rPr>
+        <w:t>r of New Objects</w:t>
+      </w:r>
+    </w:p>
+    <w:p>
+      <w:pPr>
+        <w:pStyle w:val="Heading4"/>
+        <w:ind w:left="144"/>
+        <w:rPr>
+          <w:i w:val="0"/>
+        </w:rPr>
+      </w:pPr>
+      <w:r>
+        <w:rPr>
+          <w:i w:val="0"/>
+        </w:rPr>
+        <w:t>Brief Description:</w:t>
+      </w:r>
+    </w:p>
+    <w:p>
+      <w:pPr>
+        <w:pStyle w:val="NoSpacing"/>
+      </w:pPr>
+      <w:r>
+        <w:t xml:space="preserve">This use case informs the </w:t>
+      </w:r>
+      <w:r>
+        <w:t>use</w:t>
+      </w:r>
+      <w:r>
+        <w:t>r of any new objects detected while processing the images in the Compiles Composite Image use case.</w:t>
+      </w:r>
+    </w:p>
+    <w:p>
+      <w:pPr>
+        <w:pStyle w:val="NoSpacing"/>
+      </w:pPr>
+    </w:p>
+    <w:p>
+      <w:pPr>
+        <w:pStyle w:val="NoSpacing"/>
+      </w:pPr>
+      <w:r>
+        <w:t>The main actor in this use case is the operator.</w:t>
+      </w:r>
+    </w:p>
+    <w:p>
+      <w:pPr>
+        <w:pStyle w:val="Heading4"/>
+        <w:ind w:left="144"/>
+        <w:rPr>
+          <w:i w:val="0"/>
+        </w:rPr>
+      </w:pPr>
+      <w:r>
+        <w:rPr>
+          <w:i w:val="0"/>
+        </w:rPr>
+        <w:t>Flow of Events:</w:t>
+      </w:r>
+    </w:p>
+    <w:p>
+      <w:pPr>
+        <w:pStyle w:val="NoSpacing"/>
+      </w:pPr>
+      <w:r>
+        <w:t>The use case begins after a new object has been detected while compiling the composite image.</w:t>
+      </w:r>
+    </w:p>
+    <w:p>
+      <w:pPr>
+        <w:pStyle w:val="NoSpacing"/>
+      </w:pPr>
+    </w:p>
+    <w:p>
+      <w:pPr>
+        <w:pStyle w:val="NoSpacing"/>
+      </w:pPr>
+      <w:r>
+        <w:tab/>
+        <w:t>Basic Flow:</w:t>
+      </w:r>
+    </w:p>
+    <w:p>
+      <w:pPr>
+        <w:pStyle w:val="ListParagraph"/>
+        <w:numPr>
+          <w:ilvl w:val="0"/>
+          <w:numId w:val="8"/>
+        </w:numPr>
+        <w:rPr>
+          <w:rFonts w:ascii="Arial" w:hAnsi="Arial" w:cs="Arial"/>
+          <w:sz w:val="24"/>
+          <w:szCs w:val="24"/>
+        </w:rPr>
+      </w:pPr>
+      <w:r>
+        <w:rPr>
+          <w:rFonts w:ascii="Arial" w:hAnsi="Arial" w:cs="Arial"/>
+          <w:sz w:val="24"/>
+          <w:szCs w:val="24"/>
+        </w:rPr>
+        <w:t>The high resolution picture containing the previously unidentified object is stored on the hard drive of the server.</w:t>
+      </w:r>
+    </w:p>
+    <w:p>
+      <w:pPr>
+        <w:pStyle w:val="ListParagraph"/>
+        <w:numPr>
+          <w:ilvl w:val="0"/>
+          <w:numId w:val="8"/>
+        </w:numPr>
+        <w:rPr>
+          <w:rFonts w:ascii="Arial" w:hAnsi="Arial" w:cs="Arial"/>
+          <w:sz w:val="24"/>
+          <w:szCs w:val="24"/>
+        </w:rPr>
+      </w:pPr>
+      <w:r>
+        <w:rPr>
+          <w:rFonts w:ascii="Arial" w:hAnsi="Arial" w:cs="Arial"/>
+          <w:sz w:val="24"/>
+          <w:szCs w:val="24"/>
+        </w:rPr>
+        <w:t>A notice is placed on the web site alerting the operator of the new object.</w:t>
+      </w:r>
+    </w:p>
+    <w:p>
+      <w:pPr>
+        <w:pStyle w:val="ListParagraph"/>
+        <w:numPr>
+          <w:ilvl w:val="0"/>
+          <w:numId w:val="8"/>
+        </w:numPr>
+        <w:rPr>
+          <w:rFonts w:ascii="Arial" w:hAnsi="Arial" w:cs="Arial"/>
+          <w:sz w:val="24"/>
+          <w:szCs w:val="24"/>
+        </w:rPr>
+      </w:pPr>
+      <w:r>
+        <w:rPr>
+          <w:rFonts w:ascii="Arial" w:hAnsi="Arial" w:cs="Arial"/>
+          <w:sz w:val="24"/>
+          <w:szCs w:val="24"/>
+        </w:rPr>
+        <w:t>The picture of the object is shown to the operator as well as some indicator of where the new object is located.</w:t>
+      </w:r>
+    </w:p>
+    <w:p>
+      <w:pPr>
+        <w:pStyle w:val="ListParagraph"/>
+        <w:numPr>
+          <w:ilvl w:val="0"/>
+          <w:numId w:val="8"/>
+        </w:numPr>
+        <w:rPr>
+          <w:rFonts w:ascii="Arial" w:hAnsi="Arial" w:cs="Arial"/>
+          <w:sz w:val="24"/>
+          <w:szCs w:val="24"/>
+        </w:rPr>
+      </w:pPr>
+      <w:r>
+        <w:rPr>
+          <w:rFonts w:ascii="Arial" w:hAnsi="Arial" w:cs="Arial"/>
+          <w:sz w:val="24"/>
+          <w:szCs w:val="24"/>
+        </w:rPr>
+        <w:t>The user clicks the save button to store the high resolution image to a separate location.</w:t>
+      </w:r>
+    </w:p>
+    <w:p>
+      <w:pPr>
+        <w:rPr>
+          <w:rFonts w:ascii="Arial" w:eastAsia="SimSun" w:hAnsi="Arial" w:cs="Arial"/>
+        </w:rPr>
+      </w:pPr>
+    </w:p>
+    <w:p>
+      <w:pPr>
+        <w:pStyle w:val="Heading4"/>
+        <w:ind w:left="144"/>
+        <w:rPr>
+          <w:i w:val="0"/>
+        </w:rPr>
+      </w:pPr>
+      <w:r>
+        <w:rPr>
+          <w:i w:val="0"/>
+        </w:rPr>
+        <w:t>Special Requirements:</w:t>
+      </w:r>
+    </w:p>
+    <w:p>
+      <w:pPr>
+        <w:pStyle w:val="NoSpacing"/>
+      </w:pPr>
+      <w:r>
+        <w:t>No special requirements have been specified for this use case at this time.</w:t>
+      </w:r>
+    </w:p>
+    <w:p>
+      <w:pPr>
+        <w:pStyle w:val="NoSpacing"/>
+      </w:pPr>
+    </w:p>
+    <w:p>
+      <w:pPr>
+        <w:pStyle w:val="Heading4"/>
+        <w:ind w:left="144"/>
+        <w:rPr>
+          <w:i w:val="0"/>
+        </w:rPr>
+      </w:pPr>
+      <w:r>
+        <w:rPr>
+          <w:i w:val="0"/>
+        </w:rPr>
+        <w:t>Pre-Conditions:</w:t>
+      </w:r>
+    </w:p>
+    <w:p>
+      <w:pPr>
+        <w:pStyle w:val="ListParagraph"/>
+        <w:numPr>
+          <w:ilvl w:val="0"/>
+          <w:numId w:val="9"/>
         </w:numPr>
         <w:rPr>
           <w:rFonts w:ascii="Arial" w:eastAsia="SimSun" w:hAnsi="Arial" w:cs="Arial"/>
@@ -9613,7 +13997,7 @@
         <w:pStyle w:val="NoSpacing"/>
         <w:numPr>
           <w:ilvl w:val="0"/>
-          <w:numId w:val="32"/>
+          <w:numId w:val="15"/>
         </w:numPr>
         <w:rPr>
           <w:rFonts w:eastAsiaTheme="majorEastAsia" w:cs="Arial"/>
@@ -9638,7 +14022,7 @@
         <w:pStyle w:val="NoSpacing"/>
         <w:numPr>
           <w:ilvl w:val="0"/>
-          <w:numId w:val="32"/>
+          <w:numId w:val="15"/>
         </w:numPr>
         <w:rPr>
           <w:rFonts w:eastAsiaTheme="majorEastAsia" w:cs="Arial"/>
@@ -9752,7 +14136,7 @@
         <w:pStyle w:val="NoSpacing"/>
         <w:numPr>
           <w:ilvl w:val="0"/>
-          <w:numId w:val="31"/>
+          <w:numId w:val="14"/>
         </w:numPr>
         <w:rPr>
           <w:color w:val="7030A0"/>
@@ -9773,7 +14157,7 @@
         <w:pStyle w:val="NoSpacing"/>
         <w:numPr>
           <w:ilvl w:val="0"/>
-          <w:numId w:val="31"/>
+          <w:numId w:val="14"/>
         </w:numPr>
         <w:rPr>
           <w:color w:val="7030A0"/>
@@ -9800,7 +14184,7 @@
         <w:pStyle w:val="NoSpacing"/>
         <w:numPr>
           <w:ilvl w:val="0"/>
-          <w:numId w:val="31"/>
+          <w:numId w:val="14"/>
         </w:numPr>
         <w:rPr>
           <w:color w:val="7030A0"/>
@@ -9823,7 +14207,7 @@
         <w:pStyle w:val="NoSpacing"/>
         <w:numPr>
           <w:ilvl w:val="0"/>
-          <w:numId w:val="31"/>
+          <w:numId w:val="14"/>
         </w:numPr>
         <w:rPr>
           <w:color w:val="7030A0"/>
@@ -9850,7 +14234,7 @@
         <w:pStyle w:val="NoSpacing"/>
         <w:numPr>
           <w:ilvl w:val="0"/>
-          <w:numId w:val="31"/>
+          <w:numId w:val="14"/>
         </w:numPr>
         <w:rPr>
           <w:color w:val="7030A0"/>
@@ -10105,7 +14489,7 @@
         <w:pStyle w:val="NoSpacing"/>
         <w:numPr>
           <w:ilvl w:val="0"/>
-          <w:numId w:val="26"/>
+          <w:numId w:val="12"/>
         </w:numPr>
       </w:pPr>
       <w:r>
@@ -10308,7 +14692,7 @@
         <w:pStyle w:val="NoSpacing"/>
         <w:numPr>
           <w:ilvl w:val="0"/>
-          <w:numId w:val="25"/>
+          <w:numId w:val="11"/>
         </w:numPr>
       </w:pPr>
       <w:r>
@@ -10523,7 +14907,7 @@
         <w:pStyle w:val="NoSpacing"/>
         <w:numPr>
           <w:ilvl w:val="0"/>
-          <w:numId w:val="24"/>
+          <w:numId w:val="10"/>
         </w:numPr>
       </w:pPr>
       <w:r>
@@ -10538,7 +14922,7 @@
         <w:pStyle w:val="NoSpacing"/>
         <w:numPr>
           <w:ilvl w:val="0"/>
-          <w:numId w:val="24"/>
+          <w:numId w:val="10"/>
         </w:numPr>
       </w:pPr>
       <w:r>
@@ -10553,7 +14937,7 @@
         <w:pStyle w:val="NoSpacing"/>
         <w:numPr>
           <w:ilvl w:val="0"/>
-          <w:numId w:val="24"/>
+          <w:numId w:val="10"/>
         </w:numPr>
       </w:pPr>
       <w:r>
@@ -13596,7 +17980,7 @@
         <w:rPr>
           <w:noProof/>
         </w:rPr>
-        <w:t>2</w:t>
+        <w:t>1</w:t>
       </w:r>
     </w:fldSimple>
   </w:p>
@@ -13694,276 +18078,366 @@
 <file path=word/numbering.xml><?xml version="1.0" encoding="utf-8"?>
 <w:numbering xmlns:ve="http://schemas.openxmlformats.org/markup-compatibility/2006" xmlns:o="urn:schemas-microsoft-com:office:office" xmlns:r="http://schemas.openxmlformats.org/officeDocument/2006/relationships" xmlns:m="http://schemas.openxmlformats.org/officeDocument/2006/math" xmlns:v="urn:schemas-microsoft-com:vml" xmlns:wp="http://schemas.openxmlformats.org/drawingml/2006/wordprocessingDrawing" xmlns:w10="urn:schemas-microsoft-com:office:word" xmlns:w="http://schemas.openxmlformats.org/wordprocessingml/2006/main" xmlns:wne="http://schemas.microsoft.com/office/word/2006/wordml">
   <w:abstractNum w:abstractNumId="0">
-    <w:nsid w:val="07255768"/>
+    <w:nsid w:val="03A20099"/>
     <w:multiLevelType w:val="hybridMultilevel"/>
-    <w:tmpl w:val="19948400"/>
-    <w:lvl w:ilvl="0" w:tplc="8E585166">
+    <w:tmpl w:val="9462F93C"/>
+    <w:lvl w:ilvl="0" w:tplc="095A0FA4">
       <w:start w:val="1"/>
       <w:numFmt w:val="decimal"/>
       <w:lvlText w:val="%1."/>
       <w:lvlJc w:val="left"/>
       <w:pPr>
-        <w:ind w:left="1080" w:hanging="360"/>
+        <w:ind w:left="1800" w:hanging="360"/>
       </w:pPr>
       <w:rPr>
-        <w:rFonts w:asciiTheme="minorHAnsi" w:eastAsiaTheme="minorEastAsia" w:hAnsiTheme="minorHAnsi" w:cstheme="minorBidi" w:hint="default"/>
-        <w:b w:val="0"/>
+        <w:rFonts w:hint="default"/>
         <w:i w:val="0"/>
-        <w:sz w:val="20"/>
       </w:rPr>
     </w:lvl>
-    <w:lvl w:ilvl="1" w:tplc="04090019" w:tentative="1">
+    <w:lvl w:ilvl="1" w:tplc="10090019" w:tentative="1">
       <w:start w:val="1"/>
       <w:numFmt w:val="lowerLetter"/>
       <w:lvlText w:val="%2."/>
       <w:lvlJc w:val="left"/>
       <w:pPr>
-        <w:ind w:left="1800" w:hanging="360"/>
-      </w:pPr>
-    </w:lvl>
-    <w:lvl w:ilvl="2" w:tplc="0409001B" w:tentative="1">
+        <w:ind w:left="2520" w:hanging="360"/>
+      </w:pPr>
+    </w:lvl>
+    <w:lvl w:ilvl="2" w:tplc="1009001B" w:tentative="1">
       <w:start w:val="1"/>
       <w:numFmt w:val="lowerRoman"/>
       <w:lvlText w:val="%3."/>
       <w:lvlJc w:val="right"/>
       <w:pPr>
-        <w:ind w:left="2520" w:hanging="180"/>
-      </w:pPr>
-    </w:lvl>
-    <w:lvl w:ilvl="3" w:tplc="0409000F" w:tentative="1">
+        <w:ind w:left="3240" w:hanging="180"/>
+      </w:pPr>
+    </w:lvl>
+    <w:lvl w:ilvl="3" w:tplc="1009000F" w:tentative="1">
       <w:start w:val="1"/>
       <w:numFmt w:val="decimal"/>
       <w:lvlText w:val="%4."/>
       <w:lvlJc w:val="left"/>
       <w:pPr>
-        <w:ind w:left="3240" w:hanging="360"/>
-      </w:pPr>
-    </w:lvl>
-    <w:lvl w:ilvl="4" w:tplc="04090019" w:tentative="1">
+        <w:ind w:left="3960" w:hanging="360"/>
+      </w:pPr>
+    </w:lvl>
+    <w:lvl w:ilvl="4" w:tplc="10090019" w:tentative="1">
       <w:start w:val="1"/>
       <w:numFmt w:val="lowerLetter"/>
       <w:lvlText w:val="%5."/>
       <w:lvlJc w:val="left"/>
       <w:pPr>
-        <w:ind w:left="3960" w:hanging="360"/>
-      </w:pPr>
-    </w:lvl>
-    <w:lvl w:ilvl="5" w:tplc="0409001B" w:tentative="1">
+        <w:ind w:left="4680" w:hanging="360"/>
+      </w:pPr>
+    </w:lvl>
+    <w:lvl w:ilvl="5" w:tplc="1009001B" w:tentative="1">
       <w:start w:val="1"/>
       <w:numFmt w:val="lowerRoman"/>
       <w:lvlText w:val="%6."/>
       <w:lvlJc w:val="right"/>
       <w:pPr>
-        <w:ind w:left="4680" w:hanging="180"/>
-      </w:pPr>
-    </w:lvl>
-    <w:lvl w:ilvl="6" w:tplc="0409000F" w:tentative="1">
+        <w:ind w:left="5400" w:hanging="180"/>
+      </w:pPr>
+    </w:lvl>
+    <w:lvl w:ilvl="6" w:tplc="1009000F" w:tentative="1">
       <w:start w:val="1"/>
       <w:numFmt w:val="decimal"/>
       <w:lvlText w:val="%7."/>
       <w:lvlJc w:val="left"/>
       <w:pPr>
-        <w:ind w:left="5400" w:hanging="360"/>
-      </w:pPr>
-    </w:lvl>
-    <w:lvl w:ilvl="7" w:tplc="04090019" w:tentative="1">
+        <w:ind w:left="6120" w:hanging="360"/>
+      </w:pPr>
+    </w:lvl>
+    <w:lvl w:ilvl="7" w:tplc="10090019" w:tentative="1">
       <w:start w:val="1"/>
       <w:numFmt w:val="lowerLetter"/>
       <w:lvlText w:val="%8."/>
       <w:lvlJc w:val="left"/>
       <w:pPr>
-        <w:ind w:left="6120" w:hanging="360"/>
-      </w:pPr>
-    </w:lvl>
-    <w:lvl w:ilvl="8" w:tplc="0409001B" w:tentative="1">
+        <w:ind w:left="6840" w:hanging="360"/>
+      </w:pPr>
+    </w:lvl>
+    <w:lvl w:ilvl="8" w:tplc="1009001B" w:tentative="1">
       <w:start w:val="1"/>
       <w:numFmt w:val="lowerRoman"/>
       <w:lvlText w:val="%9."/>
       <w:lvlJc w:val="right"/>
       <w:pPr>
-        <w:ind w:left="6840" w:hanging="180"/>
+        <w:ind w:left="7560" w:hanging="180"/>
       </w:pPr>
     </w:lvl>
   </w:abstractNum>
   <w:abstractNum w:abstractNumId="1">
-    <w:nsid w:val="0AC85AEC"/>
+    <w:nsid w:val="07AE3B96"/>
     <w:multiLevelType w:val="hybridMultilevel"/>
-    <w:tmpl w:val="9D10ECC4"/>
-    <w:lvl w:ilvl="0" w:tplc="0409000F">
+    <w:tmpl w:val="9462F93C"/>
+    <w:lvl w:ilvl="0" w:tplc="095A0FA4">
       <w:start w:val="1"/>
       <w:numFmt w:val="decimal"/>
       <w:lvlText w:val="%1."/>
       <w:lvlJc w:val="left"/>
       <w:pPr>
-        <w:ind w:left="720" w:hanging="360"/>
+        <w:ind w:left="1800" w:hanging="360"/>
       </w:pPr>
       <w:rPr>
         <w:rFonts w:hint="default"/>
+        <w:i w:val="0"/>
       </w:rPr>
     </w:lvl>
-    <w:lvl w:ilvl="1" w:tplc="04090019" w:tentative="1">
+    <w:lvl w:ilvl="1" w:tplc="10090019" w:tentative="1">
       <w:start w:val="1"/>
       <w:numFmt w:val="lowerLetter"/>
       <w:lvlText w:val="%2."/>
       <w:lvlJc w:val="left"/>
       <w:pPr>
-        <w:ind w:left="1440" w:hanging="360"/>
-      </w:pPr>
-    </w:lvl>
-    <w:lvl w:ilvl="2" w:tplc="0409001B" w:tentative="1">
+        <w:ind w:left="2520" w:hanging="360"/>
+      </w:pPr>
+    </w:lvl>
+    <w:lvl w:ilvl="2" w:tplc="1009001B" w:tentative="1">
       <w:start w:val="1"/>
       <w:numFmt w:val="lowerRoman"/>
       <w:lvlText w:val="%3."/>
       <w:lvlJc w:val="right"/>
       <w:pPr>
-        <w:ind w:left="2160" w:hanging="180"/>
-      </w:pPr>
-    </w:lvl>
-    <w:lvl w:ilvl="3" w:tplc="0409000F" w:tentative="1">
+        <w:ind w:left="3240" w:hanging="180"/>
+      </w:pPr>
+    </w:lvl>
+    <w:lvl w:ilvl="3" w:tplc="1009000F" w:tentative="1">
       <w:start w:val="1"/>
       <w:numFmt w:val="decimal"/>
       <w:lvlText w:val="%4."/>
       <w:lvlJc w:val="left"/>
       <w:pPr>
-        <w:ind w:left="2880" w:hanging="360"/>
-      </w:pPr>
-    </w:lvl>
-    <w:lvl w:ilvl="4" w:tplc="04090019" w:tentative="1">
+        <w:ind w:left="3960" w:hanging="360"/>
+      </w:pPr>
+    </w:lvl>
+    <w:lvl w:ilvl="4" w:tplc="10090019" w:tentative="1">
       <w:start w:val="1"/>
       <w:numFmt w:val="lowerLetter"/>
       <w:lvlText w:val="%5."/>
       <w:lvlJc w:val="left"/>
       <w:pPr>
-        <w:ind w:left="3600" w:hanging="360"/>
-      </w:pPr>
-    </w:lvl>
-    <w:lvl w:ilvl="5" w:tplc="0409001B" w:tentative="1">
+        <w:ind w:left="4680" w:hanging="360"/>
+      </w:pPr>
+    </w:lvl>
+    <w:lvl w:ilvl="5" w:tplc="1009001B" w:tentative="1">
       <w:start w:val="1"/>
       <w:numFmt w:val="lowerRoman"/>
       <w:lvlText w:val="%6."/>
       <w:lvlJc w:val="right"/>
       <w:pPr>
-        <w:ind w:left="4320" w:hanging="180"/>
-      </w:pPr>
-    </w:lvl>
-    <w:lvl w:ilvl="6" w:tplc="0409000F" w:tentative="1">
+        <w:ind w:left="5400" w:hanging="180"/>
+      </w:pPr>
+    </w:lvl>
+    <w:lvl w:ilvl="6" w:tplc="1009000F" w:tentative="1">
       <w:start w:val="1"/>
       <w:numFmt w:val="decimal"/>
       <w:lvlText w:val="%7."/>
       <w:lvlJc w:val="left"/>
       <w:pPr>
-        <w:ind w:left="5040" w:hanging="360"/>
-      </w:pPr>
-    </w:lvl>
-    <w:lvl w:ilvl="7" w:tplc="04090019" w:tentative="1">
+        <w:ind w:left="6120" w:hanging="360"/>
+      </w:pPr>
+    </w:lvl>
+    <w:lvl w:ilvl="7" w:tplc="10090019" w:tentative="1">
       <w:start w:val="1"/>
       <w:numFmt w:val="lowerLetter"/>
       <w:lvlText w:val="%8."/>
       <w:lvlJc w:val="left"/>
       <w:pPr>
-        <w:ind w:left="5760" w:hanging="360"/>
-      </w:pPr>
-    </w:lvl>
-    <w:lvl w:ilvl="8" w:tplc="0409001B" w:tentative="1">
+        <w:ind w:left="6840" w:hanging="360"/>
+      </w:pPr>
+    </w:lvl>
+    <w:lvl w:ilvl="8" w:tplc="1009001B" w:tentative="1">
       <w:start w:val="1"/>
       <w:numFmt w:val="lowerRoman"/>
       <w:lvlText w:val="%9."/>
       <w:lvlJc w:val="right"/>
       <w:pPr>
-        <w:ind w:left="6480" w:hanging="180"/>
+        <w:ind w:left="7560" w:hanging="180"/>
       </w:pPr>
     </w:lvl>
   </w:abstractNum>
   <w:abstractNum w:abstractNumId="2">
-    <w:nsid w:val="0E224FFD"/>
+    <w:nsid w:val="0ED70DA8"/>
     <w:multiLevelType w:val="hybridMultilevel"/>
-    <w:tmpl w:val="CA886AB0"/>
-    <w:lvl w:ilvl="0" w:tplc="0409000F">
+    <w:tmpl w:val="9462F93C"/>
+    <w:lvl w:ilvl="0" w:tplc="095A0FA4">
       <w:start w:val="1"/>
       <w:numFmt w:val="decimal"/>
       <w:lvlText w:val="%1."/>
       <w:lvlJc w:val="left"/>
       <w:pPr>
-        <w:ind w:left="720" w:hanging="360"/>
+        <w:ind w:left="1800" w:hanging="360"/>
       </w:pPr>
       <w:rPr>
         <w:rFonts w:hint="default"/>
+        <w:i w:val="0"/>
       </w:rPr>
     </w:lvl>
-    <w:lvl w:ilvl="1" w:tplc="04090019" w:tentative="1">
+    <w:lvl w:ilvl="1" w:tplc="10090019" w:tentative="1">
       <w:start w:val="1"/>
       <w:numFmt w:val="lowerLetter"/>
       <w:lvlText w:val="%2."/>
       <w:lvlJc w:val="left"/>
       <w:pPr>
-        <w:ind w:left="1440" w:hanging="360"/>
-      </w:pPr>
-    </w:lvl>
-    <w:lvl w:ilvl="2" w:tplc="0409001B" w:tentative="1">
+        <w:ind w:left="2520" w:hanging="360"/>
+      </w:pPr>
+    </w:lvl>
+    <w:lvl w:ilvl="2" w:tplc="1009001B" w:tentative="1">
       <w:start w:val="1"/>
       <w:numFmt w:val="lowerRoman"/>
       <w:lvlText w:val="%3."/>
       <w:lvlJc w:val="right"/>
       <w:pPr>
-        <w:ind w:left="2160" w:hanging="180"/>
-      </w:pPr>
-    </w:lvl>
-    <w:lvl w:ilvl="3" w:tplc="0409000F" w:tentative="1">
+        <w:ind w:left="3240" w:hanging="180"/>
+      </w:pPr>
+    </w:lvl>
+    <w:lvl w:ilvl="3" w:tplc="1009000F" w:tentative="1">
       <w:start w:val="1"/>
       <w:numFmt w:val="decimal"/>
       <w:lvlText w:val="%4."/>
       <w:lvlJc w:val="left"/>
       <w:pPr>
-        <w:ind w:left="2880" w:hanging="360"/>
-      </w:pPr>
-    </w:lvl>
-    <w:lvl w:ilvl="4" w:tplc="04090019" w:tentative="1">
+        <w:ind w:left="3960" w:hanging="360"/>
+      </w:pPr>
+    </w:lvl>
+    <w:lvl w:ilvl="4" w:tplc="10090019" w:tentative="1">
       <w:start w:val="1"/>
       <w:numFmt w:val="lowerLetter"/>
       <w:lvlText w:val="%5."/>
       <w:lvlJc w:val="left"/>
       <w:pPr>
-        <w:ind w:left="3600" w:hanging="360"/>
-      </w:pPr>
-    </w:lvl>
-    <w:lvl w:ilvl="5" w:tplc="0409001B" w:tentative="1">
+        <w:ind w:left="4680" w:hanging="360"/>
+      </w:pPr>
+    </w:lvl>
+    <w:lvl w:ilvl="5" w:tplc="1009001B" w:tentative="1">
       <w:start w:val="1"/>
       <w:numFmt w:val="lowerRoman"/>
       <w:lvlText w:val="%6."/>
       <w:lvlJc w:val="right"/>
       <w:pPr>
-        <w:ind w:left="4320" w:hanging="180"/>
-      </w:pPr>
-    </w:lvl>
-    <w:lvl w:ilvl="6" w:tplc="0409000F" w:tentative="1">
+        <w:ind w:left="5400" w:hanging="180"/>
+      </w:pPr>
+    </w:lvl>
+    <w:lvl w:ilvl="6" w:tplc="1009000F" w:tentative="1">
       <w:start w:val="1"/>
       <w:numFmt w:val="decimal"/>
       <w:lvlText w:val="%7."/>
       <w:lvlJc w:val="left"/>
       <w:pPr>
-        <w:ind w:left="5040" w:hanging="360"/>
-      </w:pPr>
-    </w:lvl>
-    <w:lvl w:ilvl="7" w:tplc="04090019" w:tentative="1">
+        <w:ind w:left="6120" w:hanging="360"/>
+      </w:pPr>
+    </w:lvl>
+    <w:lvl w:ilvl="7" w:tplc="10090019" w:tentative="1">
       <w:start w:val="1"/>
       <w:numFmt w:val="lowerLetter"/>
       <w:lvlText w:val="%8."/>
       <w:lvlJc w:val="left"/>
       <w:pPr>
-        <w:ind w:left="5760" w:hanging="360"/>
-      </w:pPr>
-    </w:lvl>
-    <w:lvl w:ilvl="8" w:tplc="0409001B" w:tentative="1">
+        <w:ind w:left="6840" w:hanging="360"/>
+      </w:pPr>
+    </w:lvl>
+    <w:lvl w:ilvl="8" w:tplc="1009001B" w:tentative="1">
       <w:start w:val="1"/>
       <w:numFmt w:val="lowerRoman"/>
       <w:lvlText w:val="%9."/>
       <w:lvlJc w:val="right"/>
       <w:pPr>
-        <w:ind w:left="6480" w:hanging="180"/>
+        <w:ind w:left="7560" w:hanging="180"/>
       </w:pPr>
     </w:lvl>
   </w:abstractNum>
   <w:abstractNum w:abstractNumId="3">
+    <w:nsid w:val="0EEE6E73"/>
+    <w:multiLevelType w:val="hybridMultilevel"/>
+    <w:tmpl w:val="41943B8C"/>
+    <w:lvl w:ilvl="0" w:tplc="D71843B6">
+      <w:start w:val="1"/>
+      <w:numFmt w:val="decimal"/>
+      <w:lvlText w:val="%1."/>
+      <w:lvlJc w:val="left"/>
+      <w:pPr>
+        <w:ind w:left="1080" w:hanging="360"/>
+      </w:pPr>
+      <w:rPr>
+        <w:rFonts w:hint="default"/>
+        <w:i w:val="0"/>
+      </w:rPr>
+    </w:lvl>
+    <w:lvl w:ilvl="1" w:tplc="10090019" w:tentative="1">
+      <w:start w:val="1"/>
+      <w:numFmt w:val="lowerLetter"/>
+      <w:lvlText w:val="%2."/>
+      <w:lvlJc w:val="left"/>
+      <w:pPr>
+        <w:ind w:left="1800" w:hanging="360"/>
+      </w:pPr>
+    </w:lvl>
+    <w:lvl w:ilvl="2" w:tplc="1009001B" w:tentative="1">
+      <w:start w:val="1"/>
+      <w:numFmt w:val="lowerRoman"/>
+      <w:lvlText w:val="%3."/>
+      <w:lvlJc w:val="right"/>
+      <w:pPr>
+        <w:ind w:left="2520" w:hanging="180"/>
+      </w:pPr>
+    </w:lvl>
+    <w:lvl w:ilvl="3" w:tplc="1009000F" w:tentative="1">
+      <w:start w:val="1"/>
+      <w:numFmt w:val="decimal"/>
+      <w:lvlText w:val="%4."/>
+      <w:lvlJc w:val="left"/>
+      <w:pPr>
+        <w:ind w:left="3240" w:hanging="360"/>
+      </w:pPr>
+    </w:lvl>
+    <w:lvl w:ilvl="4" w:tplc="10090019" w:tentative="1">
+      <w:start w:val="1"/>
+      <w:numFmt w:val="lowerLetter"/>
+      <w:lvlText w:val="%5."/>
+      <w:lvlJc w:val="left"/>
+      <w:pPr>
+        <w:ind w:left="3960" w:hanging="360"/>
+      </w:pPr>
+    </w:lvl>
+    <w:lvl w:ilvl="5" w:tplc="1009001B" w:tentative="1">
+      <w:start w:val="1"/>
+      <w:numFmt w:val="lowerRoman"/>
+      <w:lvlText w:val="%6."/>
+      <w:lvlJc w:val="right"/>
+      <w:pPr>
+        <w:ind w:left="4680" w:hanging="180"/>
+      </w:pPr>
+    </w:lvl>
+    <w:lvl w:ilvl="6" w:tplc="1009000F" w:tentative="1">
+      <w:start w:val="1"/>
+      <w:numFmt w:val="decimal"/>
+      <w:lvlText w:val="%7."/>
+      <w:lvlJc w:val="left"/>
+      <w:pPr>
+        <w:ind w:left="5400" w:hanging="360"/>
+      </w:pPr>
+    </w:lvl>
+    <w:lvl w:ilvl="7" w:tplc="10090019" w:tentative="1">
+      <w:start w:val="1"/>
+      <w:numFmt w:val="lowerLetter"/>
+      <w:lvlText w:val="%8."/>
+      <w:lvlJc w:val="left"/>
+      <w:pPr>
+        <w:ind w:left="6120" w:hanging="360"/>
+      </w:pPr>
+    </w:lvl>
+    <w:lvl w:ilvl="8" w:tplc="1009001B" w:tentative="1">
+      <w:start w:val="1"/>
+      <w:numFmt w:val="lowerRoman"/>
+      <w:lvlText w:val="%9."/>
+      <w:lvlJc w:val="right"/>
+      <w:pPr>
+        <w:ind w:left="6840" w:hanging="180"/>
+      </w:pPr>
+    </w:lvl>
+  </w:abstractNum>
+  <w:abstractNum w:abstractNumId="4">
     <w:nsid w:val="117D0936"/>
     <w:multiLevelType w:val="hybridMultilevel"/>
     <w:tmpl w:val="EEDAE122"/>
@@ -14075,7 +18549,97 @@
       </w:rPr>
     </w:lvl>
   </w:abstractNum>
-  <w:abstractNum w:abstractNumId="4">
+  <w:abstractNum w:abstractNumId="5">
+    <w:nsid w:val="1193692C"/>
+    <w:multiLevelType w:val="hybridMultilevel"/>
+    <w:tmpl w:val="41943B8C"/>
+    <w:lvl w:ilvl="0" w:tplc="D71843B6">
+      <w:start w:val="1"/>
+      <w:numFmt w:val="decimal"/>
+      <w:lvlText w:val="%1."/>
+      <w:lvlJc w:val="left"/>
+      <w:pPr>
+        <w:ind w:left="1080" w:hanging="360"/>
+      </w:pPr>
+      <w:rPr>
+        <w:rFonts w:hint="default"/>
+        <w:i w:val="0"/>
+      </w:rPr>
+    </w:lvl>
+    <w:lvl w:ilvl="1" w:tplc="10090019" w:tentative="1">
+      <w:start w:val="1"/>
+      <w:numFmt w:val="lowerLetter"/>
+      <w:lvlText w:val="%2."/>
+      <w:lvlJc w:val="left"/>
+      <w:pPr>
+        <w:ind w:left="1800" w:hanging="360"/>
+      </w:pPr>
+    </w:lvl>
+    <w:lvl w:ilvl="2" w:tplc="1009001B" w:tentative="1">
+      <w:start w:val="1"/>
+      <w:numFmt w:val="lowerRoman"/>
+      <w:lvlText w:val="%3."/>
+      <w:lvlJc w:val="right"/>
+      <w:pPr>
+        <w:ind w:left="2520" w:hanging="180"/>
+      </w:pPr>
+    </w:lvl>
+    <w:lvl w:ilvl="3" w:tplc="1009000F" w:tentative="1">
+      <w:start w:val="1"/>
+      <w:numFmt w:val="decimal"/>
+      <w:lvlText w:val="%4."/>
+      <w:lvlJc w:val="left"/>
+      <w:pPr>
+        <w:ind w:left="3240" w:hanging="360"/>
+      </w:pPr>
+    </w:lvl>
+    <w:lvl w:ilvl="4" w:tplc="10090019" w:tentative="1">
+      <w:start w:val="1"/>
+      <w:numFmt w:val="lowerLetter"/>
+      <w:lvlText w:val="%5."/>
+      <w:lvlJc w:val="left"/>
+      <w:pPr>
+        <w:ind w:left="3960" w:hanging="360"/>
+      </w:pPr>
+    </w:lvl>
+    <w:lvl w:ilvl="5" w:tplc="1009001B" w:tentative="1">
+      <w:start w:val="1"/>
+      <w:numFmt w:val="lowerRoman"/>
+      <w:lvlText w:val="%6."/>
+      <w:lvlJc w:val="right"/>
+      <w:pPr>
+        <w:ind w:left="4680" w:hanging="180"/>
+      </w:pPr>
+    </w:lvl>
+    <w:lvl w:ilvl="6" w:tplc="1009000F" w:tentative="1">
+      <w:start w:val="1"/>
+      <w:numFmt w:val="decimal"/>
+      <w:lvlText w:val="%7."/>
+      <w:lvlJc w:val="left"/>
+      <w:pPr>
+        <w:ind w:left="5400" w:hanging="360"/>
+      </w:pPr>
+    </w:lvl>
+    <w:lvl w:ilvl="7" w:tplc="10090019" w:tentative="1">
+      <w:start w:val="1"/>
+      <w:numFmt w:val="lowerLetter"/>
+      <w:lvlText w:val="%8."/>
+      <w:lvlJc w:val="left"/>
+      <w:pPr>
+        <w:ind w:left="6120" w:hanging="360"/>
+      </w:pPr>
+    </w:lvl>
+    <w:lvl w:ilvl="8" w:tplc="1009001B" w:tentative="1">
+      <w:start w:val="1"/>
+      <w:numFmt w:val="lowerRoman"/>
+      <w:lvlText w:val="%9."/>
+      <w:lvlJc w:val="right"/>
+      <w:pPr>
+        <w:ind w:left="6840" w:hanging="180"/>
+      </w:pPr>
+    </w:lvl>
+  </w:abstractNum>
+  <w:abstractNum w:abstractNumId="6">
     <w:nsid w:val="174E36B6"/>
     <w:multiLevelType w:val="hybridMultilevel"/>
     <w:tmpl w:val="41943B8C"/>
@@ -14165,7 +18729,7 @@
       </w:pPr>
     </w:lvl>
   </w:abstractNum>
-  <w:abstractNum w:abstractNumId="5">
+  <w:abstractNum w:abstractNumId="7">
     <w:nsid w:val="19F920A2"/>
     <w:multiLevelType w:val="hybridMultilevel"/>
     <w:tmpl w:val="44DE72A0"/>
@@ -14254,7 +18818,7 @@
       </w:pPr>
     </w:lvl>
   </w:abstractNum>
-  <w:abstractNum w:abstractNumId="6">
+  <w:abstractNum w:abstractNumId="8">
     <w:nsid w:val="1F7F72B7"/>
     <w:multiLevelType w:val="hybridMultilevel"/>
     <w:tmpl w:val="9462F93C"/>
@@ -14341,232 +18905,6 @@
       <w:lvlJc w:val="right"/>
       <w:pPr>
         <w:ind w:left="7560" w:hanging="180"/>
-      </w:pPr>
-    </w:lvl>
-  </w:abstractNum>
-  <w:abstractNum w:abstractNumId="7">
-    <w:nsid w:val="26C92D02"/>
-    <w:multiLevelType w:val="hybridMultilevel"/>
-    <w:tmpl w:val="CD721C46"/>
-    <w:lvl w:ilvl="0" w:tplc="04090001">
-      <w:start w:val="1"/>
-      <w:numFmt w:val="bullet"/>
-      <w:lvlText w:val=""/>
-      <w:lvlJc w:val="left"/>
-      <w:pPr>
-        <w:ind w:left="1080" w:hanging="360"/>
-      </w:pPr>
-      <w:rPr>
-        <w:rFonts w:ascii="Symbol" w:hAnsi="Symbol" w:hint="default"/>
-      </w:rPr>
-    </w:lvl>
-    <w:lvl w:ilvl="1" w:tplc="04090003" w:tentative="1">
-      <w:start w:val="1"/>
-      <w:numFmt w:val="bullet"/>
-      <w:lvlText w:val="o"/>
-      <w:lvlJc w:val="left"/>
-      <w:pPr>
-        <w:ind w:left="1800" w:hanging="360"/>
-      </w:pPr>
-      <w:rPr>
-        <w:rFonts w:ascii="Courier New" w:hAnsi="Courier New" w:cs="Courier New" w:hint="default"/>
-      </w:rPr>
-    </w:lvl>
-    <w:lvl w:ilvl="2" w:tplc="04090005" w:tentative="1">
-      <w:start w:val="1"/>
-      <w:numFmt w:val="bullet"/>
-      <w:lvlText w:val=""/>
-      <w:lvlJc w:val="left"/>
-      <w:pPr>
-        <w:ind w:left="2520" w:hanging="360"/>
-      </w:pPr>
-      <w:rPr>
-        <w:rFonts w:ascii="Wingdings" w:hAnsi="Wingdings" w:hint="default"/>
-      </w:rPr>
-    </w:lvl>
-    <w:lvl w:ilvl="3" w:tplc="04090001" w:tentative="1">
-      <w:start w:val="1"/>
-      <w:numFmt w:val="bullet"/>
-      <w:lvlText w:val=""/>
-      <w:lvlJc w:val="left"/>
-      <w:pPr>
-        <w:ind w:left="3240" w:hanging="360"/>
-      </w:pPr>
-      <w:rPr>
-        <w:rFonts w:ascii="Symbol" w:hAnsi="Symbol" w:hint="default"/>
-      </w:rPr>
-    </w:lvl>
-    <w:lvl w:ilvl="4" w:tplc="04090003" w:tentative="1">
-      <w:start w:val="1"/>
-      <w:numFmt w:val="bullet"/>
-      <w:lvlText w:val="o"/>
-      <w:lvlJc w:val="left"/>
-      <w:pPr>
-        <w:ind w:left="3960" w:hanging="360"/>
-      </w:pPr>
-      <w:rPr>
-        <w:rFonts w:ascii="Courier New" w:hAnsi="Courier New" w:cs="Courier New" w:hint="default"/>
-      </w:rPr>
-    </w:lvl>
-    <w:lvl w:ilvl="5" w:tplc="04090005" w:tentative="1">
-      <w:start w:val="1"/>
-      <w:numFmt w:val="bullet"/>
-      <w:lvlText w:val=""/>
-      <w:lvlJc w:val="left"/>
-      <w:pPr>
-        <w:ind w:left="4680" w:hanging="360"/>
-      </w:pPr>
-      <w:rPr>
-        <w:rFonts w:ascii="Wingdings" w:hAnsi="Wingdings" w:hint="default"/>
-      </w:rPr>
-    </w:lvl>
-    <w:lvl w:ilvl="6" w:tplc="04090001" w:tentative="1">
-      <w:start w:val="1"/>
-      <w:numFmt w:val="bullet"/>
-      <w:lvlText w:val=""/>
-      <w:lvlJc w:val="left"/>
-      <w:pPr>
-        <w:ind w:left="5400" w:hanging="360"/>
-      </w:pPr>
-      <w:rPr>
-        <w:rFonts w:ascii="Symbol" w:hAnsi="Symbol" w:hint="default"/>
-      </w:rPr>
-    </w:lvl>
-    <w:lvl w:ilvl="7" w:tplc="04090003" w:tentative="1">
-      <w:start w:val="1"/>
-      <w:numFmt w:val="bullet"/>
-      <w:lvlText w:val="o"/>
-      <w:lvlJc w:val="left"/>
-      <w:pPr>
-        <w:ind w:left="6120" w:hanging="360"/>
-      </w:pPr>
-      <w:rPr>
-        <w:rFonts w:ascii="Courier New" w:hAnsi="Courier New" w:cs="Courier New" w:hint="default"/>
-      </w:rPr>
-    </w:lvl>
-    <w:lvl w:ilvl="8" w:tplc="04090005" w:tentative="1">
-      <w:start w:val="1"/>
-      <w:numFmt w:val="bullet"/>
-      <w:lvlText w:val=""/>
-      <w:lvlJc w:val="left"/>
-      <w:pPr>
-        <w:ind w:left="6840" w:hanging="360"/>
-      </w:pPr>
-      <w:rPr>
-        <w:rFonts w:ascii="Wingdings" w:hAnsi="Wingdings" w:hint="default"/>
-      </w:rPr>
-    </w:lvl>
-  </w:abstractNum>
-  <w:abstractNum w:abstractNumId="8">
-    <w:nsid w:val="2811438D"/>
-    <w:multiLevelType w:val="multilevel"/>
-    <w:tmpl w:val="807A706E"/>
-    <w:lvl w:ilvl="0">
-      <w:start w:val="1"/>
-      <w:numFmt w:val="decimal"/>
-      <w:lvlText w:val="%1."/>
-      <w:lvlJc w:val="left"/>
-      <w:pPr>
-        <w:tabs>
-          <w:tab w:val="num" w:pos="720"/>
-        </w:tabs>
-        <w:ind w:left="720" w:hanging="360"/>
-      </w:pPr>
-    </w:lvl>
-    <w:lvl w:ilvl="1" w:tentative="1">
-      <w:start w:val="1"/>
-      <w:numFmt w:val="decimal"/>
-      <w:lvlText w:val="%2."/>
-      <w:lvlJc w:val="left"/>
-      <w:pPr>
-        <w:tabs>
-          <w:tab w:val="num" w:pos="1440"/>
-        </w:tabs>
-        <w:ind w:left="1440" w:hanging="360"/>
-      </w:pPr>
-    </w:lvl>
-    <w:lvl w:ilvl="2" w:tentative="1">
-      <w:start w:val="1"/>
-      <w:numFmt w:val="decimal"/>
-      <w:lvlText w:val="%3."/>
-      <w:lvlJc w:val="left"/>
-      <w:pPr>
-        <w:tabs>
-          <w:tab w:val="num" w:pos="2160"/>
-        </w:tabs>
-        <w:ind w:left="2160" w:hanging="360"/>
-      </w:pPr>
-    </w:lvl>
-    <w:lvl w:ilvl="3" w:tentative="1">
-      <w:start w:val="1"/>
-      <w:numFmt w:val="decimal"/>
-      <w:lvlText w:val="%4."/>
-      <w:lvlJc w:val="left"/>
-      <w:pPr>
-        <w:tabs>
-          <w:tab w:val="num" w:pos="2880"/>
-        </w:tabs>
-        <w:ind w:left="2880" w:hanging="360"/>
-      </w:pPr>
-    </w:lvl>
-    <w:lvl w:ilvl="4" w:tentative="1">
-      <w:start w:val="1"/>
-      <w:numFmt w:val="decimal"/>
-      <w:lvlText w:val="%5."/>
-      <w:lvlJc w:val="left"/>
-      <w:pPr>
-        <w:tabs>
-          <w:tab w:val="num" w:pos="3600"/>
-        </w:tabs>
-        <w:ind w:left="3600" w:hanging="360"/>
-      </w:pPr>
-    </w:lvl>
-    <w:lvl w:ilvl="5" w:tentative="1">
-      <w:start w:val="1"/>
-      <w:numFmt w:val="decimal"/>
-      <w:lvlText w:val="%6."/>
-      <w:lvlJc w:val="left"/>
-      <w:pPr>
-        <w:tabs>
-          <w:tab w:val="num" w:pos="4320"/>
-        </w:tabs>
-        <w:ind w:left="4320" w:hanging="360"/>
-      </w:pPr>
-    </w:lvl>
-    <w:lvl w:ilvl="6" w:tentative="1">
-      <w:start w:val="1"/>
-      <w:numFmt w:val="decimal"/>
-      <w:lvlText w:val="%7."/>
-      <w:lvlJc w:val="left"/>
-      <w:pPr>
-        <w:tabs>
-          <w:tab w:val="num" w:pos="5040"/>
-        </w:tabs>
-        <w:ind w:left="5040" w:hanging="360"/>
-      </w:pPr>
-    </w:lvl>
-    <w:lvl w:ilvl="7" w:tentative="1">
-      <w:start w:val="1"/>
-      <w:numFmt w:val="decimal"/>
-      <w:lvlText w:val="%8."/>
-      <w:lvlJc w:val="left"/>
-      <w:pPr>
-        <w:tabs>
-          <w:tab w:val="num" w:pos="5760"/>
-        </w:tabs>
-        <w:ind w:left="5760" w:hanging="360"/>
-      </w:pPr>
-    </w:lvl>
-    <w:lvl w:ilvl="8" w:tentative="1">
-      <w:start w:val="1"/>
-      <w:numFmt w:val="decimal"/>
-      <w:lvlText w:val="%9."/>
-      <w:lvlJc w:val="left"/>
-      <w:pPr>
-        <w:tabs>
-          <w:tab w:val="num" w:pos="6480"/>
-        </w:tabs>
-        <w:ind w:left="6480" w:hanging="360"/>
       </w:pPr>
     </w:lvl>
   </w:abstractNum>
@@ -14773,6 +19111,96 @@
     </w:lvl>
   </w:abstractNum>
   <w:abstractNum w:abstractNumId="11">
+    <w:nsid w:val="2F371882"/>
+    <w:multiLevelType w:val="hybridMultilevel"/>
+    <w:tmpl w:val="41943B8C"/>
+    <w:lvl w:ilvl="0" w:tplc="D71843B6">
+      <w:start w:val="1"/>
+      <w:numFmt w:val="decimal"/>
+      <w:lvlText w:val="%1."/>
+      <w:lvlJc w:val="left"/>
+      <w:pPr>
+        <w:ind w:left="1080" w:hanging="360"/>
+      </w:pPr>
+      <w:rPr>
+        <w:rFonts w:hint="default"/>
+        <w:i w:val="0"/>
+      </w:rPr>
+    </w:lvl>
+    <w:lvl w:ilvl="1" w:tplc="10090019" w:tentative="1">
+      <w:start w:val="1"/>
+      <w:numFmt w:val="lowerLetter"/>
+      <w:lvlText w:val="%2."/>
+      <w:lvlJc w:val="left"/>
+      <w:pPr>
+        <w:ind w:left="1800" w:hanging="360"/>
+      </w:pPr>
+    </w:lvl>
+    <w:lvl w:ilvl="2" w:tplc="1009001B" w:tentative="1">
+      <w:start w:val="1"/>
+      <w:numFmt w:val="lowerRoman"/>
+      <w:lvlText w:val="%3."/>
+      <w:lvlJc w:val="right"/>
+      <w:pPr>
+        <w:ind w:left="2520" w:hanging="180"/>
+      </w:pPr>
+    </w:lvl>
+    <w:lvl w:ilvl="3" w:tplc="1009000F" w:tentative="1">
+      <w:start w:val="1"/>
+      <w:numFmt w:val="decimal"/>
+      <w:lvlText w:val="%4."/>
+      <w:lvlJc w:val="left"/>
+      <w:pPr>
+        <w:ind w:left="3240" w:hanging="360"/>
+      </w:pPr>
+    </w:lvl>
+    <w:lvl w:ilvl="4" w:tplc="10090019" w:tentative="1">
+      <w:start w:val="1"/>
+      <w:numFmt w:val="lowerLetter"/>
+      <w:lvlText w:val="%5."/>
+      <w:lvlJc w:val="left"/>
+      <w:pPr>
+        <w:ind w:left="3960" w:hanging="360"/>
+      </w:pPr>
+    </w:lvl>
+    <w:lvl w:ilvl="5" w:tplc="1009001B" w:tentative="1">
+      <w:start w:val="1"/>
+      <w:numFmt w:val="lowerRoman"/>
+      <w:lvlText w:val="%6."/>
+      <w:lvlJc w:val="right"/>
+      <w:pPr>
+        <w:ind w:left="4680" w:hanging="180"/>
+      </w:pPr>
+    </w:lvl>
+    <w:lvl w:ilvl="6" w:tplc="1009000F" w:tentative="1">
+      <w:start w:val="1"/>
+      <w:numFmt w:val="decimal"/>
+      <w:lvlText w:val="%7."/>
+      <w:lvlJc w:val="left"/>
+      <w:pPr>
+        <w:ind w:left="5400" w:hanging="360"/>
+      </w:pPr>
+    </w:lvl>
+    <w:lvl w:ilvl="7" w:tplc="10090019" w:tentative="1">
+      <w:start w:val="1"/>
+      <w:numFmt w:val="lowerLetter"/>
+      <w:lvlText w:val="%8."/>
+      <w:lvlJc w:val="left"/>
+      <w:pPr>
+        <w:ind w:left="6120" w:hanging="360"/>
+      </w:pPr>
+    </w:lvl>
+    <w:lvl w:ilvl="8" w:tplc="1009001B" w:tentative="1">
+      <w:start w:val="1"/>
+      <w:numFmt w:val="lowerRoman"/>
+      <w:lvlText w:val="%9."/>
+      <w:lvlJc w:val="right"/>
+      <w:pPr>
+        <w:ind w:left="6840" w:hanging="180"/>
+      </w:pPr>
+    </w:lvl>
+  </w:abstractNum>
+  <w:abstractNum w:abstractNumId="12">
     <w:nsid w:val="368F3C89"/>
     <w:multiLevelType w:val="hybridMultilevel"/>
     <w:tmpl w:val="6A304458"/>
@@ -14862,7 +19290,7 @@
       </w:pPr>
     </w:lvl>
   </w:abstractNum>
-  <w:abstractNum w:abstractNumId="12">
+  <w:abstractNum w:abstractNumId="13">
     <w:nsid w:val="36EE0E77"/>
     <w:multiLevelType w:val="hybridMultilevel"/>
     <w:tmpl w:val="750E1ACC"/>
@@ -14974,7 +19402,187 @@
       </w:rPr>
     </w:lvl>
   </w:abstractNum>
-  <w:abstractNum w:abstractNumId="13">
+  <w:abstractNum w:abstractNumId="14">
+    <w:nsid w:val="370172AB"/>
+    <w:multiLevelType w:val="hybridMultilevel"/>
+    <w:tmpl w:val="41943B8C"/>
+    <w:lvl w:ilvl="0" w:tplc="D71843B6">
+      <w:start w:val="1"/>
+      <w:numFmt w:val="decimal"/>
+      <w:lvlText w:val="%1."/>
+      <w:lvlJc w:val="left"/>
+      <w:pPr>
+        <w:ind w:left="1080" w:hanging="360"/>
+      </w:pPr>
+      <w:rPr>
+        <w:rFonts w:hint="default"/>
+        <w:i w:val="0"/>
+      </w:rPr>
+    </w:lvl>
+    <w:lvl w:ilvl="1" w:tplc="10090019" w:tentative="1">
+      <w:start w:val="1"/>
+      <w:numFmt w:val="lowerLetter"/>
+      <w:lvlText w:val="%2."/>
+      <w:lvlJc w:val="left"/>
+      <w:pPr>
+        <w:ind w:left="1800" w:hanging="360"/>
+      </w:pPr>
+    </w:lvl>
+    <w:lvl w:ilvl="2" w:tplc="1009001B" w:tentative="1">
+      <w:start w:val="1"/>
+      <w:numFmt w:val="lowerRoman"/>
+      <w:lvlText w:val="%3."/>
+      <w:lvlJc w:val="right"/>
+      <w:pPr>
+        <w:ind w:left="2520" w:hanging="180"/>
+      </w:pPr>
+    </w:lvl>
+    <w:lvl w:ilvl="3" w:tplc="1009000F" w:tentative="1">
+      <w:start w:val="1"/>
+      <w:numFmt w:val="decimal"/>
+      <w:lvlText w:val="%4."/>
+      <w:lvlJc w:val="left"/>
+      <w:pPr>
+        <w:ind w:left="3240" w:hanging="360"/>
+      </w:pPr>
+    </w:lvl>
+    <w:lvl w:ilvl="4" w:tplc="10090019" w:tentative="1">
+      <w:start w:val="1"/>
+      <w:numFmt w:val="lowerLetter"/>
+      <w:lvlText w:val="%5."/>
+      <w:lvlJc w:val="left"/>
+      <w:pPr>
+        <w:ind w:left="3960" w:hanging="360"/>
+      </w:pPr>
+    </w:lvl>
+    <w:lvl w:ilvl="5" w:tplc="1009001B" w:tentative="1">
+      <w:start w:val="1"/>
+      <w:numFmt w:val="lowerRoman"/>
+      <w:lvlText w:val="%6."/>
+      <w:lvlJc w:val="right"/>
+      <w:pPr>
+        <w:ind w:left="4680" w:hanging="180"/>
+      </w:pPr>
+    </w:lvl>
+    <w:lvl w:ilvl="6" w:tplc="1009000F" w:tentative="1">
+      <w:start w:val="1"/>
+      <w:numFmt w:val="decimal"/>
+      <w:lvlText w:val="%7."/>
+      <w:lvlJc w:val="left"/>
+      <w:pPr>
+        <w:ind w:left="5400" w:hanging="360"/>
+      </w:pPr>
+    </w:lvl>
+    <w:lvl w:ilvl="7" w:tplc="10090019" w:tentative="1">
+      <w:start w:val="1"/>
+      <w:numFmt w:val="lowerLetter"/>
+      <w:lvlText w:val="%8."/>
+      <w:lvlJc w:val="left"/>
+      <w:pPr>
+        <w:ind w:left="6120" w:hanging="360"/>
+      </w:pPr>
+    </w:lvl>
+    <w:lvl w:ilvl="8" w:tplc="1009001B" w:tentative="1">
+      <w:start w:val="1"/>
+      <w:numFmt w:val="lowerRoman"/>
+      <w:lvlText w:val="%9."/>
+      <w:lvlJc w:val="right"/>
+      <w:pPr>
+        <w:ind w:left="6840" w:hanging="180"/>
+      </w:pPr>
+    </w:lvl>
+  </w:abstractNum>
+  <w:abstractNum w:abstractNumId="15">
+    <w:nsid w:val="3BD2284E"/>
+    <w:multiLevelType w:val="hybridMultilevel"/>
+    <w:tmpl w:val="41943B8C"/>
+    <w:lvl w:ilvl="0" w:tplc="D71843B6">
+      <w:start w:val="1"/>
+      <w:numFmt w:val="decimal"/>
+      <w:lvlText w:val="%1."/>
+      <w:lvlJc w:val="left"/>
+      <w:pPr>
+        <w:ind w:left="1080" w:hanging="360"/>
+      </w:pPr>
+      <w:rPr>
+        <w:rFonts w:hint="default"/>
+        <w:i w:val="0"/>
+      </w:rPr>
+    </w:lvl>
+    <w:lvl w:ilvl="1" w:tplc="10090019" w:tentative="1">
+      <w:start w:val="1"/>
+      <w:numFmt w:val="lowerLetter"/>
+      <w:lvlText w:val="%2."/>
+      <w:lvlJc w:val="left"/>
+      <w:pPr>
+        <w:ind w:left="1800" w:hanging="360"/>
+      </w:pPr>
+    </w:lvl>
+    <w:lvl w:ilvl="2" w:tplc="1009001B" w:tentative="1">
+      <w:start w:val="1"/>
+      <w:numFmt w:val="lowerRoman"/>
+      <w:lvlText w:val="%3."/>
+      <w:lvlJc w:val="right"/>
+      <w:pPr>
+        <w:ind w:left="2520" w:hanging="180"/>
+      </w:pPr>
+    </w:lvl>
+    <w:lvl w:ilvl="3" w:tplc="1009000F" w:tentative="1">
+      <w:start w:val="1"/>
+      <w:numFmt w:val="decimal"/>
+      <w:lvlText w:val="%4."/>
+      <w:lvlJc w:val="left"/>
+      <w:pPr>
+        <w:ind w:left="3240" w:hanging="360"/>
+      </w:pPr>
+    </w:lvl>
+    <w:lvl w:ilvl="4" w:tplc="10090019" w:tentative="1">
+      <w:start w:val="1"/>
+      <w:numFmt w:val="lowerLetter"/>
+      <w:lvlText w:val="%5."/>
+      <w:lvlJc w:val="left"/>
+      <w:pPr>
+        <w:ind w:left="3960" w:hanging="360"/>
+      </w:pPr>
+    </w:lvl>
+    <w:lvl w:ilvl="5" w:tplc="1009001B" w:tentative="1">
+      <w:start w:val="1"/>
+      <w:numFmt w:val="lowerRoman"/>
+      <w:lvlText w:val="%6."/>
+      <w:lvlJc w:val="right"/>
+      <w:pPr>
+        <w:ind w:left="4680" w:hanging="180"/>
+      </w:pPr>
+    </w:lvl>
+    <w:lvl w:ilvl="6" w:tplc="1009000F" w:tentative="1">
+      <w:start w:val="1"/>
+      <w:numFmt w:val="decimal"/>
+      <w:lvlText w:val="%7."/>
+      <w:lvlJc w:val="left"/>
+      <w:pPr>
+        <w:ind w:left="5400" w:hanging="360"/>
+      </w:pPr>
+    </w:lvl>
+    <w:lvl w:ilvl="7" w:tplc="10090019" w:tentative="1">
+      <w:start w:val="1"/>
+      <w:numFmt w:val="lowerLetter"/>
+      <w:lvlText w:val="%8."/>
+      <w:lvlJc w:val="left"/>
+      <w:pPr>
+        <w:ind w:left="6120" w:hanging="360"/>
+      </w:pPr>
+    </w:lvl>
+    <w:lvl w:ilvl="8" w:tplc="1009001B" w:tentative="1">
+      <w:start w:val="1"/>
+      <w:numFmt w:val="lowerRoman"/>
+      <w:lvlText w:val="%9."/>
+      <w:lvlJc w:val="right"/>
+      <w:pPr>
+        <w:ind w:left="6840" w:hanging="180"/>
+      </w:pPr>
+    </w:lvl>
+  </w:abstractNum>
+  <w:abstractNum w:abstractNumId="16">
     <w:nsid w:val="3CD0403C"/>
     <w:multiLevelType w:val="hybridMultilevel"/>
     <w:tmpl w:val="0622B150"/>
@@ -15087,100 +19695,11 @@
       </w:rPr>
     </w:lvl>
   </w:abstractNum>
-  <w:abstractNum w:abstractNumId="14">
-    <w:nsid w:val="3D1A4F22"/>
+  <w:abstractNum w:abstractNumId="17">
+    <w:nsid w:val="3D220121"/>
     <w:multiLevelType w:val="hybridMultilevel"/>
-    <w:tmpl w:val="899C8AD6"/>
-    <w:lvl w:ilvl="0" w:tplc="0409000F">
-      <w:start w:val="1"/>
-      <w:numFmt w:val="decimal"/>
-      <w:lvlText w:val="%1."/>
-      <w:lvlJc w:val="left"/>
-      <w:pPr>
-        <w:ind w:left="720" w:hanging="360"/>
-      </w:pPr>
-      <w:rPr>
-        <w:rFonts w:hint="default"/>
-      </w:rPr>
-    </w:lvl>
-    <w:lvl w:ilvl="1" w:tplc="04090019">
-      <w:start w:val="1"/>
-      <w:numFmt w:val="lowerLetter"/>
-      <w:lvlText w:val="%2."/>
-      <w:lvlJc w:val="left"/>
-      <w:pPr>
-        <w:ind w:left="1440" w:hanging="360"/>
-      </w:pPr>
-    </w:lvl>
-    <w:lvl w:ilvl="2" w:tplc="0409001B">
-      <w:start w:val="1"/>
-      <w:numFmt w:val="lowerRoman"/>
-      <w:lvlText w:val="%3."/>
-      <w:lvlJc w:val="right"/>
-      <w:pPr>
-        <w:ind w:left="2160" w:hanging="180"/>
-      </w:pPr>
-    </w:lvl>
-    <w:lvl w:ilvl="3" w:tplc="0409000F" w:tentative="1">
-      <w:start w:val="1"/>
-      <w:numFmt w:val="decimal"/>
-      <w:lvlText w:val="%4."/>
-      <w:lvlJc w:val="left"/>
-      <w:pPr>
-        <w:ind w:left="2880" w:hanging="360"/>
-      </w:pPr>
-    </w:lvl>
-    <w:lvl w:ilvl="4" w:tplc="04090019" w:tentative="1">
-      <w:start w:val="1"/>
-      <w:numFmt w:val="lowerLetter"/>
-      <w:lvlText w:val="%5."/>
-      <w:lvlJc w:val="left"/>
-      <w:pPr>
-        <w:ind w:left="3600" w:hanging="360"/>
-      </w:pPr>
-    </w:lvl>
-    <w:lvl w:ilvl="5" w:tplc="0409001B" w:tentative="1">
-      <w:start w:val="1"/>
-      <w:numFmt w:val="lowerRoman"/>
-      <w:lvlText w:val="%6."/>
-      <w:lvlJc w:val="right"/>
-      <w:pPr>
-        <w:ind w:left="4320" w:hanging="180"/>
-      </w:pPr>
-    </w:lvl>
-    <w:lvl w:ilvl="6" w:tplc="0409000F" w:tentative="1">
-      <w:start w:val="1"/>
-      <w:numFmt w:val="decimal"/>
-      <w:lvlText w:val="%7."/>
-      <w:lvlJc w:val="left"/>
-      <w:pPr>
-        <w:ind w:left="5040" w:hanging="360"/>
-      </w:pPr>
-    </w:lvl>
-    <w:lvl w:ilvl="7" w:tplc="04090019" w:tentative="1">
-      <w:start w:val="1"/>
-      <w:numFmt w:val="lowerLetter"/>
-      <w:lvlText w:val="%8."/>
-      <w:lvlJc w:val="left"/>
-      <w:pPr>
-        <w:ind w:left="5760" w:hanging="360"/>
-      </w:pPr>
-    </w:lvl>
-    <w:lvl w:ilvl="8" w:tplc="0409001B" w:tentative="1">
-      <w:start w:val="1"/>
-      <w:numFmt w:val="lowerRoman"/>
-      <w:lvlText w:val="%9."/>
-      <w:lvlJc w:val="right"/>
-      <w:pPr>
-        <w:ind w:left="6480" w:hanging="180"/>
-      </w:pPr>
-    </w:lvl>
-  </w:abstractNum>
-  <w:abstractNum w:abstractNumId="15">
-    <w:nsid w:val="3D9365C1"/>
-    <w:multiLevelType w:val="hybridMultilevel"/>
-    <w:tmpl w:val="071E7090"/>
-    <w:lvl w:ilvl="0" w:tplc="D0D0787A">
+    <w:tmpl w:val="398C12A6"/>
+    <w:lvl w:ilvl="0" w:tplc="D3FE6ABC">
       <w:start w:val="1"/>
       <w:numFmt w:val="decimal"/>
       <w:lvlText w:val="%1."/>
@@ -15193,7 +19712,7 @@
         <w:i w:val="0"/>
       </w:rPr>
     </w:lvl>
-    <w:lvl w:ilvl="1" w:tplc="04090019" w:tentative="1">
+    <w:lvl w:ilvl="1" w:tplc="10090019" w:tentative="1">
       <w:start w:val="1"/>
       <w:numFmt w:val="lowerLetter"/>
       <w:lvlText w:val="%2."/>
@@ -15202,7 +19721,7 @@
         <w:ind w:left="1800" w:hanging="360"/>
       </w:pPr>
     </w:lvl>
-    <w:lvl w:ilvl="2" w:tplc="0409001B" w:tentative="1">
+    <w:lvl w:ilvl="2" w:tplc="1009001B" w:tentative="1">
       <w:start w:val="1"/>
       <w:numFmt w:val="lowerRoman"/>
       <w:lvlText w:val="%3."/>
@@ -15211,7 +19730,7 @@
         <w:ind w:left="2520" w:hanging="180"/>
       </w:pPr>
     </w:lvl>
-    <w:lvl w:ilvl="3" w:tplc="0409000F" w:tentative="1">
+    <w:lvl w:ilvl="3" w:tplc="1009000F" w:tentative="1">
       <w:start w:val="1"/>
       <w:numFmt w:val="decimal"/>
       <w:lvlText w:val="%4."/>
@@ -15220,7 +19739,7 @@
         <w:ind w:left="3240" w:hanging="360"/>
       </w:pPr>
     </w:lvl>
-    <w:lvl w:ilvl="4" w:tplc="04090019" w:tentative="1">
+    <w:lvl w:ilvl="4" w:tplc="10090019" w:tentative="1">
       <w:start w:val="1"/>
       <w:numFmt w:val="lowerLetter"/>
       <w:lvlText w:val="%5."/>
@@ -15229,7 +19748,7 @@
         <w:ind w:left="3960" w:hanging="360"/>
       </w:pPr>
     </w:lvl>
-    <w:lvl w:ilvl="5" w:tplc="0409001B" w:tentative="1">
+    <w:lvl w:ilvl="5" w:tplc="1009001B" w:tentative="1">
       <w:start w:val="1"/>
       <w:numFmt w:val="lowerRoman"/>
       <w:lvlText w:val="%6."/>
@@ -15238,7 +19757,7 @@
         <w:ind w:left="4680" w:hanging="180"/>
       </w:pPr>
     </w:lvl>
-    <w:lvl w:ilvl="6" w:tplc="0409000F" w:tentative="1">
+    <w:lvl w:ilvl="6" w:tplc="1009000F" w:tentative="1">
       <w:start w:val="1"/>
       <w:numFmt w:val="decimal"/>
       <w:lvlText w:val="%7."/>
@@ -15247,7 +19766,7 @@
         <w:ind w:left="5400" w:hanging="360"/>
       </w:pPr>
     </w:lvl>
-    <w:lvl w:ilvl="7" w:tplc="04090019" w:tentative="1">
+    <w:lvl w:ilvl="7" w:tplc="10090019" w:tentative="1">
       <w:start w:val="1"/>
       <w:numFmt w:val="lowerLetter"/>
       <w:lvlText w:val="%8."/>
@@ -15256,7 +19775,7 @@
         <w:ind w:left="6120" w:hanging="360"/>
       </w:pPr>
     </w:lvl>
-    <w:lvl w:ilvl="8" w:tplc="0409001B" w:tentative="1">
+    <w:lvl w:ilvl="8" w:tplc="1009001B" w:tentative="1">
       <w:start w:val="1"/>
       <w:numFmt w:val="lowerRoman"/>
       <w:lvlText w:val="%9."/>
@@ -15266,297 +19785,93 @@
       </w:pPr>
     </w:lvl>
   </w:abstractNum>
-  <w:abstractNum w:abstractNumId="16">
-    <w:nsid w:val="3E4C240D"/>
-    <w:multiLevelType w:val="multilevel"/>
-    <w:tmpl w:val="7DB61B62"/>
-    <w:lvl w:ilvl="0">
+  <w:abstractNum w:abstractNumId="18">
+    <w:nsid w:val="496145FE"/>
+    <w:multiLevelType w:val="hybridMultilevel"/>
+    <w:tmpl w:val="9462F93C"/>
+    <w:lvl w:ilvl="0" w:tplc="095A0FA4">
       <w:start w:val="1"/>
       <w:numFmt w:val="decimal"/>
       <w:lvlText w:val="%1."/>
       <w:lvlJc w:val="left"/>
       <w:pPr>
-        <w:tabs>
-          <w:tab w:val="num" w:pos="720"/>
-        </w:tabs>
-        <w:ind w:left="720" w:hanging="360"/>
-      </w:pPr>
-    </w:lvl>
-    <w:lvl w:ilvl="1" w:tentative="1">
-      <w:start w:val="1"/>
-      <w:numFmt w:val="decimal"/>
+        <w:ind w:left="1800" w:hanging="360"/>
+      </w:pPr>
+      <w:rPr>
+        <w:rFonts w:hint="default"/>
+        <w:i w:val="0"/>
+      </w:rPr>
+    </w:lvl>
+    <w:lvl w:ilvl="1" w:tplc="10090019" w:tentative="1">
+      <w:start w:val="1"/>
+      <w:numFmt w:val="lowerLetter"/>
       <w:lvlText w:val="%2."/>
       <w:lvlJc w:val="left"/>
       <w:pPr>
-        <w:tabs>
-          <w:tab w:val="num" w:pos="1440"/>
-        </w:tabs>
-        <w:ind w:left="1440" w:hanging="360"/>
-      </w:pPr>
-    </w:lvl>
-    <w:lvl w:ilvl="2" w:tentative="1">
-      <w:start w:val="1"/>
-      <w:numFmt w:val="decimal"/>
+        <w:ind w:left="2520" w:hanging="360"/>
+      </w:pPr>
+    </w:lvl>
+    <w:lvl w:ilvl="2" w:tplc="1009001B" w:tentative="1">
+      <w:start w:val="1"/>
+      <w:numFmt w:val="lowerRoman"/>
       <w:lvlText w:val="%3."/>
-      <w:lvlJc w:val="left"/>
-      <w:pPr>
-        <w:tabs>
-          <w:tab w:val="num" w:pos="2160"/>
-        </w:tabs>
-        <w:ind w:left="2160" w:hanging="360"/>
-      </w:pPr>
-    </w:lvl>
-    <w:lvl w:ilvl="3" w:tentative="1">
+      <w:lvlJc w:val="right"/>
+      <w:pPr>
+        <w:ind w:left="3240" w:hanging="180"/>
+      </w:pPr>
+    </w:lvl>
+    <w:lvl w:ilvl="3" w:tplc="1009000F" w:tentative="1">
       <w:start w:val="1"/>
       <w:numFmt w:val="decimal"/>
       <w:lvlText w:val="%4."/>
       <w:lvlJc w:val="left"/>
       <w:pPr>
-        <w:tabs>
-          <w:tab w:val="num" w:pos="2880"/>
-        </w:tabs>
-        <w:ind w:left="2880" w:hanging="360"/>
-      </w:pPr>
-    </w:lvl>
-    <w:lvl w:ilvl="4" w:tentative="1">
-      <w:start w:val="1"/>
-      <w:numFmt w:val="decimal"/>
+        <w:ind w:left="3960" w:hanging="360"/>
+      </w:pPr>
+    </w:lvl>
+    <w:lvl w:ilvl="4" w:tplc="10090019" w:tentative="1">
+      <w:start w:val="1"/>
+      <w:numFmt w:val="lowerLetter"/>
       <w:lvlText w:val="%5."/>
       <w:lvlJc w:val="left"/>
       <w:pPr>
-        <w:tabs>
-          <w:tab w:val="num" w:pos="3600"/>
-        </w:tabs>
-        <w:ind w:left="3600" w:hanging="360"/>
-      </w:pPr>
-    </w:lvl>
-    <w:lvl w:ilvl="5" w:tentative="1">
-      <w:start w:val="1"/>
-      <w:numFmt w:val="decimal"/>
+        <w:ind w:left="4680" w:hanging="360"/>
+      </w:pPr>
+    </w:lvl>
+    <w:lvl w:ilvl="5" w:tplc="1009001B" w:tentative="1">
+      <w:start w:val="1"/>
+      <w:numFmt w:val="lowerRoman"/>
       <w:lvlText w:val="%6."/>
-      <w:lvlJc w:val="left"/>
-      <w:pPr>
-        <w:tabs>
-          <w:tab w:val="num" w:pos="4320"/>
-        </w:tabs>
-        <w:ind w:left="4320" w:hanging="360"/>
-      </w:pPr>
-    </w:lvl>
-    <w:lvl w:ilvl="6" w:tentative="1">
+      <w:lvlJc w:val="right"/>
+      <w:pPr>
+        <w:ind w:left="5400" w:hanging="180"/>
+      </w:pPr>
+    </w:lvl>
+    <w:lvl w:ilvl="6" w:tplc="1009000F" w:tentative="1">
       <w:start w:val="1"/>
       <w:numFmt w:val="decimal"/>
       <w:lvlText w:val="%7."/>
       <w:lvlJc w:val="left"/>
       <w:pPr>
-        <w:tabs>
-          <w:tab w:val="num" w:pos="5040"/>
-        </w:tabs>
-        <w:ind w:left="5040" w:hanging="360"/>
-      </w:pPr>
-    </w:lvl>
-    <w:lvl w:ilvl="7" w:tentative="1">
-      <w:start w:val="1"/>
-      <w:numFmt w:val="decimal"/>
-      <w:lvlText w:val="%8."/>
-      <w:lvlJc w:val="left"/>
-      <w:pPr>
-        <w:tabs>
-          <w:tab w:val="num" w:pos="5760"/>
-        </w:tabs>
-        <w:ind w:left="5760" w:hanging="360"/>
-      </w:pPr>
-    </w:lvl>
-    <w:lvl w:ilvl="8" w:tentative="1">
-      <w:start w:val="1"/>
-      <w:numFmt w:val="decimal"/>
-      <w:lvlText w:val="%9."/>
-      <w:lvlJc w:val="left"/>
-      <w:pPr>
-        <w:tabs>
-          <w:tab w:val="num" w:pos="6480"/>
-        </w:tabs>
-        <w:ind w:left="6480" w:hanging="360"/>
-      </w:pPr>
-    </w:lvl>
-  </w:abstractNum>
-  <w:abstractNum w:abstractNumId="17">
-    <w:nsid w:val="46347546"/>
-    <w:multiLevelType w:val="hybridMultilevel"/>
-    <w:tmpl w:val="662C1762"/>
-    <w:lvl w:ilvl="0" w:tplc="679C69C6">
-      <w:start w:val="1"/>
-      <w:numFmt w:val="decimal"/>
-      <w:lvlText w:val="%1."/>
-      <w:lvlJc w:val="left"/>
-      <w:pPr>
-        <w:ind w:left="504" w:hanging="360"/>
-      </w:pPr>
-      <w:rPr>
-        <w:rFonts w:hint="default"/>
-      </w:rPr>
-    </w:lvl>
-    <w:lvl w:ilvl="1" w:tplc="04090019" w:tentative="1">
-      <w:start w:val="1"/>
-      <w:numFmt w:val="lowerLetter"/>
-      <w:lvlText w:val="%2."/>
-      <w:lvlJc w:val="left"/>
-      <w:pPr>
-        <w:ind w:left="1224" w:hanging="360"/>
-      </w:pPr>
-    </w:lvl>
-    <w:lvl w:ilvl="2" w:tplc="0409001B" w:tentative="1">
-      <w:start w:val="1"/>
-      <w:numFmt w:val="lowerRoman"/>
-      <w:lvlText w:val="%3."/>
-      <w:lvlJc w:val="right"/>
-      <w:pPr>
-        <w:ind w:left="1944" w:hanging="180"/>
-      </w:pPr>
-    </w:lvl>
-    <w:lvl w:ilvl="3" w:tplc="0409000F" w:tentative="1">
-      <w:start w:val="1"/>
-      <w:numFmt w:val="decimal"/>
-      <w:lvlText w:val="%4."/>
-      <w:lvlJc w:val="left"/>
-      <w:pPr>
-        <w:ind w:left="2664" w:hanging="360"/>
-      </w:pPr>
-    </w:lvl>
-    <w:lvl w:ilvl="4" w:tplc="04090019" w:tentative="1">
-      <w:start w:val="1"/>
-      <w:numFmt w:val="lowerLetter"/>
-      <w:lvlText w:val="%5."/>
-      <w:lvlJc w:val="left"/>
-      <w:pPr>
-        <w:ind w:left="3384" w:hanging="360"/>
-      </w:pPr>
-    </w:lvl>
-    <w:lvl w:ilvl="5" w:tplc="0409001B" w:tentative="1">
-      <w:start w:val="1"/>
-      <w:numFmt w:val="lowerRoman"/>
-      <w:lvlText w:val="%6."/>
-      <w:lvlJc w:val="right"/>
-      <w:pPr>
-        <w:ind w:left="4104" w:hanging="180"/>
-      </w:pPr>
-    </w:lvl>
-    <w:lvl w:ilvl="6" w:tplc="0409000F" w:tentative="1">
-      <w:start w:val="1"/>
-      <w:numFmt w:val="decimal"/>
-      <w:lvlText w:val="%7."/>
-      <w:lvlJc w:val="left"/>
-      <w:pPr>
-        <w:ind w:left="4824" w:hanging="360"/>
-      </w:pPr>
-    </w:lvl>
-    <w:lvl w:ilvl="7" w:tplc="04090019" w:tentative="1">
+        <w:ind w:left="6120" w:hanging="360"/>
+      </w:pPr>
+    </w:lvl>
+    <w:lvl w:ilvl="7" w:tplc="10090019" w:tentative="1">
       <w:start w:val="1"/>
       <w:numFmt w:val="lowerLetter"/>
       <w:lvlText w:val="%8."/>
       <w:lvlJc w:val="left"/>
       <w:pPr>
-        <w:ind w:left="5544" w:hanging="360"/>
-      </w:pPr>
-    </w:lvl>
-    <w:lvl w:ilvl="8" w:tplc="0409001B" w:tentative="1">
+        <w:ind w:left="6840" w:hanging="360"/>
+      </w:pPr>
+    </w:lvl>
+    <w:lvl w:ilvl="8" w:tplc="1009001B" w:tentative="1">
       <w:start w:val="1"/>
       <w:numFmt w:val="lowerRoman"/>
       <w:lvlText w:val="%9."/>
       <w:lvlJc w:val="right"/>
       <w:pPr>
-        <w:ind w:left="6264" w:hanging="180"/>
-      </w:pPr>
-    </w:lvl>
-  </w:abstractNum>
-  <w:abstractNum w:abstractNumId="18">
-    <w:nsid w:val="4BBB0F55"/>
-    <w:multiLevelType w:val="hybridMultilevel"/>
-    <w:tmpl w:val="40B6FA3E"/>
-    <w:lvl w:ilvl="0" w:tplc="2ABCD06C">
-      <w:start w:val="1"/>
-      <w:numFmt w:val="decimal"/>
-      <w:lvlText w:val="%1."/>
-      <w:lvlJc w:val="left"/>
-      <w:pPr>
-        <w:ind w:left="1080" w:hanging="360"/>
-      </w:pPr>
-      <w:rPr>
-        <w:rFonts w:asciiTheme="minorHAnsi" w:eastAsiaTheme="minorEastAsia" w:hAnsiTheme="minorHAnsi" w:cstheme="minorBidi" w:hint="default"/>
-        <w:b w:val="0"/>
-        <w:i w:val="0"/>
-        <w:sz w:val="20"/>
-      </w:rPr>
-    </w:lvl>
-    <w:lvl w:ilvl="1" w:tplc="04090019" w:tentative="1">
-      <w:start w:val="1"/>
-      <w:numFmt w:val="lowerLetter"/>
-      <w:lvlText w:val="%2."/>
-      <w:lvlJc w:val="left"/>
-      <w:pPr>
-        <w:ind w:left="1800" w:hanging="360"/>
-      </w:pPr>
-    </w:lvl>
-    <w:lvl w:ilvl="2" w:tplc="0409001B" w:tentative="1">
-      <w:start w:val="1"/>
-      <w:numFmt w:val="lowerRoman"/>
-      <w:lvlText w:val="%3."/>
-      <w:lvlJc w:val="right"/>
-      <w:pPr>
-        <w:ind w:left="2520" w:hanging="180"/>
-      </w:pPr>
-    </w:lvl>
-    <w:lvl w:ilvl="3" w:tplc="0409000F" w:tentative="1">
-      <w:start w:val="1"/>
-      <w:numFmt w:val="decimal"/>
-      <w:lvlText w:val="%4."/>
-      <w:lvlJc w:val="left"/>
-      <w:pPr>
-        <w:ind w:left="3240" w:hanging="360"/>
-      </w:pPr>
-    </w:lvl>
-    <w:lvl w:ilvl="4" w:tplc="04090019" w:tentative="1">
-      <w:start w:val="1"/>
-      <w:numFmt w:val="lowerLetter"/>
-      <w:lvlText w:val="%5."/>
-      <w:lvlJc w:val="left"/>
-      <w:pPr>
-        <w:ind w:left="3960" w:hanging="360"/>
-      </w:pPr>
-    </w:lvl>
-    <w:lvl w:ilvl="5" w:tplc="0409001B" w:tentative="1">
-      <w:start w:val="1"/>
-      <w:numFmt w:val="lowerRoman"/>
-      <w:lvlText w:val="%6."/>
-      <w:lvlJc w:val="right"/>
-      <w:pPr>
-        <w:ind w:left="4680" w:hanging="180"/>
-      </w:pPr>
-    </w:lvl>
-    <w:lvl w:ilvl="6" w:tplc="0409000F" w:tentative="1">
-      <w:start w:val="1"/>
-      <w:numFmt w:val="decimal"/>
-      <w:lvlText w:val="%7."/>
-      <w:lvlJc w:val="left"/>
-      <w:pPr>
-        <w:ind w:left="5400" w:hanging="360"/>
-      </w:pPr>
-    </w:lvl>
-    <w:lvl w:ilvl="7" w:tplc="04090019" w:tentative="1">
-      <w:start w:val="1"/>
-      <w:numFmt w:val="lowerLetter"/>
-      <w:lvlText w:val="%8."/>
-      <w:lvlJc w:val="left"/>
-      <w:pPr>
-        <w:ind w:left="6120" w:hanging="360"/>
-      </w:pPr>
-    </w:lvl>
-    <w:lvl w:ilvl="8" w:tplc="0409001B" w:tentative="1">
-      <w:start w:val="1"/>
-      <w:numFmt w:val="lowerRoman"/>
-      <w:lvlText w:val="%9."/>
-      <w:lvlJc w:val="right"/>
-      <w:pPr>
-        <w:ind w:left="6840" w:hanging="180"/>
+        <w:ind w:left="7560" w:hanging="180"/>
       </w:pPr>
     </w:lvl>
   </w:abstractNum>
@@ -15741,6 +20056,186 @@
     </w:lvl>
   </w:abstractNum>
   <w:abstractNum w:abstractNumId="21">
+    <w:nsid w:val="5BE108F7"/>
+    <w:multiLevelType w:val="hybridMultilevel"/>
+    <w:tmpl w:val="628AE820"/>
+    <w:lvl w:ilvl="0" w:tplc="CEE6EB56">
+      <w:start w:val="1"/>
+      <w:numFmt w:val="decimal"/>
+      <w:lvlText w:val="%1."/>
+      <w:lvlJc w:val="left"/>
+      <w:pPr>
+        <w:ind w:left="1800" w:hanging="360"/>
+      </w:pPr>
+      <w:rPr>
+        <w:rFonts w:hint="default"/>
+        <w:i w:val="0"/>
+      </w:rPr>
+    </w:lvl>
+    <w:lvl w:ilvl="1" w:tplc="10090019" w:tentative="1">
+      <w:start w:val="1"/>
+      <w:numFmt w:val="lowerLetter"/>
+      <w:lvlText w:val="%2."/>
+      <w:lvlJc w:val="left"/>
+      <w:pPr>
+        <w:ind w:left="2520" w:hanging="360"/>
+      </w:pPr>
+    </w:lvl>
+    <w:lvl w:ilvl="2" w:tplc="1009001B" w:tentative="1">
+      <w:start w:val="1"/>
+      <w:numFmt w:val="lowerRoman"/>
+      <w:lvlText w:val="%3."/>
+      <w:lvlJc w:val="right"/>
+      <w:pPr>
+        <w:ind w:left="3240" w:hanging="180"/>
+      </w:pPr>
+    </w:lvl>
+    <w:lvl w:ilvl="3" w:tplc="1009000F" w:tentative="1">
+      <w:start w:val="1"/>
+      <w:numFmt w:val="decimal"/>
+      <w:lvlText w:val="%4."/>
+      <w:lvlJc w:val="left"/>
+      <w:pPr>
+        <w:ind w:left="3960" w:hanging="360"/>
+      </w:pPr>
+    </w:lvl>
+    <w:lvl w:ilvl="4" w:tplc="10090019" w:tentative="1">
+      <w:start w:val="1"/>
+      <w:numFmt w:val="lowerLetter"/>
+      <w:lvlText w:val="%5."/>
+      <w:lvlJc w:val="left"/>
+      <w:pPr>
+        <w:ind w:left="4680" w:hanging="360"/>
+      </w:pPr>
+    </w:lvl>
+    <w:lvl w:ilvl="5" w:tplc="1009001B" w:tentative="1">
+      <w:start w:val="1"/>
+      <w:numFmt w:val="lowerRoman"/>
+      <w:lvlText w:val="%6."/>
+      <w:lvlJc w:val="right"/>
+      <w:pPr>
+        <w:ind w:left="5400" w:hanging="180"/>
+      </w:pPr>
+    </w:lvl>
+    <w:lvl w:ilvl="6" w:tplc="1009000F" w:tentative="1">
+      <w:start w:val="1"/>
+      <w:numFmt w:val="decimal"/>
+      <w:lvlText w:val="%7."/>
+      <w:lvlJc w:val="left"/>
+      <w:pPr>
+        <w:ind w:left="6120" w:hanging="360"/>
+      </w:pPr>
+    </w:lvl>
+    <w:lvl w:ilvl="7" w:tplc="10090019" w:tentative="1">
+      <w:start w:val="1"/>
+      <w:numFmt w:val="lowerLetter"/>
+      <w:lvlText w:val="%8."/>
+      <w:lvlJc w:val="left"/>
+      <w:pPr>
+        <w:ind w:left="6840" w:hanging="360"/>
+      </w:pPr>
+    </w:lvl>
+    <w:lvl w:ilvl="8" w:tplc="1009001B" w:tentative="1">
+      <w:start w:val="1"/>
+      <w:numFmt w:val="lowerRoman"/>
+      <w:lvlText w:val="%9."/>
+      <w:lvlJc w:val="right"/>
+      <w:pPr>
+        <w:ind w:left="7560" w:hanging="180"/>
+      </w:pPr>
+    </w:lvl>
+  </w:abstractNum>
+  <w:abstractNum w:abstractNumId="22">
+    <w:nsid w:val="5CEC139A"/>
+    <w:multiLevelType w:val="hybridMultilevel"/>
+    <w:tmpl w:val="02888ACA"/>
+    <w:lvl w:ilvl="0" w:tplc="D2EC2D78">
+      <w:start w:val="1"/>
+      <w:numFmt w:val="decimal"/>
+      <w:lvlText w:val="%1."/>
+      <w:lvlJc w:val="left"/>
+      <w:pPr>
+        <w:ind w:left="1080" w:hanging="360"/>
+      </w:pPr>
+      <w:rPr>
+        <w:rFonts w:hint="default"/>
+        <w:i w:val="0"/>
+      </w:rPr>
+    </w:lvl>
+    <w:lvl w:ilvl="1" w:tplc="10090019" w:tentative="1">
+      <w:start w:val="1"/>
+      <w:numFmt w:val="lowerLetter"/>
+      <w:lvlText w:val="%2."/>
+      <w:lvlJc w:val="left"/>
+      <w:pPr>
+        <w:ind w:left="1800" w:hanging="360"/>
+      </w:pPr>
+    </w:lvl>
+    <w:lvl w:ilvl="2" w:tplc="1009001B" w:tentative="1">
+      <w:start w:val="1"/>
+      <w:numFmt w:val="lowerRoman"/>
+      <w:lvlText w:val="%3."/>
+      <w:lvlJc w:val="right"/>
+      <w:pPr>
+        <w:ind w:left="2520" w:hanging="180"/>
+      </w:pPr>
+    </w:lvl>
+    <w:lvl w:ilvl="3" w:tplc="1009000F" w:tentative="1">
+      <w:start w:val="1"/>
+      <w:numFmt w:val="decimal"/>
+      <w:lvlText w:val="%4."/>
+      <w:lvlJc w:val="left"/>
+      <w:pPr>
+        <w:ind w:left="3240" w:hanging="360"/>
+      </w:pPr>
+    </w:lvl>
+    <w:lvl w:ilvl="4" w:tplc="10090019" w:tentative="1">
+      <w:start w:val="1"/>
+      <w:numFmt w:val="lowerLetter"/>
+      <w:lvlText w:val="%5."/>
+      <w:lvlJc w:val="left"/>
+      <w:pPr>
+        <w:ind w:left="3960" w:hanging="360"/>
+      </w:pPr>
+    </w:lvl>
+    <w:lvl w:ilvl="5" w:tplc="1009001B" w:tentative="1">
+      <w:start w:val="1"/>
+      <w:numFmt w:val="lowerRoman"/>
+      <w:lvlText w:val="%6."/>
+      <w:lvlJc w:val="right"/>
+      <w:pPr>
+        <w:ind w:left="4680" w:hanging="180"/>
+      </w:pPr>
+    </w:lvl>
+    <w:lvl w:ilvl="6" w:tplc="1009000F" w:tentative="1">
+      <w:start w:val="1"/>
+      <w:numFmt w:val="decimal"/>
+      <w:lvlText w:val="%7."/>
+      <w:lvlJc w:val="left"/>
+      <w:pPr>
+        <w:ind w:left="5400" w:hanging="360"/>
+      </w:pPr>
+    </w:lvl>
+    <w:lvl w:ilvl="7" w:tplc="10090019" w:tentative="1">
+      <w:start w:val="1"/>
+      <w:numFmt w:val="lowerLetter"/>
+      <w:lvlText w:val="%8."/>
+      <w:lvlJc w:val="left"/>
+      <w:pPr>
+        <w:ind w:left="6120" w:hanging="360"/>
+      </w:pPr>
+    </w:lvl>
+    <w:lvl w:ilvl="8" w:tplc="1009001B" w:tentative="1">
+      <w:start w:val="1"/>
+      <w:numFmt w:val="lowerRoman"/>
+      <w:lvlText w:val="%9."/>
+      <w:lvlJc w:val="right"/>
+      <w:pPr>
+        <w:ind w:left="6840" w:hanging="180"/>
+      </w:pPr>
+    </w:lvl>
+  </w:abstractNum>
+  <w:abstractNum w:abstractNumId="23">
     <w:nsid w:val="5D9E4981"/>
     <w:multiLevelType w:val="hybridMultilevel"/>
     <w:tmpl w:val="C85E3A2C"/>
@@ -15853,96 +20348,7 @@
       </w:rPr>
     </w:lvl>
   </w:abstractNum>
-  <w:abstractNum w:abstractNumId="22">
-    <w:nsid w:val="5E6B67EA"/>
-    <w:multiLevelType w:val="hybridMultilevel"/>
-    <w:tmpl w:val="64B04ABC"/>
-    <w:lvl w:ilvl="0" w:tplc="EF9844D8">
-      <w:start w:val="1"/>
-      <w:numFmt w:val="decimal"/>
-      <w:lvlText w:val="%1."/>
-      <w:lvlJc w:val="left"/>
-      <w:pPr>
-        <w:ind w:left="720" w:hanging="360"/>
-      </w:pPr>
-      <w:rPr>
-        <w:rFonts w:eastAsiaTheme="minorEastAsia" w:hint="default"/>
-      </w:rPr>
-    </w:lvl>
-    <w:lvl w:ilvl="1" w:tplc="04090019" w:tentative="1">
-      <w:start w:val="1"/>
-      <w:numFmt w:val="lowerLetter"/>
-      <w:lvlText w:val="%2."/>
-      <w:lvlJc w:val="left"/>
-      <w:pPr>
-        <w:ind w:left="1440" w:hanging="360"/>
-      </w:pPr>
-    </w:lvl>
-    <w:lvl w:ilvl="2" w:tplc="0409001B" w:tentative="1">
-      <w:start w:val="1"/>
-      <w:numFmt w:val="lowerRoman"/>
-      <w:lvlText w:val="%3."/>
-      <w:lvlJc w:val="right"/>
-      <w:pPr>
-        <w:ind w:left="2160" w:hanging="180"/>
-      </w:pPr>
-    </w:lvl>
-    <w:lvl w:ilvl="3" w:tplc="0409000F" w:tentative="1">
-      <w:start w:val="1"/>
-      <w:numFmt w:val="decimal"/>
-      <w:lvlText w:val="%4."/>
-      <w:lvlJc w:val="left"/>
-      <w:pPr>
-        <w:ind w:left="2880" w:hanging="360"/>
-      </w:pPr>
-    </w:lvl>
-    <w:lvl w:ilvl="4" w:tplc="04090019" w:tentative="1">
-      <w:start w:val="1"/>
-      <w:numFmt w:val="lowerLetter"/>
-      <w:lvlText w:val="%5."/>
-      <w:lvlJc w:val="left"/>
-      <w:pPr>
-        <w:ind w:left="3600" w:hanging="360"/>
-      </w:pPr>
-    </w:lvl>
-    <w:lvl w:ilvl="5" w:tplc="0409001B" w:tentative="1">
-      <w:start w:val="1"/>
-      <w:numFmt w:val="lowerRoman"/>
-      <w:lvlText w:val="%6."/>
-      <w:lvlJc w:val="right"/>
-      <w:pPr>
-        <w:ind w:left="4320" w:hanging="180"/>
-      </w:pPr>
-    </w:lvl>
-    <w:lvl w:ilvl="6" w:tplc="0409000F" w:tentative="1">
-      <w:start w:val="1"/>
-      <w:numFmt w:val="decimal"/>
-      <w:lvlText w:val="%7."/>
-      <w:lvlJc w:val="left"/>
-      <w:pPr>
-        <w:ind w:left="5040" w:hanging="360"/>
-      </w:pPr>
-    </w:lvl>
-    <w:lvl w:ilvl="7" w:tplc="04090019" w:tentative="1">
-      <w:start w:val="1"/>
-      <w:numFmt w:val="lowerLetter"/>
-      <w:lvlText w:val="%8."/>
-      <w:lvlJc w:val="left"/>
-      <w:pPr>
-        <w:ind w:left="5760" w:hanging="360"/>
-      </w:pPr>
-    </w:lvl>
-    <w:lvl w:ilvl="8" w:tplc="0409001B" w:tentative="1">
-      <w:start w:val="1"/>
-      <w:numFmt w:val="lowerRoman"/>
-      <w:lvlText w:val="%9."/>
-      <w:lvlJc w:val="right"/>
-      <w:pPr>
-        <w:ind w:left="6480" w:hanging="180"/>
-      </w:pPr>
-    </w:lvl>
-  </w:abstractNum>
-  <w:abstractNum w:abstractNumId="23">
+  <w:abstractNum w:abstractNumId="24">
     <w:nsid w:val="615D6DD2"/>
     <w:multiLevelType w:val="hybridMultilevel"/>
     <w:tmpl w:val="8BC46454"/>
@@ -16034,318 +20440,184 @@
       </w:pPr>
     </w:lvl>
   </w:abstractNum>
-  <w:abstractNum w:abstractNumId="24">
-    <w:nsid w:val="661A405E"/>
+  <w:abstractNum w:abstractNumId="25">
+    <w:nsid w:val="63A57FF8"/>
     <w:multiLevelType w:val="hybridMultilevel"/>
-    <w:tmpl w:val="A15A85A0"/>
-    <w:lvl w:ilvl="0" w:tplc="816CB552">
-      <w:start w:val="5"/>
-      <w:numFmt w:val="bullet"/>
-      <w:lvlText w:val="-"/>
-      <w:lvlJc w:val="left"/>
-      <w:pPr>
-        <w:ind w:left="1800" w:hanging="360"/>
-      </w:pPr>
-      <w:rPr>
-        <w:rFonts w:ascii="Times New Roman" w:eastAsia="Times New Roman" w:hAnsi="Times New Roman" w:cs="Times New Roman" w:hint="default"/>
-      </w:rPr>
-    </w:lvl>
-    <w:lvl w:ilvl="1" w:tplc="04090003">
-      <w:start w:val="1"/>
-      <w:numFmt w:val="bullet"/>
-      <w:lvlText w:val="o"/>
-      <w:lvlJc w:val="left"/>
-      <w:pPr>
-        <w:ind w:left="2520" w:hanging="360"/>
-      </w:pPr>
-      <w:rPr>
-        <w:rFonts w:ascii="Courier New" w:hAnsi="Courier New" w:cs="Courier New" w:hint="default"/>
-      </w:rPr>
-    </w:lvl>
-    <w:lvl w:ilvl="2" w:tplc="04090005">
-      <w:start w:val="1"/>
-      <w:numFmt w:val="bullet"/>
-      <w:lvlText w:val=""/>
-      <w:lvlJc w:val="left"/>
-      <w:pPr>
-        <w:ind w:left="3240" w:hanging="360"/>
-      </w:pPr>
-      <w:rPr>
-        <w:rFonts w:ascii="Wingdings" w:hAnsi="Wingdings" w:hint="default"/>
-      </w:rPr>
-    </w:lvl>
-    <w:lvl w:ilvl="3" w:tplc="04090001" w:tentative="1">
-      <w:start w:val="1"/>
-      <w:numFmt w:val="bullet"/>
-      <w:lvlText w:val=""/>
-      <w:lvlJc w:val="left"/>
-      <w:pPr>
-        <w:ind w:left="3960" w:hanging="360"/>
-      </w:pPr>
-      <w:rPr>
-        <w:rFonts w:ascii="Symbol" w:hAnsi="Symbol" w:hint="default"/>
-      </w:rPr>
-    </w:lvl>
-    <w:lvl w:ilvl="4" w:tplc="04090003" w:tentative="1">
-      <w:start w:val="1"/>
-      <w:numFmt w:val="bullet"/>
-      <w:lvlText w:val="o"/>
-      <w:lvlJc w:val="left"/>
-      <w:pPr>
-        <w:ind w:left="4680" w:hanging="360"/>
-      </w:pPr>
-      <w:rPr>
-        <w:rFonts w:ascii="Courier New" w:hAnsi="Courier New" w:cs="Courier New" w:hint="default"/>
-      </w:rPr>
-    </w:lvl>
-    <w:lvl w:ilvl="5" w:tplc="04090005" w:tentative="1">
-      <w:start w:val="1"/>
-      <w:numFmt w:val="bullet"/>
-      <w:lvlText w:val=""/>
-      <w:lvlJc w:val="left"/>
-      <w:pPr>
-        <w:ind w:left="5400" w:hanging="360"/>
-      </w:pPr>
-      <w:rPr>
-        <w:rFonts w:ascii="Wingdings" w:hAnsi="Wingdings" w:hint="default"/>
-      </w:rPr>
-    </w:lvl>
-    <w:lvl w:ilvl="6" w:tplc="04090001" w:tentative="1">
-      <w:start w:val="1"/>
-      <w:numFmt w:val="bullet"/>
-      <w:lvlText w:val=""/>
-      <w:lvlJc w:val="left"/>
-      <w:pPr>
-        <w:ind w:left="6120" w:hanging="360"/>
-      </w:pPr>
-      <w:rPr>
-        <w:rFonts w:ascii="Symbol" w:hAnsi="Symbol" w:hint="default"/>
-      </w:rPr>
-    </w:lvl>
-    <w:lvl w:ilvl="7" w:tplc="04090003" w:tentative="1">
-      <w:start w:val="1"/>
-      <w:numFmt w:val="bullet"/>
-      <w:lvlText w:val="o"/>
-      <w:lvlJc w:val="left"/>
-      <w:pPr>
-        <w:ind w:left="6840" w:hanging="360"/>
-      </w:pPr>
-      <w:rPr>
-        <w:rFonts w:ascii="Courier New" w:hAnsi="Courier New" w:cs="Courier New" w:hint="default"/>
-      </w:rPr>
-    </w:lvl>
-    <w:lvl w:ilvl="8" w:tplc="04090005" w:tentative="1">
-      <w:start w:val="1"/>
-      <w:numFmt w:val="bullet"/>
-      <w:lvlText w:val=""/>
-      <w:lvlJc w:val="left"/>
-      <w:pPr>
-        <w:ind w:left="7560" w:hanging="360"/>
-      </w:pPr>
-      <w:rPr>
-        <w:rFonts w:ascii="Wingdings" w:hAnsi="Wingdings" w:hint="default"/>
-      </w:rPr>
-    </w:lvl>
-  </w:abstractNum>
-  <w:abstractNum w:abstractNumId="25">
-    <w:nsid w:val="68794A0B"/>
-    <w:multiLevelType w:val="hybridMultilevel"/>
-    <w:tmpl w:val="6F0E1026"/>
-    <w:lvl w:ilvl="0" w:tplc="0DD4FAFE">
+    <w:tmpl w:val="41943B8C"/>
+    <w:lvl w:ilvl="0" w:tplc="D71843B6">
       <w:start w:val="1"/>
       <w:numFmt w:val="decimal"/>
       <w:lvlText w:val="%1."/>
       <w:lvlJc w:val="left"/>
       <w:pPr>
-        <w:ind w:left="504" w:hanging="360"/>
+        <w:ind w:left="1080" w:hanging="360"/>
       </w:pPr>
       <w:rPr>
         <w:rFonts w:hint="default"/>
+        <w:i w:val="0"/>
       </w:rPr>
     </w:lvl>
-    <w:lvl w:ilvl="1" w:tplc="04090019">
+    <w:lvl w:ilvl="1" w:tplc="10090019" w:tentative="1">
       <w:start w:val="1"/>
       <w:numFmt w:val="lowerLetter"/>
       <w:lvlText w:val="%2."/>
       <w:lvlJc w:val="left"/>
       <w:pPr>
-        <w:ind w:left="1224" w:hanging="360"/>
-      </w:pPr>
-    </w:lvl>
-    <w:lvl w:ilvl="2" w:tplc="0409001B" w:tentative="1">
+        <w:ind w:left="1800" w:hanging="360"/>
+      </w:pPr>
+    </w:lvl>
+    <w:lvl w:ilvl="2" w:tplc="1009001B" w:tentative="1">
       <w:start w:val="1"/>
       <w:numFmt w:val="lowerRoman"/>
       <w:lvlText w:val="%3."/>
       <w:lvlJc w:val="right"/>
       <w:pPr>
-        <w:ind w:left="1944" w:hanging="180"/>
-      </w:pPr>
-    </w:lvl>
-    <w:lvl w:ilvl="3" w:tplc="0409000F" w:tentative="1">
+        <w:ind w:left="2520" w:hanging="180"/>
+      </w:pPr>
+    </w:lvl>
+    <w:lvl w:ilvl="3" w:tplc="1009000F" w:tentative="1">
       <w:start w:val="1"/>
       <w:numFmt w:val="decimal"/>
       <w:lvlText w:val="%4."/>
       <w:lvlJc w:val="left"/>
       <w:pPr>
-        <w:ind w:left="2664" w:hanging="360"/>
-      </w:pPr>
-    </w:lvl>
-    <w:lvl w:ilvl="4" w:tplc="04090019" w:tentative="1">
+        <w:ind w:left="3240" w:hanging="360"/>
+      </w:pPr>
+    </w:lvl>
+    <w:lvl w:ilvl="4" w:tplc="10090019" w:tentative="1">
       <w:start w:val="1"/>
       <w:numFmt w:val="lowerLetter"/>
       <w:lvlText w:val="%5."/>
       <w:lvlJc w:val="left"/>
       <w:pPr>
-        <w:ind w:left="3384" w:hanging="360"/>
-      </w:pPr>
-    </w:lvl>
-    <w:lvl w:ilvl="5" w:tplc="0409001B" w:tentative="1">
+        <w:ind w:left="3960" w:hanging="360"/>
+      </w:pPr>
+    </w:lvl>
+    <w:lvl w:ilvl="5" w:tplc="1009001B" w:tentative="1">
       <w:start w:val="1"/>
       <w:numFmt w:val="lowerRoman"/>
       <w:lvlText w:val="%6."/>
       <w:lvlJc w:val="right"/>
       <w:pPr>
-        <w:ind w:left="4104" w:hanging="180"/>
-      </w:pPr>
-    </w:lvl>
-    <w:lvl w:ilvl="6" w:tplc="0409000F" w:tentative="1">
+        <w:ind w:left="4680" w:hanging="180"/>
+      </w:pPr>
+    </w:lvl>
+    <w:lvl w:ilvl="6" w:tplc="1009000F" w:tentative="1">
       <w:start w:val="1"/>
       <w:numFmt w:val="decimal"/>
       <w:lvlText w:val="%7."/>
       <w:lvlJc w:val="left"/>
       <w:pPr>
-        <w:ind w:left="4824" w:hanging="360"/>
-      </w:pPr>
-    </w:lvl>
-    <w:lvl w:ilvl="7" w:tplc="04090019" w:tentative="1">
+        <w:ind w:left="5400" w:hanging="360"/>
+      </w:pPr>
+    </w:lvl>
+    <w:lvl w:ilvl="7" w:tplc="10090019" w:tentative="1">
       <w:start w:val="1"/>
       <w:numFmt w:val="lowerLetter"/>
       <w:lvlText w:val="%8."/>
       <w:lvlJc w:val="left"/>
       <w:pPr>
-        <w:ind w:left="5544" w:hanging="360"/>
-      </w:pPr>
-    </w:lvl>
-    <w:lvl w:ilvl="8" w:tplc="0409001B" w:tentative="1">
+        <w:ind w:left="6120" w:hanging="360"/>
+      </w:pPr>
+    </w:lvl>
+    <w:lvl w:ilvl="8" w:tplc="1009001B" w:tentative="1">
       <w:start w:val="1"/>
       <w:numFmt w:val="lowerRoman"/>
       <w:lvlText w:val="%9."/>
       <w:lvlJc w:val="right"/>
       <w:pPr>
-        <w:ind w:left="6264" w:hanging="180"/>
+        <w:ind w:left="6840" w:hanging="180"/>
       </w:pPr>
     </w:lvl>
   </w:abstractNum>
   <w:abstractNum w:abstractNumId="26">
-    <w:nsid w:val="689F6BCA"/>
+    <w:nsid w:val="68C4745D"/>
     <w:multiLevelType w:val="hybridMultilevel"/>
-    <w:tmpl w:val="2A708646"/>
-    <w:lvl w:ilvl="0" w:tplc="C038CC60">
-      <w:numFmt w:val="bullet"/>
-      <w:lvlText w:val=""/>
+    <w:tmpl w:val="41943B8C"/>
+    <w:lvl w:ilvl="0" w:tplc="D71843B6">
+      <w:start w:val="1"/>
+      <w:numFmt w:val="decimal"/>
+      <w:lvlText w:val="%1."/>
       <w:lvlJc w:val="left"/>
       <w:pPr>
-        <w:ind w:left="504" w:hanging="360"/>
+        <w:ind w:left="1080" w:hanging="360"/>
       </w:pPr>
       <w:rPr>
-        <w:rFonts w:ascii="Wingdings" w:eastAsiaTheme="minorEastAsia" w:hAnsi="Wingdings" w:cstheme="minorBidi" w:hint="default"/>
+        <w:rFonts w:hint="default"/>
+        <w:i w:val="0"/>
       </w:rPr>
     </w:lvl>
-    <w:lvl w:ilvl="1" w:tplc="04090003" w:tentative="1">
-      <w:start w:val="1"/>
-      <w:numFmt w:val="bullet"/>
-      <w:lvlText w:val="o"/>
+    <w:lvl w:ilvl="1" w:tplc="10090019" w:tentative="1">
+      <w:start w:val="1"/>
+      <w:numFmt w:val="lowerLetter"/>
+      <w:lvlText w:val="%2."/>
       <w:lvlJc w:val="left"/>
       <w:pPr>
-        <w:ind w:left="1224" w:hanging="360"/>
-      </w:pPr>
-      <w:rPr>
-        <w:rFonts w:ascii="Courier New" w:hAnsi="Courier New" w:cs="Courier New" w:hint="default"/>
-      </w:rPr>
-    </w:lvl>
-    <w:lvl w:ilvl="2" w:tplc="04090005" w:tentative="1">
-      <w:start w:val="1"/>
-      <w:numFmt w:val="bullet"/>
-      <w:lvlText w:val=""/>
+        <w:ind w:left="1800" w:hanging="360"/>
+      </w:pPr>
+    </w:lvl>
+    <w:lvl w:ilvl="2" w:tplc="1009001B" w:tentative="1">
+      <w:start w:val="1"/>
+      <w:numFmt w:val="lowerRoman"/>
+      <w:lvlText w:val="%3."/>
+      <w:lvlJc w:val="right"/>
+      <w:pPr>
+        <w:ind w:left="2520" w:hanging="180"/>
+      </w:pPr>
+    </w:lvl>
+    <w:lvl w:ilvl="3" w:tplc="1009000F" w:tentative="1">
+      <w:start w:val="1"/>
+      <w:numFmt w:val="decimal"/>
+      <w:lvlText w:val="%4."/>
       <w:lvlJc w:val="left"/>
       <w:pPr>
-        <w:ind w:left="1944" w:hanging="360"/>
-      </w:pPr>
-      <w:rPr>
-        <w:rFonts w:ascii="Wingdings" w:hAnsi="Wingdings" w:hint="default"/>
-      </w:rPr>
-    </w:lvl>
-    <w:lvl w:ilvl="3" w:tplc="04090001" w:tentative="1">
-      <w:start w:val="1"/>
-      <w:numFmt w:val="bullet"/>
-      <w:lvlText w:val=""/>
+        <w:ind w:left="3240" w:hanging="360"/>
+      </w:pPr>
+    </w:lvl>
+    <w:lvl w:ilvl="4" w:tplc="10090019" w:tentative="1">
+      <w:start w:val="1"/>
+      <w:numFmt w:val="lowerLetter"/>
+      <w:lvlText w:val="%5."/>
       <w:lvlJc w:val="left"/>
       <w:pPr>
-        <w:ind w:left="2664" w:hanging="360"/>
-      </w:pPr>
-      <w:rPr>
-        <w:rFonts w:ascii="Symbol" w:hAnsi="Symbol" w:hint="default"/>
-      </w:rPr>
-    </w:lvl>
-    <w:lvl w:ilvl="4" w:tplc="04090003" w:tentative="1">
-      <w:start w:val="1"/>
-      <w:numFmt w:val="bullet"/>
-      <w:lvlText w:val="o"/>
+        <w:ind w:left="3960" w:hanging="360"/>
+      </w:pPr>
+    </w:lvl>
+    <w:lvl w:ilvl="5" w:tplc="1009001B" w:tentative="1">
+      <w:start w:val="1"/>
+      <w:numFmt w:val="lowerRoman"/>
+      <w:lvlText w:val="%6."/>
+      <w:lvlJc w:val="right"/>
+      <w:pPr>
+        <w:ind w:left="4680" w:hanging="180"/>
+      </w:pPr>
+    </w:lvl>
+    <w:lvl w:ilvl="6" w:tplc="1009000F" w:tentative="1">
+      <w:start w:val="1"/>
+      <w:numFmt w:val="decimal"/>
+      <w:lvlText w:val="%7."/>
       <w:lvlJc w:val="left"/>
       <w:pPr>
-        <w:ind w:left="3384" w:hanging="360"/>
-      </w:pPr>
-      <w:rPr>
-        <w:rFonts w:ascii="Courier New" w:hAnsi="Courier New" w:cs="Courier New" w:hint="default"/>
-      </w:rPr>
-    </w:lvl>
-    <w:lvl w:ilvl="5" w:tplc="04090005" w:tentative="1">
-      <w:start w:val="1"/>
-      <w:numFmt w:val="bullet"/>
-      <w:lvlText w:val=""/>
+        <w:ind w:left="5400" w:hanging="360"/>
+      </w:pPr>
+    </w:lvl>
+    <w:lvl w:ilvl="7" w:tplc="10090019" w:tentative="1">
+      <w:start w:val="1"/>
+      <w:numFmt w:val="lowerLetter"/>
+      <w:lvlText w:val="%8."/>
       <w:lvlJc w:val="left"/>
       <w:pPr>
-        <w:ind w:left="4104" w:hanging="360"/>
-      </w:pPr>
-      <w:rPr>
-        <w:rFonts w:ascii="Wingdings" w:hAnsi="Wingdings" w:hint="default"/>
-      </w:rPr>
-    </w:lvl>
-    <w:lvl w:ilvl="6" w:tplc="04090001" w:tentative="1">
-      <w:start w:val="1"/>
-      <w:numFmt w:val="bullet"/>
-      <w:lvlText w:val=""/>
-      <w:lvlJc w:val="left"/>
-      <w:pPr>
-        <w:ind w:left="4824" w:hanging="360"/>
-      </w:pPr>
-      <w:rPr>
-        <w:rFonts w:ascii="Symbol" w:hAnsi="Symbol" w:hint="default"/>
-      </w:rPr>
-    </w:lvl>
-    <w:lvl w:ilvl="7" w:tplc="04090003" w:tentative="1">
-      <w:start w:val="1"/>
-      <w:numFmt w:val="bullet"/>
-      <w:lvlText w:val="o"/>
-      <w:lvlJc w:val="left"/>
-      <w:pPr>
-        <w:ind w:left="5544" w:hanging="360"/>
-      </w:pPr>
-      <w:rPr>
-        <w:rFonts w:ascii="Courier New" w:hAnsi="Courier New" w:cs="Courier New" w:hint="default"/>
-      </w:rPr>
-    </w:lvl>
-    <w:lvl w:ilvl="8" w:tplc="04090005" w:tentative="1">
-      <w:start w:val="1"/>
-      <w:numFmt w:val="bullet"/>
-      <w:lvlText w:val=""/>
-      <w:lvlJc w:val="left"/>
-      <w:pPr>
-        <w:ind w:left="6264" w:hanging="360"/>
-      </w:pPr>
-      <w:rPr>
-        <w:rFonts w:ascii="Wingdings" w:hAnsi="Wingdings" w:hint="default"/>
-      </w:rPr>
+        <w:ind w:left="6120" w:hanging="360"/>
+      </w:pPr>
+    </w:lvl>
+    <w:lvl w:ilvl="8" w:tplc="1009001B" w:tentative="1">
+      <w:start w:val="1"/>
+      <w:numFmt w:val="lowerRoman"/>
+      <w:lvlText w:val="%9."/>
+      <w:lvlJc w:val="right"/>
+      <w:pPr>
+        <w:ind w:left="6840" w:hanging="180"/>
+      </w:pPr>
     </w:lvl>
   </w:abstractNum>
   <w:abstractNum w:abstractNumId="27">
@@ -16462,99 +20734,100 @@
     </w:lvl>
   </w:abstractNum>
   <w:abstractNum w:abstractNumId="28">
-    <w:nsid w:val="6EC301E1"/>
+    <w:nsid w:val="71825D16"/>
     <w:multiLevelType w:val="hybridMultilevel"/>
-    <w:tmpl w:val="6DAE23EC"/>
-    <w:lvl w:ilvl="0" w:tplc="5B822792">
+    <w:tmpl w:val="9462F93C"/>
+    <w:lvl w:ilvl="0" w:tplc="095A0FA4">
       <w:start w:val="1"/>
       <w:numFmt w:val="decimal"/>
       <w:lvlText w:val="%1."/>
       <w:lvlJc w:val="left"/>
       <w:pPr>
-        <w:ind w:left="504" w:hanging="360"/>
+        <w:ind w:left="1800" w:hanging="360"/>
       </w:pPr>
       <w:rPr>
         <w:rFonts w:hint="default"/>
+        <w:i w:val="0"/>
       </w:rPr>
     </w:lvl>
-    <w:lvl w:ilvl="1" w:tplc="04090019" w:tentative="1">
+    <w:lvl w:ilvl="1" w:tplc="10090019" w:tentative="1">
       <w:start w:val="1"/>
       <w:numFmt w:val="lowerLetter"/>
       <w:lvlText w:val="%2."/>
       <w:lvlJc w:val="left"/>
       <w:pPr>
-        <w:ind w:left="1224" w:hanging="360"/>
-      </w:pPr>
-    </w:lvl>
-    <w:lvl w:ilvl="2" w:tplc="0409001B" w:tentative="1">
+        <w:ind w:left="2520" w:hanging="360"/>
+      </w:pPr>
+    </w:lvl>
+    <w:lvl w:ilvl="2" w:tplc="1009001B" w:tentative="1">
       <w:start w:val="1"/>
       <w:numFmt w:val="lowerRoman"/>
       <w:lvlText w:val="%3."/>
       <w:lvlJc w:val="right"/>
       <w:pPr>
-        <w:ind w:left="1944" w:hanging="180"/>
-      </w:pPr>
-    </w:lvl>
-    <w:lvl w:ilvl="3" w:tplc="0409000F" w:tentative="1">
+        <w:ind w:left="3240" w:hanging="180"/>
+      </w:pPr>
+    </w:lvl>
+    <w:lvl w:ilvl="3" w:tplc="1009000F" w:tentative="1">
       <w:start w:val="1"/>
       <w:numFmt w:val="decimal"/>
       <w:lvlText w:val="%4."/>
       <w:lvlJc w:val="left"/>
       <w:pPr>
-        <w:ind w:left="2664" w:hanging="360"/>
-      </w:pPr>
-    </w:lvl>
-    <w:lvl w:ilvl="4" w:tplc="04090019" w:tentative="1">
+        <w:ind w:left="3960" w:hanging="360"/>
+      </w:pPr>
+    </w:lvl>
+    <w:lvl w:ilvl="4" w:tplc="10090019" w:tentative="1">
       <w:start w:val="1"/>
       <w:numFmt w:val="lowerLetter"/>
       <w:lvlText w:val="%5."/>
       <w:lvlJc w:val="left"/>
       <w:pPr>
-        <w:ind w:left="3384" w:hanging="360"/>
-      </w:pPr>
-    </w:lvl>
-    <w:lvl w:ilvl="5" w:tplc="0409001B" w:tentative="1">
+        <w:ind w:left="4680" w:hanging="360"/>
+      </w:pPr>
+    </w:lvl>
+    <w:lvl w:ilvl="5" w:tplc="1009001B" w:tentative="1">
       <w:start w:val="1"/>
       <w:numFmt w:val="lowerRoman"/>
       <w:lvlText w:val="%6."/>
       <w:lvlJc w:val="right"/>
       <w:pPr>
-        <w:ind w:left="4104" w:hanging="180"/>
-      </w:pPr>
-    </w:lvl>
-    <w:lvl w:ilvl="6" w:tplc="0409000F" w:tentative="1">
+        <w:ind w:left="5400" w:hanging="180"/>
+      </w:pPr>
+    </w:lvl>
+    <w:lvl w:ilvl="6" w:tplc="1009000F" w:tentative="1">
       <w:start w:val="1"/>
       <w:numFmt w:val="decimal"/>
       <w:lvlText w:val="%7."/>
       <w:lvlJc w:val="left"/>
       <w:pPr>
-        <w:ind w:left="4824" w:hanging="360"/>
-      </w:pPr>
-    </w:lvl>
-    <w:lvl w:ilvl="7" w:tplc="04090019" w:tentative="1">
+        <w:ind w:left="6120" w:hanging="360"/>
+      </w:pPr>
+    </w:lvl>
+    <w:lvl w:ilvl="7" w:tplc="10090019" w:tentative="1">
       <w:start w:val="1"/>
       <w:numFmt w:val="lowerLetter"/>
       <w:lvlText w:val="%8."/>
       <w:lvlJc w:val="left"/>
       <w:pPr>
-        <w:ind w:left="5544" w:hanging="360"/>
-      </w:pPr>
-    </w:lvl>
-    <w:lvl w:ilvl="8" w:tplc="0409001B" w:tentative="1">
+        <w:ind w:left="6840" w:hanging="360"/>
+      </w:pPr>
+    </w:lvl>
+    <w:lvl w:ilvl="8" w:tplc="1009001B" w:tentative="1">
       <w:start w:val="1"/>
       <w:numFmt w:val="lowerRoman"/>
       <w:lvlText w:val="%9."/>
       <w:lvlJc w:val="right"/>
       <w:pPr>
-        <w:ind w:left="6264" w:hanging="180"/>
+        <w:ind w:left="7560" w:hanging="180"/>
       </w:pPr>
     </w:lvl>
   </w:abstractNum>
   <w:abstractNum w:abstractNumId="29">
-    <w:nsid w:val="77401A35"/>
+    <w:nsid w:val="739457C2"/>
     <w:multiLevelType w:val="hybridMultilevel"/>
-    <w:tmpl w:val="79BA798E"/>
-    <w:lvl w:ilvl="0" w:tplc="AD9E1C92">
+    <w:tmpl w:val="071E7090"/>
+    <w:lvl w:ilvl="0" w:tplc="D0D0787A">
       <w:start w:val="1"/>
       <w:numFmt w:val="decimal"/>
       <w:lvlText w:val="%1."/>
@@ -16563,10 +20836,8 @@
         <w:ind w:left="1080" w:hanging="360"/>
       </w:pPr>
       <w:rPr>
-        <w:rFonts w:asciiTheme="minorHAnsi" w:eastAsiaTheme="minorEastAsia" w:hAnsiTheme="minorHAnsi" w:cstheme="minorBidi" w:hint="default"/>
-        <w:b w:val="0"/>
+        <w:rFonts w:hint="default"/>
         <w:i w:val="0"/>
-        <w:sz w:val="20"/>
       </w:rPr>
     </w:lvl>
     <w:lvl w:ilvl="1" w:tplc="04090019" w:tentative="1">
@@ -16643,95 +20914,186 @@
     </w:lvl>
   </w:abstractNum>
   <w:abstractNum w:abstractNumId="30">
-    <w:nsid w:val="7BA00261"/>
+    <w:nsid w:val="747C028E"/>
     <w:multiLevelType w:val="hybridMultilevel"/>
-    <w:tmpl w:val="E8988D7A"/>
-    <w:lvl w:ilvl="0" w:tplc="0409000F">
+    <w:tmpl w:val="9462F93C"/>
+    <w:lvl w:ilvl="0" w:tplc="095A0FA4">
       <w:start w:val="1"/>
       <w:numFmt w:val="decimal"/>
       <w:lvlText w:val="%1."/>
       <w:lvlJc w:val="left"/>
       <w:pPr>
-        <w:ind w:left="720" w:hanging="360"/>
+        <w:ind w:left="1800" w:hanging="360"/>
       </w:pPr>
       <w:rPr>
         <w:rFonts w:hint="default"/>
+        <w:i w:val="0"/>
       </w:rPr>
     </w:lvl>
-    <w:lvl w:ilvl="1" w:tplc="0409000F">
-      <w:start w:val="1"/>
-      <w:numFmt w:val="decimal"/>
+    <w:lvl w:ilvl="1" w:tplc="10090019" w:tentative="1">
+      <w:start w:val="1"/>
+      <w:numFmt w:val="lowerLetter"/>
       <w:lvlText w:val="%2."/>
       <w:lvlJc w:val="left"/>
       <w:pPr>
-        <w:ind w:left="1440" w:hanging="360"/>
-      </w:pPr>
-    </w:lvl>
-    <w:lvl w:ilvl="2" w:tplc="0409001B">
+        <w:ind w:left="2520" w:hanging="360"/>
+      </w:pPr>
+    </w:lvl>
+    <w:lvl w:ilvl="2" w:tplc="1009001B" w:tentative="1">
       <w:start w:val="1"/>
       <w:numFmt w:val="lowerRoman"/>
       <w:lvlText w:val="%3."/>
       <w:lvlJc w:val="right"/>
       <w:pPr>
-        <w:ind w:left="2160" w:hanging="180"/>
-      </w:pPr>
-    </w:lvl>
-    <w:lvl w:ilvl="3" w:tplc="0409000F" w:tentative="1">
+        <w:ind w:left="3240" w:hanging="180"/>
+      </w:pPr>
+    </w:lvl>
+    <w:lvl w:ilvl="3" w:tplc="1009000F" w:tentative="1">
       <w:start w:val="1"/>
       <w:numFmt w:val="decimal"/>
       <w:lvlText w:val="%4."/>
       <w:lvlJc w:val="left"/>
       <w:pPr>
-        <w:ind w:left="2880" w:hanging="360"/>
-      </w:pPr>
-    </w:lvl>
-    <w:lvl w:ilvl="4" w:tplc="04090019" w:tentative="1">
+        <w:ind w:left="3960" w:hanging="360"/>
+      </w:pPr>
+    </w:lvl>
+    <w:lvl w:ilvl="4" w:tplc="10090019" w:tentative="1">
       <w:start w:val="1"/>
       <w:numFmt w:val="lowerLetter"/>
       <w:lvlText w:val="%5."/>
       <w:lvlJc w:val="left"/>
       <w:pPr>
-        <w:ind w:left="3600" w:hanging="360"/>
-      </w:pPr>
-    </w:lvl>
-    <w:lvl w:ilvl="5" w:tplc="0409001B" w:tentative="1">
+        <w:ind w:left="4680" w:hanging="360"/>
+      </w:pPr>
+    </w:lvl>
+    <w:lvl w:ilvl="5" w:tplc="1009001B" w:tentative="1">
       <w:start w:val="1"/>
       <w:numFmt w:val="lowerRoman"/>
       <w:lvlText w:val="%6."/>
       <w:lvlJc w:val="right"/>
       <w:pPr>
-        <w:ind w:left="4320" w:hanging="180"/>
-      </w:pPr>
-    </w:lvl>
-    <w:lvl w:ilvl="6" w:tplc="0409000F" w:tentative="1">
+        <w:ind w:left="5400" w:hanging="180"/>
+      </w:pPr>
+    </w:lvl>
+    <w:lvl w:ilvl="6" w:tplc="1009000F" w:tentative="1">
       <w:start w:val="1"/>
       <w:numFmt w:val="decimal"/>
       <w:lvlText w:val="%7."/>
       <w:lvlJc w:val="left"/>
       <w:pPr>
-        <w:ind w:left="5040" w:hanging="360"/>
-      </w:pPr>
-    </w:lvl>
-    <w:lvl w:ilvl="7" w:tplc="04090019" w:tentative="1">
+        <w:ind w:left="6120" w:hanging="360"/>
+      </w:pPr>
+    </w:lvl>
+    <w:lvl w:ilvl="7" w:tplc="10090019" w:tentative="1">
       <w:start w:val="1"/>
       <w:numFmt w:val="lowerLetter"/>
       <w:lvlText w:val="%8."/>
       <w:lvlJc w:val="left"/>
       <w:pPr>
-        <w:ind w:left="5760" w:hanging="360"/>
-      </w:pPr>
-    </w:lvl>
-    <w:lvl w:ilvl="8" w:tplc="0409001B" w:tentative="1">
+        <w:ind w:left="6840" w:hanging="360"/>
+      </w:pPr>
+    </w:lvl>
+    <w:lvl w:ilvl="8" w:tplc="1009001B" w:tentative="1">
       <w:start w:val="1"/>
       <w:numFmt w:val="lowerRoman"/>
       <w:lvlText w:val="%9."/>
       <w:lvlJc w:val="right"/>
       <w:pPr>
-        <w:ind w:left="6480" w:hanging="180"/>
+        <w:ind w:left="7560" w:hanging="180"/>
       </w:pPr>
     </w:lvl>
   </w:abstractNum>
   <w:abstractNum w:abstractNumId="31">
+    <w:nsid w:val="78C62680"/>
+    <w:multiLevelType w:val="hybridMultilevel"/>
+    <w:tmpl w:val="9462F93C"/>
+    <w:lvl w:ilvl="0" w:tplc="095A0FA4">
+      <w:start w:val="1"/>
+      <w:numFmt w:val="decimal"/>
+      <w:lvlText w:val="%1."/>
+      <w:lvlJc w:val="left"/>
+      <w:pPr>
+        <w:ind w:left="1800" w:hanging="360"/>
+      </w:pPr>
+      <w:rPr>
+        <w:rFonts w:hint="default"/>
+        <w:i w:val="0"/>
+      </w:rPr>
+    </w:lvl>
+    <w:lvl w:ilvl="1" w:tplc="10090019" w:tentative="1">
+      <w:start w:val="1"/>
+      <w:numFmt w:val="lowerLetter"/>
+      <w:lvlText w:val="%2."/>
+      <w:lvlJc w:val="left"/>
+      <w:pPr>
+        <w:ind w:left="2520" w:hanging="360"/>
+      </w:pPr>
+    </w:lvl>
+    <w:lvl w:ilvl="2" w:tplc="1009001B" w:tentative="1">
+      <w:start w:val="1"/>
+      <w:numFmt w:val="lowerRoman"/>
+      <w:lvlText w:val="%3."/>
+      <w:lvlJc w:val="right"/>
+      <w:pPr>
+        <w:ind w:left="3240" w:hanging="180"/>
+      </w:pPr>
+    </w:lvl>
+    <w:lvl w:ilvl="3" w:tplc="1009000F" w:tentative="1">
+      <w:start w:val="1"/>
+      <w:numFmt w:val="decimal"/>
+      <w:lvlText w:val="%4."/>
+      <w:lvlJc w:val="left"/>
+      <w:pPr>
+        <w:ind w:left="3960" w:hanging="360"/>
+      </w:pPr>
+    </w:lvl>
+    <w:lvl w:ilvl="4" w:tplc="10090019" w:tentative="1">
+      <w:start w:val="1"/>
+      <w:numFmt w:val="lowerLetter"/>
+      <w:lvlText w:val="%5."/>
+      <w:lvlJc w:val="left"/>
+      <w:pPr>
+        <w:ind w:left="4680" w:hanging="360"/>
+      </w:pPr>
+    </w:lvl>
+    <w:lvl w:ilvl="5" w:tplc="1009001B" w:tentative="1">
+      <w:start w:val="1"/>
+      <w:numFmt w:val="lowerRoman"/>
+      <w:lvlText w:val="%6."/>
+      <w:lvlJc w:val="right"/>
+      <w:pPr>
+        <w:ind w:left="5400" w:hanging="180"/>
+      </w:pPr>
+    </w:lvl>
+    <w:lvl w:ilvl="6" w:tplc="1009000F" w:tentative="1">
+      <w:start w:val="1"/>
+      <w:numFmt w:val="decimal"/>
+      <w:lvlText w:val="%7."/>
+      <w:lvlJc w:val="left"/>
+      <w:pPr>
+        <w:ind w:left="6120" w:hanging="360"/>
+      </w:pPr>
+    </w:lvl>
+    <w:lvl w:ilvl="7" w:tplc="10090019" w:tentative="1">
+      <w:start w:val="1"/>
+      <w:numFmt w:val="lowerLetter"/>
+      <w:lvlText w:val="%8."/>
+      <w:lvlJc w:val="left"/>
+      <w:pPr>
+        <w:ind w:left="6840" w:hanging="360"/>
+      </w:pPr>
+    </w:lvl>
+    <w:lvl w:ilvl="8" w:tplc="1009001B" w:tentative="1">
+      <w:start w:val="1"/>
+      <w:numFmt w:val="lowerRoman"/>
+      <w:lvlText w:val="%9."/>
+      <w:lvlJc w:val="right"/>
+      <w:pPr>
+        <w:ind w:left="7560" w:hanging="180"/>
+      </w:pPr>
+    </w:lvl>
+  </w:abstractNum>
+  <w:abstractNum w:abstractNumId="32">
     <w:nsid w:val="7F400727"/>
     <w:multiLevelType w:val="hybridMultilevel"/>
     <w:tmpl w:val="AEC8B6FE"/>
@@ -16821,101 +21183,105 @@
     </w:lvl>
   </w:abstractNum>
   <w:num w:numId="1">
+    <w:abstractNumId w:val="16"/>
+  </w:num>
+  <w:num w:numId="2">
+    <w:abstractNumId w:val="12"/>
+  </w:num>
+  <w:num w:numId="3">
+    <w:abstractNumId w:val="8"/>
+  </w:num>
+  <w:num w:numId="4">
+    <w:abstractNumId w:val="19"/>
+  </w:num>
+  <w:num w:numId="5">
+    <w:abstractNumId w:val="6"/>
+  </w:num>
+  <w:num w:numId="6">
+    <w:abstractNumId w:val="20"/>
+  </w:num>
+  <w:num w:numId="7">
+    <w:abstractNumId w:val="9"/>
+  </w:num>
+  <w:num w:numId="8">
+    <w:abstractNumId w:val="32"/>
+  </w:num>
+  <w:num w:numId="9">
+    <w:abstractNumId w:val="7"/>
+  </w:num>
+  <w:num w:numId="10">
+    <w:abstractNumId w:val="10"/>
+  </w:num>
+  <w:num w:numId="11">
+    <w:abstractNumId w:val="13"/>
+  </w:num>
+  <w:num w:numId="12">
+    <w:abstractNumId w:val="4"/>
+  </w:num>
+  <w:num w:numId="13">
     <w:abstractNumId w:val="24"/>
   </w:num>
-  <w:num w:numId="2">
+  <w:num w:numId="14">
+    <w:abstractNumId w:val="27"/>
+  </w:num>
+  <w:num w:numId="15">
+    <w:abstractNumId w:val="23"/>
+  </w:num>
+  <w:num w:numId="16">
+    <w:abstractNumId w:val="31"/>
+  </w:num>
+  <w:num w:numId="17">
+    <w:abstractNumId w:val="18"/>
+  </w:num>
+  <w:num w:numId="18">
     <w:abstractNumId w:val="25"/>
   </w:num>
-  <w:num w:numId="3">
+  <w:num w:numId="19">
+    <w:abstractNumId w:val="2"/>
+  </w:num>
+  <w:num w:numId="20">
+    <w:abstractNumId w:val="5"/>
+  </w:num>
+  <w:num w:numId="21">
+    <w:abstractNumId w:val="11"/>
+  </w:num>
+  <w:num w:numId="22">
     <w:abstractNumId w:val="30"/>
   </w:num>
-  <w:num w:numId="4">
+  <w:num w:numId="23">
     <w:abstractNumId w:val="14"/>
   </w:num>
-  <w:num w:numId="5">
-    <w:abstractNumId w:val="16"/>
+  <w:num w:numId="24">
+    <w:abstractNumId w:val="22"/>
   </w:num>
-  <w:num w:numId="6">
-    <w:abstractNumId w:val="8"/>
-  </w:num>
-  <w:num w:numId="7">
-    <w:abstractNumId w:val="13"/>
-  </w:num>
-  <w:num w:numId="8">
-    <w:abstractNumId w:val="2"/>
-  </w:num>
-  <w:num w:numId="9">
-    <w:abstractNumId w:val="11"/>
-  </w:num>
-  <w:num w:numId="10">
+  <w:num w:numId="25">
     <w:abstractNumId w:val="1"/>
   </w:num>
-  <w:num w:numId="11">
-    <w:abstractNumId w:val="7"/>
+  <w:num w:numId="26">
+    <w:abstractNumId w:val="15"/>
   </w:num>
-  <w:num w:numId="12">
+  <w:num w:numId="27">
+    <w:abstractNumId w:val="0"/>
+  </w:num>
+  <w:num w:numId="28">
+    <w:abstractNumId w:val="3"/>
+  </w:num>
+  <w:num w:numId="29">
+    <w:abstractNumId w:val="28"/>
+  </w:num>
+  <w:num w:numId="30">
+    <w:abstractNumId w:val="26"/>
+  </w:num>
+  <w:num w:numId="31">
+    <w:abstractNumId w:val="21"/>
+  </w:num>
+  <w:num w:numId="32">
+    <w:abstractNumId w:val="17"/>
+  </w:num>
+  <w:num w:numId="33">
     <w:abstractNumId w:val="29"/>
   </w:num>
-  <w:num w:numId="13">
-    <w:abstractNumId w:val="0"/>
-  </w:num>
-  <w:num w:numId="14">
-    <w:abstractNumId w:val="18"/>
-  </w:num>
-  <w:num w:numId="15">
-    <w:abstractNumId w:val="6"/>
-  </w:num>
-  <w:num w:numId="16">
-    <w:abstractNumId w:val="19"/>
-  </w:num>
-  <w:num w:numId="17">
-    <w:abstractNumId w:val="4"/>
-  </w:num>
-  <w:num w:numId="18">
-    <w:abstractNumId w:val="20"/>
-  </w:num>
-  <w:num w:numId="19">
-    <w:abstractNumId w:val="9"/>
-  </w:num>
-  <w:num w:numId="20">
-    <w:abstractNumId w:val="31"/>
-  </w:num>
-  <w:num w:numId="21">
-    <w:abstractNumId w:val="5"/>
-  </w:num>
-  <w:num w:numId="22">
-    <w:abstractNumId w:val="15"/>
-  </w:num>
-  <w:num w:numId="23">
-    <w:abstractNumId w:val="26"/>
-  </w:num>
-  <w:num w:numId="24">
-    <w:abstractNumId w:val="10"/>
-  </w:num>
-  <w:num w:numId="25">
-    <w:abstractNumId w:val="12"/>
-  </w:num>
-  <w:num w:numId="26">
-    <w:abstractNumId w:val="3"/>
-  </w:num>
-  <w:num w:numId="27">
-    <w:abstractNumId w:val="28"/>
-  </w:num>
-  <w:num w:numId="28">
-    <w:abstractNumId w:val="23"/>
-  </w:num>
-  <w:num w:numId="29">
-    <w:abstractNumId w:val="22"/>
-  </w:num>
-  <w:num w:numId="30">
-    <w:abstractNumId w:val="17"/>
-  </w:num>
-  <w:num w:numId="31">
-    <w:abstractNumId w:val="27"/>
-  </w:num>
-  <w:num w:numId="32">
-    <w:abstractNumId w:val="21"/>
-  </w:num>
+  <w:numIdMacAtCleanup w:val="33"/>
 </w:numbering>
 </file>
 

--- a/Stargazer_DeveloperGuide.docx
+++ b/Stargazer_DeveloperGuide.docx
@@ -7609,9 +7609,9 @@
         </w:rPr>
         <w:drawing>
           <wp:inline distT="0" distB="0" distL="0" distR="0">
-            <wp:extent cx="5943600" cy="5995219"/>
+            <wp:extent cx="5943600" cy="6009849"/>
             <wp:effectExtent l="19050" t="0" r="0" b="0"/>
-            <wp:docPr id="6" name="Picture 5" descr="Stargazer_UseCase.GIF"/>
+            <wp:docPr id="1" name="Picture 1" descr="C:\Documents and Settings\Robert Grmek\rails\documentation\Stargazer_UseCase.gif"/>
             <wp:cNvGraphicFramePr>
               <a:graphicFrameLocks xmlns:a="http://schemas.openxmlformats.org/drawingml/2006/main" noChangeAspect="1"/>
             </wp:cNvGraphicFramePr>
@@ -7619,23 +7619,33 @@
               <a:graphicData uri="http://schemas.openxmlformats.org/drawingml/2006/picture">
                 <pic:pic xmlns:pic="http://schemas.openxmlformats.org/drawingml/2006/picture">
                   <pic:nvPicPr>
-                    <pic:cNvPr id="0" name="Stargazer_UseCase.GIF"/>
-                    <pic:cNvPicPr/>
+                    <pic:cNvPr id="0" name="Picture 1" descr="C:\Documents and Settings\Robert Grmek\rails\documentation\Stargazer_UseCase.gif"/>
+                    <pic:cNvPicPr>
+                      <a:picLocks noChangeAspect="1" noChangeArrowheads="1"/>
+                    </pic:cNvPicPr>
                   </pic:nvPicPr>
                   <pic:blipFill>
                     <a:blip r:embed="rId21"/>
+                    <a:srcRect/>
                     <a:stretch>
                       <a:fillRect/>
                     </a:stretch>
                   </pic:blipFill>
-                  <pic:spPr>
+                  <pic:spPr bwMode="auto">
                     <a:xfrm>
                       <a:off x="0" y="0"/>
-                      <a:ext cx="5943600" cy="5995219"/>
+                      <a:ext cx="5943600" cy="6009849"/>
                     </a:xfrm>
                     <a:prstGeom prst="rect">
                       <a:avLst/>
                     </a:prstGeom>
+                    <a:noFill/>
+                    <a:ln w="9525">
+                      <a:noFill/>
+                      <a:miter lim="800000"/>
+                      <a:headEnd/>
+                      <a:tailEnd/>
+                    </a:ln>
                   </pic:spPr>
                 </pic:pic>
               </a:graphicData>
@@ -17980,7 +17990,7 @@
         <w:rPr>
           <w:noProof/>
         </w:rPr>
-        <w:t>1</w:t>
+        <w:t>11</w:t>
       </w:r>
     </w:fldSimple>
   </w:p>

--- a/Stargazer_DeveloperGuide.docx
+++ b/Stargazer_DeveloperGuide.docx
@@ -5683,6 +5683,46 @@
               <w:t>my_method(my_arg)</w:t>
             </w:r>
           </w:p>
+          <w:p>
+            <w:pPr>
+              <w:pStyle w:val="Tabletext"/>
+              <w:spacing w:before="120"/>
+              <w:jc w:val="center"/>
+              <w:rPr>
+                <w:rFonts w:ascii="Courier New" w:hAnsi="Courier New" w:cs="Courier New"/>
+                <w:sz w:val="24"/>
+                <w:szCs w:val="24"/>
+              </w:rPr>
+            </w:pPr>
+            <w:r>
+              <w:rPr>
+                <w:rFonts w:ascii="Courier New" w:hAnsi="Courier New" w:cs="Courier New"/>
+                <w:sz w:val="24"/>
+                <w:szCs w:val="24"/>
+              </w:rPr>
+              <w:t>or</w:t>
+            </w:r>
+          </w:p>
+          <w:p>
+            <w:pPr>
+              <w:pStyle w:val="Tabletext"/>
+              <w:spacing w:before="120"/>
+              <w:jc w:val="center"/>
+              <w:rPr>
+                <w:rFonts w:ascii="Courier New" w:hAnsi="Courier New" w:cs="Courier New"/>
+                <w:sz w:val="24"/>
+                <w:szCs w:val="24"/>
+              </w:rPr>
+            </w:pPr>
+            <w:r>
+              <w:rPr>
+                <w:rFonts w:ascii="Courier New" w:hAnsi="Courier New" w:cs="Courier New"/>
+                <w:sz w:val="24"/>
+                <w:szCs w:val="24"/>
+              </w:rPr>
+              <w:t>my_method my_arg</w:t>
+            </w:r>
+          </w:p>
         </w:tc>
         <w:tc>
           <w:tcPr>
@@ -5714,7 +5754,6 @@
                 <w:szCs w:val="24"/>
               </w:rPr>
               <w:br/>
-              <w:t>my_method my_arg</w:t>
             </w:r>
           </w:p>
         </w:tc>
@@ -17990,7 +18029,7 @@
         <w:rPr>
           <w:noProof/>
         </w:rPr>
-        <w:t>11</w:t>
+        <w:t>6</w:t>
       </w:r>
     </w:fldSimple>
   </w:p>

--- a/Stargazer_DeveloperGuide.docx
+++ b/Stargazer_DeveloperGuide.docx
@@ -6117,6 +6117,13 @@
         </w:rPr>
         <w:t xml:space="preserve"> web server</w:t>
       </w:r>
+      <w:r>
+        <w:rPr>
+          <w:snapToGrid w:val="0"/>
+          <w:lang w:val="en-AU"/>
+        </w:rPr>
+        <w:t>.</w:t>
+      </w:r>
     </w:p>
     <w:p>
       <w:pPr>
@@ -6165,6 +6172,13 @@
         </w:rPr>
         <w:t>schedule telescope positions</w:t>
       </w:r>
+      <w:r>
+        <w:rPr>
+          <w:snapToGrid w:val="0"/>
+          <w:lang w:val="en-AU"/>
+        </w:rPr>
+        <w:t>.</w:t>
+      </w:r>
     </w:p>
     <w:p>
       <w:pPr>
@@ -6220,6 +6234,13 @@
         </w:rPr>
         <w:t>)</w:t>
       </w:r>
+      <w:r>
+        <w:rPr>
+          <w:snapToGrid w:val="0"/>
+          <w:lang w:val="en-AU"/>
+        </w:rPr>
+        <w:t>.</w:t>
+      </w:r>
     </w:p>
     <w:p>
       <w:pPr>
@@ -6294,6 +6315,13 @@
         </w:rPr>
         <w:t xml:space="preserve"> from user devices (#1)</w:t>
       </w:r>
+      <w:r>
+        <w:rPr>
+          <w:snapToGrid w:val="0"/>
+          <w:lang w:val="en-AU"/>
+        </w:rPr>
+        <w:t>.</w:t>
+      </w:r>
     </w:p>
     <w:p>
       <w:pPr>
@@ -6314,6 +6342,13 @@
         </w:rPr>
         <w:t>Has authentication; users will need to login in order to access the web application’s functionality</w:t>
       </w:r>
+      <w:r>
+        <w:rPr>
+          <w:snapToGrid w:val="0"/>
+          <w:lang w:val="en-AU"/>
+        </w:rPr>
+        <w:t>.</w:t>
+      </w:r>
     </w:p>
     <w:p>
       <w:pPr>
@@ -6354,6 +6389,13 @@
         </w:rPr>
         <w:t>Will allow users to review scheduling logs to see previous history or make changes to future schedules</w:t>
       </w:r>
+      <w:r>
+        <w:rPr>
+          <w:snapToGrid w:val="0"/>
+          <w:lang w:val="en-AU"/>
+        </w:rPr>
+        <w:t>.</w:t>
+      </w:r>
     </w:p>
     <w:p>
       <w:pPr>
@@ -6522,6 +6564,13 @@
         </w:rPr>
         <w:t>Hosted on the same computer which is connected to the telescope</w:t>
       </w:r>
+      <w:r>
+        <w:rPr>
+          <w:snapToGrid w:val="0"/>
+          <w:lang w:val="en-AU"/>
+        </w:rPr>
+        <w:t>.</w:t>
+      </w:r>
     </w:p>
     <w:p>
       <w:pPr>
@@ -6604,6 +6653,13 @@
         </w:rPr>
         <w:t>Handles image processing; will compile the many hundred smaller images into a large composite image</w:t>
       </w:r>
+      <w:r>
+        <w:rPr>
+          <w:snapToGrid w:val="0"/>
+          <w:lang w:val="en-AU"/>
+        </w:rPr>
+        <w:t>.</w:t>
+      </w:r>
     </w:p>
     <w:p>
       <w:pPr>
@@ -6630,6 +6686,13 @@
           <w:lang w:val="en-AU"/>
         </w:rPr>
         <w:t>checks composite images with libraries to see if new objects have been identified</w:t>
+      </w:r>
+      <w:r>
+        <w:rPr>
+          <w:snapToGrid w:val="0"/>
+          <w:lang w:val="en-AU"/>
+        </w:rPr>
+        <w:t>.</w:t>
       </w:r>
     </w:p>
     <w:p>
@@ -18029,7 +18092,7 @@
         <w:rPr>
           <w:noProof/>
         </w:rPr>
-        <w:t>6</w:t>
+        <w:t>8</w:t>
       </w:r>
     </w:fldSimple>
   </w:p>

--- a/Stargazer_DeveloperGuide.docx
+++ b/Stargazer_DeveloperGuide.docx
@@ -7656,6 +7656,57 @@
           <w:rFonts w:ascii="Courier New" w:hAnsi="Courier New" w:cs="Courier New"/>
         </w:rPr>
         <w:t>rake db:migrate</w:t>
+      </w:r>
+    </w:p>
+    <w:p>
+      <w:pPr>
+        <w:pStyle w:val="NoSpacing"/>
+      </w:pPr>
+    </w:p>
+    <w:p>
+      <w:pPr>
+        <w:pStyle w:val="NoSpacing"/>
+      </w:pPr>
+      <w:r>
+        <w:t xml:space="preserve">Likewise, run the </w:t>
+      </w:r>
+      <w:r>
+        <w:rPr>
+          <w:rFonts w:ascii="Courier New" w:hAnsi="Courier New" w:cs="Courier New"/>
+        </w:rPr>
+        <w:t>db/</w:t>
+      </w:r>
+      <w:r>
+        <w:rPr>
+          <w:rFonts w:ascii="Courier New" w:hAnsi="Courier New" w:cs="Courier New"/>
+        </w:rPr>
+        <w:t>seeds.rb</w:t>
+      </w:r>
+      <w:r>
+        <w:t xml:space="preserve"> file to create seed data (such as initial user of </w:t>
+      </w:r>
+      <w:r>
+        <w:rPr>
+          <w:rFonts w:ascii="Courier New" w:hAnsi="Courier New" w:cs="Courier New"/>
+        </w:rPr>
+        <w:t>admin/stargazer09</w:t>
+      </w:r>
+      <w:r>
+        <w:t>):</w:t>
+      </w:r>
+    </w:p>
+    <w:p>
+      <w:pPr>
+        <w:pStyle w:val="NoSpacing"/>
+        <w:rPr>
+          <w:rFonts w:ascii="Courier New" w:hAnsi="Courier New" w:cs="Courier New"/>
+        </w:rPr>
+      </w:pPr>
+      <w:r>
+        <w:rPr>
+          <w:rFonts w:ascii="Courier New" w:hAnsi="Courier New" w:cs="Courier New"/>
+        </w:rPr>
+        <w:t>rake db:seed</w:t>
       </w:r>
     </w:p>
     <w:p>
@@ -9737,6 +9788,26 @@
         <w:pStyle w:val="NoSpacing"/>
         <w:numPr>
           <w:ilvl w:val="0"/>
+          <w:numId w:val="41"/>
+        </w:numPr>
+        <w:rPr>
+          <w:snapToGrid w:val="0"/>
+          <w:lang w:val="en-AU"/>
+        </w:rPr>
+      </w:pPr>
+      <w:r>
+        <w:rPr>
+          <w:snapToGrid w:val="0"/>
+          <w:lang w:val="en-AU"/>
+        </w:rPr>
+        <w:t>Written in C#.</w:t>
+      </w:r>
+    </w:p>
+    <w:p>
+      <w:pPr>
+        <w:pStyle w:val="NoSpacing"/>
+        <w:numPr>
+          <w:ilvl w:val="0"/>
           <w:numId w:val="43"/>
         </w:numPr>
         <w:rPr>
@@ -9769,7 +9840,21 @@
           <w:snapToGrid w:val="0"/>
           <w:lang w:val="en-AU"/>
         </w:rPr>
-        <w:t>Has drivers which allows for the Java program (#3) to communicate with the telescope.</w:t>
+        <w:t xml:space="preserve">Has drivers which allows for the </w:t>
+      </w:r>
+      <w:r>
+        <w:rPr>
+          <w:snapToGrid w:val="0"/>
+          <w:lang w:val="en-AU"/>
+        </w:rPr>
+        <w:t>telescope-controlling</w:t>
+      </w:r>
+      <w:r>
+        <w:rPr>
+          <w:snapToGrid w:val="0"/>
+          <w:lang w:val="en-AU"/>
+        </w:rPr>
+        <w:t xml:space="preserve"> program (#3) to communicate with the telescope.</w:t>
       </w:r>
     </w:p>
     <w:p>
@@ -9809,7 +9894,21 @@
           <w:snapToGrid w:val="0"/>
           <w:lang w:val="en-AU"/>
         </w:rPr>
-        <w:t xml:space="preserve">Has drivers which allows for the Java program (#3) to communicate with the </w:t>
+        <w:t>Has drivers which a</w:t>
+      </w:r>
+      <w:r>
+        <w:rPr>
+          <w:snapToGrid w:val="0"/>
+          <w:lang w:val="en-AU"/>
+        </w:rPr>
+        <w:t>llows for the telescope-controlling program</w:t>
+      </w:r>
+      <w:r>
+        <w:rPr>
+          <w:snapToGrid w:val="0"/>
+          <w:lang w:val="en-AU"/>
+        </w:rPr>
+        <w:t xml:space="preserve"> program (#3) to communicate with the </w:t>
       </w:r>
       <w:r>
         <w:rPr>
@@ -9848,6 +9947,7 @@
         <w:rPr>
           <w:i/>
         </w:rPr>
+        <w:lastRenderedPageBreak/>
         <w:br w:type="page"/>
       </w:r>
     </w:p>
@@ -20688,7 +20788,7 @@
         <w:rPr>
           <w:noProof/>
         </w:rPr>
-        <w:t>1</w:t>
+        <w:t>10</w:t>
       </w:r>
     </w:fldSimple>
   </w:p>

--- a/Stargazer_DeveloperGuide.docx
+++ b/Stargazer_DeveloperGuide.docx
@@ -363,7 +363,17 @@
           <w:sz w:val="32"/>
           <w:szCs w:val="32"/>
         </w:rPr>
-        <w:t>COSC 470</w:t>
+        <w:t>COSC 47</w:t>
+      </w:r>
+      <w:r>
+        <w:rPr>
+          <w:rStyle w:val="Strong"/>
+          <w:rFonts w:ascii="Arial" w:hAnsi="Arial" w:cs="Arial"/>
+          <w:b w:val="0"/>
+          <w:sz w:val="32"/>
+          <w:szCs w:val="32"/>
+        </w:rPr>
+        <w:t>1</w:t>
       </w:r>
     </w:p>
     <w:p>
@@ -9927,15 +9937,6 @@
     </w:p>
     <w:p>
       <w:pPr>
-        <w:pStyle w:val="NoSpacing"/>
-        <w:rPr>
-          <w:snapToGrid w:val="0"/>
-          <w:lang w:val="en-AU"/>
-        </w:rPr>
-      </w:pPr>
-    </w:p>
-    <w:p>
-      <w:pPr>
         <w:rPr>
           <w:rFonts w:asciiTheme="majorHAnsi" w:eastAsiaTheme="majorEastAsia" w:hAnsiTheme="majorHAnsi" w:cstheme="majorBidi"/>
           <w:b/>
@@ -9947,7 +9948,6 @@
         <w:rPr>
           <w:i/>
         </w:rPr>
-        <w:lastRenderedPageBreak/>
         <w:br w:type="page"/>
       </w:r>
     </w:p>
@@ -10560,27 +10560,15 @@
                 <w:sz w:val="24"/>
                 <w:szCs w:val="24"/>
               </w:rPr>
-              <w:t>Production: PostgreSQL</w:t>
-            </w:r>
-          </w:p>
-          <w:p>
-            <w:pPr>
-              <w:pStyle w:val="Tabletext"/>
-              <w:spacing w:before="120"/>
-              <w:jc w:val="center"/>
+              <w:t xml:space="preserve">Production: </w:t>
+            </w:r>
+            <w:r>
               <w:rPr>
                 <w:rFonts w:ascii="Arial" w:hAnsi="Arial" w:cs="Arial"/>
                 <w:sz w:val="24"/>
                 <w:szCs w:val="24"/>
               </w:rPr>
-            </w:pPr>
-            <w:r>
-              <w:rPr>
-                <w:rFonts w:ascii="Arial" w:hAnsi="Arial" w:cs="Arial"/>
-                <w:sz w:val="24"/>
-                <w:szCs w:val="24"/>
-              </w:rPr>
-              <w:t>Development: SQLite</w:t>
+              <w:t>Oracle 10g XE</w:t>
             </w:r>
           </w:p>
         </w:tc>
@@ -20788,7 +20776,7 @@
         <w:rPr>
           <w:noProof/>
         </w:rPr>
-        <w:t>10</w:t>
+        <w:t>36</w:t>
       </w:r>
     </w:fldSimple>
   </w:p>

--- a/Stargazer_DeveloperGuide.docx
+++ b/Stargazer_DeveloperGuide.docx
@@ -154,7 +154,6 @@
         <w:spacing w:after="0"/>
         <w:jc w:val="right"/>
         <w:rPr>
-          <w:rStyle w:val="Strong"/>
           <w:rFonts w:ascii="Arial" w:hAnsi="Arial" w:cs="Arial"/>
           <w:sz w:val="32"/>
           <w:szCs w:val="32"/>
@@ -187,7 +186,7 @@
           <w:sz w:val="32"/>
           <w:szCs w:val="32"/>
         </w:rPr>
-        <w:t>Jason Dunscombe</w:t>
+        <w:t>Rob Grmek</w:t>
       </w:r>
     </w:p>
     <w:p>
@@ -207,26 +206,6 @@
           <w:sz w:val="32"/>
           <w:szCs w:val="32"/>
         </w:rPr>
-        <w:t>Rob Grmek</w:t>
-      </w:r>
-    </w:p>
-    <w:p>
-      <w:pPr>
-        <w:pStyle w:val="BodyText"/>
-        <w:spacing w:after="0"/>
-        <w:jc w:val="right"/>
-        <w:rPr>
-          <w:rFonts w:ascii="Arial" w:hAnsi="Arial" w:cs="Arial"/>
-          <w:sz w:val="32"/>
-          <w:szCs w:val="32"/>
-        </w:rPr>
-      </w:pPr>
-      <w:r>
-        <w:rPr>
-          <w:rFonts w:ascii="Arial" w:hAnsi="Arial" w:cs="Arial"/>
-          <w:sz w:val="32"/>
-          <w:szCs w:val="32"/>
-        </w:rPr>
         <w:t>Rob</w:t>
       </w:r>
       <w:r>
@@ -449,7 +428,7 @@
           <w:sz w:val="32"/>
           <w:szCs w:val="32"/>
         </w:rPr>
-        <w:t>18</w:t>
+        <w:t>23</w:t>
       </w:r>
       <w:r>
         <w:rPr>
@@ -460,7 +439,7 @@
           <w:szCs w:val="32"/>
           <w:vertAlign w:val="superscript"/>
         </w:rPr>
-        <w:t>th</w:t>
+        <w:t>rd</w:t>
       </w:r>
       <w:r>
         <w:rPr>
@@ -1488,7 +1467,7 @@
                 <w:sz w:val="24"/>
                 <w:szCs w:val="24"/>
               </w:rPr>
-              <w:t>1/18/2009</w:t>
+              <w:t>1/18/2010</w:t>
             </w:r>
           </w:p>
         </w:tc>
@@ -1567,6 +1546,107 @@
           </w:p>
         </w:tc>
       </w:tr>
+      <w:tr>
+        <w:tc>
+          <w:tcPr>
+            <w:tcW w:w="2304" w:type="dxa"/>
+          </w:tcPr>
+          <w:p>
+            <w:pPr>
+              <w:pStyle w:val="Tabletext"/>
+              <w:spacing w:before="120"/>
+              <w:jc w:val="center"/>
+              <w:rPr>
+                <w:rFonts w:ascii="Arial" w:hAnsi="Arial" w:cs="Arial"/>
+                <w:sz w:val="24"/>
+                <w:szCs w:val="24"/>
+              </w:rPr>
+            </w:pPr>
+            <w:r>
+              <w:rPr>
+                <w:rFonts w:ascii="Arial" w:hAnsi="Arial" w:cs="Arial"/>
+                <w:sz w:val="24"/>
+                <w:szCs w:val="24"/>
+              </w:rPr>
+              <w:t>1/23/2010</w:t>
+            </w:r>
+          </w:p>
+        </w:tc>
+        <w:tc>
+          <w:tcPr>
+            <w:tcW w:w="1152" w:type="dxa"/>
+          </w:tcPr>
+          <w:p>
+            <w:pPr>
+              <w:pStyle w:val="Tabletext"/>
+              <w:spacing w:before="120"/>
+              <w:jc w:val="center"/>
+              <w:rPr>
+                <w:rFonts w:ascii="Arial" w:hAnsi="Arial" w:cs="Arial"/>
+                <w:sz w:val="24"/>
+                <w:szCs w:val="24"/>
+              </w:rPr>
+            </w:pPr>
+            <w:r>
+              <w:rPr>
+                <w:rFonts w:ascii="Arial" w:hAnsi="Arial" w:cs="Arial"/>
+                <w:sz w:val="24"/>
+                <w:szCs w:val="24"/>
+              </w:rPr>
+              <w:t>1.7</w:t>
+            </w:r>
+          </w:p>
+        </w:tc>
+        <w:tc>
+          <w:tcPr>
+            <w:tcW w:w="3744" w:type="dxa"/>
+          </w:tcPr>
+          <w:p>
+            <w:pPr>
+              <w:pStyle w:val="Tabletext"/>
+              <w:spacing w:before="120"/>
+              <w:rPr>
+                <w:rFonts w:ascii="Arial" w:hAnsi="Arial" w:cs="Arial"/>
+                <w:sz w:val="24"/>
+                <w:szCs w:val="24"/>
+              </w:rPr>
+            </w:pPr>
+            <w:r>
+              <w:rPr>
+                <w:rFonts w:ascii="Arial" w:hAnsi="Arial" w:cs="Arial"/>
+                <w:sz w:val="24"/>
+                <w:szCs w:val="24"/>
+              </w:rPr>
+              <w:t>Took out configuration management; it is now its own separate document.</w:t>
+            </w:r>
+          </w:p>
+        </w:tc>
+        <w:tc>
+          <w:tcPr>
+            <w:tcW w:w="2304" w:type="dxa"/>
+          </w:tcPr>
+          <w:p>
+            <w:pPr>
+              <w:pStyle w:val="Tabletext"/>
+              <w:spacing w:before="120"/>
+              <w:jc w:val="center"/>
+              <w:rPr>
+                <w:rFonts w:ascii="Arial" w:hAnsi="Arial" w:cs="Arial"/>
+                <w:sz w:val="24"/>
+                <w:szCs w:val="24"/>
+              </w:rPr>
+            </w:pPr>
+            <w:r>
+              <w:rPr>
+                <w:rFonts w:ascii="Arial" w:hAnsi="Arial" w:cs="Arial"/>
+                <w:sz w:val="24"/>
+                <w:szCs w:val="24"/>
+              </w:rPr>
+              <w:t>Rob</w:t>
+            </w:r>
+          </w:p>
+        </w:tc>
+      </w:tr>
     </w:tbl>
     <w:p>
       <w:pPr>
@@ -1591,6 +1671,7 @@
           <w:rFonts w:ascii="Arial" w:eastAsiaTheme="majorEastAsia" w:hAnsi="Arial" w:cs="Arial"/>
           <w:b w:val="0"/>
         </w:rPr>
+        <w:lastRenderedPageBreak/>
         <w:br w:type="page"/>
       </w:r>
     </w:p>
@@ -1794,70 +1875,6 @@
           </w:tcPr>
           <w:p>
             <w:pPr>
-              <w:spacing w:before="120" w:after="120"/>
-              <w:rPr>
-                <w:rFonts w:ascii="Arial" w:hAnsi="Arial" w:cs="Arial"/>
-                <w:sz w:val="24"/>
-                <w:szCs w:val="24"/>
-              </w:rPr>
-            </w:pPr>
-            <w:r>
-              <w:rPr>
-                <w:rFonts w:ascii="Arial" w:hAnsi="Arial" w:cs="Arial"/>
-                <w:sz w:val="24"/>
-                <w:szCs w:val="24"/>
-              </w:rPr>
-              <w:t>Configuration Management</w:t>
-            </w:r>
-          </w:p>
-        </w:tc>
-        <w:tc>
-          <w:tcPr>
-            <w:tcW w:w="648" w:type="dxa"/>
-            <w:tcBorders>
-              <w:top w:val="single" w:sz="4" w:space="0" w:color="000000"/>
-              <w:left w:val="single" w:sz="4" w:space="0" w:color="auto"/>
-              <w:bottom w:val="single" w:sz="4" w:space="0" w:color="auto"/>
-              <w:right w:val="single" w:sz="4" w:space="0" w:color="000000"/>
-            </w:tcBorders>
-            <w:shd w:val="clear" w:color="auto" w:fill="000000"/>
-            <w:hideMark/>
-          </w:tcPr>
-          <w:p>
-            <w:pPr>
-              <w:spacing w:before="120" w:after="120"/>
-              <w:jc w:val="center"/>
-              <w:rPr>
-                <w:rFonts w:ascii="Arial" w:hAnsi="Arial" w:cs="Arial"/>
-                <w:sz w:val="24"/>
-                <w:szCs w:val="24"/>
-              </w:rPr>
-            </w:pPr>
-            <w:r>
-              <w:rPr>
-                <w:rFonts w:ascii="Arial" w:hAnsi="Arial" w:cs="Arial"/>
-                <w:sz w:val="24"/>
-                <w:szCs w:val="24"/>
-              </w:rPr>
-              <w:t>7</w:t>
-            </w:r>
-          </w:p>
-        </w:tc>
-      </w:tr>
-      <w:tr>
-        <w:tc>
-          <w:tcPr>
-            <w:tcW w:w="8208" w:type="dxa"/>
-            <w:tcBorders>
-              <w:top w:val="nil"/>
-              <w:left w:val="nil"/>
-              <w:bottom w:val="nil"/>
-              <w:right w:val="single" w:sz="4" w:space="0" w:color="auto"/>
-            </w:tcBorders>
-            <w:hideMark/>
-          </w:tcPr>
-          <w:p>
-            <w:pPr>
               <w:pStyle w:val="ListParagraph"/>
               <w:spacing w:before="120" w:after="120"/>
               <w:ind w:left="0"/>
@@ -1905,7 +1922,7 @@
                 <w:sz w:val="24"/>
                 <w:szCs w:val="24"/>
               </w:rPr>
-              <w:t>9</w:t>
+              <w:t>7</w:t>
             </w:r>
           </w:p>
         </w:tc>
@@ -1985,7 +2002,7 @@
                 <w:sz w:val="24"/>
                 <w:szCs w:val="24"/>
               </w:rPr>
-              <w:t>4</w:t>
+              <w:t>2</w:t>
             </w:r>
           </w:p>
         </w:tc>
@@ -2065,7 +2082,7 @@
                 <w:sz w:val="24"/>
                 <w:szCs w:val="24"/>
               </w:rPr>
-              <w:t>7</w:t>
+              <w:t>5</w:t>
             </w:r>
           </w:p>
         </w:tc>
@@ -2145,7 +2162,7 @@
                 <w:sz w:val="24"/>
                 <w:szCs w:val="24"/>
               </w:rPr>
-              <w:t>2</w:t>
+              <w:t>0</w:t>
             </w:r>
           </w:p>
         </w:tc>
@@ -2217,7 +2234,7 @@
                 <w:sz w:val="24"/>
                 <w:szCs w:val="24"/>
               </w:rPr>
-              <w:t>4</w:t>
+              <w:t>2</w:t>
             </w:r>
           </w:p>
         </w:tc>
@@ -2289,7 +2306,7 @@
                 <w:sz w:val="24"/>
                 <w:szCs w:val="24"/>
               </w:rPr>
-              <w:t>5</w:t>
+              <w:t>3</w:t>
             </w:r>
           </w:p>
         </w:tc>
@@ -2369,7 +2386,7 @@
                 <w:sz w:val="24"/>
                 <w:szCs w:val="24"/>
               </w:rPr>
-              <w:t>6</w:t>
+              <w:t>4</w:t>
             </w:r>
           </w:p>
         </w:tc>
@@ -2449,7 +2466,7 @@
                 <w:sz w:val="24"/>
                 <w:szCs w:val="24"/>
               </w:rPr>
-              <w:t>8</w:t>
+              <w:t>6</w:t>
             </w:r>
           </w:p>
         </w:tc>
@@ -2529,7 +2546,7 @@
                 <w:sz w:val="24"/>
                 <w:szCs w:val="24"/>
               </w:rPr>
-              <w:t>2</w:t>
+              <w:t>0</w:t>
             </w:r>
           </w:p>
         </w:tc>
@@ -2601,7 +2618,15 @@
                 <w:sz w:val="24"/>
                 <w:szCs w:val="24"/>
               </w:rPr>
-              <w:t>34</w:t>
+              <w:t>3</w:t>
+            </w:r>
+            <w:r>
+              <w:rPr>
+                <w:rFonts w:ascii="Arial" w:hAnsi="Arial" w:cs="Arial"/>
+                <w:sz w:val="24"/>
+                <w:szCs w:val="24"/>
+              </w:rPr>
+              <w:t>2</w:t>
             </w:r>
           </w:p>
         </w:tc>
@@ -2745,7 +2770,7 @@
           <w:sz w:val="24"/>
           <w:szCs w:val="24"/>
         </w:rPr>
-        <w:t>Coding standards</w:t>
+        <w:t>Versioning control system access</w:t>
       </w:r>
     </w:p>
     <w:p>
@@ -2767,23 +2792,47 @@
           <w:sz w:val="24"/>
           <w:szCs w:val="24"/>
         </w:rPr>
-        <w:t>Versioning control system access</w:t>
-      </w:r>
-    </w:p>
-    <w:p>
-      <w:pPr>
-        <w:rPr>
-          <w:rFonts w:ascii="Arial" w:hAnsi="Arial" w:cs="Arial"/>
-          <w:sz w:val="24"/>
-          <w:szCs w:val="24"/>
-        </w:rPr>
-      </w:pPr>
-    </w:p>
-    <w:p>
-      <w:pPr>
-        <w:pStyle w:val="NoSpacing"/>
-      </w:pPr>
-      <w:r>
+        <w:t>Use cases</w:t>
+      </w:r>
+    </w:p>
+    <w:p>
+      <w:pPr>
+        <w:pStyle w:val="ListParagraph"/>
+        <w:numPr>
+          <w:ilvl w:val="0"/>
+          <w:numId w:val="1"/>
+        </w:numPr>
+        <w:rPr>
+          <w:rFonts w:ascii="Arial" w:hAnsi="Arial" w:cs="Arial"/>
+          <w:sz w:val="24"/>
+          <w:szCs w:val="24"/>
+        </w:rPr>
+      </w:pPr>
+      <w:r>
+        <w:rPr>
+          <w:rFonts w:ascii="Arial" w:hAnsi="Arial" w:cs="Arial"/>
+          <w:sz w:val="24"/>
+          <w:szCs w:val="24"/>
+        </w:rPr>
+        <w:t>Reference material</w:t>
+      </w:r>
+    </w:p>
+    <w:p>
+      <w:pPr>
+        <w:pStyle w:val="NoSpacing"/>
+      </w:pPr>
+    </w:p>
+    <w:p>
+      <w:pPr>
+        <w:pStyle w:val="Heading4"/>
+        <w:rPr>
+          <w:i w:val="0"/>
+        </w:rPr>
+      </w:pPr>
+      <w:r>
+        <w:rPr>
+          <w:i w:val="0"/>
+        </w:rPr>
         <w:t>Virtual Server Information:</w:t>
       </w:r>
     </w:p>
@@ -2795,6 +2844,7 @@
     <w:p>
       <w:pPr>
         <w:pStyle w:val="NoSpacing"/>
+        <w:ind w:left="0"/>
       </w:pPr>
       <w:r>
         <w:t>Windows Server 2003 R2:</w:t>
@@ -2891,6 +2941,7 @@
     <w:p>
       <w:pPr>
         <w:pStyle w:val="NoSpacing"/>
+        <w:ind w:left="0"/>
       </w:pPr>
       <w:r>
         <w:t>Fedora 11:</w:t>
@@ -3077,6 +3128,7 @@
     <w:p>
       <w:pPr>
         <w:pStyle w:val="NoSpacing"/>
+        <w:ind w:left="0"/>
       </w:pPr>
       <w:r>
         <w:t>Windows XP</w:t>
@@ -3695,6 +3747,18 @@
     <w:p>
       <w:pPr>
         <w:pStyle w:val="NoSpacing"/>
+        <w:numPr>
+          <w:ilvl w:val="0"/>
+          <w:numId w:val="36"/>
+        </w:numPr>
+      </w:pPr>
+      <w:r>
+        <w:t>Install Git (recommended).</w:t>
+      </w:r>
+    </w:p>
+    <w:p>
+      <w:pPr>
+        <w:pStyle w:val="NoSpacing"/>
       </w:pPr>
     </w:p>
     <w:p>
@@ -3895,7 +3959,6 @@
         <w:pStyle w:val="NoSpacing"/>
       </w:pPr>
       <w:r>
-        <w:lastRenderedPageBreak/>
         <w:t>Installing Ruby Gems:</w:t>
       </w:r>
       <w:r>
@@ -4402,6 +4465,7 @@
         <w:pStyle w:val="NoSpacing"/>
       </w:pPr>
       <w:r>
+        <w:lastRenderedPageBreak/>
         <w:t xml:space="preserve">The database also needs to be created on the telescope server. Once </w:t>
       </w:r>
       <w:r>
@@ -5155,6 +5219,7 @@
         <w:pStyle w:val="NoSpacing"/>
       </w:pPr>
       <w:r>
+        <w:lastRenderedPageBreak/>
         <w:t>To migrate development database to production:</w:t>
       </w:r>
     </w:p>
@@ -5185,7 +5250,6 @@
         </w:rPr>
       </w:pPr>
       <w:r>
-        <w:lastRenderedPageBreak/>
         <w:t>To restart a rails application:</w:t>
       </w:r>
     </w:p>
@@ -5776,6 +5840,7 @@
           <w:highlight w:val="white"/>
           <w:lang w:bidi="ar-SA"/>
         </w:rPr>
+        <w:lastRenderedPageBreak/>
         <w:t xml:space="preserve">  </w:t>
       </w:r>
       <w:r>
@@ -7750,1045 +7815,11 @@
         </w:rPr>
         <w:br w:type="page"/>
       </w:r>
-    </w:p>
-    <w:p>
-      <w:pPr>
-        <w:pStyle w:val="Heading1"/>
-        <w:jc w:val="center"/>
-      </w:pPr>
-      <w:r>
-        <w:lastRenderedPageBreak/>
-        <w:t>Configuration Management</w:t>
-      </w:r>
-    </w:p>
-    <w:p/>
-    <w:p>
-      <w:pPr>
-        <w:pStyle w:val="NoSpacing"/>
-      </w:pPr>
-      <w:r>
-        <w:t>The purpose of this configuration management document is</w:t>
-      </w:r>
-      <w:r>
-        <w:t xml:space="preserve"> to mention versioning control methods</w:t>
-      </w:r>
-      <w:r>
-        <w:t>, naming conventions, coding conventions, and methods for system backup and recovery.</w:t>
-      </w:r>
-    </w:p>
-    <w:p>
-      <w:pPr>
-        <w:pStyle w:val="NoSpacing"/>
-      </w:pPr>
-    </w:p>
-    <w:p>
-      <w:pPr>
-        <w:pStyle w:val="Heading4"/>
-        <w:spacing w:before="0"/>
-        <w:ind w:left="144"/>
-        <w:rPr>
-          <w:i w:val="0"/>
-        </w:rPr>
-      </w:pPr>
-      <w:r>
-        <w:rPr>
-          <w:i w:val="0"/>
-        </w:rPr>
-        <w:t>Versioning Control</w:t>
-      </w:r>
-      <w:r>
-        <w:rPr>
-          <w:i w:val="0"/>
-        </w:rPr>
-        <w:t>:</w:t>
-      </w:r>
-    </w:p>
-    <w:p>
-      <w:pPr>
-        <w:pStyle w:val="NoSpacing"/>
-      </w:pPr>
-      <w:r>
-        <w:t>All</w:t>
-      </w:r>
-      <w:r>
-        <w:t xml:space="preserve"> project files will be protected through</w:t>
-      </w:r>
-      <w:r>
-        <w:t xml:space="preserve"> the versioning control system ‘Git’</w:t>
-      </w:r>
-      <w:r>
-        <w:t xml:space="preserve">. </w:t>
-      </w:r>
-    </w:p>
-    <w:p>
-      <w:pPr>
-        <w:pStyle w:val="NoSpacing"/>
-      </w:pPr>
-      <w:r>
-        <w:t xml:space="preserve">All </w:t>
-      </w:r>
-      <w:r>
-        <w:t xml:space="preserve">web application </w:t>
-      </w:r>
-      <w:r>
-        <w:t>project files will be uploaded to the ‘Stargazer’ directory.</w:t>
-      </w:r>
-    </w:p>
-    <w:p>
-      <w:pPr>
-        <w:pStyle w:val="NoSpacing"/>
-      </w:pPr>
-      <w:r>
-        <w:t>All documentation files will be uploaded to the ‘Documentation’ directory.</w:t>
-      </w:r>
-    </w:p>
-    <w:p>
-      <w:pPr>
-        <w:pStyle w:val="NoSpacing"/>
-      </w:pPr>
-    </w:p>
-    <w:p>
-      <w:pPr>
-        <w:pStyle w:val="NoSpacing"/>
-      </w:pPr>
-      <w:r>
-        <w:t>By using Git we avoid several problems such as</w:t>
-      </w:r>
-      <w:r>
-        <w:t xml:space="preserve"> t</w:t>
-      </w:r>
-      <w:r>
-        <w:t>eam members simultaneously updating files</w:t>
-      </w:r>
-      <w:r>
-        <w:t xml:space="preserve"> as well as e</w:t>
-      </w:r>
-      <w:r>
-        <w:t>rrors resulting in loss of data or system failure. In this case an older version would need to be retrieved and used.</w:t>
-      </w:r>
-    </w:p>
-    <w:p>
-      <w:pPr>
-        <w:pStyle w:val="NoSpacing"/>
-      </w:pPr>
-    </w:p>
-    <w:p>
-      <w:pPr>
-        <w:pStyle w:val="NoSpacing"/>
-      </w:pPr>
-      <w:r>
-        <w:t xml:space="preserve">Tutorials for using Git can be </w:t>
-      </w:r>
-      <w:r>
-        <w:t>found</w:t>
-      </w:r>
-      <w:r>
-        <w:t xml:space="preserve"> in Appendix </w:t>
-      </w:r>
-      <w:r>
-        <w:t>C</w:t>
-      </w:r>
-      <w:r>
-        <w:t>.</w:t>
-      </w:r>
-    </w:p>
-    <w:p>
-      <w:pPr>
-        <w:pStyle w:val="NoSpacing"/>
-      </w:pPr>
-    </w:p>
-    <w:p>
-      <w:pPr>
-        <w:pStyle w:val="Heading4"/>
-        <w:spacing w:before="0"/>
-        <w:ind w:left="144"/>
-        <w:rPr>
-          <w:i w:val="0"/>
-        </w:rPr>
-      </w:pPr>
-      <w:r>
-        <w:rPr>
-          <w:i w:val="0"/>
-        </w:rPr>
-        <w:t>Github Account:</w:t>
-      </w:r>
-    </w:p>
-    <w:p>
-      <w:pPr>
-        <w:pStyle w:val="NoSpacing"/>
-      </w:pPr>
-      <w:r>
-        <w:t xml:space="preserve">Login at: </w:t>
-      </w:r>
-      <w:hyperlink r:id="rId13" w:history="1">
-        <w:r>
-          <w:rPr>
-            <w:rStyle w:val="Hyperlink"/>
-            <w:color w:val="7030A0"/>
-          </w:rPr>
-          <w:t>http://github.com/</w:t>
-        </w:r>
-      </w:hyperlink>
-      <w:r>
-        <w:t xml:space="preserve"> </w:t>
-      </w:r>
-    </w:p>
-    <w:p>
-      <w:pPr>
-        <w:pStyle w:val="NoSpacing"/>
-      </w:pPr>
-      <w:r>
-        <w:t xml:space="preserve">Username: </w:t>
-      </w:r>
-      <w:r>
-        <w:t>RedTeamCOSC470</w:t>
-      </w:r>
-    </w:p>
-    <w:p>
-      <w:pPr>
-        <w:pStyle w:val="NoSpacing"/>
-      </w:pPr>
-      <w:r>
-        <w:t>Password: stargazer09</w:t>
-      </w:r>
-    </w:p>
-    <w:p>
-      <w:pPr>
-        <w:pStyle w:val="NoSpacing"/>
-      </w:pPr>
-    </w:p>
-    <w:p>
-      <w:pPr>
-        <w:pStyle w:val="Heading4"/>
-        <w:spacing w:before="0"/>
-        <w:ind w:left="144"/>
-        <w:rPr>
-          <w:i w:val="0"/>
-        </w:rPr>
-      </w:pPr>
-      <w:r>
-        <w:rPr>
-          <w:i w:val="0"/>
-        </w:rPr>
-        <w:t xml:space="preserve">Web Application </w:t>
-      </w:r>
-      <w:r>
-        <w:rPr>
-          <w:i w:val="0"/>
-        </w:rPr>
-        <w:t>Repository Information:</w:t>
-      </w:r>
-      <w:r>
-        <w:rPr>
-          <w:i w:val="0"/>
-        </w:rPr>
-        <w:t xml:space="preserve"> </w:t>
-      </w:r>
-    </w:p>
-    <w:p>
-      <w:pPr>
-        <w:pStyle w:val="NoSpacing"/>
-      </w:pPr>
-      <w:r>
-        <w:t>Name: Stargazer</w:t>
-      </w:r>
-    </w:p>
-    <w:p>
-      <w:pPr>
-        <w:pStyle w:val="NoSpacing"/>
-      </w:pPr>
-      <w:r>
-        <w:t xml:space="preserve">Public Clone URL: </w:t>
-      </w:r>
-      <w:hyperlink r:id="rId14" w:history="1">
-        <w:r>
-          <w:rPr>
-            <w:rStyle w:val="Hyperlink"/>
-            <w:color w:val="7030A0"/>
-          </w:rPr>
-          <w:t>git://github.com/RedTeamCOSC470/Stargazer.git</w:t>
-        </w:r>
-      </w:hyperlink>
-      <w:r>
-        <w:t xml:space="preserve"> </w:t>
-      </w:r>
-    </w:p>
-    <w:p>
-      <w:pPr>
-        <w:pStyle w:val="NoSpacing"/>
-      </w:pPr>
-      <w:r>
-        <w:t xml:space="preserve">My Clone URL: </w:t>
-      </w:r>
-      <w:hyperlink r:id="rId15" w:history="1">
-        <w:r>
-          <w:rPr>
-            <w:rStyle w:val="Hyperlink"/>
-            <w:color w:val="7030A0"/>
-          </w:rPr>
-          <w:t>git@github.com:RedTeamCOSC470/Stargazer.git</w:t>
-        </w:r>
-      </w:hyperlink>
-      <w:r>
-        <w:t xml:space="preserve"> </w:t>
-      </w:r>
-    </w:p>
-    <w:p>
-      <w:pPr>
-        <w:pStyle w:val="NoSpacing"/>
-      </w:pPr>
-    </w:p>
-    <w:p>
-      <w:pPr>
-        <w:pStyle w:val="Heading4"/>
-        <w:spacing w:before="0"/>
-        <w:ind w:left="144"/>
-        <w:rPr>
-          <w:i w:val="0"/>
-        </w:rPr>
-      </w:pPr>
-      <w:r>
-        <w:rPr>
-          <w:i w:val="0"/>
-        </w:rPr>
-        <w:t xml:space="preserve">Documentation </w:t>
-      </w:r>
-      <w:r>
-        <w:rPr>
-          <w:i w:val="0"/>
-        </w:rPr>
-        <w:t>Repository Information:</w:t>
-      </w:r>
-      <w:r>
-        <w:rPr>
-          <w:i w:val="0"/>
-        </w:rPr>
-        <w:t xml:space="preserve"> </w:t>
-      </w:r>
-    </w:p>
-    <w:p>
-      <w:pPr>
-        <w:pStyle w:val="NoSpacing"/>
-      </w:pPr>
-      <w:r>
-        <w:t>Name: Documentation</w:t>
-      </w:r>
-    </w:p>
-    <w:p>
-      <w:pPr>
-        <w:pStyle w:val="NoSpacing"/>
-      </w:pPr>
-      <w:r>
-        <w:t xml:space="preserve">Public Clone URL: </w:t>
-      </w:r>
-      <w:hyperlink r:id="rId16" w:history="1">
-        <w:r>
-          <w:rPr>
-            <w:rStyle w:val="Hyperlink"/>
-            <w:color w:val="7030A0"/>
-          </w:rPr>
-          <w:t>git://github.com/RedTeamCOSC470/</w:t>
-        </w:r>
-        <w:r>
-          <w:rPr>
-            <w:rStyle w:val="Hyperlink"/>
-            <w:color w:val="7030A0"/>
-          </w:rPr>
-          <w:t>Documentation</w:t>
-        </w:r>
-        <w:r>
-          <w:rPr>
-            <w:rStyle w:val="Hyperlink"/>
-            <w:color w:val="7030A0"/>
-          </w:rPr>
-          <w:t>.git</w:t>
-        </w:r>
-      </w:hyperlink>
-      <w:r>
-        <w:t xml:space="preserve"> </w:t>
-      </w:r>
-    </w:p>
-    <w:p>
-      <w:pPr>
-        <w:pStyle w:val="NoSpacing"/>
-      </w:pPr>
-      <w:r>
-        <w:t xml:space="preserve">My Clone URL: </w:t>
-      </w:r>
-      <w:hyperlink r:id="rId17" w:history="1">
-        <w:r>
-          <w:rPr>
-            <w:rStyle w:val="Hyperlink"/>
-          </w:rPr>
-          <w:t>git@github.com:RedTeamCOSC470/Documentation.git</w:t>
-        </w:r>
-      </w:hyperlink>
-      <w:r>
-        <w:t xml:space="preserve"> </w:t>
-      </w:r>
-    </w:p>
-    <w:p>
-      <w:pPr>
-        <w:pStyle w:val="NoSpacing"/>
-      </w:pPr>
-    </w:p>
-    <w:p>
-      <w:pPr>
-        <w:pStyle w:val="Heading4"/>
-        <w:spacing w:before="0"/>
-        <w:ind w:left="144"/>
-        <w:rPr>
-          <w:i w:val="0"/>
-        </w:rPr>
-      </w:pPr>
-      <w:r>
-        <w:rPr>
-          <w:i w:val="0"/>
-        </w:rPr>
-        <w:t>Setting up Git</w:t>
-      </w:r>
-      <w:r>
-        <w:rPr>
-          <w:i w:val="0"/>
-        </w:rPr>
-        <w:t xml:space="preserve"> and using Git</w:t>
-      </w:r>
-      <w:r>
-        <w:rPr>
-          <w:i w:val="0"/>
-        </w:rPr>
-        <w:t>:</w:t>
-      </w:r>
-    </w:p>
-    <w:p>
-      <w:pPr>
-        <w:pStyle w:val="NoSpacing"/>
-      </w:pPr>
-      <w:r>
-        <w:t>See Appendix C.</w:t>
-      </w:r>
-    </w:p>
-    <w:p>
-      <w:pPr>
-        <w:widowControl w:val="0"/>
-        <w:spacing w:after="0" w:line="240" w:lineRule="atLeast"/>
-        <w:ind w:left="144"/>
-        <w:rPr>
-          <w:rFonts w:ascii="Arial" w:hAnsi="Arial" w:cs="Arial"/>
-        </w:rPr>
-      </w:pPr>
-      <w:r>
-        <w:rPr>
-          <w:rFonts w:ascii="Arial" w:hAnsi="Arial" w:cs="Arial"/>
-        </w:rPr>
-        <w:t xml:space="preserve"> </w:t>
-      </w:r>
-    </w:p>
-    <w:p>
-      <w:pPr>
-        <w:pStyle w:val="Heading4"/>
-        <w:spacing w:before="0"/>
-        <w:ind w:left="144"/>
-        <w:rPr>
-          <w:i w:val="0"/>
-        </w:rPr>
-      </w:pPr>
-      <w:r>
-        <w:rPr>
-          <w:i w:val="0"/>
-        </w:rPr>
-        <w:t>Naming Conventions:</w:t>
-      </w:r>
-    </w:p>
-    <w:p>
-      <w:pPr>
-        <w:pStyle w:val="NoSpacing"/>
-      </w:pPr>
-      <w:r>
-        <w:t>Each document that is created is named:</w:t>
-      </w:r>
-    </w:p>
-    <w:p>
-      <w:pPr>
-        <w:widowControl w:val="0"/>
-        <w:numPr>
-          <w:ilvl w:val="0"/>
-          <w:numId w:val="2"/>
-        </w:numPr>
-        <w:spacing w:after="0" w:line="240" w:lineRule="atLeast"/>
-        <w:ind w:left="792"/>
-        <w:rPr>
-          <w:rFonts w:ascii="Arial" w:hAnsi="Arial" w:cs="Arial"/>
-          <w:sz w:val="24"/>
-          <w:szCs w:val="24"/>
-        </w:rPr>
-      </w:pPr>
-      <w:r>
-        <w:rPr>
-          <w:rFonts w:ascii="Arial" w:hAnsi="Arial" w:cs="Arial"/>
-          <w:sz w:val="24"/>
-          <w:szCs w:val="24"/>
-        </w:rPr>
-        <w:t>Prefix starting with ‘Stargazer’.</w:t>
-      </w:r>
-    </w:p>
-    <w:p>
-      <w:pPr>
-        <w:widowControl w:val="0"/>
-        <w:numPr>
-          <w:ilvl w:val="0"/>
-          <w:numId w:val="2"/>
-        </w:numPr>
-        <w:spacing w:after="0" w:line="240" w:lineRule="atLeast"/>
-        <w:ind w:left="792"/>
-        <w:rPr>
-          <w:rFonts w:ascii="Arial" w:hAnsi="Arial" w:cs="Arial"/>
-          <w:sz w:val="24"/>
-          <w:szCs w:val="24"/>
-        </w:rPr>
-      </w:pPr>
-      <w:r>
-        <w:rPr>
-          <w:rFonts w:ascii="Arial" w:hAnsi="Arial" w:cs="Arial"/>
-          <w:sz w:val="24"/>
-          <w:szCs w:val="24"/>
-        </w:rPr>
-        <w:t>No spaces are used, underscores are used instead.</w:t>
-      </w:r>
-    </w:p>
-    <w:p>
-      <w:pPr>
-        <w:widowControl w:val="0"/>
-        <w:numPr>
-          <w:ilvl w:val="0"/>
-          <w:numId w:val="2"/>
-        </w:numPr>
-        <w:spacing w:after="0" w:line="240" w:lineRule="atLeast"/>
-        <w:ind w:left="792"/>
-        <w:rPr>
-          <w:rFonts w:ascii="Arial" w:hAnsi="Arial" w:cs="Arial"/>
-          <w:sz w:val="24"/>
-          <w:szCs w:val="24"/>
-        </w:rPr>
-      </w:pPr>
-      <w:r>
-        <w:rPr>
-          <w:rFonts w:ascii="Arial" w:hAnsi="Arial" w:cs="Arial"/>
-          <w:sz w:val="24"/>
-          <w:szCs w:val="24"/>
-        </w:rPr>
-        <w:t>Only alphabetic characters and underscores are used.</w:t>
-      </w:r>
-    </w:p>
-    <w:p>
-      <w:pPr>
-        <w:widowControl w:val="0"/>
-        <w:numPr>
-          <w:ilvl w:val="0"/>
-          <w:numId w:val="2"/>
-        </w:numPr>
-        <w:spacing w:after="0" w:line="240" w:lineRule="atLeast"/>
-        <w:ind w:left="792"/>
-        <w:rPr>
-          <w:rFonts w:ascii="Arial" w:hAnsi="Arial" w:cs="Arial"/>
-        </w:rPr>
-      </w:pPr>
-      <w:r>
-        <w:rPr>
-          <w:rFonts w:ascii="Arial" w:hAnsi="Arial" w:cs="Arial"/>
-          <w:sz w:val="24"/>
-          <w:szCs w:val="24"/>
-        </w:rPr>
-        <w:t>Book title capitalization is used.</w:t>
-      </w:r>
-    </w:p>
-    <w:p>
-      <w:pPr>
-        <w:widowControl w:val="0"/>
-        <w:spacing w:after="0" w:line="240" w:lineRule="atLeast"/>
-        <w:ind w:left="792"/>
-        <w:rPr>
-          <w:rFonts w:ascii="Arial" w:hAnsi="Arial" w:cs="Arial"/>
-        </w:rPr>
-      </w:pPr>
-      <w:r>
-        <w:rPr>
-          <w:rFonts w:ascii="Arial" w:hAnsi="Arial" w:cs="Arial"/>
-        </w:rPr>
-        <w:t xml:space="preserve"> </w:t>
-      </w:r>
-    </w:p>
-    <w:p>
-      <w:pPr>
-        <w:pStyle w:val="NoSpacing"/>
-      </w:pPr>
-      <w:r>
-        <w:t xml:space="preserve">An example of a document name: </w:t>
-      </w:r>
-      <w:r>
-        <w:rPr>
-          <w:rFonts w:ascii="Courier New" w:hAnsi="Courier New" w:cs="Courier New"/>
-        </w:rPr>
-        <w:t>Stargazer</w:t>
-      </w:r>
-      <w:r>
-        <w:rPr>
-          <w:rFonts w:ascii="Courier New" w:hAnsi="Courier New" w:cs="Courier New"/>
-        </w:rPr>
-        <w:t>_Vision</w:t>
-      </w:r>
-      <w:r>
-        <w:rPr>
-          <w:rFonts w:ascii="Courier New" w:hAnsi="Courier New" w:cs="Courier New"/>
-        </w:rPr>
-        <w:t>.doc</w:t>
-      </w:r>
-    </w:p>
-    <w:p>
-      <w:pPr>
-        <w:pStyle w:val="NoSpacing"/>
-      </w:pPr>
-    </w:p>
-    <w:p>
-      <w:pPr>
-        <w:pStyle w:val="Heading4"/>
-        <w:spacing w:before="0"/>
-        <w:ind w:left="144"/>
-        <w:rPr>
-          <w:i w:val="0"/>
-        </w:rPr>
-      </w:pPr>
-    </w:p>
-    <w:p>
-      <w:pPr>
-        <w:pStyle w:val="Heading4"/>
-        <w:spacing w:before="0"/>
-        <w:ind w:left="144"/>
-        <w:rPr>
-          <w:i w:val="0"/>
-        </w:rPr>
-      </w:pPr>
-      <w:r>
-        <w:rPr>
-          <w:i w:val="0"/>
-        </w:rPr>
-        <w:lastRenderedPageBreak/>
-        <w:t>Coding Standards:</w:t>
-      </w:r>
-    </w:p>
-    <w:p>
-      <w:pPr>
-        <w:pStyle w:val="NoSpacing"/>
-      </w:pPr>
-      <w:r>
-        <w:t>The following code conventions are used:</w:t>
-      </w:r>
-    </w:p>
-    <w:p>
-      <w:pPr>
-        <w:pStyle w:val="NoSpacing"/>
-      </w:pPr>
-      <w:r>
-        <w:t>Don’t use tab indenting, instead use 2 spaces</w:t>
-      </w:r>
-      <w:r>
-        <w:t>.</w:t>
-      </w:r>
-    </w:p>
-    <w:p>
-      <w:pPr>
-        <w:pStyle w:val="NoSpacing"/>
-      </w:pPr>
-      <w:r>
-        <w:t>Line length: maximum 80 characters</w:t>
-      </w:r>
-      <w:r>
-        <w:t>.</w:t>
-      </w:r>
-    </w:p>
-    <w:p>
-      <w:pPr>
-        <w:pStyle w:val="NoSpacing"/>
-      </w:pPr>
-      <w:r>
-        <w:t>Wrapping lines: br</w:t>
-      </w:r>
-      <w:r>
-        <w:t>eak after comma and break after.</w:t>
-      </w:r>
-    </w:p>
-    <w:p>
-      <w:pPr>
-        <w:pStyle w:val="NoSpacing"/>
-      </w:pPr>
-    </w:p>
-    <w:p>
-      <w:pPr>
-        <w:pStyle w:val="NoSpacing"/>
-      </w:pPr>
-    </w:p>
-    <w:tbl>
-      <w:tblPr>
-        <w:tblW w:w="0" w:type="auto"/>
-        <w:tblInd w:w="288" w:type="dxa"/>
-        <w:tblBorders>
-          <w:top w:val="single" w:sz="6" w:space="0" w:color="auto"/>
-          <w:left w:val="single" w:sz="6" w:space="0" w:color="auto"/>
-          <w:bottom w:val="single" w:sz="6" w:space="0" w:color="auto"/>
-          <w:right w:val="single" w:sz="6" w:space="0" w:color="auto"/>
-          <w:insideH w:val="single" w:sz="6" w:space="0" w:color="auto"/>
-          <w:insideV w:val="single" w:sz="6" w:space="0" w:color="auto"/>
-        </w:tblBorders>
-        <w:tblLayout w:type="fixed"/>
-        <w:tblLook w:val="0000"/>
-      </w:tblPr>
-      <w:tblGrid>
-        <w:gridCol w:w="2700"/>
-        <w:gridCol w:w="2790"/>
-        <w:gridCol w:w="3780"/>
-      </w:tblGrid>
-      <w:tr>
-        <w:tc>
-          <w:tcPr>
-            <w:tcW w:w="2700" w:type="dxa"/>
-            <w:shd w:val="clear" w:color="auto" w:fill="000000" w:themeFill="text1"/>
-          </w:tcPr>
-          <w:p>
-            <w:pPr>
-              <w:pStyle w:val="Tabletext"/>
-              <w:spacing w:before="120"/>
-              <w:jc w:val="center"/>
-              <w:rPr>
-                <w:rFonts w:ascii="Arial" w:hAnsi="Arial" w:cs="Arial"/>
-                <w:sz w:val="24"/>
-                <w:szCs w:val="24"/>
-              </w:rPr>
-            </w:pPr>
-            <w:r>
-              <w:rPr>
-                <w:rFonts w:ascii="Arial" w:hAnsi="Arial" w:cs="Arial"/>
-                <w:sz w:val="24"/>
-                <w:szCs w:val="24"/>
-              </w:rPr>
-              <w:t>Syntax</w:t>
-            </w:r>
-            <w:r>
-              <w:rPr>
-                <w:rFonts w:ascii="Arial" w:hAnsi="Arial" w:cs="Arial"/>
-                <w:sz w:val="24"/>
-                <w:szCs w:val="24"/>
-              </w:rPr>
-              <w:t xml:space="preserve"> Type</w:t>
-            </w:r>
-          </w:p>
-        </w:tc>
-        <w:tc>
-          <w:tcPr>
-            <w:tcW w:w="2790" w:type="dxa"/>
-            <w:shd w:val="clear" w:color="auto" w:fill="000000" w:themeFill="text1"/>
-            <w:vAlign w:val="center"/>
-          </w:tcPr>
-          <w:p>
-            <w:pPr>
-              <w:pStyle w:val="Tabletext"/>
-              <w:spacing w:before="120"/>
-              <w:jc w:val="center"/>
-              <w:rPr>
-                <w:rFonts w:ascii="Arial" w:hAnsi="Arial" w:cs="Arial"/>
-                <w:sz w:val="24"/>
-                <w:szCs w:val="24"/>
-              </w:rPr>
-            </w:pPr>
-            <w:r>
-              <w:rPr>
-                <w:rFonts w:ascii="Arial" w:hAnsi="Arial" w:cs="Arial"/>
-                <w:sz w:val="24"/>
-                <w:szCs w:val="24"/>
-              </w:rPr>
-              <w:t>Correct</w:t>
-            </w:r>
-          </w:p>
-        </w:tc>
-        <w:tc>
-          <w:tcPr>
-            <w:tcW w:w="3780" w:type="dxa"/>
-            <w:shd w:val="clear" w:color="auto" w:fill="000000" w:themeFill="text1"/>
-          </w:tcPr>
-          <w:p>
-            <w:pPr>
-              <w:pStyle w:val="Tabletext"/>
-              <w:spacing w:before="120"/>
-              <w:jc w:val="center"/>
-              <w:rPr>
-                <w:rFonts w:ascii="Arial" w:hAnsi="Arial" w:cs="Arial"/>
-                <w:sz w:val="24"/>
-                <w:szCs w:val="24"/>
-              </w:rPr>
-            </w:pPr>
-            <w:r>
-              <w:rPr>
-                <w:rFonts w:ascii="Arial" w:hAnsi="Arial" w:cs="Arial"/>
-                <w:sz w:val="24"/>
-                <w:szCs w:val="24"/>
-              </w:rPr>
-              <w:t>Incorrect</w:t>
-            </w:r>
-          </w:p>
-        </w:tc>
-      </w:tr>
-      <w:tr>
-        <w:tc>
-          <w:tcPr>
-            <w:tcW w:w="2700" w:type="dxa"/>
-          </w:tcPr>
-          <w:p>
-            <w:pPr>
-              <w:pStyle w:val="Tabletext"/>
-              <w:spacing w:before="120"/>
-              <w:jc w:val="center"/>
-              <w:rPr>
-                <w:rFonts w:ascii="Arial" w:hAnsi="Arial" w:cs="Arial"/>
-                <w:sz w:val="24"/>
-                <w:szCs w:val="24"/>
-              </w:rPr>
-            </w:pPr>
-            <w:r>
-              <w:rPr>
-                <w:rFonts w:ascii="Arial" w:hAnsi="Arial" w:cs="Arial"/>
-                <w:sz w:val="24"/>
-                <w:szCs w:val="24"/>
-              </w:rPr>
-              <w:t xml:space="preserve">Method </w:t>
-            </w:r>
-            <w:r>
-              <w:rPr>
-                <w:rFonts w:ascii="Arial" w:hAnsi="Arial" w:cs="Arial"/>
-                <w:sz w:val="24"/>
-                <w:szCs w:val="24"/>
-              </w:rPr>
-              <w:t>Definitions</w:t>
-            </w:r>
-          </w:p>
-        </w:tc>
-        <w:tc>
-          <w:tcPr>
-            <w:tcW w:w="2790" w:type="dxa"/>
-            <w:vAlign w:val="center"/>
-          </w:tcPr>
-          <w:p>
-            <w:pPr>
-              <w:pStyle w:val="Tabletext"/>
-              <w:spacing w:before="120"/>
-              <w:jc w:val="center"/>
-              <w:rPr>
-                <w:rFonts w:ascii="Courier New" w:hAnsi="Courier New" w:cs="Courier New"/>
-                <w:sz w:val="24"/>
-                <w:szCs w:val="24"/>
-              </w:rPr>
-            </w:pPr>
-            <w:r>
-              <w:rPr>
-                <w:rFonts w:ascii="Courier New" w:hAnsi="Courier New" w:cs="Courier New"/>
-                <w:sz w:val="24"/>
-                <w:szCs w:val="24"/>
-              </w:rPr>
-              <w:t>my_method(my_arg)</w:t>
-            </w:r>
-          </w:p>
-          <w:p>
-            <w:pPr>
-              <w:pStyle w:val="Tabletext"/>
-              <w:spacing w:before="120"/>
-              <w:jc w:val="center"/>
-              <w:rPr>
-                <w:rFonts w:ascii="Courier New" w:hAnsi="Courier New" w:cs="Courier New"/>
-                <w:sz w:val="24"/>
-                <w:szCs w:val="24"/>
-              </w:rPr>
-            </w:pPr>
-            <w:r>
-              <w:rPr>
-                <w:rFonts w:ascii="Courier New" w:hAnsi="Courier New" w:cs="Courier New"/>
-                <w:sz w:val="24"/>
-                <w:szCs w:val="24"/>
-              </w:rPr>
-              <w:t>or</w:t>
-            </w:r>
-          </w:p>
-          <w:p>
-            <w:pPr>
-              <w:pStyle w:val="Tabletext"/>
-              <w:spacing w:before="120"/>
-              <w:jc w:val="center"/>
-              <w:rPr>
-                <w:rFonts w:ascii="Courier New" w:hAnsi="Courier New" w:cs="Courier New"/>
-                <w:sz w:val="24"/>
-                <w:szCs w:val="24"/>
-              </w:rPr>
-            </w:pPr>
-            <w:r>
-              <w:rPr>
-                <w:rFonts w:ascii="Courier New" w:hAnsi="Courier New" w:cs="Courier New"/>
-                <w:sz w:val="24"/>
-                <w:szCs w:val="24"/>
-              </w:rPr>
-              <w:t>my_method my_arg</w:t>
-            </w:r>
-          </w:p>
-        </w:tc>
-        <w:tc>
-          <w:tcPr>
-            <w:tcW w:w="3780" w:type="dxa"/>
-          </w:tcPr>
-          <w:p>
-            <w:pPr>
-              <w:pStyle w:val="Tabletext"/>
-              <w:spacing w:before="120"/>
-              <w:jc w:val="center"/>
-              <w:rPr>
-                <w:rFonts w:ascii="Courier New" w:hAnsi="Courier New" w:cs="Courier New"/>
-                <w:sz w:val="24"/>
-                <w:szCs w:val="24"/>
-              </w:rPr>
-            </w:pPr>
-            <w:r>
-              <w:rPr>
-                <w:rFonts w:ascii="Courier New" w:hAnsi="Courier New" w:cs="Courier New"/>
-                <w:sz w:val="24"/>
-                <w:szCs w:val="24"/>
-              </w:rPr>
-              <w:t>my_method( my_arg )</w:t>
-            </w:r>
-            <w:r>
-              <w:rPr>
-                <w:rFonts w:ascii="Courier New" w:hAnsi="Courier New" w:cs="Courier New"/>
-                <w:sz w:val="24"/>
-                <w:szCs w:val="24"/>
-              </w:rPr>
-              <w:br/>
-            </w:r>
-          </w:p>
-        </w:tc>
-      </w:tr>
-      <w:tr>
-        <w:tc>
-          <w:tcPr>
-            <w:tcW w:w="2700" w:type="dxa"/>
-          </w:tcPr>
-          <w:p>
-            <w:pPr>
-              <w:pStyle w:val="Tabletext"/>
-              <w:spacing w:before="120"/>
-              <w:jc w:val="center"/>
-              <w:rPr>
-                <w:rFonts w:ascii="Arial" w:hAnsi="Arial" w:cs="Arial"/>
-                <w:sz w:val="24"/>
-                <w:szCs w:val="24"/>
-              </w:rPr>
-            </w:pPr>
-            <w:r>
-              <w:rPr>
-                <w:rFonts w:ascii="Arial" w:hAnsi="Arial" w:cs="Arial"/>
-                <w:sz w:val="24"/>
-                <w:szCs w:val="24"/>
-              </w:rPr>
-              <w:t>Boolean Testing</w:t>
-            </w:r>
-          </w:p>
-        </w:tc>
-        <w:tc>
-          <w:tcPr>
-            <w:tcW w:w="2790" w:type="dxa"/>
-            <w:vAlign w:val="center"/>
-          </w:tcPr>
-          <w:p>
-            <w:pPr>
-              <w:pStyle w:val="Tabletext"/>
-              <w:spacing w:before="120"/>
-              <w:jc w:val="center"/>
-              <w:rPr>
-                <w:rFonts w:ascii="Arial" w:hAnsi="Arial" w:cs="Arial"/>
-                <w:sz w:val="24"/>
-                <w:szCs w:val="24"/>
-              </w:rPr>
-            </w:pPr>
-            <w:r>
-              <w:rPr>
-                <w:rFonts w:ascii="Courier New" w:hAnsi="Courier New" w:cs="Courier New"/>
-                <w:sz w:val="24"/>
-                <w:szCs w:val="24"/>
-              </w:rPr>
-              <w:t>&amp;&amp;</w:t>
-            </w:r>
-            <w:r>
-              <w:rPr>
-                <w:rFonts w:ascii="Arial" w:hAnsi="Arial" w:cs="Arial"/>
-                <w:sz w:val="24"/>
-                <w:szCs w:val="24"/>
-              </w:rPr>
-              <w:t xml:space="preserve"> or </w:t>
-            </w:r>
-            <w:r>
-              <w:rPr>
-                <w:rFonts w:ascii="Courier New" w:hAnsi="Courier New" w:cs="Courier New"/>
-                <w:sz w:val="24"/>
-                <w:szCs w:val="24"/>
-              </w:rPr>
-              <w:t>||</w:t>
-            </w:r>
-          </w:p>
-        </w:tc>
-        <w:tc>
-          <w:tcPr>
-            <w:tcW w:w="3780" w:type="dxa"/>
-          </w:tcPr>
-          <w:p>
-            <w:pPr>
-              <w:pStyle w:val="Tabletext"/>
-              <w:spacing w:before="120"/>
-              <w:jc w:val="center"/>
-              <w:rPr>
-                <w:rFonts w:ascii="Arial" w:hAnsi="Arial" w:cs="Arial"/>
-                <w:sz w:val="24"/>
-                <w:szCs w:val="24"/>
-              </w:rPr>
-            </w:pPr>
-            <w:r>
-              <w:rPr>
-                <w:rFonts w:ascii="Courier New" w:hAnsi="Courier New" w:cs="Courier New"/>
-                <w:sz w:val="24"/>
-                <w:szCs w:val="24"/>
-              </w:rPr>
-              <w:t>AND</w:t>
-            </w:r>
-            <w:r>
-              <w:rPr>
-                <w:rFonts w:ascii="Arial" w:hAnsi="Arial" w:cs="Arial"/>
-                <w:sz w:val="24"/>
-                <w:szCs w:val="24"/>
-              </w:rPr>
-              <w:t xml:space="preserve"> or OR</w:t>
-            </w:r>
-          </w:p>
-        </w:tc>
-      </w:tr>
       <w:bookmarkEnd w:id="0"/>
       <w:bookmarkEnd w:id="1"/>
       <w:bookmarkEnd w:id="2"/>
       <w:bookmarkEnd w:id="3"/>
       <w:bookmarkEnd w:id="4"/>
-    </w:tbl>
-    <w:p>
-      <w:pPr>
-        <w:rPr>
-          <w:rFonts w:asciiTheme="majorHAnsi" w:eastAsiaTheme="majorEastAsia" w:hAnsiTheme="majorHAnsi" w:cstheme="majorBidi"/>
-          <w:b/>
-          <w:bCs/>
-        </w:rPr>
-      </w:pPr>
-      <w:r>
-        <w:br w:type="page"/>
-      </w:r>
     </w:p>
     <w:p>
       <w:pPr>
@@ -8903,7 +7934,7 @@
                     </pic:cNvPicPr>
                   </pic:nvPicPr>
                   <pic:blipFill>
-                    <a:blip r:embed="rId18"/>
+                    <a:blip r:embed="rId13"/>
                     <a:srcRect/>
                     <a:stretch>
                       <a:fillRect/>
@@ -10125,13 +9156,6 @@
         </w:rPr>
         <w:t xml:space="preserve"> </w:t>
       </w:r>
-      <w:r>
-        <w:rPr>
-          <w:b w:val="0"/>
-          <w:i w:val="0"/>
-        </w:rPr>
-        <w:t>Web Server</w:t>
-      </w:r>
     </w:p>
     <w:tbl>
       <w:tblPr>
@@ -10149,13 +9173,13 @@
         <w:tblLook w:val="0000"/>
       </w:tblPr>
       <w:tblGrid>
-        <w:gridCol w:w="3150"/>
-        <w:gridCol w:w="3330"/>
+        <w:gridCol w:w="4410"/>
+        <w:gridCol w:w="4500"/>
       </w:tblGrid>
       <w:tr>
         <w:tc>
           <w:tcPr>
-            <w:tcW w:w="3150" w:type="dxa"/>
+            <w:tcW w:w="4410" w:type="dxa"/>
           </w:tcPr>
           <w:p>
             <w:pPr>
@@ -10174,13 +9198,35 @@
                 <w:sz w:val="24"/>
                 <w:szCs w:val="24"/>
               </w:rPr>
-              <w:t>Operating System</w:t>
+              <w:t xml:space="preserve">Operating </w:t>
+            </w:r>
+            <w:r>
+              <w:rPr>
+                <w:rFonts w:asciiTheme="majorHAnsi" w:hAnsiTheme="majorHAnsi" w:cstheme="majorHAnsi"/>
+                <w:sz w:val="24"/>
+                <w:szCs w:val="24"/>
+              </w:rPr>
+              <w:t>System</w:t>
+            </w:r>
+            <w:r>
+              <w:rPr>
+                <w:rFonts w:asciiTheme="majorHAnsi" w:hAnsiTheme="majorHAnsi" w:cstheme="majorHAnsi"/>
+                <w:sz w:val="24"/>
+                <w:szCs w:val="24"/>
+              </w:rPr>
+              <w:t xml:space="preserve"> (</w:t>
+            </w:r>
+            <w:r>
+              <w:rPr>
+                <w:rFonts w:asciiTheme="majorHAnsi" w:hAnsiTheme="majorHAnsi" w:cstheme="majorHAnsi"/>
+              </w:rPr>
+              <w:t>Web Server)</w:t>
             </w:r>
           </w:p>
         </w:tc>
         <w:tc>
           <w:tcPr>
-            <w:tcW w:w="3330" w:type="dxa"/>
+            <w:tcW w:w="4500" w:type="dxa"/>
             <w:vAlign w:val="center"/>
           </w:tcPr>
           <w:p>
@@ -10208,7 +9254,7 @@
       <w:tr>
         <w:tc>
           <w:tcPr>
-            <w:tcW w:w="3150" w:type="dxa"/>
+            <w:tcW w:w="4410" w:type="dxa"/>
           </w:tcPr>
           <w:p>
             <w:pPr>
@@ -10227,21 +9273,13 @@
                 <w:sz w:val="24"/>
                 <w:szCs w:val="24"/>
               </w:rPr>
-              <w:t xml:space="preserve">Development </w:t>
-            </w:r>
-            <w:r>
-              <w:rPr>
-                <w:rFonts w:ascii="Arial" w:hAnsi="Arial" w:cs="Arial"/>
-                <w:sz w:val="24"/>
-                <w:szCs w:val="24"/>
-              </w:rPr>
-              <w:t>Framework</w:t>
+              <w:t>Operating System (Telescope Server)</w:t>
             </w:r>
           </w:p>
         </w:tc>
         <w:tc>
           <w:tcPr>
-            <w:tcW w:w="3330" w:type="dxa"/>
+            <w:tcW w:w="4500" w:type="dxa"/>
             <w:vAlign w:val="center"/>
           </w:tcPr>
           <w:p>
@@ -10261,7 +9299,7 @@
                 <w:sz w:val="24"/>
                 <w:szCs w:val="24"/>
               </w:rPr>
-              <w:t>Ruby on Rails</w:t>
+              <w:t>Windows XP</w:t>
             </w:r>
           </w:p>
         </w:tc>
@@ -10269,7 +9307,7 @@
       <w:tr>
         <w:tc>
           <w:tcPr>
-            <w:tcW w:w="3150" w:type="dxa"/>
+            <w:tcW w:w="4410" w:type="dxa"/>
           </w:tcPr>
           <w:p>
             <w:pPr>
@@ -10288,13 +9326,21 @@
                 <w:sz w:val="24"/>
                 <w:szCs w:val="24"/>
               </w:rPr>
-              <w:t>Unit Testing</w:t>
+              <w:t xml:space="preserve">Development </w:t>
+            </w:r>
+            <w:r>
+              <w:rPr>
+                <w:rFonts w:ascii="Arial" w:hAnsi="Arial" w:cs="Arial"/>
+                <w:sz w:val="24"/>
+                <w:szCs w:val="24"/>
+              </w:rPr>
+              <w:t>Framework</w:t>
             </w:r>
           </w:p>
         </w:tc>
         <w:tc>
           <w:tcPr>
-            <w:tcW w:w="3330" w:type="dxa"/>
+            <w:tcW w:w="4500" w:type="dxa"/>
             <w:vAlign w:val="center"/>
           </w:tcPr>
           <w:p>
@@ -10314,7 +9360,7 @@
                 <w:sz w:val="24"/>
                 <w:szCs w:val="24"/>
               </w:rPr>
-              <w:t>Ruby’s built-in Unit Tests</w:t>
+              <w:t>Ruby on Rails</w:t>
             </w:r>
           </w:p>
         </w:tc>
@@ -10322,7 +9368,7 @@
       <w:tr>
         <w:tc>
           <w:tcPr>
-            <w:tcW w:w="3150" w:type="dxa"/>
+            <w:tcW w:w="4410" w:type="dxa"/>
           </w:tcPr>
           <w:p>
             <w:pPr>
@@ -10341,13 +9387,13 @@
                 <w:sz w:val="24"/>
                 <w:szCs w:val="24"/>
               </w:rPr>
-              <w:t>Text Editor</w:t>
+              <w:t>Unit Testing</w:t>
             </w:r>
           </w:p>
         </w:tc>
         <w:tc>
           <w:tcPr>
-            <w:tcW w:w="3330" w:type="dxa"/>
+            <w:tcW w:w="4500" w:type="dxa"/>
             <w:vAlign w:val="center"/>
           </w:tcPr>
           <w:p>
@@ -10367,7 +9413,7 @@
                 <w:sz w:val="24"/>
                 <w:szCs w:val="24"/>
               </w:rPr>
-              <w:t>GEdit, E, Emacs, VIM</w:t>
+              <w:t>Ruby’s built-in Unit Tests</w:t>
             </w:r>
           </w:p>
         </w:tc>
@@ -10375,7 +9421,7 @@
       <w:tr>
         <w:tc>
           <w:tcPr>
-            <w:tcW w:w="3150" w:type="dxa"/>
+            <w:tcW w:w="4410" w:type="dxa"/>
           </w:tcPr>
           <w:p>
             <w:pPr>
@@ -10394,13 +9440,13 @@
                 <w:sz w:val="24"/>
                 <w:szCs w:val="24"/>
               </w:rPr>
-              <w:t>Versioning Control System</w:t>
+              <w:t>Text Editor</w:t>
             </w:r>
           </w:p>
         </w:tc>
         <w:tc>
           <w:tcPr>
-            <w:tcW w:w="3330" w:type="dxa"/>
+            <w:tcW w:w="4500" w:type="dxa"/>
             <w:vAlign w:val="center"/>
           </w:tcPr>
           <w:p>
@@ -10420,18 +9466,15 @@
                 <w:sz w:val="24"/>
                 <w:szCs w:val="24"/>
               </w:rPr>
-              <w:t>Git</w:t>
+              <w:t>GEdit, E, Emacs, VIM</w:t>
             </w:r>
           </w:p>
         </w:tc>
       </w:tr>
       <w:tr>
-        <w:trPr>
-          <w:trHeight w:val="59"/>
-        </w:trPr>
         <w:tc>
           <w:tcPr>
-            <w:tcW w:w="3150" w:type="dxa"/>
+            <w:tcW w:w="4410" w:type="dxa"/>
           </w:tcPr>
           <w:p>
             <w:pPr>
@@ -10450,13 +9493,13 @@
                 <w:sz w:val="24"/>
                 <w:szCs w:val="24"/>
               </w:rPr>
-              <w:t>Web Server</w:t>
+              <w:t>Versioning Control System</w:t>
             </w:r>
           </w:p>
         </w:tc>
         <w:tc>
           <w:tcPr>
-            <w:tcW w:w="3330" w:type="dxa"/>
+            <w:tcW w:w="4500" w:type="dxa"/>
             <w:vAlign w:val="center"/>
           </w:tcPr>
           <w:p>
@@ -10476,35 +9519,7 @@
                 <w:sz w:val="24"/>
                 <w:szCs w:val="24"/>
               </w:rPr>
-              <w:t xml:space="preserve">Production: </w:t>
-            </w:r>
-            <w:r>
-              <w:rPr>
-                <w:rFonts w:ascii="Arial" w:hAnsi="Arial" w:cs="Arial"/>
-                <w:sz w:val="24"/>
-                <w:szCs w:val="24"/>
-              </w:rPr>
-              <w:t>Apache</w:t>
-            </w:r>
-          </w:p>
-          <w:p>
-            <w:pPr>
-              <w:pStyle w:val="Tabletext"/>
-              <w:spacing w:before="120"/>
-              <w:jc w:val="center"/>
-              <w:rPr>
-                <w:rFonts w:ascii="Arial" w:hAnsi="Arial" w:cs="Arial"/>
-                <w:sz w:val="24"/>
-                <w:szCs w:val="24"/>
-              </w:rPr>
-            </w:pPr>
-            <w:r>
-              <w:rPr>
-                <w:rFonts w:ascii="Arial" w:hAnsi="Arial" w:cs="Arial"/>
-                <w:sz w:val="24"/>
-                <w:szCs w:val="24"/>
-              </w:rPr>
-              <w:t>Development: Mongrel</w:t>
+              <w:t>Git</w:t>
             </w:r>
           </w:p>
         </w:tc>
@@ -10515,7 +9530,7 @@
         </w:trPr>
         <w:tc>
           <w:tcPr>
-            <w:tcW w:w="3150" w:type="dxa"/>
+            <w:tcW w:w="4410" w:type="dxa"/>
           </w:tcPr>
           <w:p>
             <w:pPr>
@@ -10534,13 +9549,13 @@
                 <w:sz w:val="24"/>
                 <w:szCs w:val="24"/>
               </w:rPr>
-              <w:t>Database</w:t>
+              <w:t>Web Server</w:t>
             </w:r>
           </w:p>
         </w:tc>
         <w:tc>
           <w:tcPr>
-            <w:tcW w:w="3330" w:type="dxa"/>
+            <w:tcW w:w="4500" w:type="dxa"/>
             <w:vAlign w:val="center"/>
           </w:tcPr>
           <w:p>
@@ -10562,6 +9577,82 @@
               </w:rPr>
               <w:t xml:space="preserve">Production: </w:t>
             </w:r>
+            <w:r>
+              <w:rPr>
+                <w:rFonts w:ascii="Arial" w:hAnsi="Arial" w:cs="Arial"/>
+                <w:sz w:val="24"/>
+                <w:szCs w:val="24"/>
+              </w:rPr>
+              <w:t>Apache</w:t>
+            </w:r>
+          </w:p>
+          <w:p>
+            <w:pPr>
+              <w:pStyle w:val="Tabletext"/>
+              <w:spacing w:before="120"/>
+              <w:jc w:val="center"/>
+              <w:rPr>
+                <w:rFonts w:ascii="Arial" w:hAnsi="Arial" w:cs="Arial"/>
+                <w:sz w:val="24"/>
+                <w:szCs w:val="24"/>
+              </w:rPr>
+            </w:pPr>
+            <w:r>
+              <w:rPr>
+                <w:rFonts w:ascii="Arial" w:hAnsi="Arial" w:cs="Arial"/>
+                <w:sz w:val="24"/>
+                <w:szCs w:val="24"/>
+              </w:rPr>
+              <w:t>Development: Mongrel</w:t>
+            </w:r>
+          </w:p>
+        </w:tc>
+      </w:tr>
+      <w:tr>
+        <w:trPr>
+          <w:trHeight w:val="59"/>
+        </w:trPr>
+        <w:tc>
+          <w:tcPr>
+            <w:tcW w:w="4410" w:type="dxa"/>
+          </w:tcPr>
+          <w:p>
+            <w:pPr>
+              <w:pStyle w:val="Tabletext"/>
+              <w:spacing w:before="120"/>
+              <w:jc w:val="center"/>
+              <w:rPr>
+                <w:rFonts w:ascii="Arial" w:hAnsi="Arial" w:cs="Arial"/>
+                <w:sz w:val="24"/>
+                <w:szCs w:val="24"/>
+              </w:rPr>
+            </w:pPr>
+            <w:r>
+              <w:rPr>
+                <w:rFonts w:ascii="Arial" w:hAnsi="Arial" w:cs="Arial"/>
+                <w:sz w:val="24"/>
+                <w:szCs w:val="24"/>
+              </w:rPr>
+              <w:t>Database</w:t>
+            </w:r>
+          </w:p>
+        </w:tc>
+        <w:tc>
+          <w:tcPr>
+            <w:tcW w:w="4500" w:type="dxa"/>
+            <w:vAlign w:val="center"/>
+          </w:tcPr>
+          <w:p>
+            <w:pPr>
+              <w:pStyle w:val="Tabletext"/>
+              <w:spacing w:before="120"/>
+              <w:jc w:val="center"/>
+              <w:rPr>
+                <w:rFonts w:ascii="Arial" w:hAnsi="Arial" w:cs="Arial"/>
+                <w:sz w:val="24"/>
+                <w:szCs w:val="24"/>
+              </w:rPr>
+            </w:pPr>
             <w:r>
               <w:rPr>
                 <w:rFonts w:ascii="Arial" w:hAnsi="Arial" w:cs="Arial"/>
@@ -10636,7 +9727,7 @@
                     </pic:cNvPicPr>
                   </pic:nvPicPr>
                   <pic:blipFill>
-                    <a:blip r:embed="rId19"/>
+                    <a:blip r:embed="rId14"/>
                     <a:srcRect/>
                     <a:stretch>
                       <a:fillRect/>
@@ -10746,7 +9837,7 @@
                     </pic:cNvPicPr>
                   </pic:nvPicPr>
                   <pic:blipFill>
-                    <a:blip r:embed="rId20"/>
+                    <a:blip r:embed="rId15"/>
                     <a:srcRect/>
                     <a:stretch>
                       <a:fillRect/>
@@ -10859,7 +9950,7 @@
                     </pic:cNvPicPr>
                   </pic:nvPicPr>
                   <pic:blipFill>
-                    <a:blip r:embed="rId21"/>
+                    <a:blip r:embed="rId16"/>
                     <a:srcRect/>
                     <a:stretch>
                       <a:fillRect/>
@@ -16679,7 +15770,7 @@
           <w:color w:val="7030A0"/>
         </w:rPr>
       </w:pPr>
-      <w:hyperlink r:id="rId22" w:history="1">
+      <w:hyperlink r:id="rId17" w:history="1">
         <w:r>
           <w:rPr>
             <w:rStyle w:val="Hyperlink"/>
@@ -16740,7 +15831,7 @@
           <w:color w:val="7030A0"/>
         </w:rPr>
       </w:pPr>
-      <w:hyperlink r:id="rId23" w:history="1">
+      <w:hyperlink r:id="rId18" w:history="1">
         <w:r>
           <w:rPr>
             <w:rStyle w:val="Hyperlink"/>
@@ -16776,7 +15867,7 @@
           <w:color w:val="7030A0"/>
         </w:rPr>
       </w:pPr>
-      <w:hyperlink r:id="rId24" w:history="1">
+      <w:hyperlink r:id="rId19" w:history="1">
         <w:r>
           <w:rPr>
             <w:rStyle w:val="Hyperlink"/>
@@ -16821,7 +15912,7 @@
           <w:color w:val="7030A0"/>
         </w:rPr>
       </w:pPr>
-      <w:hyperlink r:id="rId25" w:history="1">
+      <w:hyperlink r:id="rId20" w:history="1">
         <w:r>
           <w:rPr>
             <w:rStyle w:val="Hyperlink"/>
@@ -16857,7 +15948,7 @@
           <w:color w:val="7030A0"/>
         </w:rPr>
       </w:pPr>
-      <w:hyperlink r:id="rId26" w:history="1">
+      <w:hyperlink r:id="rId21" w:history="1">
         <w:r>
           <w:rPr>
             <w:rStyle w:val="Hyperlink"/>
@@ -16914,7 +16005,7 @@
           <w:color w:val="7030A0"/>
         </w:rPr>
       </w:pPr>
-      <w:hyperlink r:id="rId27" w:history="1">
+      <w:hyperlink r:id="rId22" w:history="1">
         <w:r>
           <w:rPr>
             <w:rStyle w:val="Hyperlink"/>
@@ -16951,7 +16042,7 @@
           <w:color w:val="7030A0"/>
         </w:rPr>
       </w:pPr>
-      <w:hyperlink r:id="rId28" w:history="1">
+      <w:hyperlink r:id="rId23" w:history="1">
         <w:r>
           <w:rPr>
             <w:rStyle w:val="Hyperlink"/>
@@ -16983,7 +16074,7 @@
           <w:color w:val="7030A0"/>
         </w:rPr>
       </w:pPr>
-      <w:hyperlink r:id="rId29" w:history="1">
+      <w:hyperlink r:id="rId24" w:history="1">
         <w:r>
           <w:rPr>
             <w:rStyle w:val="Hyperlink"/>
@@ -17000,7 +16091,7 @@
           <w:color w:val="7030A0"/>
         </w:rPr>
       </w:pPr>
-      <w:hyperlink r:id="rId30" w:history="1">
+      <w:hyperlink r:id="rId25" w:history="1">
         <w:r>
           <w:rPr>
             <w:rStyle w:val="Hyperlink"/>
@@ -17047,7 +16138,7 @@
           <w:color w:val="7030A0"/>
         </w:rPr>
       </w:pPr>
-      <w:hyperlink r:id="rId31" w:history="1">
+      <w:hyperlink r:id="rId26" w:history="1">
         <w:r>
           <w:rPr>
             <w:rStyle w:val="Hyperlink"/>
@@ -17097,7 +16188,7 @@
           <w:color w:val="7030A0"/>
         </w:rPr>
       </w:pPr>
-      <w:hyperlink r:id="rId32" w:history="1">
+      <w:hyperlink r:id="rId27" w:history="1">
         <w:r>
           <w:rPr>
             <w:rStyle w:val="Hyperlink"/>
@@ -17148,7 +16239,7 @@
           <w:color w:val="7030A0"/>
         </w:rPr>
       </w:pPr>
-      <w:hyperlink r:id="rId33" w:history="1">
+      <w:hyperlink r:id="rId28" w:history="1">
         <w:r>
           <w:rPr>
             <w:rStyle w:val="Hyperlink"/>
@@ -17200,7 +16291,7 @@
           <w:color w:val="7030A0"/>
         </w:rPr>
       </w:pPr>
-      <w:hyperlink r:id="rId34" w:history="1">
+      <w:hyperlink r:id="rId29" w:history="1">
         <w:r>
           <w:rPr>
             <w:rStyle w:val="Hyperlink"/>
@@ -17221,7 +16312,7 @@
           <w:color w:val="7030A0"/>
         </w:rPr>
       </w:pPr>
-      <w:hyperlink r:id="rId35" w:history="1">
+      <w:hyperlink r:id="rId30" w:history="1">
         <w:r>
           <w:rPr>
             <w:rStyle w:val="Hyperlink"/>
@@ -17275,7 +16366,7 @@
           <w:color w:val="7030A0"/>
         </w:rPr>
       </w:pPr>
-      <w:hyperlink r:id="rId36" w:history="1">
+      <w:hyperlink r:id="rId31" w:history="1">
         <w:r>
           <w:rPr>
             <w:rStyle w:val="Hyperlink"/>
@@ -17321,7 +16412,7 @@
           <w:color w:val="7030A0"/>
         </w:rPr>
       </w:pPr>
-      <w:hyperlink r:id="rId37" w:history="1">
+      <w:hyperlink r:id="rId32" w:history="1">
         <w:r>
           <w:rPr>
             <w:rStyle w:val="Hyperlink"/>
@@ -17338,7 +16429,7 @@
           <w:color w:val="7030A0"/>
         </w:rPr>
       </w:pPr>
-      <w:hyperlink r:id="rId38" w:history="1">
+      <w:hyperlink r:id="rId33" w:history="1">
         <w:r>
           <w:rPr>
             <w:rStyle w:val="Hyperlink"/>
@@ -17361,7 +16452,7 @@
           <w:color w:val="7030A0"/>
         </w:rPr>
       </w:pPr>
-      <w:hyperlink r:id="rId39" w:history="1">
+      <w:hyperlink r:id="rId34" w:history="1">
         <w:r>
           <w:rPr>
             <w:rStyle w:val="Hyperlink"/>
@@ -17380,7 +16471,7 @@
           <w:color w:val="7030A0"/>
         </w:rPr>
       </w:pPr>
-      <w:hyperlink r:id="rId40" w:history="1">
+      <w:hyperlink r:id="rId35" w:history="1">
         <w:r>
           <w:rPr>
             <w:rStyle w:val="Hyperlink"/>
@@ -17403,7 +16494,7 @@
           <w:color w:val="7030A0"/>
         </w:rPr>
       </w:pPr>
-      <w:hyperlink r:id="rId41" w:history="1">
+      <w:hyperlink r:id="rId36" w:history="1">
         <w:r>
           <w:rPr>
             <w:rStyle w:val="Hyperlink"/>
@@ -17500,7 +16591,7 @@
       <w:r>
         <w:t xml:space="preserve">Login at: </w:t>
       </w:r>
-      <w:hyperlink r:id="rId42" w:history="1">
+      <w:hyperlink r:id="rId37" w:history="1">
         <w:r>
           <w:rPr>
             <w:rStyle w:val="Hyperlink"/>
@@ -17574,7 +16665,7 @@
       <w:r>
         <w:t xml:space="preserve">Public Clone URL: </w:t>
       </w:r>
-      <w:hyperlink r:id="rId43" w:history="1">
+      <w:hyperlink r:id="rId38" w:history="1">
         <w:r>
           <w:rPr>
             <w:rStyle w:val="Hyperlink"/>
@@ -17594,7 +16685,7 @@
       <w:r>
         <w:t xml:space="preserve">My Clone URL: </w:t>
       </w:r>
-      <w:hyperlink r:id="rId44" w:history="1">
+      <w:hyperlink r:id="rId39" w:history="1">
         <w:r>
           <w:rPr>
             <w:rStyle w:val="Hyperlink"/>
@@ -18013,7 +17104,7 @@
               </w:rPr>
               <w:t xml:space="preserve">git clone </w:t>
             </w:r>
-            <w:hyperlink r:id="rId45" w:history="1">
+            <w:hyperlink r:id="rId40" w:history="1">
               <w:r>
                 <w:rPr>
                   <w:rStyle w:val="Hyperlink"/>
@@ -18345,7 +17436,7 @@
             <w:r>
               <w:t xml:space="preserve">git remote add origin </w:t>
             </w:r>
-            <w:hyperlink r:id="rId46" w:history="1">
+            <w:hyperlink r:id="rId41" w:history="1">
               <w:r>
                 <w:rPr>
                   <w:rStyle w:val="Hyperlink"/>
@@ -19574,7 +18665,7 @@
       <w:r>
         <w:t xml:space="preserve"> For help, see: </w:t>
       </w:r>
-      <w:hyperlink r:id="rId47" w:history="1">
+      <w:hyperlink r:id="rId42" w:history="1">
         <w:r>
           <w:rPr>
             <w:rStyle w:val="Hyperlink"/>
@@ -19649,7 +18740,7 @@
       <w:r>
         <w:t xml:space="preserve">(see: </w:t>
       </w:r>
-      <w:hyperlink r:id="rId48" w:history="1">
+      <w:hyperlink r:id="rId43" w:history="1">
         <w:r>
           <w:rPr>
             <w:rStyle w:val="Hyperlink"/>
@@ -20692,8 +19783,8 @@
       </w:pPr>
     </w:p>
     <w:sectPr>
-      <w:headerReference w:type="default" r:id="rId49"/>
-      <w:footerReference w:type="default" r:id="rId50"/>
+      <w:headerReference w:type="default" r:id="rId44"/>
+      <w:footerReference w:type="default" r:id="rId45"/>
       <w:pgSz w:w="12240" w:h="15840"/>
       <w:pgMar w:top="1440" w:right="1440" w:bottom="1440" w:left="1440" w:header="708" w:footer="708" w:gutter="0"/>
       <w:pgNumType w:start="1"/>
@@ -20776,7 +19867,7 @@
         <w:rPr>
           <w:noProof/>
         </w:rPr>
-        <w:t>36</w:t>
+        <w:t>34</w:t>
       </w:r>
     </w:fldSimple>
   </w:p>

--- a/Stargazer_DeveloperGuide.docx
+++ b/Stargazer_DeveloperGuide.docx
@@ -1656,22 +1656,12 @@
           <w:b w:val="0"/>
         </w:rPr>
       </w:pPr>
-    </w:p>
-    <w:p>
-      <w:pPr>
+      <w:r>
         <w:rPr>
           <w:rStyle w:val="Strong"/>
           <w:rFonts w:ascii="Arial" w:eastAsiaTheme="majorEastAsia" w:hAnsi="Arial" w:cs="Arial"/>
           <w:b w:val="0"/>
         </w:rPr>
-      </w:pPr>
-      <w:r>
-        <w:rPr>
-          <w:rStyle w:val="Strong"/>
-          <w:rFonts w:ascii="Arial" w:eastAsiaTheme="majorEastAsia" w:hAnsi="Arial" w:cs="Arial"/>
-          <w:b w:val="0"/>
-        </w:rPr>
-        <w:lastRenderedPageBreak/>
         <w:br w:type="page"/>
       </w:r>
     </w:p>
@@ -2825,6 +2815,7 @@
     <w:p>
       <w:pPr>
         <w:pStyle w:val="Heading4"/>
+        <w:spacing w:before="0"/>
         <w:rPr>
           <w:i w:val="0"/>
         </w:rPr>
@@ -2835,11 +2826,6 @@
         </w:rPr>
         <w:t>Virtual Server Information:</w:t>
       </w:r>
-    </w:p>
-    <w:p>
-      <w:pPr>
-        <w:pStyle w:val="NoSpacing"/>
-      </w:pPr>
     </w:p>
     <w:p>
       <w:pPr>
@@ -3262,11 +3248,199 @@
     </w:tbl>
     <w:p>
       <w:pPr>
-        <w:ind w:left="360"/>
-        <w:rPr>
-          <w:rFonts w:ascii="Arial" w:hAnsi="Arial" w:cs="Arial"/>
-        </w:rPr>
-      </w:pPr>
+        <w:pStyle w:val="Heading4"/>
+        <w:spacing w:before="0"/>
+        <w:rPr>
+          <w:i w:val="0"/>
+        </w:rPr>
+      </w:pPr>
+    </w:p>
+    <w:p>
+      <w:pPr>
+        <w:pStyle w:val="Heading4"/>
+        <w:spacing w:before="0"/>
+        <w:rPr>
+          <w:i w:val="0"/>
+        </w:rPr>
+      </w:pPr>
+      <w:r>
+        <w:rPr>
+          <w:i w:val="0"/>
+        </w:rPr>
+        <w:t>Github Account:</w:t>
+      </w:r>
+    </w:p>
+    <w:p>
+      <w:pPr>
+        <w:pStyle w:val="NoSpacing"/>
+      </w:pPr>
+      <w:r>
+        <w:t xml:space="preserve">Login at: </w:t>
+      </w:r>
+      <w:hyperlink r:id="rId11" w:history="1">
+        <w:r>
+          <w:rPr>
+            <w:rStyle w:val="Hyperlink"/>
+            <w:color w:val="7030A0"/>
+          </w:rPr>
+          <w:t>http://github.com/</w:t>
+        </w:r>
+      </w:hyperlink>
+      <w:r>
+        <w:t xml:space="preserve"> </w:t>
+      </w:r>
+    </w:p>
+    <w:p>
+      <w:pPr>
+        <w:pStyle w:val="NoSpacing"/>
+      </w:pPr>
+      <w:r>
+        <w:t>Username: RedTeamCOSC470</w:t>
+      </w:r>
+    </w:p>
+    <w:p>
+      <w:pPr>
+        <w:pStyle w:val="NoSpacing"/>
+      </w:pPr>
+      <w:r>
+        <w:t>Password: stargazer09</w:t>
+      </w:r>
+    </w:p>
+    <w:p>
+      <w:pPr>
+        <w:pStyle w:val="NoSpacing"/>
+      </w:pPr>
+    </w:p>
+    <w:p>
+      <w:pPr>
+        <w:pStyle w:val="Heading4"/>
+        <w:spacing w:before="0"/>
+        <w:rPr>
+          <w:i w:val="0"/>
+        </w:rPr>
+      </w:pPr>
+      <w:r>
+        <w:rPr>
+          <w:i w:val="0"/>
+        </w:rPr>
+        <w:t xml:space="preserve">Web Application Repository Information: </w:t>
+      </w:r>
+    </w:p>
+    <w:p>
+      <w:pPr>
+        <w:pStyle w:val="NoSpacing"/>
+      </w:pPr>
+      <w:r>
+        <w:t>Name: Stargazer</w:t>
+      </w:r>
+    </w:p>
+    <w:p>
+      <w:pPr>
+        <w:pStyle w:val="NoSpacing"/>
+      </w:pPr>
+      <w:r>
+        <w:t xml:space="preserve">Public Clone URL: </w:t>
+      </w:r>
+      <w:hyperlink r:id="rId12" w:history="1">
+        <w:r>
+          <w:rPr>
+            <w:rStyle w:val="Hyperlink"/>
+            <w:color w:val="7030A0"/>
+          </w:rPr>
+          <w:t>git://github.com/RedTeamCOSC470/Stargazer.git</w:t>
+        </w:r>
+      </w:hyperlink>
+      <w:r>
+        <w:t xml:space="preserve"> </w:t>
+      </w:r>
+    </w:p>
+    <w:p>
+      <w:pPr>
+        <w:pStyle w:val="NoSpacing"/>
+      </w:pPr>
+      <w:r>
+        <w:t xml:space="preserve">My Clone URL: </w:t>
+      </w:r>
+      <w:hyperlink r:id="rId13" w:history="1">
+        <w:r>
+          <w:rPr>
+            <w:rStyle w:val="Hyperlink"/>
+            <w:color w:val="7030A0"/>
+          </w:rPr>
+          <w:t>git@github.com:RedTeamCOSC470/Stargazer.git</w:t>
+        </w:r>
+      </w:hyperlink>
+      <w:r>
+        <w:t xml:space="preserve"> </w:t>
+      </w:r>
+    </w:p>
+    <w:p>
+      <w:pPr>
+        <w:pStyle w:val="NoSpacing"/>
+      </w:pPr>
+    </w:p>
+    <w:p>
+      <w:pPr>
+        <w:pStyle w:val="Heading4"/>
+        <w:spacing w:before="0"/>
+        <w:rPr>
+          <w:i w:val="0"/>
+        </w:rPr>
+      </w:pPr>
+      <w:r>
+        <w:rPr>
+          <w:i w:val="0"/>
+        </w:rPr>
+        <w:t xml:space="preserve">Documentation Repository Information: </w:t>
+      </w:r>
+    </w:p>
+    <w:p>
+      <w:pPr>
+        <w:pStyle w:val="NoSpacing"/>
+      </w:pPr>
+      <w:r>
+        <w:t>Name: Documentation</w:t>
+      </w:r>
+    </w:p>
+    <w:p>
+      <w:pPr>
+        <w:pStyle w:val="NoSpacing"/>
+      </w:pPr>
+      <w:r>
+        <w:t xml:space="preserve">Public Clone URL: </w:t>
+      </w:r>
+      <w:hyperlink r:id="rId14" w:history="1">
+        <w:r>
+          <w:rPr>
+            <w:rStyle w:val="Hyperlink"/>
+            <w:color w:val="7030A0"/>
+          </w:rPr>
+          <w:t>git://github.com/RedTeamCOSC470/Documentation.git</w:t>
+        </w:r>
+      </w:hyperlink>
+      <w:r>
+        <w:t xml:space="preserve"> </w:t>
+      </w:r>
+    </w:p>
+    <w:p>
+      <w:pPr>
+        <w:pStyle w:val="NoSpacing"/>
+      </w:pPr>
+      <w:r>
+        <w:t xml:space="preserve">My Clone URL: </w:t>
+      </w:r>
+      <w:hyperlink r:id="rId15" w:history="1">
+        <w:r>
+          <w:rPr>
+            <w:rStyle w:val="Hyperlink"/>
+            <w:color w:val="7030A0"/>
+          </w:rPr>
+          <w:t>git@github.com:RedTeamCOSC470/Documentation.git</w:t>
+        </w:r>
+      </w:hyperlink>
+      <w:r>
+        <w:t xml:space="preserve"> </w:t>
+      </w:r>
     </w:p>
     <w:p>
       <w:pPr>
@@ -3812,7 +3986,7 @@
       <w:r>
         <w:t xml:space="preserve"> </w:t>
       </w:r>
-      <w:hyperlink r:id="rId11" w:history="1">
+      <w:hyperlink r:id="rId16" w:history="1">
         <w:r>
           <w:rPr>
             <w:rStyle w:val="Hyperlink"/>
@@ -4406,7 +4580,7 @@
         </w:rPr>
         <w:t xml:space="preserve">git clone </w:t>
       </w:r>
-      <w:hyperlink r:id="rId12" w:history="1">
+      <w:hyperlink r:id="rId17" w:history="1">
         <w:r>
           <w:rPr>
             <w:rStyle w:val="Hyperlink"/>
@@ -7934,7 +8108,7 @@
                     </pic:cNvPicPr>
                   </pic:nvPicPr>
                   <pic:blipFill>
-                    <a:blip r:embed="rId13"/>
+                    <a:blip r:embed="rId18"/>
                     <a:srcRect/>
                     <a:stretch>
                       <a:fillRect/>
@@ -9727,7 +9901,7 @@
                     </pic:cNvPicPr>
                   </pic:nvPicPr>
                   <pic:blipFill>
-                    <a:blip r:embed="rId14"/>
+                    <a:blip r:embed="rId19"/>
                     <a:srcRect/>
                     <a:stretch>
                       <a:fillRect/>
@@ -9837,7 +10011,7 @@
                     </pic:cNvPicPr>
                   </pic:nvPicPr>
                   <pic:blipFill>
-                    <a:blip r:embed="rId15"/>
+                    <a:blip r:embed="rId20"/>
                     <a:srcRect/>
                     <a:stretch>
                       <a:fillRect/>
@@ -9950,7 +10124,7 @@
                     </pic:cNvPicPr>
                   </pic:nvPicPr>
                   <pic:blipFill>
-                    <a:blip r:embed="rId16"/>
+                    <a:blip r:embed="rId21"/>
                     <a:srcRect/>
                     <a:stretch>
                       <a:fillRect/>
@@ -15770,7 +15944,7 @@
           <w:color w:val="7030A0"/>
         </w:rPr>
       </w:pPr>
-      <w:hyperlink r:id="rId17" w:history="1">
+      <w:hyperlink r:id="rId22" w:history="1">
         <w:r>
           <w:rPr>
             <w:rStyle w:val="Hyperlink"/>
@@ -15831,7 +16005,7 @@
           <w:color w:val="7030A0"/>
         </w:rPr>
       </w:pPr>
-      <w:hyperlink r:id="rId18" w:history="1">
+      <w:hyperlink r:id="rId23" w:history="1">
         <w:r>
           <w:rPr>
             <w:rStyle w:val="Hyperlink"/>
@@ -15867,7 +16041,7 @@
           <w:color w:val="7030A0"/>
         </w:rPr>
       </w:pPr>
-      <w:hyperlink r:id="rId19" w:history="1">
+      <w:hyperlink r:id="rId24" w:history="1">
         <w:r>
           <w:rPr>
             <w:rStyle w:val="Hyperlink"/>
@@ -15912,7 +16086,7 @@
           <w:color w:val="7030A0"/>
         </w:rPr>
       </w:pPr>
-      <w:hyperlink r:id="rId20" w:history="1">
+      <w:hyperlink r:id="rId25" w:history="1">
         <w:r>
           <w:rPr>
             <w:rStyle w:val="Hyperlink"/>
@@ -15948,7 +16122,7 @@
           <w:color w:val="7030A0"/>
         </w:rPr>
       </w:pPr>
-      <w:hyperlink r:id="rId21" w:history="1">
+      <w:hyperlink r:id="rId26" w:history="1">
         <w:r>
           <w:rPr>
             <w:rStyle w:val="Hyperlink"/>
@@ -16005,7 +16179,7 @@
           <w:color w:val="7030A0"/>
         </w:rPr>
       </w:pPr>
-      <w:hyperlink r:id="rId22" w:history="1">
+      <w:hyperlink r:id="rId27" w:history="1">
         <w:r>
           <w:rPr>
             <w:rStyle w:val="Hyperlink"/>
@@ -16042,7 +16216,7 @@
           <w:color w:val="7030A0"/>
         </w:rPr>
       </w:pPr>
-      <w:hyperlink r:id="rId23" w:history="1">
+      <w:hyperlink r:id="rId28" w:history="1">
         <w:r>
           <w:rPr>
             <w:rStyle w:val="Hyperlink"/>
@@ -16074,7 +16248,7 @@
           <w:color w:val="7030A0"/>
         </w:rPr>
       </w:pPr>
-      <w:hyperlink r:id="rId24" w:history="1">
+      <w:hyperlink r:id="rId29" w:history="1">
         <w:r>
           <w:rPr>
             <w:rStyle w:val="Hyperlink"/>
@@ -16091,7 +16265,7 @@
           <w:color w:val="7030A0"/>
         </w:rPr>
       </w:pPr>
-      <w:hyperlink r:id="rId25" w:history="1">
+      <w:hyperlink r:id="rId30" w:history="1">
         <w:r>
           <w:rPr>
             <w:rStyle w:val="Hyperlink"/>
@@ -16138,7 +16312,7 @@
           <w:color w:val="7030A0"/>
         </w:rPr>
       </w:pPr>
-      <w:hyperlink r:id="rId26" w:history="1">
+      <w:hyperlink r:id="rId31" w:history="1">
         <w:r>
           <w:rPr>
             <w:rStyle w:val="Hyperlink"/>
@@ -16188,7 +16362,7 @@
           <w:color w:val="7030A0"/>
         </w:rPr>
       </w:pPr>
-      <w:hyperlink r:id="rId27" w:history="1">
+      <w:hyperlink r:id="rId32" w:history="1">
         <w:r>
           <w:rPr>
             <w:rStyle w:val="Hyperlink"/>
@@ -16239,7 +16413,7 @@
           <w:color w:val="7030A0"/>
         </w:rPr>
       </w:pPr>
-      <w:hyperlink r:id="rId28" w:history="1">
+      <w:hyperlink r:id="rId33" w:history="1">
         <w:r>
           <w:rPr>
             <w:rStyle w:val="Hyperlink"/>
@@ -16291,7 +16465,7 @@
           <w:color w:val="7030A0"/>
         </w:rPr>
       </w:pPr>
-      <w:hyperlink r:id="rId29" w:history="1">
+      <w:hyperlink r:id="rId34" w:history="1">
         <w:r>
           <w:rPr>
             <w:rStyle w:val="Hyperlink"/>
@@ -16312,7 +16486,7 @@
           <w:color w:val="7030A0"/>
         </w:rPr>
       </w:pPr>
-      <w:hyperlink r:id="rId30" w:history="1">
+      <w:hyperlink r:id="rId35" w:history="1">
         <w:r>
           <w:rPr>
             <w:rStyle w:val="Hyperlink"/>
@@ -16366,7 +16540,7 @@
           <w:color w:val="7030A0"/>
         </w:rPr>
       </w:pPr>
-      <w:hyperlink r:id="rId31" w:history="1">
+      <w:hyperlink r:id="rId36" w:history="1">
         <w:r>
           <w:rPr>
             <w:rStyle w:val="Hyperlink"/>
@@ -16412,7 +16586,7 @@
           <w:color w:val="7030A0"/>
         </w:rPr>
       </w:pPr>
-      <w:hyperlink r:id="rId32" w:history="1">
+      <w:hyperlink r:id="rId37" w:history="1">
         <w:r>
           <w:rPr>
             <w:rStyle w:val="Hyperlink"/>
@@ -16429,7 +16603,7 @@
           <w:color w:val="7030A0"/>
         </w:rPr>
       </w:pPr>
-      <w:hyperlink r:id="rId33" w:history="1">
+      <w:hyperlink r:id="rId38" w:history="1">
         <w:r>
           <w:rPr>
             <w:rStyle w:val="Hyperlink"/>
@@ -16452,7 +16626,7 @@
           <w:color w:val="7030A0"/>
         </w:rPr>
       </w:pPr>
-      <w:hyperlink r:id="rId34" w:history="1">
+      <w:hyperlink r:id="rId39" w:history="1">
         <w:r>
           <w:rPr>
             <w:rStyle w:val="Hyperlink"/>
@@ -16471,7 +16645,7 @@
           <w:color w:val="7030A0"/>
         </w:rPr>
       </w:pPr>
-      <w:hyperlink r:id="rId35" w:history="1">
+      <w:hyperlink r:id="rId40" w:history="1">
         <w:r>
           <w:rPr>
             <w:rStyle w:val="Hyperlink"/>
@@ -16494,7 +16668,7 @@
           <w:color w:val="7030A0"/>
         </w:rPr>
       </w:pPr>
-      <w:hyperlink r:id="rId36" w:history="1">
+      <w:hyperlink r:id="rId41" w:history="1">
         <w:r>
           <w:rPr>
             <w:rStyle w:val="Hyperlink"/>
@@ -16591,7 +16765,7 @@
       <w:r>
         <w:t xml:space="preserve">Login at: </w:t>
       </w:r>
-      <w:hyperlink r:id="rId37" w:history="1">
+      <w:hyperlink r:id="rId42" w:history="1">
         <w:r>
           <w:rPr>
             <w:rStyle w:val="Hyperlink"/>
@@ -16665,7 +16839,7 @@
       <w:r>
         <w:t xml:space="preserve">Public Clone URL: </w:t>
       </w:r>
-      <w:hyperlink r:id="rId38" w:history="1">
+      <w:hyperlink r:id="rId43" w:history="1">
         <w:r>
           <w:rPr>
             <w:rStyle w:val="Hyperlink"/>
@@ -16685,7 +16859,7 @@
       <w:r>
         <w:t xml:space="preserve">My Clone URL: </w:t>
       </w:r>
-      <w:hyperlink r:id="rId39" w:history="1">
+      <w:hyperlink r:id="rId44" w:history="1">
         <w:r>
           <w:rPr>
             <w:rStyle w:val="Hyperlink"/>
@@ -17104,7 +17278,7 @@
               </w:rPr>
               <w:t xml:space="preserve">git clone </w:t>
             </w:r>
-            <w:hyperlink r:id="rId40" w:history="1">
+            <w:hyperlink r:id="rId45" w:history="1">
               <w:r>
                 <w:rPr>
                   <w:rStyle w:val="Hyperlink"/>
@@ -17436,7 +17610,7 @@
             <w:r>
               <w:t xml:space="preserve">git remote add origin </w:t>
             </w:r>
-            <w:hyperlink r:id="rId41" w:history="1">
+            <w:hyperlink r:id="rId46" w:history="1">
               <w:r>
                 <w:rPr>
                   <w:rStyle w:val="Hyperlink"/>
@@ -18665,7 +18839,7 @@
       <w:r>
         <w:t xml:space="preserve"> For help, see: </w:t>
       </w:r>
-      <w:hyperlink r:id="rId42" w:history="1">
+      <w:hyperlink r:id="rId47" w:history="1">
         <w:r>
           <w:rPr>
             <w:rStyle w:val="Hyperlink"/>
@@ -18740,7 +18914,7 @@
       <w:r>
         <w:t xml:space="preserve">(see: </w:t>
       </w:r>
-      <w:hyperlink r:id="rId43" w:history="1">
+      <w:hyperlink r:id="rId48" w:history="1">
         <w:r>
           <w:rPr>
             <w:rStyle w:val="Hyperlink"/>
@@ -19783,8 +19957,8 @@
       </w:pPr>
     </w:p>
     <w:sectPr>
-      <w:headerReference w:type="default" r:id="rId44"/>
-      <w:footerReference w:type="default" r:id="rId45"/>
+      <w:headerReference w:type="default" r:id="rId49"/>
+      <w:footerReference w:type="default" r:id="rId50"/>
       <w:pgSz w:w="12240" w:h="15840"/>
       <w:pgMar w:top="1440" w:right="1440" w:bottom="1440" w:left="1440" w:header="708" w:footer="708" w:gutter="0"/>
       <w:pgNumType w:start="1"/>
@@ -19867,7 +20041,7 @@
         <w:rPr>
           <w:noProof/>
         </w:rPr>
-        <w:t>34</w:t>
+        <w:t>1</w:t>
       </w:r>
     </w:fldSimple>
   </w:p>

--- a/Stargazer_DeveloperGuide.docx
+++ b/Stargazer_DeveloperGuide.docx
@@ -408,7 +408,7 @@
           <w:sz w:val="32"/>
           <w:szCs w:val="32"/>
         </w:rPr>
-        <w:t>January</w:t>
+        <w:t>February</w:t>
       </w:r>
       <w:r>
         <w:rPr>
@@ -428,7 +428,7 @@
           <w:sz w:val="32"/>
           <w:szCs w:val="32"/>
         </w:rPr>
-        <w:t>23</w:t>
+        <w:t>7</w:t>
       </w:r>
       <w:r>
         <w:rPr>
@@ -439,7 +439,7 @@
           <w:szCs w:val="32"/>
           <w:vertAlign w:val="superscript"/>
         </w:rPr>
-        <w:t>rd</w:t>
+        <w:t>th</w:t>
       </w:r>
       <w:r>
         <w:rPr>
@@ -1647,6 +1647,108 @@
           </w:p>
         </w:tc>
       </w:tr>
+      <w:tr>
+        <w:tc>
+          <w:tcPr>
+            <w:tcW w:w="2304" w:type="dxa"/>
+          </w:tcPr>
+          <w:p>
+            <w:pPr>
+              <w:pStyle w:val="Tabletext"/>
+              <w:spacing w:before="120"/>
+              <w:jc w:val="center"/>
+              <w:rPr>
+                <w:rFonts w:ascii="Arial" w:hAnsi="Arial" w:cs="Arial"/>
+                <w:sz w:val="24"/>
+                <w:szCs w:val="24"/>
+              </w:rPr>
+            </w:pPr>
+            <w:r>
+              <w:rPr>
+                <w:rFonts w:ascii="Arial" w:hAnsi="Arial" w:cs="Arial"/>
+                <w:sz w:val="24"/>
+                <w:szCs w:val="24"/>
+              </w:rPr>
+              <w:lastRenderedPageBreak/>
+              <w:t>2/7/2010</w:t>
+            </w:r>
+          </w:p>
+        </w:tc>
+        <w:tc>
+          <w:tcPr>
+            <w:tcW w:w="1152" w:type="dxa"/>
+          </w:tcPr>
+          <w:p>
+            <w:pPr>
+              <w:pStyle w:val="Tabletext"/>
+              <w:spacing w:before="120"/>
+              <w:jc w:val="center"/>
+              <w:rPr>
+                <w:rFonts w:ascii="Arial" w:hAnsi="Arial" w:cs="Arial"/>
+                <w:sz w:val="24"/>
+                <w:szCs w:val="24"/>
+              </w:rPr>
+            </w:pPr>
+            <w:r>
+              <w:rPr>
+                <w:rFonts w:ascii="Arial" w:hAnsi="Arial" w:cs="Arial"/>
+                <w:sz w:val="24"/>
+                <w:szCs w:val="24"/>
+              </w:rPr>
+              <w:t>1.8</w:t>
+            </w:r>
+          </w:p>
+        </w:tc>
+        <w:tc>
+          <w:tcPr>
+            <w:tcW w:w="3744" w:type="dxa"/>
+          </w:tcPr>
+          <w:p>
+            <w:pPr>
+              <w:pStyle w:val="Tabletext"/>
+              <w:spacing w:before="120"/>
+              <w:rPr>
+                <w:rFonts w:ascii="Arial" w:hAnsi="Arial" w:cs="Arial"/>
+                <w:sz w:val="24"/>
+                <w:szCs w:val="24"/>
+              </w:rPr>
+            </w:pPr>
+            <w:r>
+              <w:rPr>
+                <w:rFonts w:ascii="Arial" w:hAnsi="Arial" w:cs="Arial"/>
+                <w:sz w:val="24"/>
+                <w:szCs w:val="24"/>
+              </w:rPr>
+              <w:t>Added class diagram and a system sequence diagram.</w:t>
+            </w:r>
+          </w:p>
+        </w:tc>
+        <w:tc>
+          <w:tcPr>
+            <w:tcW w:w="2304" w:type="dxa"/>
+          </w:tcPr>
+          <w:p>
+            <w:pPr>
+              <w:pStyle w:val="Tabletext"/>
+              <w:spacing w:before="120"/>
+              <w:jc w:val="center"/>
+              <w:rPr>
+                <w:rFonts w:ascii="Arial" w:hAnsi="Arial" w:cs="Arial"/>
+                <w:sz w:val="24"/>
+                <w:szCs w:val="24"/>
+              </w:rPr>
+            </w:pPr>
+            <w:r>
+              <w:rPr>
+                <w:rFonts w:ascii="Arial" w:hAnsi="Arial" w:cs="Arial"/>
+                <w:sz w:val="24"/>
+                <w:szCs w:val="24"/>
+              </w:rPr>
+              <w:t>Rob</w:t>
+            </w:r>
+          </w:p>
+        </w:tc>
+      </w:tr>
     </w:tbl>
     <w:p>
       <w:pPr>
@@ -1992,7 +2094,7 @@
                 <w:sz w:val="24"/>
                 <w:szCs w:val="24"/>
               </w:rPr>
-              <w:t>2</w:t>
+              <w:t>4</w:t>
             </w:r>
           </w:p>
         </w:tc>
@@ -2072,7 +2174,7 @@
                 <w:sz w:val="24"/>
                 <w:szCs w:val="24"/>
               </w:rPr>
-              <w:t>5</w:t>
+              <w:t>7</w:t>
             </w:r>
           </w:p>
         </w:tc>
@@ -2152,7 +2254,7 @@
                 <w:sz w:val="24"/>
                 <w:szCs w:val="24"/>
               </w:rPr>
-              <w:t>0</w:t>
+              <w:t>2</w:t>
             </w:r>
           </w:p>
         </w:tc>
@@ -2224,7 +2326,7 @@
                 <w:sz w:val="24"/>
                 <w:szCs w:val="24"/>
               </w:rPr>
-              <w:t>2</w:t>
+              <w:t>4</w:t>
             </w:r>
           </w:p>
         </w:tc>
@@ -2296,7 +2398,7 @@
                 <w:sz w:val="24"/>
                 <w:szCs w:val="24"/>
               </w:rPr>
-              <w:t>3</w:t>
+              <w:t>5</w:t>
             </w:r>
           </w:p>
         </w:tc>
@@ -2376,7 +2478,7 @@
                 <w:sz w:val="24"/>
                 <w:szCs w:val="24"/>
               </w:rPr>
-              <w:t>4</w:t>
+              <w:t>6</w:t>
             </w:r>
           </w:p>
         </w:tc>
@@ -2456,7 +2558,7 @@
                 <w:sz w:val="24"/>
                 <w:szCs w:val="24"/>
               </w:rPr>
-              <w:t>6</w:t>
+              <w:t>8</w:t>
             </w:r>
           </w:p>
         </w:tc>
@@ -2536,7 +2638,7 @@
                 <w:sz w:val="24"/>
                 <w:szCs w:val="24"/>
               </w:rPr>
-              <w:t>0</w:t>
+              <w:t>2</w:t>
             </w:r>
           </w:p>
         </w:tc>
@@ -2616,7 +2718,7 @@
                 <w:sz w:val="24"/>
                 <w:szCs w:val="24"/>
               </w:rPr>
-              <w:t>2</w:t>
+              <w:t>4</w:t>
             </w:r>
           </w:p>
         </w:tc>
@@ -8108,7 +8210,7 @@
                     </pic:cNvPicPr>
                   </pic:nvPicPr>
                   <pic:blipFill>
-                    <a:blip r:embed="rId18"/>
+                    <a:blip r:embed="rId18" cstate="print"/>
                     <a:srcRect/>
                     <a:stretch>
                       <a:fillRect/>
@@ -9901,7 +10003,7 @@
                     </pic:cNvPicPr>
                   </pic:nvPicPr>
                   <pic:blipFill>
-                    <a:blip r:embed="rId19"/>
+                    <a:blip r:embed="rId19" cstate="print"/>
                     <a:srcRect/>
                     <a:stretch>
                       <a:fillRect/>
@@ -10011,7 +10113,7 @@
                     </pic:cNvPicPr>
                   </pic:nvPicPr>
                   <pic:blipFill>
-                    <a:blip r:embed="rId20"/>
+                    <a:blip r:embed="rId20" cstate="print"/>
                     <a:srcRect/>
                     <a:stretch>
                       <a:fillRect/>
@@ -10092,15 +10194,6 @@
       </w:pPr>
     </w:p>
     <w:p>
-      <w:pPr>
-        <w:rPr>
-          <w:rFonts w:asciiTheme="majorHAnsi" w:eastAsiaTheme="majorEastAsia" w:hAnsiTheme="majorHAnsi" w:cstheme="majorBidi"/>
-          <w:b/>
-          <w:bCs/>
-          <w:sz w:val="28"/>
-          <w:szCs w:val="28"/>
-        </w:rPr>
-      </w:pPr>
       <w:r>
         <w:rPr>
           <w:noProof/>
@@ -10124,7 +10217,7 @@
                     </pic:cNvPicPr>
                   </pic:nvPicPr>
                   <pic:blipFill>
-                    <a:blip r:embed="rId21"/>
+                    <a:blip r:embed="rId21" cstate="print"/>
                     <a:srcRect/>
                     <a:stretch>
                       <a:fillRect/>
@@ -10134,6 +10227,234 @@
                     <a:xfrm>
                       <a:off x="0" y="0"/>
                       <a:ext cx="5943600" cy="6009849"/>
+                    </a:xfrm>
+                    <a:prstGeom prst="rect">
+                      <a:avLst/>
+                    </a:prstGeom>
+                    <a:noFill/>
+                    <a:ln w="9525">
+                      <a:noFill/>
+                      <a:miter lim="800000"/>
+                      <a:headEnd/>
+                      <a:tailEnd/>
+                    </a:ln>
+                  </pic:spPr>
+                </pic:pic>
+              </a:graphicData>
+            </a:graphic>
+          </wp:inline>
+        </w:drawing>
+      </w:r>
+    </w:p>
+    <w:p>
+      <w:r>
+        <w:br w:type="page"/>
+      </w:r>
+    </w:p>
+    <w:p>
+      <w:pPr>
+        <w:pStyle w:val="Heading3"/>
+        <w:ind w:left="144"/>
+        <w:rPr>
+          <w:b w:val="0"/>
+          <w:snapToGrid w:val="0"/>
+          <w:lang w:val="en-AU"/>
+        </w:rPr>
+      </w:pPr>
+      <w:r>
+        <w:rPr>
+          <w:snapToGrid w:val="0"/>
+          <w:lang w:val="en-AU"/>
+        </w:rPr>
+        <w:lastRenderedPageBreak/>
+        <w:t>Class</w:t>
+      </w:r>
+      <w:r>
+        <w:rPr>
+          <w:snapToGrid w:val="0"/>
+          <w:lang w:val="en-AU"/>
+        </w:rPr>
+        <w:t xml:space="preserve"> Diagram:</w:t>
+      </w:r>
+      <w:r>
+        <w:rPr>
+          <w:snapToGrid w:val="0"/>
+          <w:lang w:val="en-AU"/>
+        </w:rPr>
+        <w:t xml:space="preserve"> </w:t>
+      </w:r>
+      <w:r>
+        <w:rPr>
+          <w:b w:val="0"/>
+          <w:snapToGrid w:val="0"/>
+          <w:lang w:val="en-AU"/>
+        </w:rPr>
+        <w:t>(Web Application)</w:t>
+      </w:r>
+    </w:p>
+    <w:p>
+      <w:pPr>
+        <w:rPr>
+          <w:lang w:val="en-AU"/>
+        </w:rPr>
+      </w:pPr>
+    </w:p>
+    <w:p>
+      <w:r>
+        <w:rPr>
+          <w:noProof/>
+          <w:lang w:bidi="ar-SA"/>
+        </w:rPr>
+        <w:drawing>
+          <wp:inline distT="0" distB="0" distL="0" distR="0">
+            <wp:extent cx="5943600" cy="5302915"/>
+            <wp:effectExtent l="19050" t="0" r="0" b="0"/>
+            <wp:docPr id="3" name="Picture 1" descr="C:\Documents and Settings\Rob\rails\Stargazer\diagrams\class-diagram.png"/>
+            <wp:cNvGraphicFramePr>
+              <a:graphicFrameLocks xmlns:a="http://schemas.openxmlformats.org/drawingml/2006/main" noChangeAspect="1"/>
+            </wp:cNvGraphicFramePr>
+            <a:graphic xmlns:a="http://schemas.openxmlformats.org/drawingml/2006/main">
+              <a:graphicData uri="http://schemas.openxmlformats.org/drawingml/2006/picture">
+                <pic:pic xmlns:pic="http://schemas.openxmlformats.org/drawingml/2006/picture">
+                  <pic:nvPicPr>
+                    <pic:cNvPr id="0" name="Picture 1" descr="C:\Documents and Settings\Rob\rails\Stargazer\diagrams\class-diagram.png"/>
+                    <pic:cNvPicPr>
+                      <a:picLocks noChangeAspect="1" noChangeArrowheads="1"/>
+                    </pic:cNvPicPr>
+                  </pic:nvPicPr>
+                  <pic:blipFill>
+                    <a:blip r:embed="rId22" cstate="print"/>
+                    <a:srcRect/>
+                    <a:stretch>
+                      <a:fillRect/>
+                    </a:stretch>
+                  </pic:blipFill>
+                  <pic:spPr bwMode="auto">
+                    <a:xfrm>
+                      <a:off x="0" y="0"/>
+                      <a:ext cx="5943600" cy="5302915"/>
+                    </a:xfrm>
+                    <a:prstGeom prst="rect">
+                      <a:avLst/>
+                    </a:prstGeom>
+                    <a:noFill/>
+                    <a:ln w="9525">
+                      <a:noFill/>
+                      <a:miter lim="800000"/>
+                      <a:headEnd/>
+                      <a:tailEnd/>
+                    </a:ln>
+                  </pic:spPr>
+                </pic:pic>
+              </a:graphicData>
+            </a:graphic>
+          </wp:inline>
+        </w:drawing>
+      </w:r>
+    </w:p>
+    <w:p>
+      <w:r>
+        <w:br w:type="page"/>
+      </w:r>
+    </w:p>
+    <w:p>
+      <w:pPr>
+        <w:pStyle w:val="Heading3"/>
+        <w:ind w:left="144"/>
+        <w:rPr>
+          <w:b w:val="0"/>
+          <w:snapToGrid w:val="0"/>
+          <w:lang w:val="en-AU"/>
+        </w:rPr>
+      </w:pPr>
+      <w:r>
+        <w:rPr>
+          <w:snapToGrid w:val="0"/>
+          <w:lang w:val="en-AU"/>
+        </w:rPr>
+        <w:lastRenderedPageBreak/>
+        <w:t>System Sequence</w:t>
+      </w:r>
+      <w:r>
+        <w:rPr>
+          <w:snapToGrid w:val="0"/>
+          <w:lang w:val="en-AU"/>
+        </w:rPr>
+        <w:t xml:space="preserve"> Diagram</w:t>
+      </w:r>
+      <w:r>
+        <w:rPr>
+          <w:snapToGrid w:val="0"/>
+          <w:lang w:val="en-AU"/>
+        </w:rPr>
+        <w:t>s</w:t>
+      </w:r>
+      <w:r>
+        <w:rPr>
+          <w:snapToGrid w:val="0"/>
+          <w:lang w:val="en-AU"/>
+        </w:rPr>
+        <w:t>:</w:t>
+      </w:r>
+      <w:r>
+        <w:rPr>
+          <w:snapToGrid w:val="0"/>
+          <w:lang w:val="en-AU"/>
+        </w:rPr>
+        <w:t xml:space="preserve"> </w:t>
+      </w:r>
+      <w:r>
+        <w:rPr>
+          <w:b w:val="0"/>
+          <w:snapToGrid w:val="0"/>
+          <w:lang w:val="en-AU"/>
+        </w:rPr>
+        <w:t>(Web Application)</w:t>
+      </w:r>
+    </w:p>
+    <w:p>
+      <w:pPr>
+        <w:rPr>
+          <w:rFonts w:asciiTheme="majorHAnsi" w:eastAsiaTheme="majorEastAsia" w:hAnsiTheme="majorHAnsi" w:cstheme="majorBidi"/>
+          <w:b/>
+          <w:bCs/>
+          <w:sz w:val="28"/>
+          <w:szCs w:val="28"/>
+        </w:rPr>
+      </w:pPr>
+      <w:r>
+        <w:rPr>
+          <w:noProof/>
+          <w:lang w:bidi="ar-SA"/>
+        </w:rPr>
+        <w:drawing>
+          <wp:inline distT="0" distB="0" distL="0" distR="0">
+            <wp:extent cx="5890260" cy="4358005"/>
+            <wp:effectExtent l="19050" t="0" r="0" b="0"/>
+            <wp:docPr id="6" name="Picture 3" descr="C:\Documents and Settings\Rob\rails\documentation\Stargazer_SequenceDiagram_NewSchedule.gif"/>
+            <wp:cNvGraphicFramePr>
+              <a:graphicFrameLocks xmlns:a="http://schemas.openxmlformats.org/drawingml/2006/main" noChangeAspect="1"/>
+            </wp:cNvGraphicFramePr>
+            <a:graphic xmlns:a="http://schemas.openxmlformats.org/drawingml/2006/main">
+              <a:graphicData uri="http://schemas.openxmlformats.org/drawingml/2006/picture">
+                <pic:pic xmlns:pic="http://schemas.openxmlformats.org/drawingml/2006/picture">
+                  <pic:nvPicPr>
+                    <pic:cNvPr id="0" name="Picture 3" descr="C:\Documents and Settings\Rob\rails\documentation\Stargazer_SequenceDiagram_NewSchedule.gif"/>
+                    <pic:cNvPicPr>
+                      <a:picLocks noChangeAspect="1" noChangeArrowheads="1"/>
+                    </pic:cNvPicPr>
+                  </pic:nvPicPr>
+                  <pic:blipFill>
+                    <a:blip r:embed="rId23" cstate="print"/>
+                    <a:srcRect/>
+                    <a:stretch>
+                      <a:fillRect/>
+                    </a:stretch>
+                  </pic:blipFill>
+                  <pic:spPr bwMode="auto">
+                    <a:xfrm>
+                      <a:off x="0" y="0"/>
+                      <a:ext cx="5890260" cy="4358005"/>
                     </a:xfrm>
                     <a:prstGeom prst="rect">
                       <a:avLst/>
@@ -15944,7 +16265,7 @@
           <w:color w:val="7030A0"/>
         </w:rPr>
       </w:pPr>
-      <w:hyperlink r:id="rId22" w:history="1">
+      <w:hyperlink r:id="rId24" w:history="1">
         <w:r>
           <w:rPr>
             <w:rStyle w:val="Hyperlink"/>
@@ -16005,7 +16326,7 @@
           <w:color w:val="7030A0"/>
         </w:rPr>
       </w:pPr>
-      <w:hyperlink r:id="rId23" w:history="1">
+      <w:hyperlink r:id="rId25" w:history="1">
         <w:r>
           <w:rPr>
             <w:rStyle w:val="Hyperlink"/>
@@ -16041,7 +16362,7 @@
           <w:color w:val="7030A0"/>
         </w:rPr>
       </w:pPr>
-      <w:hyperlink r:id="rId24" w:history="1">
+      <w:hyperlink r:id="rId26" w:history="1">
         <w:r>
           <w:rPr>
             <w:rStyle w:val="Hyperlink"/>
@@ -16086,7 +16407,7 @@
           <w:color w:val="7030A0"/>
         </w:rPr>
       </w:pPr>
-      <w:hyperlink r:id="rId25" w:history="1">
+      <w:hyperlink r:id="rId27" w:history="1">
         <w:r>
           <w:rPr>
             <w:rStyle w:val="Hyperlink"/>
@@ -16122,7 +16443,7 @@
           <w:color w:val="7030A0"/>
         </w:rPr>
       </w:pPr>
-      <w:hyperlink r:id="rId26" w:history="1">
+      <w:hyperlink r:id="rId28" w:history="1">
         <w:r>
           <w:rPr>
             <w:rStyle w:val="Hyperlink"/>
@@ -16179,7 +16500,7 @@
           <w:color w:val="7030A0"/>
         </w:rPr>
       </w:pPr>
-      <w:hyperlink r:id="rId27" w:history="1">
+      <w:hyperlink r:id="rId29" w:history="1">
         <w:r>
           <w:rPr>
             <w:rStyle w:val="Hyperlink"/>
@@ -16216,7 +16537,7 @@
           <w:color w:val="7030A0"/>
         </w:rPr>
       </w:pPr>
-      <w:hyperlink r:id="rId28" w:history="1">
+      <w:hyperlink r:id="rId30" w:history="1">
         <w:r>
           <w:rPr>
             <w:rStyle w:val="Hyperlink"/>
@@ -16248,7 +16569,7 @@
           <w:color w:val="7030A0"/>
         </w:rPr>
       </w:pPr>
-      <w:hyperlink r:id="rId29" w:history="1">
+      <w:hyperlink r:id="rId31" w:history="1">
         <w:r>
           <w:rPr>
             <w:rStyle w:val="Hyperlink"/>
@@ -16265,7 +16586,7 @@
           <w:color w:val="7030A0"/>
         </w:rPr>
       </w:pPr>
-      <w:hyperlink r:id="rId30" w:history="1">
+      <w:hyperlink r:id="rId32" w:history="1">
         <w:r>
           <w:rPr>
             <w:rStyle w:val="Hyperlink"/>
@@ -16312,7 +16633,7 @@
           <w:color w:val="7030A0"/>
         </w:rPr>
       </w:pPr>
-      <w:hyperlink r:id="rId31" w:history="1">
+      <w:hyperlink r:id="rId33" w:history="1">
         <w:r>
           <w:rPr>
             <w:rStyle w:val="Hyperlink"/>
@@ -16362,7 +16683,7 @@
           <w:color w:val="7030A0"/>
         </w:rPr>
       </w:pPr>
-      <w:hyperlink r:id="rId32" w:history="1">
+      <w:hyperlink r:id="rId34" w:history="1">
         <w:r>
           <w:rPr>
             <w:rStyle w:val="Hyperlink"/>
@@ -16413,7 +16734,7 @@
           <w:color w:val="7030A0"/>
         </w:rPr>
       </w:pPr>
-      <w:hyperlink r:id="rId33" w:history="1">
+      <w:hyperlink r:id="rId35" w:history="1">
         <w:r>
           <w:rPr>
             <w:rStyle w:val="Hyperlink"/>
@@ -16465,7 +16786,7 @@
           <w:color w:val="7030A0"/>
         </w:rPr>
       </w:pPr>
-      <w:hyperlink r:id="rId34" w:history="1">
+      <w:hyperlink r:id="rId36" w:history="1">
         <w:r>
           <w:rPr>
             <w:rStyle w:val="Hyperlink"/>
@@ -16486,7 +16807,7 @@
           <w:color w:val="7030A0"/>
         </w:rPr>
       </w:pPr>
-      <w:hyperlink r:id="rId35" w:history="1">
+      <w:hyperlink r:id="rId37" w:history="1">
         <w:r>
           <w:rPr>
             <w:rStyle w:val="Hyperlink"/>
@@ -16540,7 +16861,7 @@
           <w:color w:val="7030A0"/>
         </w:rPr>
       </w:pPr>
-      <w:hyperlink r:id="rId36" w:history="1">
+      <w:hyperlink r:id="rId38" w:history="1">
         <w:r>
           <w:rPr>
             <w:rStyle w:val="Hyperlink"/>
@@ -16586,7 +16907,7 @@
           <w:color w:val="7030A0"/>
         </w:rPr>
       </w:pPr>
-      <w:hyperlink r:id="rId37" w:history="1">
+      <w:hyperlink r:id="rId39" w:history="1">
         <w:r>
           <w:rPr>
             <w:rStyle w:val="Hyperlink"/>
@@ -16603,7 +16924,7 @@
           <w:color w:val="7030A0"/>
         </w:rPr>
       </w:pPr>
-      <w:hyperlink r:id="rId38" w:history="1">
+      <w:hyperlink r:id="rId40" w:history="1">
         <w:r>
           <w:rPr>
             <w:rStyle w:val="Hyperlink"/>
@@ -16626,7 +16947,7 @@
           <w:color w:val="7030A0"/>
         </w:rPr>
       </w:pPr>
-      <w:hyperlink r:id="rId39" w:history="1">
+      <w:hyperlink r:id="rId41" w:history="1">
         <w:r>
           <w:rPr>
             <w:rStyle w:val="Hyperlink"/>
@@ -16645,7 +16966,7 @@
           <w:color w:val="7030A0"/>
         </w:rPr>
       </w:pPr>
-      <w:hyperlink r:id="rId40" w:history="1">
+      <w:hyperlink r:id="rId42" w:history="1">
         <w:r>
           <w:rPr>
             <w:rStyle w:val="Hyperlink"/>
@@ -16668,7 +16989,7 @@
           <w:color w:val="7030A0"/>
         </w:rPr>
       </w:pPr>
-      <w:hyperlink r:id="rId41" w:history="1">
+      <w:hyperlink r:id="rId43" w:history="1">
         <w:r>
           <w:rPr>
             <w:rStyle w:val="Hyperlink"/>
@@ -16765,7 +17086,7 @@
       <w:r>
         <w:t xml:space="preserve">Login at: </w:t>
       </w:r>
-      <w:hyperlink r:id="rId42" w:history="1">
+      <w:hyperlink r:id="rId44" w:history="1">
         <w:r>
           <w:rPr>
             <w:rStyle w:val="Hyperlink"/>
@@ -16839,7 +17160,7 @@
       <w:r>
         <w:t xml:space="preserve">Public Clone URL: </w:t>
       </w:r>
-      <w:hyperlink r:id="rId43" w:history="1">
+      <w:hyperlink r:id="rId45" w:history="1">
         <w:r>
           <w:rPr>
             <w:rStyle w:val="Hyperlink"/>
@@ -16859,7 +17180,7 @@
       <w:r>
         <w:t xml:space="preserve">My Clone URL: </w:t>
       </w:r>
-      <w:hyperlink r:id="rId44" w:history="1">
+      <w:hyperlink r:id="rId46" w:history="1">
         <w:r>
           <w:rPr>
             <w:rStyle w:val="Hyperlink"/>
@@ -17278,7 +17599,7 @@
               </w:rPr>
               <w:t xml:space="preserve">git clone </w:t>
             </w:r>
-            <w:hyperlink r:id="rId45" w:history="1">
+            <w:hyperlink r:id="rId47" w:history="1">
               <w:r>
                 <w:rPr>
                   <w:rStyle w:val="Hyperlink"/>
@@ -17610,7 +17931,7 @@
             <w:r>
               <w:t xml:space="preserve">git remote add origin </w:t>
             </w:r>
-            <w:hyperlink r:id="rId46" w:history="1">
+            <w:hyperlink r:id="rId48" w:history="1">
               <w:r>
                 <w:rPr>
                   <w:rStyle w:val="Hyperlink"/>
@@ -18839,7 +19160,7 @@
       <w:r>
         <w:t xml:space="preserve"> For help, see: </w:t>
       </w:r>
-      <w:hyperlink r:id="rId47" w:history="1">
+      <w:hyperlink r:id="rId49" w:history="1">
         <w:r>
           <w:rPr>
             <w:rStyle w:val="Hyperlink"/>
@@ -18914,7 +19235,7 @@
       <w:r>
         <w:t xml:space="preserve">(see: </w:t>
       </w:r>
-      <w:hyperlink r:id="rId48" w:history="1">
+      <w:hyperlink r:id="rId50" w:history="1">
         <w:r>
           <w:rPr>
             <w:rStyle w:val="Hyperlink"/>
@@ -19957,8 +20278,8 @@
       </w:pPr>
     </w:p>
     <w:sectPr>
-      <w:headerReference w:type="default" r:id="rId49"/>
-      <w:footerReference w:type="default" r:id="rId50"/>
+      <w:headerReference w:type="default" r:id="rId51"/>
+      <w:footerReference w:type="default" r:id="rId52"/>
       <w:pgSz w:w="12240" w:h="15840"/>
       <w:pgMar w:top="1440" w:right="1440" w:bottom="1440" w:left="1440" w:header="708" w:footer="708" w:gutter="0"/>
       <w:pgNumType w:start="1"/>
@@ -19971,7 +20292,7 @@
 
 <file path=word/endnotes.xml><?xml version="1.0" encoding="utf-8"?>
 <w:endnotes xmlns:ve="http://schemas.openxmlformats.org/markup-compatibility/2006" xmlns:o="urn:schemas-microsoft-com:office:office" xmlns:r="http://schemas.openxmlformats.org/officeDocument/2006/relationships" xmlns:m="http://schemas.openxmlformats.org/officeDocument/2006/math" xmlns:v="urn:schemas-microsoft-com:vml" xmlns:wp="http://schemas.openxmlformats.org/drawingml/2006/wordprocessingDrawing" xmlns:w10="urn:schemas-microsoft-com:office:word" xmlns:w="http://schemas.openxmlformats.org/wordprocessingml/2006/main" xmlns:wne="http://schemas.microsoft.com/office/word/2006/wordml">
-  <w:endnote w:type="separator" w:id="0">
+  <w:endnote w:type="separator" w:id="-1">
     <w:p>
       <w:pPr>
         <w:spacing w:after="0" w:line="240" w:lineRule="auto"/>
@@ -19981,7 +20302,7 @@
       </w:r>
     </w:p>
   </w:endnote>
-  <w:endnote w:type="continuationSeparator" w:id="1">
+  <w:endnote w:type="continuationSeparator" w:id="0">
     <w:p>
       <w:pPr>
         <w:spacing w:after="0" w:line="240" w:lineRule="auto"/>
@@ -20041,7 +20362,7 @@
         <w:rPr>
           <w:noProof/>
         </w:rPr>
-        <w:t>1</w:t>
+        <w:t>36</w:t>
       </w:r>
     </w:fldSimple>
   </w:p>
@@ -20055,7 +20376,7 @@
 
 <file path=word/footnotes.xml><?xml version="1.0" encoding="utf-8"?>
 <w:footnotes xmlns:ve="http://schemas.openxmlformats.org/markup-compatibility/2006" xmlns:o="urn:schemas-microsoft-com:office:office" xmlns:r="http://schemas.openxmlformats.org/officeDocument/2006/relationships" xmlns:m="http://schemas.openxmlformats.org/officeDocument/2006/math" xmlns:v="urn:schemas-microsoft-com:vml" xmlns:wp="http://schemas.openxmlformats.org/drawingml/2006/wordprocessingDrawing" xmlns:w10="urn:schemas-microsoft-com:office:word" xmlns:w="http://schemas.openxmlformats.org/wordprocessingml/2006/main" xmlns:wne="http://schemas.microsoft.com/office/word/2006/wordml">
-  <w:footnote w:type="separator" w:id="0">
+  <w:footnote w:type="separator" w:id="-1">
     <w:p>
       <w:pPr>
         <w:spacing w:after="0" w:line="240" w:lineRule="auto"/>
@@ -20065,7 +20386,7 @@
       </w:r>
     </w:p>
   </w:footnote>
-  <w:footnote w:type="continuationSeparator" w:id="1">
+  <w:footnote w:type="continuationSeparator" w:id="0">
     <w:p>
       <w:pPr>
         <w:spacing w:after="0" w:line="240" w:lineRule="auto"/>
@@ -25923,7 +26244,7 @@
 </file>
 
 <file path=customXml/itemProps2.xml><?xml version="1.0" encoding="utf-8"?>
-<ds:datastoreItem xmlns:ds="http://schemas.openxmlformats.org/officeDocument/2006/customXml" ds:itemID="{3E4E4895-F94F-4FD0-84A0-2F08C1184343}">
+<ds:datastoreItem xmlns:ds="http://schemas.openxmlformats.org/officeDocument/2006/customXml" ds:itemID="{B29B0C5C-BBF2-4A86-95B6-81274D1D5898}">
   <ds:schemaRefs>
     <ds:schemaRef ds:uri="http://schemas.openxmlformats.org/officeDocument/2006/bibliography"/>
   </ds:schemaRefs>

--- a/Stargazer_DeveloperGuide.docx
+++ b/Stargazer_DeveloperGuide.docx
@@ -428,7 +428,7 @@
           <w:sz w:val="32"/>
           <w:szCs w:val="32"/>
         </w:rPr>
-        <w:t>7</w:t>
+        <w:t>24</w:t>
       </w:r>
       <w:r>
         <w:rPr>
@@ -1720,6 +1720,107 @@
                 <w:szCs w:val="24"/>
               </w:rPr>
               <w:t>Added class diagram and a system sequence diagram.</w:t>
+            </w:r>
+          </w:p>
+        </w:tc>
+        <w:tc>
+          <w:tcPr>
+            <w:tcW w:w="2304" w:type="dxa"/>
+          </w:tcPr>
+          <w:p>
+            <w:pPr>
+              <w:pStyle w:val="Tabletext"/>
+              <w:spacing w:before="120"/>
+              <w:jc w:val="center"/>
+              <w:rPr>
+                <w:rFonts w:ascii="Arial" w:hAnsi="Arial" w:cs="Arial"/>
+                <w:sz w:val="24"/>
+                <w:szCs w:val="24"/>
+              </w:rPr>
+            </w:pPr>
+            <w:r>
+              <w:rPr>
+                <w:rFonts w:ascii="Arial" w:hAnsi="Arial" w:cs="Arial"/>
+                <w:sz w:val="24"/>
+                <w:szCs w:val="24"/>
+              </w:rPr>
+              <w:t>Rob</w:t>
+            </w:r>
+          </w:p>
+        </w:tc>
+      </w:tr>
+      <w:tr>
+        <w:tc>
+          <w:tcPr>
+            <w:tcW w:w="2304" w:type="dxa"/>
+          </w:tcPr>
+          <w:p>
+            <w:pPr>
+              <w:pStyle w:val="Tabletext"/>
+              <w:spacing w:before="120"/>
+              <w:jc w:val="center"/>
+              <w:rPr>
+                <w:rFonts w:ascii="Arial" w:hAnsi="Arial" w:cs="Arial"/>
+                <w:sz w:val="24"/>
+                <w:szCs w:val="24"/>
+              </w:rPr>
+            </w:pPr>
+            <w:r>
+              <w:rPr>
+                <w:rFonts w:ascii="Arial" w:hAnsi="Arial" w:cs="Arial"/>
+                <w:sz w:val="24"/>
+                <w:szCs w:val="24"/>
+              </w:rPr>
+              <w:t>2/24/2010</w:t>
+            </w:r>
+          </w:p>
+        </w:tc>
+        <w:tc>
+          <w:tcPr>
+            <w:tcW w:w="1152" w:type="dxa"/>
+          </w:tcPr>
+          <w:p>
+            <w:pPr>
+              <w:pStyle w:val="Tabletext"/>
+              <w:spacing w:before="120"/>
+              <w:jc w:val="center"/>
+              <w:rPr>
+                <w:rFonts w:ascii="Arial" w:hAnsi="Arial" w:cs="Arial"/>
+                <w:sz w:val="24"/>
+                <w:szCs w:val="24"/>
+              </w:rPr>
+            </w:pPr>
+            <w:r>
+              <w:rPr>
+                <w:rFonts w:ascii="Arial" w:hAnsi="Arial" w:cs="Arial"/>
+                <w:sz w:val="24"/>
+                <w:szCs w:val="24"/>
+              </w:rPr>
+              <w:t>1.9</w:t>
+            </w:r>
+          </w:p>
+        </w:tc>
+        <w:tc>
+          <w:tcPr>
+            <w:tcW w:w="3744" w:type="dxa"/>
+          </w:tcPr>
+          <w:p>
+            <w:pPr>
+              <w:pStyle w:val="Tabletext"/>
+              <w:spacing w:before="120"/>
+              <w:rPr>
+                <w:rFonts w:ascii="Arial" w:hAnsi="Arial" w:cs="Arial"/>
+                <w:sz w:val="24"/>
+                <w:szCs w:val="24"/>
+              </w:rPr>
+            </w:pPr>
+            <w:r>
+              <w:rPr>
+                <w:rFonts w:ascii="Arial" w:hAnsi="Arial" w:cs="Arial"/>
+                <w:sz w:val="24"/>
+                <w:szCs w:val="24"/>
+              </w:rPr>
+              <w:t>Updated class diagram.</w:t>
             </w:r>
           </w:p>
         </w:tc>
@@ -10298,8 +10399,6 @@
           <w:lang w:val="en-AU"/>
         </w:rPr>
       </w:pPr>
-    </w:p>
-    <w:p>
       <w:r>
         <w:rPr>
           <w:noProof/>
@@ -10309,7 +10408,7 @@
           <wp:inline distT="0" distB="0" distL="0" distR="0">
             <wp:extent cx="5943600" cy="5302915"/>
             <wp:effectExtent l="19050" t="0" r="0" b="0"/>
-            <wp:docPr id="3" name="Picture 1" descr="C:\Documents and Settings\Rob\rails\Stargazer\diagrams\class-diagram.png"/>
+            <wp:docPr id="4" name="Picture 1" descr="C:\Documents and Settings\Rob\rails\documentation\Stargazer_ClassDiagram.png"/>
             <wp:cNvGraphicFramePr>
               <a:graphicFrameLocks xmlns:a="http://schemas.openxmlformats.org/drawingml/2006/main" noChangeAspect="1"/>
             </wp:cNvGraphicFramePr>
@@ -10317,7 +10416,7 @@
               <a:graphicData uri="http://schemas.openxmlformats.org/drawingml/2006/picture">
                 <pic:pic xmlns:pic="http://schemas.openxmlformats.org/drawingml/2006/picture">
                   <pic:nvPicPr>
-                    <pic:cNvPr id="0" name="Picture 1" descr="C:\Documents and Settings\Rob\rails\Stargazer\diagrams\class-diagram.png"/>
+                    <pic:cNvPr id="0" name="Picture 1" descr="C:\Documents and Settings\Rob\rails\documentation\Stargazer_ClassDiagram.png"/>
                     <pic:cNvPicPr>
                       <a:picLocks noChangeAspect="1" noChangeArrowheads="1"/>
                     </pic:cNvPicPr>
@@ -10352,6 +10451,7 @@
         </w:drawing>
       </w:r>
     </w:p>
+    <w:p/>
     <w:p>
       <w:r>
         <w:br w:type="page"/>
@@ -20362,7 +20462,7 @@
         <w:rPr>
           <w:noProof/>
         </w:rPr>
-        <w:t>36</w:t>
+        <w:t>12</w:t>
       </w:r>
     </w:fldSimple>
   </w:p>
@@ -26244,7 +26344,7 @@
 </file>
 
 <file path=customXml/itemProps2.xml><?xml version="1.0" encoding="utf-8"?>
-<ds:datastoreItem xmlns:ds="http://schemas.openxmlformats.org/officeDocument/2006/customXml" ds:itemID="{B29B0C5C-BBF2-4A86-95B6-81274D1D5898}">
+<ds:datastoreItem xmlns:ds="http://schemas.openxmlformats.org/officeDocument/2006/customXml" ds:itemID="{E6EAD221-5D20-451F-8CDA-AC0E55B6B53A}">
   <ds:schemaRefs>
     <ds:schemaRef ds:uri="http://schemas.openxmlformats.org/officeDocument/2006/bibliography"/>
   </ds:schemaRefs>

--- a/Stargazer_DeveloperGuide.docx
+++ b/Stargazer_DeveloperGuide.docx
@@ -428,7 +428,17 @@
           <w:sz w:val="32"/>
           <w:szCs w:val="32"/>
         </w:rPr>
-        <w:t>24</w:t>
+        <w:t>2</w:t>
+      </w:r>
+      <w:r>
+        <w:rPr>
+          <w:rStyle w:val="Strong"/>
+          <w:rFonts w:ascii="Arial" w:hAnsi="Arial" w:cs="Arial"/>
+          <w:b w:val="0"/>
+          <w:sz w:val="32"/>
+          <w:szCs w:val="32"/>
+        </w:rPr>
+        <w:t>6</w:t>
       </w:r>
       <w:r>
         <w:rPr>
@@ -1850,6 +1860,107 @@
           </w:p>
         </w:tc>
       </w:tr>
+      <w:tr>
+        <w:tc>
+          <w:tcPr>
+            <w:tcW w:w="2304" w:type="dxa"/>
+          </w:tcPr>
+          <w:p>
+            <w:pPr>
+              <w:pStyle w:val="Tabletext"/>
+              <w:spacing w:before="120"/>
+              <w:jc w:val="center"/>
+              <w:rPr>
+                <w:rFonts w:ascii="Arial" w:hAnsi="Arial" w:cs="Arial"/>
+                <w:sz w:val="24"/>
+                <w:szCs w:val="24"/>
+              </w:rPr>
+            </w:pPr>
+            <w:r>
+              <w:rPr>
+                <w:rFonts w:ascii="Arial" w:hAnsi="Arial" w:cs="Arial"/>
+                <w:sz w:val="24"/>
+                <w:szCs w:val="24"/>
+              </w:rPr>
+              <w:t>2/26/2010</w:t>
+            </w:r>
+          </w:p>
+        </w:tc>
+        <w:tc>
+          <w:tcPr>
+            <w:tcW w:w="1152" w:type="dxa"/>
+          </w:tcPr>
+          <w:p>
+            <w:pPr>
+              <w:pStyle w:val="Tabletext"/>
+              <w:spacing w:before="120"/>
+              <w:jc w:val="center"/>
+              <w:rPr>
+                <w:rFonts w:ascii="Arial" w:hAnsi="Arial" w:cs="Arial"/>
+                <w:sz w:val="24"/>
+                <w:szCs w:val="24"/>
+              </w:rPr>
+            </w:pPr>
+            <w:r>
+              <w:rPr>
+                <w:rFonts w:ascii="Arial" w:hAnsi="Arial" w:cs="Arial"/>
+                <w:sz w:val="24"/>
+                <w:szCs w:val="24"/>
+              </w:rPr>
+              <w:t>2.0</w:t>
+            </w:r>
+          </w:p>
+        </w:tc>
+        <w:tc>
+          <w:tcPr>
+            <w:tcW w:w="3744" w:type="dxa"/>
+          </w:tcPr>
+          <w:p>
+            <w:pPr>
+              <w:pStyle w:val="Tabletext"/>
+              <w:spacing w:before="120"/>
+              <w:rPr>
+                <w:rFonts w:ascii="Arial" w:hAnsi="Arial" w:cs="Arial"/>
+                <w:sz w:val="24"/>
+                <w:szCs w:val="24"/>
+              </w:rPr>
+            </w:pPr>
+            <w:r>
+              <w:rPr>
+                <w:rFonts w:ascii="Arial" w:hAnsi="Arial" w:cs="Arial"/>
+                <w:sz w:val="24"/>
+                <w:szCs w:val="24"/>
+              </w:rPr>
+              <w:t>Updated class diagram.</w:t>
+            </w:r>
+          </w:p>
+        </w:tc>
+        <w:tc>
+          <w:tcPr>
+            <w:tcW w:w="2304" w:type="dxa"/>
+          </w:tcPr>
+          <w:p>
+            <w:pPr>
+              <w:pStyle w:val="Tabletext"/>
+              <w:spacing w:before="120"/>
+              <w:jc w:val="center"/>
+              <w:rPr>
+                <w:rFonts w:ascii="Arial" w:hAnsi="Arial" w:cs="Arial"/>
+                <w:sz w:val="24"/>
+                <w:szCs w:val="24"/>
+              </w:rPr>
+            </w:pPr>
+            <w:r>
+              <w:rPr>
+                <w:rFonts w:ascii="Arial" w:hAnsi="Arial" w:cs="Arial"/>
+                <w:sz w:val="24"/>
+                <w:szCs w:val="24"/>
+              </w:rPr>
+              <w:t>Rob</w:t>
+            </w:r>
+          </w:p>
+        </w:tc>
+      </w:tr>
     </w:tbl>
     <w:p>
       <w:pPr>
@@ -2820,6 +2931,94 @@
                 <w:szCs w:val="24"/>
               </w:rPr>
               <w:t>4</w:t>
+            </w:r>
+          </w:p>
+        </w:tc>
+      </w:tr>
+      <w:tr>
+        <w:tc>
+          <w:tcPr>
+            <w:tcW w:w="8208" w:type="dxa"/>
+            <w:tcBorders>
+              <w:top w:val="nil"/>
+              <w:left w:val="nil"/>
+              <w:bottom w:val="nil"/>
+              <w:right w:val="single" w:sz="4" w:space="0" w:color="auto"/>
+            </w:tcBorders>
+          </w:tcPr>
+          <w:p>
+            <w:pPr>
+              <w:pStyle w:val="ListParagraph"/>
+              <w:spacing w:before="120" w:after="120"/>
+              <w:ind w:left="0"/>
+              <w:rPr>
+                <w:rFonts w:ascii="Arial" w:hAnsi="Arial" w:cs="Arial"/>
+                <w:sz w:val="24"/>
+                <w:szCs w:val="24"/>
+              </w:rPr>
+            </w:pPr>
+            <w:r>
+              <w:rPr>
+                <w:rFonts w:ascii="Arial" w:hAnsi="Arial" w:cs="Arial"/>
+                <w:sz w:val="24"/>
+                <w:szCs w:val="24"/>
+              </w:rPr>
+              <w:t xml:space="preserve">Appendix F: </w:t>
+            </w:r>
+            <w:r>
+              <w:rPr>
+                <w:rFonts w:ascii="Arial" w:hAnsi="Arial" w:cs="Arial"/>
+                <w:sz w:val="24"/>
+                <w:szCs w:val="24"/>
+              </w:rPr>
+              <w:t>Source</w:t>
+            </w:r>
+            <w:r>
+              <w:rPr>
+                <w:rFonts w:ascii="Arial" w:hAnsi="Arial" w:cs="Arial"/>
+                <w:sz w:val="24"/>
+                <w:szCs w:val="24"/>
+              </w:rPr>
+              <w:t xml:space="preserve"> Code</w:t>
+            </w:r>
+          </w:p>
+        </w:tc>
+        <w:tc>
+          <w:tcPr>
+            <w:tcW w:w="648" w:type="dxa"/>
+            <w:tcBorders>
+              <w:top w:val="single" w:sz="4" w:space="0" w:color="auto"/>
+              <w:left w:val="single" w:sz="4" w:space="0" w:color="auto"/>
+              <w:bottom w:val="single" w:sz="4" w:space="0" w:color="auto"/>
+              <w:right w:val="single" w:sz="4" w:space="0" w:color="auto"/>
+            </w:tcBorders>
+            <w:shd w:val="clear" w:color="auto" w:fill="000000"/>
+          </w:tcPr>
+          <w:p>
+            <w:pPr>
+              <w:spacing w:before="120" w:after="120"/>
+              <w:jc w:val="center"/>
+              <w:rPr>
+                <w:rFonts w:ascii="Arial" w:hAnsi="Arial" w:cs="Arial"/>
+                <w:sz w:val="24"/>
+                <w:szCs w:val="24"/>
+              </w:rPr>
+            </w:pPr>
+            <w:r>
+              <w:rPr>
+                <w:rFonts w:ascii="Arial" w:hAnsi="Arial" w:cs="Arial"/>
+                <w:sz w:val="24"/>
+                <w:szCs w:val="24"/>
+              </w:rPr>
+              <w:t>3</w:t>
+            </w:r>
+            <w:r>
+              <w:rPr>
+                <w:rFonts w:ascii="Arial" w:hAnsi="Arial" w:cs="Arial"/>
+                <w:sz w:val="24"/>
+                <w:szCs w:val="24"/>
+              </w:rPr>
+              <w:t>7</w:t>
             </w:r>
           </w:p>
         </w:tc>
@@ -10056,82 +10255,11 @@
       <w:pPr>
         <w:pStyle w:val="Heading3"/>
         <w:ind w:left="144"/>
-      </w:pPr>
-      <w:r>
         <w:rPr>
           <w:snapToGrid w:val="0"/>
           <w:lang w:val="en-AU"/>
         </w:rPr>
-        <w:t>Relational Diagram for Models in Web Application</w:t>
-      </w:r>
-      <w:r>
-        <w:rPr>
-          <w:snapToGrid w:val="0"/>
-          <w:lang w:val="en-AU"/>
-        </w:rPr>
-        <w:t>:</w:t>
-      </w:r>
-    </w:p>
-    <w:p>
-      <w:pPr>
-        <w:pStyle w:val="Heading3"/>
-        <w:ind w:left="144"/>
-        <w:rPr>
-          <w:snapToGrid w:val="0"/>
-          <w:lang w:val="en-AU"/>
-        </w:rPr>
-      </w:pPr>
-      <w:r>
-        <w:rPr>
-          <w:noProof/>
-          <w:lang w:bidi="ar-SA"/>
-        </w:rPr>
-        <w:drawing>
-          <wp:inline distT="0" distB="0" distL="0" distR="0">
-            <wp:extent cx="5454650" cy="1445895"/>
-            <wp:effectExtent l="0" t="0" r="0" b="0"/>
-            <wp:docPr id="7" name="Picture 2" descr="C:\Documents and Settings\Robert Grmek\rails\documentation\Stargazer_Web_Models.png"/>
-            <wp:cNvGraphicFramePr>
-              <a:graphicFrameLocks xmlns:a="http://schemas.openxmlformats.org/drawingml/2006/main" noChangeAspect="1"/>
-            </wp:cNvGraphicFramePr>
-            <a:graphic xmlns:a="http://schemas.openxmlformats.org/drawingml/2006/main">
-              <a:graphicData uri="http://schemas.openxmlformats.org/drawingml/2006/picture">
-                <pic:pic xmlns:pic="http://schemas.openxmlformats.org/drawingml/2006/picture">
-                  <pic:nvPicPr>
-                    <pic:cNvPr id="0" name="Picture 2" descr="C:\Documents and Settings\Robert Grmek\rails\documentation\Stargazer_Web_Models.png"/>
-                    <pic:cNvPicPr>
-                      <a:picLocks noChangeAspect="1" noChangeArrowheads="1"/>
-                    </pic:cNvPicPr>
-                  </pic:nvPicPr>
-                  <pic:blipFill>
-                    <a:blip r:embed="rId19" cstate="print"/>
-                    <a:srcRect/>
-                    <a:stretch>
-                      <a:fillRect/>
-                    </a:stretch>
-                  </pic:blipFill>
-                  <pic:spPr bwMode="auto">
-                    <a:xfrm>
-                      <a:off x="0" y="0"/>
-                      <a:ext cx="5454650" cy="1445895"/>
-                    </a:xfrm>
-                    <a:prstGeom prst="rect">
-                      <a:avLst/>
-                    </a:prstGeom>
-                    <a:noFill/>
-                    <a:ln w="9525">
-                      <a:noFill/>
-                      <a:miter lim="800000"/>
-                      <a:headEnd/>
-                      <a:tailEnd/>
-                    </a:ln>
-                  </pic:spPr>
-                </pic:pic>
-              </a:graphicData>
-            </a:graphic>
-          </wp:inline>
-        </w:drawing>
-      </w:r>
+      </w:pPr>
     </w:p>
     <w:p>
       <w:pPr>
@@ -10214,7 +10342,7 @@
                     </pic:cNvPicPr>
                   </pic:nvPicPr>
                   <pic:blipFill>
-                    <a:blip r:embed="rId20" cstate="print"/>
+                    <a:blip r:embed="rId19" cstate="print"/>
                     <a:srcRect/>
                     <a:stretch>
                       <a:fillRect/>
@@ -10318,7 +10446,7 @@
                     </pic:cNvPicPr>
                   </pic:nvPicPr>
                   <pic:blipFill>
-                    <a:blip r:embed="rId21" cstate="print"/>
+                    <a:blip r:embed="rId20" cstate="print"/>
                     <a:srcRect/>
                     <a:stretch>
                       <a:fillRect/>
@@ -10395,20 +10523,23 @@
     </w:p>
     <w:p>
       <w:pPr>
-        <w:rPr>
+        <w:jc w:val="center"/>
+        <w:rPr>
+          <w:i/>
           <w:lang w:val="en-AU"/>
         </w:rPr>
       </w:pPr>
       <w:r>
         <w:rPr>
+          <w:i/>
           <w:noProof/>
           <w:lang w:bidi="ar-SA"/>
         </w:rPr>
         <w:drawing>
           <wp:inline distT="0" distB="0" distL="0" distR="0">
-            <wp:extent cx="5943600" cy="5302915"/>
-            <wp:effectExtent l="19050" t="0" r="0" b="0"/>
-            <wp:docPr id="4" name="Picture 1" descr="C:\Documents and Settings\Rob\rails\documentation\Stargazer_ClassDiagram.png"/>
+            <wp:extent cx="7814283" cy="5212858"/>
+            <wp:effectExtent l="0" t="1295400" r="0" b="1283192"/>
+            <wp:docPr id="8" name="Picture 2" descr="C:\Documents and Settings\Rob\rails\documentation\Stargazer_ClassDiagram.jpg"/>
             <wp:cNvGraphicFramePr>
               <a:graphicFrameLocks xmlns:a="http://schemas.openxmlformats.org/drawingml/2006/main" noChangeAspect="1"/>
             </wp:cNvGraphicFramePr>
@@ -10416,22 +10547,22 @@
               <a:graphicData uri="http://schemas.openxmlformats.org/drawingml/2006/picture">
                 <pic:pic xmlns:pic="http://schemas.openxmlformats.org/drawingml/2006/picture">
                   <pic:nvPicPr>
-                    <pic:cNvPr id="0" name="Picture 1" descr="C:\Documents and Settings\Rob\rails\documentation\Stargazer_ClassDiagram.png"/>
+                    <pic:cNvPr id="0" name="Picture 2" descr="C:\Documents and Settings\Rob\rails\documentation\Stargazer_ClassDiagram.jpg"/>
                     <pic:cNvPicPr>
                       <a:picLocks noChangeAspect="1" noChangeArrowheads="1"/>
                     </pic:cNvPicPr>
                   </pic:nvPicPr>
                   <pic:blipFill>
-                    <a:blip r:embed="rId22" cstate="print"/>
+                    <a:blip r:embed="rId21" cstate="print"/>
                     <a:srcRect/>
                     <a:stretch>
                       <a:fillRect/>
                     </a:stretch>
                   </pic:blipFill>
                   <pic:spPr bwMode="auto">
-                    <a:xfrm>
+                    <a:xfrm rot="5400000">
                       <a:off x="0" y="0"/>
-                      <a:ext cx="5943600" cy="5302915"/>
+                      <a:ext cx="7813262" cy="5212177"/>
                     </a:xfrm>
                     <a:prstGeom prst="rect">
                       <a:avLst/>
@@ -10449,12 +10580,6 @@
             </a:graphic>
           </wp:inline>
         </w:drawing>
-      </w:r>
-    </w:p>
-    <w:p/>
-    <w:p>
-      <w:r>
-        <w:br w:type="page"/>
       </w:r>
     </w:p>
     <w:p>
@@ -10545,7 +10670,7 @@
                     </pic:cNvPicPr>
                   </pic:nvPicPr>
                   <pic:blipFill>
-                    <a:blip r:embed="rId23" cstate="print"/>
+                    <a:blip r:embed="rId22" cstate="print"/>
                     <a:srcRect/>
                     <a:stretch>
                       <a:fillRect/>
@@ -16365,7 +16490,7 @@
           <w:color w:val="7030A0"/>
         </w:rPr>
       </w:pPr>
-      <w:hyperlink r:id="rId24" w:history="1">
+      <w:hyperlink r:id="rId23" w:history="1">
         <w:r>
           <w:rPr>
             <w:rStyle w:val="Hyperlink"/>
@@ -16426,7 +16551,7 @@
           <w:color w:val="7030A0"/>
         </w:rPr>
       </w:pPr>
-      <w:hyperlink r:id="rId25" w:history="1">
+      <w:hyperlink r:id="rId24" w:history="1">
         <w:r>
           <w:rPr>
             <w:rStyle w:val="Hyperlink"/>
@@ -16462,7 +16587,7 @@
           <w:color w:val="7030A0"/>
         </w:rPr>
       </w:pPr>
-      <w:hyperlink r:id="rId26" w:history="1">
+      <w:hyperlink r:id="rId25" w:history="1">
         <w:r>
           <w:rPr>
             <w:rStyle w:val="Hyperlink"/>
@@ -16507,7 +16632,7 @@
           <w:color w:val="7030A0"/>
         </w:rPr>
       </w:pPr>
-      <w:hyperlink r:id="rId27" w:history="1">
+      <w:hyperlink r:id="rId26" w:history="1">
         <w:r>
           <w:rPr>
             <w:rStyle w:val="Hyperlink"/>
@@ -16543,7 +16668,7 @@
           <w:color w:val="7030A0"/>
         </w:rPr>
       </w:pPr>
-      <w:hyperlink r:id="rId28" w:history="1">
+      <w:hyperlink r:id="rId27" w:history="1">
         <w:r>
           <w:rPr>
             <w:rStyle w:val="Hyperlink"/>
@@ -16600,7 +16725,7 @@
           <w:color w:val="7030A0"/>
         </w:rPr>
       </w:pPr>
-      <w:hyperlink r:id="rId29" w:history="1">
+      <w:hyperlink r:id="rId28" w:history="1">
         <w:r>
           <w:rPr>
             <w:rStyle w:val="Hyperlink"/>
@@ -16637,7 +16762,7 @@
           <w:color w:val="7030A0"/>
         </w:rPr>
       </w:pPr>
-      <w:hyperlink r:id="rId30" w:history="1">
+      <w:hyperlink r:id="rId29" w:history="1">
         <w:r>
           <w:rPr>
             <w:rStyle w:val="Hyperlink"/>
@@ -16669,7 +16794,7 @@
           <w:color w:val="7030A0"/>
         </w:rPr>
       </w:pPr>
-      <w:hyperlink r:id="rId31" w:history="1">
+      <w:hyperlink r:id="rId30" w:history="1">
         <w:r>
           <w:rPr>
             <w:rStyle w:val="Hyperlink"/>
@@ -16686,7 +16811,7 @@
           <w:color w:val="7030A0"/>
         </w:rPr>
       </w:pPr>
-      <w:hyperlink r:id="rId32" w:history="1">
+      <w:hyperlink r:id="rId31" w:history="1">
         <w:r>
           <w:rPr>
             <w:rStyle w:val="Hyperlink"/>
@@ -16733,7 +16858,7 @@
           <w:color w:val="7030A0"/>
         </w:rPr>
       </w:pPr>
-      <w:hyperlink r:id="rId33" w:history="1">
+      <w:hyperlink r:id="rId32" w:history="1">
         <w:r>
           <w:rPr>
             <w:rStyle w:val="Hyperlink"/>
@@ -16783,7 +16908,7 @@
           <w:color w:val="7030A0"/>
         </w:rPr>
       </w:pPr>
-      <w:hyperlink r:id="rId34" w:history="1">
+      <w:hyperlink r:id="rId33" w:history="1">
         <w:r>
           <w:rPr>
             <w:rStyle w:val="Hyperlink"/>
@@ -16834,7 +16959,7 @@
           <w:color w:val="7030A0"/>
         </w:rPr>
       </w:pPr>
-      <w:hyperlink r:id="rId35" w:history="1">
+      <w:hyperlink r:id="rId34" w:history="1">
         <w:r>
           <w:rPr>
             <w:rStyle w:val="Hyperlink"/>
@@ -16886,7 +17011,7 @@
           <w:color w:val="7030A0"/>
         </w:rPr>
       </w:pPr>
-      <w:hyperlink r:id="rId36" w:history="1">
+      <w:hyperlink r:id="rId35" w:history="1">
         <w:r>
           <w:rPr>
             <w:rStyle w:val="Hyperlink"/>
@@ -16907,7 +17032,7 @@
           <w:color w:val="7030A0"/>
         </w:rPr>
       </w:pPr>
-      <w:hyperlink r:id="rId37" w:history="1">
+      <w:hyperlink r:id="rId36" w:history="1">
         <w:r>
           <w:rPr>
             <w:rStyle w:val="Hyperlink"/>
@@ -16961,7 +17086,7 @@
           <w:color w:val="7030A0"/>
         </w:rPr>
       </w:pPr>
-      <w:hyperlink r:id="rId38" w:history="1">
+      <w:hyperlink r:id="rId37" w:history="1">
         <w:r>
           <w:rPr>
             <w:rStyle w:val="Hyperlink"/>
@@ -17007,7 +17132,7 @@
           <w:color w:val="7030A0"/>
         </w:rPr>
       </w:pPr>
-      <w:hyperlink r:id="rId39" w:history="1">
+      <w:hyperlink r:id="rId38" w:history="1">
         <w:r>
           <w:rPr>
             <w:rStyle w:val="Hyperlink"/>
@@ -17024,7 +17149,7 @@
           <w:color w:val="7030A0"/>
         </w:rPr>
       </w:pPr>
-      <w:hyperlink r:id="rId40" w:history="1">
+      <w:hyperlink r:id="rId39" w:history="1">
         <w:r>
           <w:rPr>
             <w:rStyle w:val="Hyperlink"/>
@@ -17047,7 +17172,7 @@
           <w:color w:val="7030A0"/>
         </w:rPr>
       </w:pPr>
-      <w:hyperlink r:id="rId41" w:history="1">
+      <w:hyperlink r:id="rId40" w:history="1">
         <w:r>
           <w:rPr>
             <w:rStyle w:val="Hyperlink"/>
@@ -17066,7 +17191,7 @@
           <w:color w:val="7030A0"/>
         </w:rPr>
       </w:pPr>
-      <w:hyperlink r:id="rId42" w:history="1">
+      <w:hyperlink r:id="rId41" w:history="1">
         <w:r>
           <w:rPr>
             <w:rStyle w:val="Hyperlink"/>
@@ -17089,7 +17214,7 @@
           <w:color w:val="7030A0"/>
         </w:rPr>
       </w:pPr>
-      <w:hyperlink r:id="rId43" w:history="1">
+      <w:hyperlink r:id="rId42" w:history="1">
         <w:r>
           <w:rPr>
             <w:rStyle w:val="Hyperlink"/>
@@ -17186,7 +17311,7 @@
       <w:r>
         <w:t xml:space="preserve">Login at: </w:t>
       </w:r>
-      <w:hyperlink r:id="rId44" w:history="1">
+      <w:hyperlink r:id="rId43" w:history="1">
         <w:r>
           <w:rPr>
             <w:rStyle w:val="Hyperlink"/>
@@ -17260,7 +17385,7 @@
       <w:r>
         <w:t xml:space="preserve">Public Clone URL: </w:t>
       </w:r>
-      <w:hyperlink r:id="rId45" w:history="1">
+      <w:hyperlink r:id="rId44" w:history="1">
         <w:r>
           <w:rPr>
             <w:rStyle w:val="Hyperlink"/>
@@ -17280,7 +17405,7 @@
       <w:r>
         <w:t xml:space="preserve">My Clone URL: </w:t>
       </w:r>
-      <w:hyperlink r:id="rId46" w:history="1">
+      <w:hyperlink r:id="rId45" w:history="1">
         <w:r>
           <w:rPr>
             <w:rStyle w:val="Hyperlink"/>
@@ -17699,7 +17824,7 @@
               </w:rPr>
               <w:t xml:space="preserve">git clone </w:t>
             </w:r>
-            <w:hyperlink r:id="rId47" w:history="1">
+            <w:hyperlink r:id="rId46" w:history="1">
               <w:r>
                 <w:rPr>
                   <w:rStyle w:val="Hyperlink"/>
@@ -17756,282 +17881,459 @@
           <w:p>
             <w:pPr>
               <w:pStyle w:val="NoSpacing"/>
+              <w:rPr>
+                <w:rFonts w:ascii="Courier New" w:hAnsi="Courier New" w:cs="Courier New"/>
+              </w:rPr>
             </w:pPr>
             <w:r>
+              <w:rPr>
+                <w:rFonts w:ascii="Courier New" w:hAnsi="Courier New" w:cs="Courier New"/>
+              </w:rPr>
               <w:t># create a new local repository</w:t>
             </w:r>
             <w:r>
+              <w:rPr>
+                <w:rFonts w:ascii="Courier New" w:hAnsi="Courier New" w:cs="Courier New"/>
+              </w:rPr>
               <w:t>:</w:t>
             </w:r>
           </w:p>
           <w:p>
             <w:pPr>
               <w:pStyle w:val="NoSpacing"/>
+              <w:rPr>
+                <w:rFonts w:ascii="Courier New" w:hAnsi="Courier New" w:cs="Courier New"/>
+              </w:rPr>
             </w:pPr>
             <w:r>
+              <w:rPr>
+                <w:rFonts w:ascii="Courier New" w:hAnsi="Courier New" w:cs="Courier New"/>
+              </w:rPr>
               <w:t>git init</w:t>
             </w:r>
           </w:p>
           <w:p>
             <w:pPr>
               <w:pStyle w:val="NoSpacing"/>
+              <w:rPr>
+                <w:rFonts w:ascii="Courier New" w:hAnsi="Courier New" w:cs="Courier New"/>
+              </w:rPr>
             </w:pPr>
             <w:r>
+              <w:rPr>
+                <w:rFonts w:ascii="Courier New" w:hAnsi="Courier New" w:cs="Courier New"/>
+              </w:rPr>
               <w:t xml:space="preserve">  </w:t>
             </w:r>
           </w:p>
           <w:p>
             <w:pPr>
               <w:pStyle w:val="NoSpacing"/>
+              <w:rPr>
+                <w:rFonts w:ascii="Courier New" w:hAnsi="Courier New" w:cs="Courier New"/>
+              </w:rPr>
             </w:pPr>
             <w:r>
-              <w:t xml:space="preserve"> </w:t>
-            </w:r>
-            <w:r>
+              <w:rPr>
+                <w:rFonts w:ascii="Courier New" w:hAnsi="Courier New" w:cs="Courier New"/>
+              </w:rPr>
               <w:t>#</w:t>
             </w:r>
             <w:r>
+              <w:rPr>
+                <w:rFonts w:ascii="Courier New" w:hAnsi="Courier New" w:cs="Courier New"/>
+              </w:rPr>
               <w:t xml:space="preserve"> add a file to the</w:t>
             </w:r>
             <w:r>
+              <w:rPr>
+                <w:rFonts w:ascii="Courier New" w:hAnsi="Courier New" w:cs="Courier New"/>
+              </w:rPr>
               <w:t xml:space="preserve"> staging area:</w:t>
             </w:r>
           </w:p>
           <w:p>
             <w:pPr>
               <w:pStyle w:val="NoSpacing"/>
+              <w:rPr>
+                <w:rFonts w:ascii="Courier New" w:hAnsi="Courier New" w:cs="Courier New"/>
+              </w:rPr>
             </w:pPr>
             <w:r>
-              <w:t xml:space="preserve"> # in other words, to setup </w:t>
-            </w:r>
-            <w:r>
+              <w:rPr>
+                <w:rFonts w:ascii="Courier New" w:hAnsi="Courier New" w:cs="Courier New"/>
+              </w:rPr>
+              <w:t xml:space="preserve"># in other words, to setup </w:t>
+            </w:r>
+            <w:r>
+              <w:rPr>
+                <w:rFonts w:ascii="Courier New" w:hAnsi="Courier New" w:cs="Courier New"/>
+              </w:rPr>
               <w:t xml:space="preserve">file(s) </w:t>
             </w:r>
             <w:r>
+              <w:rPr>
+                <w:rFonts w:ascii="Courier New" w:hAnsi="Courier New" w:cs="Courier New"/>
+              </w:rPr>
               <w:t>before a local commit</w:t>
             </w:r>
           </w:p>
           <w:p>
             <w:pPr>
               <w:pStyle w:val="NoSpacing"/>
+              <w:rPr>
+                <w:rFonts w:ascii="Courier New" w:hAnsi="Courier New" w:cs="Courier New"/>
+              </w:rPr>
             </w:pPr>
             <w:r>
+              <w:rPr>
+                <w:rFonts w:ascii="Courier New" w:hAnsi="Courier New" w:cs="Courier New"/>
+              </w:rPr>
               <w:t>git add [filename]</w:t>
             </w:r>
           </w:p>
           <w:p>
             <w:pPr>
               <w:pStyle w:val="NoSpacing"/>
+              <w:rPr>
+                <w:rFonts w:ascii="Courier New" w:hAnsi="Courier New" w:cs="Courier New"/>
+              </w:rPr>
             </w:pPr>
           </w:p>
           <w:p>
             <w:pPr>
               <w:pStyle w:val="NoSpacing"/>
+              <w:rPr>
+                <w:rFonts w:ascii="Courier New" w:hAnsi="Courier New" w:cs="Courier New"/>
+              </w:rPr>
             </w:pPr>
             <w:r>
+              <w:rPr>
+                <w:rFonts w:ascii="Courier New" w:hAnsi="Courier New" w:cs="Courier New"/>
+              </w:rPr>
               <w:t># to add all files use this:</w:t>
             </w:r>
           </w:p>
           <w:p>
             <w:pPr>
               <w:pStyle w:val="NoSpacing"/>
+              <w:rPr>
+                <w:rFonts w:ascii="Courier New" w:hAnsi="Courier New" w:cs="Courier New"/>
+              </w:rPr>
             </w:pPr>
             <w:r>
+              <w:rPr>
+                <w:rFonts w:ascii="Courier New" w:hAnsi="Courier New" w:cs="Courier New"/>
+              </w:rPr>
               <w:t>git add .</w:t>
             </w:r>
           </w:p>
           <w:p>
             <w:pPr>
               <w:pStyle w:val="NoSpacing"/>
+              <w:rPr>
+                <w:rFonts w:ascii="Courier New" w:hAnsi="Courier New" w:cs="Courier New"/>
+              </w:rPr>
             </w:pPr>
           </w:p>
           <w:p>
             <w:pPr>
               <w:pStyle w:val="NoSpacing"/>
+              <w:rPr>
+                <w:rFonts w:ascii="Courier New" w:hAnsi="Courier New" w:cs="Courier New"/>
+              </w:rPr>
             </w:pPr>
             <w:r>
+              <w:rPr>
+                <w:rFonts w:ascii="Courier New" w:hAnsi="Courier New" w:cs="Courier New"/>
+              </w:rPr>
               <w:t># check status of the staging area files</w:t>
             </w:r>
             <w:r>
+              <w:rPr>
+                <w:rFonts w:ascii="Courier New" w:hAnsi="Courier New" w:cs="Courier New"/>
+              </w:rPr>
               <w:t>:</w:t>
             </w:r>
           </w:p>
           <w:p>
             <w:pPr>
               <w:pStyle w:val="NoSpacing"/>
+              <w:rPr>
+                <w:rFonts w:ascii="Courier New" w:hAnsi="Courier New" w:cs="Courier New"/>
+              </w:rPr>
             </w:pPr>
             <w:r>
+              <w:rPr>
+                <w:rFonts w:ascii="Courier New" w:hAnsi="Courier New" w:cs="Courier New"/>
+              </w:rPr>
               <w:t>git status</w:t>
             </w:r>
           </w:p>
           <w:p>
             <w:pPr>
               <w:pStyle w:val="NoSpacing"/>
+              <w:rPr>
+                <w:rFonts w:ascii="Courier New" w:hAnsi="Courier New" w:cs="Courier New"/>
+              </w:rPr>
             </w:pPr>
           </w:p>
           <w:p>
             <w:pPr>
               <w:pStyle w:val="NoSpacing"/>
+              <w:rPr>
+                <w:rFonts w:ascii="Courier New" w:hAnsi="Courier New" w:cs="Courier New"/>
+              </w:rPr>
             </w:pPr>
             <w:r>
-              <w:t xml:space="preserve"> # commit the staging area files to the local repositor</w:t>
-            </w:r>
-            <w:r>
+              <w:rPr>
+                <w:rFonts w:ascii="Courier New" w:hAnsi="Courier New" w:cs="Courier New"/>
+              </w:rPr>
+              <w:t># commit the staging area files to the local repositor</w:t>
+            </w:r>
+            <w:r>
+              <w:rPr>
+                <w:rFonts w:ascii="Courier New" w:hAnsi="Courier New" w:cs="Courier New"/>
+              </w:rPr>
               <w:t>y</w:t>
             </w:r>
           </w:p>
           <w:p>
             <w:pPr>
               <w:pStyle w:val="NoSpacing"/>
+              <w:rPr>
+                <w:rFonts w:ascii="Courier New" w:hAnsi="Courier New" w:cs="Courier New"/>
+              </w:rPr>
             </w:pPr>
             <w:r>
-              <w:t xml:space="preserve"> # using the –m switch includes </w:t>
-            </w:r>
-            <w:r>
+              <w:rPr>
+                <w:rFonts w:ascii="Courier New" w:hAnsi="Courier New" w:cs="Courier New"/>
+              </w:rPr>
+              <w:t xml:space="preserve"># using the –m switch includes </w:t>
+            </w:r>
+            <w:r>
+              <w:rPr>
+                <w:rFonts w:ascii="Courier New" w:hAnsi="Courier New" w:cs="Courier New"/>
+              </w:rPr>
               <w:t>a message</w:t>
             </w:r>
             <w:r>
+              <w:rPr>
+                <w:rFonts w:ascii="Courier New" w:hAnsi="Courier New" w:cs="Courier New"/>
+              </w:rPr>
               <w:t>:</w:t>
             </w:r>
           </w:p>
           <w:p>
             <w:pPr>
               <w:pStyle w:val="NoSpacing"/>
+              <w:rPr>
+                <w:rFonts w:ascii="Courier New" w:hAnsi="Courier New" w:cs="Courier New"/>
+              </w:rPr>
             </w:pPr>
             <w:r>
-              <w:t xml:space="preserve"> </w:t>
-            </w:r>
-            <w:r>
+              <w:rPr>
+                <w:rFonts w:ascii="Courier New" w:hAnsi="Courier New" w:cs="Courier New"/>
+              </w:rPr>
               <w:t>git commit –m “This is a commit message”</w:t>
             </w:r>
           </w:p>
           <w:p>
             <w:pPr>
               <w:pStyle w:val="NoSpacing"/>
+              <w:rPr>
+                <w:rFonts w:ascii="Courier New" w:hAnsi="Courier New" w:cs="Courier New"/>
+              </w:rPr>
             </w:pPr>
           </w:p>
           <w:p>
             <w:pPr>
               <w:pStyle w:val="NoSpacing"/>
+              <w:rPr>
+                <w:rFonts w:ascii="Courier New" w:hAnsi="Courier New" w:cs="Courier New"/>
+              </w:rPr>
             </w:pPr>
             <w:r>
-              <w:t xml:space="preserve"> </w:t>
-            </w:r>
-            <w:r>
+              <w:rPr>
+                <w:rFonts w:ascii="Courier New" w:hAnsi="Courier New" w:cs="Courier New"/>
+              </w:rPr>
               <w:t># show commits</w:t>
             </w:r>
             <w:r>
+              <w:rPr>
+                <w:rFonts w:ascii="Courier New" w:hAnsi="Courier New" w:cs="Courier New"/>
+              </w:rPr>
               <w:t>:</w:t>
             </w:r>
           </w:p>
           <w:p>
             <w:pPr>
               <w:pStyle w:val="NoSpacing"/>
+              <w:rPr>
+                <w:rFonts w:ascii="Courier New" w:hAnsi="Courier New" w:cs="Courier New"/>
+              </w:rPr>
             </w:pPr>
             <w:r>
-              <w:t xml:space="preserve"> </w:t>
-            </w:r>
-            <w:r>
+              <w:rPr>
+                <w:rFonts w:ascii="Courier New" w:hAnsi="Courier New" w:cs="Courier New"/>
+              </w:rPr>
               <w:t>git log</w:t>
             </w:r>
           </w:p>
           <w:p>
             <w:pPr>
               <w:pStyle w:val="NoSpacing"/>
+              <w:rPr>
+                <w:rFonts w:ascii="Courier New" w:hAnsi="Courier New" w:cs="Courier New"/>
+              </w:rPr>
             </w:pPr>
           </w:p>
           <w:p>
             <w:pPr>
               <w:pStyle w:val="NoSpacing"/>
+              <w:rPr>
+                <w:rFonts w:ascii="Courier New" w:hAnsi="Courier New" w:cs="Courier New"/>
+              </w:rPr>
             </w:pPr>
             <w:r>
-              <w:t xml:space="preserve"> </w:t>
-            </w:r>
-            <w:r>
+              <w:rPr>
+                <w:rFonts w:ascii="Courier New" w:hAnsi="Courier New" w:cs="Courier New"/>
+              </w:rPr>
               <w:t># change username for only the local git repository</w:t>
             </w:r>
             <w:r>
+              <w:rPr>
+                <w:rFonts w:ascii="Courier New" w:hAnsi="Courier New" w:cs="Courier New"/>
+              </w:rPr>
               <w:t>:</w:t>
             </w:r>
           </w:p>
           <w:p>
             <w:pPr>
               <w:pStyle w:val="NoSpacing"/>
+              <w:rPr>
+                <w:rFonts w:ascii="Courier New" w:hAnsi="Courier New" w:cs="Courier New"/>
+              </w:rPr>
             </w:pPr>
             <w:r>
-              <w:t xml:space="preserve"> git config user.name “</w:t>
-            </w:r>
-            <w:r>
+              <w:rPr>
+                <w:rFonts w:ascii="Courier New" w:hAnsi="Courier New" w:cs="Courier New"/>
+              </w:rPr>
+              <w:t>git config user.name “</w:t>
+            </w:r>
+            <w:r>
+              <w:rPr>
+                <w:rFonts w:ascii="Courier New" w:hAnsi="Courier New" w:cs="Courier New"/>
+              </w:rPr>
               <w:t>[</w:t>
             </w:r>
             <w:r>
+              <w:rPr>
+                <w:rFonts w:ascii="Courier New" w:hAnsi="Courier New" w:cs="Courier New"/>
+              </w:rPr>
               <w:t>User</w:t>
             </w:r>
             <w:r>
+              <w:rPr>
+                <w:rFonts w:ascii="Courier New" w:hAnsi="Courier New" w:cs="Courier New"/>
+              </w:rPr>
               <w:t xml:space="preserve"> </w:t>
             </w:r>
             <w:r>
+              <w:rPr>
+                <w:rFonts w:ascii="Courier New" w:hAnsi="Courier New" w:cs="Courier New"/>
+              </w:rPr>
               <w:t>Name</w:t>
             </w:r>
             <w:r>
+              <w:rPr>
+                <w:rFonts w:ascii="Courier New" w:hAnsi="Courier New" w:cs="Courier New"/>
+              </w:rPr>
               <w:t>]</w:t>
             </w:r>
             <w:r>
+              <w:rPr>
+                <w:rFonts w:ascii="Courier New" w:hAnsi="Courier New" w:cs="Courier New"/>
+              </w:rPr>
               <w:t>”</w:t>
             </w:r>
           </w:p>
           <w:p>
             <w:pPr>
               <w:pStyle w:val="NoSpacing"/>
+              <w:rPr>
+                <w:rFonts w:ascii="Courier New" w:hAnsi="Courier New" w:cs="Courier New"/>
+              </w:rPr>
             </w:pPr>
           </w:p>
           <w:p>
             <w:pPr>
               <w:pStyle w:val="NoSpacing"/>
+              <w:rPr>
+                <w:rFonts w:ascii="Courier New" w:hAnsi="Courier New" w:cs="Courier New"/>
+              </w:rPr>
             </w:pPr>
             <w:r>
-              <w:t xml:space="preserve"> </w:t>
-            </w:r>
-            <w:r>
+              <w:rPr>
+                <w:rFonts w:ascii="Courier New" w:hAnsi="Courier New" w:cs="Courier New"/>
+              </w:rPr>
               <w:t># adding a new remote destination called “origin”</w:t>
             </w:r>
             <w:r>
+              <w:rPr>
+                <w:rFonts w:ascii="Courier New" w:hAnsi="Courier New" w:cs="Courier New"/>
+              </w:rPr>
               <w:t>:</w:t>
             </w:r>
           </w:p>
           <w:p>
             <w:pPr>
               <w:pStyle w:val="NoSpacing"/>
+              <w:rPr>
+                <w:rFonts w:ascii="Courier New" w:hAnsi="Courier New" w:cs="Courier New"/>
+              </w:rPr>
             </w:pPr>
             <w:r>
-              <w:t xml:space="preserve"> </w:t>
-            </w:r>
-            <w:r>
+              <w:rPr>
+                <w:rFonts w:ascii="Courier New" w:hAnsi="Courier New" w:cs="Courier New"/>
+              </w:rPr>
               <w:t xml:space="preserve"># a remote destination in this case is our </w:t>
             </w:r>
           </w:p>
           <w:p>
             <w:pPr>
               <w:pStyle w:val="NoSpacing"/>
+              <w:rPr>
+                <w:rFonts w:ascii="Courier New" w:hAnsi="Courier New" w:cs="Courier New"/>
+              </w:rPr>
             </w:pPr>
             <w:r>
-              <w:t xml:space="preserve"> # </w:t>
-            </w:r>
-            <w:r>
+              <w:rPr>
+                <w:rFonts w:ascii="Courier New" w:hAnsi="Courier New" w:cs="Courier New"/>
+              </w:rPr>
+              <w:t xml:space="preserve"># </w:t>
+            </w:r>
+            <w:r>
+              <w:rPr>
+                <w:rFonts w:ascii="Courier New" w:hAnsi="Courier New" w:cs="Courier New"/>
+              </w:rPr>
               <w:t>GitHub repository</w:t>
             </w:r>
           </w:p>
           <w:p>
             <w:pPr>
               <w:pStyle w:val="NoSpacing"/>
+              <w:rPr>
+                <w:rFonts w:ascii="Courier New" w:hAnsi="Courier New" w:cs="Courier New"/>
+              </w:rPr>
             </w:pPr>
             <w:r>
-              <w:t xml:space="preserve"> </w:t>
-            </w:r>
-            <w:r>
+              <w:rPr>
+                <w:rFonts w:ascii="Courier New" w:hAnsi="Courier New" w:cs="Courier New"/>
+              </w:rPr>
               <w:t xml:space="preserve">git remote add origin </w:t>
             </w:r>
-            <w:hyperlink r:id="rId48" w:history="1">
+            <w:hyperlink r:id="rId47" w:history="1">
               <w:r>
                 <w:rPr>
                   <w:rStyle w:val="Hyperlink"/>
@@ -18044,20 +18346,1117 @@
           <w:p>
             <w:pPr>
               <w:pStyle w:val="NoSpacing"/>
+              <w:rPr>
+                <w:rFonts w:ascii="Courier New" w:hAnsi="Courier New" w:cs="Courier New"/>
+              </w:rPr>
             </w:pPr>
           </w:p>
           <w:p>
             <w:pPr>
               <w:pStyle w:val="NoSpacing"/>
+              <w:rPr>
+                <w:rFonts w:ascii="Courier New" w:hAnsi="Courier New" w:cs="Courier New"/>
+              </w:rPr>
             </w:pPr>
             <w:r>
+              <w:rPr>
+                <w:rFonts w:ascii="Courier New" w:hAnsi="Courier New" w:cs="Courier New"/>
+              </w:rPr>
+              <w:t># list remote destinations</w:t>
+            </w:r>
+            <w:r>
+              <w:rPr>
+                <w:rFonts w:ascii="Courier New" w:hAnsi="Courier New" w:cs="Courier New"/>
+              </w:rPr>
+              <w:t>:</w:t>
+            </w:r>
+          </w:p>
+          <w:p>
+            <w:pPr>
+              <w:pStyle w:val="NoSpacing"/>
+              <w:rPr>
+                <w:rFonts w:ascii="Courier New" w:hAnsi="Courier New" w:cs="Courier New"/>
+              </w:rPr>
+            </w:pPr>
+            <w:r>
+              <w:rPr>
+                <w:rFonts w:ascii="Courier New" w:hAnsi="Courier New" w:cs="Courier New"/>
+              </w:rPr>
+              <w:t>git remote</w:t>
+            </w:r>
+          </w:p>
+          <w:p>
+            <w:pPr>
+              <w:pStyle w:val="NoSpacing"/>
+              <w:rPr>
+                <w:rFonts w:ascii="Courier New" w:hAnsi="Courier New" w:cs="Courier New"/>
+              </w:rPr>
+            </w:pPr>
+          </w:p>
+          <w:p>
+            <w:pPr>
+              <w:pStyle w:val="NoSpacing"/>
+              <w:rPr>
+                <w:rFonts w:ascii="Courier New" w:hAnsi="Courier New" w:cs="Courier New"/>
+              </w:rPr>
+            </w:pPr>
+            <w:r>
+              <w:rPr>
+                <w:rFonts w:ascii="Courier New" w:hAnsi="Courier New" w:cs="Courier New"/>
+              </w:rPr>
+              <w:t xml:space="preserve"># pushing the local committed files to the remote destination </w:t>
+            </w:r>
+          </w:p>
+          <w:p>
+            <w:pPr>
+              <w:pStyle w:val="NoSpacing"/>
+              <w:rPr>
+                <w:rFonts w:ascii="Courier New" w:hAnsi="Courier New" w:cs="Courier New"/>
+              </w:rPr>
+            </w:pPr>
+            <w:r>
+              <w:rPr>
+                <w:rFonts w:ascii="Courier New" w:hAnsi="Courier New" w:cs="Courier New"/>
+              </w:rPr>
+              <w:t># from the master branch</w:t>
+            </w:r>
+            <w:r>
+              <w:rPr>
+                <w:rFonts w:ascii="Courier New" w:hAnsi="Courier New" w:cs="Courier New"/>
+              </w:rPr>
+              <w:t xml:space="preserve"> “origin”</w:t>
+            </w:r>
+            <w:r>
+              <w:rPr>
+                <w:rFonts w:ascii="Courier New" w:hAnsi="Courier New" w:cs="Courier New"/>
+              </w:rPr>
+              <w:t>:</w:t>
+            </w:r>
+          </w:p>
+          <w:p>
+            <w:pPr>
+              <w:pStyle w:val="NoSpacing"/>
+              <w:rPr>
+                <w:rFonts w:ascii="Courier New" w:hAnsi="Courier New" w:cs="Courier New"/>
+              </w:rPr>
+            </w:pPr>
+            <w:r>
+              <w:rPr>
+                <w:rFonts w:ascii="Courier New" w:hAnsi="Courier New" w:cs="Courier New"/>
+              </w:rPr>
+              <w:t># i</w:t>
+            </w:r>
+            <w:r>
+              <w:rPr>
+                <w:rFonts w:ascii="Courier New" w:hAnsi="Courier New" w:cs="Courier New"/>
+              </w:rPr>
+              <w:t>n other words, this is to commit the files to the</w:t>
+            </w:r>
+          </w:p>
+          <w:p>
+            <w:pPr>
+              <w:pStyle w:val="NoSpacing"/>
+              <w:rPr>
+                <w:rFonts w:ascii="Courier New" w:hAnsi="Courier New" w:cs="Courier New"/>
+              </w:rPr>
+            </w:pPr>
+            <w:r>
+              <w:rPr>
+                <w:rFonts w:ascii="Courier New" w:hAnsi="Courier New" w:cs="Courier New"/>
+              </w:rPr>
+              <w:t xml:space="preserve"># </w:t>
+            </w:r>
+            <w:r>
+              <w:rPr>
+                <w:rFonts w:ascii="Courier New" w:hAnsi="Courier New" w:cs="Courier New"/>
+              </w:rPr>
+              <w:t>GitHub repository.</w:t>
+            </w:r>
+          </w:p>
+          <w:p>
+            <w:pPr>
+              <w:pStyle w:val="NoSpacing"/>
+              <w:rPr>
+                <w:rFonts w:ascii="Courier New" w:hAnsi="Courier New" w:cs="Courier New"/>
+              </w:rPr>
+            </w:pPr>
+            <w:r>
+              <w:rPr>
+                <w:rFonts w:ascii="Courier New" w:hAnsi="Courier New" w:cs="Courier New"/>
+              </w:rPr>
+              <w:t>git push origin master</w:t>
+            </w:r>
+          </w:p>
+          <w:p>
+            <w:pPr>
+              <w:pStyle w:val="NoSpacing"/>
+              <w:rPr>
+                <w:rFonts w:ascii="Courier New" w:hAnsi="Courier New" w:cs="Courier New"/>
+              </w:rPr>
+            </w:pPr>
+          </w:p>
+          <w:p>
+            <w:pPr>
+              <w:pStyle w:val="NoSpacing"/>
+              <w:rPr>
+                <w:rFonts w:ascii="Courier New" w:hAnsi="Courier New" w:cs="Courier New"/>
+              </w:rPr>
+            </w:pPr>
+            <w:r>
+              <w:rPr>
+                <w:rFonts w:ascii="Courier New" w:hAnsi="Courier New" w:cs="Courier New"/>
+              </w:rPr>
+              <w:lastRenderedPageBreak/>
+              <w:t xml:space="preserve"># check if the local commit is not already pushed to </w:t>
+            </w:r>
+          </w:p>
+          <w:p>
+            <w:pPr>
+              <w:pStyle w:val="NoSpacing"/>
+              <w:rPr>
+                <w:rFonts w:ascii="Courier New" w:hAnsi="Courier New" w:cs="Courier New"/>
+              </w:rPr>
+            </w:pPr>
+            <w:r>
+              <w:rPr>
+                <w:rFonts w:ascii="Courier New" w:hAnsi="Courier New" w:cs="Courier New"/>
+              </w:rPr>
+              <w:t xml:space="preserve"># </w:t>
+            </w:r>
+            <w:r>
+              <w:rPr>
+                <w:rFonts w:ascii="Courier New" w:hAnsi="Courier New" w:cs="Courier New"/>
+              </w:rPr>
+              <w:t>the remote destination</w:t>
+            </w:r>
+            <w:r>
+              <w:rPr>
+                <w:rFonts w:ascii="Courier New" w:hAnsi="Courier New" w:cs="Courier New"/>
+              </w:rPr>
+              <w:t>:</w:t>
+            </w:r>
+          </w:p>
+          <w:p>
+            <w:pPr>
+              <w:pStyle w:val="NoSpacing"/>
+              <w:rPr>
+                <w:rFonts w:ascii="Courier New" w:hAnsi="Courier New" w:cs="Courier New"/>
+              </w:rPr>
+            </w:pPr>
+            <w:r>
+              <w:rPr>
+                <w:rFonts w:ascii="Courier New" w:hAnsi="Courier New" w:cs="Courier New"/>
+              </w:rPr>
+              <w:t>git log --pretty=oneline master...origin/master</w:t>
+            </w:r>
+          </w:p>
+          <w:p>
+            <w:pPr>
+              <w:pStyle w:val="NoSpacing"/>
+              <w:rPr>
+                <w:rFonts w:ascii="Courier New" w:hAnsi="Courier New" w:cs="Courier New"/>
+              </w:rPr>
+            </w:pPr>
+          </w:p>
+          <w:p>
+            <w:pPr>
+              <w:pStyle w:val="NoSpacing"/>
+              <w:rPr>
+                <w:rFonts w:ascii="Courier New" w:hAnsi="Courier New" w:cs="Courier New"/>
+              </w:rPr>
+            </w:pPr>
+            <w:r>
+              <w:rPr>
+                <w:rFonts w:ascii="Courier New" w:hAnsi="Courier New" w:cs="Courier New"/>
+              </w:rPr>
+              <w:t># update the local GitHub origin master branch</w:t>
+            </w:r>
+            <w:r>
+              <w:rPr>
+                <w:rFonts w:ascii="Courier New" w:hAnsi="Courier New" w:cs="Courier New"/>
+              </w:rPr>
+              <w:t>:</w:t>
+            </w:r>
+          </w:p>
+          <w:p>
+            <w:pPr>
+              <w:pStyle w:val="NoSpacing"/>
+              <w:rPr>
+                <w:rFonts w:ascii="Courier New" w:hAnsi="Courier New" w:cs="Courier New"/>
+              </w:rPr>
+            </w:pPr>
+            <w:r>
+              <w:rPr>
+                <w:rFonts w:ascii="Courier New" w:hAnsi="Courier New" w:cs="Courier New"/>
+              </w:rPr>
+              <w:t>git fetch origin</w:t>
+            </w:r>
+          </w:p>
+          <w:p>
+            <w:pPr>
+              <w:pStyle w:val="NoSpacing"/>
+              <w:rPr>
+                <w:rFonts w:ascii="Courier New" w:hAnsi="Courier New" w:cs="Courier New"/>
+              </w:rPr>
+            </w:pPr>
+          </w:p>
+          <w:p>
+            <w:pPr>
+              <w:pStyle w:val="NoSpacing"/>
+              <w:rPr>
+                <w:rFonts w:ascii="Courier New" w:hAnsi="Courier New" w:cs="Courier New"/>
+              </w:rPr>
+            </w:pPr>
+            <w:r>
+              <w:rPr>
+                <w:rFonts w:ascii="Courier New" w:hAnsi="Courier New" w:cs="Courier New"/>
+              </w:rPr>
+              <w:t># merge GitHub’s remote changes into the local master branch</w:t>
+            </w:r>
+            <w:r>
+              <w:rPr>
+                <w:rFonts w:ascii="Courier New" w:hAnsi="Courier New" w:cs="Courier New"/>
+              </w:rPr>
+              <w:t>:</w:t>
+            </w:r>
+          </w:p>
+          <w:p>
+            <w:pPr>
+              <w:pStyle w:val="NoSpacing"/>
+              <w:rPr>
+                <w:rFonts w:ascii="Courier New" w:hAnsi="Courier New" w:cs="Courier New"/>
+              </w:rPr>
+            </w:pPr>
+            <w:r>
+              <w:rPr>
+                <w:rFonts w:ascii="Courier New" w:hAnsi="Courier New" w:cs="Courier New"/>
+              </w:rPr>
+              <w:t xml:space="preserve">git pull origin master </w:t>
+            </w:r>
+          </w:p>
+          <w:p>
+            <w:pPr>
+              <w:pStyle w:val="NoSpacing"/>
+              <w:rPr>
+                <w:rFonts w:ascii="Courier New" w:hAnsi="Courier New" w:cs="Courier New"/>
+              </w:rPr>
+            </w:pPr>
+          </w:p>
+          <w:p>
+            <w:pPr>
+              <w:pStyle w:val="NoSpacing"/>
+              <w:rPr>
+                <w:rFonts w:ascii="Courier New" w:hAnsi="Courier New" w:cs="Courier New"/>
+              </w:rPr>
+            </w:pPr>
+            <w:r>
+              <w:rPr>
+                <w:rFonts w:ascii="Courier New" w:hAnsi="Courier New" w:cs="Courier New"/>
+              </w:rPr>
+              <w:t xml:space="preserve"># in the project root, create a file for Git to use </w:t>
+            </w:r>
+          </w:p>
+          <w:p>
+            <w:pPr>
+              <w:pStyle w:val="NoSpacing"/>
+              <w:rPr>
+                <w:rFonts w:ascii="Courier New" w:hAnsi="Courier New" w:cs="Courier New"/>
+              </w:rPr>
+            </w:pPr>
+            <w:r>
+              <w:rPr>
+                <w:rFonts w:ascii="Courier New" w:hAnsi="Courier New" w:cs="Courier New"/>
+              </w:rPr>
+              <w:t xml:space="preserve"># </w:t>
+            </w:r>
+            <w:r>
+              <w:rPr>
+                <w:rFonts w:ascii="Courier New" w:hAnsi="Courier New" w:cs="Courier New"/>
+              </w:rPr>
+              <w:t>to ignore certain files</w:t>
+            </w:r>
+            <w:r>
+              <w:rPr>
+                <w:rFonts w:ascii="Courier New" w:hAnsi="Courier New" w:cs="Courier New"/>
+              </w:rPr>
+              <w:t>:</w:t>
+            </w:r>
+          </w:p>
+          <w:p>
+            <w:pPr>
+              <w:pStyle w:val="NoSpacing"/>
+              <w:rPr>
+                <w:rFonts w:ascii="Courier New" w:hAnsi="Courier New" w:cs="Courier New"/>
+              </w:rPr>
+            </w:pPr>
+            <w:r>
+              <w:rPr>
+                <w:rFonts w:ascii="Courier New" w:hAnsi="Courier New" w:cs="Courier New"/>
+              </w:rPr>
+              <w:t>vim .gitinore</w:t>
+            </w:r>
+          </w:p>
+          <w:p>
+            <w:pPr>
+              <w:pStyle w:val="NoSpacing"/>
+              <w:rPr>
+                <w:rFonts w:ascii="Courier New" w:hAnsi="Courier New" w:cs="Courier New"/>
+              </w:rPr>
+            </w:pPr>
+            <w:r>
+              <w:rPr>
+                <w:rFonts w:ascii="Courier New" w:hAnsi="Courier New" w:cs="Courier New"/>
+              </w:rPr>
+              <w:t># then write the filename into the file</w:t>
+            </w:r>
+          </w:p>
+          <w:p>
+            <w:pPr>
+              <w:pStyle w:val="NoSpacing"/>
+              <w:rPr>
+                <w:rFonts w:ascii="Courier New" w:hAnsi="Courier New" w:cs="Courier New"/>
+              </w:rPr>
+            </w:pPr>
+            <w:r>
+              <w:rPr>
+                <w:rFonts w:ascii="Courier New" w:hAnsi="Courier New" w:cs="Courier New"/>
+              </w:rPr>
+              <w:t>[filename]*</w:t>
+            </w:r>
+          </w:p>
+          <w:p>
+            <w:pPr>
+              <w:pStyle w:val="NoSpacing"/>
+              <w:rPr>
+                <w:rFonts w:ascii="Courier New" w:hAnsi="Courier New" w:cs="Courier New"/>
+              </w:rPr>
+            </w:pPr>
+            <w:r>
+              <w:rPr>
+                <w:rFonts w:ascii="Courier New" w:hAnsi="Courier New" w:cs="Courier New"/>
+              </w:rPr>
+              <w:t>:wq!</w:t>
+            </w:r>
+          </w:p>
+          <w:p>
+            <w:pPr>
+              <w:pStyle w:val="NoSpacing"/>
+              <w:rPr>
+                <w:rFonts w:ascii="Courier New" w:hAnsi="Courier New" w:cs="Courier New"/>
+              </w:rPr>
+            </w:pPr>
+            <w:r>
+              <w:rPr>
+                <w:rFonts w:ascii="Courier New" w:hAnsi="Courier New" w:cs="Courier New"/>
+              </w:rPr>
+              <w:t>#then</w:t>
+            </w:r>
+            <w:r>
+              <w:rPr>
+                <w:rFonts w:ascii="Courier New" w:hAnsi="Courier New" w:cs="Courier New"/>
+              </w:rPr>
+              <w:t xml:space="preserve"> add the file</w:t>
+            </w:r>
+            <w:r>
+              <w:rPr>
+                <w:rFonts w:ascii="Courier New" w:hAnsi="Courier New" w:cs="Courier New"/>
+              </w:rPr>
               <w:t xml:space="preserve"> </w:t>
             </w:r>
-            <w:r>
-              <w:t># list remote destinations</w:t>
-            </w:r>
-            <w:r>
+          </w:p>
+          <w:p>
+            <w:pPr>
+              <w:pStyle w:val="NoSpacing"/>
+              <w:rPr>
+                <w:rFonts w:ascii="Courier New" w:hAnsi="Courier New" w:cs="Courier New"/>
+              </w:rPr>
+            </w:pPr>
+            <w:r>
+              <w:rPr>
+                <w:rFonts w:ascii="Courier New" w:hAnsi="Courier New" w:cs="Courier New"/>
+              </w:rPr>
+              <w:t>git add .gitignore</w:t>
+            </w:r>
+          </w:p>
+          <w:p>
+            <w:pPr>
+              <w:pStyle w:val="NoSpacing"/>
+              <w:rPr>
+                <w:rFonts w:ascii="Courier New" w:hAnsi="Courier New" w:cs="Courier New"/>
+              </w:rPr>
+            </w:pPr>
+          </w:p>
+          <w:p>
+            <w:pPr>
+              <w:pStyle w:val="NoSpacing"/>
+              <w:rPr>
+                <w:rFonts w:ascii="Courier New" w:hAnsi="Courier New" w:cs="Courier New"/>
+              </w:rPr>
+            </w:pPr>
+            <w:r>
+              <w:rPr>
+                <w:rFonts w:ascii="Courier New" w:hAnsi="Courier New" w:cs="Courier New"/>
+              </w:rPr>
+              <w:t># see changes si</w:t>
+            </w:r>
+            <w:r>
+              <w:rPr>
+                <w:rFonts w:ascii="Courier New" w:hAnsi="Courier New" w:cs="Courier New"/>
+              </w:rPr>
+              <w:t>nce files have last been stages:</w:t>
+            </w:r>
+          </w:p>
+          <w:p>
+            <w:pPr>
+              <w:pStyle w:val="NoSpacing"/>
+              <w:rPr>
+                <w:rFonts w:ascii="Courier New" w:hAnsi="Courier New" w:cs="Courier New"/>
+              </w:rPr>
+            </w:pPr>
+            <w:r>
+              <w:rPr>
+                <w:rFonts w:ascii="Courier New" w:hAnsi="Courier New" w:cs="Courier New"/>
+              </w:rPr>
+              <w:t xml:space="preserve"># </w:t>
+            </w:r>
+            <w:r>
+              <w:rPr>
+                <w:rFonts w:ascii="Courier New" w:hAnsi="Courier New" w:cs="Courier New"/>
+              </w:rPr>
+              <w:t xml:space="preserve">(file is added, but not committed) </w:t>
+            </w:r>
+          </w:p>
+          <w:p>
+            <w:pPr>
+              <w:pStyle w:val="NoSpacing"/>
+              <w:rPr>
+                <w:rFonts w:ascii="Courier New" w:hAnsi="Courier New" w:cs="Courier New"/>
+              </w:rPr>
+            </w:pPr>
+            <w:r>
+              <w:rPr>
+                <w:rFonts w:ascii="Courier New" w:hAnsi="Courier New" w:cs="Courier New"/>
+              </w:rPr>
+              <w:t>git diff</w:t>
+            </w:r>
+          </w:p>
+          <w:p>
+            <w:pPr>
+              <w:pStyle w:val="NoSpacing"/>
+              <w:rPr>
+                <w:rFonts w:ascii="Courier New" w:hAnsi="Courier New" w:cs="Courier New"/>
+              </w:rPr>
+            </w:pPr>
+          </w:p>
+          <w:p>
+            <w:pPr>
+              <w:pStyle w:val="NoSpacing"/>
+              <w:rPr>
+                <w:rFonts w:ascii="Courier New" w:hAnsi="Courier New" w:cs="Courier New"/>
+              </w:rPr>
+            </w:pPr>
+            <w:r>
+              <w:rPr>
+                <w:rFonts w:ascii="Courier New" w:hAnsi="Courier New" w:cs="Courier New"/>
+              </w:rPr>
+              <w:t># remove any changes in the working directory</w:t>
+            </w:r>
+            <w:r>
+              <w:rPr>
+                <w:rFonts w:ascii="Courier New" w:hAnsi="Courier New" w:cs="Courier New"/>
+              </w:rPr>
               <w:t>:</w:t>
+            </w:r>
+          </w:p>
+          <w:p>
+            <w:pPr>
+              <w:pStyle w:val="NoSpacing"/>
+              <w:rPr>
+                <w:rFonts w:ascii="Courier New" w:hAnsi="Courier New" w:cs="Courier New"/>
+              </w:rPr>
+            </w:pPr>
+            <w:r>
+              <w:rPr>
+                <w:rFonts w:ascii="Courier New" w:hAnsi="Courier New" w:cs="Courier New"/>
+              </w:rPr>
+              <w:t>git checkout -- .</w:t>
+            </w:r>
+          </w:p>
+          <w:p>
+            <w:pPr>
+              <w:pStyle w:val="NoSpacing"/>
+              <w:rPr>
+                <w:rFonts w:ascii="Courier New" w:hAnsi="Courier New" w:cs="Courier New"/>
+              </w:rPr>
+            </w:pPr>
+          </w:p>
+          <w:p>
+            <w:pPr>
+              <w:pStyle w:val="NoSpacing"/>
+              <w:rPr>
+                <w:rFonts w:ascii="Courier New" w:hAnsi="Courier New" w:cs="Courier New"/>
+              </w:rPr>
+            </w:pPr>
+            <w:r>
+              <w:rPr>
+                <w:rFonts w:ascii="Courier New" w:hAnsi="Courier New" w:cs="Courier New"/>
+              </w:rPr>
+              <w:t xml:space="preserve"># </w:t>
+            </w:r>
+            <w:r>
+              <w:rPr>
+                <w:rFonts w:ascii="Courier New" w:hAnsi="Courier New" w:cs="Courier New"/>
+              </w:rPr>
+              <w:t>unstage the file, but still have changes to the file</w:t>
+            </w:r>
+            <w:r>
+              <w:rPr>
+                <w:rFonts w:ascii="Courier New" w:hAnsi="Courier New" w:cs="Courier New"/>
+              </w:rPr>
+              <w:t>:</w:t>
+            </w:r>
+          </w:p>
+          <w:p>
+            <w:pPr>
+              <w:pStyle w:val="NoSpacing"/>
+              <w:rPr>
+                <w:rFonts w:ascii="Courier New" w:hAnsi="Courier New" w:cs="Courier New"/>
+              </w:rPr>
+            </w:pPr>
+            <w:r>
+              <w:rPr>
+                <w:rFonts w:ascii="Courier New" w:hAnsi="Courier New" w:cs="Courier New"/>
+              </w:rPr>
+              <w:t>git reset HEAD [filename]</w:t>
+            </w:r>
+          </w:p>
+          <w:p>
+            <w:pPr>
+              <w:pStyle w:val="NoSpacing"/>
+              <w:rPr>
+                <w:rFonts w:ascii="Courier New" w:hAnsi="Courier New" w:cs="Courier New"/>
+              </w:rPr>
+            </w:pPr>
+          </w:p>
+          <w:p>
+            <w:pPr>
+              <w:pStyle w:val="NoSpacing"/>
+              <w:rPr>
+                <w:rFonts w:ascii="Courier New" w:hAnsi="Courier New" w:cs="Courier New"/>
+              </w:rPr>
+            </w:pPr>
+            <w:r>
+              <w:rPr>
+                <w:rFonts w:ascii="Courier New" w:hAnsi="Courier New" w:cs="Courier New"/>
+              </w:rPr>
+              <w:t># start from the last commit; remove everything</w:t>
+            </w:r>
+            <w:r>
+              <w:rPr>
+                <w:rFonts w:ascii="Courier New" w:hAnsi="Courier New" w:cs="Courier New"/>
+              </w:rPr>
+              <w:t>:</w:t>
+            </w:r>
+          </w:p>
+          <w:p>
+            <w:pPr>
+              <w:pStyle w:val="NoSpacing"/>
+              <w:rPr>
+                <w:rFonts w:ascii="Courier New" w:hAnsi="Courier New" w:cs="Courier New"/>
+              </w:rPr>
+            </w:pPr>
+            <w:r>
+              <w:rPr>
+                <w:rFonts w:ascii="Courier New" w:hAnsi="Courier New" w:cs="Courier New"/>
+              </w:rPr>
+              <w:t>git reset -hard</w:t>
+            </w:r>
+          </w:p>
+          <w:p>
+            <w:pPr>
+              <w:pStyle w:val="NoSpacing"/>
+              <w:rPr>
+                <w:rFonts w:ascii="Courier New" w:hAnsi="Courier New" w:cs="Courier New"/>
+              </w:rPr>
+            </w:pPr>
+            <w:r>
+              <w:rPr>
+                <w:rFonts w:ascii="Courier New" w:hAnsi="Courier New" w:cs="Courier New"/>
+              </w:rPr>
+              <w:t xml:space="preserve"> </w:t>
+            </w:r>
+          </w:p>
+          <w:p>
+            <w:pPr>
+              <w:pStyle w:val="NoSpacing"/>
+              <w:rPr>
+                <w:rFonts w:ascii="Courier New" w:hAnsi="Courier New" w:cs="Courier New"/>
+              </w:rPr>
+            </w:pPr>
+            <w:r>
+              <w:rPr>
+                <w:rFonts w:ascii="Courier New" w:hAnsi="Courier New" w:cs="Courier New"/>
+              </w:rPr>
+              <w:t># create a branch</w:t>
+            </w:r>
+            <w:r>
+              <w:rPr>
+                <w:rFonts w:ascii="Courier New" w:hAnsi="Courier New" w:cs="Courier New"/>
+              </w:rPr>
+              <w:t>:</w:t>
+            </w:r>
+          </w:p>
+          <w:p>
+            <w:pPr>
+              <w:pStyle w:val="NoSpacing"/>
+              <w:rPr>
+                <w:rFonts w:ascii="Courier New" w:hAnsi="Courier New" w:cs="Courier New"/>
+              </w:rPr>
+            </w:pPr>
+            <w:r>
+              <w:rPr>
+                <w:rFonts w:ascii="Courier New" w:hAnsi="Courier New" w:cs="Courier New"/>
+              </w:rPr>
+              <w:t>git branch [branchname]</w:t>
+            </w:r>
+          </w:p>
+          <w:p>
+            <w:pPr>
+              <w:pStyle w:val="NoSpacing"/>
+              <w:rPr>
+                <w:rFonts w:ascii="Courier New" w:hAnsi="Courier New" w:cs="Courier New"/>
+              </w:rPr>
+            </w:pPr>
+          </w:p>
+          <w:p>
+            <w:pPr>
+              <w:pStyle w:val="NoSpacing"/>
+              <w:rPr>
+                <w:rFonts w:ascii="Courier New" w:hAnsi="Courier New" w:cs="Courier New"/>
+              </w:rPr>
+            </w:pPr>
+            <w:r>
+              <w:rPr>
+                <w:rFonts w:ascii="Courier New" w:hAnsi="Courier New" w:cs="Courier New"/>
+              </w:rPr>
+              <w:t># list branches</w:t>
+            </w:r>
+            <w:r>
+              <w:rPr>
+                <w:rFonts w:ascii="Courier New" w:hAnsi="Courier New" w:cs="Courier New"/>
+              </w:rPr>
+              <w:t>:</w:t>
+            </w:r>
+          </w:p>
+          <w:p>
+            <w:pPr>
+              <w:pStyle w:val="NoSpacing"/>
+              <w:rPr>
+                <w:rFonts w:ascii="Courier New" w:hAnsi="Courier New" w:cs="Courier New"/>
+              </w:rPr>
+            </w:pPr>
+            <w:r>
+              <w:rPr>
+                <w:rFonts w:ascii="Courier New" w:hAnsi="Courier New" w:cs="Courier New"/>
+              </w:rPr>
+              <w:t>git branch</w:t>
+            </w:r>
+          </w:p>
+          <w:p>
+            <w:pPr>
+              <w:pStyle w:val="NoSpacing"/>
+              <w:rPr>
+                <w:rFonts w:ascii="Courier New" w:hAnsi="Courier New" w:cs="Courier New"/>
+              </w:rPr>
+            </w:pPr>
+          </w:p>
+          <w:p>
+            <w:pPr>
+              <w:pStyle w:val="NoSpacing"/>
+              <w:rPr>
+                <w:rFonts w:ascii="Courier New" w:hAnsi="Courier New" w:cs="Courier New"/>
+              </w:rPr>
+            </w:pPr>
+            <w:r>
+              <w:rPr>
+                <w:rFonts w:ascii="Courier New" w:hAnsi="Courier New" w:cs="Courier New"/>
+              </w:rPr>
+              <w:t># checkout 1 commit back</w:t>
+            </w:r>
+          </w:p>
+          <w:p>
+            <w:pPr>
+              <w:pStyle w:val="NoSpacing"/>
+              <w:rPr>
+                <w:rFonts w:ascii="Courier New" w:hAnsi="Courier New" w:cs="Courier New"/>
+              </w:rPr>
+            </w:pPr>
+            <w:r>
+              <w:rPr>
+                <w:rFonts w:ascii="Courier New" w:hAnsi="Courier New" w:cs="Courier New"/>
+              </w:rPr>
+              <w:t>git checkout HEAD^</w:t>
+            </w:r>
+          </w:p>
+          <w:p>
+            <w:pPr>
+              <w:pStyle w:val="NoSpacing"/>
+              <w:rPr>
+                <w:rFonts w:ascii="Courier New" w:hAnsi="Courier New" w:cs="Courier New"/>
+              </w:rPr>
+            </w:pPr>
+            <w:r>
+              <w:rPr>
+                <w:rFonts w:ascii="Courier New" w:hAnsi="Courier New" w:cs="Courier New"/>
+              </w:rPr>
+              <w:t>git checkout HEAD~1</w:t>
+            </w:r>
+          </w:p>
+          <w:p>
+            <w:pPr>
+              <w:pStyle w:val="NoSpacing"/>
+              <w:rPr>
+                <w:rFonts w:ascii="Courier New" w:hAnsi="Courier New" w:cs="Courier New"/>
+              </w:rPr>
+            </w:pPr>
+          </w:p>
+          <w:p>
+            <w:pPr>
+              <w:pStyle w:val="NoSpacing"/>
+              <w:rPr>
+                <w:rFonts w:ascii="Courier New" w:hAnsi="Courier New" w:cs="Courier New"/>
+              </w:rPr>
+            </w:pPr>
+            <w:r>
+              <w:rPr>
+                <w:rFonts w:ascii="Courier New" w:hAnsi="Courier New" w:cs="Courier New"/>
+              </w:rPr>
+              <w:t># 2 commit backs</w:t>
+            </w:r>
+            <w:r>
+              <w:rPr>
+                <w:rFonts w:ascii="Courier New" w:hAnsi="Courier New" w:cs="Courier New"/>
+              </w:rPr>
+              <w:t>, etc</w:t>
+            </w:r>
+          </w:p>
+          <w:p>
+            <w:pPr>
+              <w:pStyle w:val="NoSpacing"/>
+              <w:rPr>
+                <w:rFonts w:ascii="Courier New" w:hAnsi="Courier New" w:cs="Courier New"/>
+              </w:rPr>
+            </w:pPr>
+            <w:r>
+              <w:rPr>
+                <w:rFonts w:ascii="Courier New" w:hAnsi="Courier New" w:cs="Courier New"/>
+              </w:rPr>
+              <w:t>git checkout HEAD^^</w:t>
+            </w:r>
+            <w:r>
+              <w:rPr>
+                <w:rFonts w:ascii="Courier New" w:hAnsi="Courier New" w:cs="Courier New"/>
+              </w:rPr>
+              <w:t xml:space="preserve"> </w:t>
+            </w:r>
+          </w:p>
+          <w:p>
+            <w:pPr>
+              <w:pStyle w:val="NoSpacing"/>
+              <w:rPr>
+                <w:rFonts w:ascii="Courier New" w:hAnsi="Courier New" w:cs="Courier New"/>
+              </w:rPr>
+            </w:pPr>
+            <w:r>
+              <w:rPr>
+                <w:rFonts w:ascii="Courier New" w:hAnsi="Courier New" w:cs="Courier New"/>
+              </w:rPr>
+              <w:t>git checkout HEAD~2</w:t>
+            </w:r>
+          </w:p>
+          <w:p>
+            <w:pPr>
+              <w:pStyle w:val="NoSpacing"/>
+              <w:rPr>
+                <w:rFonts w:ascii="Courier New" w:hAnsi="Courier New" w:cs="Courier New"/>
+              </w:rPr>
+            </w:pPr>
+          </w:p>
+          <w:p>
+            <w:pPr>
+              <w:pStyle w:val="NoSpacing"/>
+              <w:rPr>
+                <w:rFonts w:ascii="Courier New" w:hAnsi="Courier New" w:cs="Courier New"/>
+              </w:rPr>
+            </w:pPr>
+            <w:r>
+              <w:rPr>
+                <w:rFonts w:ascii="Courier New" w:hAnsi="Courier New" w:cs="Courier New"/>
+              </w:rPr>
+              <w:t># go back to master</w:t>
+            </w:r>
+          </w:p>
+          <w:p>
+            <w:pPr>
+              <w:pStyle w:val="NoSpacing"/>
+              <w:rPr>
+                <w:rFonts w:ascii="Courier New" w:hAnsi="Courier New" w:cs="Courier New"/>
+              </w:rPr>
+            </w:pPr>
+            <w:r>
+              <w:rPr>
+                <w:rFonts w:ascii="Courier New" w:hAnsi="Courier New" w:cs="Courier New"/>
+              </w:rPr>
+              <w:lastRenderedPageBreak/>
+              <w:t xml:space="preserve"> git checkout master</w:t>
+            </w:r>
+          </w:p>
+          <w:p>
+            <w:pPr>
+              <w:pStyle w:val="NoSpacing"/>
+              <w:rPr>
+                <w:rFonts w:ascii="Courier New" w:hAnsi="Courier New" w:cs="Courier New"/>
+              </w:rPr>
+            </w:pPr>
+          </w:p>
+          <w:p>
+            <w:pPr>
+              <w:pStyle w:val="NoSpacing"/>
+              <w:rPr>
+                <w:rFonts w:ascii="Courier New" w:hAnsi="Courier New" w:cs="Courier New"/>
+              </w:rPr>
+            </w:pPr>
+            <w:r>
+              <w:rPr>
+                <w:rFonts w:ascii="Courier New" w:hAnsi="Courier New" w:cs="Courier New"/>
+              </w:rPr>
+              <w:t xml:space="preserve"> # </w:t>
+            </w:r>
+            <w:r>
+              <w:rPr>
+                <w:rFonts w:ascii="Courier New" w:hAnsi="Courier New" w:cs="Courier New"/>
+              </w:rPr>
+              <w:t>use</w:t>
+            </w:r>
+            <w:r>
+              <w:rPr>
+                <w:rFonts w:ascii="Courier New" w:hAnsi="Courier New" w:cs="Courier New"/>
+              </w:rPr>
+              <w:t xml:space="preserve"> gitignore command to ignore some files</w:t>
+            </w:r>
+            <w:r>
+              <w:rPr>
+                <w:rFonts w:ascii="Courier New" w:hAnsi="Courier New" w:cs="Courier New"/>
+              </w:rPr>
+              <w:t xml:space="preserve"> </w:t>
+            </w:r>
+          </w:p>
+          <w:p>
+            <w:pPr>
+              <w:pStyle w:val="NoSpacing"/>
+              <w:rPr>
+                <w:rFonts w:ascii="Courier New" w:hAnsi="Courier New" w:cs="Courier New"/>
+              </w:rPr>
+            </w:pPr>
+            <w:r>
+              <w:rPr>
+                <w:rFonts w:ascii="Courier New" w:hAnsi="Courier New" w:cs="Courier New"/>
+              </w:rPr>
+              <w:t xml:space="preserve"> </w:t>
+            </w:r>
+            <w:r>
+              <w:rPr>
+                <w:rFonts w:ascii="Courier New" w:hAnsi="Courier New" w:cs="Courier New"/>
+              </w:rPr>
+              <w:t>touch</w:t>
+            </w:r>
+            <w:r>
+              <w:rPr>
+                <w:rFonts w:ascii="Courier New" w:hAnsi="Courier New" w:cs="Courier New"/>
+              </w:rPr>
+              <w:t xml:space="preserve"> .gitignore</w:t>
+            </w:r>
+          </w:p>
+          <w:p>
+            <w:pPr>
+              <w:pStyle w:val="NoSpacing"/>
+              <w:rPr>
+                <w:rFonts w:ascii="Courier New" w:hAnsi="Courier New" w:cs="Courier New"/>
+              </w:rPr>
+            </w:pPr>
+            <w:r>
+              <w:rPr>
+                <w:rFonts w:ascii="Courier New" w:hAnsi="Courier New" w:cs="Courier New"/>
+              </w:rPr>
+              <w:t xml:space="preserve"> # add files you wish git to ignore (i.e. doc/api)</w:t>
+            </w:r>
+          </w:p>
+          <w:p>
+            <w:pPr>
+              <w:pStyle w:val="NoSpacing"/>
+              <w:rPr>
+                <w:rFonts w:ascii="Courier New" w:hAnsi="Courier New" w:cs="Courier New"/>
+              </w:rPr>
+            </w:pPr>
+            <w:r>
+              <w:rPr>
+                <w:rFonts w:ascii="Courier New" w:hAnsi="Courier New" w:cs="Courier New"/>
+              </w:rPr>
+              <w:t xml:space="preserve"> doc/api</w:t>
+            </w:r>
+          </w:p>
+          <w:p>
+            <w:pPr>
+              <w:pStyle w:val="NoSpacing"/>
+              <w:rPr>
+                <w:rFonts w:ascii="Courier New" w:hAnsi="Courier New" w:cs="Courier New"/>
+              </w:rPr>
+            </w:pPr>
+          </w:p>
+          <w:p>
+            <w:pPr>
+              <w:pStyle w:val="NoSpacing"/>
+              <w:rPr>
+                <w:rFonts w:ascii="Courier New" w:hAnsi="Courier New" w:cs="Courier New"/>
+              </w:rPr>
+            </w:pPr>
+            <w:r>
+              <w:rPr>
+                <w:rFonts w:ascii="Courier New" w:hAnsi="Courier New" w:cs="Courier New"/>
+              </w:rPr>
+              <w:t xml:space="preserve"> # create a branch and checkout that branch</w:t>
+            </w:r>
+          </w:p>
+          <w:p>
+            <w:pPr>
+              <w:pStyle w:val="NoSpacing"/>
+              <w:rPr>
+                <w:rFonts w:ascii="Courier New" w:hAnsi="Courier New" w:cs="Courier New"/>
+              </w:rPr>
+            </w:pPr>
+            <w:r>
+              <w:rPr>
+                <w:rFonts w:ascii="Courier New" w:hAnsi="Courier New" w:cs="Courier New"/>
+              </w:rPr>
+              <w:t xml:space="preserve"> git checkout –b manage_users</w:t>
+            </w:r>
+          </w:p>
+          <w:p>
+            <w:pPr>
+              <w:pStyle w:val="NoSpacing"/>
+              <w:rPr>
+                <w:rFonts w:ascii="Courier New" w:hAnsi="Courier New" w:cs="Courier New"/>
+              </w:rPr>
+            </w:pPr>
+            <w:r>
+              <w:rPr>
+                <w:rFonts w:ascii="Courier New" w:hAnsi="Courier New" w:cs="Courier New"/>
+              </w:rPr>
+              <w:t xml:space="preserve"> # or</w:t>
+            </w:r>
+          </w:p>
+          <w:p>
+            <w:pPr>
+              <w:pStyle w:val="NoSpacing"/>
+              <w:rPr>
+                <w:rFonts w:ascii="Courier New" w:hAnsi="Courier New" w:cs="Courier New"/>
+              </w:rPr>
+            </w:pPr>
+            <w:r>
+              <w:rPr>
+                <w:rFonts w:ascii="Courier New" w:hAnsi="Courier New" w:cs="Courier New"/>
+              </w:rPr>
+              <w:t xml:space="preserve"> git branch manage_users</w:t>
+            </w:r>
+          </w:p>
+          <w:p>
+            <w:pPr>
+              <w:pStyle w:val="NoSpacing"/>
+              <w:rPr>
+                <w:rFonts w:ascii="Courier New" w:hAnsi="Courier New" w:cs="Courier New"/>
+              </w:rPr>
+            </w:pPr>
+            <w:r>
+              <w:rPr>
+                <w:rFonts w:ascii="Courier New" w:hAnsi="Courier New" w:cs="Courier New"/>
+              </w:rPr>
+              <w:t xml:space="preserve"> git checkout manage_users</w:t>
+            </w:r>
+          </w:p>
+          <w:p>
+            <w:pPr>
+              <w:pStyle w:val="NoSpacing"/>
+              <w:rPr>
+                <w:rFonts w:ascii="Courier New" w:hAnsi="Courier New" w:cs="Courier New"/>
+              </w:rPr>
+            </w:pPr>
+            <w:r>
+              <w:rPr>
+                <w:rFonts w:ascii="Courier New" w:hAnsi="Courier New" w:cs="Courier New"/>
+              </w:rPr>
+              <w:t xml:space="preserve"> </w:t>
+            </w:r>
+          </w:p>
+          <w:p>
+            <w:pPr>
+              <w:pStyle w:val="NoSpacing"/>
+              <w:rPr>
+                <w:rFonts w:ascii="Courier New" w:hAnsi="Courier New" w:cs="Courier New"/>
+              </w:rPr>
+            </w:pPr>
+            <w:r>
+              <w:rPr>
+                <w:rFonts w:ascii="Courier New" w:hAnsi="Courier New" w:cs="Courier New"/>
+              </w:rPr>
+              <w:t xml:space="preserve"> # merge the changes to master branch and delete old branch</w:t>
+            </w:r>
+          </w:p>
+          <w:p>
+            <w:pPr>
+              <w:pStyle w:val="NoSpacing"/>
+              <w:rPr>
+                <w:rFonts w:ascii="Courier New" w:hAnsi="Courier New" w:cs="Courier New"/>
+              </w:rPr>
+            </w:pPr>
+            <w:r>
+              <w:rPr>
+                <w:rFonts w:ascii="Courier New" w:hAnsi="Courier New" w:cs="Courier New"/>
+              </w:rPr>
+              <w:t xml:space="preserve"> git checkout master</w:t>
+            </w:r>
+          </w:p>
+          <w:p>
+            <w:pPr>
+              <w:pStyle w:val="NoSpacing"/>
+              <w:rPr>
+                <w:rFonts w:ascii="Courier New" w:hAnsi="Courier New" w:cs="Courier New"/>
+              </w:rPr>
+            </w:pPr>
+            <w:r>
+              <w:rPr>
+                <w:rFonts w:ascii="Courier New" w:hAnsi="Courier New" w:cs="Courier New"/>
+              </w:rPr>
+              <w:t xml:space="preserve"> git merge manage_users</w:t>
+            </w:r>
+          </w:p>
+          <w:p>
+            <w:pPr>
+              <w:pStyle w:val="NoSpacing"/>
+              <w:rPr>
+                <w:rFonts w:ascii="Courier New" w:hAnsi="Courier New" w:cs="Courier New"/>
+              </w:rPr>
+            </w:pPr>
+            <w:r>
+              <w:rPr>
+                <w:rFonts w:ascii="Courier New" w:hAnsi="Courier New" w:cs="Courier New"/>
+              </w:rPr>
+              <w:t xml:space="preserve"> git </w:t>
+            </w:r>
+            <w:r>
+              <w:rPr>
+                <w:rFonts w:ascii="Courier New" w:hAnsi="Courier New" w:cs="Courier New"/>
+              </w:rPr>
+              <w:t>branch –D manage_users</w:t>
             </w:r>
           </w:p>
           <w:p>
@@ -18065,689 +19464,6 @@
               <w:pStyle w:val="NoSpacing"/>
             </w:pPr>
             <w:r>
-              <w:t xml:space="preserve"> git remote</w:t>
-            </w:r>
-          </w:p>
-          <w:p>
-            <w:pPr>
-              <w:pStyle w:val="NoSpacing"/>
-            </w:pPr>
-          </w:p>
-          <w:p>
-            <w:pPr>
-              <w:pStyle w:val="NoSpacing"/>
-            </w:pPr>
-            <w:r>
-              <w:t xml:space="preserve"> </w:t>
-            </w:r>
-            <w:r>
-              <w:t xml:space="preserve"># pushing the local committed files to the remote destination </w:t>
-            </w:r>
-          </w:p>
-          <w:p>
-            <w:pPr>
-              <w:pStyle w:val="NoSpacing"/>
-            </w:pPr>
-            <w:r>
-              <w:t xml:space="preserve"> </w:t>
-            </w:r>
-            <w:r>
-              <w:t># from the master branch</w:t>
-            </w:r>
-            <w:r>
-              <w:t xml:space="preserve"> </w:t>
-            </w:r>
-            <w:r>
-              <w:t>“origin”</w:t>
-            </w:r>
-            <w:r>
-              <w:t>:</w:t>
-            </w:r>
-          </w:p>
-          <w:p>
-            <w:pPr>
-              <w:pStyle w:val="NoSpacing"/>
-            </w:pPr>
-            <w:r>
-              <w:t xml:space="preserve"> # i</w:t>
-            </w:r>
-            <w:r>
-              <w:t>n other words, this is to commit the files to the</w:t>
-            </w:r>
-          </w:p>
-          <w:p>
-            <w:pPr>
-              <w:pStyle w:val="NoSpacing"/>
-            </w:pPr>
-            <w:r>
-              <w:t xml:space="preserve"> </w:t>
-            </w:r>
-            <w:r>
-              <w:t xml:space="preserve"># </w:t>
-            </w:r>
-            <w:r>
-              <w:t>GitHub repository.</w:t>
-            </w:r>
-          </w:p>
-          <w:p>
-            <w:pPr>
-              <w:pStyle w:val="NoSpacing"/>
-            </w:pPr>
-            <w:r>
-              <w:t xml:space="preserve"> </w:t>
-            </w:r>
-            <w:r>
-              <w:t>git push origin master</w:t>
-            </w:r>
-          </w:p>
-          <w:p>
-            <w:pPr>
-              <w:pStyle w:val="NoSpacing"/>
-            </w:pPr>
-          </w:p>
-          <w:p>
-            <w:pPr>
-              <w:pStyle w:val="NoSpacing"/>
-            </w:pPr>
-            <w:r>
-              <w:lastRenderedPageBreak/>
-              <w:t xml:space="preserve"> </w:t>
-            </w:r>
-            <w:r>
-              <w:t xml:space="preserve"># check if the local commit is not already pushed to </w:t>
-            </w:r>
-          </w:p>
-          <w:p>
-            <w:pPr>
-              <w:pStyle w:val="NoSpacing"/>
-            </w:pPr>
-            <w:r>
-              <w:t xml:space="preserve"> # </w:t>
-            </w:r>
-            <w:r>
-              <w:t>the remote destination</w:t>
-            </w:r>
-            <w:r>
-              <w:t>:</w:t>
-            </w:r>
-          </w:p>
-          <w:p>
-            <w:pPr>
-              <w:pStyle w:val="NoSpacing"/>
-            </w:pPr>
-            <w:r>
-              <w:t xml:space="preserve"> </w:t>
-            </w:r>
-            <w:r>
-              <w:t>git log --pretty=oneline master...origin/master</w:t>
-            </w:r>
-          </w:p>
-          <w:p>
-            <w:pPr>
-              <w:pStyle w:val="NoSpacing"/>
-            </w:pPr>
-          </w:p>
-          <w:p>
-            <w:pPr>
-              <w:pStyle w:val="NoSpacing"/>
-            </w:pPr>
-            <w:r>
-              <w:t xml:space="preserve"> </w:t>
-            </w:r>
-            <w:r>
-              <w:t># update the local GitHub origin master branch</w:t>
-            </w:r>
-            <w:r>
-              <w:t>:</w:t>
-            </w:r>
-          </w:p>
-          <w:p>
-            <w:pPr>
-              <w:pStyle w:val="NoSpacing"/>
-            </w:pPr>
-            <w:r>
-              <w:t xml:space="preserve">  </w:t>
-            </w:r>
-            <w:r>
-              <w:t>git fetch origin</w:t>
-            </w:r>
-          </w:p>
-          <w:p>
-            <w:pPr>
-              <w:pStyle w:val="NoSpacing"/>
-            </w:pPr>
-          </w:p>
-          <w:p>
-            <w:pPr>
-              <w:pStyle w:val="NoSpacing"/>
-            </w:pPr>
-            <w:r>
-              <w:t xml:space="preserve"> </w:t>
-            </w:r>
-            <w:r>
-              <w:t># merge GitHub’s remote changes into the local master branch</w:t>
-            </w:r>
-            <w:r>
-              <w:t>:</w:t>
-            </w:r>
-          </w:p>
-          <w:p>
-            <w:pPr>
-              <w:pStyle w:val="NoSpacing"/>
-            </w:pPr>
-            <w:r>
-              <w:t xml:space="preserve">git pull origin master </w:t>
-            </w:r>
-          </w:p>
-          <w:p>
-            <w:pPr>
-              <w:pStyle w:val="NoSpacing"/>
-            </w:pPr>
-          </w:p>
-          <w:p>
-            <w:pPr>
-              <w:pStyle w:val="NoSpacing"/>
-            </w:pPr>
-            <w:r>
-              <w:t xml:space="preserve"> </w:t>
-            </w:r>
-            <w:r>
-              <w:t xml:space="preserve"># in the project root, create a file for Git to use </w:t>
-            </w:r>
-          </w:p>
-          <w:p>
-            <w:pPr>
-              <w:pStyle w:val="NoSpacing"/>
-            </w:pPr>
-            <w:r>
-              <w:t xml:space="preserve"> # </w:t>
-            </w:r>
-            <w:r>
-              <w:t>to ignore certain files</w:t>
-            </w:r>
-            <w:r>
-              <w:t>:</w:t>
-            </w:r>
-          </w:p>
-          <w:p>
-            <w:pPr>
-              <w:pStyle w:val="NoSpacing"/>
-            </w:pPr>
-            <w:r>
-              <w:t>vim .gitinore</w:t>
-            </w:r>
-          </w:p>
-          <w:p>
-            <w:pPr>
-              <w:pStyle w:val="NoSpacing"/>
-            </w:pPr>
-            <w:r>
-              <w:t xml:space="preserve"> # then write the filename into the file</w:t>
-            </w:r>
-          </w:p>
-          <w:p>
-            <w:pPr>
-              <w:pStyle w:val="NoSpacing"/>
-            </w:pPr>
-            <w:r>
-              <w:t>[filename]*</w:t>
-            </w:r>
-          </w:p>
-          <w:p>
-            <w:pPr>
-              <w:pStyle w:val="NoSpacing"/>
-            </w:pPr>
-            <w:r>
-              <w:t>:wq!</w:t>
-            </w:r>
-          </w:p>
-          <w:p>
-            <w:pPr>
-              <w:pStyle w:val="NoSpacing"/>
-            </w:pPr>
-            <w:r>
-              <w:t>#then</w:t>
-            </w:r>
-            <w:r>
-              <w:t xml:space="preserve"> add the file</w:t>
-            </w:r>
-            <w:r>
-              <w:t xml:space="preserve"> </w:t>
-            </w:r>
-          </w:p>
-          <w:p>
-            <w:pPr>
-              <w:pStyle w:val="NoSpacing"/>
-            </w:pPr>
-            <w:r>
-              <w:t>git add .gitignore</w:t>
-            </w:r>
-          </w:p>
-          <w:p>
-            <w:pPr>
-              <w:pStyle w:val="NoSpacing"/>
-            </w:pPr>
-          </w:p>
-          <w:p>
-            <w:pPr>
-              <w:pStyle w:val="NoSpacing"/>
-            </w:pPr>
-            <w:r>
-              <w:t xml:space="preserve"> </w:t>
-            </w:r>
-            <w:r>
-              <w:t># see changes si</w:t>
-            </w:r>
-            <w:r>
-              <w:t>nce files have last been stages:</w:t>
-            </w:r>
-          </w:p>
-          <w:p>
-            <w:pPr>
-              <w:pStyle w:val="NoSpacing"/>
-            </w:pPr>
-            <w:r>
-              <w:t xml:space="preserve"> # </w:t>
-            </w:r>
-            <w:r>
-              <w:t xml:space="preserve">(file is added, but not committed) </w:t>
-            </w:r>
-          </w:p>
-          <w:p>
-            <w:pPr>
-              <w:pStyle w:val="NoSpacing"/>
-            </w:pPr>
-            <w:r>
-              <w:t>git diff</w:t>
-            </w:r>
-          </w:p>
-          <w:p>
-            <w:pPr>
-              <w:pStyle w:val="NoSpacing"/>
-            </w:pPr>
-          </w:p>
-          <w:p>
-            <w:pPr>
-              <w:pStyle w:val="NoSpacing"/>
-            </w:pPr>
-            <w:r>
-              <w:t xml:space="preserve"> </w:t>
-            </w:r>
-            <w:r>
-              <w:t># remove any changes in the working directory</w:t>
-            </w:r>
-            <w:r>
-              <w:t>:</w:t>
-            </w:r>
-          </w:p>
-          <w:p>
-            <w:pPr>
-              <w:pStyle w:val="NoSpacing"/>
-            </w:pPr>
-            <w:r>
-              <w:t>git checkout -- .</w:t>
-            </w:r>
-          </w:p>
-          <w:p>
-            <w:pPr>
-              <w:pStyle w:val="NoSpacing"/>
-            </w:pPr>
-          </w:p>
-          <w:p>
-            <w:pPr>
-              <w:pStyle w:val="NoSpacing"/>
-            </w:pPr>
-            <w:r>
-              <w:t xml:space="preserve"> </w:t>
-            </w:r>
-            <w:r>
-              <w:t># unstage the file, but still have changes to the file</w:t>
-            </w:r>
-            <w:r>
-              <w:t>:</w:t>
-            </w:r>
-          </w:p>
-          <w:p>
-            <w:pPr>
-              <w:pStyle w:val="NoSpacing"/>
-            </w:pPr>
-            <w:r>
-              <w:t xml:space="preserve"> </w:t>
-            </w:r>
-            <w:r>
-              <w:t>git reset HEAD [filename]</w:t>
-            </w:r>
-          </w:p>
-          <w:p>
-            <w:pPr>
-              <w:pStyle w:val="NoSpacing"/>
-            </w:pPr>
-          </w:p>
-          <w:p>
-            <w:pPr>
-              <w:pStyle w:val="NoSpacing"/>
-            </w:pPr>
-            <w:r>
-              <w:t xml:space="preserve"> </w:t>
-            </w:r>
-            <w:r>
-              <w:t># start from the last commit; remove everything</w:t>
-            </w:r>
-            <w:r>
-              <w:t>:</w:t>
-            </w:r>
-          </w:p>
-          <w:p>
-            <w:pPr>
-              <w:pStyle w:val="NoSpacing"/>
-            </w:pPr>
-            <w:r>
-              <w:t xml:space="preserve"> </w:t>
-            </w:r>
-            <w:r>
-              <w:t>git reset -hard</w:t>
-            </w:r>
-          </w:p>
-          <w:p>
-            <w:pPr>
-              <w:pStyle w:val="NoSpacing"/>
-            </w:pPr>
-            <w:r>
-              <w:t xml:space="preserve"> </w:t>
-            </w:r>
-          </w:p>
-          <w:p>
-            <w:pPr>
-              <w:pStyle w:val="NoSpacing"/>
-            </w:pPr>
-            <w:r>
-              <w:t xml:space="preserve"> </w:t>
-            </w:r>
-            <w:r>
-              <w:t># create a branch</w:t>
-            </w:r>
-            <w:r>
-              <w:t>:</w:t>
-            </w:r>
-          </w:p>
-          <w:p>
-            <w:pPr>
-              <w:pStyle w:val="NoSpacing"/>
-            </w:pPr>
-            <w:r>
-              <w:t xml:space="preserve"> </w:t>
-            </w:r>
-            <w:r>
-              <w:t>git branch [branchname]</w:t>
-            </w:r>
-          </w:p>
-          <w:p>
-            <w:pPr>
-              <w:pStyle w:val="NoSpacing"/>
-            </w:pPr>
-          </w:p>
-          <w:p>
-            <w:pPr>
-              <w:pStyle w:val="NoSpacing"/>
-            </w:pPr>
-            <w:r>
-              <w:t xml:space="preserve"> </w:t>
-            </w:r>
-            <w:r>
-              <w:t># list branches</w:t>
-            </w:r>
-            <w:r>
-              <w:t>:</w:t>
-            </w:r>
-          </w:p>
-          <w:p>
-            <w:pPr>
-              <w:pStyle w:val="NoSpacing"/>
-            </w:pPr>
-            <w:r>
-              <w:t xml:space="preserve"> </w:t>
-            </w:r>
-            <w:r>
-              <w:t>git branch</w:t>
-            </w:r>
-          </w:p>
-          <w:p>
-            <w:pPr>
-              <w:pStyle w:val="NoSpacing"/>
-            </w:pPr>
-          </w:p>
-          <w:p>
-            <w:pPr>
-              <w:pStyle w:val="NoSpacing"/>
-            </w:pPr>
-            <w:r>
-              <w:t># checkout 1 commit back</w:t>
-            </w:r>
-          </w:p>
-          <w:p>
-            <w:pPr>
-              <w:pStyle w:val="NoSpacing"/>
-            </w:pPr>
-            <w:r>
-              <w:t>git checkout HEAD^</w:t>
-            </w:r>
-          </w:p>
-          <w:p>
-            <w:pPr>
-              <w:pStyle w:val="NoSpacing"/>
-            </w:pPr>
-            <w:r>
-              <w:t>git checkout HEAD~1</w:t>
-            </w:r>
-          </w:p>
-          <w:p>
-            <w:pPr>
-              <w:pStyle w:val="NoSpacing"/>
-            </w:pPr>
-          </w:p>
-          <w:p>
-            <w:pPr>
-              <w:pStyle w:val="NoSpacing"/>
-            </w:pPr>
-            <w:r>
-              <w:t># 2 commit backs</w:t>
-            </w:r>
-            <w:r>
-              <w:t>, etc</w:t>
-            </w:r>
-          </w:p>
-          <w:p>
-            <w:pPr>
-              <w:pStyle w:val="NoSpacing"/>
-            </w:pPr>
-            <w:r>
-              <w:t>git checkout HEAD^^</w:t>
-            </w:r>
-            <w:r>
-              <w:t xml:space="preserve"> </w:t>
-            </w:r>
-          </w:p>
-          <w:p>
-            <w:pPr>
-              <w:pStyle w:val="NoSpacing"/>
-            </w:pPr>
-            <w:r>
-              <w:t>git checkout HEAD~2</w:t>
-            </w:r>
-          </w:p>
-          <w:p>
-            <w:pPr>
-              <w:pStyle w:val="NoSpacing"/>
-            </w:pPr>
-          </w:p>
-          <w:p>
-            <w:pPr>
-              <w:pStyle w:val="NoSpacing"/>
-            </w:pPr>
-            <w:r>
-              <w:lastRenderedPageBreak/>
-              <w:t xml:space="preserve"> </w:t>
-            </w:r>
-            <w:r>
-              <w:t># go back to master</w:t>
-            </w:r>
-          </w:p>
-          <w:p>
-            <w:pPr>
-              <w:pStyle w:val="NoSpacing"/>
-            </w:pPr>
-            <w:r>
-              <w:t xml:space="preserve"> </w:t>
-            </w:r>
-            <w:r>
-              <w:t>git checkout master</w:t>
-            </w:r>
-          </w:p>
-          <w:p>
-            <w:pPr>
-              <w:pStyle w:val="NoSpacing"/>
-            </w:pPr>
-          </w:p>
-          <w:p>
-            <w:pPr>
-              <w:pStyle w:val="NoSpacing"/>
-            </w:pPr>
-            <w:r>
-              <w:t xml:space="preserve"> # </w:t>
-            </w:r>
-            <w:r>
-              <w:t>use</w:t>
-            </w:r>
-            <w:r>
-              <w:t xml:space="preserve"> gitignore command to ignore some files</w:t>
-            </w:r>
-            <w:r>
-              <w:t xml:space="preserve"> </w:t>
-            </w:r>
-          </w:p>
-          <w:p>
-            <w:pPr>
-              <w:pStyle w:val="NoSpacing"/>
-            </w:pPr>
-            <w:r>
-              <w:t xml:space="preserve"> </w:t>
-            </w:r>
-            <w:r>
-              <w:t>touch</w:t>
-            </w:r>
-            <w:r>
-              <w:t xml:space="preserve"> .gitignore</w:t>
-            </w:r>
-          </w:p>
-          <w:p>
-            <w:pPr>
-              <w:pStyle w:val="NoSpacing"/>
-            </w:pPr>
-            <w:r>
-              <w:t xml:space="preserve"> # add files you wish git to ignore (i.e. doc/api)</w:t>
-            </w:r>
-          </w:p>
-          <w:p>
-            <w:pPr>
-              <w:pStyle w:val="NoSpacing"/>
-            </w:pPr>
-            <w:r>
-              <w:t xml:space="preserve"> doc/api</w:t>
-            </w:r>
-          </w:p>
-          <w:p>
-            <w:pPr>
-              <w:pStyle w:val="NoSpacing"/>
-            </w:pPr>
-          </w:p>
-          <w:p>
-            <w:pPr>
-              <w:pStyle w:val="NoSpacing"/>
-            </w:pPr>
-            <w:r>
-              <w:t xml:space="preserve"> # create a branch and checkout that branch</w:t>
-            </w:r>
-          </w:p>
-          <w:p>
-            <w:pPr>
-              <w:pStyle w:val="NoSpacing"/>
-            </w:pPr>
-            <w:r>
-              <w:t xml:space="preserve"> git checkout –b manage_users</w:t>
-            </w:r>
-          </w:p>
-          <w:p>
-            <w:pPr>
-              <w:pStyle w:val="NoSpacing"/>
-            </w:pPr>
-            <w:r>
-              <w:t xml:space="preserve"> # or</w:t>
-            </w:r>
-          </w:p>
-          <w:p>
-            <w:pPr>
-              <w:pStyle w:val="NoSpacing"/>
-            </w:pPr>
-            <w:r>
-              <w:t xml:space="preserve"> git branch manage_users</w:t>
-            </w:r>
-          </w:p>
-          <w:p>
-            <w:pPr>
-              <w:pStyle w:val="NoSpacing"/>
-            </w:pPr>
-            <w:r>
-              <w:t xml:space="preserve"> git checkout manage_users</w:t>
-            </w:r>
-          </w:p>
-          <w:p>
-            <w:pPr>
-              <w:pStyle w:val="NoSpacing"/>
-            </w:pPr>
-            <w:r>
-              <w:t xml:space="preserve"> </w:t>
-            </w:r>
-          </w:p>
-          <w:p>
-            <w:pPr>
-              <w:pStyle w:val="NoSpacing"/>
-            </w:pPr>
-            <w:r>
-              <w:t xml:space="preserve"> # merge the changes to master branch and delete old branch</w:t>
-            </w:r>
-          </w:p>
-          <w:p>
-            <w:pPr>
-              <w:pStyle w:val="NoSpacing"/>
-            </w:pPr>
-            <w:r>
-              <w:t xml:space="preserve"> git checkout master</w:t>
-            </w:r>
-          </w:p>
-          <w:p>
-            <w:pPr>
-              <w:pStyle w:val="NoSpacing"/>
-            </w:pPr>
-            <w:r>
-              <w:t xml:space="preserve"> git merge manage_users</w:t>
-            </w:r>
-          </w:p>
-          <w:p>
-            <w:pPr>
-              <w:pStyle w:val="NoSpacing"/>
-            </w:pPr>
-            <w:r>
-              <w:t xml:space="preserve"> git </w:t>
-            </w:r>
-            <w:r>
-              <w:t>branch –D manage_users</w:t>
-            </w:r>
-          </w:p>
-          <w:p>
-            <w:pPr>
-              <w:pStyle w:val="NoSpacing"/>
-            </w:pPr>
-            <w:r>
               <w:t xml:space="preserve">  </w:t>
             </w:r>
           </w:p>
@@ -19260,7 +19976,7 @@
       <w:r>
         <w:t xml:space="preserve"> For help, see: </w:t>
       </w:r>
-      <w:hyperlink r:id="rId49" w:history="1">
+      <w:hyperlink r:id="rId48" w:history="1">
         <w:r>
           <w:rPr>
             <w:rStyle w:val="Hyperlink"/>
@@ -19335,7 +20051,7 @@
       <w:r>
         <w:t xml:space="preserve">(see: </w:t>
       </w:r>
-      <w:hyperlink r:id="rId50" w:history="1">
+      <w:hyperlink r:id="rId49" w:history="1">
         <w:r>
           <w:rPr>
             <w:rStyle w:val="Hyperlink"/>
@@ -20376,10 +21092,92 @@
           <w:szCs w:val="24"/>
         </w:rPr>
       </w:pPr>
+      <w:r>
+        <w:rPr>
+          <w:rFonts w:ascii="Arial" w:hAnsi="Arial"/>
+          <w:sz w:val="24"/>
+          <w:szCs w:val="24"/>
+        </w:rPr>
+        <w:br w:type="page"/>
+      </w:r>
+    </w:p>
+    <w:p>
+      <w:pPr>
+        <w:pStyle w:val="Heading1"/>
+        <w:jc w:val="center"/>
+      </w:pPr>
+      <w:r>
+        <w:lastRenderedPageBreak/>
+        <w:t xml:space="preserve">Appendix </w:t>
+      </w:r>
+      <w:r>
+        <w:t>F</w:t>
+      </w:r>
+      <w:r>
+        <w:t xml:space="preserve">: </w:t>
+      </w:r>
+      <w:r>
+        <w:t>Source</w:t>
+      </w:r>
+      <w:r>
+        <w:t xml:space="preserve"> Code</w:t>
+      </w:r>
+    </w:p>
+    <w:p>
+      <w:pPr>
+        <w:pStyle w:val="NoSpacing"/>
+      </w:pPr>
+    </w:p>
+    <w:p>
+      <w:pPr>
+        <w:pStyle w:val="NoSpacing"/>
+      </w:pPr>
+      <w:r>
+        <w:t>The source code for the web application can be viewed online at the following URL:</w:t>
+      </w:r>
+    </w:p>
+    <w:p>
+      <w:pPr>
+        <w:pStyle w:val="NoSpacing"/>
+      </w:pPr>
+      <w:hyperlink r:id="rId50" w:history="1">
+        <w:r>
+          <w:rPr>
+            <w:rStyle w:val="Hyperlink"/>
+          </w:rPr>
+          <w:t>http://github.com/RedTeamCOSC470/Stargazer</w:t>
+        </w:r>
+      </w:hyperlink>
+    </w:p>
+    <w:p>
+      <w:pPr>
+        <w:pStyle w:val="NoSpacing"/>
+      </w:pPr>
+    </w:p>
+    <w:p>
+      <w:pPr>
+        <w:pStyle w:val="NoSpacing"/>
+      </w:pPr>
+      <w:r>
+        <w:t xml:space="preserve">Similarly, the source code for the telescope-controlling application can be viewed online at the following URL: </w:t>
+      </w:r>
+    </w:p>
+    <w:p>
+      <w:pPr>
+        <w:pStyle w:val="NoSpacing"/>
+      </w:pPr>
+      <w:hyperlink r:id="rId51" w:history="1">
+        <w:r>
+          <w:rPr>
+            <w:rStyle w:val="Hyperlink"/>
+          </w:rPr>
+          <w:t>http://github.com/RedTeamCOSC470/Controller-Application</w:t>
+        </w:r>
+      </w:hyperlink>
     </w:p>
     <w:sectPr>
-      <w:headerReference w:type="default" r:id="rId51"/>
-      <w:footerReference w:type="default" r:id="rId52"/>
+      <w:headerReference w:type="default" r:id="rId52"/>
+      <w:footerReference w:type="default" r:id="rId53"/>
       <w:pgSz w:w="12240" w:h="15840"/>
       <w:pgMar w:top="1440" w:right="1440" w:bottom="1440" w:left="1440" w:header="708" w:footer="708" w:gutter="0"/>
       <w:pgNumType w:start="1"/>
@@ -20462,7 +21260,7 @@
         <w:rPr>
           <w:noProof/>
         </w:rPr>
-        <w:t>12</w:t>
+        <w:t>1</w:t>
       </w:r>
     </w:fldSimple>
   </w:p>
@@ -26344,7 +27142,7 @@
 </file>
 
 <file path=customXml/itemProps2.xml><?xml version="1.0" encoding="utf-8"?>
-<ds:datastoreItem xmlns:ds="http://schemas.openxmlformats.org/officeDocument/2006/customXml" ds:itemID="{E6EAD221-5D20-451F-8CDA-AC0E55B6B53A}">
+<ds:datastoreItem xmlns:ds="http://schemas.openxmlformats.org/officeDocument/2006/customXml" ds:itemID="{4A8B23D7-A7B9-4575-A10D-9BAD11FCBFEF}">
   <ds:schemaRefs>
     <ds:schemaRef ds:uri="http://schemas.openxmlformats.org/officeDocument/2006/bibliography"/>
   </ds:schemaRefs>

--- a/Stargazer_DeveloperGuide.docx
+++ b/Stargazer_DeveloperGuide.docx
@@ -1961,6 +1961,107 @@
           </w:p>
         </w:tc>
       </w:tr>
+      <w:tr>
+        <w:tc>
+          <w:tcPr>
+            <w:tcW w:w="2304" w:type="dxa"/>
+          </w:tcPr>
+          <w:p>
+            <w:pPr>
+              <w:pStyle w:val="Tabletext"/>
+              <w:spacing w:before="120"/>
+              <w:jc w:val="center"/>
+              <w:rPr>
+                <w:rFonts w:ascii="Arial" w:hAnsi="Arial" w:cs="Arial"/>
+                <w:sz w:val="24"/>
+                <w:szCs w:val="24"/>
+              </w:rPr>
+            </w:pPr>
+            <w:r>
+              <w:rPr>
+                <w:rFonts w:ascii="Arial" w:hAnsi="Arial" w:cs="Arial"/>
+                <w:sz w:val="24"/>
+                <w:szCs w:val="24"/>
+              </w:rPr>
+              <w:t>3/1/2010</w:t>
+            </w:r>
+          </w:p>
+        </w:tc>
+        <w:tc>
+          <w:tcPr>
+            <w:tcW w:w="1152" w:type="dxa"/>
+          </w:tcPr>
+          <w:p>
+            <w:pPr>
+              <w:pStyle w:val="Tabletext"/>
+              <w:spacing w:before="120"/>
+              <w:jc w:val="center"/>
+              <w:rPr>
+                <w:rFonts w:ascii="Arial" w:hAnsi="Arial" w:cs="Arial"/>
+                <w:sz w:val="24"/>
+                <w:szCs w:val="24"/>
+              </w:rPr>
+            </w:pPr>
+            <w:r>
+              <w:rPr>
+                <w:rFonts w:ascii="Arial" w:hAnsi="Arial" w:cs="Arial"/>
+                <w:sz w:val="24"/>
+                <w:szCs w:val="24"/>
+              </w:rPr>
+              <w:t>2.1</w:t>
+            </w:r>
+          </w:p>
+        </w:tc>
+        <w:tc>
+          <w:tcPr>
+            <w:tcW w:w="3744" w:type="dxa"/>
+          </w:tcPr>
+          <w:p>
+            <w:pPr>
+              <w:pStyle w:val="Tabletext"/>
+              <w:spacing w:before="120"/>
+              <w:rPr>
+                <w:rFonts w:ascii="Arial" w:hAnsi="Arial" w:cs="Arial"/>
+                <w:sz w:val="24"/>
+                <w:szCs w:val="24"/>
+              </w:rPr>
+            </w:pPr>
+            <w:r>
+              <w:rPr>
+                <w:rFonts w:ascii="Arial" w:hAnsi="Arial" w:cs="Arial"/>
+                <w:sz w:val="24"/>
+                <w:szCs w:val="24"/>
+              </w:rPr>
+              <w:t>Added use case realization diagrams</w:t>
+            </w:r>
+          </w:p>
+        </w:tc>
+        <w:tc>
+          <w:tcPr>
+            <w:tcW w:w="2304" w:type="dxa"/>
+          </w:tcPr>
+          <w:p>
+            <w:pPr>
+              <w:pStyle w:val="Tabletext"/>
+              <w:spacing w:before="120"/>
+              <w:jc w:val="center"/>
+              <w:rPr>
+                <w:rFonts w:ascii="Arial" w:hAnsi="Arial" w:cs="Arial"/>
+                <w:sz w:val="24"/>
+                <w:szCs w:val="24"/>
+              </w:rPr>
+            </w:pPr>
+            <w:r>
+              <w:rPr>
+                <w:rFonts w:ascii="Arial" w:hAnsi="Arial" w:cs="Arial"/>
+                <w:sz w:val="24"/>
+                <w:szCs w:val="24"/>
+              </w:rPr>
+              <w:t>Robert</w:t>
+            </w:r>
+          </w:p>
+        </w:tc>
+      </w:tr>
     </w:tbl>
     <w:p>
       <w:pPr>
@@ -5787,6 +5888,7 @@
         <w:pStyle w:val="NoSpacing"/>
       </w:pPr>
       <w:r>
+        <w:lastRenderedPageBreak/>
         <w:t>When changes are made to the application in production environment:</w:t>
       </w:r>
     </w:p>
@@ -5795,7 +5897,6 @@
         <w:pStyle w:val="NoSpacing"/>
       </w:pPr>
       <w:r>
-        <w:lastRenderedPageBreak/>
         <w:t>To migrate development database to production:</w:t>
       </w:r>
     </w:p>
@@ -6288,6 +6389,7 @@
           <w:highlight w:val="white"/>
           <w:lang w:bidi="ar-SA"/>
         </w:rPr>
+        <w:lastRenderedPageBreak/>
         <w:t>create</w:t>
       </w:r>
       <w:r>
@@ -6416,7 +6518,6 @@
           <w:highlight w:val="white"/>
           <w:lang w:bidi="ar-SA"/>
         </w:rPr>
-        <w:lastRenderedPageBreak/>
         <w:t xml:space="preserve">  </w:t>
       </w:r>
       <w:r>
@@ -8389,6 +8490,7 @@
           <w:sz w:val="24"/>
           <w:szCs w:val="24"/>
         </w:rPr>
+        <w:lastRenderedPageBreak/>
         <w:br w:type="page"/>
       </w:r>
       <w:bookmarkEnd w:id="0"/>
@@ -8490,7 +8592,7 @@
         <w:rPr>
           <w:rFonts w:ascii="Arial" w:hAnsi="Arial" w:cs="Arial"/>
           <w:noProof/>
-          <w:lang w:bidi="ar-SA"/>
+          <w:lang w:val="en-CA" w:eastAsia="zh-CN" w:bidi="ar-SA"/>
         </w:rPr>
         <w:drawing>
           <wp:inline distT="0" distB="0" distL="0" distR="0">
@@ -10322,7 +10424,7 @@
       <w:r>
         <w:rPr>
           <w:noProof/>
-          <w:lang w:bidi="ar-SA"/>
+          <w:lang w:val="en-CA" w:eastAsia="zh-CN" w:bidi="ar-SA"/>
         </w:rPr>
         <w:drawing>
           <wp:inline distT="0" distB="0" distL="0" distR="0">
@@ -10426,7 +10528,7 @@
       <w:r>
         <w:rPr>
           <w:noProof/>
-          <w:lang w:bidi="ar-SA"/>
+          <w:lang w:val="en-CA" w:eastAsia="zh-CN" w:bidi="ar-SA"/>
         </w:rPr>
         <w:drawing>
           <wp:inline distT="0" distB="0" distL="0" distR="0">
@@ -10533,7 +10635,7 @@
         <w:rPr>
           <w:i/>
           <w:noProof/>
-          <w:lang w:bidi="ar-SA"/>
+          <w:lang w:val="en-CA" w:eastAsia="zh-CN" w:bidi="ar-SA"/>
         </w:rPr>
         <w:drawing>
           <wp:inline distT="0" distB="0" distL="0" distR="0">
@@ -10650,7 +10752,7 @@
       <w:r>
         <w:rPr>
           <w:noProof/>
-          <w:lang w:bidi="ar-SA"/>
+          <w:lang w:val="en-CA" w:eastAsia="zh-CN" w:bidi="ar-SA"/>
         </w:rPr>
         <w:drawing>
           <wp:inline distT="0" distB="0" distL="0" distR="0">
@@ -11172,6 +11274,48 @@
         </w:rPr>
       </w:pPr>
       <w:r>
+        <w:rPr>
+          <w:noProof/>
+          <w:lang w:val="en-CA" w:eastAsia="zh-CN" w:bidi="ar-SA"/>
+        </w:rPr>
+        <w:lastRenderedPageBreak/>
+        <w:drawing>
+          <wp:inline distT="0" distB="0" distL="0" distR="0">
+            <wp:extent cx="5943600" cy="2712085"/>
+            <wp:effectExtent l="19050" t="0" r="0" b="0"/>
+            <wp:docPr id="3" name="Picture 2" descr="Stargazer_NewUser.GIF"/>
+            <wp:cNvGraphicFramePr>
+              <a:graphicFrameLocks xmlns:a="http://schemas.openxmlformats.org/drawingml/2006/main" noChangeAspect="1"/>
+            </wp:cNvGraphicFramePr>
+            <a:graphic xmlns:a="http://schemas.openxmlformats.org/drawingml/2006/main">
+              <a:graphicData uri="http://schemas.openxmlformats.org/drawingml/2006/picture">
+                <pic:pic xmlns:pic="http://schemas.openxmlformats.org/drawingml/2006/picture">
+                  <pic:nvPicPr>
+                    <pic:cNvPr id="0" name="Stargazer_NewUser.GIF"/>
+                    <pic:cNvPicPr/>
+                  </pic:nvPicPr>
+                  <pic:blipFill>
+                    <a:blip r:embed="rId23"/>
+                    <a:stretch>
+                      <a:fillRect/>
+                    </a:stretch>
+                  </pic:blipFill>
+                  <pic:spPr>
+                    <a:xfrm>
+                      <a:off x="0" y="0"/>
+                      <a:ext cx="5943600" cy="2712085"/>
+                    </a:xfrm>
+                    <a:prstGeom prst="rect">
+                      <a:avLst/>
+                    </a:prstGeom>
+                  </pic:spPr>
+                </pic:pic>
+              </a:graphicData>
+            </a:graphic>
+          </wp:inline>
+        </w:drawing>
+      </w:r>
+      <w:r>
         <w:br w:type="page"/>
       </w:r>
     </w:p>
@@ -11730,6 +11874,51 @@
       </w:pPr>
       <w:r>
         <w:rPr>
+          <w:rFonts w:ascii="Arial" w:hAnsi="Arial" w:cs="Arial"/>
+          <w:b w:val="0"/>
+          <w:bCs w:val="0"/>
+          <w:noProof/>
+          <w:lang w:val="en-CA" w:eastAsia="zh-CN" w:bidi="ar-SA"/>
+        </w:rPr>
+        <w:lastRenderedPageBreak/>
+        <w:drawing>
+          <wp:inline distT="0" distB="0" distL="0" distR="0">
+            <wp:extent cx="5943600" cy="2692400"/>
+            <wp:effectExtent l="19050" t="0" r="0" b="0"/>
+            <wp:docPr id="4" name="Picture 3" descr="Stargazer_EditUser.GIF"/>
+            <wp:cNvGraphicFramePr>
+              <a:graphicFrameLocks xmlns:a="http://schemas.openxmlformats.org/drawingml/2006/main" noChangeAspect="1"/>
+            </wp:cNvGraphicFramePr>
+            <a:graphic xmlns:a="http://schemas.openxmlformats.org/drawingml/2006/main">
+              <a:graphicData uri="http://schemas.openxmlformats.org/drawingml/2006/picture">
+                <pic:pic xmlns:pic="http://schemas.openxmlformats.org/drawingml/2006/picture">
+                  <pic:nvPicPr>
+                    <pic:cNvPr id="0" name="Stargazer_EditUser.GIF"/>
+                    <pic:cNvPicPr/>
+                  </pic:nvPicPr>
+                  <pic:blipFill>
+                    <a:blip r:embed="rId24"/>
+                    <a:stretch>
+                      <a:fillRect/>
+                    </a:stretch>
+                  </pic:blipFill>
+                  <pic:spPr>
+                    <a:xfrm>
+                      <a:off x="0" y="0"/>
+                      <a:ext cx="5943600" cy="2692400"/>
+                    </a:xfrm>
+                    <a:prstGeom prst="rect">
+                      <a:avLst/>
+                    </a:prstGeom>
+                  </pic:spPr>
+                </pic:pic>
+              </a:graphicData>
+            </a:graphic>
+          </wp:inline>
+        </w:drawing>
+      </w:r>
+      <w:r>
+        <w:rPr>
           <w:rStyle w:val="Strong"/>
           <w:rFonts w:ascii="Arial" w:hAnsi="Arial" w:cs="Arial"/>
         </w:rPr>
@@ -12221,6 +12410,48 @@
         </w:rPr>
       </w:pPr>
       <w:r>
+        <w:rPr>
+          <w:noProof/>
+          <w:lang w:val="en-CA" w:eastAsia="zh-CN" w:bidi="ar-SA"/>
+        </w:rPr>
+        <w:lastRenderedPageBreak/>
+        <w:drawing>
+          <wp:inline distT="0" distB="0" distL="0" distR="0">
+            <wp:extent cx="5943600" cy="2430145"/>
+            <wp:effectExtent l="19050" t="0" r="0" b="0"/>
+            <wp:docPr id="7" name="Picture 6" descr="Stargazer_DeleteUser.GIF"/>
+            <wp:cNvGraphicFramePr>
+              <a:graphicFrameLocks xmlns:a="http://schemas.openxmlformats.org/drawingml/2006/main" noChangeAspect="1"/>
+            </wp:cNvGraphicFramePr>
+            <a:graphic xmlns:a="http://schemas.openxmlformats.org/drawingml/2006/main">
+              <a:graphicData uri="http://schemas.openxmlformats.org/drawingml/2006/picture">
+                <pic:pic xmlns:pic="http://schemas.openxmlformats.org/drawingml/2006/picture">
+                  <pic:nvPicPr>
+                    <pic:cNvPr id="0" name="Stargazer_DeleteUser.GIF"/>
+                    <pic:cNvPicPr/>
+                  </pic:nvPicPr>
+                  <pic:blipFill>
+                    <a:blip r:embed="rId25"/>
+                    <a:stretch>
+                      <a:fillRect/>
+                    </a:stretch>
+                  </pic:blipFill>
+                  <pic:spPr>
+                    <a:xfrm>
+                      <a:off x="0" y="0"/>
+                      <a:ext cx="5943600" cy="2430145"/>
+                    </a:xfrm>
+                    <a:prstGeom prst="rect">
+                      <a:avLst/>
+                    </a:prstGeom>
+                  </pic:spPr>
+                </pic:pic>
+              </a:graphicData>
+            </a:graphic>
+          </wp:inline>
+        </w:drawing>
+      </w:r>
+      <w:r>
         <w:br w:type="page"/>
       </w:r>
     </w:p>
@@ -12913,6 +13144,48 @@
         </w:rPr>
       </w:pPr>
       <w:r>
+        <w:rPr>
+          <w:noProof/>
+          <w:lang w:val="en-CA" w:eastAsia="zh-CN" w:bidi="ar-SA"/>
+        </w:rPr>
+        <w:lastRenderedPageBreak/>
+        <w:drawing>
+          <wp:inline distT="0" distB="0" distL="0" distR="0">
+            <wp:extent cx="5695950" cy="4095750"/>
+            <wp:effectExtent l="19050" t="0" r="0" b="0"/>
+            <wp:docPr id="9" name="Picture 8" descr="Stargazer_CreateSchedule.GIF"/>
+            <wp:cNvGraphicFramePr>
+              <a:graphicFrameLocks xmlns:a="http://schemas.openxmlformats.org/drawingml/2006/main" noChangeAspect="1"/>
+            </wp:cNvGraphicFramePr>
+            <a:graphic xmlns:a="http://schemas.openxmlformats.org/drawingml/2006/main">
+              <a:graphicData uri="http://schemas.openxmlformats.org/drawingml/2006/picture">
+                <pic:pic xmlns:pic="http://schemas.openxmlformats.org/drawingml/2006/picture">
+                  <pic:nvPicPr>
+                    <pic:cNvPr id="0" name="Stargazer_CreateSchedule.GIF"/>
+                    <pic:cNvPicPr/>
+                  </pic:nvPicPr>
+                  <pic:blipFill>
+                    <a:blip r:embed="rId26"/>
+                    <a:stretch>
+                      <a:fillRect/>
+                    </a:stretch>
+                  </pic:blipFill>
+                  <pic:spPr>
+                    <a:xfrm>
+                      <a:off x="0" y="0"/>
+                      <a:ext cx="5695950" cy="4095750"/>
+                    </a:xfrm>
+                    <a:prstGeom prst="rect">
+                      <a:avLst/>
+                    </a:prstGeom>
+                  </pic:spPr>
+                </pic:pic>
+              </a:graphicData>
+            </a:graphic>
+          </wp:inline>
+        </w:drawing>
+      </w:r>
+      <w:r>
         <w:br w:type="page"/>
       </w:r>
       <w:r>
@@ -13591,6 +13864,70 @@
     </w:p>
     <w:p>
       <w:pPr>
+        <w:pStyle w:val="NoSpacing"/>
+      </w:pPr>
+      <w:r>
+        <w:rPr>
+          <w:noProof/>
+          <w:lang w:val="en-CA" w:eastAsia="zh-CN" w:bidi="ar-SA"/>
+        </w:rPr>
+        <w:lastRenderedPageBreak/>
+        <w:drawing>
+          <wp:inline distT="0" distB="0" distL="0" distR="0">
+            <wp:extent cx="5743575" cy="4086225"/>
+            <wp:effectExtent l="19050" t="0" r="9525" b="0"/>
+            <wp:docPr id="10" name="Picture 9" descr="Stargazer_EditSchedule.GIF"/>
+            <wp:cNvGraphicFramePr>
+              <a:graphicFrameLocks xmlns:a="http://schemas.openxmlformats.org/drawingml/2006/main" noChangeAspect="1"/>
+            </wp:cNvGraphicFramePr>
+            <a:graphic xmlns:a="http://schemas.openxmlformats.org/drawingml/2006/main">
+              <a:graphicData uri="http://schemas.openxmlformats.org/drawingml/2006/picture">
+                <pic:pic xmlns:pic="http://schemas.openxmlformats.org/drawingml/2006/picture">
+                  <pic:nvPicPr>
+                    <pic:cNvPr id="0" name="Stargazer_EditSchedule.GIF"/>
+                    <pic:cNvPicPr/>
+                  </pic:nvPicPr>
+                  <pic:blipFill>
+                    <a:blip r:embed="rId27"/>
+                    <a:stretch>
+                      <a:fillRect/>
+                    </a:stretch>
+                  </pic:blipFill>
+                  <pic:spPr>
+                    <a:xfrm>
+                      <a:off x="0" y="0"/>
+                      <a:ext cx="5743575" cy="4086225"/>
+                    </a:xfrm>
+                    <a:prstGeom prst="rect">
+                      <a:avLst/>
+                    </a:prstGeom>
+                  </pic:spPr>
+                </pic:pic>
+              </a:graphicData>
+            </a:graphic>
+          </wp:inline>
+        </w:drawing>
+      </w:r>
+    </w:p>
+    <w:p>
+      <w:pPr>
+        <w:rPr>
+          <w:rFonts w:ascii="Arial" w:hAnsi="Arial"/>
+          <w:sz w:val="24"/>
+          <w:szCs w:val="24"/>
+        </w:rPr>
+      </w:pPr>
+      <w:r>
+        <w:br w:type="page"/>
+      </w:r>
+    </w:p>
+    <w:p>
+      <w:pPr>
+        <w:pStyle w:val="NoSpacing"/>
+      </w:pPr>
+    </w:p>
+    <w:p>
+      <w:pPr>
         <w:pStyle w:val="Heading1"/>
         <w:jc w:val="center"/>
         <w:rPr>
@@ -13601,7 +13938,6 @@
         </w:rPr>
       </w:pPr>
       <w:r>
-        <w:lastRenderedPageBreak/>
         <w:t xml:space="preserve">Use Case: </w:t>
       </w:r>
       <w:r>
@@ -14054,6 +14390,48 @@
         </w:rPr>
       </w:pPr>
       <w:r>
+        <w:rPr>
+          <w:noProof/>
+          <w:lang w:val="en-CA" w:eastAsia="zh-CN" w:bidi="ar-SA"/>
+        </w:rPr>
+        <w:lastRenderedPageBreak/>
+        <w:drawing>
+          <wp:inline distT="0" distB="0" distL="0" distR="0">
+            <wp:extent cx="5686425" cy="4019550"/>
+            <wp:effectExtent l="19050" t="0" r="9525" b="0"/>
+            <wp:docPr id="11" name="Picture 10" descr="Stargazer_DeleteSchedule.GIF"/>
+            <wp:cNvGraphicFramePr>
+              <a:graphicFrameLocks xmlns:a="http://schemas.openxmlformats.org/drawingml/2006/main" noChangeAspect="1"/>
+            </wp:cNvGraphicFramePr>
+            <a:graphic xmlns:a="http://schemas.openxmlformats.org/drawingml/2006/main">
+              <a:graphicData uri="http://schemas.openxmlformats.org/drawingml/2006/picture">
+                <pic:pic xmlns:pic="http://schemas.openxmlformats.org/drawingml/2006/picture">
+                  <pic:nvPicPr>
+                    <pic:cNvPr id="0" name="Stargazer_DeleteSchedule.GIF"/>
+                    <pic:cNvPicPr/>
+                  </pic:nvPicPr>
+                  <pic:blipFill>
+                    <a:blip r:embed="rId28"/>
+                    <a:stretch>
+                      <a:fillRect/>
+                    </a:stretch>
+                  </pic:blipFill>
+                  <pic:spPr>
+                    <a:xfrm>
+                      <a:off x="0" y="0"/>
+                      <a:ext cx="5686425" cy="4019550"/>
+                    </a:xfrm>
+                    <a:prstGeom prst="rect">
+                      <a:avLst/>
+                    </a:prstGeom>
+                  </pic:spPr>
+                </pic:pic>
+              </a:graphicData>
+            </a:graphic>
+          </wp:inline>
+        </w:drawing>
+      </w:r>
+      <w:r>
         <w:br w:type="page"/>
       </w:r>
     </w:p>
@@ -14498,6 +14876,48 @@
         </w:rPr>
       </w:pPr>
       <w:r>
+        <w:rPr>
+          <w:noProof/>
+          <w:lang w:val="en-CA" w:eastAsia="zh-CN" w:bidi="ar-SA"/>
+        </w:rPr>
+        <w:lastRenderedPageBreak/>
+        <w:drawing>
+          <wp:inline distT="0" distB="0" distL="0" distR="0">
+            <wp:extent cx="5753100" cy="3305175"/>
+            <wp:effectExtent l="19050" t="0" r="0" b="0"/>
+            <wp:docPr id="12" name="Picture 11" descr="Stargazer_ShowSchedule.GIF"/>
+            <wp:cNvGraphicFramePr>
+              <a:graphicFrameLocks xmlns:a="http://schemas.openxmlformats.org/drawingml/2006/main" noChangeAspect="1"/>
+            </wp:cNvGraphicFramePr>
+            <a:graphic xmlns:a="http://schemas.openxmlformats.org/drawingml/2006/main">
+              <a:graphicData uri="http://schemas.openxmlformats.org/drawingml/2006/picture">
+                <pic:pic xmlns:pic="http://schemas.openxmlformats.org/drawingml/2006/picture">
+                  <pic:nvPicPr>
+                    <pic:cNvPr id="0" name="Stargazer_ShowSchedule.GIF"/>
+                    <pic:cNvPicPr/>
+                  </pic:nvPicPr>
+                  <pic:blipFill>
+                    <a:blip r:embed="rId29"/>
+                    <a:stretch>
+                      <a:fillRect/>
+                    </a:stretch>
+                  </pic:blipFill>
+                  <pic:spPr>
+                    <a:xfrm>
+                      <a:off x="0" y="0"/>
+                      <a:ext cx="5753100" cy="3305175"/>
+                    </a:xfrm>
+                    <a:prstGeom prst="rect">
+                      <a:avLst/>
+                    </a:prstGeom>
+                  </pic:spPr>
+                </pic:pic>
+              </a:graphicData>
+            </a:graphic>
+          </wp:inline>
+        </w:drawing>
+      </w:r>
+      <w:r>
         <w:br w:type="page"/>
       </w:r>
     </w:p>
@@ -15014,6 +15434,49 @@
       </w:pPr>
       <w:r>
         <w:rPr>
+          <w:rFonts w:ascii="Arial" w:hAnsi="Arial" w:cs="Arial"/>
+          <w:noProof/>
+          <w:lang w:val="en-CA" w:eastAsia="zh-CN" w:bidi="ar-SA"/>
+        </w:rPr>
+        <w:lastRenderedPageBreak/>
+        <w:drawing>
+          <wp:inline distT="0" distB="0" distL="0" distR="0">
+            <wp:extent cx="5724525" cy="2505075"/>
+            <wp:effectExtent l="19050" t="0" r="9525" b="0"/>
+            <wp:docPr id="13" name="Picture 12" descr="Stargazer_ViewScheduleImages.GIF"/>
+            <wp:cNvGraphicFramePr>
+              <a:graphicFrameLocks xmlns:a="http://schemas.openxmlformats.org/drawingml/2006/main" noChangeAspect="1"/>
+            </wp:cNvGraphicFramePr>
+            <a:graphic xmlns:a="http://schemas.openxmlformats.org/drawingml/2006/main">
+              <a:graphicData uri="http://schemas.openxmlformats.org/drawingml/2006/picture">
+                <pic:pic xmlns:pic="http://schemas.openxmlformats.org/drawingml/2006/picture">
+                  <pic:nvPicPr>
+                    <pic:cNvPr id="0" name="Stargazer_ViewScheduleImages.GIF"/>
+                    <pic:cNvPicPr/>
+                  </pic:nvPicPr>
+                  <pic:blipFill>
+                    <a:blip r:embed="rId30"/>
+                    <a:stretch>
+                      <a:fillRect/>
+                    </a:stretch>
+                  </pic:blipFill>
+                  <pic:spPr>
+                    <a:xfrm>
+                      <a:off x="0" y="0"/>
+                      <a:ext cx="5724525" cy="2505075"/>
+                    </a:xfrm>
+                    <a:prstGeom prst="rect">
+                      <a:avLst/>
+                    </a:prstGeom>
+                  </pic:spPr>
+                </pic:pic>
+              </a:graphicData>
+            </a:graphic>
+          </wp:inline>
+        </w:drawing>
+      </w:r>
+      <w:r>
+        <w:rPr>
           <w:rStyle w:val="Strong"/>
           <w:rFonts w:ascii="Arial" w:hAnsi="Arial" w:cs="Arial"/>
           <w:b w:val="0"/>
@@ -15375,6 +15838,48 @@
       <w:pPr>
         <w:pStyle w:val="NoSpacing"/>
       </w:pPr>
+      <w:r>
+        <w:rPr>
+          <w:noProof/>
+          <w:lang w:val="en-CA" w:eastAsia="zh-CN" w:bidi="ar-SA"/>
+        </w:rPr>
+        <w:lastRenderedPageBreak/>
+        <w:drawing>
+          <wp:inline distT="0" distB="0" distL="0" distR="0">
+            <wp:extent cx="4895850" cy="2847975"/>
+            <wp:effectExtent l="19050" t="0" r="0" b="0"/>
+            <wp:docPr id="14" name="Picture 13" descr="Stargazer_CompileCompositeImage.GIF"/>
+            <wp:cNvGraphicFramePr>
+              <a:graphicFrameLocks xmlns:a="http://schemas.openxmlformats.org/drawingml/2006/main" noChangeAspect="1"/>
+            </wp:cNvGraphicFramePr>
+            <a:graphic xmlns:a="http://schemas.openxmlformats.org/drawingml/2006/main">
+              <a:graphicData uri="http://schemas.openxmlformats.org/drawingml/2006/picture">
+                <pic:pic xmlns:pic="http://schemas.openxmlformats.org/drawingml/2006/picture">
+                  <pic:nvPicPr>
+                    <pic:cNvPr id="0" name="Stargazer_CompileCompositeImage.GIF"/>
+                    <pic:cNvPicPr/>
+                  </pic:nvPicPr>
+                  <pic:blipFill>
+                    <a:blip r:embed="rId31"/>
+                    <a:stretch>
+                      <a:fillRect/>
+                    </a:stretch>
+                  </pic:blipFill>
+                  <pic:spPr>
+                    <a:xfrm>
+                      <a:off x="0" y="0"/>
+                      <a:ext cx="4895850" cy="2847975"/>
+                    </a:xfrm>
+                    <a:prstGeom prst="rect">
+                      <a:avLst/>
+                    </a:prstGeom>
+                  </pic:spPr>
+                </pic:pic>
+              </a:graphicData>
+            </a:graphic>
+          </wp:inline>
+        </w:drawing>
+      </w:r>
     </w:p>
     <w:p>
       <w:pPr>
@@ -16490,7 +16995,7 @@
           <w:color w:val="7030A0"/>
         </w:rPr>
       </w:pPr>
-      <w:hyperlink r:id="rId23" w:history="1">
+      <w:hyperlink r:id="rId32" w:history="1">
         <w:r>
           <w:rPr>
             <w:rStyle w:val="Hyperlink"/>
@@ -16551,7 +17056,7 @@
           <w:color w:val="7030A0"/>
         </w:rPr>
       </w:pPr>
-      <w:hyperlink r:id="rId24" w:history="1">
+      <w:hyperlink r:id="rId33" w:history="1">
         <w:r>
           <w:rPr>
             <w:rStyle w:val="Hyperlink"/>
@@ -16587,7 +17092,7 @@
           <w:color w:val="7030A0"/>
         </w:rPr>
       </w:pPr>
-      <w:hyperlink r:id="rId25" w:history="1">
+      <w:hyperlink r:id="rId34" w:history="1">
         <w:r>
           <w:rPr>
             <w:rStyle w:val="Hyperlink"/>
@@ -16632,7 +17137,7 @@
           <w:color w:val="7030A0"/>
         </w:rPr>
       </w:pPr>
-      <w:hyperlink r:id="rId26" w:history="1">
+      <w:hyperlink r:id="rId35" w:history="1">
         <w:r>
           <w:rPr>
             <w:rStyle w:val="Hyperlink"/>
@@ -16668,7 +17173,7 @@
           <w:color w:val="7030A0"/>
         </w:rPr>
       </w:pPr>
-      <w:hyperlink r:id="rId27" w:history="1">
+      <w:hyperlink r:id="rId36" w:history="1">
         <w:r>
           <w:rPr>
             <w:rStyle w:val="Hyperlink"/>
@@ -16725,7 +17230,7 @@
           <w:color w:val="7030A0"/>
         </w:rPr>
       </w:pPr>
-      <w:hyperlink r:id="rId28" w:history="1">
+      <w:hyperlink r:id="rId37" w:history="1">
         <w:r>
           <w:rPr>
             <w:rStyle w:val="Hyperlink"/>
@@ -16762,7 +17267,7 @@
           <w:color w:val="7030A0"/>
         </w:rPr>
       </w:pPr>
-      <w:hyperlink r:id="rId29" w:history="1">
+      <w:hyperlink r:id="rId38" w:history="1">
         <w:r>
           <w:rPr>
             <w:rStyle w:val="Hyperlink"/>
@@ -16794,7 +17299,7 @@
           <w:color w:val="7030A0"/>
         </w:rPr>
       </w:pPr>
-      <w:hyperlink r:id="rId30" w:history="1">
+      <w:hyperlink r:id="rId39" w:history="1">
         <w:r>
           <w:rPr>
             <w:rStyle w:val="Hyperlink"/>
@@ -16811,7 +17316,7 @@
           <w:color w:val="7030A0"/>
         </w:rPr>
       </w:pPr>
-      <w:hyperlink r:id="rId31" w:history="1">
+      <w:hyperlink r:id="rId40" w:history="1">
         <w:r>
           <w:rPr>
             <w:rStyle w:val="Hyperlink"/>
@@ -16858,7 +17363,7 @@
           <w:color w:val="7030A0"/>
         </w:rPr>
       </w:pPr>
-      <w:hyperlink r:id="rId32" w:history="1">
+      <w:hyperlink r:id="rId41" w:history="1">
         <w:r>
           <w:rPr>
             <w:rStyle w:val="Hyperlink"/>
@@ -16908,7 +17413,7 @@
           <w:color w:val="7030A0"/>
         </w:rPr>
       </w:pPr>
-      <w:hyperlink r:id="rId33" w:history="1">
+      <w:hyperlink r:id="rId42" w:history="1">
         <w:r>
           <w:rPr>
             <w:rStyle w:val="Hyperlink"/>
@@ -16959,7 +17464,7 @@
           <w:color w:val="7030A0"/>
         </w:rPr>
       </w:pPr>
-      <w:hyperlink r:id="rId34" w:history="1">
+      <w:hyperlink r:id="rId43" w:history="1">
         <w:r>
           <w:rPr>
             <w:rStyle w:val="Hyperlink"/>
@@ -17011,7 +17516,7 @@
           <w:color w:val="7030A0"/>
         </w:rPr>
       </w:pPr>
-      <w:hyperlink r:id="rId35" w:history="1">
+      <w:hyperlink r:id="rId44" w:history="1">
         <w:r>
           <w:rPr>
             <w:rStyle w:val="Hyperlink"/>
@@ -17032,7 +17537,7 @@
           <w:color w:val="7030A0"/>
         </w:rPr>
       </w:pPr>
-      <w:hyperlink r:id="rId36" w:history="1">
+      <w:hyperlink r:id="rId45" w:history="1">
         <w:r>
           <w:rPr>
             <w:rStyle w:val="Hyperlink"/>
@@ -17086,7 +17591,7 @@
           <w:color w:val="7030A0"/>
         </w:rPr>
       </w:pPr>
-      <w:hyperlink r:id="rId37" w:history="1">
+      <w:hyperlink r:id="rId46" w:history="1">
         <w:r>
           <w:rPr>
             <w:rStyle w:val="Hyperlink"/>
@@ -17132,7 +17637,7 @@
           <w:color w:val="7030A0"/>
         </w:rPr>
       </w:pPr>
-      <w:hyperlink r:id="rId38" w:history="1">
+      <w:hyperlink r:id="rId47" w:history="1">
         <w:r>
           <w:rPr>
             <w:rStyle w:val="Hyperlink"/>
@@ -17149,7 +17654,7 @@
           <w:color w:val="7030A0"/>
         </w:rPr>
       </w:pPr>
-      <w:hyperlink r:id="rId39" w:history="1">
+      <w:hyperlink r:id="rId48" w:history="1">
         <w:r>
           <w:rPr>
             <w:rStyle w:val="Hyperlink"/>
@@ -17172,7 +17677,7 @@
           <w:color w:val="7030A0"/>
         </w:rPr>
       </w:pPr>
-      <w:hyperlink r:id="rId40" w:history="1">
+      <w:hyperlink r:id="rId49" w:history="1">
         <w:r>
           <w:rPr>
             <w:rStyle w:val="Hyperlink"/>
@@ -17191,7 +17696,7 @@
           <w:color w:val="7030A0"/>
         </w:rPr>
       </w:pPr>
-      <w:hyperlink r:id="rId41" w:history="1">
+      <w:hyperlink r:id="rId50" w:history="1">
         <w:r>
           <w:rPr>
             <w:rStyle w:val="Hyperlink"/>
@@ -17214,7 +17719,7 @@
           <w:color w:val="7030A0"/>
         </w:rPr>
       </w:pPr>
-      <w:hyperlink r:id="rId42" w:history="1">
+      <w:hyperlink r:id="rId51" w:history="1">
         <w:r>
           <w:rPr>
             <w:rStyle w:val="Hyperlink"/>
@@ -17311,7 +17816,7 @@
       <w:r>
         <w:t xml:space="preserve">Login at: </w:t>
       </w:r>
-      <w:hyperlink r:id="rId43" w:history="1">
+      <w:hyperlink r:id="rId52" w:history="1">
         <w:r>
           <w:rPr>
             <w:rStyle w:val="Hyperlink"/>
@@ -17385,7 +17890,7 @@
       <w:r>
         <w:t xml:space="preserve">Public Clone URL: </w:t>
       </w:r>
-      <w:hyperlink r:id="rId44" w:history="1">
+      <w:hyperlink r:id="rId53" w:history="1">
         <w:r>
           <w:rPr>
             <w:rStyle w:val="Hyperlink"/>
@@ -17405,7 +17910,7 @@
       <w:r>
         <w:t xml:space="preserve">My Clone URL: </w:t>
       </w:r>
-      <w:hyperlink r:id="rId45" w:history="1">
+      <w:hyperlink r:id="rId54" w:history="1">
         <w:r>
           <w:rPr>
             <w:rStyle w:val="Hyperlink"/>
@@ -17824,7 +18329,7 @@
               </w:rPr>
               <w:t xml:space="preserve">git clone </w:t>
             </w:r>
-            <w:hyperlink r:id="rId46" w:history="1">
+            <w:hyperlink r:id="rId55" w:history="1">
               <w:r>
                 <w:rPr>
                   <w:rStyle w:val="Hyperlink"/>
@@ -18333,7 +18838,7 @@
               </w:rPr>
               <w:t xml:space="preserve">git remote add origin </w:t>
             </w:r>
-            <w:hyperlink r:id="rId47" w:history="1">
+            <w:hyperlink r:id="rId56" w:history="1">
               <w:r>
                 <w:rPr>
                   <w:rStyle w:val="Hyperlink"/>
@@ -19976,7 +20481,7 @@
       <w:r>
         <w:t xml:space="preserve"> For help, see: </w:t>
       </w:r>
-      <w:hyperlink r:id="rId48" w:history="1">
+      <w:hyperlink r:id="rId57" w:history="1">
         <w:r>
           <w:rPr>
             <w:rStyle w:val="Hyperlink"/>
@@ -20051,7 +20556,7 @@
       <w:r>
         <w:t xml:space="preserve">(see: </w:t>
       </w:r>
-      <w:hyperlink r:id="rId49" w:history="1">
+      <w:hyperlink r:id="rId58" w:history="1">
         <w:r>
           <w:rPr>
             <w:rStyle w:val="Hyperlink"/>
@@ -21140,7 +21645,7 @@
       <w:pPr>
         <w:pStyle w:val="NoSpacing"/>
       </w:pPr>
-      <w:hyperlink r:id="rId50" w:history="1">
+      <w:hyperlink r:id="rId59" w:history="1">
         <w:r>
           <w:rPr>
             <w:rStyle w:val="Hyperlink"/>
@@ -21166,7 +21671,7 @@
       <w:pPr>
         <w:pStyle w:val="NoSpacing"/>
       </w:pPr>
-      <w:hyperlink r:id="rId51" w:history="1">
+      <w:hyperlink r:id="rId60" w:history="1">
         <w:r>
           <w:rPr>
             <w:rStyle w:val="Hyperlink"/>
@@ -21176,8 +21681,8 @@
       </w:hyperlink>
     </w:p>
     <w:sectPr>
-      <w:headerReference w:type="default" r:id="rId52"/>
-      <w:footerReference w:type="default" r:id="rId53"/>
+      <w:headerReference w:type="default" r:id="rId61"/>
+      <w:footerReference w:type="default" r:id="rId62"/>
       <w:pgSz w:w="12240" w:h="15840"/>
       <w:pgMar w:top="1440" w:right="1440" w:bottom="1440" w:left="1440" w:header="708" w:footer="708" w:gutter="0"/>
       <w:pgNumType w:start="1"/>
@@ -21190,7 +21695,7 @@
 
 <file path=word/endnotes.xml><?xml version="1.0" encoding="utf-8"?>
 <w:endnotes xmlns:ve="http://schemas.openxmlformats.org/markup-compatibility/2006" xmlns:o="urn:schemas-microsoft-com:office:office" xmlns:r="http://schemas.openxmlformats.org/officeDocument/2006/relationships" xmlns:m="http://schemas.openxmlformats.org/officeDocument/2006/math" xmlns:v="urn:schemas-microsoft-com:vml" xmlns:wp="http://schemas.openxmlformats.org/drawingml/2006/wordprocessingDrawing" xmlns:w10="urn:schemas-microsoft-com:office:word" xmlns:w="http://schemas.openxmlformats.org/wordprocessingml/2006/main" xmlns:wne="http://schemas.microsoft.com/office/word/2006/wordml">
-  <w:endnote w:type="separator" w:id="-1">
+  <w:endnote w:type="separator" w:id="0">
     <w:p>
       <w:pPr>
         <w:spacing w:after="0" w:line="240" w:lineRule="auto"/>
@@ -21200,7 +21705,7 @@
       </w:r>
     </w:p>
   </w:endnote>
-  <w:endnote w:type="continuationSeparator" w:id="0">
+  <w:endnote w:type="continuationSeparator" w:id="1">
     <w:p>
       <w:pPr>
         <w:spacing w:after="0" w:line="240" w:lineRule="auto"/>
@@ -21260,7 +21765,7 @@
         <w:rPr>
           <w:noProof/>
         </w:rPr>
-        <w:t>1</w:t>
+        <w:t>34</w:t>
       </w:r>
     </w:fldSimple>
   </w:p>
@@ -21274,7 +21779,7 @@
 
 <file path=word/footnotes.xml><?xml version="1.0" encoding="utf-8"?>
 <w:footnotes xmlns:ve="http://schemas.openxmlformats.org/markup-compatibility/2006" xmlns:o="urn:schemas-microsoft-com:office:office" xmlns:r="http://schemas.openxmlformats.org/officeDocument/2006/relationships" xmlns:m="http://schemas.openxmlformats.org/officeDocument/2006/math" xmlns:v="urn:schemas-microsoft-com:vml" xmlns:wp="http://schemas.openxmlformats.org/drawingml/2006/wordprocessingDrawing" xmlns:w10="urn:schemas-microsoft-com:office:word" xmlns:w="http://schemas.openxmlformats.org/wordprocessingml/2006/main" xmlns:wne="http://schemas.microsoft.com/office/word/2006/wordml">
-  <w:footnote w:type="separator" w:id="-1">
+  <w:footnote w:type="separator" w:id="0">
     <w:p>
       <w:pPr>
         <w:spacing w:after="0" w:line="240" w:lineRule="auto"/>
@@ -21284,7 +21789,7 @@
       </w:r>
     </w:p>
   </w:footnote>
-  <w:footnote w:type="continuationSeparator" w:id="0">
+  <w:footnote w:type="continuationSeparator" w:id="1">
     <w:p>
       <w:pPr>
         <w:spacing w:after="0" w:line="240" w:lineRule="auto"/>

--- a/Stargazer_DeveloperGuide.docx
+++ b/Stargazer_DeveloperGuide.docx
@@ -408,7 +408,7 @@
           <w:sz w:val="32"/>
           <w:szCs w:val="32"/>
         </w:rPr>
-        <w:t>February</w:t>
+        <w:t>March</w:t>
       </w:r>
       <w:r>
         <w:rPr>
@@ -428,17 +428,7 @@
           <w:sz w:val="32"/>
           <w:szCs w:val="32"/>
         </w:rPr>
-        <w:t>2</w:t>
-      </w:r>
-      <w:r>
-        <w:rPr>
-          <w:rStyle w:val="Strong"/>
-          <w:rFonts w:ascii="Arial" w:hAnsi="Arial" w:cs="Arial"/>
-          <w:b w:val="0"/>
-          <w:sz w:val="32"/>
-          <w:szCs w:val="32"/>
-        </w:rPr>
-        <w:t>6</w:t>
+        <w:t>1</w:t>
       </w:r>
       <w:r>
         <w:rPr>
@@ -449,7 +439,7 @@
           <w:szCs w:val="32"/>
           <w:vertAlign w:val="superscript"/>
         </w:rPr>
-        <w:t>th</w:t>
+        <w:t>st</w:t>
       </w:r>
       <w:r>
         <w:rPr>
@@ -2479,15 +2469,7 @@
                 <w:sz w:val="24"/>
                 <w:szCs w:val="24"/>
               </w:rPr>
-              <w:t>1</w:t>
-            </w:r>
-            <w:r>
-              <w:rPr>
-                <w:rFonts w:ascii="Arial" w:hAnsi="Arial" w:cs="Arial"/>
-                <w:sz w:val="24"/>
-                <w:szCs w:val="24"/>
-              </w:rPr>
-              <w:t>7</w:t>
+              <w:t>20</w:t>
             </w:r>
           </w:p>
         </w:tc>
@@ -2559,15 +2541,7 @@
                 <w:sz w:val="24"/>
                 <w:szCs w:val="24"/>
               </w:rPr>
-              <w:t>2</w:t>
-            </w:r>
-            <w:r>
-              <w:rPr>
-                <w:rFonts w:ascii="Arial" w:hAnsi="Arial" w:cs="Arial"/>
-                <w:sz w:val="24"/>
-                <w:szCs w:val="24"/>
-              </w:rPr>
-              <w:t>2</w:t>
+              <w:t>30</w:t>
             </w:r>
           </w:p>
         </w:tc>
@@ -2631,15 +2605,7 @@
                 <w:sz w:val="24"/>
                 <w:szCs w:val="24"/>
               </w:rPr>
-              <w:t>2</w:t>
-            </w:r>
-            <w:r>
-              <w:rPr>
-                <w:rFonts w:ascii="Arial" w:hAnsi="Arial" w:cs="Arial"/>
-                <w:sz w:val="24"/>
-                <w:szCs w:val="24"/>
-              </w:rPr>
-              <w:t>4</w:t>
+              <w:t>32</w:t>
             </w:r>
           </w:p>
         </w:tc>
@@ -2703,15 +2669,7 @@
                 <w:sz w:val="24"/>
                 <w:szCs w:val="24"/>
               </w:rPr>
-              <w:t>2</w:t>
-            </w:r>
-            <w:r>
-              <w:rPr>
-                <w:rFonts w:ascii="Arial" w:hAnsi="Arial" w:cs="Arial"/>
-                <w:sz w:val="24"/>
-                <w:szCs w:val="24"/>
-              </w:rPr>
-              <w:t>5</w:t>
+              <w:t>34</w:t>
             </w:r>
           </w:p>
         </w:tc>
@@ -2783,15 +2741,7 @@
                 <w:sz w:val="24"/>
                 <w:szCs w:val="24"/>
               </w:rPr>
-              <w:t>2</w:t>
-            </w:r>
-            <w:r>
-              <w:rPr>
-                <w:rFonts w:ascii="Arial" w:hAnsi="Arial" w:cs="Arial"/>
-                <w:sz w:val="24"/>
-                <w:szCs w:val="24"/>
-              </w:rPr>
-              <w:t>6</w:t>
+              <w:t>35</w:t>
             </w:r>
           </w:p>
         </w:tc>
@@ -2863,7 +2813,7 @@
                 <w:sz w:val="24"/>
                 <w:szCs w:val="24"/>
               </w:rPr>
-              <w:t>2</w:t>
+              <w:t>3</w:t>
             </w:r>
             <w:r>
               <w:rPr>
@@ -2871,7 +2821,7 @@
                 <w:sz w:val="24"/>
                 <w:szCs w:val="24"/>
               </w:rPr>
-              <w:t>8</w:t>
+              <w:t>7</w:t>
             </w:r>
           </w:p>
         </w:tc>
@@ -2943,15 +2893,7 @@
                 <w:sz w:val="24"/>
                 <w:szCs w:val="24"/>
               </w:rPr>
-              <w:t>3</w:t>
-            </w:r>
-            <w:r>
-              <w:rPr>
-                <w:rFonts w:ascii="Arial" w:hAnsi="Arial" w:cs="Arial"/>
-                <w:sz w:val="24"/>
-                <w:szCs w:val="24"/>
-              </w:rPr>
-              <w:t>2</w:t>
+              <w:t>41</w:t>
             </w:r>
           </w:p>
         </w:tc>
@@ -3023,15 +2965,7 @@
                 <w:sz w:val="24"/>
                 <w:szCs w:val="24"/>
               </w:rPr>
-              <w:t>3</w:t>
-            </w:r>
-            <w:r>
-              <w:rPr>
-                <w:rFonts w:ascii="Arial" w:hAnsi="Arial" w:cs="Arial"/>
-                <w:sz w:val="24"/>
-                <w:szCs w:val="24"/>
-              </w:rPr>
-              <w:t>4</w:t>
+              <w:t>43</w:t>
             </w:r>
           </w:p>
         </w:tc>
@@ -3111,15 +3045,7 @@
                 <w:sz w:val="24"/>
                 <w:szCs w:val="24"/>
               </w:rPr>
-              <w:t>3</w:t>
-            </w:r>
-            <w:r>
-              <w:rPr>
-                <w:rFonts w:ascii="Arial" w:hAnsi="Arial" w:cs="Arial"/>
-                <w:sz w:val="24"/>
-                <w:szCs w:val="24"/>
-              </w:rPr>
-              <w:t>7</w:t>
+              <w:t>46</w:t>
             </w:r>
           </w:p>
         </w:tc>
@@ -5888,15 +5814,15 @@
         <w:pStyle w:val="NoSpacing"/>
       </w:pPr>
       <w:r>
+        <w:t>When changes are made to the application in production environment:</w:t>
+      </w:r>
+    </w:p>
+    <w:p>
+      <w:pPr>
+        <w:pStyle w:val="NoSpacing"/>
+      </w:pPr>
+      <w:r>
         <w:lastRenderedPageBreak/>
-        <w:t>When changes are made to the application in production environment:</w:t>
-      </w:r>
-    </w:p>
-    <w:p>
-      <w:pPr>
-        <w:pStyle w:val="NoSpacing"/>
-      </w:pPr>
-      <w:r>
         <w:t>To migrate development database to production:</w:t>
       </w:r>
     </w:p>
@@ -6389,7 +6315,6 @@
           <w:highlight w:val="white"/>
           <w:lang w:bidi="ar-SA"/>
         </w:rPr>
-        <w:lastRenderedPageBreak/>
         <w:t>create</w:t>
       </w:r>
       <w:r>
@@ -6518,6 +6443,7 @@
           <w:highlight w:val="white"/>
           <w:lang w:bidi="ar-SA"/>
         </w:rPr>
+        <w:lastRenderedPageBreak/>
         <w:t xml:space="preserve">  </w:t>
       </w:r>
       <w:r>
@@ -8490,7 +8416,6 @@
           <w:sz w:val="24"/>
           <w:szCs w:val="24"/>
         </w:rPr>
-        <w:lastRenderedPageBreak/>
         <w:br w:type="page"/>
       </w:r>
       <w:bookmarkEnd w:id="0"/>
@@ -8592,7 +8517,7 @@
         <w:rPr>
           <w:rFonts w:ascii="Arial" w:hAnsi="Arial" w:cs="Arial"/>
           <w:noProof/>
-          <w:lang w:val="en-CA" w:eastAsia="zh-CN" w:bidi="ar-SA"/>
+          <w:lang w:bidi="ar-SA"/>
         </w:rPr>
         <w:drawing>
           <wp:inline distT="0" distB="0" distL="0" distR="0">
@@ -10424,7 +10349,7 @@
       <w:r>
         <w:rPr>
           <w:noProof/>
-          <w:lang w:val="en-CA" w:eastAsia="zh-CN" w:bidi="ar-SA"/>
+          <w:lang w:bidi="ar-SA"/>
         </w:rPr>
         <w:drawing>
           <wp:inline distT="0" distB="0" distL="0" distR="0">
@@ -10528,7 +10453,7 @@
       <w:r>
         <w:rPr>
           <w:noProof/>
-          <w:lang w:val="en-CA" w:eastAsia="zh-CN" w:bidi="ar-SA"/>
+          <w:lang w:bidi="ar-SA"/>
         </w:rPr>
         <w:drawing>
           <wp:inline distT="0" distB="0" distL="0" distR="0">
@@ -10635,7 +10560,7 @@
         <w:rPr>
           <w:i/>
           <w:noProof/>
-          <w:lang w:val="en-CA" w:eastAsia="zh-CN" w:bidi="ar-SA"/>
+          <w:lang w:bidi="ar-SA"/>
         </w:rPr>
         <w:drawing>
           <wp:inline distT="0" distB="0" distL="0" distR="0">
@@ -10752,7 +10677,7 @@
       <w:r>
         <w:rPr>
           <w:noProof/>
-          <w:lang w:val="en-CA" w:eastAsia="zh-CN" w:bidi="ar-SA"/>
+          <w:lang w:bidi="ar-SA"/>
         </w:rPr>
         <w:drawing>
           <wp:inline distT="0" distB="0" distL="0" distR="0">
@@ -11276,7 +11201,7 @@
       <w:r>
         <w:rPr>
           <w:noProof/>
-          <w:lang w:val="en-CA" w:eastAsia="zh-CN" w:bidi="ar-SA"/>
+          <w:lang w:bidi="ar-SA"/>
         </w:rPr>
         <w:lastRenderedPageBreak/>
         <w:drawing>
@@ -11295,7 +11220,7 @@
                     <pic:cNvPicPr/>
                   </pic:nvPicPr>
                   <pic:blipFill>
-                    <a:blip r:embed="rId23"/>
+                    <a:blip r:embed="rId23" cstate="print"/>
                     <a:stretch>
                       <a:fillRect/>
                     </a:stretch>
@@ -11878,7 +11803,7 @@
           <w:b w:val="0"/>
           <w:bCs w:val="0"/>
           <w:noProof/>
-          <w:lang w:val="en-CA" w:eastAsia="zh-CN" w:bidi="ar-SA"/>
+          <w:lang w:bidi="ar-SA"/>
         </w:rPr>
         <w:lastRenderedPageBreak/>
         <w:drawing>
@@ -11897,7 +11822,7 @@
                     <pic:cNvPicPr/>
                   </pic:nvPicPr>
                   <pic:blipFill>
-                    <a:blip r:embed="rId24"/>
+                    <a:blip r:embed="rId24" cstate="print"/>
                     <a:stretch>
                       <a:fillRect/>
                     </a:stretch>
@@ -12412,7 +12337,7 @@
       <w:r>
         <w:rPr>
           <w:noProof/>
-          <w:lang w:val="en-CA" w:eastAsia="zh-CN" w:bidi="ar-SA"/>
+          <w:lang w:bidi="ar-SA"/>
         </w:rPr>
         <w:lastRenderedPageBreak/>
         <w:drawing>
@@ -12431,7 +12356,7 @@
                     <pic:cNvPicPr/>
                   </pic:nvPicPr>
                   <pic:blipFill>
-                    <a:blip r:embed="rId25"/>
+                    <a:blip r:embed="rId25" cstate="print"/>
                     <a:stretch>
                       <a:fillRect/>
                     </a:stretch>
@@ -13146,7 +13071,7 @@
       <w:r>
         <w:rPr>
           <w:noProof/>
-          <w:lang w:val="en-CA" w:eastAsia="zh-CN" w:bidi="ar-SA"/>
+          <w:lang w:bidi="ar-SA"/>
         </w:rPr>
         <w:lastRenderedPageBreak/>
         <w:drawing>
@@ -13165,7 +13090,7 @@
                     <pic:cNvPicPr/>
                   </pic:nvPicPr>
                   <pic:blipFill>
-                    <a:blip r:embed="rId26"/>
+                    <a:blip r:embed="rId26" cstate="print"/>
                     <a:stretch>
                       <a:fillRect/>
                     </a:stretch>
@@ -13869,7 +13794,7 @@
       <w:r>
         <w:rPr>
           <w:noProof/>
-          <w:lang w:val="en-CA" w:eastAsia="zh-CN" w:bidi="ar-SA"/>
+          <w:lang w:bidi="ar-SA"/>
         </w:rPr>
         <w:lastRenderedPageBreak/>
         <w:drawing>
@@ -13888,7 +13813,7 @@
                     <pic:cNvPicPr/>
                   </pic:nvPicPr>
                   <pic:blipFill>
-                    <a:blip r:embed="rId27"/>
+                    <a:blip r:embed="rId27" cstate="print"/>
                     <a:stretch>
                       <a:fillRect/>
                     </a:stretch>
@@ -14392,7 +14317,7 @@
       <w:r>
         <w:rPr>
           <w:noProof/>
-          <w:lang w:val="en-CA" w:eastAsia="zh-CN" w:bidi="ar-SA"/>
+          <w:lang w:bidi="ar-SA"/>
         </w:rPr>
         <w:lastRenderedPageBreak/>
         <w:drawing>
@@ -14411,7 +14336,7 @@
                     <pic:cNvPicPr/>
                   </pic:nvPicPr>
                   <pic:blipFill>
-                    <a:blip r:embed="rId28"/>
+                    <a:blip r:embed="rId28" cstate="print"/>
                     <a:stretch>
                       <a:fillRect/>
                     </a:stretch>
@@ -14878,7 +14803,7 @@
       <w:r>
         <w:rPr>
           <w:noProof/>
-          <w:lang w:val="en-CA" w:eastAsia="zh-CN" w:bidi="ar-SA"/>
+          <w:lang w:bidi="ar-SA"/>
         </w:rPr>
         <w:lastRenderedPageBreak/>
         <w:drawing>
@@ -14897,7 +14822,7 @@
                     <pic:cNvPicPr/>
                   </pic:nvPicPr>
                   <pic:blipFill>
-                    <a:blip r:embed="rId29"/>
+                    <a:blip r:embed="rId29" cstate="print"/>
                     <a:stretch>
                       <a:fillRect/>
                     </a:stretch>
@@ -15436,7 +15361,7 @@
         <w:rPr>
           <w:rFonts w:ascii="Arial" w:hAnsi="Arial" w:cs="Arial"/>
           <w:noProof/>
-          <w:lang w:val="en-CA" w:eastAsia="zh-CN" w:bidi="ar-SA"/>
+          <w:lang w:bidi="ar-SA"/>
         </w:rPr>
         <w:lastRenderedPageBreak/>
         <w:drawing>
@@ -15455,7 +15380,7 @@
                     <pic:cNvPicPr/>
                   </pic:nvPicPr>
                   <pic:blipFill>
-                    <a:blip r:embed="rId30"/>
+                    <a:blip r:embed="rId30" cstate="print"/>
                     <a:stretch>
                       <a:fillRect/>
                     </a:stretch>
@@ -15841,7 +15766,7 @@
       <w:r>
         <w:rPr>
           <w:noProof/>
-          <w:lang w:val="en-CA" w:eastAsia="zh-CN" w:bidi="ar-SA"/>
+          <w:lang w:bidi="ar-SA"/>
         </w:rPr>
         <w:lastRenderedPageBreak/>
         <w:drawing>
@@ -15860,7 +15785,7 @@
                     <pic:cNvPicPr/>
                   </pic:nvPicPr>
                   <pic:blipFill>
-                    <a:blip r:embed="rId31"/>
+                    <a:blip r:embed="rId31" cstate="print"/>
                     <a:stretch>
                       <a:fillRect/>
                     </a:stretch>
@@ -21695,7 +21620,7 @@
 
 <file path=word/endnotes.xml><?xml version="1.0" encoding="utf-8"?>
 <w:endnotes xmlns:ve="http://schemas.openxmlformats.org/markup-compatibility/2006" xmlns:o="urn:schemas-microsoft-com:office:office" xmlns:r="http://schemas.openxmlformats.org/officeDocument/2006/relationships" xmlns:m="http://schemas.openxmlformats.org/officeDocument/2006/math" xmlns:v="urn:schemas-microsoft-com:vml" xmlns:wp="http://schemas.openxmlformats.org/drawingml/2006/wordprocessingDrawing" xmlns:w10="urn:schemas-microsoft-com:office:word" xmlns:w="http://schemas.openxmlformats.org/wordprocessingml/2006/main" xmlns:wne="http://schemas.microsoft.com/office/word/2006/wordml">
-  <w:endnote w:type="separator" w:id="0">
+  <w:endnote w:type="separator" w:id="-1">
     <w:p>
       <w:pPr>
         <w:spacing w:after="0" w:line="240" w:lineRule="auto"/>
@@ -21705,7 +21630,7 @@
       </w:r>
     </w:p>
   </w:endnote>
-  <w:endnote w:type="continuationSeparator" w:id="1">
+  <w:endnote w:type="continuationSeparator" w:id="0">
     <w:p>
       <w:pPr>
         <w:spacing w:after="0" w:line="240" w:lineRule="auto"/>
@@ -21765,7 +21690,7 @@
         <w:rPr>
           <w:noProof/>
         </w:rPr>
-        <w:t>34</w:t>
+        <w:t>2</w:t>
       </w:r>
     </w:fldSimple>
   </w:p>
@@ -21779,7 +21704,7 @@
 
 <file path=word/footnotes.xml><?xml version="1.0" encoding="utf-8"?>
 <w:footnotes xmlns:ve="http://schemas.openxmlformats.org/markup-compatibility/2006" xmlns:o="urn:schemas-microsoft-com:office:office" xmlns:r="http://schemas.openxmlformats.org/officeDocument/2006/relationships" xmlns:m="http://schemas.openxmlformats.org/officeDocument/2006/math" xmlns:v="urn:schemas-microsoft-com:vml" xmlns:wp="http://schemas.openxmlformats.org/drawingml/2006/wordprocessingDrawing" xmlns:w10="urn:schemas-microsoft-com:office:word" xmlns:w="http://schemas.openxmlformats.org/wordprocessingml/2006/main" xmlns:wne="http://schemas.microsoft.com/office/word/2006/wordml">
-  <w:footnote w:type="separator" w:id="0">
+  <w:footnote w:type="separator" w:id="-1">
     <w:p>
       <w:pPr>
         <w:spacing w:after="0" w:line="240" w:lineRule="auto"/>
@@ -21789,7 +21714,7 @@
       </w:r>
     </w:p>
   </w:footnote>
-  <w:footnote w:type="continuationSeparator" w:id="1">
+  <w:footnote w:type="continuationSeparator" w:id="0">
     <w:p>
       <w:pPr>
         <w:spacing w:after="0" w:line="240" w:lineRule="auto"/>
@@ -27647,7 +27572,7 @@
 </file>
 
 <file path=customXml/itemProps2.xml><?xml version="1.0" encoding="utf-8"?>
-<ds:datastoreItem xmlns:ds="http://schemas.openxmlformats.org/officeDocument/2006/customXml" ds:itemID="{4A8B23D7-A7B9-4575-A10D-9BAD11FCBFEF}">
+<ds:datastoreItem xmlns:ds="http://schemas.openxmlformats.org/officeDocument/2006/customXml" ds:itemID="{490EA9E2-E7E2-4806-94D5-9A4B73C8A57C}">
   <ds:schemaRefs>
     <ds:schemaRef ds:uri="http://schemas.openxmlformats.org/officeDocument/2006/bibliography"/>
   </ds:schemaRefs>

--- a/Stargazer_DeveloperGuide.docx
+++ b/Stargazer_DeveloperGuide.docx
@@ -428,7 +428,7 @@
           <w:sz w:val="32"/>
           <w:szCs w:val="32"/>
         </w:rPr>
-        <w:t>1</w:t>
+        <w:t>8</w:t>
       </w:r>
       <w:r>
         <w:rPr>
@@ -439,7 +439,7 @@
           <w:szCs w:val="32"/>
           <w:vertAlign w:val="superscript"/>
         </w:rPr>
-        <w:t>st</w:t>
+        <w:t>th</w:t>
       </w:r>
       <w:r>
         <w:rPr>
@@ -2048,6 +2048,107 @@
                 <w:szCs w:val="24"/>
               </w:rPr>
               <w:t>Robert</w:t>
+            </w:r>
+          </w:p>
+        </w:tc>
+      </w:tr>
+      <w:tr>
+        <w:tc>
+          <w:tcPr>
+            <w:tcW w:w="2304" w:type="dxa"/>
+          </w:tcPr>
+          <w:p>
+            <w:pPr>
+              <w:pStyle w:val="Tabletext"/>
+              <w:spacing w:before="120"/>
+              <w:jc w:val="center"/>
+              <w:rPr>
+                <w:rFonts w:ascii="Arial" w:hAnsi="Arial" w:cs="Arial"/>
+                <w:sz w:val="24"/>
+                <w:szCs w:val="24"/>
+              </w:rPr>
+            </w:pPr>
+            <w:r>
+              <w:rPr>
+                <w:rFonts w:ascii="Arial" w:hAnsi="Arial" w:cs="Arial"/>
+                <w:sz w:val="24"/>
+                <w:szCs w:val="24"/>
+              </w:rPr>
+              <w:t>3/8/2010</w:t>
+            </w:r>
+          </w:p>
+        </w:tc>
+        <w:tc>
+          <w:tcPr>
+            <w:tcW w:w="1152" w:type="dxa"/>
+          </w:tcPr>
+          <w:p>
+            <w:pPr>
+              <w:pStyle w:val="Tabletext"/>
+              <w:spacing w:before="120"/>
+              <w:jc w:val="center"/>
+              <w:rPr>
+                <w:rFonts w:ascii="Arial" w:hAnsi="Arial" w:cs="Arial"/>
+                <w:sz w:val="24"/>
+                <w:szCs w:val="24"/>
+              </w:rPr>
+            </w:pPr>
+            <w:r>
+              <w:rPr>
+                <w:rFonts w:ascii="Arial" w:hAnsi="Arial" w:cs="Arial"/>
+                <w:sz w:val="24"/>
+                <w:szCs w:val="24"/>
+              </w:rPr>
+              <w:t>2.2</w:t>
+            </w:r>
+          </w:p>
+        </w:tc>
+        <w:tc>
+          <w:tcPr>
+            <w:tcW w:w="3744" w:type="dxa"/>
+          </w:tcPr>
+          <w:p>
+            <w:pPr>
+              <w:pStyle w:val="Tabletext"/>
+              <w:spacing w:before="120"/>
+              <w:rPr>
+                <w:rFonts w:ascii="Arial" w:hAnsi="Arial" w:cs="Arial"/>
+                <w:sz w:val="24"/>
+                <w:szCs w:val="24"/>
+              </w:rPr>
+            </w:pPr>
+            <w:r>
+              <w:rPr>
+                <w:rFonts w:ascii="Arial" w:hAnsi="Arial" w:cs="Arial"/>
+                <w:sz w:val="24"/>
+                <w:szCs w:val="24"/>
+              </w:rPr>
+              <w:t>Rotated class diagram for web application.</w:t>
+            </w:r>
+          </w:p>
+        </w:tc>
+        <w:tc>
+          <w:tcPr>
+            <w:tcW w:w="2304" w:type="dxa"/>
+          </w:tcPr>
+          <w:p>
+            <w:pPr>
+              <w:pStyle w:val="Tabletext"/>
+              <w:spacing w:before="120"/>
+              <w:jc w:val="center"/>
+              <w:rPr>
+                <w:rFonts w:ascii="Arial" w:hAnsi="Arial" w:cs="Arial"/>
+                <w:sz w:val="24"/>
+                <w:szCs w:val="24"/>
+              </w:rPr>
+            </w:pPr>
+            <w:r>
+              <w:rPr>
+                <w:rFonts w:ascii="Arial" w:hAnsi="Arial" w:cs="Arial"/>
+                <w:sz w:val="24"/>
+                <w:szCs w:val="24"/>
+              </w:rPr>
+              <w:t>Rob</w:t>
             </w:r>
           </w:p>
         </w:tc>
@@ -10550,15 +10651,12 @@
     </w:p>
     <w:p>
       <w:pPr>
-        <w:jc w:val="center"/>
-        <w:rPr>
-          <w:i/>
+        <w:rPr>
           <w:lang w:val="en-AU"/>
         </w:rPr>
       </w:pPr>
       <w:r>
         <w:rPr>
-          <w:i/>
           <w:noProof/>
           <w:lang w:bidi="ar-SA"/>
         </w:rPr>
@@ -10587,7 +10685,7 @@
                     </a:stretch>
                   </pic:blipFill>
                   <pic:spPr bwMode="auto">
-                    <a:xfrm rot="5400000">
+                    <a:xfrm rot="16200000">
                       <a:off x="0" y="0"/>
                       <a:ext cx="7813262" cy="5212177"/>
                     </a:xfrm>
@@ -21690,7 +21788,7 @@
         <w:rPr>
           <w:noProof/>
         </w:rPr>
-        <w:t>2</w:t>
+        <w:t>1</w:t>
       </w:r>
     </w:fldSimple>
   </w:p>
@@ -27572,7 +27670,7 @@
 </file>
 
 <file path=customXml/itemProps2.xml><?xml version="1.0" encoding="utf-8"?>
-<ds:datastoreItem xmlns:ds="http://schemas.openxmlformats.org/officeDocument/2006/customXml" ds:itemID="{490EA9E2-E7E2-4806-94D5-9A4B73C8A57C}">
+<ds:datastoreItem xmlns:ds="http://schemas.openxmlformats.org/officeDocument/2006/customXml" ds:itemID="{05378011-1FE8-4C45-A3B6-6B95D7B0D5F5}">
   <ds:schemaRefs>
     <ds:schemaRef ds:uri="http://schemas.openxmlformats.org/officeDocument/2006/bibliography"/>
   </ds:schemaRefs>

--- a/Stargazer_DeveloperGuide.docx
+++ b/Stargazer_DeveloperGuide.docx
@@ -5915,6 +5915,7 @@
         <w:pStyle w:val="NoSpacing"/>
       </w:pPr>
       <w:r>
+        <w:lastRenderedPageBreak/>
         <w:t>When changes are made to the application in production environment:</w:t>
       </w:r>
     </w:p>
@@ -5923,7 +5924,6 @@
         <w:pStyle w:val="NoSpacing"/>
       </w:pPr>
       <w:r>
-        <w:lastRenderedPageBreak/>
         <w:t>To migrate development database to production:</w:t>
       </w:r>
     </w:p>
@@ -6416,6 +6416,7 @@
           <w:highlight w:val="white"/>
           <w:lang w:bidi="ar-SA"/>
         </w:rPr>
+        <w:lastRenderedPageBreak/>
         <w:t>create</w:t>
       </w:r>
       <w:r>
@@ -6544,7 +6545,6 @@
           <w:highlight w:val="white"/>
           <w:lang w:bidi="ar-SA"/>
         </w:rPr>
-        <w:lastRenderedPageBreak/>
         <w:t xml:space="preserve">  </w:t>
       </w:r>
       <w:r>
@@ -8517,6 +8517,7 @@
           <w:sz w:val="24"/>
           <w:szCs w:val="24"/>
         </w:rPr>
+        <w:lastRenderedPageBreak/>
         <w:br w:type="page"/>
       </w:r>
       <w:bookmarkEnd w:id="0"/>
@@ -8618,7 +8619,7 @@
         <w:rPr>
           <w:rFonts w:ascii="Arial" w:hAnsi="Arial" w:cs="Arial"/>
           <w:noProof/>
-          <w:lang w:bidi="ar-SA"/>
+          <w:lang w:val="en-CA" w:eastAsia="zh-CN" w:bidi="ar-SA"/>
         </w:rPr>
         <w:drawing>
           <wp:inline distT="0" distB="0" distL="0" distR="0">
@@ -10450,7 +10451,7 @@
       <w:r>
         <w:rPr>
           <w:noProof/>
-          <w:lang w:bidi="ar-SA"/>
+          <w:lang w:val="en-CA" w:eastAsia="zh-CN" w:bidi="ar-SA"/>
         </w:rPr>
         <w:drawing>
           <wp:inline distT="0" distB="0" distL="0" distR="0">
@@ -10554,7 +10555,7 @@
       <w:r>
         <w:rPr>
           <w:noProof/>
-          <w:lang w:bidi="ar-SA"/>
+          <w:lang w:val="en-CA" w:eastAsia="zh-CN" w:bidi="ar-SA"/>
         </w:rPr>
         <w:drawing>
           <wp:inline distT="0" distB="0" distL="0" distR="0">
@@ -10658,7 +10659,7 @@
       <w:r>
         <w:rPr>
           <w:noProof/>
-          <w:lang w:bidi="ar-SA"/>
+          <w:lang w:val="en-CA" w:eastAsia="zh-CN" w:bidi="ar-SA"/>
         </w:rPr>
         <w:drawing>
           <wp:inline distT="0" distB="0" distL="0" distR="0">
@@ -10775,7 +10776,7 @@
       <w:r>
         <w:rPr>
           <w:noProof/>
-          <w:lang w:bidi="ar-SA"/>
+          <w:lang w:val="en-CA" w:eastAsia="zh-CN" w:bidi="ar-SA"/>
         </w:rPr>
         <w:drawing>
           <wp:inline distT="0" distB="0" distL="0" distR="0">
@@ -11299,12 +11300,12 @@
       <w:r>
         <w:rPr>
           <w:noProof/>
-          <w:lang w:bidi="ar-SA"/>
+          <w:lang w:val="en-CA" w:eastAsia="zh-CN" w:bidi="ar-SA"/>
         </w:rPr>
         <w:lastRenderedPageBreak/>
         <w:drawing>
           <wp:inline distT="0" distB="0" distL="0" distR="0">
-            <wp:extent cx="5943600" cy="2712085"/>
+            <wp:extent cx="5838516" cy="2712085"/>
             <wp:effectExtent l="19050" t="0" r="0" b="0"/>
             <wp:docPr id="3" name="Picture 2" descr="Stargazer_NewUser.GIF"/>
             <wp:cNvGraphicFramePr>
@@ -11318,7 +11319,7 @@
                     <pic:cNvPicPr/>
                   </pic:nvPicPr>
                   <pic:blipFill>
-                    <a:blip r:embed="rId23" cstate="print"/>
+                    <a:blip r:embed="rId23"/>
                     <a:stretch>
                       <a:fillRect/>
                     </a:stretch>
@@ -11326,7 +11327,7 @@
                   <pic:spPr>
                     <a:xfrm>
                       <a:off x="0" y="0"/>
-                      <a:ext cx="5943600" cy="2712085"/>
+                      <a:ext cx="5838516" cy="2712085"/>
                     </a:xfrm>
                     <a:prstGeom prst="rect">
                       <a:avLst/>
@@ -11901,12 +11902,12 @@
           <w:b w:val="0"/>
           <w:bCs w:val="0"/>
           <w:noProof/>
-          <w:lang w:bidi="ar-SA"/>
+          <w:lang w:val="en-CA" w:eastAsia="zh-CN" w:bidi="ar-SA"/>
         </w:rPr>
         <w:lastRenderedPageBreak/>
         <w:drawing>
           <wp:inline distT="0" distB="0" distL="0" distR="0">
-            <wp:extent cx="5943600" cy="2692400"/>
+            <wp:extent cx="5816686" cy="2692400"/>
             <wp:effectExtent l="19050" t="0" r="0" b="0"/>
             <wp:docPr id="4" name="Picture 3" descr="Stargazer_EditUser.GIF"/>
             <wp:cNvGraphicFramePr>
@@ -11920,7 +11921,7 @@
                     <pic:cNvPicPr/>
                   </pic:nvPicPr>
                   <pic:blipFill>
-                    <a:blip r:embed="rId24" cstate="print"/>
+                    <a:blip r:embed="rId24"/>
                     <a:stretch>
                       <a:fillRect/>
                     </a:stretch>
@@ -11928,7 +11929,7 @@
                   <pic:spPr>
                     <a:xfrm>
                       <a:off x="0" y="0"/>
-                      <a:ext cx="5943600" cy="2692400"/>
+                      <a:ext cx="5816686" cy="2692400"/>
                     </a:xfrm>
                     <a:prstGeom prst="rect">
                       <a:avLst/>
@@ -12435,12 +12436,12 @@
       <w:r>
         <w:rPr>
           <w:noProof/>
-          <w:lang w:bidi="ar-SA"/>
+          <w:lang w:val="en-CA" w:eastAsia="zh-CN" w:bidi="ar-SA"/>
         </w:rPr>
         <w:lastRenderedPageBreak/>
         <w:drawing>
           <wp:inline distT="0" distB="0" distL="0" distR="0">
-            <wp:extent cx="5943600" cy="2430145"/>
+            <wp:extent cx="5661533" cy="2430145"/>
             <wp:effectExtent l="19050" t="0" r="0" b="0"/>
             <wp:docPr id="7" name="Picture 6" descr="Stargazer_DeleteUser.GIF"/>
             <wp:cNvGraphicFramePr>
@@ -12454,7 +12455,7 @@
                     <pic:cNvPicPr/>
                   </pic:nvPicPr>
                   <pic:blipFill>
-                    <a:blip r:embed="rId25" cstate="print"/>
+                    <a:blip r:embed="rId25"/>
                     <a:stretch>
                       <a:fillRect/>
                     </a:stretch>
@@ -12462,7 +12463,7 @@
                   <pic:spPr>
                     <a:xfrm>
                       <a:off x="0" y="0"/>
-                      <a:ext cx="5943600" cy="2430145"/>
+                      <a:ext cx="5661533" cy="2430145"/>
                     </a:xfrm>
                     <a:prstGeom prst="rect">
                       <a:avLst/>
@@ -13169,7 +13170,7 @@
       <w:r>
         <w:rPr>
           <w:noProof/>
-          <w:lang w:bidi="ar-SA"/>
+          <w:lang w:val="en-CA" w:eastAsia="zh-CN" w:bidi="ar-SA"/>
         </w:rPr>
         <w:lastRenderedPageBreak/>
         <w:drawing>
@@ -13892,7 +13893,7 @@
       <w:r>
         <w:rPr>
           <w:noProof/>
-          <w:lang w:bidi="ar-SA"/>
+          <w:lang w:val="en-CA" w:eastAsia="zh-CN" w:bidi="ar-SA"/>
         </w:rPr>
         <w:lastRenderedPageBreak/>
         <w:drawing>
@@ -14415,7 +14416,7 @@
       <w:r>
         <w:rPr>
           <w:noProof/>
-          <w:lang w:bidi="ar-SA"/>
+          <w:lang w:val="en-CA" w:eastAsia="zh-CN" w:bidi="ar-SA"/>
         </w:rPr>
         <w:lastRenderedPageBreak/>
         <w:drawing>
@@ -14901,7 +14902,7 @@
       <w:r>
         <w:rPr>
           <w:noProof/>
-          <w:lang w:bidi="ar-SA"/>
+          <w:lang w:val="en-CA" w:eastAsia="zh-CN" w:bidi="ar-SA"/>
         </w:rPr>
         <w:lastRenderedPageBreak/>
         <w:drawing>
@@ -15459,7 +15460,7 @@
         <w:rPr>
           <w:rFonts w:ascii="Arial" w:hAnsi="Arial" w:cs="Arial"/>
           <w:noProof/>
-          <w:lang w:bidi="ar-SA"/>
+          <w:lang w:val="en-CA" w:eastAsia="zh-CN" w:bidi="ar-SA"/>
         </w:rPr>
         <w:lastRenderedPageBreak/>
         <w:drawing>
@@ -15864,7 +15865,7 @@
       <w:r>
         <w:rPr>
           <w:noProof/>
-          <w:lang w:bidi="ar-SA"/>
+          <w:lang w:val="en-CA" w:eastAsia="zh-CN" w:bidi="ar-SA"/>
         </w:rPr>
         <w:lastRenderedPageBreak/>
         <w:drawing>
@@ -21718,7 +21719,7 @@
 
 <file path=word/endnotes.xml><?xml version="1.0" encoding="utf-8"?>
 <w:endnotes xmlns:ve="http://schemas.openxmlformats.org/markup-compatibility/2006" xmlns:o="urn:schemas-microsoft-com:office:office" xmlns:r="http://schemas.openxmlformats.org/officeDocument/2006/relationships" xmlns:m="http://schemas.openxmlformats.org/officeDocument/2006/math" xmlns:v="urn:schemas-microsoft-com:vml" xmlns:wp="http://schemas.openxmlformats.org/drawingml/2006/wordprocessingDrawing" xmlns:w10="urn:schemas-microsoft-com:office:word" xmlns:w="http://schemas.openxmlformats.org/wordprocessingml/2006/main" xmlns:wne="http://schemas.microsoft.com/office/word/2006/wordml">
-  <w:endnote w:type="separator" w:id="-1">
+  <w:endnote w:type="separator" w:id="0">
     <w:p>
       <w:pPr>
         <w:spacing w:after="0" w:line="240" w:lineRule="auto"/>
@@ -21728,7 +21729,7 @@
       </w:r>
     </w:p>
   </w:endnote>
-  <w:endnote w:type="continuationSeparator" w:id="0">
+  <w:endnote w:type="continuationSeparator" w:id="1">
     <w:p>
       <w:pPr>
         <w:spacing w:after="0" w:line="240" w:lineRule="auto"/>
@@ -21788,7 +21789,7 @@
         <w:rPr>
           <w:noProof/>
         </w:rPr>
-        <w:t>1</w:t>
+        <w:t>22</w:t>
       </w:r>
     </w:fldSimple>
   </w:p>
@@ -21802,7 +21803,7 @@
 
 <file path=word/footnotes.xml><?xml version="1.0" encoding="utf-8"?>
 <w:footnotes xmlns:ve="http://schemas.openxmlformats.org/markup-compatibility/2006" xmlns:o="urn:schemas-microsoft-com:office:office" xmlns:r="http://schemas.openxmlformats.org/officeDocument/2006/relationships" xmlns:m="http://schemas.openxmlformats.org/officeDocument/2006/math" xmlns:v="urn:schemas-microsoft-com:vml" xmlns:wp="http://schemas.openxmlformats.org/drawingml/2006/wordprocessingDrawing" xmlns:w10="urn:schemas-microsoft-com:office:word" xmlns:w="http://schemas.openxmlformats.org/wordprocessingml/2006/main" xmlns:wne="http://schemas.microsoft.com/office/word/2006/wordml">
-  <w:footnote w:type="separator" w:id="-1">
+  <w:footnote w:type="separator" w:id="0">
     <w:p>
       <w:pPr>
         <w:spacing w:after="0" w:line="240" w:lineRule="auto"/>
@@ -21812,7 +21813,7 @@
       </w:r>
     </w:p>
   </w:footnote>
-  <w:footnote w:type="continuationSeparator" w:id="0">
+  <w:footnote w:type="continuationSeparator" w:id="1">
     <w:p>
       <w:pPr>
         <w:spacing w:after="0" w:line="240" w:lineRule="auto"/>
